--- a/packages.providers.docx
+++ b/packages.providers.docx
@@ -2,9 +2,8524 @@
 <file path=word/document.xml><?xml version="1.0" encoding="utf-8"?>
 <w:document xmlns:wpc="http://schemas.microsoft.com/office/word/2010/wordprocessingCanvas" xmlns:mc="http://schemas.openxmlformats.org/markup-compatibility/2006" xmlns:o="urn:schemas-microsoft-com:office:office" xmlns:r="http://schemas.openxmlformats.org/officeDocument/2006/relationships" xmlns:m="http://schemas.openxmlformats.org/officeDocument/2006/math" xmlns:v="urn:schemas-microsoft-com:vml" xmlns:wp14="http://schemas.microsoft.com/office/word/2010/wordprocessingDrawing" xmlns:wp="http://schemas.openxmlformats.org/drawingml/2006/wordprocessingDrawing" xmlns:w10="urn:schemas-microsoft-com:office:word" xmlns:w="http://schemas.openxmlformats.org/wordprocessingml/2006/main" xmlns:w14="http://schemas.microsoft.com/office/word/2010/wordml" xmlns:w15="http://schemas.microsoft.com/office/word/2012/wordml" xmlns:wpg="http://schemas.microsoft.com/office/word/2010/wordprocessingGroup" xmlns:wpi="http://schemas.microsoft.com/office/word/2010/wordprocessingInk" xmlns:wne="http://schemas.microsoft.com/office/word/2006/wordml" xmlns:wps="http://schemas.microsoft.com/office/word/2010/wordprocessingShape" mc:Ignorable="w14 w15 wp14">
   <w:body>
+    <w:p>
+      <w:pPr>
+        <w:pStyle w:val="1"/>
+        <w:numPr>
+          <w:ilvl w:val="0"/>
+          <w:numId w:val="1"/>
+        </w:numPr>
+      </w:pPr>
+      <w:r>
+        <w:t>SettingsProvider</w:t>
+      </w:r>
+    </w:p>
+    <w:p>
+      <w:pPr>
+        <w:ind w:firstLineChars="185" w:firstLine="425"/>
+      </w:pPr>
+      <w:r>
+        <w:rPr>
+          <w:rFonts w:ascii="微软雅黑" w:hAnsi="微软雅黑"/>
+          <w:color w:val="3F3F3F"/>
+          <w:sz w:val="23"/>
+          <w:szCs w:val="23"/>
+          <w:shd w:val="clear" w:color="auto" w:fill="FFFFFF"/>
+        </w:rPr>
+        <w:t>Content Provider</w:t>
+      </w:r>
+      <w:r>
+        <w:rPr>
+          <w:rFonts w:ascii="微软雅黑" w:hAnsi="微软雅黑"/>
+          <w:color w:val="3F3F3F"/>
+          <w:sz w:val="23"/>
+          <w:szCs w:val="23"/>
+          <w:shd w:val="clear" w:color="auto" w:fill="FFFFFF"/>
+        </w:rPr>
+        <w:t>几乎已经成为了</w:t>
+      </w:r>
+      <w:r>
+        <w:rPr>
+          <w:rFonts w:ascii="微软雅黑" w:hAnsi="微软雅黑"/>
+          <w:color w:val="3F3F3F"/>
+          <w:sz w:val="23"/>
+          <w:szCs w:val="23"/>
+          <w:shd w:val="clear" w:color="auto" w:fill="FFFFFF"/>
+        </w:rPr>
+        <w:t>Android</w:t>
+      </w:r>
+      <w:r>
+        <w:rPr>
+          <w:rFonts w:ascii="微软雅黑" w:hAnsi="微软雅黑"/>
+          <w:color w:val="3F3F3F"/>
+          <w:sz w:val="23"/>
+          <w:szCs w:val="23"/>
+          <w:shd w:val="clear" w:color="auto" w:fill="FFFFFF"/>
+        </w:rPr>
+        <w:t>系统中两个或多个应用</w:t>
+      </w:r>
+      <w:r>
+        <w:rPr>
+          <w:rFonts w:ascii="微软雅黑" w:hAnsi="微软雅黑"/>
+          <w:color w:val="3F3F3F"/>
+          <w:sz w:val="23"/>
+          <w:szCs w:val="23"/>
+          <w:shd w:val="clear" w:color="auto" w:fill="FFFFFF"/>
+        </w:rPr>
+        <w:t>(</w:t>
+      </w:r>
+      <w:r>
+        <w:rPr>
+          <w:rFonts w:ascii="微软雅黑" w:hAnsi="微软雅黑"/>
+          <w:color w:val="3F3F3F"/>
+          <w:sz w:val="23"/>
+          <w:szCs w:val="23"/>
+          <w:shd w:val="clear" w:color="auto" w:fill="FFFFFF"/>
+        </w:rPr>
+        <w:t>系统应用和普通应用</w:t>
+      </w:r>
+      <w:r>
+        <w:rPr>
+          <w:rFonts w:ascii="微软雅黑" w:hAnsi="微软雅黑"/>
+          <w:color w:val="3F3F3F"/>
+          <w:sz w:val="23"/>
+          <w:szCs w:val="23"/>
+          <w:shd w:val="clear" w:color="auto" w:fill="FFFFFF"/>
+        </w:rPr>
+        <w:t>)</w:t>
+      </w:r>
+      <w:r>
+        <w:rPr>
+          <w:rFonts w:ascii="微软雅黑" w:hAnsi="微软雅黑"/>
+          <w:color w:val="3F3F3F"/>
+          <w:sz w:val="23"/>
+          <w:szCs w:val="23"/>
+          <w:shd w:val="clear" w:color="auto" w:fill="FFFFFF"/>
+        </w:rPr>
+        <w:t>之间共享数据库的最直接的方法</w:t>
+      </w:r>
+      <w:r>
+        <w:rPr>
+          <w:rFonts w:ascii="微软雅黑" w:hAnsi="微软雅黑" w:hint="eastAsia"/>
+          <w:color w:val="3F3F3F"/>
+          <w:sz w:val="23"/>
+          <w:szCs w:val="23"/>
+          <w:shd w:val="clear" w:color="auto" w:fill="FFFFFF"/>
+        </w:rPr>
+        <w:t>。</w:t>
+      </w:r>
+    </w:p>
+    <w:p>
+      <w:pPr>
+        <w:ind w:firstLineChars="202" w:firstLine="424"/>
+        <w:rPr>
+          <w:rFonts w:asciiTheme="minorEastAsia" w:hAnsiTheme="minorEastAsia"/>
+        </w:rPr>
+      </w:pPr>
+      <w:r>
+        <w:rPr>
+          <w:rFonts w:asciiTheme="minorEastAsia" w:hAnsiTheme="minorEastAsia"/>
+        </w:rPr>
+        <w:t>在Android源码中，有两个目录是专门存放Content Provider</w:t>
+      </w:r>
+      <w:r>
+        <w:rPr>
+          <w:rFonts w:asciiTheme="minorEastAsia" w:hAnsiTheme="minorEastAsia" w:hint="eastAsia"/>
+        </w:rPr>
+        <w:t>。</w:t>
+      </w:r>
+    </w:p>
+    <w:p>
+      <w:pPr>
+        <w:ind w:firstLineChars="202" w:firstLine="424"/>
+        <w:rPr>
+          <w:rFonts w:asciiTheme="minorEastAsia" w:hAnsiTheme="minorEastAsia"/>
+        </w:rPr>
+      </w:pPr>
+      <w:r>
+        <w:rPr>
+          <w:rFonts w:asciiTheme="minorEastAsia" w:hAnsiTheme="minorEastAsia"/>
+        </w:rPr>
+        <w:t>一个是/源码目录/frameworks/providers</w:t>
+      </w:r>
+      <w:r>
+        <w:rPr>
+          <w:rFonts w:asciiTheme="minorEastAsia" w:hAnsiTheme="minorEastAsia" w:hint="eastAsia"/>
+        </w:rPr>
+        <w:t>，</w:t>
+      </w:r>
+      <w:r>
+        <w:rPr>
+          <w:rFonts w:asciiTheme="minorEastAsia" w:hAnsiTheme="minorEastAsia"/>
+        </w:rPr>
+        <w:t>允许任何Adroid应用访问</w:t>
+      </w:r>
+      <w:r>
+        <w:rPr>
+          <w:rFonts w:asciiTheme="minorEastAsia" w:hAnsiTheme="minorEastAsia" w:hint="eastAsia"/>
+        </w:rPr>
+        <w:t>，</w:t>
+      </w:r>
+      <w:r>
+        <w:rPr>
+          <w:rFonts w:asciiTheme="minorEastAsia" w:hAnsiTheme="minorEastAsia"/>
+        </w:rPr>
+        <w:t>包括：ApplicationProvider、CalendarProvider、ContactsProvider、DownloadProvider、MedialProvider、PartnerBookmarksProvider、TelephonyProvider、TvProvider、UserDictionaryProvider；</w:t>
+      </w:r>
+    </w:p>
+    <w:p>
+      <w:pPr>
+        <w:ind w:firstLineChars="202" w:firstLine="424"/>
+        <w:rPr>
+          <w:rFonts w:asciiTheme="minorEastAsia" w:hAnsiTheme="minorEastAsia"/>
+        </w:rPr>
+      </w:pPr>
+      <w:r>
+        <w:rPr>
+          <w:rFonts w:asciiTheme="minorEastAsia" w:hAnsiTheme="minorEastAsia"/>
+        </w:rPr>
+        <w:t>另一个是/源码目录</w:t>
+      </w:r>
+      <w:r>
+        <w:rPr>
+          <w:rFonts w:asciiTheme="minorEastAsia" w:hAnsiTheme="minorEastAsia"/>
+        </w:rPr>
+        <w:t>/frameworks/base/packages</w:t>
+      </w:r>
+      <w:r>
+        <w:rPr>
+          <w:rFonts w:asciiTheme="minorEastAsia" w:hAnsiTheme="minorEastAsia" w:hint="eastAsia"/>
+        </w:rPr>
+        <w:t>，</w:t>
+      </w:r>
+      <w:r>
+        <w:rPr>
+          <w:rFonts w:asciiTheme="minorEastAsia" w:hAnsiTheme="minorEastAsia"/>
+        </w:rPr>
+        <w:t>通常只允许系统级别的Android应用读</w:t>
+      </w:r>
+      <w:r>
+        <w:rPr>
+          <w:rFonts w:asciiTheme="minorEastAsia" w:hAnsiTheme="minorEastAsia" w:hint="eastAsia"/>
+        </w:rPr>
+        <w:t>写</w:t>
+      </w:r>
+      <w:r>
+        <w:rPr>
+          <w:rFonts w:asciiTheme="minorEastAsia" w:hAnsiTheme="minorEastAsia"/>
+        </w:rPr>
+        <w:t>数据</w:t>
+      </w:r>
+      <w:r>
+        <w:rPr>
+          <w:rFonts w:asciiTheme="minorEastAsia" w:hAnsiTheme="minorEastAsia" w:hint="eastAsia"/>
+        </w:rPr>
+        <w:t>，</w:t>
+      </w:r>
+      <w:r>
+        <w:rPr>
+          <w:rFonts w:asciiTheme="minorEastAsia" w:hAnsiTheme="minorEastAsia"/>
+          <w:b/>
+        </w:rPr>
+        <w:t>普通Android应用只能读数据</w:t>
+      </w:r>
+      <w:r>
+        <w:rPr>
+          <w:rFonts w:asciiTheme="minorEastAsia" w:hAnsiTheme="minorEastAsia" w:hint="eastAsia"/>
+        </w:rPr>
+        <w:t>。</w:t>
+      </w:r>
+      <w:r>
+        <w:rPr>
+          <w:rFonts w:asciiTheme="minorEastAsia" w:hAnsiTheme="minorEastAsia"/>
+        </w:rPr>
+        <w:t>包含：ExternalStorageProvider、SettingsProvider</w:t>
+      </w:r>
+    </w:p>
+    <w:p>
+      <w:pPr>
+        <w:ind w:firstLineChars="202" w:firstLine="424"/>
+        <w:rPr>
+          <w:rFonts w:asciiTheme="minorEastAsia" w:hAnsiTheme="minorEastAsia"/>
+        </w:rPr>
+      </w:pPr>
+      <w:r>
+        <w:rPr>
+          <w:rFonts w:asciiTheme="minorEastAsia" w:hAnsiTheme="minorEastAsia"/>
+        </w:rPr>
+        <w:t>具体到</w:t>
+      </w:r>
+      <w:r>
+        <w:rPr>
+          <w:rFonts w:asciiTheme="minorEastAsia" w:hAnsiTheme="minorEastAsia"/>
+        </w:rPr>
+        <w:t xml:space="preserve">Setting Content Provider </w:t>
+      </w:r>
+      <w:r>
+        <w:rPr>
+          <w:rFonts w:asciiTheme="minorEastAsia" w:hAnsiTheme="minorEastAsia"/>
+        </w:rPr>
+        <w:t>是所有系统设置的管理者。在M(Android5.0)版本之前，SettingsProvider中系统设置是存储在settings.db</w:t>
+      </w:r>
+      <w:hyperlink r:id="rId7" w:tgtFrame="_blank" w:tooltip="MySQL知识库" w:history="1">
+        <w:r>
+          <w:rPr>
+            <w:rFonts w:asciiTheme="minorEastAsia" w:hAnsiTheme="minorEastAsia"/>
+          </w:rPr>
+          <w:t>数据库</w:t>
+        </w:r>
+      </w:hyperlink>
+      <w:r>
+        <w:rPr>
+          <w:rFonts w:asciiTheme="minorEastAsia" w:hAnsiTheme="minorEastAsia"/>
+        </w:rPr>
+        <w:t>中；但是在L(Android6.0)之后，SettingsProvider中系统设置改为由xml存储在data分区。</w:t>
+      </w:r>
+    </w:p>
+    <w:p>
+      <w:pPr>
+        <w:widowControl/>
+        <w:spacing w:line="408" w:lineRule="atLeast"/>
+        <w:jc w:val="left"/>
+        <w:rPr>
+          <w:rFonts w:asciiTheme="minorEastAsia" w:hAnsiTheme="minorEastAsia"/>
+        </w:rPr>
+      </w:pPr>
+      <w:r>
+        <w:rPr>
+          <w:rFonts w:asciiTheme="minorEastAsia" w:hAnsiTheme="minorEastAsia"/>
+        </w:rPr>
+        <w:t>Android M (6.0)之后的谷歌对SettingsProvider进行了重构，所以Settings数据库的路径有了变化 </w:t>
+      </w:r>
+      <w:r>
+        <w:rPr>
+          <w:rFonts w:asciiTheme="minorEastAsia" w:hAnsiTheme="minorEastAsia"/>
+        </w:rPr>
+        <w:br/>
+        <w:t>在手机目录/data/system/users/0路径下，以xml的形式存储数据，有settings_global.xml, settings_system.xml, settings_secure.xml </w:t>
+      </w:r>
+      <w:r>
+        <w:rPr>
+          <w:rFonts w:asciiTheme="minorEastAsia" w:hAnsiTheme="minorEastAsia"/>
+        </w:rPr>
+        <w:br/>
+        <w:t>其中不同用户的数据库放不同的用户路径下，如果没有创建新用户，则在/data/system/users/0下。 </w:t>
+      </w:r>
+      <w:r>
+        <w:rPr>
+          <w:rFonts w:asciiTheme="minorEastAsia" w:hAnsiTheme="minorEastAsia"/>
+        </w:rPr>
+        <w:br/>
+        <w:t>修改数据库中的字段使用命令 </w:t>
+      </w:r>
+      <w:r>
+        <w:rPr>
+          <w:rFonts w:asciiTheme="minorEastAsia" w:hAnsiTheme="minorEastAsia"/>
+        </w:rPr>
+        <w:br/>
+        <w:t>adb shell settings get global captive_portal_server </w:t>
+      </w:r>
+      <w:r>
+        <w:rPr>
+          <w:rFonts w:asciiTheme="minorEastAsia" w:hAnsiTheme="minorEastAsia"/>
+        </w:rPr>
+        <w:br/>
+        <w:t>adb shell settings put global captive_portal_server 0</w:t>
+      </w:r>
+    </w:p>
+    <w:p>
+      <w:pPr>
+        <w:widowControl/>
+        <w:spacing w:line="408" w:lineRule="atLeast"/>
+        <w:jc w:val="left"/>
+        <w:rPr>
+          <w:rFonts w:ascii="Helvetica" w:eastAsia="宋体" w:hAnsi="Helvetica" w:cs="宋体"/>
+          <w:i/>
+          <w:iCs/>
+          <w:color w:val="333333"/>
+          <w:kern w:val="0"/>
+          <w:sz w:val="24"/>
+          <w:szCs w:val="24"/>
+        </w:rPr>
+      </w:pPr>
+      <w:r>
+        <w:rPr>
+          <w:rFonts w:asciiTheme="minorEastAsia" w:hAnsiTheme="minorEastAsia"/>
+        </w:rPr>
+        <w:t>注：这里虽然手机目录中数据库存储是以xml的形式，但是代码中操作时操作的仍然是数据库。系统会先生成Settings.db数据库，然后将其中的内容保存到xml</w:t>
+      </w:r>
+      <w:r>
+        <w:rPr>
+          <w:rFonts w:ascii="Helvetica" w:eastAsia="宋体" w:hAnsi="Helvetica" w:cs="宋体"/>
+          <w:i/>
+          <w:iCs/>
+          <w:color w:val="333333"/>
+          <w:kern w:val="0"/>
+          <w:sz w:val="24"/>
+          <w:szCs w:val="24"/>
+        </w:rPr>
+        <w:t>文件中，最后删除</w:t>
+      </w:r>
+      <w:r>
+        <w:rPr>
+          <w:rFonts w:ascii="Helvetica" w:eastAsia="宋体" w:hAnsi="Helvetica" w:cs="宋体"/>
+          <w:i/>
+          <w:iCs/>
+          <w:color w:val="333333"/>
+          <w:kern w:val="0"/>
+          <w:sz w:val="24"/>
+          <w:szCs w:val="24"/>
+        </w:rPr>
+        <w:t>Settings.db</w:t>
+      </w:r>
+      <w:r>
+        <w:rPr>
+          <w:rFonts w:ascii="Helvetica" w:eastAsia="宋体" w:hAnsi="Helvetica" w:cs="宋体"/>
+          <w:i/>
+          <w:iCs/>
+          <w:color w:val="333333"/>
+          <w:kern w:val="0"/>
+          <w:sz w:val="24"/>
+          <w:szCs w:val="24"/>
+        </w:rPr>
+        <w:t>数据库</w:t>
+      </w:r>
+      <w:r>
+        <w:rPr>
+          <w:rFonts w:ascii="Helvetica" w:eastAsia="宋体" w:hAnsi="Helvetica" w:cs="宋体"/>
+          <w:i/>
+          <w:iCs/>
+          <w:color w:val="333333"/>
+          <w:kern w:val="0"/>
+          <w:sz w:val="24"/>
+          <w:szCs w:val="24"/>
+        </w:rPr>
+        <w:t>(SettingsProvider</w:t>
+      </w:r>
+      <w:r>
+        <w:rPr>
+          <w:rFonts w:ascii="Helvetica" w:eastAsia="宋体" w:hAnsi="Helvetica" w:cs="宋体"/>
+          <w:i/>
+          <w:iCs/>
+          <w:color w:val="333333"/>
+          <w:kern w:val="0"/>
+          <w:sz w:val="24"/>
+          <w:szCs w:val="24"/>
+        </w:rPr>
+        <w:t>的功能，后续会讲到</w:t>
+      </w:r>
+      <w:r>
+        <w:rPr>
+          <w:rFonts w:ascii="Helvetica" w:eastAsia="宋体" w:hAnsi="Helvetica" w:cs="宋体"/>
+          <w:i/>
+          <w:iCs/>
+          <w:color w:val="333333"/>
+          <w:kern w:val="0"/>
+          <w:sz w:val="24"/>
+          <w:szCs w:val="24"/>
+        </w:rPr>
+        <w:t>)</w:t>
+      </w:r>
+      <w:r>
+        <w:rPr>
+          <w:rFonts w:ascii="Helvetica" w:eastAsia="宋体" w:hAnsi="Helvetica" w:cs="宋体"/>
+          <w:i/>
+          <w:iCs/>
+          <w:color w:val="333333"/>
+          <w:kern w:val="0"/>
+          <w:sz w:val="24"/>
+          <w:szCs w:val="24"/>
+        </w:rPr>
+        <w:t>。</w:t>
+      </w:r>
+      <w:r>
+        <w:rPr>
+          <w:rFonts w:ascii="Helvetica" w:eastAsia="宋体" w:hAnsi="Helvetica" w:cs="宋体"/>
+          <w:i/>
+          <w:iCs/>
+          <w:color w:val="333333"/>
+          <w:kern w:val="0"/>
+          <w:sz w:val="24"/>
+          <w:szCs w:val="24"/>
+        </w:rPr>
+        <w:t> </w:t>
+      </w:r>
+      <w:r>
+        <w:rPr>
+          <w:rFonts w:ascii="Helvetica" w:eastAsia="宋体" w:hAnsi="Helvetica" w:cs="宋体"/>
+          <w:i/>
+          <w:iCs/>
+          <w:color w:val="333333"/>
+          <w:kern w:val="0"/>
+          <w:sz w:val="24"/>
+          <w:szCs w:val="24"/>
+        </w:rPr>
+        <w:br/>
+      </w:r>
+      <w:r>
+        <w:rPr>
+          <w:rFonts w:ascii="Helvetica" w:eastAsia="宋体" w:hAnsi="Helvetica" w:cs="宋体"/>
+          <w:i/>
+          <w:iCs/>
+          <w:color w:val="333333"/>
+          <w:kern w:val="0"/>
+          <w:sz w:val="24"/>
+          <w:szCs w:val="24"/>
+        </w:rPr>
+        <w:t>这里为何先生成数据库后又删除，主要是为了兼容之前的版本。</w:t>
+      </w:r>
+      <w:r>
+        <w:rPr>
+          <w:rFonts w:ascii="Helvetica" w:eastAsia="宋体" w:hAnsi="Helvetica" w:cs="宋体"/>
+          <w:i/>
+          <w:iCs/>
+          <w:color w:val="333333"/>
+          <w:kern w:val="0"/>
+          <w:sz w:val="24"/>
+          <w:szCs w:val="24"/>
+        </w:rPr>
+        <w:t> </w:t>
+      </w:r>
+      <w:r>
+        <w:rPr>
+          <w:rFonts w:ascii="Helvetica" w:eastAsia="宋体" w:hAnsi="Helvetica" w:cs="宋体"/>
+          <w:i/>
+          <w:iCs/>
+          <w:color w:val="333333"/>
+          <w:kern w:val="0"/>
+          <w:sz w:val="24"/>
+          <w:szCs w:val="24"/>
+        </w:rPr>
+        <w:br/>
+      </w:r>
+      <w:r>
+        <w:rPr>
+          <w:rFonts w:ascii="Helvetica" w:eastAsia="宋体" w:hAnsi="Helvetica" w:cs="宋体"/>
+          <w:i/>
+          <w:iCs/>
+          <w:color w:val="333333"/>
+          <w:kern w:val="0"/>
+          <w:sz w:val="24"/>
+          <w:szCs w:val="24"/>
+        </w:rPr>
+        <w:t>为什么以</w:t>
+      </w:r>
+      <w:r>
+        <w:rPr>
+          <w:rFonts w:ascii="Helvetica" w:eastAsia="宋体" w:hAnsi="Helvetica" w:cs="宋体"/>
+          <w:i/>
+          <w:iCs/>
+          <w:color w:val="333333"/>
+          <w:kern w:val="0"/>
+          <w:sz w:val="24"/>
+          <w:szCs w:val="24"/>
+        </w:rPr>
+        <w:t>xml</w:t>
+      </w:r>
+      <w:r>
+        <w:rPr>
+          <w:rFonts w:ascii="Helvetica" w:eastAsia="宋体" w:hAnsi="Helvetica" w:cs="宋体"/>
+          <w:i/>
+          <w:iCs/>
+          <w:color w:val="333333"/>
+          <w:kern w:val="0"/>
+          <w:sz w:val="24"/>
+          <w:szCs w:val="24"/>
+        </w:rPr>
+        <w:t>的形式保存字段：节省资源，简单，安全</w:t>
+      </w:r>
+      <w:r>
+        <w:rPr>
+          <w:rFonts w:ascii="Helvetica" w:eastAsia="宋体" w:hAnsi="Helvetica" w:cs="宋体"/>
+          <w:i/>
+          <w:iCs/>
+          <w:color w:val="333333"/>
+          <w:kern w:val="0"/>
+          <w:sz w:val="24"/>
+          <w:szCs w:val="24"/>
+        </w:rPr>
+        <w:t>(xml</w:t>
+      </w:r>
+      <w:r>
+        <w:rPr>
+          <w:rFonts w:ascii="Helvetica" w:eastAsia="宋体" w:hAnsi="Helvetica" w:cs="宋体"/>
+          <w:i/>
+          <w:iCs/>
+          <w:color w:val="333333"/>
+          <w:kern w:val="0"/>
+          <w:sz w:val="24"/>
+          <w:szCs w:val="24"/>
+        </w:rPr>
+        <w:t>保存的路径相对于之前的数据库路径比较安全，大概是考虑到多用户吧</w:t>
+      </w:r>
+      <w:r>
+        <w:rPr>
+          <w:rFonts w:ascii="Helvetica" w:eastAsia="宋体" w:hAnsi="Helvetica" w:cs="宋体"/>
+          <w:i/>
+          <w:iCs/>
+          <w:color w:val="333333"/>
+          <w:kern w:val="0"/>
+          <w:sz w:val="24"/>
+          <w:szCs w:val="24"/>
+        </w:rPr>
+        <w:t>)</w:t>
+      </w:r>
+    </w:p>
+    <w:p>
+      <w:pPr>
+        <w:ind w:firstLineChars="202" w:firstLine="424"/>
+        <w:rPr>
+          <w:rFonts w:asciiTheme="minorEastAsia" w:hAnsiTheme="minorEastAsia"/>
+        </w:rPr>
+      </w:pPr>
+      <w:r>
+        <w:rPr>
+          <w:rFonts w:asciiTheme="minorEastAsia" w:hAnsiTheme="minorEastAsia" w:hint="eastAsia"/>
+        </w:rPr>
+        <w:t>？</w:t>
+      </w:r>
+      <w:r>
+        <w:rPr>
+          <w:rFonts w:asciiTheme="minorEastAsia" w:hAnsiTheme="minorEastAsia"/>
+        </w:rPr>
+        <w:t>？？？？？？？？？？？？？</w:t>
+      </w:r>
+    </w:p>
+    <w:p>
+      <w:pPr>
+        <w:ind w:firstLineChars="202" w:firstLine="424"/>
+      </w:pPr>
+      <w:r>
+        <w:rPr>
+          <w:rFonts w:hint="eastAsia"/>
+        </w:rPr>
+        <w:t>如</w:t>
+      </w:r>
+      <w:r>
+        <w:rPr>
+          <w:rFonts w:hint="eastAsia"/>
+        </w:rPr>
+        <w:t>Wifi</w:t>
+      </w:r>
+      <w:r>
+        <w:rPr>
+          <w:rFonts w:hint="eastAsia"/>
+        </w:rPr>
+        <w:t>状态，蓝牙是否开</w:t>
+      </w:r>
+      <w:r>
+        <w:rPr>
+          <w:rFonts w:hint="eastAsia"/>
+        </w:rPr>
+        <w:t>启，当前设备所处的模式等等，很多很多类似的全局属性控制的属性值。</w:t>
+      </w:r>
+      <w:commentRangeStart w:id="0"/>
+      <w:r>
+        <w:rPr>
+          <w:rFonts w:hint="eastAsia"/>
+        </w:rPr>
+        <w:t>最重要的是</w:t>
+      </w:r>
+      <w:r>
+        <w:rPr>
+          <w:rFonts w:hint="eastAsia"/>
+        </w:rPr>
+        <w:t>global</w:t>
+      </w:r>
+      <w:r>
+        <w:rPr>
+          <w:rFonts w:hint="eastAsia"/>
+        </w:rPr>
+        <w:t>表，该表包含两个字段：</w:t>
+      </w:r>
+      <w:r>
+        <w:rPr>
+          <w:rFonts w:hint="eastAsia"/>
+        </w:rPr>
+        <w:t>name</w:t>
+      </w:r>
+      <w:r>
+        <w:rPr>
+          <w:rFonts w:hint="eastAsia"/>
+        </w:rPr>
+        <w:t>和</w:t>
+      </w:r>
+      <w:r>
+        <w:rPr>
+          <w:rFonts w:hint="eastAsia"/>
+        </w:rPr>
+        <w:t>value.</w:t>
+      </w:r>
+      <w:r>
+        <w:rPr>
+          <w:rFonts w:hint="eastAsia"/>
+        </w:rPr>
+        <w:t>其中</w:t>
+      </w:r>
+      <w:r>
+        <w:rPr>
+          <w:rFonts w:hint="eastAsia"/>
+        </w:rPr>
+        <w:t>name</w:t>
+      </w:r>
+      <w:r>
+        <w:rPr>
+          <w:rFonts w:hint="eastAsia"/>
+        </w:rPr>
+        <w:t>表示系统信息的</w:t>
+      </w:r>
+      <w:r>
+        <w:rPr>
+          <w:rFonts w:hint="eastAsia"/>
+        </w:rPr>
+        <w:t>key</w:t>
+      </w:r>
+      <w:r>
+        <w:rPr>
+          <w:rFonts w:hint="eastAsia"/>
+        </w:rPr>
+        <w:t>，</w:t>
+      </w:r>
+      <w:r>
+        <w:rPr>
+          <w:rFonts w:hint="eastAsia"/>
+        </w:rPr>
+        <w:t>value</w:t>
+      </w:r>
+      <w:r>
+        <w:rPr>
+          <w:rFonts w:hint="eastAsia"/>
+        </w:rPr>
+        <w:t>表示该系统设置项所对应的选项值。</w:t>
+      </w:r>
+      <w:commentRangeEnd w:id="0"/>
+      <w:r>
+        <w:rPr>
+          <w:rStyle w:val="a9"/>
+        </w:rPr>
+        <w:commentReference w:id="0"/>
+      </w:r>
+      <w:r>
+        <w:rPr>
+          <w:rFonts w:hint="eastAsia"/>
+        </w:rPr>
+        <w:t>数据库结构如下：</w:t>
+      </w:r>
+    </w:p>
+    <w:p>
+      <w:pPr>
+        <w:ind w:firstLineChars="202" w:firstLine="424"/>
+        <w:jc w:val="center"/>
+      </w:pPr>
+      <w:r>
+        <w:rPr>
+          <w:noProof/>
+        </w:rPr>
+        <w:lastRenderedPageBreak/>
+        <w:drawing>
+          <wp:inline distT="0" distB="0" distL="0" distR="0" wp14:anchorId="65F8D840" wp14:editId="168CEB44">
+            <wp:extent cx="1866900" cy="1495425"/>
+            <wp:effectExtent l="0" t="0" r="0" b="9525"/>
+            <wp:docPr id="2" name="图片 2" descr="http://images2015.cnblogs.com/blog/108817/201601/108817-20160105141548653-840288074.jpg"/>
+            <wp:cNvGraphicFramePr>
+              <a:graphicFrameLocks xmlns:a="http://schemas.openxmlformats.org/drawingml/2006/main" noChangeAspect="1"/>
+            </wp:cNvGraphicFramePr>
+            <a:graphic xmlns:a="http://schemas.openxmlformats.org/drawingml/2006/main">
+              <a:graphicData uri="http://schemas.openxmlformats.org/drawingml/2006/picture">
+                <pic:pic xmlns:pic="http://schemas.openxmlformats.org/drawingml/2006/picture">
+                  <pic:nvPicPr>
+                    <pic:cNvPr id="0" name="Picture 2" descr="http://images2015.cnblogs.com/blog/108817/201601/108817-20160105141548653-840288074.jpg"/>
+                    <pic:cNvPicPr>
+                      <a:picLocks noChangeAspect="1" noChangeArrowheads="1"/>
+                    </pic:cNvPicPr>
+                  </pic:nvPicPr>
+                  <pic:blipFill>
+                    <a:blip r:embed="rId10">
+                      <a:extLst>
+                        <a:ext uri="{28A0092B-C50C-407E-A947-70E740481C1C}">
+                          <a14:useLocalDpi xmlns:a14="http://schemas.microsoft.com/office/drawing/2010/main" val="0"/>
+                        </a:ext>
+                      </a:extLst>
+                    </a:blip>
+                    <a:srcRect/>
+                    <a:stretch>
+                      <a:fillRect/>
+                    </a:stretch>
+                  </pic:blipFill>
+                  <pic:spPr bwMode="auto">
+                    <a:xfrm>
+                      <a:off x="0" y="0"/>
+                      <a:ext cx="1866900" cy="1495425"/>
+                    </a:xfrm>
+                    <a:prstGeom prst="rect">
+                      <a:avLst/>
+                    </a:prstGeom>
+                    <a:noFill/>
+                    <a:ln>
+                      <a:noFill/>
+                    </a:ln>
+                  </pic:spPr>
+                </pic:pic>
+              </a:graphicData>
+            </a:graphic>
+          </wp:inline>
+        </w:drawing>
+      </w:r>
+    </w:p>
+    <w:p>
+      <w:pPr>
+        <w:pStyle w:val="2"/>
+        <w:numPr>
+          <w:ilvl w:val="1"/>
+          <w:numId w:val="1"/>
+        </w:numPr>
+      </w:pPr>
+      <w:r>
+        <w:rPr>
+          <w:rFonts w:hint="eastAsia"/>
+        </w:rPr>
+        <w:t>Android M</w:t>
+      </w:r>
+      <w:r>
+        <w:rPr>
+          <w:rFonts w:hint="eastAsia"/>
+        </w:rPr>
+        <w:t>之前的</w:t>
+      </w:r>
+      <w:r>
+        <w:rPr>
+          <w:rFonts w:hint="eastAsia"/>
+        </w:rPr>
+        <w:t>SettingsProvider</w:t>
+      </w:r>
+    </w:p>
+    <w:p>
+      <w:pPr>
+        <w:pStyle w:val="a6"/>
+        <w:shd w:val="clear" w:color="auto" w:fill="FFFFFF"/>
+        <w:spacing w:before="0" w:beforeAutospacing="0" w:after="264" w:afterAutospacing="0" w:line="525" w:lineRule="atLeast"/>
+        <w:rPr>
+          <w:rFonts w:ascii="微软雅黑" w:hAnsi="微软雅黑"/>
+          <w:color w:val="3F3F3F"/>
+          <w:sz w:val="23"/>
+          <w:szCs w:val="23"/>
+        </w:rPr>
+      </w:pPr>
+      <w:r>
+        <w:rPr>
+          <w:rFonts w:ascii="微软雅黑" w:hAnsi="微软雅黑"/>
+          <w:color w:val="3F3F3F"/>
+          <w:sz w:val="23"/>
+          <w:szCs w:val="23"/>
+        </w:rPr>
+        <w:t>进入</w:t>
+      </w:r>
+      <w:r>
+        <w:rPr>
+          <w:rStyle w:val="a8"/>
+          <w:rFonts w:ascii="微软雅黑" w:hAnsi="微软雅黑"/>
+          <w:color w:val="3F3F3F"/>
+          <w:sz w:val="23"/>
+          <w:szCs w:val="23"/>
+        </w:rPr>
+        <w:t>/data/data/com.</w:t>
+      </w:r>
+      <w:hyperlink r:id="rId11" w:tgtFrame="_blank" w:tooltip="Android知识库" w:history="1">
+        <w:r>
+          <w:rPr>
+            <w:rStyle w:val="a5"/>
+            <w:rFonts w:ascii="微软雅黑" w:hAnsi="微软雅黑"/>
+            <w:b/>
+            <w:bCs/>
+            <w:color w:val="DF3434"/>
+            <w:sz w:val="23"/>
+            <w:szCs w:val="23"/>
+          </w:rPr>
+          <w:t>android</w:t>
+        </w:r>
+      </w:hyperlink>
+      <w:r>
+        <w:rPr>
+          <w:rStyle w:val="a8"/>
+          <w:rFonts w:ascii="微软雅黑" w:hAnsi="微软雅黑"/>
+          <w:color w:val="3F3F3F"/>
+          <w:sz w:val="23"/>
+          <w:szCs w:val="23"/>
+        </w:rPr>
+        <w:t>.providers.settings/databases</w:t>
+      </w:r>
+    </w:p>
+    <w:p>
+      <w:pPr>
+        <w:pStyle w:val="HTML"/>
+        <w:pBdr>
+          <w:top w:val="single" w:sz="2" w:space="4" w:color="888888"/>
+          <w:left w:val="single" w:sz="2" w:space="31" w:color="888888"/>
+          <w:bottom w:val="single" w:sz="2" w:space="4" w:color="888888"/>
+          <w:right w:val="single" w:sz="2" w:space="4" w:color="888888"/>
+        </w:pBdr>
+        <w:wordWrap w:val="0"/>
+        <w:spacing w:after="264"/>
+        <w:rPr>
+          <w:rStyle w:val="HTML0"/>
+          <w:rFonts w:ascii="Courier New" w:hAnsi="Courier New" w:cs="Courier New"/>
+          <w:color w:val="333333"/>
+        </w:rPr>
+      </w:pPr>
+      <w:r>
+        <w:rPr>
+          <w:rStyle w:val="hljs-preprocessor"/>
+          <w:rFonts w:ascii="Courier New" w:hAnsi="Courier New" w:cs="Courier New"/>
+          <w:color w:val="444444"/>
+        </w:rPr>
+        <w:t># cd /data/data/com.android.providers.settings/databases</w:t>
+      </w:r>
+    </w:p>
+    <w:p>
+      <w:pPr>
+        <w:pStyle w:val="HTML"/>
+        <w:pBdr>
+          <w:top w:val="single" w:sz="2" w:space="4" w:color="888888"/>
+          <w:left w:val="single" w:sz="2" w:space="31" w:color="888888"/>
+          <w:bottom w:val="single" w:sz="2" w:space="4" w:color="888888"/>
+          <w:right w:val="single" w:sz="2" w:space="4" w:color="888888"/>
+        </w:pBdr>
+        <w:wordWrap w:val="0"/>
+        <w:spacing w:after="264"/>
+        <w:rPr>
+          <w:rFonts w:ascii="Courier New" w:hAnsi="Courier New" w:cs="Courier New"/>
+          <w:color w:val="333333"/>
+          <w:sz w:val="21"/>
+          <w:szCs w:val="21"/>
+        </w:rPr>
+      </w:pPr>
+      <w:r>
+        <w:rPr>
+          <w:rStyle w:val="hljs-preprocessor"/>
+          <w:rFonts w:ascii="Courier New" w:hAnsi="Courier New" w:cs="Courier New"/>
+          <w:color w:val="444444"/>
+        </w:rPr>
+        <w:t># sqlite3 settings.db</w:t>
+      </w:r>
+    </w:p>
+    <w:p>
+      <w:pPr>
+        <w:ind w:firstLineChars="202" w:firstLine="424"/>
+        <w:rPr>
+          <w:rFonts w:asciiTheme="minorEastAsia" w:hAnsiTheme="minorEastAsia"/>
+        </w:rPr>
+      </w:pPr>
+      <w:r>
+        <w:rPr>
+          <w:rFonts w:asciiTheme="minorEastAsia" w:hAnsiTheme="minorEastAsia"/>
+        </w:rPr>
+        <w:t>sqlite3 有可能提示找不到，这是由于在当前版本中sqlite3程序没有被编译到system中，这里我们只需要手动push一个sqlite3就好了。</w:t>
+      </w:r>
+      <w:r>
+        <w:rPr>
+          <w:rFonts w:asciiTheme="minorEastAsia" w:hAnsiTheme="minorEastAsia"/>
+        </w:rPr>
+        <w:t>C</w:t>
+      </w:r>
+      <w:r>
+        <w:rPr>
+          <w:rFonts w:asciiTheme="minorEastAsia" w:hAnsiTheme="minorEastAsia" w:hint="eastAsia"/>
+        </w:rPr>
+        <w:t>s</w:t>
+      </w:r>
+      <w:r>
+        <w:rPr>
+          <w:rFonts w:asciiTheme="minorEastAsia" w:hAnsiTheme="minorEastAsia"/>
+        </w:rPr>
+        <w:t>果然没有</w:t>
+      </w:r>
+    </w:p>
+    <w:p>
+      <w:pPr>
+        <w:ind w:firstLineChars="202" w:firstLine="424"/>
+        <w:rPr>
+          <w:rFonts w:asciiTheme="minorEastAsia" w:hAnsiTheme="minorEastAsia"/>
+        </w:rPr>
+      </w:pPr>
+      <w:r>
+        <w:rPr>
+          <w:rFonts w:asciiTheme="minorEastAsia" w:hAnsiTheme="minorEastAsia"/>
+        </w:rPr>
+        <w:t>在使用sqlite3打开settings.db数据库之后，可以使用.help来查看有关sqlite3的一些帮助信息。这里常用的如下所示： </w:t>
+      </w:r>
+    </w:p>
+    <w:p>
+      <w:r>
+        <w:rPr>
+          <w:noProof/>
+        </w:rPr>
+        <w:drawing>
+          <wp:inline distT="0" distB="0" distL="0" distR="0" wp14:anchorId="372A4547" wp14:editId="6BB089C2">
+            <wp:extent cx="5274310" cy="4114871"/>
+            <wp:effectExtent l="0" t="0" r="2540" b="0"/>
+            <wp:docPr id="3" name="图片 3" descr="常用命令"/>
+            <wp:cNvGraphicFramePr>
+              <a:graphicFrameLocks xmlns:a="http://schemas.openxmlformats.org/drawingml/2006/main" noChangeAspect="1"/>
+            </wp:cNvGraphicFramePr>
+            <a:graphic xmlns:a="http://schemas.openxmlformats.org/drawingml/2006/main">
+              <a:graphicData uri="http://schemas.openxmlformats.org/drawingml/2006/picture">
+                <pic:pic xmlns:pic="http://schemas.openxmlformats.org/drawingml/2006/picture">
+                  <pic:nvPicPr>
+                    <pic:cNvPr id="0" name="Picture 4" descr="常用命令"/>
+                    <pic:cNvPicPr>
+                      <a:picLocks noChangeAspect="1" noChangeArrowheads="1"/>
+                    </pic:cNvPicPr>
+                  </pic:nvPicPr>
+                  <pic:blipFill>
+                    <a:blip r:embed="rId12">
+                      <a:extLst>
+                        <a:ext uri="{28A0092B-C50C-407E-A947-70E740481C1C}">
+                          <a14:useLocalDpi xmlns:a14="http://schemas.microsoft.com/office/drawing/2010/main" val="0"/>
+                        </a:ext>
+                      </a:extLst>
+                    </a:blip>
+                    <a:srcRect/>
+                    <a:stretch>
+                      <a:fillRect/>
+                    </a:stretch>
+                  </pic:blipFill>
+                  <pic:spPr bwMode="auto">
+                    <a:xfrm>
+                      <a:off x="0" y="0"/>
+                      <a:ext cx="5274310" cy="4114871"/>
+                    </a:xfrm>
+                    <a:prstGeom prst="rect">
+                      <a:avLst/>
+                    </a:prstGeom>
+                    <a:noFill/>
+                    <a:ln>
+                      <a:noFill/>
+                    </a:ln>
+                  </pic:spPr>
+                </pic:pic>
+              </a:graphicData>
+            </a:graphic>
+          </wp:inline>
+        </w:drawing>
+      </w:r>
+    </w:p>
+    <w:p>
+      <w:r>
+        <w:rPr>
+          <w:rFonts w:hint="eastAsia"/>
+        </w:rPr>
+        <w:t>源码</w:t>
+      </w:r>
+    </w:p>
+    <w:p>
+      <w:pPr>
+        <w:rPr>
+          <w:rStyle w:val="a8"/>
+          <w:rFonts w:ascii="微软雅黑" w:hAnsi="微软雅黑"/>
+          <w:color w:val="3F3F3F"/>
+          <w:sz w:val="23"/>
+          <w:szCs w:val="23"/>
+        </w:rPr>
+      </w:pPr>
+      <w:r>
+        <w:rPr>
+          <w:rStyle w:val="a8"/>
+          <w:rFonts w:ascii="微软雅黑" w:hAnsi="微软雅黑"/>
+          <w:color w:val="3F3F3F"/>
+          <w:sz w:val="23"/>
+          <w:szCs w:val="23"/>
+        </w:rPr>
+        <w:lastRenderedPageBreak/>
+        <w:t>frameworks/base/packages/SettingsProvider/src/com/Android/providers/settings/DatabaseHelper.</w:t>
+      </w:r>
+      <w:hyperlink r:id="rId13" w:tgtFrame="_blank" w:tooltip="Java 知识库" w:history="1">
+        <w:r>
+          <w:rPr>
+            <w:rStyle w:val="a5"/>
+            <w:rFonts w:ascii="微软雅黑" w:hAnsi="微软雅黑"/>
+            <w:b/>
+            <w:bCs/>
+            <w:color w:val="DF3434"/>
+            <w:sz w:val="23"/>
+            <w:szCs w:val="23"/>
+          </w:rPr>
+          <w:t>Java</w:t>
+        </w:r>
+      </w:hyperlink>
+      <w:r>
+        <w:rPr>
+          <w:rStyle w:val="apple-converted-space"/>
+          <w:rFonts w:ascii="微软雅黑" w:hAnsi="微软雅黑"/>
+          <w:color w:val="3F3F3F"/>
+          <w:sz w:val="23"/>
+          <w:szCs w:val="23"/>
+        </w:rPr>
+        <w:t> </w:t>
+      </w:r>
+      <w:r>
+        <w:rPr>
+          <w:rFonts w:ascii="微软雅黑" w:hAnsi="微软雅黑"/>
+          <w:color w:val="3F3F3F"/>
+          <w:sz w:val="23"/>
+          <w:szCs w:val="23"/>
+        </w:rPr>
+        <w:br/>
+      </w:r>
+      <w:r>
+        <w:rPr>
+          <w:rStyle w:val="a8"/>
+          <w:rFonts w:ascii="微软雅黑" w:hAnsi="微软雅黑"/>
+          <w:color w:val="3F3F3F"/>
+          <w:sz w:val="23"/>
+          <w:szCs w:val="23"/>
+        </w:rPr>
+        <w:t>frameworks/base/packages/SettingsProvider/res/values/defaults.xml</w:t>
+      </w:r>
+    </w:p>
+    <w:p>
+      <w:pPr>
+        <w:rPr>
+          <w:rStyle w:val="apple-converted-space"/>
+          <w:rFonts w:ascii="微软雅黑" w:hAnsi="微软雅黑"/>
+          <w:color w:val="3F3F3F"/>
+          <w:sz w:val="23"/>
+          <w:szCs w:val="23"/>
+          <w:shd w:val="clear" w:color="auto" w:fill="FFFFFF"/>
+        </w:rPr>
+      </w:pPr>
+      <w:r>
+        <w:rPr>
+          <w:rStyle w:val="a8"/>
+          <w:rFonts w:ascii="微软雅黑" w:hAnsi="微软雅黑" w:hint="eastAsia"/>
+          <w:color w:val="3F3F3F"/>
+          <w:sz w:val="23"/>
+          <w:szCs w:val="23"/>
+        </w:rPr>
+        <w:t>如何</w:t>
+      </w:r>
+      <w:r>
+        <w:rPr>
+          <w:rStyle w:val="a8"/>
+          <w:rFonts w:ascii="微软雅黑" w:hAnsi="微软雅黑"/>
+          <w:color w:val="3F3F3F"/>
+          <w:sz w:val="23"/>
+          <w:szCs w:val="23"/>
+        </w:rPr>
+        <w:t>添加</w:t>
+      </w:r>
+      <w:r>
+        <w:rPr>
+          <w:rStyle w:val="a8"/>
+          <w:rFonts w:ascii="微软雅黑" w:hAnsi="微软雅黑" w:hint="eastAsia"/>
+          <w:color w:val="3F3F3F"/>
+          <w:sz w:val="23"/>
+          <w:szCs w:val="23"/>
+        </w:rPr>
+        <w:t>属性</w:t>
+      </w:r>
+      <w:r>
+        <w:rPr>
+          <w:rStyle w:val="a8"/>
+          <w:rFonts w:ascii="微软雅黑" w:hAnsi="微软雅黑"/>
+          <w:color w:val="3F3F3F"/>
+          <w:sz w:val="23"/>
+          <w:szCs w:val="23"/>
+        </w:rPr>
+        <w:t>：</w:t>
+      </w:r>
+      <w:r>
+        <w:rPr>
+          <w:rFonts w:ascii="微软雅黑" w:hAnsi="微软雅黑"/>
+          <w:color w:val="3F3F3F"/>
+          <w:sz w:val="23"/>
+          <w:szCs w:val="23"/>
+          <w:shd w:val="clear" w:color="auto" w:fill="FFFFFF"/>
+        </w:rPr>
+        <w:t>系统属性的设置，我们可以通过修改源码，编译生成</w:t>
+      </w:r>
+      <w:r>
+        <w:rPr>
+          <w:rFonts w:ascii="微软雅黑" w:hAnsi="微软雅黑"/>
+          <w:color w:val="3F3F3F"/>
+          <w:sz w:val="23"/>
+          <w:szCs w:val="23"/>
+          <w:shd w:val="clear" w:color="auto" w:fill="FFFFFF"/>
+        </w:rPr>
+        <w:t>SettingsProvider.apk</w:t>
+      </w:r>
+      <w:r>
+        <w:rPr>
+          <w:rFonts w:ascii="微软雅黑" w:hAnsi="微软雅黑"/>
+          <w:color w:val="3F3F3F"/>
+          <w:sz w:val="23"/>
+          <w:szCs w:val="23"/>
+          <w:shd w:val="clear" w:color="auto" w:fill="FFFFFF"/>
+        </w:rPr>
+        <w:t>并安装到系统中，就能生效。</w:t>
+      </w:r>
+      <w:r>
+        <w:rPr>
+          <w:rStyle w:val="apple-converted-space"/>
+          <w:rFonts w:ascii="微软雅黑" w:hAnsi="微软雅黑"/>
+          <w:color w:val="3F3F3F"/>
+          <w:sz w:val="23"/>
+          <w:szCs w:val="23"/>
+          <w:shd w:val="clear" w:color="auto" w:fill="FFFFFF"/>
+        </w:rPr>
+        <w:t> </w:t>
+      </w:r>
+    </w:p>
+    <w:p>
+      <w:pPr>
+        <w:pStyle w:val="3"/>
+        <w:numPr>
+          <w:ilvl w:val="2"/>
+          <w:numId w:val="1"/>
+        </w:numPr>
+      </w:pPr>
+      <w:hyperlink r:id="rId14" w:history="1">
+        <w:r>
+          <w:rPr>
+            <w:rStyle w:val="a5"/>
+            <w:rFonts w:ascii="Verdana" w:hAnsi="Verdana"/>
+            <w:color w:val="0066AA"/>
+          </w:rPr>
+          <w:t>自定义</w:t>
+        </w:r>
+        <w:r>
+          <w:rPr>
+            <w:rStyle w:val="a5"/>
+            <w:rFonts w:ascii="Verdana" w:hAnsi="Verdana"/>
+            <w:color w:val="0066AA"/>
+          </w:rPr>
+          <w:t>Android</w:t>
+        </w:r>
+        <w:r>
+          <w:rPr>
+            <w:rStyle w:val="a5"/>
+            <w:rFonts w:ascii="Verdana" w:hAnsi="Verdana"/>
+            <w:color w:val="0066AA"/>
+          </w:rPr>
+          <w:t>系统默认设置</w:t>
+        </w:r>
+      </w:hyperlink>
+    </w:p>
+    <w:p>
+      <w:pPr>
+        <w:pStyle w:val="HTML"/>
+        <w:shd w:val="clear" w:color="auto" w:fill="FFFFFF"/>
+        <w:ind w:firstLineChars="202" w:firstLine="424"/>
+        <w:rPr>
+          <w:rFonts w:asciiTheme="minorHAnsi" w:eastAsiaTheme="minorEastAsia" w:hAnsiTheme="minorHAnsi" w:cstheme="minorBidi"/>
+          <w:kern w:val="2"/>
+          <w:sz w:val="21"/>
+          <w:szCs w:val="22"/>
+        </w:rPr>
+      </w:pPr>
+      <w:r>
+        <w:rPr>
+          <w:rFonts w:asciiTheme="minorHAnsi" w:eastAsiaTheme="minorEastAsia" w:hAnsiTheme="minorHAnsi" w:cstheme="minorBidi"/>
+          <w:kern w:val="2"/>
+          <w:sz w:val="21"/>
+          <w:szCs w:val="22"/>
+        </w:rPr>
+        <w:t>无法在普通</w:t>
+      </w:r>
+      <w:r>
+        <w:rPr>
+          <w:rFonts w:asciiTheme="minorHAnsi" w:eastAsiaTheme="minorEastAsia" w:hAnsiTheme="minorHAnsi" w:cstheme="minorBidi"/>
+          <w:kern w:val="2"/>
+          <w:sz w:val="21"/>
+          <w:szCs w:val="22"/>
+        </w:rPr>
+        <w:t>app</w:t>
+      </w:r>
+      <w:r>
+        <w:rPr>
+          <w:rFonts w:asciiTheme="minorHAnsi" w:eastAsiaTheme="minorEastAsia" w:hAnsiTheme="minorHAnsi" w:cstheme="minorBidi"/>
+          <w:kern w:val="2"/>
+          <w:sz w:val="21"/>
+          <w:szCs w:val="22"/>
+        </w:rPr>
+        <w:t>上通过</w:t>
+      </w:r>
+      <w:r>
+        <w:rPr>
+          <w:rFonts w:asciiTheme="minorHAnsi" w:eastAsiaTheme="minorEastAsia" w:hAnsiTheme="minorHAnsi" w:cstheme="minorBidi" w:hint="eastAsia"/>
+          <w:kern w:val="2"/>
+          <w:sz w:val="21"/>
+          <w:szCs w:val="22"/>
+        </w:rPr>
+        <w:t>以下</w:t>
+      </w:r>
+      <w:r>
+        <w:rPr>
+          <w:rFonts w:asciiTheme="minorHAnsi" w:eastAsiaTheme="minorEastAsia" w:hAnsiTheme="minorHAnsi" w:cstheme="minorBidi"/>
+          <w:kern w:val="2"/>
+          <w:sz w:val="21"/>
+          <w:szCs w:val="22"/>
+        </w:rPr>
+        <w:t>方式使用</w:t>
+      </w:r>
+      <w:r>
+        <w:rPr>
+          <w:rFonts w:asciiTheme="minorHAnsi" w:eastAsiaTheme="minorEastAsia" w:hAnsiTheme="minorHAnsi" w:cstheme="minorBidi" w:hint="eastAsia"/>
+          <w:kern w:val="2"/>
+          <w:sz w:val="21"/>
+          <w:szCs w:val="22"/>
+        </w:rPr>
+        <w:t>，</w:t>
+      </w:r>
+      <w:r>
+        <w:rPr>
+          <w:rFonts w:asciiTheme="minorHAnsi" w:eastAsiaTheme="minorEastAsia" w:hAnsiTheme="minorHAnsi" w:cstheme="minorBidi"/>
+          <w:kern w:val="2"/>
+          <w:sz w:val="21"/>
+          <w:szCs w:val="22"/>
+        </w:rPr>
+        <w:t>即使申请了</w:t>
+      </w:r>
+      <w:r>
+        <w:rPr>
+          <w:rFonts w:asciiTheme="minorHAnsi" w:eastAsiaTheme="minorEastAsia" w:hAnsiTheme="minorHAnsi" w:cstheme="minorBidi" w:hint="eastAsia"/>
+          <w:kern w:val="2"/>
+          <w:sz w:val="21"/>
+          <w:szCs w:val="22"/>
+        </w:rPr>
+        <w:t>an</w:t>
+      </w:r>
+      <w:r>
+        <w:rPr>
+          <w:rFonts w:asciiTheme="minorHAnsi" w:eastAsiaTheme="minorEastAsia" w:hAnsiTheme="minorHAnsi" w:cstheme="minorBidi" w:hint="eastAsia"/>
+          <w:kern w:val="2"/>
+          <w:sz w:val="21"/>
+          <w:szCs w:val="22"/>
+        </w:rPr>
+        <w:t>droid.permission.WRITE_SETTINGS</w:t>
+      </w:r>
+      <w:r>
+        <w:rPr>
+          <w:rFonts w:asciiTheme="minorHAnsi" w:eastAsiaTheme="minorEastAsia" w:hAnsiTheme="minorHAnsi" w:cstheme="minorBidi" w:hint="eastAsia"/>
+          <w:kern w:val="2"/>
+          <w:sz w:val="21"/>
+          <w:szCs w:val="22"/>
+        </w:rPr>
+        <w:t>等</w:t>
+      </w:r>
+      <w:r>
+        <w:rPr>
+          <w:rFonts w:asciiTheme="minorHAnsi" w:eastAsiaTheme="minorEastAsia" w:hAnsiTheme="minorHAnsi" w:cstheme="minorBidi"/>
+          <w:kern w:val="2"/>
+          <w:sz w:val="21"/>
+          <w:szCs w:val="22"/>
+        </w:rPr>
+        <w:t>权限也不行</w:t>
+      </w:r>
+      <w:r>
+        <w:rPr>
+          <w:rFonts w:asciiTheme="minorHAnsi" w:eastAsiaTheme="minorEastAsia" w:hAnsiTheme="minorHAnsi" w:cstheme="minorBidi" w:hint="eastAsia"/>
+          <w:kern w:val="2"/>
+          <w:sz w:val="21"/>
+          <w:szCs w:val="22"/>
+        </w:rPr>
+        <w:t>。</w:t>
+      </w:r>
+      <w:r>
+        <w:rPr>
+          <w:rFonts w:asciiTheme="minorHAnsi" w:eastAsiaTheme="minorEastAsia" w:hAnsiTheme="minorHAnsi" w:cstheme="minorBidi"/>
+          <w:kern w:val="2"/>
+          <w:sz w:val="21"/>
+          <w:szCs w:val="22"/>
+        </w:rPr>
+        <w:t>会</w:t>
+      </w:r>
+      <w:r>
+        <w:rPr>
+          <w:rFonts w:asciiTheme="minorHAnsi" w:eastAsiaTheme="minorEastAsia" w:hAnsiTheme="minorHAnsi" w:cstheme="minorBidi" w:hint="eastAsia"/>
+          <w:kern w:val="2"/>
+          <w:sz w:val="21"/>
+          <w:szCs w:val="22"/>
+        </w:rPr>
+        <w:t>报</w:t>
+      </w:r>
+      <w:r>
+        <w:rPr>
+          <w:rFonts w:asciiTheme="minorHAnsi" w:eastAsiaTheme="minorEastAsia" w:hAnsiTheme="minorHAnsi" w:cstheme="minorBidi"/>
+          <w:kern w:val="2"/>
+          <w:sz w:val="21"/>
+          <w:szCs w:val="22"/>
+        </w:rPr>
+        <w:t>SecurityException</w:t>
+      </w:r>
+      <w:r>
+        <w:rPr>
+          <w:rFonts w:asciiTheme="minorHAnsi" w:eastAsiaTheme="minorEastAsia" w:hAnsiTheme="minorHAnsi" w:cstheme="minorBidi" w:hint="eastAsia"/>
+          <w:kern w:val="2"/>
+          <w:sz w:val="21"/>
+          <w:szCs w:val="22"/>
+        </w:rPr>
+        <w:t>。</w:t>
+      </w:r>
+    </w:p>
+    <w:p>
+      <w:pPr>
+        <w:pStyle w:val="HTML"/>
+        <w:shd w:val="clear" w:color="auto" w:fill="FFFFFF"/>
+        <w:rPr>
+          <w:rStyle w:val="apple-converted-space"/>
+          <w:color w:val="000000"/>
+          <w:sz w:val="18"/>
+          <w:szCs w:val="18"/>
+        </w:rPr>
+      </w:pPr>
+      <w:r>
+        <w:rPr>
+          <w:rFonts w:hint="eastAsia"/>
+          <w:color w:val="000000"/>
+          <w:sz w:val="18"/>
+          <w:szCs w:val="18"/>
+        </w:rPr>
+        <w:t>Settings.Global.</w:t>
+      </w:r>
+      <w:r>
+        <w:rPr>
+          <w:rFonts w:hint="eastAsia"/>
+          <w:i/>
+          <w:iCs/>
+          <w:color w:val="000000"/>
+          <w:sz w:val="18"/>
+          <w:szCs w:val="18"/>
+        </w:rPr>
+        <w:t>putString</w:t>
+      </w:r>
+      <w:r>
+        <w:rPr>
+          <w:rFonts w:hint="eastAsia"/>
+          <w:color w:val="000000"/>
+          <w:sz w:val="18"/>
+          <w:szCs w:val="18"/>
+        </w:rPr>
+        <w:t>(getContentResolver(),</w:t>
+      </w:r>
+      <w:r>
+        <w:rPr>
+          <w:rFonts w:hint="eastAsia"/>
+          <w:color w:val="000000"/>
+          <w:sz w:val="18"/>
+          <w:szCs w:val="18"/>
+        </w:rPr>
+        <w:br/>
+        <w:t xml:space="preserve">        </w:t>
+      </w:r>
+      <w:r>
+        <w:rPr>
+          <w:rFonts w:hint="eastAsia"/>
+          <w:b/>
+          <w:bCs/>
+          <w:color w:val="008000"/>
+          <w:sz w:val="18"/>
+          <w:szCs w:val="18"/>
+        </w:rPr>
+        <w:t>"myKey"</w:t>
+      </w:r>
+      <w:r>
+        <w:rPr>
+          <w:rFonts w:hint="eastAsia"/>
+          <w:color w:val="000000"/>
+          <w:sz w:val="18"/>
+          <w:szCs w:val="18"/>
+        </w:rPr>
+        <w:t>,</w:t>
+      </w:r>
+      <w:r>
+        <w:rPr>
+          <w:rFonts w:hint="eastAsia"/>
+          <w:b/>
+          <w:bCs/>
+          <w:color w:val="008000"/>
+          <w:sz w:val="18"/>
+          <w:szCs w:val="18"/>
+        </w:rPr>
+        <w:t>"v1"</w:t>
+      </w:r>
+      <w:r>
+        <w:rPr>
+          <w:rFonts w:hint="eastAsia"/>
+          <w:color w:val="000000"/>
+          <w:sz w:val="18"/>
+          <w:szCs w:val="18"/>
+        </w:rPr>
+        <w:t>);</w:t>
+      </w:r>
+      <w:r>
+        <w:rPr>
+          <w:rFonts w:hint="eastAsia"/>
+          <w:color w:val="000000"/>
+          <w:sz w:val="18"/>
+          <w:szCs w:val="18"/>
+        </w:rPr>
+        <w:br/>
+        <w:t>String v1 = Settings.Global.</w:t>
+      </w:r>
+      <w:r>
+        <w:rPr>
+          <w:rFonts w:hint="eastAsia"/>
+          <w:i/>
+          <w:iCs/>
+          <w:color w:val="000000"/>
+          <w:sz w:val="18"/>
+          <w:szCs w:val="18"/>
+        </w:rPr>
+        <w:t>getString</w:t>
+      </w:r>
+      <w:r>
+        <w:rPr>
+          <w:rFonts w:hint="eastAsia"/>
+          <w:color w:val="000000"/>
+          <w:sz w:val="18"/>
+          <w:szCs w:val="18"/>
+        </w:rPr>
+        <w:t>(getContentResolver(),</w:t>
+      </w:r>
+      <w:r>
+        <w:rPr>
+          <w:rFonts w:hint="eastAsia"/>
+          <w:color w:val="000000"/>
+          <w:sz w:val="18"/>
+          <w:szCs w:val="18"/>
+        </w:rPr>
+        <w:br/>
+        <w:t xml:space="preserve">        </w:t>
+      </w:r>
+      <w:r>
+        <w:rPr>
+          <w:rFonts w:hint="eastAsia"/>
+          <w:b/>
+          <w:bCs/>
+          <w:color w:val="008000"/>
+          <w:sz w:val="18"/>
+          <w:szCs w:val="18"/>
+        </w:rPr>
+        <w:t>"myKey"</w:t>
+      </w:r>
+      <w:r>
+        <w:rPr>
+          <w:rFonts w:hint="eastAsia"/>
+          <w:color w:val="000000"/>
+          <w:sz w:val="18"/>
+          <w:szCs w:val="18"/>
+        </w:rPr>
+        <w:t>);</w:t>
+      </w:r>
+    </w:p>
+    <w:p>
+      <w:pPr>
+        <w:pStyle w:val="3"/>
+        <w:numPr>
+          <w:ilvl w:val="2"/>
+          <w:numId w:val="1"/>
+        </w:numPr>
+        <w:rPr>
+          <w:rStyle w:val="apple-converted-space"/>
+          <w:rFonts w:ascii="微软雅黑" w:hAnsi="微软雅黑"/>
+          <w:color w:val="3F3F3F"/>
+          <w:sz w:val="23"/>
+          <w:szCs w:val="23"/>
+          <w:shd w:val="clear" w:color="auto" w:fill="FFFFFF"/>
+        </w:rPr>
+      </w:pPr>
+      <w:r>
+        <w:rPr>
+          <w:rStyle w:val="apple-converted-space"/>
+          <w:rFonts w:ascii="微软雅黑" w:hAnsi="微软雅黑" w:hint="eastAsia"/>
+          <w:color w:val="3F3F3F"/>
+          <w:sz w:val="23"/>
+          <w:szCs w:val="23"/>
+          <w:shd w:val="clear" w:color="auto" w:fill="FFFFFF"/>
+        </w:rPr>
+        <w:t>修改</w:t>
+      </w:r>
+      <w:r>
+        <w:rPr>
+          <w:rStyle w:val="apple-converted-space"/>
+          <w:rFonts w:ascii="微软雅黑" w:hAnsi="微软雅黑"/>
+          <w:color w:val="3F3F3F"/>
+          <w:sz w:val="23"/>
+          <w:szCs w:val="23"/>
+          <w:shd w:val="clear" w:color="auto" w:fill="FFFFFF"/>
+        </w:rPr>
+        <w:t>方法</w:t>
+      </w:r>
+      <w:r>
+        <w:rPr>
+          <w:rStyle w:val="apple-converted-space"/>
+          <w:rFonts w:ascii="微软雅黑" w:hAnsi="微软雅黑" w:hint="eastAsia"/>
+          <w:color w:val="3F3F3F"/>
+          <w:sz w:val="23"/>
+          <w:szCs w:val="23"/>
+          <w:shd w:val="clear" w:color="auto" w:fill="FFFFFF"/>
+        </w:rPr>
+        <w:t>默认值方法</w:t>
+      </w:r>
+      <w:r>
+        <w:rPr>
+          <w:rStyle w:val="apple-converted-space"/>
+          <w:rFonts w:ascii="微软雅黑" w:hAnsi="微软雅黑" w:hint="eastAsia"/>
+          <w:color w:val="3F3F3F"/>
+          <w:sz w:val="23"/>
+          <w:szCs w:val="23"/>
+          <w:shd w:val="clear" w:color="auto" w:fill="FFFFFF"/>
+        </w:rPr>
+        <w:t>1</w:t>
+      </w:r>
+    </w:p>
+    <w:p>
+      <w:pPr>
+        <w:pStyle w:val="a6"/>
+        <w:shd w:val="clear" w:color="auto" w:fill="FFFFFF"/>
+        <w:spacing w:before="0" w:beforeAutospacing="0" w:after="264" w:afterAutospacing="0" w:line="525" w:lineRule="atLeast"/>
+        <w:rPr>
+          <w:rFonts w:ascii="微软雅黑" w:hAnsi="微软雅黑"/>
+          <w:color w:val="3F3F3F"/>
+          <w:sz w:val="23"/>
+          <w:szCs w:val="23"/>
+        </w:rPr>
+      </w:pPr>
+      <w:r>
+        <w:rPr>
+          <w:rStyle w:val="a8"/>
+          <w:rFonts w:ascii="微软雅黑" w:hAnsi="微软雅黑"/>
+          <w:color w:val="3F3F3F"/>
+          <w:sz w:val="23"/>
+          <w:szCs w:val="23"/>
+        </w:rPr>
+        <w:t>adb shell settings</w:t>
+      </w:r>
+      <w:r>
+        <w:rPr>
+          <w:rFonts w:ascii="微软雅黑" w:hAnsi="微软雅黑"/>
+          <w:color w:val="3F3F3F"/>
+          <w:sz w:val="23"/>
+          <w:szCs w:val="23"/>
+        </w:rPr>
+        <w:t>,</w:t>
+      </w:r>
+      <w:r>
+        <w:rPr>
+          <w:rFonts w:ascii="微软雅黑" w:hAnsi="微软雅黑"/>
+          <w:color w:val="3F3F3F"/>
+          <w:sz w:val="23"/>
+          <w:szCs w:val="23"/>
+        </w:rPr>
+        <w:t>有关其详细用法，可以参照如下提示：</w:t>
+      </w:r>
+    </w:p>
+    <w:p>
+      <w:pPr>
+        <w:pStyle w:val="HTML"/>
+        <w:pBdr>
+          <w:top w:val="single" w:sz="2" w:space="4" w:color="888888"/>
+          <w:left w:val="single" w:sz="2" w:space="31" w:color="888888"/>
+          <w:bottom w:val="single" w:sz="2" w:space="4" w:color="888888"/>
+          <w:right w:val="single" w:sz="2" w:space="4" w:color="888888"/>
+        </w:pBdr>
+        <w:wordWrap w:val="0"/>
+        <w:spacing w:after="264"/>
+        <w:rPr>
+          <w:rStyle w:val="HTML0"/>
+          <w:rFonts w:ascii="Courier New" w:hAnsi="Courier New" w:cs="Courier New"/>
+          <w:color w:val="333333"/>
+        </w:rPr>
+      </w:pPr>
+      <w:r>
+        <w:rPr>
+          <w:rStyle w:val="HTML0"/>
+          <w:rFonts w:ascii="Courier New" w:hAnsi="Courier New" w:cs="Courier New"/>
+          <w:color w:val="333333"/>
+        </w:rPr>
+        <w:t xml:space="preserve">$ adb </w:t>
+      </w:r>
+      <w:r>
+        <w:rPr>
+          <w:rStyle w:val="hljs-builtin"/>
+          <w:rFonts w:ascii="Courier New" w:hAnsi="Courier New" w:cs="Courier New"/>
+          <w:color w:val="660066"/>
+        </w:rPr>
+        <w:t>shell</w:t>
+      </w:r>
+      <w:r>
+        <w:rPr>
+          <w:rStyle w:val="HTML0"/>
+          <w:rFonts w:ascii="Courier New" w:hAnsi="Courier New" w:cs="Courier New"/>
+          <w:color w:val="333333"/>
+        </w:rPr>
+        <w:t xml:space="preserve"> settings </w:t>
+      </w:r>
+      <w:r>
+        <w:rPr>
+          <w:rStyle w:val="hljs-builtin"/>
+          <w:rFonts w:ascii="Courier New" w:hAnsi="Courier New" w:cs="Courier New"/>
+          <w:color w:val="660066"/>
+        </w:rPr>
+        <w:t>get</w:t>
+      </w:r>
+      <w:r>
+        <w:rPr>
+          <w:rStyle w:val="HTML0"/>
+          <w:rFonts w:ascii="Courier New" w:hAnsi="Courier New" w:cs="Courier New"/>
+          <w:color w:val="333333"/>
+        </w:rPr>
+        <w:t xml:space="preserve"> </w:t>
+      </w:r>
+      <w:r>
+        <w:rPr>
+          <w:rStyle w:val="hljs-keyword"/>
+          <w:rFonts w:ascii="Courier New" w:hAnsi="Courier New" w:cs="Courier New"/>
+          <w:color w:val="000088"/>
+        </w:rPr>
+        <w:t>system</w:t>
+      </w:r>
+      <w:r>
+        <w:rPr>
+          <w:rStyle w:val="HTML0"/>
+          <w:rFonts w:ascii="Courier New" w:hAnsi="Courier New" w:cs="Courier New"/>
+          <w:color w:val="333333"/>
+        </w:rPr>
+        <w:t xml:space="preserve"> ringtone</w:t>
+      </w:r>
+    </w:p>
+    <w:p>
+      <w:pPr>
+        <w:pStyle w:val="HTML"/>
+        <w:pBdr>
+          <w:top w:val="single" w:sz="2" w:space="4" w:color="888888"/>
+          <w:left w:val="single" w:sz="2" w:space="31" w:color="888888"/>
+          <w:bottom w:val="single" w:sz="2" w:space="4" w:color="888888"/>
+          <w:right w:val="single" w:sz="2" w:space="4" w:color="888888"/>
+        </w:pBdr>
+        <w:wordWrap w:val="0"/>
+        <w:spacing w:after="264"/>
+        <w:rPr>
+          <w:rStyle w:val="HTML0"/>
+          <w:rFonts w:ascii="Courier New" w:hAnsi="Courier New" w:cs="Courier New"/>
+          <w:color w:val="333333"/>
+        </w:rPr>
+      </w:pPr>
+      <w:r>
+        <w:rPr>
+          <w:rStyle w:val="HTML0"/>
+          <w:rFonts w:ascii="Courier New" w:hAnsi="Courier New" w:cs="Courier New"/>
+          <w:color w:val="333333"/>
+        </w:rPr>
+        <w:t>content://media/internal/audio/media/</w:t>
+      </w:r>
+      <w:r>
+        <w:rPr>
+          <w:rStyle w:val="hljs-number"/>
+          <w:rFonts w:ascii="Courier New" w:hAnsi="Courier New" w:cs="Courier New"/>
+          <w:color w:val="006666"/>
+        </w:rPr>
+        <w:t>59</w:t>
+      </w:r>
+    </w:p>
+    <w:p>
+      <w:pPr>
+        <w:pStyle w:val="HTML"/>
+        <w:pBdr>
+          <w:top w:val="single" w:sz="2" w:space="4" w:color="888888"/>
+          <w:left w:val="single" w:sz="2" w:space="31" w:color="888888"/>
+          <w:bottom w:val="single" w:sz="2" w:space="4" w:color="888888"/>
+          <w:right w:val="single" w:sz="2" w:space="4" w:color="888888"/>
+        </w:pBdr>
+        <w:wordWrap w:val="0"/>
+        <w:spacing w:after="264"/>
+        <w:rPr>
+          <w:rStyle w:val="HTML0"/>
+          <w:rFonts w:ascii="Courier New" w:hAnsi="Courier New" w:cs="Courier New"/>
+          <w:color w:val="333333"/>
+        </w:rPr>
+      </w:pPr>
+      <w:r>
+        <w:rPr>
+          <w:rStyle w:val="HTML0"/>
+          <w:rFonts w:ascii="Courier New" w:hAnsi="Courier New" w:cs="Courier New"/>
+          <w:color w:val="333333"/>
+        </w:rPr>
+        <w:t xml:space="preserve">$ adb </w:t>
+      </w:r>
+      <w:r>
+        <w:rPr>
+          <w:rStyle w:val="hljs-builtin"/>
+          <w:rFonts w:ascii="Courier New" w:hAnsi="Courier New" w:cs="Courier New"/>
+          <w:color w:val="660066"/>
+        </w:rPr>
+        <w:t>shell</w:t>
+      </w:r>
+      <w:r>
+        <w:rPr>
+          <w:rStyle w:val="HTML0"/>
+          <w:rFonts w:ascii="Courier New" w:hAnsi="Courier New" w:cs="Courier New"/>
+          <w:color w:val="333333"/>
+        </w:rPr>
+        <w:t xml:space="preserve"> settings </w:t>
+      </w:r>
+      <w:r>
+        <w:rPr>
+          <w:rStyle w:val="hljs-builtin"/>
+          <w:rFonts w:ascii="Courier New" w:hAnsi="Courier New" w:cs="Courier New"/>
+          <w:color w:val="660066"/>
+        </w:rPr>
+        <w:t>set</w:t>
+      </w:r>
+      <w:r>
+        <w:rPr>
+          <w:rStyle w:val="HTML0"/>
+          <w:rFonts w:ascii="Courier New" w:hAnsi="Courier New" w:cs="Courier New"/>
+          <w:color w:val="333333"/>
+        </w:rPr>
+        <w:t xml:space="preserve"> </w:t>
+      </w:r>
+      <w:r>
+        <w:rPr>
+          <w:rStyle w:val="hljs-keyword"/>
+          <w:rFonts w:ascii="Courier New" w:hAnsi="Courier New" w:cs="Courier New"/>
+          <w:color w:val="000088"/>
+        </w:rPr>
+        <w:t>system</w:t>
+      </w:r>
+      <w:r>
+        <w:rPr>
+          <w:rStyle w:val="HTML0"/>
+          <w:rFonts w:ascii="Courier New" w:hAnsi="Courier New" w:cs="Courier New"/>
+          <w:color w:val="333333"/>
+        </w:rPr>
+        <w:t xml:space="preserve"> ringtone </w:t>
+      </w:r>
+      <w:r>
+        <w:rPr>
+          <w:rStyle w:val="hljs-string"/>
+          <w:rFonts w:ascii="Courier New" w:hAnsi="Courier New" w:cs="Courier New"/>
+          <w:color w:val="008800"/>
+        </w:rPr>
+        <w:t>"content://media/internal/audio/media/60"</w:t>
+      </w:r>
+    </w:p>
+    <w:p>
+      <w:pPr>
+        <w:pStyle w:val="HTML"/>
+        <w:pBdr>
+          <w:top w:val="single" w:sz="2" w:space="4" w:color="888888"/>
+          <w:left w:val="single" w:sz="2" w:space="31" w:color="888888"/>
+          <w:bottom w:val="single" w:sz="2" w:space="4" w:color="888888"/>
+          <w:right w:val="single" w:sz="2" w:space="4" w:color="888888"/>
+        </w:pBdr>
+        <w:wordWrap w:val="0"/>
+        <w:spacing w:after="264"/>
+        <w:rPr>
+          <w:rStyle w:val="HTML0"/>
+          <w:rFonts w:ascii="Courier New" w:hAnsi="Courier New" w:cs="Courier New"/>
+          <w:color w:val="333333"/>
+        </w:rPr>
+      </w:pPr>
+      <w:r>
+        <w:rPr>
+          <w:rStyle w:val="HTML0"/>
+          <w:rFonts w:ascii="Courier New" w:hAnsi="Courier New" w:cs="Courier New"/>
+          <w:color w:val="333333"/>
+        </w:rPr>
+        <w:t xml:space="preserve">Invalid </w:t>
+      </w:r>
+      <w:r>
+        <w:rPr>
+          <w:rStyle w:val="hljs-keyword"/>
+          <w:rFonts w:ascii="Courier New" w:hAnsi="Courier New" w:cs="Courier New"/>
+          <w:color w:val="000088"/>
+        </w:rPr>
+        <w:t>command</w:t>
+      </w:r>
+      <w:r>
+        <w:rPr>
+          <w:rStyle w:val="hljs-command"/>
+          <w:rFonts w:ascii="Courier New" w:hAnsi="Courier New" w:cs="Courier New"/>
+          <w:color w:val="333333"/>
+        </w:rPr>
+        <w:t xml:space="preserve">: </w:t>
+      </w:r>
+      <w:r>
+        <w:rPr>
+          <w:rStyle w:val="hljs-title"/>
+          <w:rFonts w:ascii="Courier New" w:hAnsi="Courier New" w:cs="Courier New"/>
+          <w:color w:val="333333"/>
+        </w:rPr>
+        <w:t>set</w:t>
+      </w:r>
+    </w:p>
+    <w:p>
+      <w:pPr>
+        <w:pStyle w:val="HTML"/>
+        <w:pBdr>
+          <w:top w:val="single" w:sz="2" w:space="4" w:color="888888"/>
+          <w:left w:val="single" w:sz="2" w:space="31" w:color="888888"/>
+          <w:bottom w:val="single" w:sz="2" w:space="4" w:color="888888"/>
+          <w:right w:val="single" w:sz="2" w:space="4" w:color="888888"/>
+        </w:pBdr>
+        <w:wordWrap w:val="0"/>
+        <w:spacing w:after="264"/>
+        <w:rPr>
+          <w:rStyle w:val="HTML0"/>
+          <w:rFonts w:ascii="Courier New" w:hAnsi="Courier New" w:cs="Courier New"/>
+          <w:color w:val="333333"/>
+        </w:rPr>
+      </w:pPr>
+      <w:r>
+        <w:rPr>
+          <w:rStyle w:val="HTML0"/>
+          <w:rFonts w:ascii="Courier New" w:hAnsi="Courier New" w:cs="Courier New"/>
+          <w:color w:val="333333"/>
+        </w:rPr>
+        <w:t>usage:  settings [</w:t>
+      </w:r>
+      <w:r>
+        <w:rPr>
+          <w:rStyle w:val="hljs-comment"/>
+          <w:rFonts w:ascii="Courier New" w:hAnsi="Courier New" w:cs="Courier New"/>
+          <w:color w:val="880000"/>
+        </w:rPr>
+        <w:t>--user NUM] get namespace key</w:t>
+      </w:r>
+    </w:p>
+    <w:p>
+      <w:pPr>
+        <w:pStyle w:val="HTML"/>
+        <w:pBdr>
+          <w:top w:val="single" w:sz="2" w:space="4" w:color="888888"/>
+          <w:left w:val="single" w:sz="2" w:space="31" w:color="888888"/>
+          <w:bottom w:val="single" w:sz="2" w:space="4" w:color="888888"/>
+          <w:right w:val="single" w:sz="2" w:space="4" w:color="888888"/>
+        </w:pBdr>
+        <w:wordWrap w:val="0"/>
+        <w:spacing w:after="264"/>
+        <w:rPr>
+          <w:rStyle w:val="HTML0"/>
+          <w:rFonts w:ascii="Courier New" w:hAnsi="Courier New" w:cs="Courier New"/>
+          <w:color w:val="333333"/>
+        </w:rPr>
+      </w:pPr>
+      <w:r>
+        <w:rPr>
+          <w:rStyle w:val="HTML0"/>
+          <w:rFonts w:ascii="Courier New" w:hAnsi="Courier New" w:cs="Courier New"/>
+          <w:color w:val="333333"/>
+        </w:rPr>
+        <w:t xml:space="preserve">        settings [</w:t>
+      </w:r>
+      <w:r>
+        <w:rPr>
+          <w:rStyle w:val="hljs-comment"/>
+          <w:rFonts w:ascii="Courier New" w:hAnsi="Courier New" w:cs="Courier New"/>
+          <w:color w:val="880000"/>
+        </w:rPr>
+        <w:t>--user NUM] put namespace key value</w:t>
+      </w:r>
+    </w:p>
+    <w:p>
+      <w:pPr>
+        <w:pStyle w:val="HTML"/>
+        <w:pBdr>
+          <w:top w:val="single" w:sz="2" w:space="4" w:color="888888"/>
+          <w:left w:val="single" w:sz="2" w:space="31" w:color="888888"/>
+          <w:bottom w:val="single" w:sz="2" w:space="4" w:color="888888"/>
+          <w:right w:val="single" w:sz="2" w:space="4" w:color="888888"/>
+        </w:pBdr>
+        <w:wordWrap w:val="0"/>
+        <w:spacing w:after="264"/>
+        <w:rPr>
+          <w:rStyle w:val="HTML0"/>
+          <w:rFonts w:ascii="Courier New" w:hAnsi="Courier New" w:cs="Courier New"/>
+          <w:color w:val="333333"/>
+        </w:rPr>
+      </w:pPr>
+      <w:r>
+        <w:rPr>
+          <w:rStyle w:val="HTML0"/>
+          <w:rFonts w:ascii="Courier New" w:hAnsi="Courier New" w:cs="Courier New"/>
+          <w:color w:val="333333"/>
+        </w:rPr>
+        <w:t xml:space="preserve">        settings [</w:t>
+      </w:r>
+      <w:r>
+        <w:rPr>
+          <w:rStyle w:val="hljs-comment"/>
+          <w:rFonts w:ascii="Courier New" w:hAnsi="Courier New" w:cs="Courier New"/>
+          <w:color w:val="880000"/>
+        </w:rPr>
+        <w:t>--user NUM] delete namespace key</w:t>
+      </w:r>
+    </w:p>
+    <w:p>
+      <w:pPr>
+        <w:pStyle w:val="HTML"/>
+        <w:pBdr>
+          <w:top w:val="single" w:sz="2" w:space="4" w:color="888888"/>
+          <w:left w:val="single" w:sz="2" w:space="31" w:color="888888"/>
+          <w:bottom w:val="single" w:sz="2" w:space="4" w:color="888888"/>
+          <w:right w:val="single" w:sz="2" w:space="4" w:color="888888"/>
+        </w:pBdr>
+        <w:wordWrap w:val="0"/>
+        <w:spacing w:after="264"/>
+        <w:rPr>
+          <w:rStyle w:val="HTML0"/>
+          <w:rFonts w:ascii="Courier New" w:hAnsi="Courier New" w:cs="Courier New"/>
+          <w:color w:val="333333"/>
+        </w:rPr>
+      </w:pPr>
+      <w:r>
+        <w:rPr>
+          <w:rStyle w:val="hljs-string"/>
+          <w:rFonts w:ascii="Courier New" w:hAnsi="Courier New" w:cs="Courier New"/>
+          <w:color w:val="008800"/>
+        </w:rPr>
+        <w:t>'namespace'</w:t>
+      </w:r>
+      <w:r>
+        <w:rPr>
+          <w:rStyle w:val="HTML0"/>
+          <w:rFonts w:ascii="Courier New" w:hAnsi="Courier New" w:cs="Courier New"/>
+          <w:color w:val="333333"/>
+        </w:rPr>
+        <w:t xml:space="preserve"> is </w:t>
+      </w:r>
+      <w:r>
+        <w:rPr>
+          <w:rStyle w:val="hljs-constant"/>
+          <w:rFonts w:ascii="Courier New" w:hAnsi="Courier New" w:cs="Courier New"/>
+          <w:color w:val="333333"/>
+        </w:rPr>
+        <w:t>one</w:t>
+      </w:r>
+      <w:r>
+        <w:rPr>
+          <w:rStyle w:val="HTML0"/>
+          <w:rFonts w:ascii="Courier New" w:hAnsi="Courier New" w:cs="Courier New"/>
+          <w:color w:val="333333"/>
+        </w:rPr>
+        <w:t xml:space="preserve"> </w:t>
+      </w:r>
+      <w:r>
+        <w:rPr>
+          <w:rStyle w:val="hljs-operator"/>
+          <w:rFonts w:ascii="Courier New" w:hAnsi="Courier New" w:cs="Courier New"/>
+          <w:color w:val="333333"/>
+        </w:rPr>
+        <w:t>of</w:t>
+      </w:r>
+      <w:r>
+        <w:rPr>
+          <w:rStyle w:val="HTML0"/>
+          <w:rFonts w:ascii="Courier New" w:hAnsi="Courier New" w:cs="Courier New"/>
+          <w:color w:val="333333"/>
+        </w:rPr>
+        <w:t xml:space="preserve"> {</w:t>
+      </w:r>
+      <w:r>
+        <w:rPr>
+          <w:rStyle w:val="hljs-keyword"/>
+          <w:rFonts w:ascii="Courier New" w:hAnsi="Courier New" w:cs="Courier New"/>
+          <w:color w:val="000088"/>
+        </w:rPr>
+        <w:t>system</w:t>
+      </w:r>
+      <w:r>
+        <w:rPr>
+          <w:rStyle w:val="HTML0"/>
+          <w:rFonts w:ascii="Courier New" w:hAnsi="Courier New" w:cs="Courier New"/>
+          <w:color w:val="333333"/>
+        </w:rPr>
+        <w:t xml:space="preserve">, secure, </w:t>
+      </w:r>
+      <w:r>
+        <w:rPr>
+          <w:rStyle w:val="hljs-builtin"/>
+          <w:rFonts w:ascii="Courier New" w:hAnsi="Courier New" w:cs="Courier New"/>
+          <w:color w:val="660066"/>
+        </w:rPr>
+        <w:t>global</w:t>
+      </w:r>
+      <w:r>
+        <w:rPr>
+          <w:rStyle w:val="HTML0"/>
+          <w:rFonts w:ascii="Courier New" w:hAnsi="Courier New" w:cs="Courier New"/>
+          <w:color w:val="333333"/>
+        </w:rPr>
+        <w:t xml:space="preserve">}, </w:t>
+      </w:r>
+      <w:r>
+        <w:rPr>
+          <w:rStyle w:val="hljs-keyword"/>
+          <w:rFonts w:ascii="Courier New" w:hAnsi="Courier New" w:cs="Courier New"/>
+          <w:color w:val="000088"/>
+        </w:rPr>
+        <w:t>case</w:t>
+      </w:r>
+      <w:r>
+        <w:rPr>
+          <w:rStyle w:val="HTML0"/>
+          <w:rFonts w:ascii="Courier New" w:hAnsi="Courier New" w:cs="Courier New"/>
+          <w:color w:val="333333"/>
+        </w:rPr>
+        <w:t>-insensitive</w:t>
+      </w:r>
+    </w:p>
+    <w:p>
+      <w:pPr>
+        <w:pStyle w:val="HTML"/>
+        <w:pBdr>
+          <w:top w:val="single" w:sz="2" w:space="4" w:color="888888"/>
+          <w:left w:val="single" w:sz="2" w:space="31" w:color="888888"/>
+          <w:bottom w:val="single" w:sz="2" w:space="4" w:color="888888"/>
+          <w:right w:val="single" w:sz="2" w:space="4" w:color="888888"/>
+        </w:pBdr>
+        <w:wordWrap w:val="0"/>
+        <w:spacing w:after="264"/>
+        <w:rPr>
+          <w:rStyle w:val="HTML0"/>
+          <w:rFonts w:ascii="Courier New" w:hAnsi="Courier New" w:cs="Courier New"/>
+          <w:color w:val="333333"/>
+        </w:rPr>
+      </w:pPr>
+      <w:r>
+        <w:rPr>
+          <w:rStyle w:val="HTML0"/>
+          <w:rFonts w:ascii="Courier New" w:hAnsi="Courier New" w:cs="Courier New"/>
+          <w:color w:val="333333"/>
+        </w:rPr>
+        <w:t xml:space="preserve">If </w:t>
+      </w:r>
+      <w:r>
+        <w:rPr>
+          <w:rStyle w:val="hljs-string"/>
+          <w:rFonts w:ascii="Courier New" w:hAnsi="Courier New" w:cs="Courier New"/>
+          <w:color w:val="008800"/>
+        </w:rPr>
+        <w:t>'--user NUM'</w:t>
+      </w:r>
+      <w:r>
+        <w:rPr>
+          <w:rStyle w:val="HTML0"/>
+          <w:rFonts w:ascii="Courier New" w:hAnsi="Courier New" w:cs="Courier New"/>
+          <w:color w:val="333333"/>
+        </w:rPr>
+        <w:t xml:space="preserve"> is </w:t>
+      </w:r>
+      <w:r>
+        <w:rPr>
+          <w:rStyle w:val="hljs-operator"/>
+          <w:rFonts w:ascii="Courier New" w:hAnsi="Courier New" w:cs="Courier New"/>
+          <w:color w:val="333333"/>
+        </w:rPr>
+        <w:t>not</w:t>
+      </w:r>
+      <w:r>
+        <w:rPr>
+          <w:rStyle w:val="HTML0"/>
+          <w:rFonts w:ascii="Courier New" w:hAnsi="Courier New" w:cs="Courier New"/>
+          <w:color w:val="333333"/>
+        </w:rPr>
+        <w:t xml:space="preserve"> given, </w:t>
+      </w:r>
+      <w:r>
+        <w:rPr>
+          <w:rStyle w:val="hljs-operator"/>
+          <w:rFonts w:ascii="Courier New" w:hAnsi="Courier New" w:cs="Courier New"/>
+          <w:color w:val="333333"/>
+        </w:rPr>
+        <w:t>the</w:t>
+      </w:r>
+      <w:r>
+        <w:rPr>
+          <w:rStyle w:val="HTML0"/>
+          <w:rFonts w:ascii="Courier New" w:hAnsi="Courier New" w:cs="Courier New"/>
+          <w:color w:val="333333"/>
+        </w:rPr>
+        <w:t xml:space="preserve"> operations are performed </w:t>
+      </w:r>
+      <w:r>
+        <w:rPr>
+          <w:rStyle w:val="hljs-keyword"/>
+          <w:rFonts w:ascii="Courier New" w:hAnsi="Courier New" w:cs="Courier New"/>
+          <w:color w:val="000088"/>
+        </w:rPr>
+        <w:t>on</w:t>
+      </w:r>
+      <w:r>
+        <w:rPr>
+          <w:rStyle w:val="hljs-command"/>
+          <w:rFonts w:ascii="Courier New" w:hAnsi="Courier New" w:cs="Courier New"/>
+          <w:color w:val="333333"/>
+        </w:rPr>
+        <w:t xml:space="preserve"> </w:t>
+      </w:r>
+      <w:r>
+        <w:rPr>
+          <w:rStyle w:val="hljs-title"/>
+          <w:rFonts w:ascii="Courier New" w:hAnsi="Courier New" w:cs="Courier New"/>
+          <w:color w:val="333333"/>
+        </w:rPr>
+        <w:t>the</w:t>
+      </w:r>
+      <w:r>
+        <w:rPr>
+          <w:rStyle w:val="hljs-command"/>
+          <w:rFonts w:ascii="Courier New" w:hAnsi="Courier New" w:cs="Courier New"/>
+          <w:color w:val="333333"/>
+        </w:rPr>
+        <w:t xml:space="preserve"> </w:t>
+      </w:r>
+      <w:r>
+        <w:rPr>
+          <w:rStyle w:val="hljs-title"/>
+          <w:rFonts w:ascii="Courier New" w:hAnsi="Courier New" w:cs="Courier New"/>
+          <w:color w:val="333333"/>
+        </w:rPr>
+        <w:t>owner</w:t>
+      </w:r>
+      <w:r>
+        <w:rPr>
+          <w:rStyle w:val="hljs-command"/>
+          <w:rFonts w:ascii="Courier New" w:hAnsi="Courier New" w:cs="Courier New"/>
+          <w:color w:val="333333"/>
+        </w:rPr>
+        <w:t xml:space="preserve"> </w:t>
+      </w:r>
+      <w:r>
+        <w:rPr>
+          <w:rStyle w:val="hljs-title"/>
+          <w:rFonts w:ascii="Courier New" w:hAnsi="Courier New" w:cs="Courier New"/>
+          <w:color w:val="333333"/>
+        </w:rPr>
+        <w:t>user</w:t>
+      </w:r>
+      <w:r>
+        <w:rPr>
+          <w:rStyle w:val="hljs-command"/>
+          <w:rFonts w:ascii="Courier New" w:hAnsi="Courier New" w:cs="Courier New"/>
+          <w:color w:val="333333"/>
+        </w:rPr>
+        <w:t>.</w:t>
+      </w:r>
+    </w:p>
+    <w:p>
+      <w:pPr>
+        <w:pStyle w:val="HTML"/>
+        <w:pBdr>
+          <w:top w:val="single" w:sz="2" w:space="4" w:color="888888"/>
+          <w:left w:val="single" w:sz="2" w:space="31" w:color="888888"/>
+          <w:bottom w:val="single" w:sz="2" w:space="4" w:color="888888"/>
+          <w:right w:val="single" w:sz="2" w:space="4" w:color="888888"/>
+        </w:pBdr>
+        <w:wordWrap w:val="0"/>
+        <w:spacing w:after="264"/>
+        <w:rPr>
+          <w:rStyle w:val="HTML0"/>
+          <w:rFonts w:ascii="Courier New" w:hAnsi="Courier New" w:cs="Courier New"/>
+          <w:color w:val="333333"/>
+        </w:rPr>
+      </w:pPr>
+      <w:r>
+        <w:rPr>
+          <w:rStyle w:val="HTML0"/>
+          <w:rFonts w:ascii="Courier New" w:hAnsi="Courier New" w:cs="Courier New"/>
+          <w:color w:val="333333"/>
+        </w:rPr>
+        <w:lastRenderedPageBreak/>
+        <w:t xml:space="preserve">$ adb </w:t>
+      </w:r>
+      <w:r>
+        <w:rPr>
+          <w:rStyle w:val="hljs-builtin"/>
+          <w:rFonts w:ascii="Courier New" w:hAnsi="Courier New" w:cs="Courier New"/>
+          <w:color w:val="660066"/>
+        </w:rPr>
+        <w:t>shell</w:t>
+      </w:r>
+      <w:r>
+        <w:rPr>
+          <w:rStyle w:val="HTML0"/>
+          <w:rFonts w:ascii="Courier New" w:hAnsi="Courier New" w:cs="Courier New"/>
+          <w:color w:val="333333"/>
+        </w:rPr>
+        <w:t xml:space="preserve"> settings </w:t>
+      </w:r>
+      <w:r>
+        <w:rPr>
+          <w:rStyle w:val="hljs-builtin"/>
+          <w:rFonts w:ascii="Courier New" w:hAnsi="Courier New" w:cs="Courier New"/>
+          <w:color w:val="660066"/>
+        </w:rPr>
+        <w:t>put</w:t>
+      </w:r>
+      <w:r>
+        <w:rPr>
+          <w:rStyle w:val="HTML0"/>
+          <w:rFonts w:ascii="Courier New" w:hAnsi="Courier New" w:cs="Courier New"/>
+          <w:color w:val="333333"/>
+        </w:rPr>
+        <w:t xml:space="preserve"> </w:t>
+      </w:r>
+      <w:r>
+        <w:rPr>
+          <w:rStyle w:val="hljs-keyword"/>
+          <w:rFonts w:ascii="Courier New" w:hAnsi="Courier New" w:cs="Courier New"/>
+          <w:color w:val="000088"/>
+        </w:rPr>
+        <w:t>system</w:t>
+      </w:r>
+      <w:r>
+        <w:rPr>
+          <w:rStyle w:val="HTML0"/>
+          <w:rFonts w:ascii="Courier New" w:hAnsi="Courier New" w:cs="Courier New"/>
+          <w:color w:val="333333"/>
+        </w:rPr>
+        <w:t xml:space="preserve"> ringtone </w:t>
+      </w:r>
+      <w:r>
+        <w:rPr>
+          <w:rStyle w:val="hljs-string"/>
+          <w:rFonts w:ascii="Courier New" w:hAnsi="Courier New" w:cs="Courier New"/>
+          <w:color w:val="008800"/>
+        </w:rPr>
+        <w:t>"content://media/internal/audio/media/60"</w:t>
+      </w:r>
+    </w:p>
+    <w:p>
+      <w:pPr>
+        <w:pStyle w:val="HTML"/>
+        <w:pBdr>
+          <w:top w:val="single" w:sz="2" w:space="4" w:color="888888"/>
+          <w:left w:val="single" w:sz="2" w:space="31" w:color="888888"/>
+          <w:bottom w:val="single" w:sz="2" w:space="4" w:color="888888"/>
+          <w:right w:val="single" w:sz="2" w:space="4" w:color="888888"/>
+        </w:pBdr>
+        <w:wordWrap w:val="0"/>
+        <w:spacing w:after="264"/>
+        <w:rPr>
+          <w:rStyle w:val="HTML0"/>
+          <w:rFonts w:ascii="Courier New" w:hAnsi="Courier New" w:cs="Courier New"/>
+          <w:color w:val="333333"/>
+        </w:rPr>
+      </w:pPr>
+      <w:r>
+        <w:rPr>
+          <w:rStyle w:val="HTML0"/>
+          <w:rFonts w:ascii="Courier New" w:hAnsi="Courier New" w:cs="Courier New"/>
+          <w:color w:val="333333"/>
+        </w:rPr>
+        <w:t xml:space="preserve">$ adb </w:t>
+      </w:r>
+      <w:r>
+        <w:rPr>
+          <w:rStyle w:val="hljs-builtin"/>
+          <w:rFonts w:ascii="Courier New" w:hAnsi="Courier New" w:cs="Courier New"/>
+          <w:color w:val="660066"/>
+        </w:rPr>
+        <w:t>shell</w:t>
+      </w:r>
+      <w:r>
+        <w:rPr>
+          <w:rStyle w:val="HTML0"/>
+          <w:rFonts w:ascii="Courier New" w:hAnsi="Courier New" w:cs="Courier New"/>
+          <w:color w:val="333333"/>
+        </w:rPr>
+        <w:t xml:space="preserve"> settings </w:t>
+      </w:r>
+      <w:r>
+        <w:rPr>
+          <w:rStyle w:val="hljs-builtin"/>
+          <w:rFonts w:ascii="Courier New" w:hAnsi="Courier New" w:cs="Courier New"/>
+          <w:color w:val="660066"/>
+        </w:rPr>
+        <w:t>get</w:t>
+      </w:r>
+      <w:r>
+        <w:rPr>
+          <w:rStyle w:val="HTML0"/>
+          <w:rFonts w:ascii="Courier New" w:hAnsi="Courier New" w:cs="Courier New"/>
+          <w:color w:val="333333"/>
+        </w:rPr>
+        <w:t xml:space="preserve"> </w:t>
+      </w:r>
+      <w:r>
+        <w:rPr>
+          <w:rStyle w:val="hljs-keyword"/>
+          <w:rFonts w:ascii="Courier New" w:hAnsi="Courier New" w:cs="Courier New"/>
+          <w:color w:val="000088"/>
+        </w:rPr>
+        <w:t>system</w:t>
+      </w:r>
+      <w:r>
+        <w:rPr>
+          <w:rStyle w:val="HTML0"/>
+          <w:rFonts w:ascii="Courier New" w:hAnsi="Courier New" w:cs="Courier New"/>
+          <w:color w:val="333333"/>
+        </w:rPr>
+        <w:t xml:space="preserve"> ringtone</w:t>
+      </w:r>
+    </w:p>
+    <w:p>
+      <w:pPr>
+        <w:pStyle w:val="HTML"/>
+        <w:pBdr>
+          <w:top w:val="single" w:sz="2" w:space="4" w:color="888888"/>
+          <w:left w:val="single" w:sz="2" w:space="31" w:color="888888"/>
+          <w:bottom w:val="single" w:sz="2" w:space="4" w:color="888888"/>
+          <w:right w:val="single" w:sz="2" w:space="4" w:color="888888"/>
+        </w:pBdr>
+        <w:wordWrap w:val="0"/>
+        <w:spacing w:after="264"/>
+        <w:rPr>
+          <w:rFonts w:ascii="Courier New" w:hAnsi="Courier New" w:cs="Courier New"/>
+          <w:color w:val="333333"/>
+          <w:sz w:val="21"/>
+          <w:szCs w:val="21"/>
+        </w:rPr>
+      </w:pPr>
+      <w:r>
+        <w:rPr>
+          <w:rStyle w:val="HTML0"/>
+          <w:rFonts w:ascii="Courier New" w:hAnsi="Courier New" w:cs="Courier New"/>
+          <w:color w:val="333333"/>
+        </w:rPr>
+        <w:t>content://media/internal/audio/media/</w:t>
+      </w:r>
+      <w:r>
+        <w:rPr>
+          <w:rStyle w:val="hljs-number"/>
+          <w:rFonts w:ascii="Courier New" w:hAnsi="Courier New" w:cs="Courier New"/>
+          <w:color w:val="006666"/>
+        </w:rPr>
+        <w:t>60</w:t>
+      </w:r>
+    </w:p>
+    <w:p>
+      <w:pPr>
+        <w:pStyle w:val="3"/>
+        <w:numPr>
+          <w:ilvl w:val="2"/>
+          <w:numId w:val="1"/>
+        </w:numPr>
+        <w:shd w:val="clear" w:color="auto" w:fill="FFFFFF"/>
+        <w:spacing w:before="150" w:after="150" w:line="360" w:lineRule="atLeast"/>
+        <w:rPr>
+          <w:rFonts w:ascii="Verdana" w:hAnsi="Verdana"/>
+          <w:color w:val="000000"/>
+          <w:sz w:val="20"/>
+          <w:szCs w:val="20"/>
+        </w:rPr>
+      </w:pPr>
+      <w:r>
+        <w:rPr>
+          <w:rStyle w:val="apple-converted-space"/>
+          <w:rFonts w:ascii="微软雅黑" w:hAnsi="微软雅黑" w:hint="eastAsia"/>
+          <w:color w:val="3F3F3F"/>
+          <w:sz w:val="23"/>
+          <w:szCs w:val="23"/>
+          <w:shd w:val="clear" w:color="auto" w:fill="FFFFFF"/>
+        </w:rPr>
+        <w:t>修改</w:t>
+      </w:r>
+      <w:r>
+        <w:rPr>
+          <w:rStyle w:val="apple-converted-space"/>
+          <w:rFonts w:ascii="微软雅黑" w:hAnsi="微软雅黑"/>
+          <w:color w:val="3F3F3F"/>
+          <w:sz w:val="23"/>
+          <w:szCs w:val="23"/>
+          <w:shd w:val="clear" w:color="auto" w:fill="FFFFFF"/>
+        </w:rPr>
+        <w:t>方法</w:t>
+      </w:r>
+      <w:r>
+        <w:rPr>
+          <w:rStyle w:val="apple-converted-space"/>
+          <w:rFonts w:ascii="微软雅黑" w:hAnsi="微软雅黑" w:hint="eastAsia"/>
+          <w:color w:val="3F3F3F"/>
+          <w:sz w:val="23"/>
+          <w:szCs w:val="23"/>
+          <w:shd w:val="clear" w:color="auto" w:fill="FFFFFF"/>
+        </w:rPr>
+        <w:t>默认值方法</w:t>
+      </w:r>
+      <w:r>
+        <w:rPr>
+          <w:rStyle w:val="apple-converted-space"/>
+          <w:rFonts w:ascii="微软雅黑" w:hAnsi="微软雅黑" w:hint="eastAsia"/>
+          <w:color w:val="3F3F3F"/>
+          <w:sz w:val="23"/>
+          <w:szCs w:val="23"/>
+          <w:shd w:val="clear" w:color="auto" w:fill="FFFFFF"/>
+        </w:rPr>
+        <w:t>2</w:t>
+      </w:r>
+      <w:r>
+        <w:rPr>
+          <w:rStyle w:val="apple-converted-space"/>
+          <w:rFonts w:ascii="微软雅黑" w:hAnsi="微软雅黑"/>
+          <w:color w:val="3F3F3F"/>
+          <w:sz w:val="23"/>
+          <w:szCs w:val="23"/>
+          <w:shd w:val="clear" w:color="auto" w:fill="FFFFFF"/>
+        </w:rPr>
+        <w:t>,</w:t>
+      </w:r>
+      <w:r>
+        <w:rPr>
+          <w:rStyle w:val="apple-converted-space"/>
+          <w:rFonts w:ascii="微软雅黑" w:hAnsi="微软雅黑" w:hint="eastAsia"/>
+          <w:b w:val="0"/>
+          <w:color w:val="3F3F3F"/>
+          <w:sz w:val="23"/>
+          <w:szCs w:val="23"/>
+          <w:shd w:val="clear" w:color="auto" w:fill="FFFFFF"/>
+        </w:rPr>
+        <w:t>标准</w:t>
+      </w:r>
+      <w:r>
+        <w:rPr>
+          <w:rStyle w:val="apple-converted-space"/>
+          <w:rFonts w:ascii="微软雅黑" w:hAnsi="微软雅黑"/>
+          <w:b w:val="0"/>
+          <w:color w:val="3F3F3F"/>
+          <w:sz w:val="23"/>
+          <w:szCs w:val="23"/>
+          <w:shd w:val="clear" w:color="auto" w:fill="FFFFFF"/>
+        </w:rPr>
+        <w:t>方法</w:t>
+      </w:r>
+    </w:p>
+    <w:p>
+      <w:pPr>
+        <w:ind w:firstLineChars="185" w:firstLine="388"/>
+        <w:rPr>
+          <w:rFonts w:asciiTheme="minorEastAsia" w:hAnsiTheme="minorEastAsia"/>
+        </w:rPr>
+      </w:pPr>
+      <w:r>
+        <w:rPr>
+          <w:rFonts w:asciiTheme="minorEastAsia" w:hAnsiTheme="minorEastAsia"/>
+        </w:rPr>
+        <w:t>如果要在系统中添加默认设置，需要如下步骤（以带物理键盘的系统中默认打开软键盘为例）：</w:t>
+      </w:r>
+    </w:p>
+    <w:p>
+      <w:pPr>
+        <w:ind w:firstLineChars="185" w:firstLine="388"/>
+        <w:rPr>
+          <w:rFonts w:asciiTheme="minorEastAsia" w:hAnsiTheme="minorEastAsia"/>
+        </w:rPr>
+      </w:pPr>
+      <w:r>
+        <w:rPr>
+          <w:rFonts w:asciiTheme="minorEastAsia" w:hAnsiTheme="minorEastAsia"/>
+        </w:rPr>
+        <w:t>1、在defaults.xml中为新加的数据定义一个默认值</w:t>
+      </w:r>
+    </w:p>
+    <w:p>
+      <w:pPr>
+        <w:ind w:firstLineChars="185" w:firstLine="388"/>
+        <w:rPr>
+          <w:rFonts w:asciiTheme="minorEastAsia" w:hAnsiTheme="minorEastAsia"/>
+        </w:rPr>
+      </w:pPr>
+      <w:r>
+        <w:rPr>
+          <w:rFonts w:asciiTheme="minorEastAsia" w:hAnsiTheme="minorEastAsia"/>
+        </w:rPr>
+        <w:t>&lt;integer name="show_ime_with_hard_keyboard"&gt;1&lt;/integer&gt;</w:t>
+      </w:r>
+    </w:p>
+    <w:p>
+      <w:pPr>
+        <w:ind w:firstLineChars="185" w:firstLine="388"/>
+        <w:rPr>
+          <w:rFonts w:asciiTheme="minorEastAsia" w:hAnsiTheme="minorEastAsia"/>
+        </w:rPr>
+      </w:pPr>
+      <w:r>
+        <w:rPr>
+          <w:rFonts w:asciiTheme="minorEastAsia" w:hAnsiTheme="minorEastAsia"/>
+        </w:rPr>
+        <w:t> </w:t>
+      </w:r>
+    </w:p>
+    <w:p>
+      <w:pPr>
+        <w:ind w:firstLineChars="185" w:firstLine="388"/>
+        <w:rPr>
+          <w:rFonts w:asciiTheme="minorEastAsia" w:hAnsiTheme="minorEastAsia"/>
+        </w:rPr>
+      </w:pPr>
+      <w:r>
+        <w:rPr>
+          <w:rFonts w:asciiTheme="minorEastAsia" w:hAnsiTheme="minorEastAsia"/>
+        </w:rPr>
+        <w:t>2、在DatabaseHelper.java中的loadSecureSettings(SQLiteDatabase db)方法中加入新字段的添加代码</w:t>
+      </w:r>
+    </w:p>
+    <w:p>
+      <w:pPr>
+        <w:ind w:firstLineChars="185" w:firstLine="388"/>
+        <w:rPr>
+          <w:rFonts w:asciiTheme="minorEastAsia" w:hAnsiTheme="minorEastAsia"/>
+        </w:rPr>
+      </w:pPr>
+      <w:r>
+        <w:rPr>
+          <w:rFonts w:asciiTheme="minorEastAsia" w:hAnsiTheme="minorEastAsia"/>
+        </w:rPr>
+        <w:t>loadStringSetting(stmt, Settings.Secure.SHOW_IME_WITH_HARD_KEYBOARD,</w:t>
+      </w:r>
+    </w:p>
+    <w:p>
+      <w:pPr>
+        <w:ind w:firstLineChars="185" w:firstLine="388"/>
+        <w:rPr>
+          <w:rFonts w:asciiTheme="minorEastAsia" w:hAnsiTheme="minorEastAsia"/>
+        </w:rPr>
+      </w:pPr>
+      <w:r>
+        <w:rPr>
+          <w:rFonts w:asciiTheme="minorEastAsia" w:hAnsiTheme="minorEastAsia"/>
+        </w:rPr>
+        <w:t xml:space="preserve">                    R.string.show_ime_with_hard_keyboar);</w:t>
+      </w:r>
+    </w:p>
+    <w:p>
+      <w:pPr>
+        <w:ind w:firstLineChars="185" w:firstLine="388"/>
+        <w:rPr>
+          <w:rFonts w:asciiTheme="minorEastAsia" w:hAnsiTheme="minorEastAsia"/>
+        </w:rPr>
+      </w:pPr>
+      <w:r>
+        <w:rPr>
+          <w:rFonts w:asciiTheme="minorEastAsia" w:hAnsiTheme="minorEastAsia"/>
+        </w:rPr>
+        <w:t> </w:t>
+      </w:r>
+    </w:p>
+    <w:p>
+      <w:pPr>
+        <w:ind w:firstLineChars="185" w:firstLine="388"/>
+        <w:rPr>
+          <w:rFonts w:asciiTheme="minorEastAsia" w:hAnsiTheme="minorEastAsia"/>
+        </w:rPr>
+      </w:pPr>
+      <w:r>
+        <w:rPr>
+          <w:rFonts w:asciiTheme="minorEastAsia" w:hAnsiTheme="minorEastAsia"/>
+        </w:rPr>
+        <w:t>3、重新编译</w:t>
+      </w:r>
+    </w:p>
     <w:p/>
     <w:p>
-      <w:hyperlink r:id="rId6" w:history="1">
+      <w:pPr>
+        <w:pStyle w:val="2"/>
+        <w:numPr>
+          <w:ilvl w:val="1"/>
+          <w:numId w:val="1"/>
+        </w:numPr>
+      </w:pPr>
+      <w:r>
+        <w:t xml:space="preserve">Android L </w:t>
+      </w:r>
+      <w:r>
+        <w:t>的</w:t>
+      </w:r>
+      <w:r>
+        <w:t>SettingsProvider</w:t>
+      </w:r>
+    </w:p>
+    <w:p>
+      <w:pPr>
+        <w:ind w:firstLineChars="185" w:firstLine="388"/>
+        <w:rPr>
+          <w:rFonts w:asciiTheme="minorEastAsia" w:hAnsiTheme="minorEastAsia"/>
+        </w:rPr>
+      </w:pPr>
+      <w:r>
+        <w:rPr>
+          <w:rFonts w:asciiTheme="minorEastAsia" w:hAnsiTheme="minorEastAsia"/>
+        </w:rPr>
+        <w:t>在Android L版本中，Google团队为了优化系统性能、提高安全性等等一些列需求，重构了SettingsProvider模块，在L版本中，不在使用数据库来存储系统设置，而是通过xml将系统设置存储在了</w:t>
+      </w:r>
+      <w:r>
+        <w:rPr>
+          <w:rFonts w:asciiTheme="minorEastAsia" w:hAnsiTheme="minorEastAsia"/>
+          <w:b/>
+          <w:bCs/>
+        </w:rPr>
+        <w:t>/data/system/user/</w:t>
+      </w:r>
+      <w:r>
+        <w:rPr>
+          <w:rFonts w:asciiTheme="minorEastAsia" w:hAnsiTheme="minorEastAsia"/>
+        </w:rPr>
+        <w:t> 目录下 </w:t>
+      </w:r>
+    </w:p>
+    <w:p>
+      <w:pPr>
+        <w:ind w:firstLineChars="185" w:firstLine="388"/>
+        <w:rPr>
+          <w:rFonts w:asciiTheme="minorEastAsia" w:hAnsiTheme="minorEastAsia"/>
+        </w:rPr>
+      </w:pPr>
+      <w:r>
+        <w:rPr>
+          <w:rFonts w:asciiTheme="minorEastAsia" w:hAnsiTheme="minorEastAsia"/>
+          <w:noProof/>
+        </w:rPr>
+        <w:drawing>
+          <wp:inline distT="0" distB="0" distL="0" distR="0" wp14:anchorId="6EA1D6ED" wp14:editId="51BF4140">
+            <wp:extent cx="5274310" cy="1739053"/>
+            <wp:effectExtent l="0" t="0" r="2540" b="0"/>
+            <wp:docPr id="4" name="图片 4" descr="L SettingsProvider"/>
+            <wp:cNvGraphicFramePr>
+              <a:graphicFrameLocks xmlns:a="http://schemas.openxmlformats.org/drawingml/2006/main" noChangeAspect="1"/>
+            </wp:cNvGraphicFramePr>
+            <a:graphic xmlns:a="http://schemas.openxmlformats.org/drawingml/2006/main">
+              <a:graphicData uri="http://schemas.openxmlformats.org/drawingml/2006/picture">
+                <pic:pic xmlns:pic="http://schemas.openxmlformats.org/drawingml/2006/picture">
+                  <pic:nvPicPr>
+                    <pic:cNvPr id="0" name="Picture 6" descr="L SettingsProvider"/>
+                    <pic:cNvPicPr>
+                      <a:picLocks noChangeAspect="1" noChangeArrowheads="1"/>
+                    </pic:cNvPicPr>
+                  </pic:nvPicPr>
+                  <pic:blipFill>
+                    <a:blip r:embed="rId15">
+                      <a:extLst>
+                        <a:ext uri="{28A0092B-C50C-407E-A947-70E740481C1C}">
+                          <a14:useLocalDpi xmlns:a14="http://schemas.microsoft.com/office/drawing/2010/main" val="0"/>
+                        </a:ext>
+                      </a:extLst>
+                    </a:blip>
+                    <a:srcRect/>
+                    <a:stretch>
+                      <a:fillRect/>
+                    </a:stretch>
+                  </pic:blipFill>
+                  <pic:spPr bwMode="auto">
+                    <a:xfrm>
+                      <a:off x="0" y="0"/>
+                      <a:ext cx="5274310" cy="1739053"/>
+                    </a:xfrm>
+                    <a:prstGeom prst="rect">
+                      <a:avLst/>
+                    </a:prstGeom>
+                    <a:noFill/>
+                    <a:ln>
+                      <a:noFill/>
+                    </a:ln>
+                  </pic:spPr>
+                </pic:pic>
+              </a:graphicData>
+            </a:graphic>
+          </wp:inline>
+        </w:drawing>
+      </w:r>
+    </w:p>
+    <w:p>
+      <w:pPr>
+        <w:ind w:firstLineChars="202" w:firstLine="424"/>
+        <w:rPr>
+          <w:rFonts w:asciiTheme="minorEastAsia" w:hAnsiTheme="minorEastAsia"/>
+        </w:rPr>
+      </w:pPr>
+      <w:r>
+        <w:rPr>
+          <w:rFonts w:asciiTheme="minorEastAsia" w:hAnsiTheme="minorEastAsia"/>
+        </w:rPr>
+        <w:t>有关L版本中SettingsProvider的修改更新方法同之前的相同</w:t>
+      </w:r>
+    </w:p>
+    <w:p>
+      <w:pPr>
+        <w:rPr>
+          <w:rFonts w:asciiTheme="minorEastAsia" w:hAnsiTheme="minorEastAsia"/>
+        </w:rPr>
+      </w:pPr>
+    </w:p>
+    <w:p>
+      <w:pPr>
+        <w:pStyle w:val="2"/>
+        <w:numPr>
+          <w:ilvl w:val="1"/>
+          <w:numId w:val="1"/>
+        </w:numPr>
+      </w:pPr>
+      <w:r>
+        <w:rPr>
+          <w:rFonts w:hint="eastAsia"/>
+        </w:rPr>
+        <w:lastRenderedPageBreak/>
+        <w:t>源码</w:t>
+      </w:r>
+    </w:p>
+    <w:p>
+      <w:pPr>
+        <w:pStyle w:val="3"/>
+        <w:numPr>
+          <w:ilvl w:val="2"/>
+          <w:numId w:val="1"/>
+        </w:numPr>
+      </w:pPr>
+      <w:r>
+        <w:t>manifest</w:t>
+      </w:r>
+    </w:p>
+    <w:tbl>
+      <w:tblPr>
+        <w:tblStyle w:val="a7"/>
+        <w:tblW w:w="0" w:type="auto"/>
+        <w:tblLook w:val="04A0" w:firstRow="1" w:lastRow="0" w:firstColumn="1" w:lastColumn="0" w:noHBand="0" w:noVBand="1"/>
+      </w:tblPr>
+      <w:tblGrid>
+        <w:gridCol w:w="8296"/>
+      </w:tblGrid>
+      <w:tr>
+        <w:tc>
+          <w:tcPr>
+            <w:tcW w:w="8522" w:type="dxa"/>
+          </w:tcPr>
+          <w:p>
+            <w:r>
+              <w:t>&lt;manifest xmlns:android="http://schemas.android.com/apk/res/android"</w:t>
+            </w:r>
+          </w:p>
+          <w:p>
+            <w:r>
+              <w:t xml:space="preserve">        package="com.android.providers.settings"</w:t>
+            </w:r>
+          </w:p>
+          <w:p>
+            <w:r>
+              <w:t xml:space="preserve">        coreApp="true"</w:t>
+            </w:r>
+          </w:p>
+          <w:p>
+            <w:r>
+              <w:t xml:space="preserve">        android:sharedUserId="android.uid.system"&gt;</w:t>
+            </w:r>
+          </w:p>
+          <w:p/>
+          <w:p>
+            <w:r>
+              <w:t xml:space="preserve">    &lt;application android:allowClearUserData="false"</w:t>
+            </w:r>
+          </w:p>
+          <w:p>
+            <w:r>
+              <w:t xml:space="preserve">                 android:label="@string/app_label"</w:t>
+            </w:r>
+          </w:p>
+          <w:p>
+            <w:r>
+              <w:t xml:space="preserve">                 android:process="system"</w:t>
+            </w:r>
+          </w:p>
+          <w:p>
+            <w:r>
+              <w:t xml:space="preserve">                 android:backupAgent="SettingsBackupAgent"</w:t>
+            </w:r>
+          </w:p>
+          <w:p>
+            <w:r>
+              <w:t xml:space="preserve">                 android:killAfterRestore="false"</w:t>
+            </w:r>
+          </w:p>
+          <w:p>
+            <w:r>
+              <w:t xml:space="preserve">                 android:icon="@mipmap/ic_launcher_settings"&gt;</w:t>
+            </w:r>
+          </w:p>
+          <w:p>
+            <w:r>
+              <w:t xml:space="preserve">                 </w:t>
+            </w:r>
+          </w:p>
+          <w:p>
+            <w:r>
+              <w:t xml:space="preserve">    &lt;!-- todo add: android:neverEncrypt="true" --&gt;</w:t>
+            </w:r>
+          </w:p>
+          <w:p/>
+          <w:p>
+            <w:r>
+              <w:t xml:space="preserve">        &lt;provider android:name="SettingsProvider" android:authorities="settings"</w:t>
+            </w:r>
+          </w:p>
+          <w:p>
+            <w:r>
+              <w:t xml:space="preserve">                  android:multiprocess="false"</w:t>
+            </w:r>
+          </w:p>
+          <w:p>
+            <w:r>
+              <w:t xml:space="preserve">                  android:exported="true"</w:t>
+            </w:r>
+          </w:p>
+          <w:p>
+            <w:r>
+              <w:t xml:space="preserve">                  android:writePermission="android.permission.WRITE_SETTINGS"</w:t>
+            </w:r>
+          </w:p>
+          <w:p>
+            <w:r>
+              <w:t xml:space="preserve">                  android:singleUser="true"</w:t>
+            </w:r>
+          </w:p>
+          <w:p>
+            <w:r>
+              <w:t xml:space="preserve">                  android:initOrder="100" /&gt;</w:t>
+            </w:r>
+          </w:p>
+          <w:p>
+            <w:r>
+              <w:t xml:space="preserve">    &lt;/application&gt;</w:t>
+            </w:r>
+          </w:p>
+          <w:p>
+            <w:r>
+              <w:t>&lt;/manifest&gt;</w:t>
+            </w:r>
+          </w:p>
+        </w:tc>
+      </w:tr>
+    </w:tbl>
+    <w:p>
+      <w:pPr>
+        <w:rPr>
+          <w:rFonts w:asciiTheme="minorEastAsia" w:hAnsiTheme="minorEastAsia"/>
+        </w:rPr>
+      </w:pPr>
+      <w:r>
+        <w:rPr>
+          <w:rFonts w:asciiTheme="minorEastAsia" w:hAnsiTheme="minorEastAsia"/>
+        </w:rPr>
+        <w:t>通过如上文件内容，我们大概可以得出几个结论： </w:t>
+      </w:r>
+      <w:r>
+        <w:rPr>
+          <w:rFonts w:asciiTheme="minorEastAsia" w:hAnsiTheme="minorEastAsia"/>
+        </w:rPr>
+        <w:br/>
+        <w:t>1. 拥有system用户权限。标签的coreApp属性是true,且android:sharedUserId=”android.uid.system”意味着SettingProvder与Settings同样拥有system用户的权限，且通过android:process=”system”可以看出，SettingProvider运行在</w:t>
+      </w:r>
+      <w:r>
+        <w:rPr>
+          <w:rFonts w:asciiTheme="minorEastAsia" w:hAnsiTheme="minorEastAsia"/>
+          <w:b/>
+        </w:rPr>
+        <w:t>系统进程中</w:t>
+      </w:r>
+      <w:r>
+        <w:rPr>
+          <w:rFonts w:asciiTheme="minorEastAsia" w:hAnsiTheme="minorEastAsia"/>
+        </w:rPr>
+        <w:t>。 </w:t>
+      </w:r>
+      <w:r>
+        <w:rPr>
+          <w:rFonts w:asciiTheme="minorEastAsia" w:hAnsiTheme="minorEastAsia"/>
+        </w:rPr>
+        <w:br/>
+        <w:t>2. provider标签中android:authorities=”settings”可以知道，访问SettingsProvider的Uri的开头部分一定是</w:t>
+      </w:r>
+      <w:r>
+        <w:rPr>
+          <w:rFonts w:asciiTheme="minorEastAsia" w:hAnsiTheme="minorEastAsia"/>
+        </w:rPr>
+        <w:t>“</w:t>
+      </w:r>
+      <w:r>
+        <w:rPr>
+          <w:rFonts w:asciiTheme="minorEastAsia" w:hAnsiTheme="minorEastAsia"/>
+          <w:color w:val="FF0000"/>
+        </w:rPr>
+        <w:t>content://settings</w:t>
+      </w:r>
+      <w:r>
+        <w:rPr>
+          <w:rFonts w:asciiTheme="minorEastAsia" w:hAnsiTheme="minorEastAsia"/>
+          <w:color w:val="FF0000"/>
+        </w:rPr>
+        <w:t>”</w:t>
+      </w:r>
+      <w:r>
+        <w:rPr>
+          <w:rFonts w:asciiTheme="minorEastAsia" w:hAnsiTheme="minorEastAsia"/>
+        </w:rPr>
+        <w:t>; </w:t>
+      </w:r>
+    </w:p>
+    <w:p>
+      <w:pPr>
+        <w:rPr>
+          <w:rFonts w:asciiTheme="minorEastAsia" w:hAnsiTheme="minorEastAsia"/>
+        </w:rPr>
+      </w:pPr>
+      <w:r>
+        <w:rPr>
+          <w:rFonts w:asciiTheme="minorEastAsia" w:hAnsiTheme="minorEastAsia" w:hint="eastAsia"/>
+        </w:rPr>
+        <w:t>比如</w:t>
+      </w:r>
+    </w:p>
+    <w:p>
+      <w:pPr>
+        <w:rPr>
+          <w:rFonts w:asciiTheme="minorEastAsia" w:hAnsiTheme="minorEastAsia"/>
+        </w:rPr>
+      </w:pPr>
+      <w:r>
+        <w:rPr>
+          <w:rFonts w:asciiTheme="minorEastAsia" w:hAnsiTheme="minorEastAsia"/>
+        </w:rPr>
+        <w:t>CONTENT_URI = Uri.parse("content://settings/global");</w:t>
+      </w:r>
+    </w:p>
+    <w:p>
+      <w:pPr>
+        <w:rPr>
+          <w:rFonts w:asciiTheme="minorEastAsia" w:hAnsiTheme="minorEastAsia"/>
+        </w:rPr>
+      </w:pPr>
+      <w:r>
+        <w:rPr>
+          <w:rFonts w:asciiTheme="minorEastAsia" w:hAnsiTheme="minorEastAsia"/>
+        </w:rPr>
+        <w:br/>
+        <w:t>3. provider标签中android:writePermission=”android.permission.WRITE_SETTINGS”可以知道，在执行写操作</w:t>
+      </w:r>
+      <w:commentRangeStart w:id="1"/>
+      <w:r>
+        <w:rPr>
+          <w:rFonts w:asciiTheme="minorEastAsia" w:hAnsiTheme="minorEastAsia"/>
+        </w:rPr>
+        <w:t>时需要指定WRITE_S</w:t>
+      </w:r>
+      <w:commentRangeStart w:id="2"/>
+      <w:r>
+        <w:rPr>
+          <w:rFonts w:asciiTheme="minorEastAsia" w:hAnsiTheme="minorEastAsia"/>
+        </w:rPr>
+        <w:t>ETTINGS权限。</w:t>
+      </w:r>
+      <w:commentRangeEnd w:id="1"/>
+      <w:r>
+        <w:rPr>
+          <w:rStyle w:val="a9"/>
+        </w:rPr>
+        <w:commentReference w:id="1"/>
+      </w:r>
+      <w:commentRangeEnd w:id="2"/>
+      <w:r>
+        <w:rPr>
+          <w:rStyle w:val="a9"/>
+        </w:rPr>
+        <w:commentReference w:id="2"/>
+      </w:r>
+    </w:p>
+    <w:p>
+      <w:pPr>
+        <w:pStyle w:val="3"/>
+      </w:pPr>
+      <w:r>
+        <w:lastRenderedPageBreak/>
+        <w:t>S</w:t>
+      </w:r>
+      <w:r>
+        <w:rPr>
+          <w:rFonts w:hint="eastAsia"/>
+        </w:rPr>
+        <w:t>rc</w:t>
+      </w:r>
+    </w:p>
+    <w:p>
+      <w:pPr>
+        <w:rPr>
+          <w:rFonts w:ascii="微软雅黑" w:hAnsi="微软雅黑"/>
+          <w:color w:val="3F3F3F"/>
+          <w:sz w:val="23"/>
+          <w:szCs w:val="23"/>
+          <w:shd w:val="clear" w:color="auto" w:fill="FFFFFF"/>
+        </w:rPr>
+      </w:pPr>
+      <w:r>
+        <w:rPr>
+          <w:rFonts w:ascii="微软雅黑" w:hAnsi="微软雅黑"/>
+          <w:color w:val="3F3F3F"/>
+          <w:sz w:val="23"/>
+          <w:szCs w:val="23"/>
+          <w:shd w:val="clear" w:color="auto" w:fill="FFFFFF"/>
+        </w:rPr>
+        <w:t>在</w:t>
+      </w:r>
+      <w:r>
+        <w:rPr>
+          <w:rFonts w:ascii="微软雅黑" w:hAnsi="微软雅黑"/>
+          <w:color w:val="3F3F3F"/>
+          <w:sz w:val="23"/>
+          <w:szCs w:val="23"/>
+          <w:shd w:val="clear" w:color="auto" w:fill="FFFFFF"/>
+        </w:rPr>
+        <w:t>SettingsProvider</w:t>
+      </w:r>
+      <w:r>
+        <w:rPr>
+          <w:rFonts w:ascii="微软雅黑" w:hAnsi="微软雅黑"/>
+          <w:color w:val="3F3F3F"/>
+          <w:sz w:val="23"/>
+          <w:szCs w:val="23"/>
+          <w:shd w:val="clear" w:color="auto" w:fill="FFFFFF"/>
+        </w:rPr>
+        <w:t>的</w:t>
+      </w:r>
+      <w:r>
+        <w:rPr>
+          <w:rFonts w:ascii="微软雅黑" w:hAnsi="微软雅黑"/>
+          <w:color w:val="3F3F3F"/>
+          <w:sz w:val="23"/>
+          <w:szCs w:val="23"/>
+          <w:shd w:val="clear" w:color="auto" w:fill="FFFFFF"/>
+        </w:rPr>
+        <w:t>src</w:t>
+      </w:r>
+      <w:r>
+        <w:rPr>
+          <w:rFonts w:ascii="微软雅黑" w:hAnsi="微软雅黑"/>
+          <w:color w:val="3F3F3F"/>
+          <w:sz w:val="23"/>
+          <w:szCs w:val="23"/>
+          <w:shd w:val="clear" w:color="auto" w:fill="FFFFFF"/>
+        </w:rPr>
+        <w:t>源代码中，共有四个类：</w:t>
+      </w:r>
+      <w:r>
+        <w:rPr>
+          <w:rStyle w:val="apple-converted-space"/>
+          <w:rFonts w:ascii="微软雅黑" w:hAnsi="微软雅黑"/>
+          <w:color w:val="3F3F3F"/>
+          <w:sz w:val="23"/>
+          <w:szCs w:val="23"/>
+          <w:shd w:val="clear" w:color="auto" w:fill="FFFFFF"/>
+        </w:rPr>
+        <w:t> </w:t>
+      </w:r>
+      <w:r>
+        <w:rPr>
+          <w:rFonts w:ascii="微软雅黑" w:hAnsi="微软雅黑"/>
+          <w:color w:val="3F3F3F"/>
+          <w:sz w:val="23"/>
+          <w:szCs w:val="23"/>
+        </w:rPr>
+        <w:br/>
+      </w:r>
+      <w:r>
+        <w:rPr>
+          <w:rFonts w:ascii="微软雅黑" w:hAnsi="微软雅黑"/>
+          <w:color w:val="3F3F3F"/>
+          <w:sz w:val="23"/>
+          <w:szCs w:val="23"/>
+          <w:shd w:val="clear" w:color="auto" w:fill="FFFFFF"/>
+        </w:rPr>
+        <w:t>1. DatabaseHelper</w:t>
+      </w:r>
+      <w:r>
+        <w:rPr>
+          <w:rFonts w:ascii="微软雅黑" w:hAnsi="微软雅黑"/>
+          <w:color w:val="3F3F3F"/>
+          <w:sz w:val="23"/>
+          <w:szCs w:val="23"/>
+          <w:shd w:val="clear" w:color="auto" w:fill="FFFFFF"/>
+        </w:rPr>
+        <w:t>类。数据库操作类，实现对</w:t>
+      </w:r>
+      <w:r>
+        <w:rPr>
+          <w:rFonts w:ascii="微软雅黑" w:hAnsi="微软雅黑"/>
+          <w:color w:val="3F3F3F"/>
+          <w:sz w:val="23"/>
+          <w:szCs w:val="23"/>
+          <w:shd w:val="clear" w:color="auto" w:fill="FFFFFF"/>
+        </w:rPr>
+        <w:t>setting.db</w:t>
+      </w:r>
+      <w:r>
+        <w:rPr>
+          <w:rFonts w:ascii="微软雅黑" w:hAnsi="微软雅黑"/>
+          <w:color w:val="3F3F3F"/>
+          <w:sz w:val="23"/>
+          <w:szCs w:val="23"/>
+          <w:shd w:val="clear" w:color="auto" w:fill="FFFFFF"/>
+        </w:rPr>
+        <w:t>的读写功能，继承自</w:t>
+      </w:r>
+      <w:r>
+        <w:rPr>
+          <w:rFonts w:ascii="微软雅黑" w:hAnsi="微软雅黑"/>
+          <w:color w:val="3F3F3F"/>
+          <w:sz w:val="23"/>
+          <w:szCs w:val="23"/>
+          <w:shd w:val="clear" w:color="auto" w:fill="FFFFFF"/>
+        </w:rPr>
+        <w:t>SQLiteOpenHelper</w:t>
+      </w:r>
+      <w:r>
+        <w:rPr>
+          <w:rFonts w:ascii="微软雅黑" w:hAnsi="微软雅黑"/>
+          <w:color w:val="3F3F3F"/>
+          <w:sz w:val="23"/>
+          <w:szCs w:val="23"/>
+          <w:shd w:val="clear" w:color="auto" w:fill="FFFFFF"/>
+        </w:rPr>
+        <w:t>类</w:t>
+      </w:r>
+      <w:r>
+        <w:rPr>
+          <w:rStyle w:val="apple-converted-space"/>
+          <w:rFonts w:ascii="微软雅黑" w:hAnsi="微软雅黑"/>
+          <w:color w:val="3F3F3F"/>
+          <w:sz w:val="23"/>
+          <w:szCs w:val="23"/>
+          <w:shd w:val="clear" w:color="auto" w:fill="FFFFFF"/>
+        </w:rPr>
+        <w:t> </w:t>
+      </w:r>
+      <w:r>
+        <w:rPr>
+          <w:rFonts w:ascii="微软雅黑" w:hAnsi="微软雅黑"/>
+          <w:color w:val="3F3F3F"/>
+          <w:sz w:val="23"/>
+          <w:szCs w:val="23"/>
+        </w:rPr>
+        <w:br/>
+      </w:r>
+      <w:r>
+        <w:rPr>
+          <w:rFonts w:ascii="微软雅黑" w:hAnsi="微软雅黑"/>
+          <w:color w:val="3F3F3F"/>
+          <w:sz w:val="23"/>
+          <w:szCs w:val="23"/>
+          <w:shd w:val="clear" w:color="auto" w:fill="FFFFFF"/>
+        </w:rPr>
+        <w:t>2. SettingsBackupAgent</w:t>
+      </w:r>
+      <w:r>
+        <w:rPr>
+          <w:rFonts w:ascii="微软雅黑" w:hAnsi="微软雅黑"/>
+          <w:color w:val="3F3F3F"/>
+          <w:sz w:val="23"/>
+          <w:szCs w:val="23"/>
+          <w:shd w:val="clear" w:color="auto" w:fill="FFFFFF"/>
+        </w:rPr>
+        <w:t>类。用于备份和恢复系统设置等功能的类，继承自</w:t>
+      </w:r>
+      <w:r>
+        <w:rPr>
+          <w:rFonts w:ascii="微软雅黑" w:hAnsi="微软雅黑"/>
+          <w:color w:val="3F3F3F"/>
+          <w:sz w:val="23"/>
+          <w:szCs w:val="23"/>
+          <w:shd w:val="clear" w:color="auto" w:fill="FFFFFF"/>
+        </w:rPr>
+        <w:t>BackupAgentHelper</w:t>
+      </w:r>
+      <w:r>
+        <w:rPr>
+          <w:rFonts w:ascii="微软雅黑" w:hAnsi="微软雅黑"/>
+          <w:color w:val="3F3F3F"/>
+          <w:sz w:val="23"/>
+          <w:szCs w:val="23"/>
+          <w:shd w:val="clear" w:color="auto" w:fill="FFFFFF"/>
+        </w:rPr>
+        <w:t>类</w:t>
+      </w:r>
+      <w:r>
+        <w:rPr>
+          <w:rStyle w:val="apple-converted-space"/>
+          <w:rFonts w:ascii="微软雅黑" w:hAnsi="微软雅黑"/>
+          <w:color w:val="3F3F3F"/>
+          <w:sz w:val="23"/>
+          <w:szCs w:val="23"/>
+          <w:shd w:val="clear" w:color="auto" w:fill="FFFFFF"/>
+        </w:rPr>
+        <w:t> </w:t>
+      </w:r>
+      <w:r>
+        <w:rPr>
+          <w:rFonts w:ascii="微软雅黑" w:hAnsi="微软雅黑"/>
+          <w:color w:val="3F3F3F"/>
+          <w:sz w:val="23"/>
+          <w:szCs w:val="23"/>
+        </w:rPr>
+        <w:br/>
+      </w:r>
+      <w:r>
+        <w:rPr>
+          <w:rFonts w:ascii="微软雅黑" w:hAnsi="微软雅黑"/>
+          <w:color w:val="3F3F3F"/>
+          <w:sz w:val="23"/>
+          <w:szCs w:val="23"/>
+          <w:shd w:val="clear" w:color="auto" w:fill="FFFFFF"/>
+        </w:rPr>
+        <w:t>3. SettingsHelper</w:t>
+      </w:r>
+      <w:r>
+        <w:rPr>
+          <w:rFonts w:ascii="微软雅黑" w:hAnsi="微软雅黑"/>
+          <w:color w:val="3F3F3F"/>
+          <w:sz w:val="23"/>
+          <w:szCs w:val="23"/>
+          <w:shd w:val="clear" w:color="auto" w:fill="FFFFFF"/>
+        </w:rPr>
+        <w:t>类。</w:t>
+      </w:r>
+      <w:r>
+        <w:rPr>
+          <w:rFonts w:ascii="微软雅黑" w:hAnsi="微软雅黑"/>
+          <w:color w:val="3F3F3F"/>
+          <w:sz w:val="23"/>
+          <w:szCs w:val="23"/>
+          <w:shd w:val="clear" w:color="auto" w:fill="FFFFFF"/>
+        </w:rPr>
+        <w:t>Settings</w:t>
+      </w:r>
+      <w:r>
+        <w:rPr>
+          <w:rFonts w:ascii="微软雅黑" w:hAnsi="微软雅黑"/>
+          <w:color w:val="3F3F3F"/>
+          <w:sz w:val="23"/>
+          <w:szCs w:val="23"/>
+          <w:shd w:val="clear" w:color="auto" w:fill="FFFFFF"/>
+        </w:rPr>
+        <w:t>的帮助类</w:t>
+      </w:r>
+      <w:r>
+        <w:rPr>
+          <w:rStyle w:val="apple-converted-space"/>
+          <w:rFonts w:ascii="微软雅黑" w:hAnsi="微软雅黑"/>
+          <w:color w:val="3F3F3F"/>
+          <w:sz w:val="23"/>
+          <w:szCs w:val="23"/>
+          <w:shd w:val="clear" w:color="auto" w:fill="FFFFFF"/>
+        </w:rPr>
+        <w:t> </w:t>
+      </w:r>
+      <w:r>
+        <w:rPr>
+          <w:rFonts w:ascii="微软雅黑" w:hAnsi="微软雅黑"/>
+          <w:color w:val="3F3F3F"/>
+          <w:sz w:val="23"/>
+          <w:szCs w:val="23"/>
+        </w:rPr>
+        <w:br/>
+      </w:r>
+      <w:r>
+        <w:rPr>
+          <w:rFonts w:ascii="微软雅黑" w:hAnsi="微软雅黑"/>
+          <w:color w:val="3F3F3F"/>
+          <w:sz w:val="23"/>
+          <w:szCs w:val="23"/>
+          <w:shd w:val="clear" w:color="auto" w:fill="FFFFFF"/>
+        </w:rPr>
+        <w:t>4. SettingsProvider</w:t>
+      </w:r>
+      <w:r>
+        <w:rPr>
+          <w:rFonts w:ascii="微软雅黑" w:hAnsi="微软雅黑"/>
+          <w:color w:val="3F3F3F"/>
+          <w:sz w:val="23"/>
+          <w:szCs w:val="23"/>
+          <w:shd w:val="clear" w:color="auto" w:fill="FFFFFF"/>
+        </w:rPr>
+        <w:t>类。继承自</w:t>
+      </w:r>
+      <w:r>
+        <w:rPr>
+          <w:rFonts w:ascii="微软雅黑" w:hAnsi="微软雅黑"/>
+          <w:color w:val="3F3F3F"/>
+          <w:sz w:val="23"/>
+          <w:szCs w:val="23"/>
+          <w:shd w:val="clear" w:color="auto" w:fill="FFFFFF"/>
+        </w:rPr>
+        <w:t>ContentProvider</w:t>
+      </w:r>
+      <w:r>
+        <w:rPr>
+          <w:rFonts w:ascii="微软雅黑" w:hAnsi="微软雅黑"/>
+          <w:color w:val="3F3F3F"/>
+          <w:sz w:val="23"/>
+          <w:szCs w:val="23"/>
+          <w:shd w:val="clear" w:color="auto" w:fill="FFFFFF"/>
+        </w:rPr>
+        <w:t>类的最核心的文件</w:t>
+      </w:r>
+      <w:r>
+        <w:rPr>
+          <w:rStyle w:val="apple-converted-space"/>
+          <w:rFonts w:ascii="微软雅黑" w:hAnsi="微软雅黑"/>
+          <w:color w:val="3F3F3F"/>
+          <w:sz w:val="23"/>
+          <w:szCs w:val="23"/>
+          <w:shd w:val="clear" w:color="auto" w:fill="FFFFFF"/>
+        </w:rPr>
+        <w:t> </w:t>
+      </w:r>
+      <w:r>
+        <w:rPr>
+          <w:rFonts w:ascii="微软雅黑" w:hAnsi="微软雅黑"/>
+          <w:color w:val="3F3F3F"/>
+          <w:sz w:val="23"/>
+          <w:szCs w:val="23"/>
+        </w:rPr>
+        <w:br/>
+      </w:r>
+      <w:r>
+        <w:rPr>
+          <w:rFonts w:ascii="微软雅黑" w:hAnsi="微软雅黑"/>
+          <w:color w:val="3F3F3F"/>
+          <w:sz w:val="23"/>
+          <w:szCs w:val="23"/>
+          <w:shd w:val="clear" w:color="auto" w:fill="FFFFFF"/>
+        </w:rPr>
+        <w:t>在这四个类中，最最重要的就是</w:t>
+      </w:r>
+      <w:r>
+        <w:rPr>
+          <w:rFonts w:ascii="微软雅黑" w:hAnsi="微软雅黑"/>
+          <w:color w:val="3F3F3F"/>
+          <w:sz w:val="23"/>
+          <w:szCs w:val="23"/>
+          <w:shd w:val="clear" w:color="auto" w:fill="FFFFFF"/>
+        </w:rPr>
+        <w:t>SettingsProvider</w:t>
+      </w:r>
+      <w:r>
+        <w:rPr>
+          <w:rFonts w:ascii="微软雅黑" w:hAnsi="微软雅黑"/>
+          <w:color w:val="3F3F3F"/>
+          <w:sz w:val="23"/>
+          <w:szCs w:val="23"/>
+          <w:shd w:val="clear" w:color="auto" w:fill="FFFFFF"/>
+        </w:rPr>
+        <w:t>，其次我关心的可能就是</w:t>
+      </w:r>
+      <w:r>
+        <w:rPr>
+          <w:rFonts w:ascii="微软雅黑" w:hAnsi="微软雅黑"/>
+          <w:color w:val="3F3F3F"/>
+          <w:sz w:val="23"/>
+          <w:szCs w:val="23"/>
+          <w:shd w:val="clear" w:color="auto" w:fill="FFFFFF"/>
+        </w:rPr>
+        <w:t>DatabaseHelper</w:t>
+      </w:r>
+      <w:r>
+        <w:rPr>
+          <w:rFonts w:ascii="微软雅黑" w:hAnsi="微软雅黑"/>
+          <w:color w:val="3F3F3F"/>
+          <w:sz w:val="23"/>
+          <w:szCs w:val="23"/>
+          <w:shd w:val="clear" w:color="auto" w:fill="FFFFFF"/>
+        </w:rPr>
+        <w:t>类是如何执行数据库语句的。</w:t>
+      </w:r>
+    </w:p>
+    <w:p>
+      <w:pPr>
+        <w:pStyle w:val="4"/>
+        <w:numPr>
+          <w:ilvl w:val="3"/>
+          <w:numId w:val="1"/>
+        </w:numPr>
+        <w:rPr>
+          <w:shd w:val="clear" w:color="auto" w:fill="FFFFFF"/>
+        </w:rPr>
+      </w:pPr>
+      <w:r>
+        <w:rPr>
+          <w:shd w:val="clear" w:color="auto" w:fill="FFFFFF"/>
+        </w:rPr>
+        <w:t>DatabaseHelper</w:t>
+      </w:r>
+    </w:p>
+    <w:p>
+      <w:pPr>
+        <w:ind w:firstLineChars="185" w:firstLine="425"/>
+        <w:rPr>
+          <w:rFonts w:ascii="微软雅黑" w:hAnsi="微软雅黑"/>
+          <w:color w:val="3F3F3F"/>
+          <w:sz w:val="23"/>
+          <w:szCs w:val="23"/>
+          <w:shd w:val="clear" w:color="auto" w:fill="FFFFFF"/>
+        </w:rPr>
+      </w:pPr>
+      <w:r>
+        <w:rPr>
+          <w:rFonts w:ascii="微软雅黑" w:hAnsi="微软雅黑"/>
+          <w:color w:val="3F3F3F"/>
+          <w:sz w:val="23"/>
+          <w:szCs w:val="23"/>
+          <w:shd w:val="clear" w:color="auto" w:fill="FFFFFF"/>
+        </w:rPr>
+        <w:t>首先，来分析</w:t>
+      </w:r>
+      <w:r>
+        <w:rPr>
+          <w:rFonts w:ascii="微软雅黑" w:hAnsi="微软雅黑"/>
+          <w:color w:val="3F3F3F"/>
+          <w:sz w:val="23"/>
+          <w:szCs w:val="23"/>
+          <w:shd w:val="clear" w:color="auto" w:fill="FFFFFF"/>
+        </w:rPr>
+        <w:t>DatabaseHelper</w:t>
+      </w:r>
+      <w:r>
+        <w:rPr>
+          <w:rFonts w:ascii="微软雅黑" w:hAnsi="微软雅黑"/>
+          <w:color w:val="3F3F3F"/>
+          <w:sz w:val="23"/>
+          <w:szCs w:val="23"/>
+          <w:shd w:val="clear" w:color="auto" w:fill="FFFFFF"/>
+        </w:rPr>
+        <w:t>类，在</w:t>
+      </w:r>
+      <w:r>
+        <w:rPr>
+          <w:rFonts w:ascii="微软雅黑" w:hAnsi="微软雅黑"/>
+          <w:color w:val="3F3F3F"/>
+          <w:sz w:val="23"/>
+          <w:szCs w:val="23"/>
+          <w:shd w:val="clear" w:color="auto" w:fill="FFFFFF"/>
+        </w:rPr>
+        <w:t>DatabaseHelper</w:t>
+      </w:r>
+      <w:r>
+        <w:rPr>
+          <w:rFonts w:ascii="微软雅黑" w:hAnsi="微软雅黑"/>
+          <w:color w:val="3F3F3F"/>
+          <w:sz w:val="23"/>
+          <w:szCs w:val="23"/>
+          <w:shd w:val="clear" w:color="auto" w:fill="FFFFFF"/>
+        </w:rPr>
+        <w:t>类中，就是对数据库及表的操作。主要是表的创建，数据库版本更新。</w:t>
+      </w:r>
+      <w:r>
+        <w:rPr>
+          <w:rFonts w:ascii="微软雅黑" w:hAnsi="微软雅黑"/>
+          <w:color w:val="3F3F3F"/>
+          <w:sz w:val="23"/>
+          <w:szCs w:val="23"/>
+          <w:shd w:val="clear" w:color="auto" w:fill="FFFFFF"/>
+        </w:rPr>
+        <w:t>onCreate</w:t>
+      </w:r>
+      <w:r>
+        <w:rPr>
+          <w:rFonts w:ascii="微软雅黑" w:hAnsi="微软雅黑"/>
+          <w:color w:val="3F3F3F"/>
+          <w:sz w:val="23"/>
+          <w:szCs w:val="23"/>
+          <w:shd w:val="clear" w:color="auto" w:fill="FFFFFF"/>
+        </w:rPr>
+        <w:t>方法中负责创建表，执行表创建语句，然后进行表的初始化，也就是系统的初始设置；</w:t>
+      </w:r>
+      <w:r>
+        <w:rPr>
+          <w:rFonts w:ascii="微软雅黑" w:hAnsi="微软雅黑"/>
+          <w:color w:val="3F3F3F"/>
+          <w:sz w:val="23"/>
+          <w:szCs w:val="23"/>
+          <w:shd w:val="clear" w:color="auto" w:fill="FFFFFF"/>
+        </w:rPr>
+        <w:t>onUpgrade</w:t>
+      </w:r>
+      <w:r>
+        <w:rPr>
+          <w:rFonts w:ascii="微软雅黑" w:hAnsi="微软雅黑"/>
+          <w:color w:val="3F3F3F"/>
+          <w:sz w:val="23"/>
+          <w:szCs w:val="23"/>
+          <w:shd w:val="clear" w:color="auto" w:fill="FFFFFF"/>
+        </w:rPr>
+        <w:t>方法最长，需要从第一个版本到最新版本一个一个判断，升级。我们看一下具体的初始设置：</w:t>
+      </w:r>
+    </w:p>
+    <w:tbl>
+      <w:tblPr>
+        <w:tblStyle w:val="a7"/>
+        <w:tblW w:w="0" w:type="auto"/>
+        <w:tblLook w:val="04A0" w:firstRow="1" w:lastRow="0" w:firstColumn="1" w:lastColumn="0" w:noHBand="0" w:noVBand="1"/>
+      </w:tblPr>
+      <w:tblGrid>
+        <w:gridCol w:w="8296"/>
+      </w:tblGrid>
+      <w:tr>
+        <w:tc>
+          <w:tcPr>
+            <w:tcW w:w="8522" w:type="dxa"/>
+          </w:tcPr>
+          <w:p>
+            <w:pPr>
+              <w:widowControl/>
+              <w:spacing w:line="304" w:lineRule="atLeast"/>
+              <w:jc w:val="left"/>
+              <w:rPr>
+                <w:rFonts w:ascii="Courier New" w:eastAsia="宋体" w:hAnsi="Courier New" w:cs="Courier New"/>
+                <w:color w:val="333333"/>
+                <w:kern w:val="0"/>
+                <w:szCs w:val="21"/>
+              </w:rPr>
+            </w:pPr>
+            <w:r>
+              <w:rPr>
+                <w:rFonts w:ascii="Courier New" w:eastAsia="宋体" w:hAnsi="Courier New" w:cs="Courier New"/>
+                <w:color w:val="880000"/>
+                <w:kern w:val="0"/>
+                <w:szCs w:val="21"/>
+              </w:rPr>
+              <w:t>//onCreate</w:t>
+            </w:r>
+            <w:r>
+              <w:rPr>
+                <w:rFonts w:ascii="Courier New" w:eastAsia="宋体" w:hAnsi="Courier New" w:cs="Courier New"/>
+                <w:color w:val="880000"/>
+                <w:kern w:val="0"/>
+                <w:szCs w:val="21"/>
+              </w:rPr>
+              <w:t>中的初始化设置调用</w:t>
+            </w:r>
+          </w:p>
+          <w:p>
+            <w:pPr>
+              <w:widowControl/>
+              <w:spacing w:line="304" w:lineRule="atLeast"/>
+              <w:jc w:val="left"/>
+              <w:rPr>
+                <w:rFonts w:ascii="Courier New" w:eastAsia="宋体" w:hAnsi="Courier New" w:cs="Courier New"/>
+                <w:color w:val="333333"/>
+                <w:kern w:val="0"/>
+                <w:szCs w:val="21"/>
+              </w:rPr>
+            </w:pPr>
+            <w:r>
+              <w:rPr>
+                <w:rFonts w:ascii="Courier New" w:eastAsia="宋体" w:hAnsi="Courier New" w:cs="Courier New"/>
+                <w:color w:val="880000"/>
+                <w:kern w:val="0"/>
+                <w:szCs w:val="21"/>
+              </w:rPr>
+              <w:t>// Load initial volume levels into DB</w:t>
+            </w:r>
+          </w:p>
+          <w:p>
+            <w:pPr>
+              <w:widowControl/>
+              <w:spacing w:line="304" w:lineRule="atLeast"/>
+              <w:jc w:val="left"/>
+              <w:rPr>
+                <w:rFonts w:ascii="Courier New" w:eastAsia="宋体" w:hAnsi="Courier New" w:cs="Courier New"/>
+                <w:color w:val="333333"/>
+                <w:kern w:val="0"/>
+                <w:szCs w:val="21"/>
+              </w:rPr>
+            </w:pPr>
+            <w:r>
+              <w:rPr>
+                <w:rFonts w:ascii="Courier New" w:eastAsia="宋体" w:hAnsi="Courier New" w:cs="Courier New"/>
+                <w:color w:val="333333"/>
+                <w:kern w:val="0"/>
+                <w:szCs w:val="21"/>
+              </w:rPr>
+              <w:t>loadVolumeLevels(db);</w:t>
+            </w:r>
+          </w:p>
+          <w:p>
+            <w:pPr>
+              <w:widowControl/>
+              <w:spacing w:line="304" w:lineRule="atLeast"/>
+              <w:jc w:val="left"/>
+              <w:rPr>
+                <w:rFonts w:ascii="Courier New" w:eastAsia="宋体" w:hAnsi="Courier New" w:cs="Courier New"/>
+                <w:color w:val="333333"/>
+                <w:kern w:val="0"/>
+                <w:szCs w:val="21"/>
+              </w:rPr>
+            </w:pPr>
+            <w:r>
+              <w:rPr>
+                <w:rFonts w:ascii="Courier New" w:eastAsia="宋体" w:hAnsi="Courier New" w:cs="Courier New"/>
+                <w:color w:val="880000"/>
+                <w:kern w:val="0"/>
+                <w:szCs w:val="21"/>
+              </w:rPr>
+              <w:t>// Load inital settings values</w:t>
+            </w:r>
+          </w:p>
+          <w:p>
+            <w:pPr>
+              <w:widowControl/>
+              <w:spacing w:line="304" w:lineRule="atLeast"/>
+              <w:jc w:val="left"/>
+              <w:rPr>
+                <w:rFonts w:ascii="Courier New" w:eastAsia="宋体" w:hAnsi="Courier New" w:cs="Courier New"/>
+                <w:color w:val="333333"/>
+                <w:kern w:val="0"/>
+                <w:szCs w:val="21"/>
+              </w:rPr>
+            </w:pPr>
+            <w:r>
+              <w:rPr>
+                <w:rFonts w:ascii="Courier New" w:eastAsia="宋体" w:hAnsi="Courier New" w:cs="Courier New"/>
+                <w:color w:val="333333"/>
+                <w:kern w:val="0"/>
+                <w:szCs w:val="21"/>
+              </w:rPr>
+              <w:t>loadSettings(db);</w:t>
+            </w:r>
+          </w:p>
+          <w:p>
+            <w:pPr>
+              <w:widowControl/>
+              <w:spacing w:line="304" w:lineRule="atLeast"/>
+              <w:jc w:val="left"/>
+              <w:rPr>
+                <w:rFonts w:ascii="Courier New" w:eastAsia="宋体" w:hAnsi="Courier New" w:cs="Courier New"/>
+                <w:color w:val="333333"/>
+                <w:kern w:val="0"/>
+                <w:szCs w:val="21"/>
+              </w:rPr>
+            </w:pPr>
+            <w:r>
+              <w:rPr>
+                <w:rFonts w:ascii="Courier New" w:eastAsia="宋体" w:hAnsi="Courier New" w:cs="Courier New"/>
+                <w:color w:val="880000"/>
+                <w:kern w:val="0"/>
+                <w:szCs w:val="21"/>
+              </w:rPr>
+              <w:t>//</w:t>
+            </w:r>
+            <w:r>
+              <w:rPr>
+                <w:rFonts w:ascii="Courier New" w:eastAsia="宋体" w:hAnsi="Courier New" w:cs="Courier New"/>
+                <w:color w:val="880000"/>
+                <w:kern w:val="0"/>
+                <w:szCs w:val="21"/>
+              </w:rPr>
+              <w:t>下面是</w:t>
+            </w:r>
+            <w:r>
+              <w:rPr>
+                <w:rFonts w:ascii="Courier New" w:eastAsia="宋体" w:hAnsi="Courier New" w:cs="Courier New"/>
+                <w:color w:val="880000"/>
+                <w:kern w:val="0"/>
+                <w:szCs w:val="21"/>
+              </w:rPr>
+              <w:t>loadSettings</w:t>
+            </w:r>
+            <w:r>
+              <w:rPr>
+                <w:rFonts w:ascii="Courier New" w:eastAsia="宋体" w:hAnsi="Courier New" w:cs="Courier New"/>
+                <w:color w:val="880000"/>
+                <w:kern w:val="0"/>
+                <w:szCs w:val="21"/>
+              </w:rPr>
+              <w:t>方法：</w:t>
+            </w:r>
+          </w:p>
+          <w:p>
+            <w:pPr>
+              <w:widowControl/>
+              <w:spacing w:line="304" w:lineRule="atLeast"/>
+              <w:jc w:val="left"/>
+              <w:rPr>
+                <w:rFonts w:ascii="Courier New" w:eastAsia="宋体" w:hAnsi="Courier New" w:cs="Courier New"/>
+                <w:color w:val="333333"/>
+                <w:kern w:val="0"/>
+                <w:szCs w:val="21"/>
+              </w:rPr>
+            </w:pPr>
+            <w:r>
+              <w:rPr>
+                <w:rFonts w:ascii="Courier New" w:eastAsia="宋体" w:hAnsi="Courier New" w:cs="Courier New"/>
+                <w:color w:val="000088"/>
+                <w:kern w:val="0"/>
+                <w:szCs w:val="21"/>
+              </w:rPr>
+              <w:t>private</w:t>
+            </w:r>
+            <w:r>
+              <w:rPr>
+                <w:rFonts w:ascii="Courier New" w:eastAsia="宋体" w:hAnsi="Courier New" w:cs="Courier New"/>
+                <w:color w:val="333333"/>
+                <w:kern w:val="0"/>
+                <w:szCs w:val="21"/>
+              </w:rPr>
+              <w:t xml:space="preserve"> </w:t>
+            </w:r>
+            <w:r>
+              <w:rPr>
+                <w:rFonts w:ascii="Courier New" w:eastAsia="宋体" w:hAnsi="Courier New" w:cs="Courier New"/>
+                <w:color w:val="000088"/>
+                <w:kern w:val="0"/>
+                <w:szCs w:val="21"/>
+              </w:rPr>
+              <w:t>void</w:t>
+            </w:r>
+            <w:r>
+              <w:rPr>
+                <w:rFonts w:ascii="Courier New" w:eastAsia="宋体" w:hAnsi="Courier New" w:cs="Courier New"/>
+                <w:color w:val="333333"/>
+                <w:kern w:val="0"/>
+                <w:szCs w:val="21"/>
+              </w:rPr>
+              <w:t xml:space="preserve"> loadSettings(SQLiteDatabase db) {</w:t>
+            </w:r>
+          </w:p>
+          <w:p>
+            <w:pPr>
+              <w:widowControl/>
+              <w:spacing w:line="304" w:lineRule="atLeast"/>
+              <w:jc w:val="left"/>
+              <w:rPr>
+                <w:rFonts w:ascii="Courier New" w:eastAsia="宋体" w:hAnsi="Courier New" w:cs="Courier New"/>
+                <w:color w:val="333333"/>
+                <w:kern w:val="0"/>
+                <w:szCs w:val="21"/>
+              </w:rPr>
+            </w:pPr>
+            <w:r>
+              <w:rPr>
+                <w:rFonts w:ascii="Courier New" w:eastAsia="宋体" w:hAnsi="Courier New" w:cs="Courier New"/>
+                <w:color w:val="333333"/>
+                <w:kern w:val="0"/>
+                <w:szCs w:val="21"/>
+              </w:rPr>
+              <w:t xml:space="preserve">    loadSystemSettings(db);</w:t>
+            </w:r>
+          </w:p>
+          <w:p>
+            <w:pPr>
+              <w:widowControl/>
+              <w:spacing w:line="304" w:lineRule="atLeast"/>
+              <w:jc w:val="left"/>
+              <w:rPr>
+                <w:rFonts w:ascii="Courier New" w:eastAsia="宋体" w:hAnsi="Courier New" w:cs="Courier New"/>
+                <w:color w:val="333333"/>
+                <w:kern w:val="0"/>
+                <w:szCs w:val="21"/>
+              </w:rPr>
+            </w:pPr>
+            <w:r>
+              <w:rPr>
+                <w:rFonts w:ascii="Courier New" w:eastAsia="宋体" w:hAnsi="Courier New" w:cs="Courier New"/>
+                <w:color w:val="333333"/>
+                <w:kern w:val="0"/>
+                <w:szCs w:val="21"/>
+              </w:rPr>
+              <w:t xml:space="preserve">    loadSecureSettings(db);</w:t>
+            </w:r>
+          </w:p>
+          <w:p>
+            <w:pPr>
+              <w:widowControl/>
+              <w:spacing w:line="304" w:lineRule="atLeast"/>
+              <w:jc w:val="left"/>
+              <w:rPr>
+                <w:rFonts w:ascii="Courier New" w:eastAsia="宋体" w:hAnsi="Courier New" w:cs="Courier New"/>
+                <w:color w:val="333333"/>
+                <w:kern w:val="0"/>
+                <w:szCs w:val="21"/>
+              </w:rPr>
+            </w:pPr>
+            <w:r>
+              <w:rPr>
+                <w:rFonts w:ascii="Courier New" w:eastAsia="宋体" w:hAnsi="Courier New" w:cs="Courier New"/>
+                <w:color w:val="333333"/>
+                <w:kern w:val="0"/>
+                <w:szCs w:val="21"/>
+              </w:rPr>
+              <w:t xml:space="preserve">    </w:t>
+            </w:r>
+            <w:r>
+              <w:rPr>
+                <w:rFonts w:ascii="Courier New" w:eastAsia="宋体" w:hAnsi="Courier New" w:cs="Courier New"/>
+                <w:color w:val="880000"/>
+                <w:kern w:val="0"/>
+                <w:szCs w:val="21"/>
+              </w:rPr>
+              <w:t>// The global table only exists for the 'owner' user</w:t>
+            </w:r>
+          </w:p>
+          <w:p>
+            <w:pPr>
+              <w:widowControl/>
+              <w:spacing w:line="304" w:lineRule="atLeast"/>
+              <w:jc w:val="left"/>
+              <w:rPr>
+                <w:rFonts w:ascii="Courier New" w:eastAsia="宋体" w:hAnsi="Courier New" w:cs="Courier New"/>
+                <w:color w:val="333333"/>
+                <w:kern w:val="0"/>
+                <w:szCs w:val="21"/>
+              </w:rPr>
+            </w:pPr>
+            <w:r>
+              <w:rPr>
+                <w:rFonts w:ascii="Courier New" w:eastAsia="宋体" w:hAnsi="Courier New" w:cs="Courier New"/>
+                <w:color w:val="333333"/>
+                <w:kern w:val="0"/>
+                <w:szCs w:val="21"/>
+              </w:rPr>
+              <w:t xml:space="preserve">    </w:t>
+            </w:r>
+            <w:r>
+              <w:rPr>
+                <w:rFonts w:ascii="Courier New" w:eastAsia="宋体" w:hAnsi="Courier New" w:cs="Courier New"/>
+                <w:color w:val="000088"/>
+                <w:kern w:val="0"/>
+                <w:szCs w:val="21"/>
+              </w:rPr>
+              <w:t>if</w:t>
+            </w:r>
+            <w:r>
+              <w:rPr>
+                <w:rFonts w:ascii="Courier New" w:eastAsia="宋体" w:hAnsi="Courier New" w:cs="Courier New"/>
+                <w:color w:val="333333"/>
+                <w:kern w:val="0"/>
+                <w:szCs w:val="21"/>
+              </w:rPr>
+              <w:t xml:space="preserve"> (mUserHandle == UserHandle.USER_OWNER) {</w:t>
+            </w:r>
+          </w:p>
+          <w:p>
+            <w:pPr>
+              <w:widowControl/>
+              <w:spacing w:line="304" w:lineRule="atLeast"/>
+              <w:jc w:val="left"/>
+              <w:rPr>
+                <w:rFonts w:ascii="Courier New" w:eastAsia="宋体" w:hAnsi="Courier New" w:cs="Courier New"/>
+                <w:color w:val="333333"/>
+                <w:kern w:val="0"/>
+                <w:szCs w:val="21"/>
+              </w:rPr>
+            </w:pPr>
+            <w:r>
+              <w:rPr>
+                <w:rFonts w:ascii="Courier New" w:eastAsia="宋体" w:hAnsi="Courier New" w:cs="Courier New"/>
+                <w:color w:val="333333"/>
+                <w:kern w:val="0"/>
+                <w:szCs w:val="21"/>
+              </w:rPr>
+              <w:t xml:space="preserve">        loadGlobalSettings(db);</w:t>
+            </w:r>
+          </w:p>
+          <w:p>
+            <w:pPr>
+              <w:widowControl/>
+              <w:spacing w:line="304" w:lineRule="atLeast"/>
+              <w:jc w:val="left"/>
+              <w:rPr>
+                <w:rFonts w:ascii="Courier New" w:eastAsia="宋体" w:hAnsi="Courier New" w:cs="Courier New"/>
+                <w:color w:val="333333"/>
+                <w:kern w:val="0"/>
+                <w:szCs w:val="21"/>
+              </w:rPr>
+            </w:pPr>
+            <w:r>
+              <w:rPr>
+                <w:rFonts w:ascii="Courier New" w:eastAsia="宋体" w:hAnsi="Courier New" w:cs="Courier New"/>
+                <w:color w:val="333333"/>
+                <w:kern w:val="0"/>
+                <w:szCs w:val="21"/>
+              </w:rPr>
+              <w:lastRenderedPageBreak/>
+              <w:t xml:space="preserve">    }</w:t>
+            </w:r>
+          </w:p>
+          <w:p>
+            <w:pPr>
+              <w:widowControl/>
+              <w:spacing w:line="304" w:lineRule="atLeast"/>
+              <w:jc w:val="left"/>
+              <w:rPr>
+                <w:rFonts w:ascii="Courier New" w:eastAsia="宋体" w:hAnsi="Courier New" w:cs="Courier New"/>
+                <w:color w:val="333333"/>
+                <w:kern w:val="0"/>
+                <w:szCs w:val="21"/>
+              </w:rPr>
+            </w:pPr>
+            <w:r>
+              <w:rPr>
+                <w:rFonts w:ascii="Courier New" w:eastAsia="宋体" w:hAnsi="Courier New" w:cs="Courier New"/>
+                <w:color w:val="333333"/>
+                <w:kern w:val="0"/>
+                <w:szCs w:val="21"/>
+              </w:rPr>
+              <w:t>}</w:t>
+            </w:r>
+          </w:p>
+          <w:p>
+            <w:pPr>
+              <w:widowControl/>
+              <w:spacing w:line="304" w:lineRule="atLeast"/>
+              <w:jc w:val="left"/>
+              <w:rPr>
+                <w:rFonts w:ascii="Courier New" w:eastAsia="宋体" w:hAnsi="Courier New" w:cs="Courier New"/>
+                <w:color w:val="333333"/>
+                <w:kern w:val="0"/>
+                <w:szCs w:val="21"/>
+              </w:rPr>
+            </w:pPr>
+            <w:r>
+              <w:rPr>
+                <w:rFonts w:ascii="Courier New" w:eastAsia="宋体" w:hAnsi="Courier New" w:cs="Courier New"/>
+                <w:color w:val="880000"/>
+                <w:kern w:val="0"/>
+                <w:szCs w:val="21"/>
+              </w:rPr>
+              <w:t>//</w:t>
+            </w:r>
+            <w:r>
+              <w:rPr>
+                <w:rFonts w:ascii="Courier New" w:eastAsia="宋体" w:hAnsi="Courier New" w:cs="Courier New"/>
+                <w:color w:val="880000"/>
+                <w:kern w:val="0"/>
+                <w:szCs w:val="21"/>
+              </w:rPr>
+              <w:t>我们选择</w:t>
+            </w:r>
+            <w:r>
+              <w:rPr>
+                <w:rFonts w:ascii="Courier New" w:eastAsia="宋体" w:hAnsi="Courier New" w:cs="Courier New"/>
+                <w:color w:val="880000"/>
+                <w:kern w:val="0"/>
+                <w:szCs w:val="21"/>
+              </w:rPr>
+              <w:t>loadGlobalSettings</w:t>
+            </w:r>
+            <w:r>
+              <w:rPr>
+                <w:rFonts w:ascii="Courier New" w:eastAsia="宋体" w:hAnsi="Courier New" w:cs="Courier New"/>
+                <w:color w:val="880000"/>
+                <w:kern w:val="0"/>
+                <w:szCs w:val="21"/>
+              </w:rPr>
+              <w:t>进行查看，下面分别是设置</w:t>
+            </w:r>
+            <w:r>
+              <w:rPr>
+                <w:rFonts w:ascii="Courier New" w:eastAsia="宋体" w:hAnsi="Courier New" w:cs="Courier New"/>
+                <w:color w:val="880000"/>
+                <w:kern w:val="0"/>
+                <w:szCs w:val="21"/>
+              </w:rPr>
+              <w:t>boolean</w:t>
+            </w:r>
+            <w:r>
+              <w:rPr>
+                <w:rFonts w:ascii="Courier New" w:eastAsia="宋体" w:hAnsi="Courier New" w:cs="Courier New"/>
+                <w:color w:val="880000"/>
+                <w:kern w:val="0"/>
+                <w:szCs w:val="21"/>
+              </w:rPr>
+              <w:t>值，</w:t>
+            </w:r>
+            <w:r>
+              <w:rPr>
+                <w:rFonts w:ascii="Courier New" w:eastAsia="宋体" w:hAnsi="Courier New" w:cs="Courier New"/>
+                <w:color w:val="880000"/>
+                <w:kern w:val="0"/>
+                <w:szCs w:val="21"/>
+              </w:rPr>
+              <w:t>String</w:t>
+            </w:r>
+            <w:r>
+              <w:rPr>
+                <w:rFonts w:ascii="Courier New" w:eastAsia="宋体" w:hAnsi="Courier New" w:cs="Courier New"/>
+                <w:color w:val="880000"/>
+                <w:kern w:val="0"/>
+                <w:szCs w:val="21"/>
+              </w:rPr>
+              <w:t>值，</w:t>
+            </w:r>
+            <w:r>
+              <w:rPr>
+                <w:rFonts w:ascii="Courier New" w:eastAsia="宋体" w:hAnsi="Courier New" w:cs="Courier New"/>
+                <w:color w:val="880000"/>
+                <w:kern w:val="0"/>
+                <w:szCs w:val="21"/>
+              </w:rPr>
+              <w:t>int</w:t>
+            </w:r>
+            <w:r>
+              <w:rPr>
+                <w:rFonts w:ascii="Courier New" w:eastAsia="宋体" w:hAnsi="Courier New" w:cs="Courier New"/>
+                <w:color w:val="880000"/>
+                <w:kern w:val="0"/>
+                <w:szCs w:val="21"/>
+              </w:rPr>
+              <w:t>值</w:t>
+            </w:r>
+          </w:p>
+          <w:p>
+            <w:pPr>
+              <w:widowControl/>
+              <w:spacing w:line="304" w:lineRule="atLeast"/>
+              <w:jc w:val="left"/>
+              <w:rPr>
+                <w:rFonts w:ascii="Courier New" w:eastAsia="宋体" w:hAnsi="Courier New" w:cs="Courier New"/>
+                <w:color w:val="333333"/>
+                <w:kern w:val="0"/>
+                <w:szCs w:val="21"/>
+              </w:rPr>
+            </w:pPr>
+            <w:r>
+              <w:rPr>
+                <w:rFonts w:ascii="Courier New" w:eastAsia="宋体" w:hAnsi="Courier New" w:cs="Courier New"/>
+                <w:color w:val="880000"/>
+                <w:kern w:val="0"/>
+                <w:szCs w:val="21"/>
+              </w:rPr>
+              <w:t>// --- Previously in 'system'</w:t>
+            </w:r>
+          </w:p>
+          <w:p>
+            <w:pPr>
+              <w:widowControl/>
+              <w:spacing w:line="304" w:lineRule="atLeast"/>
+              <w:jc w:val="left"/>
+              <w:rPr>
+                <w:rFonts w:ascii="Courier New" w:eastAsia="宋体" w:hAnsi="Courier New" w:cs="Courier New"/>
+                <w:color w:val="333333"/>
+                <w:kern w:val="0"/>
+                <w:szCs w:val="21"/>
+              </w:rPr>
+            </w:pPr>
+            <w:r>
+              <w:rPr>
+                <w:rFonts w:ascii="Courier New" w:eastAsia="宋体" w:hAnsi="Courier New" w:cs="Courier New"/>
+                <w:color w:val="333333"/>
+                <w:kern w:val="0"/>
+                <w:szCs w:val="21"/>
+              </w:rPr>
+              <w:t>loadBooleanSetting(stmt, Settings.Global.AIRPLANE_MODE_ON,</w:t>
+            </w:r>
+          </w:p>
+          <w:p>
+            <w:pPr>
+              <w:widowControl/>
+              <w:spacing w:line="304" w:lineRule="atLeast"/>
+              <w:jc w:val="left"/>
+              <w:rPr>
+                <w:rFonts w:ascii="Courier New" w:eastAsia="宋体" w:hAnsi="Courier New" w:cs="Courier New"/>
+                <w:color w:val="333333"/>
+                <w:kern w:val="0"/>
+                <w:szCs w:val="21"/>
+              </w:rPr>
+            </w:pPr>
+            <w:r>
+              <w:rPr>
+                <w:rFonts w:ascii="Courier New" w:eastAsia="宋体" w:hAnsi="Courier New" w:cs="Courier New"/>
+                <w:color w:val="333333"/>
+                <w:kern w:val="0"/>
+                <w:szCs w:val="21"/>
+              </w:rPr>
+              <w:t xml:space="preserve">        R.bool.def_airplane_mode_on);</w:t>
+            </w:r>
+          </w:p>
+          <w:p>
+            <w:pPr>
+              <w:widowControl/>
+              <w:spacing w:line="304" w:lineRule="atLeast"/>
+              <w:jc w:val="left"/>
+              <w:rPr>
+                <w:rFonts w:ascii="Courier New" w:eastAsia="宋体" w:hAnsi="Courier New" w:cs="Courier New"/>
+                <w:color w:val="333333"/>
+                <w:kern w:val="0"/>
+                <w:szCs w:val="21"/>
+              </w:rPr>
+            </w:pPr>
+            <w:r>
+              <w:rPr>
+                <w:rFonts w:ascii="Courier New" w:eastAsia="宋体" w:hAnsi="Courier New" w:cs="Courier New"/>
+                <w:color w:val="333333"/>
+                <w:kern w:val="0"/>
+                <w:szCs w:val="21"/>
+              </w:rPr>
+              <w:t>loadStringSetting(stmt, Settings.Global.AIRPLANE_MODE_RADIOS,</w:t>
+            </w:r>
+          </w:p>
+          <w:p>
+            <w:pPr>
+              <w:widowControl/>
+              <w:spacing w:line="304" w:lineRule="atLeast"/>
+              <w:jc w:val="left"/>
+              <w:rPr>
+                <w:rFonts w:ascii="Courier New" w:eastAsia="宋体" w:hAnsi="Courier New" w:cs="Courier New"/>
+                <w:color w:val="333333"/>
+                <w:kern w:val="0"/>
+                <w:szCs w:val="21"/>
+              </w:rPr>
+            </w:pPr>
+            <w:r>
+              <w:rPr>
+                <w:rFonts w:ascii="Courier New" w:eastAsia="宋体" w:hAnsi="Courier New" w:cs="Courier New"/>
+                <w:color w:val="333333"/>
+                <w:kern w:val="0"/>
+                <w:szCs w:val="21"/>
+              </w:rPr>
+              <w:t xml:space="preserve">            R.string.def_airplane_mode_radios);</w:t>
+            </w:r>
+          </w:p>
+          <w:p>
+            <w:pPr>
+              <w:widowControl/>
+              <w:spacing w:line="304" w:lineRule="atLeast"/>
+              <w:jc w:val="left"/>
+              <w:rPr>
+                <w:rFonts w:ascii="Courier New" w:eastAsia="宋体" w:hAnsi="Courier New" w:cs="Courier New"/>
+                <w:color w:val="333333"/>
+                <w:kern w:val="0"/>
+                <w:szCs w:val="21"/>
+              </w:rPr>
+            </w:pPr>
+            <w:r>
+              <w:rPr>
+                <w:rFonts w:ascii="Courier New" w:eastAsia="宋体" w:hAnsi="Courier New" w:cs="Courier New"/>
+                <w:color w:val="333333"/>
+                <w:kern w:val="0"/>
+                <w:szCs w:val="21"/>
+              </w:rPr>
+              <w:t>loadIntegerSetting(stmt, Settings.Global.WIFI_SLEEP_POLICY,</w:t>
+            </w:r>
+          </w:p>
+          <w:p>
+            <w:pPr>
+              <w:rPr>
+                <w:rFonts w:asciiTheme="minorEastAsia" w:hAnsiTheme="minorEastAsia"/>
+              </w:rPr>
+            </w:pPr>
+            <w:r>
+              <w:rPr>
+                <w:rFonts w:ascii="Courier New" w:eastAsia="宋体" w:hAnsi="Courier New" w:cs="Courier New"/>
+                <w:color w:val="333333"/>
+                <w:kern w:val="0"/>
+                <w:szCs w:val="21"/>
+              </w:rPr>
+              <w:t xml:space="preserve">        R.integer.def_wifi_sleep_policy);</w:t>
+            </w:r>
+          </w:p>
+        </w:tc>
+      </w:tr>
+    </w:tbl>
+    <w:p>
+      <w:pPr>
+        <w:ind w:firstLineChars="185" w:firstLine="425"/>
+        <w:rPr>
+          <w:rFonts w:ascii="微软雅黑" w:hAnsi="微软雅黑"/>
+          <w:color w:val="3F3F3F"/>
+          <w:sz w:val="23"/>
+          <w:szCs w:val="23"/>
+          <w:shd w:val="clear" w:color="auto" w:fill="FFFFFF"/>
+        </w:rPr>
+      </w:pPr>
+      <w:r>
+        <w:rPr>
+          <w:rFonts w:ascii="微软雅黑" w:hAnsi="微软雅黑"/>
+          <w:color w:val="3F3F3F"/>
+          <w:sz w:val="23"/>
+          <w:szCs w:val="23"/>
+          <w:shd w:val="clear" w:color="auto" w:fill="FFFFFF"/>
+        </w:rPr>
+        <w:lastRenderedPageBreak/>
+        <w:t>通过上面的代码我们看到，最后其实就是引用（或者说是读取）了</w:t>
+      </w:r>
+      <w:r>
+        <w:rPr>
+          <w:rFonts w:ascii="微软雅黑" w:hAnsi="微软雅黑"/>
+          <w:color w:val="3F3F3F"/>
+          <w:sz w:val="23"/>
+          <w:szCs w:val="23"/>
+          <w:shd w:val="clear" w:color="auto" w:fill="FFFFFF"/>
+        </w:rPr>
+        <w:t>integer</w:t>
+      </w:r>
+      <w:r>
+        <w:rPr>
+          <w:rFonts w:ascii="微软雅黑" w:hAnsi="微软雅黑"/>
+          <w:color w:val="3F3F3F"/>
+          <w:sz w:val="23"/>
+          <w:szCs w:val="23"/>
+          <w:shd w:val="clear" w:color="auto" w:fill="FFFFFF"/>
+        </w:rPr>
+        <w:t>或者</w:t>
+      </w:r>
+      <w:r>
+        <w:rPr>
+          <w:rFonts w:ascii="微软雅黑" w:hAnsi="微软雅黑"/>
+          <w:color w:val="3F3F3F"/>
+          <w:sz w:val="23"/>
+          <w:szCs w:val="23"/>
+          <w:shd w:val="clear" w:color="auto" w:fill="FFFFFF"/>
+        </w:rPr>
+        <w:t>bool</w:t>
+      </w:r>
+      <w:r>
+        <w:rPr>
+          <w:rFonts w:ascii="微软雅黑" w:hAnsi="微软雅黑"/>
+          <w:color w:val="3F3F3F"/>
+          <w:sz w:val="23"/>
+          <w:szCs w:val="23"/>
+          <w:shd w:val="clear" w:color="auto" w:fill="FFFFFF"/>
+        </w:rPr>
+        <w:t>再或者</w:t>
+      </w:r>
+      <w:r>
+        <w:rPr>
+          <w:rFonts w:ascii="微软雅黑" w:hAnsi="微软雅黑"/>
+          <w:color w:val="3F3F3F"/>
+          <w:sz w:val="23"/>
+          <w:szCs w:val="23"/>
+          <w:shd w:val="clear" w:color="auto" w:fill="FFFFFF"/>
+        </w:rPr>
+        <w:t>string</w:t>
+      </w:r>
+      <w:r>
+        <w:rPr>
+          <w:rFonts w:ascii="微软雅黑" w:hAnsi="微软雅黑"/>
+          <w:color w:val="3F3F3F"/>
+          <w:sz w:val="23"/>
+          <w:szCs w:val="23"/>
+          <w:shd w:val="clear" w:color="auto" w:fill="FFFFFF"/>
+        </w:rPr>
+        <w:t>中的一些具体的字段，设置到数据库中。我们要想查看这些默认的值，可以到</w:t>
+      </w:r>
+      <w:r>
+        <w:rPr>
+          <w:rFonts w:ascii="微软雅黑" w:hAnsi="微软雅黑"/>
+          <w:color w:val="3F3F3F"/>
+          <w:sz w:val="23"/>
+          <w:szCs w:val="23"/>
+          <w:shd w:val="clear" w:color="auto" w:fill="FFFFFF"/>
+        </w:rPr>
+        <w:t>res/values</w:t>
+      </w:r>
+      <w:r>
+        <w:rPr>
+          <w:rFonts w:ascii="微软雅黑" w:hAnsi="微软雅黑"/>
+          <w:color w:val="3F3F3F"/>
+          <w:sz w:val="23"/>
+          <w:szCs w:val="23"/>
+          <w:shd w:val="clear" w:color="auto" w:fill="FFFFFF"/>
+        </w:rPr>
+        <w:t>中进行查看。和本地化无关的存放在</w:t>
+      </w:r>
+      <w:r>
+        <w:rPr>
+          <w:rFonts w:ascii="微软雅黑" w:hAnsi="微软雅黑"/>
+          <w:color w:val="3F3F3F"/>
+          <w:sz w:val="23"/>
+          <w:szCs w:val="23"/>
+          <w:shd w:val="clear" w:color="auto" w:fill="FFFFFF"/>
+        </w:rPr>
+        <w:t>res/values/default.xml</w:t>
+      </w:r>
+      <w:r>
+        <w:rPr>
+          <w:rFonts w:ascii="微软雅黑" w:hAnsi="微软雅黑"/>
+          <w:color w:val="3F3F3F"/>
+          <w:sz w:val="23"/>
+          <w:szCs w:val="23"/>
+          <w:shd w:val="clear" w:color="auto" w:fill="FFFFFF"/>
+        </w:rPr>
+        <w:t>文件中，和本地化有关的（主要指</w:t>
+      </w:r>
+      <w:r>
+        <w:rPr>
+          <w:rFonts w:ascii="微软雅黑" w:hAnsi="微软雅黑"/>
+          <w:color w:val="3F3F3F"/>
+          <w:sz w:val="23"/>
+          <w:szCs w:val="23"/>
+          <w:shd w:val="clear" w:color="auto" w:fill="FFFFFF"/>
+        </w:rPr>
+        <w:t>string,</w:t>
+      </w:r>
+      <w:r>
+        <w:rPr>
+          <w:rFonts w:ascii="微软雅黑" w:hAnsi="微软雅黑"/>
+          <w:color w:val="3F3F3F"/>
+          <w:sz w:val="23"/>
+          <w:szCs w:val="23"/>
+          <w:shd w:val="clear" w:color="auto" w:fill="FFFFFF"/>
+        </w:rPr>
+        <w:t>涉及语言）则放在相应的语言分包下面；另外，我们还能注意到的是，</w:t>
+      </w:r>
+      <w:r>
+        <w:rPr>
+          <w:rFonts w:ascii="微软雅黑" w:hAnsi="微软雅黑"/>
+          <w:color w:val="3F3F3F"/>
+          <w:sz w:val="23"/>
+          <w:szCs w:val="23"/>
+          <w:shd w:val="clear" w:color="auto" w:fill="FFFFFF"/>
+        </w:rPr>
+        <w:t>sqlite</w:t>
+      </w:r>
+      <w:r>
+        <w:rPr>
+          <w:rFonts w:ascii="微软雅黑" w:hAnsi="微软雅黑"/>
+          <w:color w:val="3F3F3F"/>
+          <w:sz w:val="23"/>
+          <w:szCs w:val="23"/>
+          <w:shd w:val="clear" w:color="auto" w:fill="FFFFFF"/>
+        </w:rPr>
+        <w:t>不支持</w:t>
+      </w:r>
+      <w:r>
+        <w:rPr>
+          <w:rFonts w:ascii="微软雅黑" w:hAnsi="微软雅黑"/>
+          <w:color w:val="3F3F3F"/>
+          <w:sz w:val="23"/>
+          <w:szCs w:val="23"/>
+          <w:shd w:val="clear" w:color="auto" w:fill="FFFFFF"/>
+        </w:rPr>
+        <w:t>boolean</w:t>
+      </w:r>
+      <w:r>
+        <w:rPr>
+          <w:rFonts w:ascii="微软雅黑" w:hAnsi="微软雅黑"/>
+          <w:color w:val="3F3F3F"/>
+          <w:sz w:val="23"/>
+          <w:szCs w:val="23"/>
+          <w:shd w:val="clear" w:color="auto" w:fill="FFFFFF"/>
+        </w:rPr>
+        <w:t>值，如果要保存</w:t>
+      </w:r>
+      <w:r>
+        <w:rPr>
+          <w:rFonts w:ascii="微软雅黑" w:hAnsi="微软雅黑"/>
+          <w:color w:val="3F3F3F"/>
+          <w:sz w:val="23"/>
+          <w:szCs w:val="23"/>
+          <w:shd w:val="clear" w:color="auto" w:fill="FFFFFF"/>
+        </w:rPr>
+        <w:t>boolean</w:t>
+      </w:r>
+      <w:r>
+        <w:rPr>
+          <w:rFonts w:ascii="微软雅黑" w:hAnsi="微软雅黑"/>
+          <w:color w:val="3F3F3F"/>
+          <w:sz w:val="23"/>
+          <w:szCs w:val="23"/>
+          <w:shd w:val="clear" w:color="auto" w:fill="FFFFFF"/>
+        </w:rPr>
+        <w:t>值，是通过</w:t>
+      </w:r>
+      <w:r>
+        <w:rPr>
+          <w:rFonts w:ascii="微软雅黑" w:hAnsi="微软雅黑"/>
+          <w:color w:val="3F3F3F"/>
+          <w:sz w:val="23"/>
+          <w:szCs w:val="23"/>
+          <w:shd w:val="clear" w:color="auto" w:fill="FFFFFF"/>
+        </w:rPr>
+        <w:t>integer</w:t>
+      </w:r>
+      <w:r>
+        <w:rPr>
+          <w:rFonts w:ascii="微软雅黑" w:hAnsi="微软雅黑"/>
+          <w:color w:val="3F3F3F"/>
+          <w:sz w:val="23"/>
+          <w:szCs w:val="23"/>
+          <w:shd w:val="clear" w:color="auto" w:fill="FFFFFF"/>
+        </w:rPr>
+        <w:t>来保存的。一般</w:t>
+      </w:r>
+      <w:r>
+        <w:rPr>
+          <w:rFonts w:ascii="微软雅黑" w:hAnsi="微软雅黑"/>
+          <w:color w:val="3F3F3F"/>
+          <w:sz w:val="23"/>
+          <w:szCs w:val="23"/>
+          <w:shd w:val="clear" w:color="auto" w:fill="FFFFFF"/>
+        </w:rPr>
+        <w:t>1</w:t>
+      </w:r>
+      <w:r>
+        <w:rPr>
+          <w:rFonts w:ascii="微软雅黑" w:hAnsi="微软雅黑"/>
+          <w:color w:val="3F3F3F"/>
+          <w:sz w:val="23"/>
+          <w:szCs w:val="23"/>
+          <w:shd w:val="clear" w:color="auto" w:fill="FFFFFF"/>
+        </w:rPr>
+        <w:t>为</w:t>
+      </w:r>
+      <w:r>
+        <w:rPr>
+          <w:rFonts w:ascii="微软雅黑" w:hAnsi="微软雅黑"/>
+          <w:color w:val="3F3F3F"/>
+          <w:sz w:val="23"/>
+          <w:szCs w:val="23"/>
+          <w:shd w:val="clear" w:color="auto" w:fill="FFFFFF"/>
+        </w:rPr>
+        <w:t>true,0</w:t>
+      </w:r>
+      <w:r>
+        <w:rPr>
+          <w:rFonts w:ascii="微软雅黑" w:hAnsi="微软雅黑"/>
+          <w:color w:val="3F3F3F"/>
+          <w:sz w:val="23"/>
+          <w:szCs w:val="23"/>
+          <w:shd w:val="clear" w:color="auto" w:fill="FFFFFF"/>
+        </w:rPr>
+        <w:t>为</w:t>
+      </w:r>
+      <w:r>
+        <w:rPr>
+          <w:rFonts w:ascii="微软雅黑" w:hAnsi="微软雅黑"/>
+          <w:color w:val="3F3F3F"/>
+          <w:sz w:val="23"/>
+          <w:szCs w:val="23"/>
+          <w:shd w:val="clear" w:color="auto" w:fill="FFFFFF"/>
+        </w:rPr>
+        <w:t>false</w:t>
+      </w:r>
+      <w:r>
+        <w:rPr>
+          <w:rFonts w:ascii="微软雅黑" w:hAnsi="微软雅黑" w:hint="eastAsia"/>
+          <w:color w:val="3F3F3F"/>
+          <w:sz w:val="23"/>
+          <w:szCs w:val="23"/>
+          <w:shd w:val="clear" w:color="auto" w:fill="FFFFFF"/>
+        </w:rPr>
+        <w:t>。</w:t>
+      </w:r>
+    </w:p>
+    <w:p>
+      <w:pPr>
+        <w:pStyle w:val="4"/>
+        <w:numPr>
+          <w:ilvl w:val="3"/>
+          <w:numId w:val="1"/>
+        </w:numPr>
+      </w:pPr>
+      <w:r>
+        <w:t>SettingsProvider</w:t>
+      </w:r>
+    </w:p>
+    <w:p>
+      <w:pPr>
+        <w:ind w:firstLine="420"/>
+      </w:pPr>
+      <w:r>
+        <w:rPr>
+          <w:rFonts w:hint="eastAsia"/>
+        </w:rPr>
+        <w:t>看</w:t>
+      </w:r>
+      <w:r>
+        <w:rPr>
+          <w:rFonts w:hint="eastAsia"/>
+        </w:rPr>
+        <w:t>onCreate</w:t>
+      </w:r>
+      <w:r>
+        <w:rPr>
+          <w:rFonts w:hint="eastAsia"/>
+        </w:rPr>
+        <w:t>（）方法，创建表和各表的索引，然后调用了</w:t>
+      </w:r>
+      <w:r>
+        <w:rPr>
+          <w:rFonts w:hint="eastAsia"/>
+        </w:rPr>
+        <w:t xml:space="preserve">loadBookmarks(db); loadVolumeLevels(db);  loadSettings(db); </w:t>
+      </w:r>
+      <w:r>
+        <w:rPr>
+          <w:rFonts w:hint="eastAsia"/>
+        </w:rPr>
+        <w:t>三个方法，</w:t>
+      </w:r>
+      <w:r>
+        <w:rPr>
+          <w:rFonts w:hint="eastAsia"/>
+        </w:rPr>
+        <w:t>loadBookmarks(db);</w:t>
+      </w:r>
+      <w:r>
+        <w:rPr>
+          <w:rFonts w:hint="eastAsia"/>
+        </w:rPr>
+        <w:t>是存系统几个常用的应用的</w:t>
+      </w:r>
+      <w:r>
+        <w:rPr>
+          <w:rFonts w:hint="eastAsia"/>
+        </w:rPr>
+        <w:t xml:space="preserve">intent ( </w:t>
+      </w:r>
+      <w:r>
+        <w:rPr>
+          <w:rFonts w:hint="eastAsia"/>
+        </w:rPr>
+        <w:t>如，通讯录</w:t>
+      </w:r>
+      <w:r>
+        <w:rPr>
+          <w:rFonts w:hint="eastAsia"/>
+        </w:rPr>
+        <w:t>app</w:t>
+      </w:r>
+      <w:r>
+        <w:rPr>
+          <w:rFonts w:hint="eastAsia"/>
+        </w:rPr>
+        <w:t>，</w:t>
+      </w:r>
+      <w:r>
+        <w:rPr>
+          <w:rFonts w:hint="eastAsia"/>
+        </w:rPr>
+        <w:t xml:space="preserve">emailApp, </w:t>
+      </w:r>
+      <w:r>
+        <w:rPr>
+          <w:rFonts w:hint="eastAsia"/>
+        </w:rPr>
+        <w:t>短信</w:t>
+      </w:r>
+      <w:r>
+        <w:rPr>
+          <w:rFonts w:hint="eastAsia"/>
+        </w:rPr>
+        <w:t>app,)</w:t>
+      </w:r>
+      <w:r>
+        <w:rPr>
+          <w:rFonts w:hint="eastAsia"/>
+        </w:rPr>
+        <w:t>，</w:t>
+      </w:r>
+      <w:r>
+        <w:rPr>
+          <w:rFonts w:hint="eastAsia"/>
+        </w:rPr>
+        <w:t xml:space="preserve">loadVolumeLevels(db); </w:t>
+      </w:r>
+      <w:r>
+        <w:rPr>
+          <w:rFonts w:hint="eastAsia"/>
+        </w:rPr>
+        <w:t>初始化的是与声音相关的配制，</w:t>
+      </w:r>
+      <w:r>
+        <w:rPr>
+          <w:rFonts w:hint="eastAsia"/>
+        </w:rPr>
+        <w:t xml:space="preserve">  loadSettings(db);</w:t>
+      </w:r>
+      <w:r>
+        <w:rPr>
+          <w:rFonts w:hint="eastAsia"/>
+        </w:rPr>
+        <w:t>方法就是从</w:t>
+      </w:r>
+      <w:r>
+        <w:rPr>
+          <w:rFonts w:hint="eastAsia"/>
+        </w:rPr>
+        <w:t>defaults.xml</w:t>
+      </w:r>
+      <w:r>
+        <w:rPr>
+          <w:rFonts w:hint="eastAsia"/>
+        </w:rPr>
+        <w:t>文件中读取默认值存入相应的表中，验证了之前</w:t>
+      </w:r>
+      <w:r>
+        <w:rPr>
+          <w:rFonts w:hint="eastAsia"/>
+        </w:rPr>
+        <w:t xml:space="preserve"> </w:t>
+      </w:r>
+      <w:r>
+        <w:rPr>
+          <w:rFonts w:hint="eastAsia"/>
+        </w:rPr>
+        <w:t>的猜测。</w:t>
+      </w:r>
+    </w:p>
+    <w:p>
+      <w:pPr>
+        <w:ind w:firstLine="420"/>
+      </w:pPr>
+      <w:r>
+        <w:rPr>
+          <w:rFonts w:hint="eastAsia"/>
+        </w:rPr>
+        <w:t xml:space="preserve">loadSettings(db); </w:t>
+      </w:r>
+      <w:r>
+        <w:rPr>
+          <w:rFonts w:hint="eastAsia"/>
+        </w:rPr>
+        <w:t>里面的三个方法者是从</w:t>
+      </w:r>
+      <w:r>
+        <w:rPr>
+          <w:rFonts w:hint="eastAsia"/>
+        </w:rPr>
+        <w:t>defaults.xml</w:t>
+      </w:r>
+      <w:r>
+        <w:rPr>
+          <w:rFonts w:hint="eastAsia"/>
+        </w:rPr>
+        <w:t>文件中读取默认值存入相应的表中，</w:t>
+      </w:r>
+      <w:r>
+        <w:rPr>
+          <w:rFonts w:hint="eastAsia"/>
+        </w:rPr>
+        <w:t>loadSystemSettings(db)</w:t>
+      </w:r>
+      <w:r>
+        <w:rPr>
+          <w:rFonts w:hint="eastAsia"/>
+        </w:rPr>
+        <w:t>是存入</w:t>
+      </w:r>
+      <w:r>
+        <w:rPr>
+          <w:rFonts w:hint="eastAsia"/>
+        </w:rPr>
+        <w:t>System</w:t>
+      </w:r>
+      <w:r>
+        <w:rPr>
+          <w:rFonts w:hint="eastAsia"/>
+        </w:rPr>
+        <w:t>表中，</w:t>
+      </w:r>
+      <w:r>
+        <w:rPr>
+          <w:rFonts w:hint="eastAsia"/>
+        </w:rPr>
+        <w:t>loadSecureSettings(db)</w:t>
+      </w:r>
+      <w:r>
+        <w:rPr>
+          <w:rFonts w:hint="eastAsia"/>
+        </w:rPr>
+        <w:t>是存入</w:t>
+      </w:r>
+      <w:r>
+        <w:rPr>
+          <w:rFonts w:hint="eastAsia"/>
+        </w:rPr>
+        <w:t xml:space="preserve"> secure</w:t>
+      </w:r>
+      <w:r>
+        <w:rPr>
+          <w:rFonts w:hint="eastAsia"/>
+        </w:rPr>
+        <w:t>表中。</w:t>
+      </w:r>
+    </w:p>
+    <w:p/>
+    <w:p>
+      <w:pPr>
+        <w:ind w:firstLineChars="202" w:firstLine="424"/>
+        <w:rPr>
+          <w:rFonts w:asciiTheme="minorEastAsia" w:hAnsiTheme="minorEastAsia"/>
+        </w:rPr>
+      </w:pPr>
+      <w:r>
+        <w:rPr>
+          <w:rFonts w:asciiTheme="minorEastAsia" w:hAnsiTheme="minorEastAsia"/>
+        </w:rPr>
+        <w:t>下面来分析最最核心的SettingsProvider的代码，核心就是insert,delete,update,query四个方法，我们依次看四个方法： </w:t>
+      </w:r>
+    </w:p>
+    <w:p>
+      <w:pPr>
+        <w:ind w:firstLineChars="202" w:firstLine="424"/>
+        <w:rPr>
+          <w:rFonts w:asciiTheme="minorEastAsia" w:hAnsiTheme="minorEastAsia"/>
+        </w:rPr>
+      </w:pPr>
+      <w:r>
+        <w:rPr>
+          <w:rFonts w:asciiTheme="minorEastAsia" w:hAnsiTheme="minorEastAsia"/>
+        </w:rPr>
+        <w:t>insert方法：insert方法中调用了insertForUser(Uri url, ContentValues initialValues, int desiredUserHandle) 方法。在insert方法中在执行insert方法之前，调用了检查写权限的方法checkWritePermissions</w:t>
+      </w:r>
+      <w:r>
+        <w:rPr>
+          <w:rFonts w:asciiTheme="minorEastAsia" w:hAnsiTheme="minorEastAsia" w:hint="eastAsia"/>
+        </w:rPr>
+        <w:t>，</w:t>
+      </w:r>
+      <w:r>
+        <w:rPr>
+          <w:rFonts w:asciiTheme="minorEastAsia" w:hAnsiTheme="minorEastAsia"/>
+        </w:rPr>
+        <w:t>更新db都需要</w:t>
+      </w:r>
+      <w:r>
+        <w:rPr>
+          <w:rFonts w:hint="eastAsia"/>
+          <w:color w:val="000000"/>
+          <w:sz w:val="18"/>
+          <w:szCs w:val="18"/>
+        </w:rPr>
+        <w:t>android.Manifest.permission.WRITE_SECURE_SETTINGS</w:t>
+      </w:r>
+      <w:r>
+        <w:rPr>
+          <w:rFonts w:hint="eastAsia"/>
+          <w:color w:val="000000"/>
+          <w:sz w:val="18"/>
+          <w:szCs w:val="18"/>
+        </w:rPr>
+        <w:t>权限（需要</w:t>
+      </w:r>
+      <w:r>
+        <w:rPr>
+          <w:color w:val="000000"/>
+          <w:sz w:val="18"/>
+          <w:szCs w:val="18"/>
+        </w:rPr>
+        <w:t>系统签名</w:t>
+      </w:r>
+      <w:r>
+        <w:rPr>
+          <w:rFonts w:hint="eastAsia"/>
+          <w:color w:val="000000"/>
+          <w:sz w:val="18"/>
+          <w:szCs w:val="18"/>
+        </w:rPr>
+        <w:t>）和</w:t>
+      </w:r>
+      <w:r>
+        <w:rPr>
+          <w:rFonts w:hint="eastAsia"/>
+          <w:color w:val="000000"/>
+          <w:sz w:val="18"/>
+          <w:szCs w:val="18"/>
+        </w:rPr>
+        <w:t>android.Manifest.permission.WRITE_</w:t>
+      </w:r>
+      <w:r>
+        <w:rPr>
+          <w:rFonts w:hint="eastAsia"/>
+          <w:color w:val="000000"/>
+          <w:sz w:val="18"/>
+          <w:szCs w:val="18"/>
+        </w:rPr>
+        <w:t>、</w:t>
+      </w:r>
+      <w:r>
+        <w:rPr>
+          <w:rFonts w:hint="eastAsia"/>
+          <w:color w:val="000000"/>
+          <w:sz w:val="18"/>
+          <w:szCs w:val="18"/>
+        </w:rPr>
+        <w:t>SETTINGS</w:t>
+      </w:r>
+      <w:r>
+        <w:rPr>
+          <w:color w:val="000000"/>
+          <w:sz w:val="18"/>
+          <w:szCs w:val="18"/>
+        </w:rPr>
+        <w:t>。</w:t>
+      </w:r>
+      <w:r>
+        <w:rPr>
+          <w:rFonts w:hint="eastAsia"/>
+          <w:color w:val="000000"/>
+          <w:sz w:val="18"/>
+          <w:szCs w:val="18"/>
+        </w:rPr>
+        <w:t>读取</w:t>
+      </w:r>
+      <w:r>
+        <w:rPr>
+          <w:color w:val="000000"/>
+          <w:sz w:val="18"/>
+          <w:szCs w:val="18"/>
+        </w:rPr>
+        <w:t>则不需要任何权限。</w:t>
+      </w:r>
+    </w:p>
+    <w:tbl>
+      <w:tblPr>
+        <w:tblStyle w:val="a7"/>
+        <w:tblW w:w="0" w:type="auto"/>
+        <w:tblLook w:val="04A0" w:firstRow="1" w:lastRow="0" w:firstColumn="1" w:lastColumn="0" w:noHBand="0" w:noVBand="1"/>
+      </w:tblPr>
+      <w:tblGrid>
+        <w:gridCol w:w="8296"/>
+      </w:tblGrid>
+      <w:tr>
+        <w:tc>
+          <w:tcPr>
+            <w:tcW w:w="8522" w:type="dxa"/>
+          </w:tcPr>
+          <w:p>
+            <w:pPr>
+              <w:pStyle w:val="HTML"/>
+              <w:shd w:val="clear" w:color="auto" w:fill="FFFFFF"/>
+              <w:rPr>
+                <w:color w:val="000000"/>
+                <w:sz w:val="18"/>
+                <w:szCs w:val="18"/>
+              </w:rPr>
+            </w:pPr>
+            <w:r>
+              <w:rPr>
+                <w:rFonts w:hint="eastAsia"/>
+                <w:b/>
+                <w:bCs/>
+                <w:color w:val="000080"/>
+                <w:sz w:val="18"/>
+                <w:szCs w:val="18"/>
+              </w:rPr>
+              <w:t xml:space="preserve">private void </w:t>
+            </w:r>
+            <w:r>
+              <w:rPr>
+                <w:rFonts w:hint="eastAsia"/>
+                <w:color w:val="000000"/>
+                <w:sz w:val="18"/>
+                <w:szCs w:val="18"/>
+              </w:rPr>
+              <w:t>checkWritePermissions(SqlArguments args) {</w:t>
+            </w:r>
+            <w:r>
+              <w:rPr>
+                <w:rFonts w:hint="eastAsia"/>
+                <w:color w:val="000000"/>
+                <w:sz w:val="18"/>
+                <w:szCs w:val="18"/>
+              </w:rPr>
+              <w:br/>
+              <w:t xml:space="preserve">    </w:t>
+            </w:r>
+            <w:r>
+              <w:rPr>
+                <w:rFonts w:hint="eastAsia"/>
+                <w:b/>
+                <w:bCs/>
+                <w:color w:val="000080"/>
+                <w:sz w:val="18"/>
+                <w:szCs w:val="18"/>
+              </w:rPr>
+              <w:t xml:space="preserve">if </w:t>
+            </w:r>
+            <w:r>
+              <w:rPr>
+                <w:rFonts w:hint="eastAsia"/>
+                <w:color w:val="000000"/>
+                <w:sz w:val="18"/>
+                <w:szCs w:val="18"/>
+              </w:rPr>
+              <w:t>((TABLE_SECURE.equals(args.table) || TABLE_GLOBAL.equals(args.table)) &amp;&amp;</w:t>
+            </w:r>
+            <w:r>
+              <w:rPr>
+                <w:rFonts w:hint="eastAsia"/>
+                <w:color w:val="000000"/>
+                <w:sz w:val="18"/>
+                <w:szCs w:val="18"/>
+              </w:rPr>
+              <w:br/>
+            </w:r>
+            <w:r>
+              <w:rPr>
+                <w:rFonts w:hint="eastAsia"/>
+                <w:color w:val="000000"/>
+                <w:sz w:val="18"/>
+                <w:szCs w:val="18"/>
+              </w:rPr>
+              <w:lastRenderedPageBreak/>
+              <w:t xml:space="preserve">        getContext().checkCallingOrSelfPermission(</w:t>
+            </w:r>
+            <w:r>
+              <w:rPr>
+                <w:rFonts w:hint="eastAsia"/>
+                <w:color w:val="000000"/>
+                <w:sz w:val="18"/>
+                <w:szCs w:val="18"/>
+              </w:rPr>
+              <w:br/>
+              <w:t xml:space="preserve">                android.Manifest.permission.WRITE_SECURE_SETTINGS) !=</w:t>
+            </w:r>
+            <w:r>
+              <w:rPr>
+                <w:rFonts w:hint="eastAsia"/>
+                <w:color w:val="000000"/>
+                <w:sz w:val="18"/>
+                <w:szCs w:val="18"/>
+              </w:rPr>
+              <w:br/>
+              <w:t xml:space="preserve">        PackageManager.PERMISSION_GRANTED) {</w:t>
+            </w:r>
+            <w:r>
+              <w:rPr>
+                <w:rFonts w:hint="eastAsia"/>
+                <w:color w:val="000000"/>
+                <w:sz w:val="18"/>
+                <w:szCs w:val="18"/>
+              </w:rPr>
+              <w:br/>
+              <w:t xml:space="preserve">        </w:t>
+            </w:r>
+            <w:r>
+              <w:rPr>
+                <w:rFonts w:hint="eastAsia"/>
+                <w:b/>
+                <w:bCs/>
+                <w:color w:val="000080"/>
+                <w:sz w:val="18"/>
+                <w:szCs w:val="18"/>
+              </w:rPr>
+              <w:t xml:space="preserve">throw new </w:t>
+            </w:r>
+            <w:r>
+              <w:rPr>
+                <w:rFonts w:hint="eastAsia"/>
+                <w:color w:val="000000"/>
+                <w:sz w:val="18"/>
+                <w:szCs w:val="18"/>
+              </w:rPr>
+              <w:t>SecurityException(</w:t>
+            </w:r>
+            <w:r>
+              <w:rPr>
+                <w:rFonts w:hint="eastAsia"/>
+                <w:color w:val="000000"/>
+                <w:sz w:val="18"/>
+                <w:szCs w:val="18"/>
+              </w:rPr>
+              <w:br/>
+              <w:t xml:space="preserve">                String.format(</w:t>
+            </w:r>
+            <w:r>
+              <w:rPr>
+                <w:rFonts w:hint="eastAsia"/>
+                <w:b/>
+                <w:bCs/>
+                <w:color w:val="008000"/>
+                <w:sz w:val="18"/>
+                <w:szCs w:val="18"/>
+              </w:rPr>
+              <w:t>"Permission denial: writing to secure settings requires %1$s"</w:t>
+            </w:r>
+            <w:r>
+              <w:rPr>
+                <w:rFonts w:hint="eastAsia"/>
+                <w:color w:val="000000"/>
+                <w:sz w:val="18"/>
+                <w:szCs w:val="18"/>
+              </w:rPr>
+              <w:t>,</w:t>
+            </w:r>
+            <w:r>
+              <w:rPr>
+                <w:rFonts w:hint="eastAsia"/>
+                <w:color w:val="000000"/>
+                <w:sz w:val="18"/>
+                <w:szCs w:val="18"/>
+              </w:rPr>
+              <w:br/>
+              <w:t xml:space="preserve">                              android.Manifest.permission.WRITE_SECURE_SETTINGS));</w:t>
+            </w:r>
+            <w:r>
+              <w:rPr>
+                <w:rFonts w:hint="eastAsia"/>
+                <w:color w:val="000000"/>
+                <w:sz w:val="18"/>
+                <w:szCs w:val="18"/>
+              </w:rPr>
+              <w:br/>
+              <w:t xml:space="preserve">    }</w:t>
+            </w:r>
+            <w:r>
+              <w:rPr>
+                <w:rFonts w:hint="eastAsia"/>
+                <w:color w:val="000000"/>
+                <w:sz w:val="18"/>
+                <w:szCs w:val="18"/>
+              </w:rPr>
+              <w:br/>
+              <w:t>}</w:t>
+            </w:r>
+          </w:p>
+        </w:tc>
+      </w:tr>
+    </w:tbl>
+    <w:p>
+      <w:pPr>
+        <w:tabs>
+          <w:tab w:val="left" w:pos="720"/>
+        </w:tabs>
+        <w:ind w:firstLineChars="202" w:firstLine="424"/>
+        <w:rPr>
+          <w:rFonts w:asciiTheme="minorEastAsia" w:hAnsiTheme="minorEastAsia"/>
+        </w:rPr>
+      </w:pPr>
+      <w:r>
+        <w:rPr>
+          <w:rFonts w:asciiTheme="minorEastAsia" w:hAnsiTheme="minorEastAsia"/>
+        </w:rPr>
+        <w:lastRenderedPageBreak/>
+        <w:t>delete和update方法中也调用了如上的权限检查方法，然后再执行相应的数据库操作方法</w:t>
+      </w:r>
+    </w:p>
+    <w:p>
+      <w:pPr>
+        <w:ind w:firstLineChars="202" w:firstLine="424"/>
+        <w:rPr>
+          <w:rFonts w:asciiTheme="minorEastAsia" w:hAnsiTheme="minorEastAsia"/>
+        </w:rPr>
+      </w:pPr>
+      <w:r>
+        <w:rPr>
+          <w:rFonts w:asciiTheme="minorEastAsia" w:hAnsiTheme="minorEastAsia"/>
+        </w:rPr>
+        <w:t>query方法：query方法中调用了queryForUser()方法进而执行query查询返回Cursor结果对象。 </w:t>
+      </w:r>
+    </w:p>
+    <w:p>
+      <w:pPr>
+        <w:pStyle w:val="2"/>
+        <w:numPr>
+          <w:ilvl w:val="1"/>
+          <w:numId w:val="1"/>
+        </w:numPr>
+        <w:rPr>
+          <w:rStyle w:val="hljs-preprocessor"/>
+          <w:rFonts w:ascii="Courier New" w:hAnsi="Courier New" w:cs="Courier New"/>
+          <w:color w:val="444444"/>
+        </w:rPr>
+      </w:pPr>
+      <w:r>
+        <w:rPr>
+          <w:rStyle w:val="hljs-preprocessor"/>
+          <w:rFonts w:ascii="Courier New" w:hAnsi="Courier New" w:cs="Courier New"/>
+          <w:color w:val="444444"/>
+        </w:rPr>
+        <w:t xml:space="preserve">settings.db </w:t>
+      </w:r>
+      <w:r>
+        <w:rPr>
+          <w:rStyle w:val="hljs-preprocessor"/>
+          <w:rFonts w:ascii="Courier New" w:hAnsi="Courier New" w:cs="Courier New" w:hint="eastAsia"/>
+          <w:color w:val="444444"/>
+        </w:rPr>
+        <w:t>详解</w:t>
+      </w:r>
+    </w:p>
+    <w:p>
+      <w:r>
+        <w:rPr>
+          <w:rFonts w:hint="eastAsia"/>
+        </w:rPr>
+        <w:t>globl</w:t>
+      </w:r>
+    </w:p>
+    <w:p/>
+    <w:p>
+      <w:r>
+        <w:rPr>
+          <w:rFonts w:hint="eastAsia"/>
+        </w:rPr>
+        <w:t>主意</w:t>
+      </w:r>
+      <w:r>
+        <w:t>：</w:t>
+      </w:r>
+    </w:p>
+    <w:p>
+      <w:r>
+        <w:rPr>
+          <w:rFonts w:hint="eastAsia"/>
+        </w:rPr>
+        <w:t>正常的</w:t>
+      </w:r>
+    </w:p>
+    <w:p>
+      <w:r>
+        <w:t>root@zs600b:/system/priv-app # ls -al | grep Set</w:t>
+      </w:r>
+    </w:p>
+    <w:p>
+      <w:r>
+        <w:t>drwxr-xr-x root     root              2017-07-06 11:32 Settings</w:t>
+      </w:r>
+    </w:p>
+    <w:p>
+      <w:r>
+        <w:t>drwxr-xr-x root     root              2017-07-06 11:30 SettingsProvider</w:t>
+      </w:r>
+    </w:p>
+    <w:p>
+      <w:r>
+        <w:rPr>
+          <w:rFonts w:hint="eastAsia"/>
+        </w:rPr>
+        <w:t>异常</w:t>
+      </w:r>
+      <w:r>
+        <w:t>：</w:t>
+      </w:r>
+    </w:p>
+    <w:p>
+      <w:r>
+        <w:t>root@zs600b:/system/priv-app # ls -al | grep Set</w:t>
+      </w:r>
+    </w:p>
+    <w:p>
+      <w:r>
+        <w:t>drwxr-xr-x root     root              2017-08-29 21:42 Settings</w:t>
+      </w:r>
+    </w:p>
+    <w:p>
+      <w:r>
+        <w:t>drwxr-xr-x root     root              2017-08-29 21:40 SettingsProvider</w:t>
+      </w:r>
+    </w:p>
+    <w:p>
+      <w:r>
+        <w:t>-rw-r--r-- root     root       126118 2017-08-31 21:35 SettingsProvider.apk</w:t>
+      </w:r>
+    </w:p>
+    <w:p>
+      <w:r>
+        <w:t>Log</w:t>
+      </w:r>
+      <w:r>
+        <w:t>：</w:t>
+      </w:r>
+    </w:p>
+    <w:p>
+      <w:r>
+        <w:t>09-01 10:10:20.509 I/PackageManager(  486): Package com.android.providers.settings at /system/priv-app/SettingsProvider.apk ignored: updated version 22 better than this 22</w:t>
+      </w:r>
+      <w:r>
+        <w:cr/>
+      </w:r>
+    </w:p>
+    <w:p>
+      <w:r>
+        <w:t>09-01 10:10:20.509 W/PackageManager(  486): Code path for hidden system pkg : com.android.providers.settings changing from /system/priv-app/SettingsProvider to /system/priv-app/SettingsProvider.apk</w:t>
+      </w:r>
+      <w:r>
+        <w:cr/>
+      </w:r>
+    </w:p>
+    <w:p>
+      <w:r>
+        <w:t>09-01 10:10:20.509 W/PackageManager(  486): Failed to parse /system/priv-app/SettingsProvider.apk: null</w:t>
+      </w:r>
+    </w:p>
+    <w:p/>
+    <w:p>
+      <w:r>
+        <w:t>root@zs600b:/system/priv-app/SettingsProvider/arm # ls -al</w:t>
+      </w:r>
+    </w:p>
+    <w:p>
+      <w:r>
+        <w:t>-rw-r--r-- root     root       254440 2017-08-29 21:40 SettingsProvider.odex</w:t>
+      </w:r>
+    </w:p>
+    <w:p>
+      <w:r>
+        <w:t>09-01 10:47:21.478 W/art     (  489): Failed to find OatDexFile for DexFile /system/priv-app/SettingsProvider/SettingsProvider.apk ( canonical path /system/priv-app/SettingsProvider/SettingsProvider.apk) with checksum 0x6ade6c23 in OatFile /system/priv-</w:t>
+      </w:r>
+      <w:r>
+        <w:lastRenderedPageBreak/>
+        <w:t>app/SettingsProvider/arm/SettingsProvider.odex</w:t>
+      </w:r>
+      <w:r>
+        <w:cr/>
+      </w:r>
+    </w:p>
+    <w:p>
+      <w:r>
+        <w:t>09-01 10:47:21.504 I/dex2oat (  549): Error opening the directory: /system/lib/plugins</w:t>
+      </w:r>
+      <w:r>
+        <w:cr/>
+      </w:r>
+    </w:p>
+    <w:p>
+      <w:r>
+        <w:t>09-01 10:47:21.505 I/dex2oat (  549): /system/bin/dex2oat --runtime-arg -classpath --runtime-arg  --instruction-set=arm --instruction-set-features=div --runtime-arg -Xrelocate --boot-image=/system/framework/boot.art --dex-file=/system/priv-app/SettingsProvider/SettingsProvider.apk --oat-fd=76 --oat-location=/data/dalvik-cache/arm/system@priv-app@SettingsProvider@SettingsProvider.apk@classes.dex --runtime-arg -Xms64m --runtime-arg -Xmx512m</w:t>
+      </w:r>
+    </w:p>
+    <w:p/>
+    <w:p>
+      <w:pPr>
+        <w:rPr>
+          <w:rStyle w:val="HTML0"/>
+        </w:rPr>
+      </w:pPr>
+      <w:r>
+        <w:rPr>
+          <w:rStyle w:val="HTML0"/>
+        </w:rPr>
+        <w:t>adb install –r</w:t>
+      </w:r>
+    </w:p>
+    <w:p>
+      <w:r>
+        <w:t>INSTALL_FAILED_ALREADY_EXISTS</w:t>
+      </w:r>
+    </w:p>
+    <w:p>
+      <w:r>
+        <w:t>means you uninstall before install -r remove purpose</w:t>
+      </w:r>
+    </w:p>
+    <w:p/>
+    <w:p>
+      <w:pPr>
+        <w:pStyle w:val="2"/>
+        <w:numPr>
+          <w:ilvl w:val="1"/>
+          <w:numId w:val="1"/>
+        </w:numPr>
+      </w:pPr>
+      <w:r>
+        <w:rPr>
+          <w:rFonts w:hint="eastAsia"/>
+        </w:rPr>
+        <w:t>实例</w:t>
+      </w:r>
+      <w:r>
+        <w:t>分析</w:t>
+      </w:r>
+    </w:p>
+    <w:p>
+      <w:r>
+        <w:rPr>
+          <w:rFonts w:hint="eastAsia"/>
+        </w:rPr>
+        <w:t>在</w:t>
+      </w:r>
+      <w:r>
+        <w:rPr>
+          <w:rFonts w:hint="eastAsia"/>
+        </w:rPr>
+        <w:t>framework</w:t>
+      </w:r>
+      <w:r>
+        <w:t>/base/core/java</w:t>
+      </w:r>
+      <w:r>
+        <w:rPr>
+          <w:rFonts w:hint="eastAsia"/>
+        </w:rPr>
+        <w:t>定义</w:t>
+      </w:r>
+      <w:r>
+        <w:t>成另一个了</w:t>
+      </w:r>
+    </w:p>
+    <w:p>
+      <w:r>
+        <w:t>Settings.Secure.putInt(getContext().getContentResolver(), Settings.Secure.LOCATION_MODE, mode);</w:t>
+      </w:r>
+    </w:p>
+    <w:p/>
+    <w:p>
+      <w:pPr>
+        <w:pStyle w:val="2"/>
+        <w:numPr>
+          <w:ilvl w:val="1"/>
+          <w:numId w:val="1"/>
+        </w:numPr>
+      </w:pPr>
+      <w:r>
+        <w:t>A</w:t>
+      </w:r>
+      <w:r>
+        <w:rPr>
+          <w:rFonts w:hint="eastAsia"/>
+        </w:rPr>
+        <w:t>nd</w:t>
+      </w:r>
+      <w:r>
+        <w:t>7</w:t>
+      </w:r>
+      <w:r>
+        <w:rPr>
+          <w:rFonts w:hint="eastAsia"/>
+        </w:rPr>
+        <w:t>插入</w:t>
+      </w:r>
+      <w:r>
+        <w:t>流程</w:t>
+      </w:r>
+      <w:r>
+        <w:rPr>
+          <w:rFonts w:hint="eastAsia"/>
+        </w:rPr>
+        <w:t>分析</w:t>
+      </w:r>
+    </w:p>
+    <w:p>
+      <w:hyperlink r:id="rId16" w:history="1">
+        <w:r>
+          <w:rPr>
+            <w:rStyle w:val="a5"/>
+          </w:rPr>
+          <w:t>https://blog.csdn.net/tangzhihai0421/article/details/71637287</w:t>
+        </w:r>
+      </w:hyperlink>
+    </w:p>
+    <w:p>
+      <w:pPr>
+        <w:rPr>
+          <w:rFonts w:ascii="Arial" w:hAnsi="Arial" w:cs="Arial"/>
+          <w:color w:val="333333"/>
+          <w:szCs w:val="21"/>
+          <w:shd w:val="clear" w:color="auto" w:fill="FFFFFF"/>
+        </w:rPr>
+      </w:pPr>
+      <w:hyperlink r:id="rId17" w:tgtFrame="_blank" w:tooltip="软件测试知识库" w:history="1">
+        <w:r>
+          <w:rPr>
+            <w:rStyle w:val="a5"/>
+            <w:rFonts w:ascii="Arial" w:hAnsi="Arial" w:cs="Arial"/>
+            <w:b/>
+            <w:bCs/>
+            <w:color w:val="DF3434"/>
+            <w:szCs w:val="21"/>
+            <w:shd w:val="clear" w:color="auto" w:fill="FFFFFF"/>
+          </w:rPr>
+          <w:t>测试</w:t>
+        </w:r>
+      </w:hyperlink>
+      <w:r>
+        <w:rPr>
+          <w:rFonts w:ascii="Arial" w:hAnsi="Arial" w:cs="Arial"/>
+          <w:color w:val="333333"/>
+          <w:szCs w:val="21"/>
+          <w:shd w:val="clear" w:color="auto" w:fill="FFFFFF"/>
+        </w:rPr>
+        <w:t>的手机上是</w:t>
+      </w:r>
+      <w:r>
+        <w:rPr>
+          <w:rFonts w:ascii="Arial" w:hAnsi="Arial" w:cs="Arial"/>
+          <w:color w:val="333333"/>
+          <w:szCs w:val="21"/>
+          <w:shd w:val="clear" w:color="auto" w:fill="FFFFFF"/>
+        </w:rPr>
+        <w:t>/data/system/users/0</w:t>
+      </w:r>
+      <w:r>
+        <w:rPr>
+          <w:rFonts w:ascii="Arial" w:hAnsi="Arial" w:cs="Arial"/>
+          <w:color w:val="333333"/>
+          <w:szCs w:val="21"/>
+          <w:shd w:val="clear" w:color="auto" w:fill="FFFFFF"/>
+        </w:rPr>
+        <w:t>，该目录的</w:t>
+      </w:r>
+      <w:r>
+        <w:rPr>
+          <w:rFonts w:ascii="Arial" w:hAnsi="Arial" w:cs="Arial"/>
+          <w:color w:val="333333"/>
+          <w:szCs w:val="21"/>
+          <w:shd w:val="clear" w:color="auto" w:fill="FFFFFF"/>
+        </w:rPr>
+        <w:t>settings_global.xml</w:t>
+      </w:r>
+      <w:r>
+        <w:rPr>
+          <w:rFonts w:ascii="Arial" w:hAnsi="Arial" w:cs="Arial"/>
+          <w:color w:val="333333"/>
+          <w:szCs w:val="21"/>
+          <w:shd w:val="clear" w:color="auto" w:fill="FFFFFF"/>
+        </w:rPr>
+        <w:t>，</w:t>
+      </w:r>
+      <w:r>
+        <w:rPr>
+          <w:rFonts w:ascii="Arial" w:hAnsi="Arial" w:cs="Arial"/>
+          <w:color w:val="333333"/>
+          <w:szCs w:val="21"/>
+          <w:shd w:val="clear" w:color="auto" w:fill="FFFFFF"/>
+        </w:rPr>
+        <w:t>settings_secure.xml</w:t>
+      </w:r>
+      <w:r>
+        <w:rPr>
+          <w:rFonts w:ascii="Arial" w:hAnsi="Arial" w:cs="Arial"/>
+          <w:color w:val="333333"/>
+          <w:szCs w:val="21"/>
+          <w:shd w:val="clear" w:color="auto" w:fill="FFFFFF"/>
+        </w:rPr>
+        <w:t>和</w:t>
+      </w:r>
+      <w:r>
+        <w:rPr>
+          <w:rFonts w:ascii="Arial" w:hAnsi="Arial" w:cs="Arial"/>
+          <w:color w:val="333333"/>
+          <w:szCs w:val="21"/>
+          <w:shd w:val="clear" w:color="auto" w:fill="FFFFFF"/>
+        </w:rPr>
+        <w:t>settings_system.xml</w:t>
+      </w:r>
+      <w:r>
+        <w:rPr>
+          <w:rFonts w:ascii="Arial" w:hAnsi="Arial" w:cs="Arial"/>
+          <w:color w:val="333333"/>
+          <w:szCs w:val="21"/>
+          <w:shd w:val="clear" w:color="auto" w:fill="FFFFFF"/>
+        </w:rPr>
+        <w:t>三个</w:t>
+      </w:r>
+      <w:r>
+        <w:rPr>
+          <w:rFonts w:ascii="Arial" w:hAnsi="Arial" w:cs="Arial"/>
+          <w:color w:val="333333"/>
+          <w:szCs w:val="21"/>
+          <w:shd w:val="clear" w:color="auto" w:fill="FFFFFF"/>
+        </w:rPr>
+        <w:t>xml</w:t>
+      </w:r>
+      <w:r>
+        <w:rPr>
+          <w:rFonts w:ascii="Arial" w:hAnsi="Arial" w:cs="Arial"/>
+          <w:color w:val="333333"/>
+          <w:szCs w:val="21"/>
+          <w:shd w:val="clear" w:color="auto" w:fill="FFFFFF"/>
+        </w:rPr>
+        <w:t>文件就是</w:t>
+      </w:r>
+      <w:r>
+        <w:rPr>
+          <w:rFonts w:ascii="Arial" w:hAnsi="Arial" w:cs="Arial"/>
+          <w:color w:val="333333"/>
+          <w:szCs w:val="21"/>
+          <w:shd w:val="clear" w:color="auto" w:fill="FFFFFF"/>
+        </w:rPr>
+        <w:t>SettingsProvider</w:t>
+      </w:r>
+      <w:r>
+        <w:rPr>
+          <w:rFonts w:ascii="Arial" w:hAnsi="Arial" w:cs="Arial"/>
+          <w:color w:val="333333"/>
+          <w:szCs w:val="21"/>
+          <w:shd w:val="clear" w:color="auto" w:fill="FFFFFF"/>
+        </w:rPr>
+        <w:t>中的数据文件</w:t>
+      </w:r>
+    </w:p>
+    <w:p/>
+    <w:p>
+      <w:pPr>
+        <w:rPr>
+          <w:rFonts w:ascii="Arial" w:hAnsi="Arial" w:cs="Arial"/>
+          <w:color w:val="333333"/>
+          <w:szCs w:val="21"/>
+          <w:shd w:val="clear" w:color="auto" w:fill="FFFFFF"/>
+        </w:rPr>
+      </w:pPr>
+      <w:r>
+        <w:rPr>
+          <w:rFonts w:ascii="Arial" w:hAnsi="Arial" w:cs="Arial"/>
+          <w:color w:val="333333"/>
+          <w:szCs w:val="21"/>
+          <w:shd w:val="clear" w:color="auto" w:fill="FFFFFF"/>
+        </w:rPr>
+        <w:t>从</w:t>
+      </w:r>
+      <w:r>
+        <w:rPr>
+          <w:rFonts w:ascii="Arial" w:hAnsi="Arial" w:cs="Arial"/>
+          <w:color w:val="333333"/>
+          <w:szCs w:val="21"/>
+          <w:shd w:val="clear" w:color="auto" w:fill="FFFFFF"/>
+        </w:rPr>
+        <w:t>getSettingsFile</w:t>
+      </w:r>
+      <w:r>
+        <w:rPr>
+          <w:rFonts w:ascii="Arial" w:hAnsi="Arial" w:cs="Arial"/>
+          <w:color w:val="333333"/>
+          <w:szCs w:val="21"/>
+          <w:shd w:val="clear" w:color="auto" w:fill="FFFFFF"/>
+        </w:rPr>
+        <w:t>中可以看到</w:t>
+      </w:r>
+      <w:r>
+        <w:rPr>
+          <w:rFonts w:ascii="Arial" w:hAnsi="Arial" w:cs="Arial"/>
+          <w:color w:val="333333"/>
+          <w:szCs w:val="21"/>
+          <w:shd w:val="clear" w:color="auto" w:fill="FFFFFF"/>
+        </w:rPr>
+        <w:t>SettingsProvider</w:t>
+      </w:r>
+      <w:r>
+        <w:rPr>
+          <w:rFonts w:ascii="Arial" w:hAnsi="Arial" w:cs="Arial"/>
+          <w:color w:val="333333"/>
+          <w:szCs w:val="21"/>
+          <w:shd w:val="clear" w:color="auto" w:fill="FFFFFF"/>
+        </w:rPr>
+        <w:t>三个表</w:t>
+      </w:r>
+      <w:r>
+        <w:rPr>
+          <w:rFonts w:ascii="Arial" w:hAnsi="Arial" w:cs="Arial"/>
+          <w:color w:val="333333"/>
+          <w:szCs w:val="21"/>
+          <w:shd w:val="clear" w:color="auto" w:fill="FFFFFF"/>
+        </w:rPr>
+        <w:t>global</w:t>
+      </w:r>
+      <w:r>
+        <w:rPr>
+          <w:rFonts w:ascii="Arial" w:hAnsi="Arial" w:cs="Arial"/>
+          <w:color w:val="333333"/>
+          <w:szCs w:val="21"/>
+          <w:shd w:val="clear" w:color="auto" w:fill="FFFFFF"/>
+        </w:rPr>
+        <w:t>，</w:t>
+      </w:r>
+      <w:r>
+        <w:rPr>
+          <w:rFonts w:ascii="Arial" w:hAnsi="Arial" w:cs="Arial"/>
+          <w:color w:val="333333"/>
+          <w:szCs w:val="21"/>
+          <w:shd w:val="clear" w:color="auto" w:fill="FFFFFF"/>
+        </w:rPr>
+        <w:t>system</w:t>
+      </w:r>
+      <w:r>
+        <w:rPr>
+          <w:rFonts w:ascii="Arial" w:hAnsi="Arial" w:cs="Arial"/>
+          <w:color w:val="333333"/>
+          <w:szCs w:val="21"/>
+          <w:shd w:val="clear" w:color="auto" w:fill="FFFFFF"/>
+        </w:rPr>
+        <w:t>和</w:t>
+      </w:r>
+      <w:r>
+        <w:rPr>
+          <w:rFonts w:ascii="Arial" w:hAnsi="Arial" w:cs="Arial"/>
+          <w:color w:val="333333"/>
+          <w:szCs w:val="21"/>
+          <w:shd w:val="clear" w:color="auto" w:fill="FFFFFF"/>
+        </w:rPr>
+        <w:t>secure</w:t>
+      </w:r>
+      <w:r>
+        <w:rPr>
+          <w:rFonts w:ascii="Arial" w:hAnsi="Arial" w:cs="Arial"/>
+          <w:color w:val="333333"/>
+          <w:szCs w:val="21"/>
+          <w:shd w:val="clear" w:color="auto" w:fill="FFFFFF"/>
+        </w:rPr>
+        <w:t>的文件，它们的路径是相同的，通过</w:t>
+      </w:r>
+      <w:r>
+        <w:rPr>
+          <w:rFonts w:ascii="Arial" w:hAnsi="Arial" w:cs="Arial"/>
+          <w:color w:val="333333"/>
+          <w:szCs w:val="21"/>
+          <w:shd w:val="clear" w:color="auto" w:fill="FFFFFF"/>
+        </w:rPr>
+        <w:t>Environment.getUserSystemDirectory</w:t>
+      </w:r>
+      <w:r>
+        <w:rPr>
+          <w:rFonts w:ascii="Arial" w:hAnsi="Arial" w:cs="Arial"/>
+          <w:color w:val="333333"/>
+          <w:szCs w:val="21"/>
+          <w:shd w:val="clear" w:color="auto" w:fill="FFFFFF"/>
+        </w:rPr>
+        <w:t>确立</w:t>
+      </w:r>
+    </w:p>
+    <w:p>
+      <w:pPr>
+        <w:pStyle w:val="a6"/>
+        <w:shd w:val="clear" w:color="auto" w:fill="FFFFFF"/>
+        <w:wordWrap w:val="0"/>
+        <w:spacing w:before="0" w:beforeAutospacing="0" w:after="240" w:afterAutospacing="0" w:line="390" w:lineRule="atLeast"/>
+        <w:jc w:val="both"/>
+        <w:rPr>
+          <w:rFonts w:ascii="Arial" w:hAnsi="Arial" w:cs="Arial"/>
+          <w:color w:val="333333"/>
+          <w:sz w:val="21"/>
+          <w:szCs w:val="21"/>
+        </w:rPr>
+      </w:pPr>
+      <w:r>
+        <w:rPr>
+          <w:rFonts w:ascii="Arial" w:hAnsi="Arial" w:cs="Arial"/>
+          <w:color w:val="333333"/>
+          <w:sz w:val="21"/>
+          <w:szCs w:val="21"/>
+        </w:rPr>
+        <w:t>frameworks/base/core/java/android/os/Environment.java</w:t>
+      </w:r>
+    </w:p>
+    <w:p>
+      <w:pPr>
+        <w:shd w:val="clear" w:color="auto" w:fill="F8F8F8"/>
+        <w:wordWrap w:val="0"/>
+        <w:rPr>
+          <w:rFonts w:ascii="Verdana" w:hAnsi="Verdana" w:cs="Consolas"/>
+          <w:color w:val="C0C0C0"/>
+          <w:sz w:val="14"/>
+          <w:szCs w:val="14"/>
+        </w:rPr>
+      </w:pPr>
+      <w:r>
+        <w:rPr>
+          <w:rStyle w:val="a8"/>
+          <w:rFonts w:ascii="Verdana" w:hAnsi="Verdana" w:cs="Consolas"/>
+          <w:color w:val="C0C0C0"/>
+          <w:sz w:val="14"/>
+          <w:szCs w:val="14"/>
+        </w:rPr>
+        <w:t>[java]</w:t>
+      </w:r>
+      <w:r>
+        <w:rPr>
+          <w:rFonts w:ascii="Verdana" w:hAnsi="Verdana" w:cs="Consolas"/>
+          <w:color w:val="C0C0C0"/>
+          <w:sz w:val="14"/>
+          <w:szCs w:val="14"/>
+        </w:rPr>
+        <w:t> </w:t>
+      </w:r>
+      <w:hyperlink r:id="rId18" w:tgtFrame="_blank" w:tooltip="view plain" w:history="1">
+        <w:r>
+          <w:rPr>
+            <w:rStyle w:val="a5"/>
+            <w:rFonts w:ascii="Verdana" w:hAnsi="Verdana" w:cs="Consolas"/>
+            <w:color w:val="A0A0A0"/>
+            <w:sz w:val="14"/>
+            <w:szCs w:val="14"/>
+            <w:bdr w:val="none" w:sz="0" w:space="0" w:color="auto" w:frame="1"/>
+          </w:rPr>
+          <w:t>view plain</w:t>
+        </w:r>
+      </w:hyperlink>
+      <w:r>
+        <w:rPr>
+          <w:rFonts w:ascii="Verdana" w:hAnsi="Verdana" w:cs="Consolas"/>
+          <w:color w:val="C0C0C0"/>
+          <w:sz w:val="14"/>
+          <w:szCs w:val="14"/>
+        </w:rPr>
+        <w:t> </w:t>
+      </w:r>
+      <w:hyperlink r:id="rId19" w:tgtFrame="_blank" w:tooltip="copy" w:history="1">
+        <w:r>
+          <w:rPr>
+            <w:rStyle w:val="a5"/>
+            <w:rFonts w:ascii="Verdana" w:hAnsi="Verdana" w:cs="Consolas"/>
+            <w:color w:val="A0A0A0"/>
+            <w:sz w:val="14"/>
+            <w:szCs w:val="14"/>
+            <w:bdr w:val="none" w:sz="0" w:space="0" w:color="auto" w:frame="1"/>
+          </w:rPr>
+          <w:t>copy</w:t>
+        </w:r>
+      </w:hyperlink>
+    </w:p>
+    <w:p>
+      <w:pPr>
+        <w:shd w:val="clear" w:color="auto" w:fill="F8F8F8"/>
+        <w:wordWrap w:val="0"/>
+        <w:rPr>
+          <w:rFonts w:ascii="Verdana" w:hAnsi="Verdana" w:cs="Consolas"/>
+          <w:color w:val="C0C0C0"/>
+          <w:sz w:val="14"/>
+          <w:szCs w:val="14"/>
+        </w:rPr>
+      </w:pPr>
+      <w:r>
+        <w:rPr>
+          <w:rFonts w:ascii="Verdana" w:hAnsi="Verdana" w:cs="Consolas"/>
+          <w:color w:val="C0C0C0"/>
+          <w:sz w:val="14"/>
+          <w:szCs w:val="14"/>
+        </w:rPr>
+        <w:t> </w:t>
+      </w:r>
+    </w:p>
+    <w:p>
+      <w:pPr>
+        <w:shd w:val="clear" w:color="auto" w:fill="F8F8F8"/>
+        <w:wordWrap w:val="0"/>
+        <w:rPr>
+          <w:rFonts w:ascii="Verdana" w:hAnsi="Verdana" w:cs="Consolas"/>
+          <w:color w:val="C0C0C0"/>
+          <w:sz w:val="14"/>
+          <w:szCs w:val="14"/>
+        </w:rPr>
+      </w:pPr>
+      <w:r>
+        <w:rPr>
+          <w:rFonts w:ascii="Verdana" w:hAnsi="Verdana" w:cs="Consolas"/>
+          <w:color w:val="C0C0C0"/>
+          <w:sz w:val="14"/>
+          <w:szCs w:val="14"/>
+        </w:rPr>
+        <w:t> </w:t>
+      </w:r>
+      <w:r>
+        <w:rPr>
+          <w:rFonts w:ascii="Verdana" w:hAnsi="Verdana" w:cs="Consolas"/>
+          <w:noProof/>
+          <w:color w:val="A0A0A0"/>
+          <w:sz w:val="14"/>
+          <w:szCs w:val="14"/>
+          <w:bdr w:val="none" w:sz="0" w:space="0" w:color="auto" w:frame="1"/>
+        </w:rPr>
+        <w:drawing>
+          <wp:inline distT="0" distB="0" distL="0" distR="0" wp14:anchorId="31371788" wp14:editId="298E89BC">
+            <wp:extent cx="114300" cy="114300"/>
+            <wp:effectExtent l="0" t="0" r="0" b="0"/>
+            <wp:docPr id="13" name="图片 13" descr="在CODE上查看代码片">
+              <a:hlinkClick xmlns:a="http://schemas.openxmlformats.org/drawingml/2006/main" r:id="rId20" tgtFrame="&quot;_blank&quot;" tooltip="&quot;在CODE上查看代码片&quot;"/>
+            </wp:docPr>
+            <wp:cNvGraphicFramePr>
+              <a:graphicFrameLocks xmlns:a="http://schemas.openxmlformats.org/drawingml/2006/main" noChangeAspect="1"/>
+            </wp:cNvGraphicFramePr>
+            <a:graphic xmlns:a="http://schemas.openxmlformats.org/drawingml/2006/main">
+              <a:graphicData uri="http://schemas.openxmlformats.org/drawingml/2006/picture">
+                <pic:pic xmlns:pic="http://schemas.openxmlformats.org/drawingml/2006/picture">
+                  <pic:nvPicPr>
+                    <pic:cNvPr id="0" name="Picture 1" descr="在CODE上查看代码片">
+                      <a:hlinkClick r:id="rId20" tgtFrame="&quot;_blank&quot;" tooltip="&quot;在CODE上查看代码片&quot;"/>
+                    </pic:cNvPr>
+                    <pic:cNvPicPr>
+                      <a:picLocks noChangeAspect="1" noChangeArrowheads="1"/>
+                    </pic:cNvPicPr>
+                  </pic:nvPicPr>
+                  <pic:blipFill>
+                    <a:blip r:embed="rId21">
+                      <a:extLst>
+                        <a:ext uri="{28A0092B-C50C-407E-A947-70E740481C1C}">
+                          <a14:useLocalDpi xmlns:a14="http://schemas.microsoft.com/office/drawing/2010/main" val="0"/>
+                        </a:ext>
+                      </a:extLst>
+                    </a:blip>
+                    <a:srcRect/>
+                    <a:stretch>
+                      <a:fillRect/>
+                    </a:stretch>
+                  </pic:blipFill>
+                  <pic:spPr bwMode="auto">
+                    <a:xfrm>
+                      <a:off x="0" y="0"/>
+                      <a:ext cx="114300" cy="114300"/>
+                    </a:xfrm>
+                    <a:prstGeom prst="rect">
+                      <a:avLst/>
+                    </a:prstGeom>
+                    <a:noFill/>
+                    <a:ln>
+                      <a:noFill/>
+                    </a:ln>
+                  </pic:spPr>
+                </pic:pic>
+              </a:graphicData>
+            </a:graphic>
+          </wp:inline>
+        </w:drawing>
+      </w:r>
+      <w:r>
+        <w:rPr>
+          <w:rFonts w:ascii="Verdana" w:hAnsi="Verdana" w:cs="Consolas"/>
+          <w:noProof/>
+          <w:color w:val="A0A0A0"/>
+          <w:sz w:val="14"/>
+          <w:szCs w:val="14"/>
+          <w:bdr w:val="none" w:sz="0" w:space="0" w:color="auto" w:frame="1"/>
+        </w:rPr>
+        <mc:AlternateContent>
+          <mc:Choice Requires="wps">
+            <w:drawing>
+              <wp:inline distT="0" distB="0" distL="0" distR="0" wp14:anchorId="5C46B628" wp14:editId="1FC6F39A">
+                <wp:extent cx="114300" cy="114300"/>
+                <wp:effectExtent l="0" t="0" r="0" b="0"/>
+                <wp:docPr id="12" name="矩形 12" descr="派生到我的代码片">
+                  <a:hlinkClick xmlns:a="http://schemas.openxmlformats.org/drawingml/2006/main" r:id="rId22" tgtFrame="&quot;_blank&quot;" tooltip="&quot;派生到我的代码片&quot;"/>
+                </wp:docPr>
+                <wp:cNvGraphicFramePr>
+                  <a:graphicFrameLocks xmlns:a="http://schemas.openxmlformats.org/drawingml/2006/main" noChangeAspect="1"/>
+                </wp:cNvGraphicFramePr>
+                <a:graphic xmlns:a="http://schemas.openxmlformats.org/drawingml/2006/main">
+                  <a:graphicData uri="http://schemas.microsoft.com/office/word/2010/wordprocessingShape">
+                    <wps:wsp>
+                      <wps:cNvSpPr>
+                        <a:spLocks noChangeAspect="1" noChangeArrowheads="1"/>
+                      </wps:cNvSpPr>
+                      <wps:spPr bwMode="auto">
+                        <a:xfrm>
+                          <a:off x="0" y="0"/>
+                          <a:ext cx="114300" cy="114300"/>
+                        </a:xfrm>
+                        <a:prstGeom prst="rect">
+                          <a:avLst/>
+                        </a:prstGeom>
+                        <a:noFill/>
+                        <a:ln>
+                          <a:noFill/>
+                        </a:ln>
+                        <a:extLst>
+                          <a:ext uri="{909E8E84-426E-40DD-AFC4-6F175D3DCCD1}">
+                            <a14:hiddenFill xmlns:a14="http://schemas.microsoft.com/office/drawing/2010/main">
+                              <a:solidFill>
+                                <a:srgbClr val="FFFFFF"/>
+                              </a:solidFill>
+                            </a14:hiddenFill>
+                          </a:ext>
+                          <a:ext uri="{91240B29-F687-4F45-9708-019B960494DF}">
+                            <a14:hiddenLine xmlns:a14="http://schemas.microsoft.com/office/drawing/2010/main" w="9525">
+                              <a:solidFill>
+                                <a:srgbClr val="000000"/>
+                              </a:solidFill>
+                              <a:miter lim="800000"/>
+                              <a:headEnd/>
+                              <a:tailEnd/>
+                            </a14:hiddenLine>
+                          </a:ext>
+                        </a:extLst>
+                      </wps:spPr>
+                      <wps:bodyPr rot="0" vert="horz" wrap="square" lIns="91440" tIns="45720" rIns="91440" bIns="45720" anchor="t" anchorCtr="0" upright="1">
+                        <a:noAutofit/>
+                      </wps:bodyPr>
+                    </wps:wsp>
+                  </a:graphicData>
+                </a:graphic>
+              </wp:inline>
+            </w:drawing>
+          </mc:Choice>
+          <mc:Fallback>
+            <w:pict>
+              <v:rect w14:anchorId="1D4F6E08" id="矩形 12" o:spid="_x0000_s1026" alt="派生到我的代码片" href="https://code.csdn.net/snippets/2354289/fork" target="&quot;_blank&quot;" title="&quot;派生到我的代码片&quot;" style="width:9pt;height:9pt;visibility:visible;mso-wrap-style:square;mso-left-percent:-10001;mso-top-percent:-10001;mso-position-horizontal:absolute;mso-position-horizontal-relative:char;mso-position-vertical:absolute;mso-position-vertical-relative:line;mso-left-percent:-10001;mso-top-percent:-10001;v-text-anchor:top" o:gfxdata="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" o:button="t" filled="f" stroked="f">
+                <v:fill o:detectmouseclick="t"/>
+                <o:lock v:ext="edit" aspectratio="t"/>
+                <w10:anchorlock/>
+              </v:rect>
+            </w:pict>
+          </mc:Fallback>
+        </mc:AlternateContent>
+      </w:r>
+    </w:p>
+    <w:p>
+      <w:pPr>
+        <w:widowControl/>
+        <w:numPr>
+          <w:ilvl w:val="0"/>
+          <w:numId w:val="2"/>
+        </w:numPr>
+        <w:pBdr>
+          <w:left w:val="single" w:sz="18" w:space="0" w:color="6CE26C"/>
+        </w:pBdr>
+        <w:shd w:val="clear" w:color="auto" w:fill="FFFFFF"/>
+        <w:wordWrap w:val="0"/>
+        <w:spacing w:beforeAutospacing="1" w:afterAutospacing="1" w:line="270" w:lineRule="atLeast"/>
+        <w:jc w:val="left"/>
+        <w:rPr>
+          <w:rFonts w:ascii="Consolas" w:hAnsi="Consolas" w:cs="Consolas"/>
+          <w:color w:val="5C5C5C"/>
+          <w:sz w:val="18"/>
+          <w:szCs w:val="18"/>
+        </w:rPr>
+      </w:pPr>
+      <w:r>
+        <w:rPr>
+          <w:rStyle w:val="keyword"/>
+          <w:rFonts w:ascii="Consolas" w:hAnsi="Consolas" w:cs="Consolas"/>
+          <w:b/>
+          <w:bCs/>
+          <w:color w:val="006699"/>
+          <w:sz w:val="18"/>
+          <w:szCs w:val="18"/>
+          <w:bdr w:val="none" w:sz="0" w:space="0" w:color="auto" w:frame="1"/>
+        </w:rPr>
+        <w:t>public</w:t>
+      </w:r>
+      <w:r>
+        <w:rPr>
+          <w:rFonts w:ascii="Consolas" w:hAnsi="Consolas" w:cs="Consolas"/>
+          <w:color w:val="000000"/>
+          <w:sz w:val="18"/>
+          <w:szCs w:val="18"/>
+          <w:bdr w:val="none" w:sz="0" w:space="0" w:color="auto" w:frame="1"/>
+        </w:rPr>
+        <w:t> </w:t>
+      </w:r>
+      <w:r>
+        <w:rPr>
+          <w:rStyle w:val="keyword"/>
+          <w:rFonts w:ascii="Consolas" w:hAnsi="Consolas" w:cs="Consolas"/>
+          <w:b/>
+          <w:bCs/>
+          <w:color w:val="006699"/>
+          <w:sz w:val="18"/>
+          <w:szCs w:val="18"/>
+          <w:bdr w:val="none" w:sz="0" w:space="0" w:color="auto" w:frame="1"/>
+        </w:rPr>
+        <w:t>static</w:t>
+      </w:r>
+      <w:r>
+        <w:rPr>
+          <w:rFonts w:ascii="Consolas" w:hAnsi="Consolas" w:cs="Consolas"/>
+          <w:color w:val="000000"/>
+          <w:sz w:val="18"/>
+          <w:szCs w:val="18"/>
+          <w:bdr w:val="none" w:sz="0" w:space="0" w:color="auto" w:frame="1"/>
+        </w:rPr>
+        <w:t> File getUserSystemDirectory(</w:t>
+      </w:r>
+      <w:r>
+        <w:rPr>
+          <w:rStyle w:val="keyword"/>
+          <w:rFonts w:ascii="Consolas" w:hAnsi="Consolas" w:cs="Consolas"/>
+          <w:b/>
+          <w:bCs/>
+          <w:color w:val="006699"/>
+          <w:sz w:val="18"/>
+          <w:szCs w:val="18"/>
+          <w:bdr w:val="none" w:sz="0" w:space="0" w:color="auto" w:frame="1"/>
+        </w:rPr>
+        <w:t>int</w:t>
+      </w:r>
+      <w:r>
+        <w:rPr>
+          <w:rFonts w:ascii="Consolas" w:hAnsi="Consolas" w:cs="Consolas"/>
+          <w:color w:val="000000"/>
+          <w:sz w:val="18"/>
+          <w:szCs w:val="18"/>
+          <w:bdr w:val="none" w:sz="0" w:space="0" w:color="auto" w:frame="1"/>
+        </w:rPr>
+        <w:t> userId) {  </w:t>
+      </w:r>
+    </w:p>
+    <w:p>
+      <w:pPr>
+        <w:widowControl/>
+        <w:numPr>
+          <w:ilvl w:val="0"/>
+          <w:numId w:val="2"/>
+        </w:numPr>
+        <w:pBdr>
+          <w:left w:val="single" w:sz="18" w:space="0" w:color="6CE26C"/>
+        </w:pBdr>
+        <w:shd w:val="clear" w:color="auto" w:fill="F8F8F8"/>
+        <w:wordWrap w:val="0"/>
+        <w:spacing w:beforeAutospacing="1" w:afterAutospacing="1" w:line="270" w:lineRule="atLeast"/>
+        <w:jc w:val="left"/>
+        <w:rPr>
+          <w:rFonts w:ascii="Consolas" w:hAnsi="Consolas" w:cs="Consolas"/>
+          <w:color w:val="5C5C5C"/>
+          <w:sz w:val="18"/>
+          <w:szCs w:val="18"/>
+        </w:rPr>
+      </w:pPr>
+      <w:r>
+        <w:rPr>
+          <w:rFonts w:ascii="Consolas" w:hAnsi="Consolas" w:cs="Consolas"/>
+          <w:color w:val="000000"/>
+          <w:sz w:val="18"/>
+          <w:szCs w:val="18"/>
+          <w:bdr w:val="none" w:sz="0" w:space="0" w:color="auto" w:frame="1"/>
+        </w:rPr>
+        <w:t>    </w:t>
+      </w:r>
+      <w:r>
+        <w:rPr>
+          <w:rStyle w:val="keyword"/>
+          <w:rFonts w:ascii="Consolas" w:hAnsi="Consolas" w:cs="Consolas"/>
+          <w:b/>
+          <w:bCs/>
+          <w:color w:val="006699"/>
+          <w:sz w:val="18"/>
+          <w:szCs w:val="18"/>
+          <w:bdr w:val="none" w:sz="0" w:space="0" w:color="auto" w:frame="1"/>
+        </w:rPr>
+        <w:t>return</w:t>
+      </w:r>
+      <w:r>
+        <w:rPr>
+          <w:rFonts w:ascii="Consolas" w:hAnsi="Consolas" w:cs="Consolas"/>
+          <w:color w:val="000000"/>
+          <w:sz w:val="18"/>
+          <w:szCs w:val="18"/>
+          <w:bdr w:val="none" w:sz="0" w:space="0" w:color="auto" w:frame="1"/>
+        </w:rPr>
+        <w:t> </w:t>
+      </w:r>
+      <w:r>
+        <w:rPr>
+          <w:rStyle w:val="keyword"/>
+          <w:rFonts w:ascii="Consolas" w:hAnsi="Consolas" w:cs="Consolas"/>
+          <w:b/>
+          <w:bCs/>
+          <w:color w:val="006699"/>
+          <w:sz w:val="18"/>
+          <w:szCs w:val="18"/>
+          <w:bdr w:val="none" w:sz="0" w:space="0" w:color="auto" w:frame="1"/>
+        </w:rPr>
+        <w:t>new</w:t>
+      </w:r>
+      <w:r>
+        <w:rPr>
+          <w:rFonts w:ascii="Consolas" w:hAnsi="Consolas" w:cs="Consolas"/>
+          <w:color w:val="000000"/>
+          <w:sz w:val="18"/>
+          <w:szCs w:val="18"/>
+          <w:bdr w:val="none" w:sz="0" w:space="0" w:color="auto" w:frame="1"/>
+        </w:rPr>
+        <w:t> File(</w:t>
+      </w:r>
+      <w:r>
+        <w:rPr>
+          <w:rStyle w:val="keyword"/>
+          <w:rFonts w:ascii="Consolas" w:hAnsi="Consolas" w:cs="Consolas"/>
+          <w:b/>
+          <w:bCs/>
+          <w:color w:val="006699"/>
+          <w:sz w:val="18"/>
+          <w:szCs w:val="18"/>
+          <w:bdr w:val="none" w:sz="0" w:space="0" w:color="auto" w:frame="1"/>
+        </w:rPr>
+        <w:t>new</w:t>
+      </w:r>
+      <w:r>
+        <w:rPr>
+          <w:rFonts w:ascii="Consolas" w:hAnsi="Consolas" w:cs="Consolas"/>
+          <w:color w:val="000000"/>
+          <w:sz w:val="18"/>
+          <w:szCs w:val="18"/>
+          <w:bdr w:val="none" w:sz="0" w:space="0" w:color="auto" w:frame="1"/>
+        </w:rPr>
+        <w:t> File(getSystemSecureDirectory(), </w:t>
+      </w:r>
+      <w:r>
+        <w:rPr>
+          <w:rStyle w:val="string"/>
+          <w:rFonts w:ascii="Consolas" w:hAnsi="Consolas" w:cs="Consolas"/>
+          <w:color w:val="0000FF"/>
+          <w:sz w:val="18"/>
+          <w:szCs w:val="18"/>
+          <w:bdr w:val="none" w:sz="0" w:space="0" w:color="auto" w:frame="1"/>
+        </w:rPr>
+        <w:t>"users"</w:t>
+      </w:r>
+      <w:r>
+        <w:rPr>
+          <w:rFonts w:ascii="Consolas" w:hAnsi="Consolas" w:cs="Consolas"/>
+          <w:color w:val="000000"/>
+          <w:sz w:val="18"/>
+          <w:szCs w:val="18"/>
+          <w:bdr w:val="none" w:sz="0" w:space="0" w:color="auto" w:frame="1"/>
+        </w:rPr>
+        <w:t>), Integer.toString(userId));  </w:t>
+      </w:r>
+    </w:p>
+    <w:p>
+      <w:pPr>
+        <w:widowControl/>
+        <w:numPr>
+          <w:ilvl w:val="0"/>
+          <w:numId w:val="2"/>
+        </w:numPr>
+        <w:pBdr>
+          <w:left w:val="single" w:sz="18" w:space="0" w:color="6CE26C"/>
+        </w:pBdr>
+        <w:shd w:val="clear" w:color="auto" w:fill="FFFFFF"/>
+        <w:wordWrap w:val="0"/>
+        <w:spacing w:beforeAutospacing="1" w:afterAutospacing="1" w:line="270" w:lineRule="atLeast"/>
+        <w:jc w:val="left"/>
+        <w:rPr>
+          <w:rFonts w:ascii="Consolas" w:hAnsi="Consolas" w:cs="Consolas"/>
+          <w:color w:val="5C5C5C"/>
+          <w:sz w:val="18"/>
+          <w:szCs w:val="18"/>
+        </w:rPr>
+      </w:pPr>
+      <w:r>
+        <w:rPr>
+          <w:rFonts w:ascii="Consolas" w:hAnsi="Consolas" w:cs="Consolas"/>
+          <w:color w:val="000000"/>
+          <w:sz w:val="18"/>
+          <w:szCs w:val="18"/>
+          <w:bdr w:val="none" w:sz="0" w:space="0" w:color="auto" w:frame="1"/>
+        </w:rPr>
+        <w:t>}  </w:t>
+      </w:r>
+    </w:p>
+    <w:p>
+      <w:pPr>
+        <w:shd w:val="clear" w:color="auto" w:fill="F8F8F8"/>
+        <w:wordWrap w:val="0"/>
+        <w:rPr>
+          <w:rFonts w:ascii="Verdana" w:hAnsi="Verdana" w:cs="Consolas"/>
+          <w:color w:val="C0C0C0"/>
+          <w:sz w:val="14"/>
+          <w:szCs w:val="14"/>
+        </w:rPr>
+      </w:pPr>
+      <w:r>
+        <w:rPr>
+          <w:rStyle w:val="a8"/>
+          <w:rFonts w:ascii="Verdana" w:hAnsi="Verdana" w:cs="Consolas"/>
+          <w:color w:val="C0C0C0"/>
+          <w:sz w:val="14"/>
+          <w:szCs w:val="14"/>
+        </w:rPr>
+        <w:t>[java]</w:t>
+      </w:r>
+      <w:r>
+        <w:rPr>
+          <w:rFonts w:ascii="Verdana" w:hAnsi="Verdana" w:cs="Consolas"/>
+          <w:color w:val="C0C0C0"/>
+          <w:sz w:val="14"/>
+          <w:szCs w:val="14"/>
+        </w:rPr>
+        <w:t> </w:t>
+      </w:r>
+      <w:hyperlink r:id="rId23" w:tgtFrame="_blank" w:tooltip="view plain" w:history="1">
+        <w:r>
+          <w:rPr>
+            <w:rStyle w:val="a5"/>
+            <w:rFonts w:ascii="Verdana" w:hAnsi="Verdana" w:cs="Consolas"/>
+            <w:color w:val="A0A0A0"/>
+            <w:sz w:val="14"/>
+            <w:szCs w:val="14"/>
+            <w:bdr w:val="none" w:sz="0" w:space="0" w:color="auto" w:frame="1"/>
+          </w:rPr>
+          <w:t>view plain</w:t>
+        </w:r>
+      </w:hyperlink>
+      <w:r>
+        <w:rPr>
+          <w:rFonts w:ascii="Verdana" w:hAnsi="Verdana" w:cs="Consolas"/>
+          <w:color w:val="C0C0C0"/>
+          <w:sz w:val="14"/>
+          <w:szCs w:val="14"/>
+        </w:rPr>
+        <w:t> </w:t>
+      </w:r>
+      <w:hyperlink r:id="rId24" w:tgtFrame="_blank" w:tooltip="copy" w:history="1">
+        <w:r>
+          <w:rPr>
+            <w:rStyle w:val="a5"/>
+            <w:rFonts w:ascii="Verdana" w:hAnsi="Verdana" w:cs="Consolas"/>
+            <w:color w:val="A0A0A0"/>
+            <w:sz w:val="14"/>
+            <w:szCs w:val="14"/>
+            <w:bdr w:val="none" w:sz="0" w:space="0" w:color="auto" w:frame="1"/>
+          </w:rPr>
+          <w:t>copy</w:t>
+        </w:r>
+      </w:hyperlink>
+    </w:p>
+    <w:p>
+      <w:pPr>
+        <w:shd w:val="clear" w:color="auto" w:fill="F8F8F8"/>
+        <w:wordWrap w:val="0"/>
+        <w:rPr>
+          <w:rFonts w:ascii="Verdana" w:hAnsi="Verdana" w:cs="Consolas"/>
+          <w:color w:val="C0C0C0"/>
+          <w:sz w:val="14"/>
+          <w:szCs w:val="14"/>
+        </w:rPr>
+      </w:pPr>
+      <w:r>
+        <w:rPr>
+          <w:rFonts w:ascii="Verdana" w:hAnsi="Verdana" w:cs="Consolas"/>
+          <w:color w:val="C0C0C0"/>
+          <w:sz w:val="14"/>
+          <w:szCs w:val="14"/>
+        </w:rPr>
+        <w:lastRenderedPageBreak/>
+        <w:t> </w:t>
+      </w:r>
+    </w:p>
+    <w:p>
+      <w:pPr>
+        <w:shd w:val="clear" w:color="auto" w:fill="F8F8F8"/>
+        <w:wordWrap w:val="0"/>
+        <w:rPr>
+          <w:rFonts w:ascii="Verdana" w:hAnsi="Verdana" w:cs="Consolas"/>
+          <w:color w:val="C0C0C0"/>
+          <w:sz w:val="14"/>
+          <w:szCs w:val="14"/>
+        </w:rPr>
+      </w:pPr>
+      <w:r>
+        <w:rPr>
+          <w:rFonts w:ascii="Verdana" w:hAnsi="Verdana" w:cs="Consolas"/>
+          <w:color w:val="C0C0C0"/>
+          <w:sz w:val="14"/>
+          <w:szCs w:val="14"/>
+        </w:rPr>
+        <w:t> </w:t>
+      </w:r>
+      <w:r>
+        <w:rPr>
+          <w:rFonts w:ascii="Verdana" w:hAnsi="Verdana" w:cs="Consolas"/>
+          <w:noProof/>
+          <w:color w:val="A0A0A0"/>
+          <w:sz w:val="14"/>
+          <w:szCs w:val="14"/>
+          <w:bdr w:val="none" w:sz="0" w:space="0" w:color="auto" w:frame="1"/>
+        </w:rPr>
+        <w:drawing>
+          <wp:inline distT="0" distB="0" distL="0" distR="0" wp14:anchorId="2E7C10F8" wp14:editId="68A3D282">
+            <wp:extent cx="114300" cy="114300"/>
+            <wp:effectExtent l="0" t="0" r="0" b="0"/>
+            <wp:docPr id="11" name="图片 11" descr="在CODE上查看代码片">
+              <a:hlinkClick xmlns:a="http://schemas.openxmlformats.org/drawingml/2006/main" r:id="rId20" tgtFrame="&quot;_blank&quot;" tooltip="&quot;在CODE上查看代码片&quot;"/>
+            </wp:docPr>
+            <wp:cNvGraphicFramePr>
+              <a:graphicFrameLocks xmlns:a="http://schemas.openxmlformats.org/drawingml/2006/main" noChangeAspect="1"/>
+            </wp:cNvGraphicFramePr>
+            <a:graphic xmlns:a="http://schemas.openxmlformats.org/drawingml/2006/main">
+              <a:graphicData uri="http://schemas.openxmlformats.org/drawingml/2006/picture">
+                <pic:pic xmlns:pic="http://schemas.openxmlformats.org/drawingml/2006/picture">
+                  <pic:nvPicPr>
+                    <pic:cNvPr id="0" name="Picture 3" descr="在CODE上查看代码片">
+                      <a:hlinkClick r:id="rId20" tgtFrame="&quot;_blank&quot;" tooltip="&quot;在CODE上查看代码片&quot;"/>
+                    </pic:cNvPr>
+                    <pic:cNvPicPr>
+                      <a:picLocks noChangeAspect="1" noChangeArrowheads="1"/>
+                    </pic:cNvPicPr>
+                  </pic:nvPicPr>
+                  <pic:blipFill>
+                    <a:blip r:embed="rId21">
+                      <a:extLst>
+                        <a:ext uri="{28A0092B-C50C-407E-A947-70E740481C1C}">
+                          <a14:useLocalDpi xmlns:a14="http://schemas.microsoft.com/office/drawing/2010/main" val="0"/>
+                        </a:ext>
+                      </a:extLst>
+                    </a:blip>
+                    <a:srcRect/>
+                    <a:stretch>
+                      <a:fillRect/>
+                    </a:stretch>
+                  </pic:blipFill>
+                  <pic:spPr bwMode="auto">
+                    <a:xfrm>
+                      <a:off x="0" y="0"/>
+                      <a:ext cx="114300" cy="114300"/>
+                    </a:xfrm>
+                    <a:prstGeom prst="rect">
+                      <a:avLst/>
+                    </a:prstGeom>
+                    <a:noFill/>
+                    <a:ln>
+                      <a:noFill/>
+                    </a:ln>
+                  </pic:spPr>
+                </pic:pic>
+              </a:graphicData>
+            </a:graphic>
+          </wp:inline>
+        </w:drawing>
+      </w:r>
+      <w:r>
+        <w:rPr>
+          <w:rFonts w:ascii="Verdana" w:hAnsi="Verdana" w:cs="Consolas"/>
+          <w:noProof/>
+          <w:color w:val="A0A0A0"/>
+          <w:sz w:val="14"/>
+          <w:szCs w:val="14"/>
+          <w:bdr w:val="none" w:sz="0" w:space="0" w:color="auto" w:frame="1"/>
+        </w:rPr>
+        <mc:AlternateContent>
+          <mc:Choice Requires="wps">
+            <w:drawing>
+              <wp:inline distT="0" distB="0" distL="0" distR="0" wp14:anchorId="6FCFABF3" wp14:editId="0D048A9B">
+                <wp:extent cx="114300" cy="114300"/>
+                <wp:effectExtent l="0" t="0" r="0" b="0"/>
+                <wp:docPr id="10" name="矩形 10" descr="派生到我的代码片">
+                  <a:hlinkClick xmlns:a="http://schemas.openxmlformats.org/drawingml/2006/main" r:id="rId22" tgtFrame="&quot;_blank&quot;" tooltip="&quot;派生到我的代码片&quot;"/>
+                </wp:docPr>
+                <wp:cNvGraphicFramePr>
+                  <a:graphicFrameLocks xmlns:a="http://schemas.openxmlformats.org/drawingml/2006/main" noChangeAspect="1"/>
+                </wp:cNvGraphicFramePr>
+                <a:graphic xmlns:a="http://schemas.openxmlformats.org/drawingml/2006/main">
+                  <a:graphicData uri="http://schemas.microsoft.com/office/word/2010/wordprocessingShape">
+                    <wps:wsp>
+                      <wps:cNvSpPr>
+                        <a:spLocks noChangeAspect="1" noChangeArrowheads="1"/>
+                      </wps:cNvSpPr>
+                      <wps:spPr bwMode="auto">
+                        <a:xfrm>
+                          <a:off x="0" y="0"/>
+                          <a:ext cx="114300" cy="114300"/>
+                        </a:xfrm>
+                        <a:prstGeom prst="rect">
+                          <a:avLst/>
+                        </a:prstGeom>
+                        <a:noFill/>
+                        <a:ln>
+                          <a:noFill/>
+                        </a:ln>
+                        <a:extLst>
+                          <a:ext uri="{909E8E84-426E-40DD-AFC4-6F175D3DCCD1}">
+                            <a14:hiddenFill xmlns:a14="http://schemas.microsoft.com/office/drawing/2010/main">
+                              <a:solidFill>
+                                <a:srgbClr val="FFFFFF"/>
+                              </a:solidFill>
+                            </a14:hiddenFill>
+                          </a:ext>
+                          <a:ext uri="{91240B29-F687-4F45-9708-019B960494DF}">
+                            <a14:hiddenLine xmlns:a14="http://schemas.microsoft.com/office/drawing/2010/main" w="9525">
+                              <a:solidFill>
+                                <a:srgbClr val="000000"/>
+                              </a:solidFill>
+                              <a:miter lim="800000"/>
+                              <a:headEnd/>
+                              <a:tailEnd/>
+                            </a14:hiddenLine>
+                          </a:ext>
+                        </a:extLst>
+                      </wps:spPr>
+                      <wps:bodyPr rot="0" vert="horz" wrap="square" lIns="91440" tIns="45720" rIns="91440" bIns="45720" anchor="t" anchorCtr="0" upright="1">
+                        <a:noAutofit/>
+                      </wps:bodyPr>
+                    </wps:wsp>
+                  </a:graphicData>
+                </a:graphic>
+              </wp:inline>
+            </w:drawing>
+          </mc:Choice>
+          <mc:Fallback>
+            <w:pict>
+              <v:rect w14:anchorId="7C78942F" id="矩形 10" o:spid="_x0000_s1026" alt="派生到我的代码片" href="https://code.csdn.net/snippets/2354289/fork" target="&quot;_blank&quot;" title="&quot;派生到我的代码片&quot;" style="width:9pt;height:9pt;visibility:visible;mso-wrap-style:square;mso-left-percent:-10001;mso-top-percent:-10001;mso-position-horizontal:absolute;mso-position-horizontal-relative:char;mso-position-vertical:absolute;mso-position-vertical-relative:line;mso-left-percent:-10001;mso-top-percent:-10001;v-text-anchor:top" o:gfxdata="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" o:button="t" filled="f" stroked="f">
+                <v:fill o:detectmouseclick="t"/>
+                <o:lock v:ext="edit" aspectratio="t"/>
+                <w10:anchorlock/>
+              </v:rect>
+            </w:pict>
+          </mc:Fallback>
+        </mc:AlternateContent>
+      </w:r>
+    </w:p>
+    <w:p>
+      <w:pPr>
+        <w:widowControl/>
+        <w:numPr>
+          <w:ilvl w:val="0"/>
+          <w:numId w:val="3"/>
+        </w:numPr>
+        <w:pBdr>
+          <w:left w:val="single" w:sz="18" w:space="0" w:color="6CE26C"/>
+        </w:pBdr>
+        <w:shd w:val="clear" w:color="auto" w:fill="FFFFFF"/>
+        <w:wordWrap w:val="0"/>
+        <w:spacing w:beforeAutospacing="1" w:afterAutospacing="1" w:line="270" w:lineRule="atLeast"/>
+        <w:jc w:val="left"/>
+        <w:rPr>
+          <w:rFonts w:ascii="Consolas" w:hAnsi="Consolas" w:cs="Consolas"/>
+          <w:color w:val="5C5C5C"/>
+          <w:sz w:val="18"/>
+          <w:szCs w:val="18"/>
+        </w:rPr>
+      </w:pPr>
+      <w:r>
+        <w:rPr>
+          <w:rStyle w:val="keyword"/>
+          <w:rFonts w:ascii="Consolas" w:hAnsi="Consolas" w:cs="Consolas"/>
+          <w:b/>
+          <w:bCs/>
+          <w:color w:val="006699"/>
+          <w:sz w:val="18"/>
+          <w:szCs w:val="18"/>
+          <w:bdr w:val="none" w:sz="0" w:space="0" w:color="auto" w:frame="1"/>
+        </w:rPr>
+        <w:t>public</w:t>
+      </w:r>
+      <w:r>
+        <w:rPr>
+          <w:rFonts w:ascii="Consolas" w:hAnsi="Consolas" w:cs="Consolas"/>
+          <w:color w:val="000000"/>
+          <w:sz w:val="18"/>
+          <w:szCs w:val="18"/>
+          <w:bdr w:val="none" w:sz="0" w:space="0" w:color="auto" w:frame="1"/>
+        </w:rPr>
+        <w:t> </w:t>
+      </w:r>
+      <w:r>
+        <w:rPr>
+          <w:rStyle w:val="keyword"/>
+          <w:rFonts w:ascii="Consolas" w:hAnsi="Consolas" w:cs="Consolas"/>
+          <w:b/>
+          <w:bCs/>
+          <w:color w:val="006699"/>
+          <w:sz w:val="18"/>
+          <w:szCs w:val="18"/>
+          <w:bdr w:val="none" w:sz="0" w:space="0" w:color="auto" w:frame="1"/>
+        </w:rPr>
+        <w:t>static</w:t>
+      </w:r>
+      <w:r>
+        <w:rPr>
+          <w:rFonts w:ascii="Consolas" w:hAnsi="Consolas" w:cs="Consolas"/>
+          <w:color w:val="000000"/>
+          <w:sz w:val="18"/>
+          <w:szCs w:val="18"/>
+          <w:bdr w:val="none" w:sz="0" w:space="0" w:color="auto" w:frame="1"/>
+        </w:rPr>
+        <w:t> File getSystemSecureDirectory() {  </w:t>
+      </w:r>
+    </w:p>
+    <w:p>
+      <w:pPr>
+        <w:widowControl/>
+        <w:numPr>
+          <w:ilvl w:val="0"/>
+          <w:numId w:val="3"/>
+        </w:numPr>
+        <w:pBdr>
+          <w:left w:val="single" w:sz="18" w:space="0" w:color="6CE26C"/>
+        </w:pBdr>
+        <w:shd w:val="clear" w:color="auto" w:fill="F8F8F8"/>
+        <w:wordWrap w:val="0"/>
+        <w:spacing w:beforeAutospacing="1" w:afterAutospacing="1" w:line="270" w:lineRule="atLeast"/>
+        <w:jc w:val="left"/>
+        <w:rPr>
+          <w:rFonts w:ascii="Consolas" w:hAnsi="Consolas" w:cs="Consolas"/>
+          <w:color w:val="5C5C5C"/>
+          <w:sz w:val="18"/>
+          <w:szCs w:val="18"/>
+        </w:rPr>
+      </w:pPr>
+      <w:r>
+        <w:rPr>
+          <w:rFonts w:ascii="Consolas" w:hAnsi="Consolas" w:cs="Consolas"/>
+          <w:color w:val="000000"/>
+          <w:sz w:val="18"/>
+          <w:szCs w:val="18"/>
+          <w:bdr w:val="none" w:sz="0" w:space="0" w:color="auto" w:frame="1"/>
+        </w:rPr>
+        <w:t>    </w:t>
+      </w:r>
+      <w:r>
+        <w:rPr>
+          <w:rStyle w:val="keyword"/>
+          <w:rFonts w:ascii="Consolas" w:hAnsi="Consolas" w:cs="Consolas"/>
+          <w:b/>
+          <w:bCs/>
+          <w:color w:val="006699"/>
+          <w:sz w:val="18"/>
+          <w:szCs w:val="18"/>
+          <w:bdr w:val="none" w:sz="0" w:space="0" w:color="auto" w:frame="1"/>
+        </w:rPr>
+        <w:t>if</w:t>
+      </w:r>
+      <w:r>
+        <w:rPr>
+          <w:rFonts w:ascii="Consolas" w:hAnsi="Consolas" w:cs="Consolas"/>
+          <w:color w:val="000000"/>
+          <w:sz w:val="18"/>
+          <w:szCs w:val="18"/>
+          <w:bdr w:val="none" w:sz="0" w:space="0" w:color="auto" w:frame="1"/>
+        </w:rPr>
+        <w:t> (isEncryptedFilesystemEnabled()) { </w:t>
+      </w:r>
+      <w:r>
+        <w:rPr>
+          <w:rStyle w:val="comment"/>
+          <w:rFonts w:ascii="Consolas" w:hAnsi="Consolas" w:cs="Consolas"/>
+          <w:color w:val="008200"/>
+          <w:sz w:val="18"/>
+          <w:szCs w:val="18"/>
+          <w:bdr w:val="none" w:sz="0" w:space="0" w:color="auto" w:frame="1"/>
+        </w:rPr>
+        <w:t>//</w:t>
+      </w:r>
+      <w:r>
+        <w:rPr>
+          <w:rStyle w:val="comment"/>
+          <w:rFonts w:ascii="Consolas" w:hAnsi="Consolas" w:cs="Consolas"/>
+          <w:color w:val="008200"/>
+          <w:sz w:val="18"/>
+          <w:szCs w:val="18"/>
+          <w:bdr w:val="none" w:sz="0" w:space="0" w:color="auto" w:frame="1"/>
+        </w:rPr>
+        <w:t>加密文件系统分支，默认是关闭的</w:t>
+      </w:r>
+      <w:r>
+        <w:rPr>
+          <w:rFonts w:ascii="Consolas" w:hAnsi="Consolas" w:cs="Consolas"/>
+          <w:color w:val="000000"/>
+          <w:sz w:val="18"/>
+          <w:szCs w:val="18"/>
+          <w:bdr w:val="none" w:sz="0" w:space="0" w:color="auto" w:frame="1"/>
+        </w:rPr>
+        <w:t>  </w:t>
+      </w:r>
+    </w:p>
+    <w:p>
+      <w:pPr>
+        <w:widowControl/>
+        <w:numPr>
+          <w:ilvl w:val="0"/>
+          <w:numId w:val="3"/>
+        </w:numPr>
+        <w:pBdr>
+          <w:left w:val="single" w:sz="18" w:space="0" w:color="6CE26C"/>
+        </w:pBdr>
+        <w:shd w:val="clear" w:color="auto" w:fill="FFFFFF"/>
+        <w:wordWrap w:val="0"/>
+        <w:spacing w:beforeAutospacing="1" w:afterAutospacing="1" w:line="270" w:lineRule="atLeast"/>
+        <w:jc w:val="left"/>
+        <w:rPr>
+          <w:rFonts w:ascii="Consolas" w:hAnsi="Consolas" w:cs="Consolas"/>
+          <w:color w:val="5C5C5C"/>
+          <w:sz w:val="18"/>
+          <w:szCs w:val="18"/>
+        </w:rPr>
+      </w:pPr>
+      <w:r>
+        <w:rPr>
+          <w:rFonts w:ascii="Consolas" w:hAnsi="Consolas" w:cs="Consolas"/>
+          <w:color w:val="000000"/>
+          <w:sz w:val="18"/>
+          <w:szCs w:val="18"/>
+          <w:bdr w:val="none" w:sz="0" w:space="0" w:color="auto" w:frame="1"/>
+        </w:rPr>
+        <w:t>        </w:t>
+      </w:r>
+      <w:r>
+        <w:rPr>
+          <w:rStyle w:val="keyword"/>
+          <w:rFonts w:ascii="Consolas" w:hAnsi="Consolas" w:cs="Consolas"/>
+          <w:b/>
+          <w:bCs/>
+          <w:color w:val="006699"/>
+          <w:sz w:val="18"/>
+          <w:szCs w:val="18"/>
+          <w:bdr w:val="none" w:sz="0" w:space="0" w:color="auto" w:frame="1"/>
+        </w:rPr>
+        <w:t>return</w:t>
+      </w:r>
+      <w:r>
+        <w:rPr>
+          <w:rFonts w:ascii="Consolas" w:hAnsi="Consolas" w:cs="Consolas"/>
+          <w:color w:val="000000"/>
+          <w:sz w:val="18"/>
+          <w:szCs w:val="18"/>
+          <w:bdr w:val="none" w:sz="0" w:space="0" w:color="auto" w:frame="1"/>
+        </w:rPr>
+        <w:t> </w:t>
+      </w:r>
+      <w:r>
+        <w:rPr>
+          <w:rStyle w:val="keyword"/>
+          <w:rFonts w:ascii="Consolas" w:hAnsi="Consolas" w:cs="Consolas"/>
+          <w:b/>
+          <w:bCs/>
+          <w:color w:val="006699"/>
+          <w:sz w:val="18"/>
+          <w:szCs w:val="18"/>
+          <w:bdr w:val="none" w:sz="0" w:space="0" w:color="auto" w:frame="1"/>
+        </w:rPr>
+        <w:t>new</w:t>
+      </w:r>
+      <w:r>
+        <w:rPr>
+          <w:rFonts w:ascii="Consolas" w:hAnsi="Consolas" w:cs="Consolas"/>
+          <w:color w:val="000000"/>
+          <w:sz w:val="18"/>
+          <w:szCs w:val="18"/>
+          <w:bdr w:val="none" w:sz="0" w:space="0" w:color="auto" w:frame="1"/>
+        </w:rPr>
+        <w:t> File(SECURE_DATA_DIRECTORY, </w:t>
+      </w:r>
+      <w:r>
+        <w:rPr>
+          <w:rStyle w:val="string"/>
+          <w:rFonts w:ascii="Consolas" w:hAnsi="Consolas" w:cs="Consolas"/>
+          <w:color w:val="0000FF"/>
+          <w:sz w:val="18"/>
+          <w:szCs w:val="18"/>
+          <w:bdr w:val="none" w:sz="0" w:space="0" w:color="auto" w:frame="1"/>
+        </w:rPr>
+        <w:t>"system"</w:t>
+      </w:r>
+      <w:r>
+        <w:rPr>
+          <w:rFonts w:ascii="Consolas" w:hAnsi="Consolas" w:cs="Consolas"/>
+          <w:color w:val="000000"/>
+          <w:sz w:val="18"/>
+          <w:szCs w:val="18"/>
+          <w:bdr w:val="none" w:sz="0" w:space="0" w:color="auto" w:frame="1"/>
+        </w:rPr>
+        <w:t>);  </w:t>
+      </w:r>
+    </w:p>
+    <w:p>
+      <w:pPr>
+        <w:widowControl/>
+        <w:numPr>
+          <w:ilvl w:val="0"/>
+          <w:numId w:val="3"/>
+        </w:numPr>
+        <w:pBdr>
+          <w:left w:val="single" w:sz="18" w:space="0" w:color="6CE26C"/>
+        </w:pBdr>
+        <w:shd w:val="clear" w:color="auto" w:fill="F8F8F8"/>
+        <w:wordWrap w:val="0"/>
+        <w:spacing w:beforeAutospacing="1" w:afterAutospacing="1" w:line="270" w:lineRule="atLeast"/>
+        <w:jc w:val="left"/>
+        <w:rPr>
+          <w:rFonts w:ascii="Consolas" w:hAnsi="Consolas" w:cs="Consolas"/>
+          <w:color w:val="5C5C5C"/>
+          <w:sz w:val="18"/>
+          <w:szCs w:val="18"/>
+        </w:rPr>
+      </w:pPr>
+      <w:r>
+        <w:rPr>
+          <w:rFonts w:ascii="Consolas" w:hAnsi="Consolas" w:cs="Consolas"/>
+          <w:color w:val="000000"/>
+          <w:sz w:val="18"/>
+          <w:szCs w:val="18"/>
+          <w:bdr w:val="none" w:sz="0" w:space="0" w:color="auto" w:frame="1"/>
+        </w:rPr>
+        <w:t>    } </w:t>
+      </w:r>
+      <w:r>
+        <w:rPr>
+          <w:rStyle w:val="keyword"/>
+          <w:rFonts w:ascii="Consolas" w:hAnsi="Consolas" w:cs="Consolas"/>
+          <w:b/>
+          <w:bCs/>
+          <w:color w:val="006699"/>
+          <w:sz w:val="18"/>
+          <w:szCs w:val="18"/>
+          <w:bdr w:val="none" w:sz="0" w:space="0" w:color="auto" w:frame="1"/>
+        </w:rPr>
+        <w:t>else</w:t>
+      </w:r>
+      <w:r>
+        <w:rPr>
+          <w:rFonts w:ascii="Consolas" w:hAnsi="Consolas" w:cs="Consolas"/>
+          <w:color w:val="000000"/>
+          <w:sz w:val="18"/>
+          <w:szCs w:val="18"/>
+          <w:bdr w:val="none" w:sz="0" w:space="0" w:color="auto" w:frame="1"/>
+        </w:rPr>
+        <w:t> {  </w:t>
+      </w:r>
+    </w:p>
+    <w:p>
+      <w:pPr>
+        <w:widowControl/>
+        <w:numPr>
+          <w:ilvl w:val="0"/>
+          <w:numId w:val="3"/>
+        </w:numPr>
+        <w:pBdr>
+          <w:left w:val="single" w:sz="18" w:space="0" w:color="6CE26C"/>
+        </w:pBdr>
+        <w:shd w:val="clear" w:color="auto" w:fill="FFFFFF"/>
+        <w:wordWrap w:val="0"/>
+        <w:spacing w:beforeAutospacing="1" w:afterAutospacing="1" w:line="270" w:lineRule="atLeast"/>
+        <w:jc w:val="left"/>
+        <w:rPr>
+          <w:rFonts w:ascii="Consolas" w:hAnsi="Consolas" w:cs="Consolas"/>
+          <w:color w:val="5C5C5C"/>
+          <w:sz w:val="18"/>
+          <w:szCs w:val="18"/>
+        </w:rPr>
+      </w:pPr>
+      <w:r>
+        <w:rPr>
+          <w:rFonts w:ascii="Consolas" w:hAnsi="Consolas" w:cs="Consolas"/>
+          <w:color w:val="000000"/>
+          <w:sz w:val="18"/>
+          <w:szCs w:val="18"/>
+          <w:bdr w:val="none" w:sz="0" w:space="0" w:color="auto" w:frame="1"/>
+        </w:rPr>
+        <w:t>        </w:t>
+      </w:r>
+      <w:r>
+        <w:rPr>
+          <w:rStyle w:val="keyword"/>
+          <w:rFonts w:ascii="Consolas" w:hAnsi="Consolas" w:cs="Consolas"/>
+          <w:b/>
+          <w:bCs/>
+          <w:color w:val="006699"/>
+          <w:sz w:val="18"/>
+          <w:szCs w:val="18"/>
+          <w:bdr w:val="none" w:sz="0" w:space="0" w:color="auto" w:frame="1"/>
+        </w:rPr>
+        <w:t>return</w:t>
+      </w:r>
+      <w:r>
+        <w:rPr>
+          <w:rFonts w:ascii="Consolas" w:hAnsi="Consolas" w:cs="Consolas"/>
+          <w:color w:val="000000"/>
+          <w:sz w:val="18"/>
+          <w:szCs w:val="18"/>
+          <w:bdr w:val="none" w:sz="0" w:space="0" w:color="auto" w:frame="1"/>
+        </w:rPr>
+        <w:t> </w:t>
+      </w:r>
+      <w:r>
+        <w:rPr>
+          <w:rStyle w:val="keyword"/>
+          <w:rFonts w:ascii="Consolas" w:hAnsi="Consolas" w:cs="Consolas"/>
+          <w:b/>
+          <w:bCs/>
+          <w:color w:val="006699"/>
+          <w:sz w:val="18"/>
+          <w:szCs w:val="18"/>
+          <w:bdr w:val="none" w:sz="0" w:space="0" w:color="auto" w:frame="1"/>
+        </w:rPr>
+        <w:t>new</w:t>
+      </w:r>
+      <w:r>
+        <w:rPr>
+          <w:rFonts w:ascii="Consolas" w:hAnsi="Consolas" w:cs="Consolas"/>
+          <w:color w:val="000000"/>
+          <w:sz w:val="18"/>
+          <w:szCs w:val="18"/>
+          <w:bdr w:val="none" w:sz="0" w:space="0" w:color="auto" w:frame="1"/>
+        </w:rPr>
+        <w:t> File(DATA_DIRECTORY, </w:t>
+      </w:r>
+      <w:r>
+        <w:rPr>
+          <w:rStyle w:val="string"/>
+          <w:rFonts w:ascii="Consolas" w:hAnsi="Consolas" w:cs="Consolas"/>
+          <w:color w:val="0000FF"/>
+          <w:sz w:val="18"/>
+          <w:szCs w:val="18"/>
+          <w:bdr w:val="none" w:sz="0" w:space="0" w:color="auto" w:frame="1"/>
+        </w:rPr>
+        <w:t>"system"</w:t>
+      </w:r>
+      <w:r>
+        <w:rPr>
+          <w:rFonts w:ascii="Consolas" w:hAnsi="Consolas" w:cs="Consolas"/>
+          <w:color w:val="000000"/>
+          <w:sz w:val="18"/>
+          <w:szCs w:val="18"/>
+          <w:bdr w:val="none" w:sz="0" w:space="0" w:color="auto" w:frame="1"/>
+        </w:rPr>
+        <w:t>);  </w:t>
+      </w:r>
+    </w:p>
+    <w:p>
+      <w:pPr>
+        <w:widowControl/>
+        <w:numPr>
+          <w:ilvl w:val="0"/>
+          <w:numId w:val="3"/>
+        </w:numPr>
+        <w:pBdr>
+          <w:left w:val="single" w:sz="18" w:space="0" w:color="6CE26C"/>
+        </w:pBdr>
+        <w:shd w:val="clear" w:color="auto" w:fill="F8F8F8"/>
+        <w:wordWrap w:val="0"/>
+        <w:spacing w:beforeAutospacing="1" w:afterAutospacing="1" w:line="270" w:lineRule="atLeast"/>
+        <w:jc w:val="left"/>
+        <w:rPr>
+          <w:rFonts w:ascii="Consolas" w:hAnsi="Consolas" w:cs="Consolas"/>
+          <w:color w:val="5C5C5C"/>
+          <w:sz w:val="18"/>
+          <w:szCs w:val="18"/>
+        </w:rPr>
+      </w:pPr>
+      <w:r>
+        <w:rPr>
+          <w:rFonts w:ascii="Consolas" w:hAnsi="Consolas" w:cs="Consolas"/>
+          <w:color w:val="000000"/>
+          <w:sz w:val="18"/>
+          <w:szCs w:val="18"/>
+          <w:bdr w:val="none" w:sz="0" w:space="0" w:color="auto" w:frame="1"/>
+        </w:rPr>
+        <w:t>    }  </w:t>
+      </w:r>
+    </w:p>
+    <w:p>
+      <w:pPr>
+        <w:widowControl/>
+        <w:numPr>
+          <w:ilvl w:val="0"/>
+          <w:numId w:val="3"/>
+        </w:numPr>
+        <w:pBdr>
+          <w:left w:val="single" w:sz="18" w:space="0" w:color="6CE26C"/>
+        </w:pBdr>
+        <w:shd w:val="clear" w:color="auto" w:fill="FFFFFF"/>
+        <w:wordWrap w:val="0"/>
+        <w:spacing w:beforeAutospacing="1" w:afterAutospacing="1" w:line="270" w:lineRule="atLeast"/>
+        <w:jc w:val="left"/>
+        <w:rPr>
+          <w:rFonts w:ascii="Consolas" w:hAnsi="Consolas" w:cs="Consolas"/>
+          <w:color w:val="5C5C5C"/>
+          <w:sz w:val="18"/>
+          <w:szCs w:val="18"/>
+        </w:rPr>
+      </w:pPr>
+      <w:r>
+        <w:rPr>
+          <w:rFonts w:ascii="Consolas" w:hAnsi="Consolas" w:cs="Consolas"/>
+          <w:color w:val="000000"/>
+          <w:sz w:val="18"/>
+          <w:szCs w:val="18"/>
+          <w:bdr w:val="none" w:sz="0" w:space="0" w:color="auto" w:frame="1"/>
+        </w:rPr>
+        <w:t>}  </w:t>
+      </w:r>
+    </w:p>
+    <w:p>
+      <w:pPr>
+        <w:shd w:val="clear" w:color="auto" w:fill="F8F8F8"/>
+        <w:wordWrap w:val="0"/>
+        <w:rPr>
+          <w:rFonts w:ascii="Verdana" w:hAnsi="Verdana" w:cs="Consolas"/>
+          <w:color w:val="C0C0C0"/>
+          <w:sz w:val="14"/>
+          <w:szCs w:val="14"/>
+        </w:rPr>
+      </w:pPr>
+      <w:r>
+        <w:rPr>
+          <w:rStyle w:val="a8"/>
+          <w:rFonts w:ascii="Verdana" w:hAnsi="Verdana" w:cs="Consolas"/>
+          <w:color w:val="C0C0C0"/>
+          <w:sz w:val="14"/>
+          <w:szCs w:val="14"/>
+        </w:rPr>
+        <w:t>[java]</w:t>
+      </w:r>
+      <w:r>
+        <w:rPr>
+          <w:rFonts w:ascii="Verdana" w:hAnsi="Verdana" w:cs="Consolas"/>
+          <w:color w:val="C0C0C0"/>
+          <w:sz w:val="14"/>
+          <w:szCs w:val="14"/>
+        </w:rPr>
+        <w:t> </w:t>
+      </w:r>
+      <w:hyperlink r:id="rId25" w:tgtFrame="_blank" w:tooltip="view plain" w:history="1">
+        <w:r>
+          <w:rPr>
+            <w:rStyle w:val="a5"/>
+            <w:rFonts w:ascii="Verdana" w:hAnsi="Verdana" w:cs="Consolas"/>
+            <w:color w:val="A0A0A0"/>
+            <w:sz w:val="14"/>
+            <w:szCs w:val="14"/>
+            <w:bdr w:val="none" w:sz="0" w:space="0" w:color="auto" w:frame="1"/>
+          </w:rPr>
+          <w:t>view plain</w:t>
+        </w:r>
+      </w:hyperlink>
+      <w:r>
+        <w:rPr>
+          <w:rFonts w:ascii="Verdana" w:hAnsi="Verdana" w:cs="Consolas"/>
+          <w:color w:val="C0C0C0"/>
+          <w:sz w:val="14"/>
+          <w:szCs w:val="14"/>
+        </w:rPr>
+        <w:t> </w:t>
+      </w:r>
+      <w:hyperlink r:id="rId26" w:tgtFrame="_blank" w:tooltip="copy" w:history="1">
+        <w:r>
+          <w:rPr>
+            <w:rStyle w:val="a5"/>
+            <w:rFonts w:ascii="Verdana" w:hAnsi="Verdana" w:cs="Consolas"/>
+            <w:color w:val="A0A0A0"/>
+            <w:sz w:val="14"/>
+            <w:szCs w:val="14"/>
+            <w:bdr w:val="none" w:sz="0" w:space="0" w:color="auto" w:frame="1"/>
+          </w:rPr>
+          <w:t>copy</w:t>
+        </w:r>
+      </w:hyperlink>
+    </w:p>
+    <w:p>
+      <w:pPr>
+        <w:shd w:val="clear" w:color="auto" w:fill="F8F8F8"/>
+        <w:wordWrap w:val="0"/>
+        <w:rPr>
+          <w:rFonts w:ascii="Verdana" w:hAnsi="Verdana" w:cs="Consolas"/>
+          <w:color w:val="C0C0C0"/>
+          <w:sz w:val="14"/>
+          <w:szCs w:val="14"/>
+        </w:rPr>
+      </w:pPr>
+      <w:r>
+        <w:rPr>
+          <w:rFonts w:ascii="Verdana" w:hAnsi="Verdana" w:cs="Consolas"/>
+          <w:color w:val="C0C0C0"/>
+          <w:sz w:val="14"/>
+          <w:szCs w:val="14"/>
+        </w:rPr>
+        <w:t> </w:t>
+      </w:r>
+    </w:p>
+    <w:p>
+      <w:pPr>
+        <w:shd w:val="clear" w:color="auto" w:fill="F8F8F8"/>
+        <w:wordWrap w:val="0"/>
+        <w:rPr>
+          <w:rFonts w:ascii="Verdana" w:hAnsi="Verdana" w:cs="Consolas"/>
+          <w:color w:val="C0C0C0"/>
+          <w:sz w:val="14"/>
+          <w:szCs w:val="14"/>
+        </w:rPr>
+      </w:pPr>
+      <w:r>
+        <w:rPr>
+          <w:rFonts w:ascii="Verdana" w:hAnsi="Verdana" w:cs="Consolas"/>
+          <w:color w:val="C0C0C0"/>
+          <w:sz w:val="14"/>
+          <w:szCs w:val="14"/>
+        </w:rPr>
+        <w:t> </w:t>
+      </w:r>
+      <w:r>
+        <w:rPr>
+          <w:rFonts w:ascii="Verdana" w:hAnsi="Verdana" w:cs="Consolas"/>
+          <w:noProof/>
+          <w:color w:val="A0A0A0"/>
+          <w:sz w:val="14"/>
+          <w:szCs w:val="14"/>
+          <w:bdr w:val="none" w:sz="0" w:space="0" w:color="auto" w:frame="1"/>
+        </w:rPr>
+        <w:drawing>
+          <wp:inline distT="0" distB="0" distL="0" distR="0" wp14:anchorId="02462392" wp14:editId="57CF418C">
+            <wp:extent cx="114300" cy="114300"/>
+            <wp:effectExtent l="0" t="0" r="0" b="0"/>
+            <wp:docPr id="9" name="图片 9" descr="在CODE上查看代码片">
+              <a:hlinkClick xmlns:a="http://schemas.openxmlformats.org/drawingml/2006/main" r:id="rId20" tgtFrame="&quot;_blank&quot;" tooltip="&quot;在CODE上查看代码片&quot;"/>
+            </wp:docPr>
+            <wp:cNvGraphicFramePr>
+              <a:graphicFrameLocks xmlns:a="http://schemas.openxmlformats.org/drawingml/2006/main" noChangeAspect="1"/>
+            </wp:cNvGraphicFramePr>
+            <a:graphic xmlns:a="http://schemas.openxmlformats.org/drawingml/2006/main">
+              <a:graphicData uri="http://schemas.openxmlformats.org/drawingml/2006/picture">
+                <pic:pic xmlns:pic="http://schemas.openxmlformats.org/drawingml/2006/picture">
+                  <pic:nvPicPr>
+                    <pic:cNvPr id="0" name="Picture 5" descr="在CODE上查看代码片">
+                      <a:hlinkClick r:id="rId20" tgtFrame="&quot;_blank&quot;" tooltip="&quot;在CODE上查看代码片&quot;"/>
+                    </pic:cNvPr>
+                    <pic:cNvPicPr>
+                      <a:picLocks noChangeAspect="1" noChangeArrowheads="1"/>
+                    </pic:cNvPicPr>
+                  </pic:nvPicPr>
+                  <pic:blipFill>
+                    <a:blip r:embed="rId21">
+                      <a:extLst>
+                        <a:ext uri="{28A0092B-C50C-407E-A947-70E740481C1C}">
+                          <a14:useLocalDpi xmlns:a14="http://schemas.microsoft.com/office/drawing/2010/main" val="0"/>
+                        </a:ext>
+                      </a:extLst>
+                    </a:blip>
+                    <a:srcRect/>
+                    <a:stretch>
+                      <a:fillRect/>
+                    </a:stretch>
+                  </pic:blipFill>
+                  <pic:spPr bwMode="auto">
+                    <a:xfrm>
+                      <a:off x="0" y="0"/>
+                      <a:ext cx="114300" cy="114300"/>
+                    </a:xfrm>
+                    <a:prstGeom prst="rect">
+                      <a:avLst/>
+                    </a:prstGeom>
+                    <a:noFill/>
+                    <a:ln>
+                      <a:noFill/>
+                    </a:ln>
+                  </pic:spPr>
+                </pic:pic>
+              </a:graphicData>
+            </a:graphic>
+          </wp:inline>
+        </w:drawing>
+      </w:r>
+      <w:r>
+        <w:rPr>
+          <w:rFonts w:ascii="Verdana" w:hAnsi="Verdana" w:cs="Consolas"/>
+          <w:noProof/>
+          <w:color w:val="A0A0A0"/>
+          <w:sz w:val="14"/>
+          <w:szCs w:val="14"/>
+          <w:bdr w:val="none" w:sz="0" w:space="0" w:color="auto" w:frame="1"/>
+        </w:rPr>
+        <mc:AlternateContent>
+          <mc:Choice Requires="wps">
+            <w:drawing>
+              <wp:inline distT="0" distB="0" distL="0" distR="0" wp14:anchorId="451289D4" wp14:editId="733E5F0E">
+                <wp:extent cx="114300" cy="114300"/>
+                <wp:effectExtent l="0" t="0" r="0" b="0"/>
+                <wp:docPr id="8" name="矩形 8" descr="派生到我的代码片">
+                  <a:hlinkClick xmlns:a="http://schemas.openxmlformats.org/drawingml/2006/main" r:id="rId22" tgtFrame="&quot;_blank&quot;" tooltip="&quot;派生到我的代码片&quot;"/>
+                </wp:docPr>
+                <wp:cNvGraphicFramePr>
+                  <a:graphicFrameLocks xmlns:a="http://schemas.openxmlformats.org/drawingml/2006/main" noChangeAspect="1"/>
+                </wp:cNvGraphicFramePr>
+                <a:graphic xmlns:a="http://schemas.openxmlformats.org/drawingml/2006/main">
+                  <a:graphicData uri="http://schemas.microsoft.com/office/word/2010/wordprocessingShape">
+                    <wps:wsp>
+                      <wps:cNvSpPr>
+                        <a:spLocks noChangeAspect="1" noChangeArrowheads="1"/>
+                      </wps:cNvSpPr>
+                      <wps:spPr bwMode="auto">
+                        <a:xfrm>
+                          <a:off x="0" y="0"/>
+                          <a:ext cx="114300" cy="114300"/>
+                        </a:xfrm>
+                        <a:prstGeom prst="rect">
+                          <a:avLst/>
+                        </a:prstGeom>
+                        <a:noFill/>
+                        <a:ln>
+                          <a:noFill/>
+                        </a:ln>
+                        <a:extLst>
+                          <a:ext uri="{909E8E84-426E-40DD-AFC4-6F175D3DCCD1}">
+                            <a14:hiddenFill xmlns:a14="http://schemas.microsoft.com/office/drawing/2010/main">
+                              <a:solidFill>
+                                <a:srgbClr val="FFFFFF"/>
+                              </a:solidFill>
+                            </a14:hiddenFill>
+                          </a:ext>
+                          <a:ext uri="{91240B29-F687-4F45-9708-019B960494DF}">
+                            <a14:hiddenLine xmlns:a14="http://schemas.microsoft.com/office/drawing/2010/main" w="9525">
+                              <a:solidFill>
+                                <a:srgbClr val="000000"/>
+                              </a:solidFill>
+                              <a:miter lim="800000"/>
+                              <a:headEnd/>
+                              <a:tailEnd/>
+                            </a14:hiddenLine>
+                          </a:ext>
+                        </a:extLst>
+                      </wps:spPr>
+                      <wps:bodyPr rot="0" vert="horz" wrap="square" lIns="91440" tIns="45720" rIns="91440" bIns="45720" anchor="t" anchorCtr="0" upright="1">
+                        <a:noAutofit/>
+                      </wps:bodyPr>
+                    </wps:wsp>
+                  </a:graphicData>
+                </a:graphic>
+              </wp:inline>
+            </w:drawing>
+          </mc:Choice>
+          <mc:Fallback>
+            <w:pict>
+              <v:rect w14:anchorId="754D8C83" id="矩形 8" o:spid="_x0000_s1026" alt="派生到我的代码片" href="https://code.csdn.net/snippets/2354289/fork" target="&quot;_blank&quot;" title="&quot;派生到我的代码片&quot;" style="width:9pt;height:9pt;visibility:visible;mso-wrap-style:square;mso-left-percent:-10001;mso-top-percent:-10001;mso-position-horizontal:absolute;mso-position-horizontal-relative:char;mso-position-vertical:absolute;mso-position-vertical-relative:line;mso-left-percent:-10001;mso-top-percent:-10001;v-text-anchor:top" o:gfxdata="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" o:button="t" filled="f" stroked="f">
+                <v:fill o:detectmouseclick="t"/>
+                <o:lock v:ext="edit" aspectratio="t"/>
+                <w10:anchorlock/>
+              </v:rect>
+            </w:pict>
+          </mc:Fallback>
+        </mc:AlternateContent>
+      </w:r>
+    </w:p>
+    <w:p>
+      <w:pPr>
+        <w:widowControl/>
+        <w:numPr>
+          <w:ilvl w:val="0"/>
+          <w:numId w:val="4"/>
+        </w:numPr>
+        <w:pBdr>
+          <w:left w:val="single" w:sz="18" w:space="0" w:color="6CE26C"/>
+        </w:pBdr>
+        <w:shd w:val="clear" w:color="auto" w:fill="FFFFFF"/>
+        <w:wordWrap w:val="0"/>
+        <w:spacing w:beforeAutospacing="1" w:afterAutospacing="1" w:line="270" w:lineRule="atLeast"/>
+        <w:jc w:val="left"/>
+        <w:rPr>
+          <w:rFonts w:ascii="Consolas" w:hAnsi="Consolas" w:cs="Consolas"/>
+          <w:color w:val="5C5C5C"/>
+          <w:sz w:val="18"/>
+          <w:szCs w:val="18"/>
+        </w:rPr>
+      </w:pPr>
+      <w:r>
+        <w:rPr>
+          <w:rStyle w:val="keyword"/>
+          <w:rFonts w:ascii="Consolas" w:hAnsi="Consolas" w:cs="Consolas"/>
+          <w:b/>
+          <w:bCs/>
+          <w:color w:val="006699"/>
+          <w:sz w:val="18"/>
+          <w:szCs w:val="18"/>
+          <w:bdr w:val="none" w:sz="0" w:space="0" w:color="auto" w:frame="1"/>
+        </w:rPr>
+        <w:t>private</w:t>
+      </w:r>
+      <w:r>
+        <w:rPr>
+          <w:rFonts w:ascii="Consolas" w:hAnsi="Consolas" w:cs="Consolas"/>
+          <w:color w:val="000000"/>
+          <w:sz w:val="18"/>
+          <w:szCs w:val="18"/>
+          <w:bdr w:val="none" w:sz="0" w:space="0" w:color="auto" w:frame="1"/>
+        </w:rPr>
+        <w:t> </w:t>
+      </w:r>
+      <w:r>
+        <w:rPr>
+          <w:rStyle w:val="keyword"/>
+          <w:rFonts w:ascii="Consolas" w:hAnsi="Consolas" w:cs="Consolas"/>
+          <w:b/>
+          <w:bCs/>
+          <w:color w:val="006699"/>
+          <w:sz w:val="18"/>
+          <w:szCs w:val="18"/>
+          <w:bdr w:val="none" w:sz="0" w:space="0" w:color="auto" w:frame="1"/>
+        </w:rPr>
+        <w:t>static</w:t>
+      </w:r>
+      <w:r>
+        <w:rPr>
+          <w:rFonts w:ascii="Consolas" w:hAnsi="Consolas" w:cs="Consolas"/>
+          <w:color w:val="000000"/>
+          <w:sz w:val="18"/>
+          <w:szCs w:val="18"/>
+          <w:bdr w:val="none" w:sz="0" w:space="0" w:color="auto" w:frame="1"/>
+        </w:rPr>
+        <w:t> </w:t>
+      </w:r>
+      <w:r>
+        <w:rPr>
+          <w:rStyle w:val="keyword"/>
+          <w:rFonts w:ascii="Consolas" w:hAnsi="Consolas" w:cs="Consolas"/>
+          <w:b/>
+          <w:bCs/>
+          <w:color w:val="006699"/>
+          <w:sz w:val="18"/>
+          <w:szCs w:val="18"/>
+          <w:bdr w:val="none" w:sz="0" w:space="0" w:color="auto" w:frame="1"/>
+        </w:rPr>
+        <w:t>final</w:t>
+      </w:r>
+      <w:r>
+        <w:rPr>
+          <w:rFonts w:ascii="Consolas" w:hAnsi="Consolas" w:cs="Consolas"/>
+          <w:color w:val="000000"/>
+          <w:sz w:val="18"/>
+          <w:szCs w:val="18"/>
+          <w:bdr w:val="none" w:sz="0" w:space="0" w:color="auto" w:frame="1"/>
+        </w:rPr>
+        <w:t> File DATA_DIRECTORY  </w:t>
+      </w:r>
+    </w:p>
+    <w:p>
+      <w:pPr>
+        <w:widowControl/>
+        <w:numPr>
+          <w:ilvl w:val="0"/>
+          <w:numId w:val="4"/>
+        </w:numPr>
+        <w:pBdr>
+          <w:left w:val="single" w:sz="18" w:space="0" w:color="6CE26C"/>
+        </w:pBdr>
+        <w:shd w:val="clear" w:color="auto" w:fill="F8F8F8"/>
+        <w:wordWrap w:val="0"/>
+        <w:spacing w:beforeAutospacing="1" w:afterAutospacing="1" w:line="270" w:lineRule="atLeast"/>
+        <w:jc w:val="left"/>
+        <w:rPr>
+          <w:rFonts w:ascii="Consolas" w:hAnsi="Consolas" w:cs="Consolas"/>
+          <w:color w:val="5C5C5C"/>
+          <w:sz w:val="18"/>
+          <w:szCs w:val="18"/>
+        </w:rPr>
+      </w:pPr>
+      <w:r>
+        <w:rPr>
+          <w:rFonts w:ascii="Consolas" w:hAnsi="Consolas" w:cs="Consolas"/>
+          <w:color w:val="000000"/>
+          <w:sz w:val="18"/>
+          <w:szCs w:val="18"/>
+          <w:bdr w:val="none" w:sz="0" w:space="0" w:color="auto" w:frame="1"/>
+        </w:rPr>
+        <w:t>        = getDirectory(</w:t>
+      </w:r>
+      <w:r>
+        <w:rPr>
+          <w:rStyle w:val="string"/>
+          <w:rFonts w:ascii="Consolas" w:hAnsi="Consolas" w:cs="Consolas"/>
+          <w:color w:val="0000FF"/>
+          <w:sz w:val="18"/>
+          <w:szCs w:val="18"/>
+          <w:bdr w:val="none" w:sz="0" w:space="0" w:color="auto" w:frame="1"/>
+        </w:rPr>
+        <w:t>"ANDROID_DATA"</w:t>
+      </w:r>
+      <w:r>
+        <w:rPr>
+          <w:rFonts w:ascii="Consolas" w:hAnsi="Consolas" w:cs="Consolas"/>
+          <w:color w:val="000000"/>
+          <w:sz w:val="18"/>
+          <w:szCs w:val="18"/>
+          <w:bdr w:val="none" w:sz="0" w:space="0" w:color="auto" w:frame="1"/>
+        </w:rPr>
+        <w:t>, </w:t>
+      </w:r>
+      <w:r>
+        <w:rPr>
+          <w:rStyle w:val="string"/>
+          <w:rFonts w:ascii="Consolas" w:hAnsi="Consolas" w:cs="Consolas"/>
+          <w:color w:val="0000FF"/>
+          <w:sz w:val="18"/>
+          <w:szCs w:val="18"/>
+          <w:bdr w:val="none" w:sz="0" w:space="0" w:color="auto" w:frame="1"/>
+        </w:rPr>
+        <w:t>"/data"</w:t>
+      </w:r>
+      <w:r>
+        <w:rPr>
+          <w:rFonts w:ascii="Consolas" w:hAnsi="Consolas" w:cs="Consolas"/>
+          <w:color w:val="000000"/>
+          <w:sz w:val="18"/>
+          <w:szCs w:val="18"/>
+          <w:bdr w:val="none" w:sz="0" w:space="0" w:color="auto" w:frame="1"/>
+        </w:rPr>
+        <w:t>);  </w:t>
+      </w:r>
+    </w:p>
+    <w:p>
+      <w:pPr>
+        <w:rPr>
+          <w:rFonts w:ascii="宋体" w:hAnsi="宋体" w:cs="宋体"/>
+          <w:sz w:val="24"/>
+          <w:szCs w:val="24"/>
+        </w:rPr>
+      </w:pPr>
+      <w:r>
+        <w:rPr>
+          <w:rFonts w:ascii="Arial" w:hAnsi="Arial" w:cs="Arial"/>
+          <w:color w:val="333333"/>
+          <w:szCs w:val="21"/>
+          <w:shd w:val="clear" w:color="auto" w:fill="FFFFFF"/>
+        </w:rPr>
+        <w:t>依据</w:t>
+      </w:r>
+      <w:r>
+        <w:rPr>
+          <w:rFonts w:ascii="Arial" w:hAnsi="Arial" w:cs="Arial"/>
+          <w:color w:val="333333"/>
+          <w:szCs w:val="21"/>
+          <w:shd w:val="clear" w:color="auto" w:fill="FFFFFF"/>
+        </w:rPr>
+        <w:t>ANDROID_DATA</w:t>
+      </w:r>
+      <w:r>
+        <w:rPr>
+          <w:rFonts w:ascii="Arial" w:hAnsi="Arial" w:cs="Arial"/>
+          <w:color w:val="333333"/>
+          <w:szCs w:val="21"/>
+          <w:shd w:val="clear" w:color="auto" w:fill="FFFFFF"/>
+        </w:rPr>
+        <w:t>环境变量获取路径，获取不到的话就默认为</w:t>
+      </w:r>
+      <w:r>
+        <w:rPr>
+          <w:rFonts w:ascii="Arial" w:hAnsi="Arial" w:cs="Arial"/>
+          <w:color w:val="333333"/>
+          <w:szCs w:val="21"/>
+          <w:shd w:val="clear" w:color="auto" w:fill="FFFFFF"/>
+        </w:rPr>
+        <w:t>/data</w:t>
+      </w:r>
+      <w:r>
+        <w:rPr>
+          <w:rFonts w:ascii="Arial" w:hAnsi="Arial" w:cs="Arial"/>
+          <w:color w:val="333333"/>
+          <w:szCs w:val="21"/>
+          <w:shd w:val="clear" w:color="auto" w:fill="FFFFFF"/>
+        </w:rPr>
+        <w:t>。</w:t>
+      </w:r>
+    </w:p>
+    <w:p>
+      <w:pPr>
+        <w:pStyle w:val="a6"/>
+        <w:shd w:val="clear" w:color="auto" w:fill="FFFFFF"/>
+        <w:wordWrap w:val="0"/>
+        <w:spacing w:before="0" w:beforeAutospacing="0" w:after="240" w:afterAutospacing="0" w:line="390" w:lineRule="atLeast"/>
+        <w:jc w:val="both"/>
+        <w:rPr>
+          <w:rFonts w:ascii="Arial" w:hAnsi="Arial" w:cs="Arial"/>
+          <w:color w:val="333333"/>
+          <w:sz w:val="21"/>
+          <w:szCs w:val="21"/>
+        </w:rPr>
+      </w:pPr>
+      <w:r>
+        <w:rPr>
+          <w:rFonts w:ascii="Arial" w:hAnsi="Arial" w:cs="Arial"/>
+          <w:color w:val="333333"/>
+          <w:sz w:val="21"/>
+          <w:szCs w:val="21"/>
+        </w:rPr>
+        <w:t>获取到</w:t>
+      </w:r>
+      <w:r>
+        <w:rPr>
+          <w:rFonts w:ascii="Arial" w:hAnsi="Arial" w:cs="Arial"/>
+          <w:color w:val="333333"/>
+          <w:sz w:val="21"/>
+          <w:szCs w:val="21"/>
+        </w:rPr>
+        <w:t>DATA_DIRECTORY</w:t>
+      </w:r>
+      <w:r>
+        <w:rPr>
+          <w:rFonts w:ascii="Arial" w:hAnsi="Arial" w:cs="Arial"/>
+          <w:color w:val="333333"/>
+          <w:sz w:val="21"/>
+          <w:szCs w:val="21"/>
+        </w:rPr>
+        <w:t>后，后续还要添加</w:t>
+      </w:r>
+      <w:r>
+        <w:rPr>
+          <w:rFonts w:ascii="Arial" w:hAnsi="Arial" w:cs="Arial"/>
+          <w:color w:val="333333"/>
+          <w:sz w:val="21"/>
+          <w:szCs w:val="21"/>
+        </w:rPr>
+        <w:t>"/ " + "system" + "/" + "users" + "/" + userId</w:t>
+      </w:r>
+      <w:r>
+        <w:rPr>
+          <w:rFonts w:ascii="Arial" w:hAnsi="Arial" w:cs="Arial"/>
+          <w:color w:val="333333"/>
+          <w:sz w:val="21"/>
+          <w:szCs w:val="21"/>
+        </w:rPr>
+        <w:t>的值</w:t>
+      </w:r>
+    </w:p>
+    <w:p>
+      <w:pPr>
+        <w:pStyle w:val="a6"/>
+        <w:shd w:val="clear" w:color="auto" w:fill="FFFFFF"/>
+        <w:wordWrap w:val="0"/>
+        <w:spacing w:before="0" w:beforeAutospacing="0" w:after="240" w:afterAutospacing="0" w:line="390" w:lineRule="atLeast"/>
+        <w:jc w:val="both"/>
+        <w:rPr>
+          <w:rFonts w:ascii="Arial" w:hAnsi="Arial" w:cs="Arial"/>
+          <w:color w:val="333333"/>
+          <w:sz w:val="21"/>
+          <w:szCs w:val="21"/>
+        </w:rPr>
+      </w:pPr>
+      <w:r>
+        <w:rPr>
+          <w:rFonts w:ascii="Arial" w:hAnsi="Arial" w:cs="Arial"/>
+          <w:color w:val="333333"/>
+          <w:sz w:val="21"/>
+          <w:szCs w:val="21"/>
+        </w:rPr>
+        <w:t>例如我</w:t>
+      </w:r>
+      <w:hyperlink r:id="rId27" w:tgtFrame="_blank" w:tooltip="软件测试知识库" w:history="1">
+        <w:r>
+          <w:rPr>
+            <w:rStyle w:val="a5"/>
+            <w:rFonts w:ascii="Arial" w:hAnsi="Arial" w:cs="Arial"/>
+            <w:b/>
+            <w:bCs/>
+            <w:color w:val="DF3434"/>
+            <w:sz w:val="21"/>
+            <w:szCs w:val="21"/>
+          </w:rPr>
+          <w:t>测试</w:t>
+        </w:r>
+      </w:hyperlink>
+      <w:r>
+        <w:rPr>
+          <w:rFonts w:ascii="Arial" w:hAnsi="Arial" w:cs="Arial"/>
+          <w:color w:val="333333"/>
+          <w:sz w:val="21"/>
+          <w:szCs w:val="21"/>
+        </w:rPr>
+        <w:t>的手机上是</w:t>
+      </w:r>
+      <w:r>
+        <w:rPr>
+          <w:rFonts w:ascii="Arial" w:hAnsi="Arial" w:cs="Arial"/>
+          <w:color w:val="333333"/>
+          <w:sz w:val="21"/>
+          <w:szCs w:val="21"/>
+        </w:rPr>
+        <w:t>/data/system/users/0</w:t>
+      </w:r>
+      <w:r>
+        <w:rPr>
+          <w:rFonts w:ascii="Arial" w:hAnsi="Arial" w:cs="Arial"/>
+          <w:color w:val="333333"/>
+          <w:sz w:val="21"/>
+          <w:szCs w:val="21"/>
+        </w:rPr>
+        <w:t>，该目录的</w:t>
+      </w:r>
+      <w:r>
+        <w:rPr>
+          <w:rFonts w:ascii="Arial" w:hAnsi="Arial" w:cs="Arial"/>
+          <w:color w:val="333333"/>
+          <w:sz w:val="21"/>
+          <w:szCs w:val="21"/>
+        </w:rPr>
+        <w:t>settings_global.xml</w:t>
+      </w:r>
+      <w:r>
+        <w:rPr>
+          <w:rFonts w:ascii="Arial" w:hAnsi="Arial" w:cs="Arial"/>
+          <w:color w:val="333333"/>
+          <w:sz w:val="21"/>
+          <w:szCs w:val="21"/>
+        </w:rPr>
+        <w:t>，</w:t>
+      </w:r>
+      <w:r>
+        <w:rPr>
+          <w:rFonts w:ascii="Arial" w:hAnsi="Arial" w:cs="Arial"/>
+          <w:color w:val="333333"/>
+          <w:sz w:val="21"/>
+          <w:szCs w:val="21"/>
+        </w:rPr>
+        <w:t>settings_secure.xml</w:t>
+      </w:r>
+      <w:r>
+        <w:rPr>
+          <w:rFonts w:ascii="Arial" w:hAnsi="Arial" w:cs="Arial"/>
+          <w:color w:val="333333"/>
+          <w:sz w:val="21"/>
+          <w:szCs w:val="21"/>
+        </w:rPr>
+        <w:t>和</w:t>
+      </w:r>
+      <w:r>
+        <w:rPr>
+          <w:rFonts w:ascii="Arial" w:hAnsi="Arial" w:cs="Arial"/>
+          <w:color w:val="333333"/>
+          <w:sz w:val="21"/>
+          <w:szCs w:val="21"/>
+        </w:rPr>
+        <w:t>settings_system.xml</w:t>
+      </w:r>
+      <w:r>
+        <w:rPr>
+          <w:rFonts w:ascii="Arial" w:hAnsi="Arial" w:cs="Arial"/>
+          <w:color w:val="333333"/>
+          <w:sz w:val="21"/>
+          <w:szCs w:val="21"/>
+        </w:rPr>
+        <w:t>三个</w:t>
+      </w:r>
+      <w:r>
+        <w:rPr>
+          <w:rFonts w:ascii="Arial" w:hAnsi="Arial" w:cs="Arial"/>
+          <w:color w:val="333333"/>
+          <w:sz w:val="21"/>
+          <w:szCs w:val="21"/>
+        </w:rPr>
+        <w:t>xml</w:t>
+      </w:r>
+      <w:r>
+        <w:rPr>
+          <w:rFonts w:ascii="Arial" w:hAnsi="Arial" w:cs="Arial"/>
+          <w:color w:val="333333"/>
+          <w:sz w:val="21"/>
+          <w:szCs w:val="21"/>
+        </w:rPr>
+        <w:t>文件就是</w:t>
+      </w:r>
+      <w:r>
+        <w:rPr>
+          <w:rFonts w:ascii="Arial" w:hAnsi="Arial" w:cs="Arial"/>
+          <w:color w:val="333333"/>
+          <w:sz w:val="21"/>
+          <w:szCs w:val="21"/>
+        </w:rPr>
+        <w:t>SettingsProvider</w:t>
+      </w:r>
+      <w:r>
+        <w:rPr>
+          <w:rFonts w:ascii="Arial" w:hAnsi="Arial" w:cs="Arial"/>
+          <w:color w:val="333333"/>
+          <w:sz w:val="21"/>
+          <w:szCs w:val="21"/>
+        </w:rPr>
+        <w:t>中的数据文件。</w:t>
+      </w:r>
+    </w:p>
+    <w:p>
+      <w:pPr>
+        <w:pStyle w:val="a6"/>
+        <w:shd w:val="clear" w:color="auto" w:fill="FFFFFF"/>
+        <w:wordWrap w:val="0"/>
+        <w:spacing w:before="0" w:beforeAutospacing="0" w:after="240" w:afterAutospacing="0" w:line="390" w:lineRule="atLeast"/>
+        <w:jc w:val="both"/>
+        <w:rPr>
+          <w:rFonts w:ascii="Arial" w:hAnsi="Arial" w:cs="Arial"/>
+          <w:color w:val="999999"/>
+          <w:sz w:val="21"/>
+          <w:szCs w:val="21"/>
+          <w:shd w:val="clear" w:color="auto" w:fill="EEF0F4"/>
+        </w:rPr>
+      </w:pPr>
+      <w:r>
+        <w:rPr>
+          <w:rFonts w:ascii="Arial" w:hAnsi="Arial" w:cs="Arial"/>
+          <w:color w:val="999999"/>
+          <w:sz w:val="21"/>
+          <w:szCs w:val="21"/>
+          <w:shd w:val="clear" w:color="auto" w:fill="EEF0F4"/>
+        </w:rPr>
+        <w:t>这里虽然手机目录中数据库存储是以</w:t>
+      </w:r>
+      <w:r>
+        <w:rPr>
+          <w:rFonts w:ascii="Arial" w:hAnsi="Arial" w:cs="Arial"/>
+          <w:color w:val="999999"/>
+          <w:sz w:val="21"/>
+          <w:szCs w:val="21"/>
+          <w:shd w:val="clear" w:color="auto" w:fill="EEF0F4"/>
+        </w:rPr>
+        <w:t>xml</w:t>
+      </w:r>
+      <w:r>
+        <w:rPr>
+          <w:rFonts w:ascii="Arial" w:hAnsi="Arial" w:cs="Arial"/>
+          <w:color w:val="999999"/>
+          <w:sz w:val="21"/>
+          <w:szCs w:val="21"/>
+          <w:shd w:val="clear" w:color="auto" w:fill="EEF0F4"/>
+        </w:rPr>
+        <w:t>的形式，但是代码中操作时操作的仍然是数据库。系统会先生成</w:t>
+      </w:r>
+      <w:r>
+        <w:rPr>
+          <w:rFonts w:ascii="Arial" w:hAnsi="Arial" w:cs="Arial"/>
+          <w:color w:val="999999"/>
+          <w:sz w:val="21"/>
+          <w:szCs w:val="21"/>
+          <w:shd w:val="clear" w:color="auto" w:fill="EEF0F4"/>
+        </w:rPr>
+        <w:t>Settings.db</w:t>
+      </w:r>
+      <w:r>
+        <w:rPr>
+          <w:rFonts w:ascii="Arial" w:hAnsi="Arial" w:cs="Arial"/>
+          <w:color w:val="999999"/>
+          <w:sz w:val="21"/>
+          <w:szCs w:val="21"/>
+          <w:shd w:val="clear" w:color="auto" w:fill="EEF0F4"/>
+        </w:rPr>
+        <w:t>数据库，然后将其中的内容保存到</w:t>
+      </w:r>
+      <w:r>
+        <w:rPr>
+          <w:rFonts w:ascii="Arial" w:hAnsi="Arial" w:cs="Arial"/>
+          <w:color w:val="999999"/>
+          <w:sz w:val="21"/>
+          <w:szCs w:val="21"/>
+          <w:shd w:val="clear" w:color="auto" w:fill="EEF0F4"/>
+        </w:rPr>
+        <w:t>xml</w:t>
+      </w:r>
+      <w:r>
+        <w:rPr>
+          <w:rFonts w:ascii="Arial" w:hAnsi="Arial" w:cs="Arial"/>
+          <w:color w:val="999999"/>
+          <w:sz w:val="21"/>
+          <w:szCs w:val="21"/>
+          <w:shd w:val="clear" w:color="auto" w:fill="EEF0F4"/>
+        </w:rPr>
+        <w:t>文件中，最后删除</w:t>
+      </w:r>
+      <w:r>
+        <w:rPr>
+          <w:rFonts w:ascii="Arial" w:hAnsi="Arial" w:cs="Arial"/>
+          <w:color w:val="999999"/>
+          <w:sz w:val="21"/>
+          <w:szCs w:val="21"/>
+          <w:shd w:val="clear" w:color="auto" w:fill="EEF0F4"/>
+        </w:rPr>
+        <w:t>Settings.db</w:t>
+      </w:r>
+      <w:r>
+        <w:rPr>
+          <w:rFonts w:ascii="Arial" w:hAnsi="Arial" w:cs="Arial"/>
+          <w:color w:val="999999"/>
+          <w:sz w:val="21"/>
+          <w:szCs w:val="21"/>
+          <w:shd w:val="clear" w:color="auto" w:fill="EEF0F4"/>
+        </w:rPr>
+        <w:t>数据库</w:t>
+      </w:r>
+      <w:r>
+        <w:rPr>
+          <w:rFonts w:ascii="Arial" w:hAnsi="Arial" w:cs="Arial"/>
+          <w:color w:val="999999"/>
+          <w:sz w:val="21"/>
+          <w:szCs w:val="21"/>
+          <w:shd w:val="clear" w:color="auto" w:fill="EEF0F4"/>
+        </w:rPr>
+        <w:t>(SettingsProvider</w:t>
+      </w:r>
+      <w:r>
+        <w:rPr>
+          <w:rFonts w:ascii="Arial" w:hAnsi="Arial" w:cs="Arial"/>
+          <w:color w:val="999999"/>
+          <w:sz w:val="21"/>
+          <w:szCs w:val="21"/>
+          <w:shd w:val="clear" w:color="auto" w:fill="EEF0F4"/>
+        </w:rPr>
+        <w:t>的功能，后续会讲到</w:t>
+      </w:r>
+      <w:r>
+        <w:rPr>
+          <w:rFonts w:ascii="Arial" w:hAnsi="Arial" w:cs="Arial"/>
+          <w:color w:val="999999"/>
+          <w:sz w:val="21"/>
+          <w:szCs w:val="21"/>
+          <w:shd w:val="clear" w:color="auto" w:fill="EEF0F4"/>
+        </w:rPr>
+        <w:t>)</w:t>
+      </w:r>
+      <w:r>
+        <w:rPr>
+          <w:rFonts w:ascii="Arial" w:hAnsi="Arial" w:cs="Arial"/>
+          <w:color w:val="999999"/>
+          <w:sz w:val="21"/>
+          <w:szCs w:val="21"/>
+          <w:shd w:val="clear" w:color="auto" w:fill="EEF0F4"/>
+        </w:rPr>
+        <w:t>。</w:t>
+      </w:r>
+      <w:r>
+        <w:rPr>
+          <w:rFonts w:ascii="Arial" w:hAnsi="Arial" w:cs="Arial"/>
+          <w:color w:val="999999"/>
+          <w:sz w:val="21"/>
+          <w:szCs w:val="21"/>
+          <w:shd w:val="clear" w:color="auto" w:fill="EEF0F4"/>
+        </w:rPr>
+        <w:t> </w:t>
+      </w:r>
+      <w:r>
+        <w:rPr>
+          <w:rFonts w:ascii="Arial" w:hAnsi="Arial" w:cs="Arial"/>
+          <w:color w:val="999999"/>
+          <w:sz w:val="21"/>
+          <w:szCs w:val="21"/>
+        </w:rPr>
+        <w:br/>
+      </w:r>
+      <w:r>
+        <w:rPr>
+          <w:rFonts w:ascii="Arial" w:hAnsi="Arial" w:cs="Arial"/>
+          <w:color w:val="999999"/>
+          <w:sz w:val="21"/>
+          <w:szCs w:val="21"/>
+          <w:shd w:val="clear" w:color="auto" w:fill="EEF0F4"/>
+        </w:rPr>
+        <w:t>这里为何先生成数据库后又删除，主要是为了兼容之前的版本。</w:t>
+      </w:r>
+      <w:r>
+        <w:rPr>
+          <w:rFonts w:ascii="Arial" w:hAnsi="Arial" w:cs="Arial"/>
+          <w:color w:val="999999"/>
+          <w:sz w:val="21"/>
+          <w:szCs w:val="21"/>
+          <w:shd w:val="clear" w:color="auto" w:fill="EEF0F4"/>
+        </w:rPr>
+        <w:t> </w:t>
+      </w:r>
+      <w:r>
+        <w:rPr>
+          <w:rFonts w:ascii="Arial" w:hAnsi="Arial" w:cs="Arial"/>
+          <w:color w:val="999999"/>
+          <w:sz w:val="21"/>
+          <w:szCs w:val="21"/>
+        </w:rPr>
+        <w:br/>
+      </w:r>
+      <w:r>
+        <w:rPr>
+          <w:rFonts w:ascii="Arial" w:hAnsi="Arial" w:cs="Arial"/>
+          <w:color w:val="999999"/>
+          <w:sz w:val="21"/>
+          <w:szCs w:val="21"/>
+          <w:shd w:val="clear" w:color="auto" w:fill="EEF0F4"/>
+        </w:rPr>
+        <w:t>为什么以</w:t>
+      </w:r>
+      <w:r>
+        <w:rPr>
+          <w:rFonts w:ascii="Arial" w:hAnsi="Arial" w:cs="Arial"/>
+          <w:color w:val="999999"/>
+          <w:sz w:val="21"/>
+          <w:szCs w:val="21"/>
+          <w:shd w:val="clear" w:color="auto" w:fill="EEF0F4"/>
+        </w:rPr>
+        <w:t>xml</w:t>
+      </w:r>
+      <w:r>
+        <w:rPr>
+          <w:rFonts w:ascii="Arial" w:hAnsi="Arial" w:cs="Arial"/>
+          <w:color w:val="999999"/>
+          <w:sz w:val="21"/>
+          <w:szCs w:val="21"/>
+          <w:shd w:val="clear" w:color="auto" w:fill="EEF0F4"/>
+        </w:rPr>
+        <w:t>的形式保存字段：节省资源，简单，安全</w:t>
+      </w:r>
+      <w:r>
+        <w:rPr>
+          <w:rFonts w:ascii="Arial" w:hAnsi="Arial" w:cs="Arial"/>
+          <w:color w:val="999999"/>
+          <w:sz w:val="21"/>
+          <w:szCs w:val="21"/>
+          <w:shd w:val="clear" w:color="auto" w:fill="EEF0F4"/>
+        </w:rPr>
+        <w:t>(xml</w:t>
+      </w:r>
+      <w:r>
+        <w:rPr>
+          <w:rFonts w:ascii="Arial" w:hAnsi="Arial" w:cs="Arial"/>
+          <w:color w:val="999999"/>
+          <w:sz w:val="21"/>
+          <w:szCs w:val="21"/>
+          <w:shd w:val="clear" w:color="auto" w:fill="EEF0F4"/>
+        </w:rPr>
+        <w:t>保存的路径相对于之前的数据库路径比较安全，大概是考虑到多用户吧</w:t>
+      </w:r>
+      <w:r>
+        <w:rPr>
+          <w:rFonts w:ascii="Arial" w:hAnsi="Arial" w:cs="Arial"/>
+          <w:color w:val="999999"/>
+          <w:sz w:val="21"/>
+          <w:szCs w:val="21"/>
+          <w:shd w:val="clear" w:color="auto" w:fill="EEF0F4"/>
+        </w:rPr>
+        <w:t>)</w:t>
+      </w:r>
+    </w:p>
+    <w:p>
+      <w:pPr>
+        <w:pStyle w:val="a6"/>
+        <w:shd w:val="clear" w:color="auto" w:fill="FFFFFF"/>
+        <w:wordWrap w:val="0"/>
+        <w:spacing w:before="0" w:beforeAutospacing="0" w:after="240" w:afterAutospacing="0" w:line="390" w:lineRule="atLeast"/>
+        <w:jc w:val="both"/>
+        <w:rPr>
+          <w:rFonts w:ascii="Arial" w:hAnsi="Arial" w:cs="Arial"/>
+          <w:color w:val="333333"/>
+          <w:sz w:val="21"/>
+          <w:szCs w:val="21"/>
+        </w:rPr>
+      </w:pPr>
+    </w:p>
+    <w:p>
+      <w:pPr>
+        <w:pStyle w:val="3"/>
+        <w:numPr>
+          <w:ilvl w:val="2"/>
+          <w:numId w:val="1"/>
+        </w:numPr>
+        <w:rPr>
+          <w:rStyle w:val="HTML0"/>
+          <w:rFonts w:ascii="Courier New" w:hAnsi="Courier New" w:cs="Courier New"/>
+          <w:color w:val="333333"/>
+        </w:rPr>
+      </w:pPr>
+      <w:r>
+        <w:rPr>
+          <w:rStyle w:val="HTML0"/>
+          <w:rFonts w:ascii="Courier New" w:hAnsi="Courier New" w:cs="Courier New" w:hint="eastAsia"/>
+          <w:color w:val="333333"/>
+        </w:rPr>
+        <w:t>脚本</w:t>
+      </w:r>
+      <w:r>
+        <w:rPr>
+          <w:rStyle w:val="HTML0"/>
+          <w:rFonts w:ascii="Courier New" w:hAnsi="Courier New" w:cs="Courier New"/>
+          <w:color w:val="333333"/>
+        </w:rPr>
+        <w:t>命令</w:t>
+      </w:r>
+      <w:r>
+        <w:rPr>
+          <w:rStyle w:val="HTML0"/>
+          <w:rFonts w:ascii="Courier New" w:hAnsi="Courier New" w:cs="Courier New"/>
+          <w:color w:val="333333"/>
+        </w:rPr>
+        <w:t>settings put/get</w:t>
+      </w:r>
+    </w:p>
+    <w:p>
+      <w:pPr>
+        <w:rPr>
+          <w:rStyle w:val="HTML0"/>
+          <w:rFonts w:ascii="Courier New" w:hAnsi="Courier New" w:cs="Courier New"/>
+          <w:color w:val="333333"/>
+        </w:rPr>
+      </w:pPr>
+      <w:r>
+        <w:rPr>
+          <w:rStyle w:val="HTML0"/>
+          <w:rFonts w:ascii="Courier New" w:hAnsi="Courier New" w:cs="Courier New"/>
+          <w:color w:val="333333"/>
+        </w:rPr>
+        <w:t xml:space="preserve">settings </w:t>
+      </w:r>
+      <w:r>
+        <w:rPr>
+          <w:rStyle w:val="hljs-builtin"/>
+          <w:rFonts w:ascii="Courier New" w:hAnsi="Courier New" w:cs="Courier New"/>
+          <w:color w:val="660066"/>
+        </w:rPr>
+        <w:t>get</w:t>
+      </w:r>
+      <w:r>
+        <w:rPr>
+          <w:rStyle w:val="HTML0"/>
+          <w:rFonts w:ascii="Courier New" w:hAnsi="Courier New" w:cs="Courier New"/>
+          <w:color w:val="333333"/>
+        </w:rPr>
+        <w:t xml:space="preserve"> </w:t>
+      </w:r>
+      <w:r>
+        <w:rPr>
+          <w:rStyle w:val="hljs-keyword"/>
+          <w:rFonts w:ascii="Courier New" w:hAnsi="Courier New" w:cs="Courier New"/>
+          <w:color w:val="000088"/>
+        </w:rPr>
+        <w:t>system</w:t>
+      </w:r>
+      <w:r>
+        <w:rPr>
+          <w:rStyle w:val="HTML0"/>
+          <w:rFonts w:ascii="Courier New" w:hAnsi="Courier New" w:cs="Courier New"/>
+          <w:color w:val="333333"/>
+        </w:rPr>
+        <w:t xml:space="preserve"> ringtone</w:t>
+      </w:r>
+    </w:p>
+    <w:p>
+      <w:pPr>
+        <w:rPr>
+          <w:rStyle w:val="HTML0"/>
+          <w:rFonts w:ascii="Courier New" w:hAnsi="Courier New" w:cs="Courier New"/>
+          <w:color w:val="333333"/>
+        </w:rPr>
+      </w:pPr>
+      <w:r>
+        <w:rPr>
+          <w:rStyle w:val="HTML0"/>
+          <w:rFonts w:ascii="Courier New" w:hAnsi="Courier New" w:cs="Courier New"/>
+          <w:color w:val="333333"/>
+        </w:rPr>
+        <w:t xml:space="preserve">settings </w:t>
+      </w:r>
+      <w:r>
+        <w:rPr>
+          <w:rStyle w:val="hljs-builtin"/>
+          <w:rFonts w:ascii="Courier New" w:hAnsi="Courier New" w:cs="Courier New"/>
+          <w:color w:val="660066"/>
+        </w:rPr>
+        <w:t>get</w:t>
+      </w:r>
+      <w:r>
+        <w:rPr>
+          <w:rStyle w:val="HTML0"/>
+          <w:rFonts w:ascii="Courier New" w:hAnsi="Courier New" w:cs="Courier New"/>
+          <w:color w:val="333333"/>
+        </w:rPr>
+        <w:t xml:space="preserve"> </w:t>
+      </w:r>
+      <w:r>
+        <w:rPr>
+          <w:rStyle w:val="hljs-keyword"/>
+          <w:rFonts w:ascii="Courier New" w:hAnsi="Courier New" w:cs="Courier New"/>
+          <w:color w:val="000088"/>
+        </w:rPr>
+        <w:t>global</w:t>
+      </w:r>
+      <w:r>
+        <w:rPr>
+          <w:rStyle w:val="HTML0"/>
+          <w:rFonts w:ascii="Courier New" w:hAnsi="Courier New" w:cs="Courier New"/>
+          <w:color w:val="333333"/>
+        </w:rPr>
+        <w:t xml:space="preserve"> ringtone</w:t>
+      </w:r>
+    </w:p>
+    <w:p/>
+    <w:p>
+      <w:r>
+        <w:t>root@gl300k:/ # settings put secure icon_blacklist ethernet</w:t>
+      </w:r>
+    </w:p>
+    <w:p>
+      <w:r>
+        <w:t>root@gl300k:/ # settings  get secure icon_blacklist</w:t>
+      </w:r>
+    </w:p>
+    <w:p>
+      <w:r>
+        <w:t>ethernet</w:t>
+      </w:r>
+    </w:p>
+    <w:p/>
+    <w:p>
+      <w:pPr>
+        <w:pStyle w:val="3"/>
+      </w:pPr>
+      <w:r>
+        <w:t xml:space="preserve">/data/system/users/0 # cat settings_ </w:t>
+      </w:r>
+      <w:r>
+        <w:t>global</w:t>
+      </w:r>
+      <w:r>
+        <w:t>.xml</w:t>
+      </w:r>
+    </w:p>
+    <w:p>
+      <w:r>
+        <w:t>B</w:t>
+      </w:r>
+    </w:p>
+    <w:p>
+      <w:r>
+        <w:t xml:space="preserve">  &lt;setting id="384" name="dji_REC</w:t>
+      </w:r>
+      <w:r>
+        <w:t>ORDING" value="0" package="com.k</w:t>
+      </w:r>
+      <w:r>
+        <w:t>pad.ui" /&gt;</w:t>
+      </w:r>
+    </w:p>
+    <w:p>
+      <w:r>
+        <w:t>&lt;setting id="397" name="boot_count" value="43" package="android" /&gt;</w:t>
+      </w:r>
+    </w:p>
+    <w:p>
+      <w:r>
+        <w:t>&lt;setting id="4" name="airplane_mode_toggleable_radios" value="bluetooth,wifi,nfc" package="android" /&gt;</w:t>
+      </w:r>
+    </w:p>
+    <w:p>
+      <w:r>
+        <w:t>&lt;setting id="53" name="network_scoring_provisioned" value="1" package="android" /&gt;</w:t>
+      </w:r>
+    </w:p>
+    <w:p>
+      <w:r>
+        <w:t xml:space="preserve">  &lt;setting id="45" name="device_name" value="rm500" package="android" /&gt;</w:t>
+      </w:r>
+    </w:p>
+    <w:p>
+      <w:pPr>
+        <w:pStyle w:val="3"/>
+      </w:pPr>
+      <w:r>
+        <w:t>/data/system/users/0 # cat settings_system.xml</w:t>
+      </w:r>
+    </w:p>
+    <w:p>
+      <w:r>
+        <w:t>&lt;setting id="30" name="dual_screen_icon_used" value="0" package="android" /&gt;</w:t>
+      </w:r>
+    </w:p>
+    <w:p>
+      <w:r>
+        <w:t>&lt;setting id="60" name="k</w:t>
+      </w:r>
+      <w:r>
+        <w:t>ji_fn_tip" value="1" package="com.android.settings" /&gt;</w:t>
+      </w:r>
+    </w:p>
+    <w:p>
+      <w:r>
+        <w:t>&lt;setting id="12" name="screen_off_timeout" value="60000" package="android" /&gt;</w:t>
+      </w:r>
+    </w:p>
+    <w:p>
+      <w:r>
+        <w:t>&lt;setting id="47" name="sre_state" value="0" package="kji.system.launcher" /&gt;</w:t>
+      </w:r>
+    </w:p>
+    <w:p>
+      <w:r>
+        <w:t xml:space="preserve"> &lt;setting id="46" name="screen_brightness" value="255" package="com.android.systemui" /&gt;</w:t>
+      </w:r>
+    </w:p>
+    <w:p>
+      <w:pPr>
+        <w:pStyle w:val="3"/>
+      </w:pPr>
+      <w:r>
+        <w:t>/data/system/users/0 # cat settings_secure.xml</w:t>
+      </w:r>
+    </w:p>
+    <w:p>
+      <w:r>
+        <w:t>&lt;setting id="56" name="user_setup_co</w:t>
+      </w:r>
+      <w:r>
+        <w:t>mplete" value="1" package="com.k</w:t>
+      </w:r>
+      <w:r>
+        <w:t>pad.launcher" /&gt;</w:t>
+      </w:r>
+    </w:p>
+    <w:p>
+      <w:r>
+        <w:t xml:space="preserve">  &lt;setting id="11" name="long_press_timeout" value="400" package="android" /&gt;</w:t>
+      </w:r>
+    </w:p>
+    <w:p>
+      <w:r>
+        <w:t>&lt;setting id="37" name="sysui_tuner_version" value="1" package="com.android.systemui" /&gt;</w:t>
+      </w:r>
+    </w:p>
+    <w:p>
+      <w:r>
+        <w:t>&lt;setting id="19" name="screensaver_components" value="com.google.android.deskclock/com.android.deskclock.Screensaver" package="android" /&gt;</w:t>
+      </w:r>
+    </w:p>
+    <w:p>
+      <w:r>
+        <w:t>&lt;setting id="44" name="show_note_about_notification_hiding" value="0" package="com.android.systemui" /&gt;</w:t>
+      </w:r>
+    </w:p>
+    <w:p>
+      <w:r>
+        <w:t xml:space="preserve"> &lt;setting id="26" name="install_non_market_apps" value="0" package="android" /&gt;</w:t>
+      </w:r>
+    </w:p>
+    <w:p>
+      <w:r>
+        <w:t>&lt;setting id="33" name="show_ime_with_hard_keyboard" value="0" package="android" /&gt;</w:t>
+      </w:r>
+    </w:p>
+    <w:p>
+      <w:r>
+        <w:t>&lt;setting id="35" name="multi_press_timeout" value="300" package="android" /&gt;</w:t>
+      </w:r>
+    </w:p>
+    <w:p>
+      <w:r>
+        <w:t>&lt;setting id="51" name="enabled_input_methods" value="com.android.inputmethod.latin/.LatinIME" package="android" /&gt;</w:t>
+      </w:r>
+    </w:p>
+    <w:p/>
+    <w:p>
+      <w:pPr>
+        <w:pStyle w:val="3"/>
+      </w:pPr>
+      <w:r>
+        <w:t>Input</w:t>
+      </w:r>
+    </w:p>
+    <w:p>
+      <w:r>
+        <w:t>/data/system/users/0 # cat settings_secure.xml  | grep input</w:t>
+      </w:r>
+    </w:p>
+    <w:p>
+      <w:r>
+        <w:t xml:space="preserve">  &lt;setting id="55" name="default_input_method" value="com.android.inputmethod.latin/.LatinIME" package="android" /&gt;</w:t>
+      </w:r>
+    </w:p>
+    <w:p>
+      <w:r>
+        <w:t xml:space="preserve">  &lt;setting id="64" name="input_methods_subtype_history" </w:t>
+      </w:r>
+      <w:r>
+        <w:lastRenderedPageBreak/>
+        <w:t>value="com.android.inputmethod.latin/.LatinIME;-921088104" package="android" /&gt;</w:t>
+      </w:r>
+    </w:p>
+    <w:p>
+      <w:r>
+        <w:t xml:space="preserve">  &lt;setting id="72" name="selected_input_method_subtype" value="-1" package="android" /&gt;</w:t>
+      </w:r>
+    </w:p>
+    <w:p>
+      <w:r>
+        <w:t xml:space="preserve">  &lt;setting id="46" name="selected_spell_checker" value="com.android.inputmethod.latin/.spellcheck.AndroidSpellCheckerService" package="android" /&gt;</w:t>
+      </w:r>
+    </w:p>
+    <w:p>
+      <w:r>
+        <w:t xml:space="preserve">  &lt;setting id="51" name="enabled_input_methods" value="com.android.inputmethod.latin/.LatinIME" package="android" /&gt;</w:t>
+      </w:r>
+    </w:p>
+    <w:p/>
+    <w:p>
+      <w:pPr>
+        <w:pStyle w:val="2"/>
+        <w:numPr>
+          <w:ilvl w:val="1"/>
+          <w:numId w:val="1"/>
+        </w:numPr>
+        <w:rPr>
+          <w:shd w:val="clear" w:color="auto" w:fill="FEFEFE"/>
+        </w:rPr>
+      </w:pPr>
+      <w:r>
+        <w:rPr>
+          <w:shd w:val="clear" w:color="auto" w:fill="FEFEFE"/>
+        </w:rPr>
+        <w:t>media</w:t>
+      </w:r>
+      <w:r>
+        <w:rPr>
+          <w:shd w:val="clear" w:color="auto" w:fill="FEFEFE"/>
+        </w:rPr>
+        <w:t>数据库</w:t>
+      </w:r>
+    </w:p>
+    <w:p>
+      <w:pPr>
+        <w:rPr>
+          <w:rFonts w:ascii="Helvetica" w:hAnsi="Helvetica"/>
+          <w:i/>
+          <w:iCs/>
+          <w:color w:val="333333"/>
+          <w:shd w:val="clear" w:color="auto" w:fill="F6F6F6"/>
+        </w:rPr>
+      </w:pPr>
+      <w:r>
+        <w:rPr>
+          <w:rFonts w:ascii="Helvetica" w:hAnsi="Helvetica"/>
+          <w:i/>
+          <w:iCs/>
+          <w:color w:val="333333"/>
+          <w:shd w:val="clear" w:color="auto" w:fill="F6F6F6"/>
+        </w:rPr>
+        <w:t>media</w:t>
+      </w:r>
+      <w:r>
+        <w:rPr>
+          <w:rFonts w:ascii="Helvetica" w:hAnsi="Helvetica"/>
+          <w:i/>
+          <w:iCs/>
+          <w:color w:val="333333"/>
+          <w:shd w:val="clear" w:color="auto" w:fill="F6F6F6"/>
+        </w:rPr>
+        <w:t>相关的数据路径：</w:t>
+      </w:r>
+      <w:r>
+        <w:rPr>
+          <w:rFonts w:ascii="Helvetica" w:hAnsi="Helvetica"/>
+          <w:i/>
+          <w:iCs/>
+          <w:color w:val="333333"/>
+          <w:shd w:val="clear" w:color="auto" w:fill="F6F6F6"/>
+        </w:rPr>
+        <w:t> </w:t>
+      </w:r>
+      <w:r>
+        <w:rPr>
+          <w:rFonts w:ascii="Helvetica" w:hAnsi="Helvetica"/>
+          <w:i/>
+          <w:iCs/>
+          <w:color w:val="333333"/>
+        </w:rPr>
+        <w:br/>
+      </w:r>
+      <w:r>
+        <w:rPr>
+          <w:rFonts w:ascii="Helvetica" w:hAnsi="Helvetica"/>
+          <w:i/>
+          <w:iCs/>
+          <w:color w:val="333333"/>
+          <w:shd w:val="clear" w:color="auto" w:fill="F6F6F6"/>
+        </w:rPr>
+        <w:t>data/data/com.android.providers.meida </w:t>
+      </w:r>
+      <w:r>
+        <w:rPr>
+          <w:rFonts w:ascii="Helvetica" w:hAnsi="Helvetica"/>
+          <w:i/>
+          <w:iCs/>
+          <w:color w:val="333333"/>
+        </w:rPr>
+        <w:br/>
+      </w:r>
+      <w:r>
+        <w:rPr>
+          <w:rFonts w:ascii="Helvetica" w:hAnsi="Helvetica"/>
+          <w:i/>
+          <w:iCs/>
+          <w:color w:val="333333"/>
+          <w:shd w:val="clear" w:color="auto" w:fill="F6F6F6"/>
+        </w:rPr>
+        <w:t>external.db</w:t>
+      </w:r>
+      <w:r>
+        <w:rPr>
+          <w:rFonts w:ascii="Helvetica" w:hAnsi="Helvetica"/>
+          <w:i/>
+          <w:iCs/>
+          <w:color w:val="333333"/>
+          <w:shd w:val="clear" w:color="auto" w:fill="F6F6F6"/>
+        </w:rPr>
+        <w:t>是外置文件路径</w:t>
+      </w:r>
+      <w:r>
+        <w:rPr>
+          <w:rFonts w:ascii="Helvetica" w:hAnsi="Helvetica"/>
+          <w:i/>
+          <w:iCs/>
+          <w:color w:val="333333"/>
+          <w:shd w:val="clear" w:color="auto" w:fill="F6F6F6"/>
+        </w:rPr>
+        <w:t>(SD</w:t>
+      </w:r>
+      <w:r>
+        <w:rPr>
+          <w:rFonts w:ascii="Helvetica" w:hAnsi="Helvetica"/>
+          <w:i/>
+          <w:iCs/>
+          <w:color w:val="333333"/>
+          <w:shd w:val="clear" w:color="auto" w:fill="F6F6F6"/>
+        </w:rPr>
+        <w:t>卡存储的文件</w:t>
+      </w:r>
+      <w:r>
+        <w:rPr>
+          <w:rFonts w:ascii="Helvetica" w:hAnsi="Helvetica"/>
+          <w:i/>
+          <w:iCs/>
+          <w:color w:val="333333"/>
+          <w:shd w:val="clear" w:color="auto" w:fill="F6F6F6"/>
+        </w:rPr>
+        <w:t>) </w:t>
+      </w:r>
+      <w:r>
+        <w:rPr>
+          <w:rFonts w:ascii="Helvetica" w:hAnsi="Helvetica"/>
+          <w:i/>
+          <w:iCs/>
+          <w:color w:val="333333"/>
+        </w:rPr>
+        <w:br/>
+      </w:r>
+      <w:r>
+        <w:rPr>
+          <w:rFonts w:ascii="Helvetica" w:hAnsi="Helvetica"/>
+          <w:i/>
+          <w:iCs/>
+          <w:color w:val="333333"/>
+          <w:shd w:val="clear" w:color="auto" w:fill="F6F6F6"/>
+        </w:rPr>
+        <w:t>internal.db</w:t>
+      </w:r>
+      <w:r>
+        <w:rPr>
+          <w:rFonts w:ascii="Helvetica" w:hAnsi="Helvetica"/>
+          <w:i/>
+          <w:iCs/>
+          <w:color w:val="333333"/>
+          <w:shd w:val="clear" w:color="auto" w:fill="F6F6F6"/>
+        </w:rPr>
+        <w:t>是内存文件路径</w:t>
+      </w:r>
+      <w:r>
+        <w:rPr>
+          <w:rFonts w:ascii="Helvetica" w:hAnsi="Helvetica"/>
+          <w:i/>
+          <w:iCs/>
+          <w:color w:val="333333"/>
+          <w:shd w:val="clear" w:color="auto" w:fill="F6F6F6"/>
+        </w:rPr>
+        <w:t>(</w:t>
+      </w:r>
+      <w:r>
+        <w:rPr>
+          <w:rFonts w:ascii="Helvetica" w:hAnsi="Helvetica"/>
+          <w:i/>
+          <w:iCs/>
+          <w:color w:val="333333"/>
+          <w:shd w:val="clear" w:color="auto" w:fill="F6F6F6"/>
+        </w:rPr>
+        <w:t>手机存储的文件</w:t>
+      </w:r>
+      <w:r>
+        <w:rPr>
+          <w:rFonts w:ascii="Helvetica" w:hAnsi="Helvetica"/>
+          <w:i/>
+          <w:iCs/>
+          <w:color w:val="333333"/>
+          <w:shd w:val="clear" w:color="auto" w:fill="F6F6F6"/>
+        </w:rPr>
+        <w:t>)</w:t>
+      </w:r>
+    </w:p>
+    <w:p>
+      <w:pPr>
+        <w:rPr>
+          <w:rFonts w:ascii="Helvetica" w:hAnsi="Helvetica"/>
+          <w:i/>
+          <w:iCs/>
+          <w:color w:val="333333"/>
+          <w:shd w:val="clear" w:color="auto" w:fill="F6F6F6"/>
+        </w:rPr>
+      </w:pPr>
+    </w:p>
+    <w:p>
+      <w:pPr>
+        <w:pStyle w:val="2"/>
+        <w:rPr>
+          <w:rStyle w:val="apple-converted-space"/>
+          <w:rFonts w:ascii="微软雅黑" w:hAnsi="微软雅黑"/>
+          <w:color w:val="3F3F3F"/>
+          <w:sz w:val="23"/>
+          <w:szCs w:val="23"/>
+          <w:shd w:val="clear" w:color="auto" w:fill="FFFFFF"/>
+        </w:rPr>
+      </w:pPr>
+      <w:r>
+        <w:rPr>
+          <w:rStyle w:val="apple-converted-space"/>
+          <w:rFonts w:ascii="微软雅黑" w:hAnsi="微软雅黑" w:hint="eastAsia"/>
+          <w:color w:val="3F3F3F"/>
+          <w:sz w:val="23"/>
+          <w:szCs w:val="23"/>
+          <w:shd w:val="clear" w:color="auto" w:fill="FFFFFF"/>
+        </w:rPr>
+        <w:t>R</w:t>
+      </w:r>
+      <w:r>
+        <w:rPr>
+          <w:rStyle w:val="apple-converted-space"/>
+          <w:rFonts w:ascii="微软雅黑" w:hAnsi="微软雅黑"/>
+          <w:color w:val="3F3F3F"/>
+          <w:sz w:val="23"/>
+          <w:szCs w:val="23"/>
+          <w:shd w:val="clear" w:color="auto" w:fill="FFFFFF"/>
+        </w:rPr>
+        <w:t>ef</w:t>
+      </w:r>
+    </w:p>
+    <w:p/>
+    <w:p>
+      <w:pPr>
+        <w:rPr>
+          <w:rStyle w:val="a5"/>
+          <w:rFonts w:ascii="微软雅黑" w:hAnsi="微软雅黑"/>
+          <w:b/>
+          <w:bCs/>
+          <w:color w:val="000000"/>
+          <w:sz w:val="27"/>
+          <w:szCs w:val="27"/>
+          <w:shd w:val="clear" w:color="auto" w:fill="FFFFFF"/>
+        </w:rPr>
+      </w:pPr>
+      <w:hyperlink r:id="rId28" w:history="1">
+        <w:r>
+          <w:rPr>
+            <w:rStyle w:val="a5"/>
+            <w:rFonts w:ascii="微软雅黑" w:hAnsi="微软雅黑"/>
+            <w:b/>
+            <w:bCs/>
+            <w:color w:val="000000"/>
+            <w:sz w:val="27"/>
+            <w:szCs w:val="27"/>
+            <w:shd w:val="clear" w:color="auto" w:fill="FFFFFF"/>
+          </w:rPr>
+          <w:t>Android SettingProvider</w:t>
+        </w:r>
+        <w:r>
+          <w:rPr>
+            <w:rStyle w:val="a5"/>
+            <w:rFonts w:ascii="微软雅黑" w:hAnsi="微软雅黑"/>
+            <w:b/>
+            <w:bCs/>
+            <w:color w:val="000000"/>
+            <w:sz w:val="27"/>
+            <w:szCs w:val="27"/>
+            <w:shd w:val="clear" w:color="auto" w:fill="FFFFFF"/>
+          </w:rPr>
+          <w:t>详解</w:t>
+        </w:r>
+      </w:hyperlink>
+    </w:p>
+    <w:p>
+      <w:pPr>
+        <w:rPr>
+          <w:rStyle w:val="a5"/>
+        </w:rPr>
+      </w:pPr>
+      <w:hyperlink r:id="rId29" w:history="1">
+        <w:r>
+          <w:rPr>
+            <w:rStyle w:val="a5"/>
+          </w:rPr>
+          <w:t>Settings.Global</w:t>
+        </w:r>
+      </w:hyperlink>
+    </w:p>
+    <w:p>
+      <w:pPr>
+        <w:rPr>
+          <w:rStyle w:val="a5"/>
+        </w:rPr>
+      </w:pPr>
+    </w:p>
+    <w:p>
+      <w:bookmarkStart w:id="3" w:name="_GoBack"/>
+      <w:bookmarkEnd w:id="3"/>
+    </w:p>
+    <w:p>
+      <w:hyperlink r:id="rId30" w:history="1">
         <w:r>
           <w:rPr>
             <w:rStyle w:val="a5"/>
@@ -50,8 +8565,6 @@
         </w:rPr>
         <w:t>数据库的对应关系</w:t>
       </w:r>
-      <w:bookmarkStart w:id="0" w:name="_GoBack"/>
-      <w:bookmarkEnd w:id="0"/>
     </w:p>
     <w:p/>
     <w:p>
@@ -59,8 +8572,9 @@
         <w:rPr>
           <w:noProof/>
         </w:rPr>
+        <w:lastRenderedPageBreak/>
         <w:drawing>
-          <wp:inline distT="0" distB="0" distL="0" distR="0" wp14:anchorId="49DE1274" wp14:editId="0AD244A4">
+          <wp:inline distT="0" distB="0" distL="0" distR="0" wp14:anchorId="3E5ACF0D" wp14:editId="3CC606FB">
             <wp:extent cx="4981575" cy="3219450"/>
             <wp:effectExtent l="0" t="0" r="9525" b="0"/>
             <wp:docPr id="1" name="图片 1"/>
@@ -75,7 +8589,7 @@
                     <pic:cNvPicPr/>
                   </pic:nvPicPr>
                   <pic:blipFill>
-                    <a:blip r:embed="rId7"/>
+                    <a:blip r:embed="rId31"/>
                     <a:stretch>
                       <a:fillRect/>
                     </a:stretch>
@@ -106,6 +8620,606 @@
 </w:document>
 </file>
 
+<file path=word/comments.xml><?xml version="1.0" encoding="utf-8"?>
+<w:comments xmlns:wpc="http://schemas.microsoft.com/office/word/2010/wordprocessingCanvas" xmlns:mc="http://schemas.openxmlformats.org/markup-compatibility/2006" xmlns:o="urn:schemas-microsoft-com:office:office" xmlns:r="http://schemas.openxmlformats.org/officeDocument/2006/relationships" xmlns:m="http://schemas.openxmlformats.org/officeDocument/2006/math" xmlns:v="urn:schemas-microsoft-com:vml" xmlns:wp14="http://schemas.microsoft.com/office/word/2010/wordprocessingDrawing" xmlns:wp="http://schemas.openxmlformats.org/drawingml/2006/wordprocessingDrawing" xmlns:w10="urn:schemas-microsoft-com:office:word" xmlns:w="http://schemas.openxmlformats.org/wordprocessingml/2006/main" xmlns:w14="http://schemas.microsoft.com/office/word/2010/wordml" xmlns:w15="http://schemas.microsoft.com/office/word/2012/wordml" xmlns:wpg="http://schemas.microsoft.com/office/word/2010/wordprocessingGroup" xmlns:wpi="http://schemas.microsoft.com/office/word/2010/wordprocessingInk" xmlns:wne="http://schemas.microsoft.com/office/word/2006/wordml" xmlns:wps="http://schemas.microsoft.com/office/word/2010/wordprocessingShape" mc:Ignorable="w14 w15 wp14">
+  <w:comment w:id="0" w:author="Key Guan" w:date="2017-07-01T13:19:00Z" w:initials="KG">
+    <w:p>
+      <w:pPr>
+        <w:ind w:firstLineChars="202" w:firstLine="424"/>
+        <w:rPr>
+          <w:strike/>
+        </w:rPr>
+      </w:pPr>
+      <w:r>
+        <w:rPr>
+          <w:rStyle w:val="a9"/>
+        </w:rPr>
+        <w:annotationRef/>
+      </w:r>
+      <w:r>
+        <w:rPr>
+          <w:rFonts w:ascii="微软雅黑" w:hAnsi="微软雅黑"/>
+          <w:strike/>
+          <w:color w:val="3F3F3F"/>
+          <w:sz w:val="23"/>
+          <w:szCs w:val="23"/>
+          <w:shd w:val="clear" w:color="auto" w:fill="FFFFFF"/>
+        </w:rPr>
+        <w:t>如若直接修改</w:t>
+      </w:r>
+      <w:r>
+        <w:rPr>
+          <w:rFonts w:ascii="微软雅黑" w:hAnsi="微软雅黑"/>
+          <w:strike/>
+          <w:color w:val="3F3F3F"/>
+          <w:sz w:val="23"/>
+          <w:szCs w:val="23"/>
+          <w:shd w:val="clear" w:color="auto" w:fill="FFFFFF"/>
+        </w:rPr>
+        <w:t>global</w:t>
+      </w:r>
+      <w:r>
+        <w:rPr>
+          <w:rFonts w:ascii="微软雅黑" w:hAnsi="微软雅黑"/>
+          <w:strike/>
+          <w:color w:val="3F3F3F"/>
+          <w:sz w:val="23"/>
+          <w:szCs w:val="23"/>
+          <w:shd w:val="clear" w:color="auto" w:fill="FFFFFF"/>
+        </w:rPr>
+        <w:t>表中的数据然后保存之后重新查看系统设置项，会发现系统实施并无改变。这是因为直接修改了</w:t>
+      </w:r>
+      <w:r>
+        <w:rPr>
+          <w:rFonts w:ascii="微软雅黑" w:hAnsi="微软雅黑"/>
+          <w:strike/>
+          <w:color w:val="3F3F3F"/>
+          <w:sz w:val="23"/>
+          <w:szCs w:val="23"/>
+          <w:shd w:val="clear" w:color="auto" w:fill="FFFFFF"/>
+        </w:rPr>
+        <w:t>global</w:t>
+      </w:r>
+      <w:r>
+        <w:rPr>
+          <w:rFonts w:ascii="微软雅黑" w:hAnsi="微软雅黑"/>
+          <w:strike/>
+          <w:color w:val="3F3F3F"/>
+          <w:sz w:val="23"/>
+          <w:szCs w:val="23"/>
+          <w:shd w:val="clear" w:color="auto" w:fill="FFFFFF"/>
+        </w:rPr>
+        <w:t>中的数值之后，除了</w:t>
+      </w:r>
+      <w:r>
+        <w:rPr>
+          <w:rFonts w:ascii="微软雅黑" w:hAnsi="微软雅黑"/>
+          <w:strike/>
+          <w:color w:val="3F3F3F"/>
+          <w:sz w:val="23"/>
+          <w:szCs w:val="23"/>
+          <w:shd w:val="clear" w:color="auto" w:fill="FFFFFF"/>
+        </w:rPr>
+        <w:t>settings.db</w:t>
+      </w:r>
+      <w:r>
+        <w:rPr>
+          <w:rFonts w:ascii="微软雅黑" w:hAnsi="微软雅黑"/>
+          <w:strike/>
+          <w:color w:val="3F3F3F"/>
+          <w:sz w:val="23"/>
+          <w:szCs w:val="23"/>
+          <w:shd w:val="clear" w:color="auto" w:fill="FFFFFF"/>
+        </w:rPr>
+        <w:t>文件之外，还会生成</w:t>
+      </w:r>
+      <w:r>
+        <w:rPr>
+          <w:rFonts w:ascii="微软雅黑" w:hAnsi="微软雅黑"/>
+          <w:strike/>
+          <w:color w:val="3F3F3F"/>
+          <w:sz w:val="23"/>
+          <w:szCs w:val="23"/>
+          <w:shd w:val="clear" w:color="auto" w:fill="FFFFFF"/>
+        </w:rPr>
+        <w:t>setting.db-wal</w:t>
+      </w:r>
+      <w:r>
+        <w:rPr>
+          <w:rFonts w:ascii="微软雅黑" w:hAnsi="微软雅黑"/>
+          <w:strike/>
+          <w:color w:val="3F3F3F"/>
+          <w:sz w:val="23"/>
+          <w:szCs w:val="23"/>
+          <w:shd w:val="clear" w:color="auto" w:fill="FFFFFF"/>
+        </w:rPr>
+        <w:t>和</w:t>
+      </w:r>
+      <w:r>
+        <w:rPr>
+          <w:rFonts w:ascii="微软雅黑" w:hAnsi="微软雅黑"/>
+          <w:strike/>
+          <w:color w:val="3F3F3F"/>
+          <w:sz w:val="23"/>
+          <w:szCs w:val="23"/>
+          <w:shd w:val="clear" w:color="auto" w:fill="FFFFFF"/>
+        </w:rPr>
+        <w:t>settting.db-shm</w:t>
+      </w:r>
+      <w:r>
+        <w:rPr>
+          <w:rFonts w:ascii="微软雅黑" w:hAnsi="微软雅黑"/>
+          <w:strike/>
+          <w:color w:val="3F3F3F"/>
+          <w:sz w:val="23"/>
+          <w:szCs w:val="23"/>
+          <w:shd w:val="clear" w:color="auto" w:fill="FFFFFF"/>
+        </w:rPr>
+        <w:t>。实际上后面两个文件只是</w:t>
+      </w:r>
+      <w:r>
+        <w:rPr>
+          <w:rFonts w:ascii="微软雅黑" w:hAnsi="微软雅黑"/>
+          <w:strike/>
+          <w:color w:val="3F3F3F"/>
+          <w:sz w:val="23"/>
+          <w:szCs w:val="23"/>
+          <w:shd w:val="clear" w:color="auto" w:fill="FFFFFF"/>
+        </w:rPr>
+        <w:t>setting.db</w:t>
+      </w:r>
+      <w:r>
+        <w:rPr>
+          <w:rFonts w:ascii="微软雅黑" w:hAnsi="微软雅黑"/>
+          <w:strike/>
+          <w:color w:val="3F3F3F"/>
+          <w:sz w:val="23"/>
+          <w:szCs w:val="23"/>
+          <w:shd w:val="clear" w:color="auto" w:fill="FFFFFF"/>
+        </w:rPr>
+        <w:t>的临时文件，这是</w:t>
+      </w:r>
+      <w:r>
+        <w:rPr>
+          <w:rFonts w:ascii="微软雅黑" w:hAnsi="微软雅黑"/>
+          <w:strike/>
+          <w:color w:val="3F3F3F"/>
+          <w:sz w:val="23"/>
+          <w:szCs w:val="23"/>
+          <w:shd w:val="clear" w:color="auto" w:fill="FFFFFF"/>
+        </w:rPr>
+        <w:t>Sqlite</w:t>
+      </w:r>
+      <w:r>
+        <w:rPr>
+          <w:rFonts w:ascii="微软雅黑" w:hAnsi="微软雅黑"/>
+          <w:strike/>
+          <w:color w:val="3F3F3F"/>
+          <w:sz w:val="23"/>
+          <w:szCs w:val="23"/>
+          <w:shd w:val="clear" w:color="auto" w:fill="FFFFFF"/>
+        </w:rPr>
+        <w:t>数据库的一种工作模式，称为</w:t>
+      </w:r>
+      <w:r>
+        <w:rPr>
+          <w:rFonts w:ascii="微软雅黑" w:hAnsi="微软雅黑"/>
+          <w:strike/>
+          <w:color w:val="3F3F3F"/>
+          <w:sz w:val="23"/>
+          <w:szCs w:val="23"/>
+          <w:shd w:val="clear" w:color="auto" w:fill="FFFFFF"/>
+        </w:rPr>
+        <w:t>WAL</w:t>
+      </w:r>
+      <w:r>
+        <w:rPr>
+          <w:rFonts w:ascii="微软雅黑" w:hAnsi="微软雅黑"/>
+          <w:strike/>
+          <w:color w:val="3F3F3F"/>
+          <w:sz w:val="23"/>
+          <w:szCs w:val="23"/>
+          <w:shd w:val="clear" w:color="auto" w:fill="FFFFFF"/>
+        </w:rPr>
+        <w:t>模式。正常情况下建立的</w:t>
+      </w:r>
+      <w:r>
+        <w:rPr>
+          <w:rFonts w:ascii="微软雅黑" w:hAnsi="微软雅黑"/>
+          <w:strike/>
+          <w:color w:val="3F3F3F"/>
+          <w:sz w:val="23"/>
+          <w:szCs w:val="23"/>
+          <w:shd w:val="clear" w:color="auto" w:fill="FFFFFF"/>
+        </w:rPr>
+        <w:t>Sqlite</w:t>
+      </w:r>
+      <w:r>
+        <w:rPr>
+          <w:rFonts w:ascii="微软雅黑" w:hAnsi="微软雅黑"/>
+          <w:strike/>
+          <w:color w:val="3F3F3F"/>
+          <w:sz w:val="23"/>
+          <w:szCs w:val="23"/>
+          <w:shd w:val="clear" w:color="auto" w:fill="FFFFFF"/>
+        </w:rPr>
+        <w:t>数据库，默认情况下是</w:t>
+      </w:r>
+      <w:r>
+        <w:rPr>
+          <w:rFonts w:ascii="微软雅黑" w:hAnsi="微软雅黑"/>
+          <w:strike/>
+          <w:color w:val="3F3F3F"/>
+          <w:sz w:val="23"/>
+          <w:szCs w:val="23"/>
+          <w:shd w:val="clear" w:color="auto" w:fill="FFFFFF"/>
+        </w:rPr>
+        <w:t>DELETE</w:t>
+      </w:r>
+      <w:r>
+        <w:rPr>
+          <w:rFonts w:ascii="微软雅黑" w:hAnsi="微软雅黑"/>
+          <w:strike/>
+          <w:color w:val="3F3F3F"/>
+          <w:sz w:val="23"/>
+          <w:szCs w:val="23"/>
+          <w:shd w:val="clear" w:color="auto" w:fill="FFFFFF"/>
+        </w:rPr>
+        <w:t>模式，在该模式下，一切事务回滚的日志会被删除。事务回滚日志删除的动作将会导致事务提交。除此之外，还有一种</w:t>
+      </w:r>
+      <w:r>
+        <w:rPr>
+          <w:rFonts w:ascii="微软雅黑" w:hAnsi="微软雅黑"/>
+          <w:strike/>
+          <w:color w:val="3F3F3F"/>
+          <w:sz w:val="23"/>
+          <w:szCs w:val="23"/>
+          <w:shd w:val="clear" w:color="auto" w:fill="FFFFFF"/>
+        </w:rPr>
+        <w:t>TRUNCATE</w:t>
+      </w:r>
+      <w:r>
+        <w:rPr>
+          <w:rFonts w:ascii="微软雅黑" w:hAnsi="微软雅黑"/>
+          <w:strike/>
+          <w:color w:val="3F3F3F"/>
+          <w:sz w:val="23"/>
+          <w:szCs w:val="23"/>
+          <w:shd w:val="clear" w:color="auto" w:fill="FFFFFF"/>
+        </w:rPr>
+        <w:t>模式，该模式并不会将事务回滚日志删除。</w:t>
+      </w:r>
+      <w:r>
+        <w:rPr>
+          <w:rStyle w:val="apple-converted-space"/>
+          <w:rFonts w:ascii="微软雅黑" w:hAnsi="微软雅黑"/>
+          <w:strike/>
+          <w:color w:val="3F3F3F"/>
+          <w:sz w:val="23"/>
+          <w:szCs w:val="23"/>
+          <w:shd w:val="clear" w:color="auto" w:fill="FFFFFF"/>
+        </w:rPr>
+        <w:t> </w:t>
+      </w:r>
+      <w:r>
+        <w:rPr>
+          <w:rFonts w:ascii="微软雅黑" w:hAnsi="微软雅黑"/>
+          <w:strike/>
+          <w:color w:val="3F3F3F"/>
+          <w:sz w:val="23"/>
+          <w:szCs w:val="23"/>
+        </w:rPr>
+        <w:br/>
+      </w:r>
+      <w:r>
+        <w:rPr>
+          <w:rFonts w:ascii="微软雅黑" w:hAnsi="微软雅黑"/>
+          <w:strike/>
+          <w:color w:val="3F3F3F"/>
+          <w:sz w:val="23"/>
+          <w:szCs w:val="23"/>
+          <w:shd w:val="clear" w:color="auto" w:fill="FFFFFF"/>
+        </w:rPr>
+        <w:t>WAL</w:t>
+      </w:r>
+      <w:r>
+        <w:rPr>
+          <w:rFonts w:ascii="微软雅黑" w:hAnsi="微软雅黑"/>
+          <w:strike/>
+          <w:color w:val="3F3F3F"/>
+          <w:sz w:val="23"/>
+          <w:szCs w:val="23"/>
+          <w:shd w:val="clear" w:color="auto" w:fill="FFFFFF"/>
+        </w:rPr>
+        <w:t>模式的工作原理是每次的读和写都不会直接操作</w:t>
+      </w:r>
+      <w:r>
+        <w:rPr>
+          <w:rFonts w:ascii="微软雅黑" w:hAnsi="微软雅黑"/>
+          <w:strike/>
+          <w:color w:val="3F3F3F"/>
+          <w:sz w:val="23"/>
+          <w:szCs w:val="23"/>
+          <w:shd w:val="clear" w:color="auto" w:fill="FFFFFF"/>
+        </w:rPr>
+        <w:t>.db</w:t>
+      </w:r>
+      <w:r>
+        <w:rPr>
+          <w:rFonts w:ascii="微软雅黑" w:hAnsi="微软雅黑"/>
+          <w:strike/>
+          <w:color w:val="3F3F3F"/>
+          <w:sz w:val="23"/>
+          <w:szCs w:val="23"/>
+          <w:shd w:val="clear" w:color="auto" w:fill="FFFFFF"/>
+        </w:rPr>
+        <w:t>数据库文件，而是会操作</w:t>
+      </w:r>
+      <w:r>
+        <w:rPr>
+          <w:rFonts w:ascii="微软雅黑" w:hAnsi="微软雅黑"/>
+          <w:strike/>
+          <w:color w:val="3F3F3F"/>
+          <w:sz w:val="23"/>
+          <w:szCs w:val="23"/>
+          <w:shd w:val="clear" w:color="auto" w:fill="FFFFFF"/>
+        </w:rPr>
+        <w:t>.db-wal</w:t>
+      </w:r>
+      <w:r>
+        <w:rPr>
+          <w:rFonts w:ascii="微软雅黑" w:hAnsi="微软雅黑"/>
+          <w:strike/>
+          <w:color w:val="3F3F3F"/>
+          <w:sz w:val="23"/>
+          <w:szCs w:val="23"/>
+          <w:shd w:val="clear" w:color="auto" w:fill="FFFFFF"/>
+        </w:rPr>
+        <w:t>文件，当将事务提交后，将</w:t>
+      </w:r>
+      <w:r>
+        <w:rPr>
+          <w:rFonts w:ascii="微软雅黑" w:hAnsi="微软雅黑"/>
+          <w:strike/>
+          <w:color w:val="3F3F3F"/>
+          <w:sz w:val="23"/>
+          <w:szCs w:val="23"/>
+          <w:shd w:val="clear" w:color="auto" w:fill="FFFFFF"/>
+        </w:rPr>
+        <w:t>.db-wal</w:t>
+      </w:r>
+      <w:r>
+        <w:rPr>
+          <w:rFonts w:ascii="微软雅黑" w:hAnsi="微软雅黑"/>
+          <w:strike/>
+          <w:color w:val="3F3F3F"/>
+          <w:sz w:val="23"/>
+          <w:szCs w:val="23"/>
+          <w:shd w:val="clear" w:color="auto" w:fill="FFFFFF"/>
+        </w:rPr>
+        <w:t>文件中的数据改变提交到</w:t>
+      </w:r>
+      <w:r>
+        <w:rPr>
+          <w:rFonts w:ascii="微软雅黑" w:hAnsi="微软雅黑"/>
+          <w:strike/>
+          <w:color w:val="3F3F3F"/>
+          <w:sz w:val="23"/>
+          <w:szCs w:val="23"/>
+          <w:shd w:val="clear" w:color="auto" w:fill="FFFFFF"/>
+        </w:rPr>
+        <w:t>.db</w:t>
+      </w:r>
+      <w:r>
+        <w:rPr>
+          <w:rFonts w:ascii="微软雅黑" w:hAnsi="微软雅黑"/>
+          <w:strike/>
+          <w:color w:val="3F3F3F"/>
+          <w:sz w:val="23"/>
+          <w:szCs w:val="23"/>
+          <w:shd w:val="clear" w:color="auto" w:fill="FFFFFF"/>
+        </w:rPr>
+        <w:t>文件进行覆盖。至于</w:t>
+      </w:r>
+      <w:r>
+        <w:rPr>
+          <w:rFonts w:ascii="微软雅黑" w:hAnsi="微软雅黑"/>
+          <w:strike/>
+          <w:color w:val="3F3F3F"/>
+          <w:sz w:val="23"/>
+          <w:szCs w:val="23"/>
+          <w:shd w:val="clear" w:color="auto" w:fill="FFFFFF"/>
+        </w:rPr>
+        <w:t>.db-shm</w:t>
+      </w:r>
+      <w:r>
+        <w:rPr>
+          <w:rFonts w:ascii="微软雅黑" w:hAnsi="微软雅黑"/>
+          <w:strike/>
+          <w:color w:val="3F3F3F"/>
+          <w:sz w:val="23"/>
+          <w:szCs w:val="23"/>
+          <w:shd w:val="clear" w:color="auto" w:fill="FFFFFF"/>
+        </w:rPr>
+        <w:t>文件，其是对应的</w:t>
+      </w:r>
+      <w:r>
+        <w:rPr>
+          <w:rFonts w:ascii="微软雅黑" w:hAnsi="微软雅黑"/>
+          <w:strike/>
+          <w:color w:val="3F3F3F"/>
+          <w:sz w:val="23"/>
+          <w:szCs w:val="23"/>
+          <w:shd w:val="clear" w:color="auto" w:fill="FFFFFF"/>
+        </w:rPr>
+        <w:t>WAL</w:t>
+      </w:r>
+      <w:r>
+        <w:rPr>
+          <w:rFonts w:ascii="微软雅黑" w:hAnsi="微软雅黑"/>
+          <w:strike/>
+          <w:color w:val="3F3F3F"/>
+          <w:sz w:val="23"/>
+          <w:szCs w:val="23"/>
+          <w:shd w:val="clear" w:color="auto" w:fill="FFFFFF"/>
+        </w:rPr>
+        <w:t>文件的内存映射文件，原因就是</w:t>
+      </w:r>
+      <w:r>
+        <w:rPr>
+          <w:rFonts w:ascii="微软雅黑" w:hAnsi="微软雅黑"/>
+          <w:strike/>
+          <w:color w:val="3F3F3F"/>
+          <w:sz w:val="23"/>
+          <w:szCs w:val="23"/>
+          <w:shd w:val="clear" w:color="auto" w:fill="FFFFFF"/>
+        </w:rPr>
+        <w:t>WAL</w:t>
+      </w:r>
+      <w:r>
+        <w:rPr>
+          <w:rFonts w:ascii="微软雅黑" w:hAnsi="微软雅黑"/>
+          <w:strike/>
+          <w:color w:val="3F3F3F"/>
+          <w:sz w:val="23"/>
+          <w:szCs w:val="23"/>
+          <w:shd w:val="clear" w:color="auto" w:fill="FFFFFF"/>
+        </w:rPr>
+        <w:t>模式可以让多个操作</w:t>
+      </w:r>
+      <w:r>
+        <w:rPr>
+          <w:rFonts w:ascii="微软雅黑" w:hAnsi="微软雅黑"/>
+          <w:strike/>
+          <w:color w:val="3F3F3F"/>
+          <w:sz w:val="23"/>
+          <w:szCs w:val="23"/>
+          <w:shd w:val="clear" w:color="auto" w:fill="FFFFFF"/>
+        </w:rPr>
+        <w:t>SQLite</w:t>
+      </w:r>
+      <w:r>
+        <w:rPr>
+          <w:rFonts w:ascii="微软雅黑" w:hAnsi="微软雅黑"/>
+          <w:strike/>
+          <w:color w:val="3F3F3F"/>
+          <w:sz w:val="23"/>
+          <w:szCs w:val="23"/>
+          <w:shd w:val="clear" w:color="auto" w:fill="FFFFFF"/>
+        </w:rPr>
+        <w:t>数据库的应用共享内存，所以需要一个</w:t>
+      </w:r>
+      <w:r>
+        <w:rPr>
+          <w:rFonts w:ascii="微软雅黑" w:hAnsi="微软雅黑"/>
+          <w:strike/>
+          <w:color w:val="3F3F3F"/>
+          <w:sz w:val="23"/>
+          <w:szCs w:val="23"/>
+          <w:shd w:val="clear" w:color="auto" w:fill="FFFFFF"/>
+        </w:rPr>
+        <w:t>WAL</w:t>
+      </w:r>
+      <w:r>
+        <w:rPr>
+          <w:rFonts w:ascii="微软雅黑" w:hAnsi="微软雅黑"/>
+          <w:strike/>
+          <w:color w:val="3F3F3F"/>
+          <w:sz w:val="23"/>
+          <w:szCs w:val="23"/>
+          <w:shd w:val="clear" w:color="auto" w:fill="FFFFFF"/>
+        </w:rPr>
+        <w:t>索引的内存映射。</w:t>
+      </w:r>
+    </w:p>
+    <w:p>
+      <w:pPr>
+        <w:pStyle w:val="aa"/>
+      </w:pPr>
+      <w:r>
+        <w:rPr>
+          <w:rFonts w:hint="eastAsia"/>
+        </w:rPr>
+        <w:t>骗人</w:t>
+      </w:r>
+      <w:r>
+        <w:t>的？</w:t>
+      </w:r>
+    </w:p>
+  </w:comment>
+  <w:comment w:id="1" w:author="Key Guan" w:date="2017-09-01T22:57:00Z" w:initials="KG">
+    <w:p>
+      <w:pPr>
+        <w:pStyle w:val="aa"/>
+      </w:pPr>
+      <w:r>
+        <w:rPr>
+          <w:rStyle w:val="a9"/>
+        </w:rPr>
+        <w:annotationRef/>
+      </w:r>
+      <w:r>
+        <w:t>A</w:t>
+      </w:r>
+      <w:r>
+        <w:rPr>
+          <w:rFonts w:hint="eastAsia"/>
+        </w:rPr>
+        <w:t xml:space="preserve">ndroid </w:t>
+      </w:r>
+      <w:r>
+        <w:rPr>
+          <w:rFonts w:hint="eastAsia"/>
+        </w:rPr>
+        <w:t>的</w:t>
+      </w:r>
+      <w:r>
+        <w:t>权限管理</w:t>
+      </w:r>
+    </w:p>
+  </w:comment>
+  <w:comment w:id="2" w:author="Key Guan" w:date="2017-09-01T23:00:00Z" w:initials="KG">
+    <w:p>
+      <w:pPr>
+        <w:pStyle w:val="aa"/>
+      </w:pPr>
+      <w:r>
+        <w:rPr>
+          <w:rStyle w:val="a9"/>
+        </w:rPr>
+        <w:annotationRef/>
+      </w:r>
+      <w:r>
+        <w:rPr>
+          <w:rFonts w:hint="eastAsia"/>
+        </w:rPr>
+        <w:t>系统</w:t>
+      </w:r>
+      <w:r>
+        <w:t>的版本</w:t>
+      </w:r>
+      <w:r>
+        <w:rPr>
+          <w:rFonts w:hint="eastAsia"/>
+        </w:rPr>
+        <w:t>号</w:t>
+      </w:r>
+      <w:r>
+        <w:t>的指定</w:t>
+      </w:r>
+    </w:p>
+  </w:comment>
+</w:comments>
+</file>
+
+<file path=word/commentsExtended.xml><?xml version="1.0" encoding="utf-8"?>
+<w15:commentsEx xmlns:wpc="http://schemas.microsoft.com/office/word/2010/wordprocessingCanvas" xmlns:mc="http://schemas.openxmlformats.org/markup-compatibility/2006" xmlns:o="urn:schemas-microsoft-com:office:office" xmlns:r="http://schemas.openxmlformats.org/officeDocument/2006/relationships" xmlns:m="http://schemas.openxmlformats.org/officeDocument/2006/math" xmlns:v="urn:schemas-microsoft-com:vml" xmlns:wp14="http://schemas.microsoft.com/office/word/2010/wordprocessingDrawing" xmlns:wp="http://schemas.openxmlformats.org/drawingml/2006/wordprocessingDrawing" xmlns:w10="urn:schemas-microsoft-com:office:word" xmlns:w="http://schemas.openxmlformats.org/wordprocessingml/2006/main" xmlns:w14="http://schemas.microsoft.com/office/word/2010/wordml" xmlns:w15="http://schemas.microsoft.com/office/word/2012/wordml" xmlns:wpg="http://schemas.microsoft.com/office/word/2010/wordprocessingGroup" xmlns:wpi="http://schemas.microsoft.com/office/word/2010/wordprocessingInk" xmlns:wne="http://schemas.microsoft.com/office/word/2006/wordml" xmlns:wps="http://schemas.microsoft.com/office/word/2010/wordprocessingShape" mc:Ignorable="w14 w15 wp14">
+  <w15:commentEx w15:paraId="175429F9" w15:done="0"/>
+  <w15:commentEx w15:paraId="12DAF9A5" w15:done="0"/>
+  <w15:commentEx w15:paraId="75A7EDA7" w15:done="0"/>
+</w15:commentsEx>
+</file>
+
 <file path=word/endnotes.xml><?xml version="1.0" encoding="utf-8"?>
 <w:endnotes xmlns:wpc="http://schemas.microsoft.com/office/word/2010/wordprocessingCanvas" xmlns:mc="http://schemas.openxmlformats.org/markup-compatibility/2006" xmlns:o="urn:schemas-microsoft-com:office:office" xmlns:r="http://schemas.openxmlformats.org/officeDocument/2006/relationships" xmlns:m="http://schemas.openxmlformats.org/officeDocument/2006/math" xmlns:v="urn:schemas-microsoft-com:vml" xmlns:wp14="http://schemas.microsoft.com/office/word/2010/wordprocessingDrawing" xmlns:wp="http://schemas.openxmlformats.org/drawingml/2006/wordprocessingDrawing" xmlns:w10="urn:schemas-microsoft-com:office:word" xmlns:w="http://schemas.openxmlformats.org/wordprocessingml/2006/main" xmlns:w14="http://schemas.microsoft.com/office/word/2010/wordml" xmlns:w15="http://schemas.microsoft.com/office/word/2012/wordml" xmlns:wpg="http://schemas.microsoft.com/office/word/2010/wordprocessingGroup" xmlns:wpi="http://schemas.microsoft.com/office/word/2010/wordprocessingInk" xmlns:wne="http://schemas.microsoft.com/office/word/2006/wordml" xmlns:wps="http://schemas.microsoft.com/office/word/2010/wordprocessingShape" mc:Ignorable="w14 w15 wp14">
   <w:endnote w:type="separator" w:id="-1">
@@ -142,6 +9256,456 @@
     </w:p>
   </w:footnote>
 </w:footnotes>
+</file>
+
+<file path=word/numbering.xml><?xml version="1.0" encoding="utf-8"?>
+<w:numbering xmlns:wpc="http://schemas.microsoft.com/office/word/2010/wordprocessingCanvas" xmlns:mc="http://schemas.openxmlformats.org/markup-compatibility/2006" xmlns:o="urn:schemas-microsoft-com:office:office" xmlns:r="http://schemas.openxmlformats.org/officeDocument/2006/relationships" xmlns:m="http://schemas.openxmlformats.org/officeDocument/2006/math" xmlns:v="urn:schemas-microsoft-com:vml" xmlns:wp14="http://schemas.microsoft.com/office/word/2010/wordprocessingDrawing" xmlns:wp="http://schemas.openxmlformats.org/drawingml/2006/wordprocessingDrawing" xmlns:w10="urn:schemas-microsoft-com:office:word" xmlns:w="http://schemas.openxmlformats.org/wordprocessingml/2006/main" xmlns:w14="http://schemas.microsoft.com/office/word/2010/wordml" xmlns:w15="http://schemas.microsoft.com/office/word/2012/wordml" xmlns:wpg="http://schemas.microsoft.com/office/word/2010/wordprocessingGroup" xmlns:wpi="http://schemas.microsoft.com/office/word/2010/wordprocessingInk" xmlns:wne="http://schemas.microsoft.com/office/word/2006/wordml" xmlns:wps="http://schemas.microsoft.com/office/word/2010/wordprocessingShape" mc:Ignorable="w14 w15 wp14">
+  <w:abstractNum w:abstractNumId="0" w15:restartNumberingAfterBreak="0">
+    <w:nsid w:val="0148597E"/>
+    <w:multiLevelType w:val="multilevel"/>
+    <w:tmpl w:val="16DEC486"/>
+    <w:lvl w:ilvl="0">
+      <w:start w:val="1"/>
+      <w:numFmt w:val="decimal"/>
+      <w:lvlText w:val="%1."/>
+      <w:lvlJc w:val="left"/>
+      <w:pPr>
+        <w:tabs>
+          <w:tab w:val="num" w:pos="720"/>
+        </w:tabs>
+        <w:ind w:left="720" w:hanging="360"/>
+      </w:pPr>
+    </w:lvl>
+    <w:lvl w:ilvl="1" w:tentative="1">
+      <w:start w:val="1"/>
+      <w:numFmt w:val="decimal"/>
+      <w:lvlText w:val="%2."/>
+      <w:lvlJc w:val="left"/>
+      <w:pPr>
+        <w:tabs>
+          <w:tab w:val="num" w:pos="1440"/>
+        </w:tabs>
+        <w:ind w:left="1440" w:hanging="360"/>
+      </w:pPr>
+    </w:lvl>
+    <w:lvl w:ilvl="2" w:tentative="1">
+      <w:start w:val="1"/>
+      <w:numFmt w:val="decimal"/>
+      <w:lvlText w:val="%3."/>
+      <w:lvlJc w:val="left"/>
+      <w:pPr>
+        <w:tabs>
+          <w:tab w:val="num" w:pos="2160"/>
+        </w:tabs>
+        <w:ind w:left="2160" w:hanging="360"/>
+      </w:pPr>
+    </w:lvl>
+    <w:lvl w:ilvl="3" w:tentative="1">
+      <w:start w:val="1"/>
+      <w:numFmt w:val="decimal"/>
+      <w:lvlText w:val="%4."/>
+      <w:lvlJc w:val="left"/>
+      <w:pPr>
+        <w:tabs>
+          <w:tab w:val="num" w:pos="2880"/>
+        </w:tabs>
+        <w:ind w:left="2880" w:hanging="360"/>
+      </w:pPr>
+    </w:lvl>
+    <w:lvl w:ilvl="4" w:tentative="1">
+      <w:start w:val="1"/>
+      <w:numFmt w:val="decimal"/>
+      <w:lvlText w:val="%5."/>
+      <w:lvlJc w:val="left"/>
+      <w:pPr>
+        <w:tabs>
+          <w:tab w:val="num" w:pos="3600"/>
+        </w:tabs>
+        <w:ind w:left="3600" w:hanging="360"/>
+      </w:pPr>
+    </w:lvl>
+    <w:lvl w:ilvl="5" w:tentative="1">
+      <w:start w:val="1"/>
+      <w:numFmt w:val="decimal"/>
+      <w:lvlText w:val="%6."/>
+      <w:lvlJc w:val="left"/>
+      <w:pPr>
+        <w:tabs>
+          <w:tab w:val="num" w:pos="4320"/>
+        </w:tabs>
+        <w:ind w:left="4320" w:hanging="360"/>
+      </w:pPr>
+    </w:lvl>
+    <w:lvl w:ilvl="6" w:tentative="1">
+      <w:start w:val="1"/>
+      <w:numFmt w:val="decimal"/>
+      <w:lvlText w:val="%7."/>
+      <w:lvlJc w:val="left"/>
+      <w:pPr>
+        <w:tabs>
+          <w:tab w:val="num" w:pos="5040"/>
+        </w:tabs>
+        <w:ind w:left="5040" w:hanging="360"/>
+      </w:pPr>
+    </w:lvl>
+    <w:lvl w:ilvl="7" w:tentative="1">
+      <w:start w:val="1"/>
+      <w:numFmt w:val="decimal"/>
+      <w:lvlText w:val="%8."/>
+      <w:lvlJc w:val="left"/>
+      <w:pPr>
+        <w:tabs>
+          <w:tab w:val="num" w:pos="5760"/>
+        </w:tabs>
+        <w:ind w:left="5760" w:hanging="360"/>
+      </w:pPr>
+    </w:lvl>
+    <w:lvl w:ilvl="8" w:tentative="1">
+      <w:start w:val="1"/>
+      <w:numFmt w:val="decimal"/>
+      <w:lvlText w:val="%9."/>
+      <w:lvlJc w:val="left"/>
+      <w:pPr>
+        <w:tabs>
+          <w:tab w:val="num" w:pos="6480"/>
+        </w:tabs>
+        <w:ind w:left="6480" w:hanging="360"/>
+      </w:pPr>
+    </w:lvl>
+  </w:abstractNum>
+  <w:abstractNum w:abstractNumId="1" w15:restartNumberingAfterBreak="0">
+    <w:nsid w:val="11AC259A"/>
+    <w:multiLevelType w:val="multilevel"/>
+    <w:tmpl w:val="0409001F"/>
+    <w:lvl w:ilvl="0">
+      <w:start w:val="1"/>
+      <w:numFmt w:val="decimal"/>
+      <w:lvlText w:val="%1."/>
+      <w:lvlJc w:val="left"/>
+      <w:pPr>
+        <w:ind w:left="425" w:hanging="425"/>
+      </w:pPr>
+    </w:lvl>
+    <w:lvl w:ilvl="1">
+      <w:start w:val="1"/>
+      <w:numFmt w:val="decimal"/>
+      <w:lvlText w:val="%1.%2."/>
+      <w:lvlJc w:val="left"/>
+      <w:pPr>
+        <w:ind w:left="567" w:hanging="567"/>
+      </w:pPr>
+    </w:lvl>
+    <w:lvl w:ilvl="2">
+      <w:start w:val="1"/>
+      <w:numFmt w:val="decimal"/>
+      <w:lvlText w:val="%1.%2.%3."/>
+      <w:lvlJc w:val="left"/>
+      <w:pPr>
+        <w:ind w:left="709" w:hanging="709"/>
+      </w:pPr>
+    </w:lvl>
+    <w:lvl w:ilvl="3">
+      <w:start w:val="1"/>
+      <w:numFmt w:val="decimal"/>
+      <w:lvlText w:val="%1.%2.%3.%4."/>
+      <w:lvlJc w:val="left"/>
+      <w:pPr>
+        <w:ind w:left="851" w:hanging="851"/>
+      </w:pPr>
+    </w:lvl>
+    <w:lvl w:ilvl="4">
+      <w:start w:val="1"/>
+      <w:numFmt w:val="decimal"/>
+      <w:lvlText w:val="%1.%2.%3.%4.%5."/>
+      <w:lvlJc w:val="left"/>
+      <w:pPr>
+        <w:ind w:left="992" w:hanging="992"/>
+      </w:pPr>
+    </w:lvl>
+    <w:lvl w:ilvl="5">
+      <w:start w:val="1"/>
+      <w:numFmt w:val="decimal"/>
+      <w:lvlText w:val="%1.%2.%3.%4.%5.%6."/>
+      <w:lvlJc w:val="left"/>
+      <w:pPr>
+        <w:ind w:left="1134" w:hanging="1134"/>
+      </w:pPr>
+    </w:lvl>
+    <w:lvl w:ilvl="6">
+      <w:start w:val="1"/>
+      <w:numFmt w:val="decimal"/>
+      <w:lvlText w:val="%1.%2.%3.%4.%5.%6.%7."/>
+      <w:lvlJc w:val="left"/>
+      <w:pPr>
+        <w:ind w:left="1276" w:hanging="1276"/>
+      </w:pPr>
+    </w:lvl>
+    <w:lvl w:ilvl="7">
+      <w:start w:val="1"/>
+      <w:numFmt w:val="decimal"/>
+      <w:lvlText w:val="%1.%2.%3.%4.%5.%6.%7.%8."/>
+      <w:lvlJc w:val="left"/>
+      <w:pPr>
+        <w:ind w:left="1418" w:hanging="1418"/>
+      </w:pPr>
+    </w:lvl>
+    <w:lvl w:ilvl="8">
+      <w:start w:val="1"/>
+      <w:numFmt w:val="decimal"/>
+      <w:lvlText w:val="%1.%2.%3.%4.%5.%6.%7.%8.%9."/>
+      <w:lvlJc w:val="left"/>
+      <w:pPr>
+        <w:ind w:left="1559" w:hanging="1559"/>
+      </w:pPr>
+    </w:lvl>
+  </w:abstractNum>
+  <w:abstractNum w:abstractNumId="2" w15:restartNumberingAfterBreak="0">
+    <w:nsid w:val="3FAC75E7"/>
+    <w:multiLevelType w:val="multilevel"/>
+    <w:tmpl w:val="ECF61D12"/>
+    <w:lvl w:ilvl="0">
+      <w:start w:val="1"/>
+      <w:numFmt w:val="decimal"/>
+      <w:lvlText w:val="%1."/>
+      <w:lvlJc w:val="left"/>
+      <w:pPr>
+        <w:tabs>
+          <w:tab w:val="num" w:pos="720"/>
+        </w:tabs>
+        <w:ind w:left="720" w:hanging="360"/>
+      </w:pPr>
+    </w:lvl>
+    <w:lvl w:ilvl="1" w:tentative="1">
+      <w:start w:val="1"/>
+      <w:numFmt w:val="decimal"/>
+      <w:lvlText w:val="%2."/>
+      <w:lvlJc w:val="left"/>
+      <w:pPr>
+        <w:tabs>
+          <w:tab w:val="num" w:pos="1440"/>
+        </w:tabs>
+        <w:ind w:left="1440" w:hanging="360"/>
+      </w:pPr>
+    </w:lvl>
+    <w:lvl w:ilvl="2" w:tentative="1">
+      <w:start w:val="1"/>
+      <w:numFmt w:val="decimal"/>
+      <w:lvlText w:val="%3."/>
+      <w:lvlJc w:val="left"/>
+      <w:pPr>
+        <w:tabs>
+          <w:tab w:val="num" w:pos="2160"/>
+        </w:tabs>
+        <w:ind w:left="2160" w:hanging="360"/>
+      </w:pPr>
+    </w:lvl>
+    <w:lvl w:ilvl="3" w:tentative="1">
+      <w:start w:val="1"/>
+      <w:numFmt w:val="decimal"/>
+      <w:lvlText w:val="%4."/>
+      <w:lvlJc w:val="left"/>
+      <w:pPr>
+        <w:tabs>
+          <w:tab w:val="num" w:pos="2880"/>
+        </w:tabs>
+        <w:ind w:left="2880" w:hanging="360"/>
+      </w:pPr>
+    </w:lvl>
+    <w:lvl w:ilvl="4" w:tentative="1">
+      <w:start w:val="1"/>
+      <w:numFmt w:val="decimal"/>
+      <w:lvlText w:val="%5."/>
+      <w:lvlJc w:val="left"/>
+      <w:pPr>
+        <w:tabs>
+          <w:tab w:val="num" w:pos="3600"/>
+        </w:tabs>
+        <w:ind w:left="3600" w:hanging="360"/>
+      </w:pPr>
+    </w:lvl>
+    <w:lvl w:ilvl="5" w:tentative="1">
+      <w:start w:val="1"/>
+      <w:numFmt w:val="decimal"/>
+      <w:lvlText w:val="%6."/>
+      <w:lvlJc w:val="left"/>
+      <w:pPr>
+        <w:tabs>
+          <w:tab w:val="num" w:pos="4320"/>
+        </w:tabs>
+        <w:ind w:left="4320" w:hanging="360"/>
+      </w:pPr>
+    </w:lvl>
+    <w:lvl w:ilvl="6" w:tentative="1">
+      <w:start w:val="1"/>
+      <w:numFmt w:val="decimal"/>
+      <w:lvlText w:val="%7."/>
+      <w:lvlJc w:val="left"/>
+      <w:pPr>
+        <w:tabs>
+          <w:tab w:val="num" w:pos="5040"/>
+        </w:tabs>
+        <w:ind w:left="5040" w:hanging="360"/>
+      </w:pPr>
+    </w:lvl>
+    <w:lvl w:ilvl="7" w:tentative="1">
+      <w:start w:val="1"/>
+      <w:numFmt w:val="decimal"/>
+      <w:lvlText w:val="%8."/>
+      <w:lvlJc w:val="left"/>
+      <w:pPr>
+        <w:tabs>
+          <w:tab w:val="num" w:pos="5760"/>
+        </w:tabs>
+        <w:ind w:left="5760" w:hanging="360"/>
+      </w:pPr>
+    </w:lvl>
+    <w:lvl w:ilvl="8" w:tentative="1">
+      <w:start w:val="1"/>
+      <w:numFmt w:val="decimal"/>
+      <w:lvlText w:val="%9."/>
+      <w:lvlJc w:val="left"/>
+      <w:pPr>
+        <w:tabs>
+          <w:tab w:val="num" w:pos="6480"/>
+        </w:tabs>
+        <w:ind w:left="6480" w:hanging="360"/>
+      </w:pPr>
+    </w:lvl>
+  </w:abstractNum>
+  <w:abstractNum w:abstractNumId="3" w15:restartNumberingAfterBreak="0">
+    <w:nsid w:val="57EF316D"/>
+    <w:multiLevelType w:val="multilevel"/>
+    <w:tmpl w:val="D416D0C4"/>
+    <w:lvl w:ilvl="0">
+      <w:start w:val="1"/>
+      <w:numFmt w:val="decimal"/>
+      <w:lvlText w:val="%1."/>
+      <w:lvlJc w:val="left"/>
+      <w:pPr>
+        <w:tabs>
+          <w:tab w:val="num" w:pos="720"/>
+        </w:tabs>
+        <w:ind w:left="720" w:hanging="360"/>
+      </w:pPr>
+    </w:lvl>
+    <w:lvl w:ilvl="1" w:tentative="1">
+      <w:start w:val="1"/>
+      <w:numFmt w:val="decimal"/>
+      <w:lvlText w:val="%2."/>
+      <w:lvlJc w:val="left"/>
+      <w:pPr>
+        <w:tabs>
+          <w:tab w:val="num" w:pos="1440"/>
+        </w:tabs>
+        <w:ind w:left="1440" w:hanging="360"/>
+      </w:pPr>
+    </w:lvl>
+    <w:lvl w:ilvl="2" w:tentative="1">
+      <w:start w:val="1"/>
+      <w:numFmt w:val="decimal"/>
+      <w:lvlText w:val="%3."/>
+      <w:lvlJc w:val="left"/>
+      <w:pPr>
+        <w:tabs>
+          <w:tab w:val="num" w:pos="2160"/>
+        </w:tabs>
+        <w:ind w:left="2160" w:hanging="360"/>
+      </w:pPr>
+    </w:lvl>
+    <w:lvl w:ilvl="3" w:tentative="1">
+      <w:start w:val="1"/>
+      <w:numFmt w:val="decimal"/>
+      <w:lvlText w:val="%4."/>
+      <w:lvlJc w:val="left"/>
+      <w:pPr>
+        <w:tabs>
+          <w:tab w:val="num" w:pos="2880"/>
+        </w:tabs>
+        <w:ind w:left="2880" w:hanging="360"/>
+      </w:pPr>
+    </w:lvl>
+    <w:lvl w:ilvl="4" w:tentative="1">
+      <w:start w:val="1"/>
+      <w:numFmt w:val="decimal"/>
+      <w:lvlText w:val="%5."/>
+      <w:lvlJc w:val="left"/>
+      <w:pPr>
+        <w:tabs>
+          <w:tab w:val="num" w:pos="3600"/>
+        </w:tabs>
+        <w:ind w:left="3600" w:hanging="360"/>
+      </w:pPr>
+    </w:lvl>
+    <w:lvl w:ilvl="5" w:tentative="1">
+      <w:start w:val="1"/>
+      <w:numFmt w:val="decimal"/>
+      <w:lvlText w:val="%6."/>
+      <w:lvlJc w:val="left"/>
+      <w:pPr>
+        <w:tabs>
+          <w:tab w:val="num" w:pos="4320"/>
+        </w:tabs>
+        <w:ind w:left="4320" w:hanging="360"/>
+      </w:pPr>
+    </w:lvl>
+    <w:lvl w:ilvl="6" w:tentative="1">
+      <w:start w:val="1"/>
+      <w:numFmt w:val="decimal"/>
+      <w:lvlText w:val="%7."/>
+      <w:lvlJc w:val="left"/>
+      <w:pPr>
+        <w:tabs>
+          <w:tab w:val="num" w:pos="5040"/>
+        </w:tabs>
+        <w:ind w:left="5040" w:hanging="360"/>
+      </w:pPr>
+    </w:lvl>
+    <w:lvl w:ilvl="7" w:tentative="1">
+      <w:start w:val="1"/>
+      <w:numFmt w:val="decimal"/>
+      <w:lvlText w:val="%8."/>
+      <w:lvlJc w:val="left"/>
+      <w:pPr>
+        <w:tabs>
+          <w:tab w:val="num" w:pos="5760"/>
+        </w:tabs>
+        <w:ind w:left="5760" w:hanging="360"/>
+      </w:pPr>
+    </w:lvl>
+    <w:lvl w:ilvl="8" w:tentative="1">
+      <w:start w:val="1"/>
+      <w:numFmt w:val="decimal"/>
+      <w:lvlText w:val="%9."/>
+      <w:lvlJc w:val="left"/>
+      <w:pPr>
+        <w:tabs>
+          <w:tab w:val="num" w:pos="6480"/>
+        </w:tabs>
+        <w:ind w:left="6480" w:hanging="360"/>
+      </w:pPr>
+    </w:lvl>
+  </w:abstractNum>
+  <w:num w:numId="1">
+    <w:abstractNumId w:val="1"/>
+  </w:num>
+  <w:num w:numId="2">
+    <w:abstractNumId w:val="2"/>
+  </w:num>
+  <w:num w:numId="3">
+    <w:abstractNumId w:val="3"/>
+  </w:num>
+  <w:num w:numId="4">
+    <w:abstractNumId w:val="0"/>
+  </w:num>
+</w:numbering>
+</file>
+
+<file path=word/people.xml><?xml version="1.0" encoding="utf-8"?>
+<w15:people xmlns:wpc="http://schemas.microsoft.com/office/word/2010/wordprocessingCanvas" xmlns:mc="http://schemas.openxmlformats.org/markup-compatibility/2006" xmlns:o="urn:schemas-microsoft-com:office:office" xmlns:r="http://schemas.openxmlformats.org/officeDocument/2006/relationships" xmlns:m="http://schemas.openxmlformats.org/officeDocument/2006/math" xmlns:v="urn:schemas-microsoft-com:vml" xmlns:wp14="http://schemas.microsoft.com/office/word/2010/wordprocessingDrawing" xmlns:wp="http://schemas.openxmlformats.org/drawingml/2006/wordprocessingDrawing" xmlns:w10="urn:schemas-microsoft-com:office:word" xmlns:w="http://schemas.openxmlformats.org/wordprocessingml/2006/main" xmlns:w14="http://schemas.microsoft.com/office/word/2010/wordml" xmlns:w15="http://schemas.microsoft.com/office/word/2012/wordml" xmlns:wpg="http://schemas.microsoft.com/office/word/2010/wordprocessingGroup" xmlns:wpi="http://schemas.microsoft.com/office/word/2010/wordprocessingInk" xmlns:wne="http://schemas.microsoft.com/office/word/2006/wordml" xmlns:wps="http://schemas.microsoft.com/office/word/2010/wordprocessingShape" mc:Ignorable="w14 w15 wp14">
+  <w15:person w15:author="Key Guan">
+    <w15:presenceInfo w15:providerId="AD" w15:userId="S-1-5-21-3209085076-2270697989-1277812454-40168"/>
+  </w15:person>
+</w15:people>
 </file>
 
 <file path=word/styles.xml><?xml version="1.0" encoding="utf-8"?>
@@ -539,6 +10103,96 @@
       <w:jc w:val="both"/>
     </w:pPr>
   </w:style>
+  <w:style w:type="paragraph" w:styleId="1">
+    <w:name w:val="heading 1"/>
+    <w:basedOn w:val="a"/>
+    <w:next w:val="a"/>
+    <w:link w:val="1Char"/>
+    <w:uiPriority w:val="9"/>
+    <w:qFormat/>
+    <w:rsid w:val="0089342F"/>
+    <w:pPr>
+      <w:keepNext/>
+      <w:keepLines/>
+      <w:spacing w:before="340" w:after="330" w:line="578" w:lineRule="auto"/>
+      <w:outlineLvl w:val="0"/>
+    </w:pPr>
+    <w:rPr>
+      <w:b/>
+      <w:bCs/>
+      <w:kern w:val="44"/>
+      <w:sz w:val="44"/>
+      <w:szCs w:val="44"/>
+    </w:rPr>
+  </w:style>
+  <w:style w:type="paragraph" w:styleId="2">
+    <w:name w:val="heading 2"/>
+    <w:basedOn w:val="a"/>
+    <w:next w:val="a"/>
+    <w:link w:val="2Char"/>
+    <w:uiPriority w:val="9"/>
+    <w:unhideWhenUsed/>
+    <w:qFormat/>
+    <w:rsid w:val="0089342F"/>
+    <w:pPr>
+      <w:keepNext/>
+      <w:keepLines/>
+      <w:spacing w:before="260" w:after="260" w:line="416" w:lineRule="auto"/>
+      <w:outlineLvl w:val="1"/>
+    </w:pPr>
+    <w:rPr>
+      <w:rFonts w:asciiTheme="majorHAnsi" w:eastAsiaTheme="majorEastAsia" w:hAnsiTheme="majorHAnsi" w:cstheme="majorBidi"/>
+      <w:b/>
+      <w:bCs/>
+      <w:sz w:val="32"/>
+      <w:szCs w:val="32"/>
+    </w:rPr>
+  </w:style>
+  <w:style w:type="paragraph" w:styleId="3">
+    <w:name w:val="heading 3"/>
+    <w:basedOn w:val="a"/>
+    <w:next w:val="a"/>
+    <w:link w:val="3Char"/>
+    <w:uiPriority w:val="9"/>
+    <w:unhideWhenUsed/>
+    <w:qFormat/>
+    <w:rsid w:val="0089342F"/>
+    <w:pPr>
+      <w:keepNext/>
+      <w:keepLines/>
+      <w:spacing w:before="260" w:after="260" w:line="416" w:lineRule="auto"/>
+      <w:outlineLvl w:val="2"/>
+    </w:pPr>
+    <w:rPr>
+      <w:b/>
+      <w:bCs/>
+      <w:sz w:val="32"/>
+      <w:szCs w:val="32"/>
+    </w:rPr>
+  </w:style>
+  <w:style w:type="paragraph" w:styleId="4">
+    <w:name w:val="heading 4"/>
+    <w:basedOn w:val="a"/>
+    <w:next w:val="a"/>
+    <w:link w:val="4Char"/>
+    <w:uiPriority w:val="9"/>
+    <w:unhideWhenUsed/>
+    <w:qFormat/>
+    <w:rsid w:val="0089342F"/>
+    <w:pPr>
+      <w:keepNext/>
+      <w:keepLines/>
+      <w:spacing w:before="280" w:after="290" w:line="376" w:lineRule="auto"/>
+      <w:outlineLvl w:val="3"/>
+    </w:pPr>
+    <w:rPr>
+      <w:rFonts w:asciiTheme="majorHAnsi" w:eastAsiaTheme="majorEastAsia" w:hAnsiTheme="majorHAnsi" w:cstheme="majorBidi"/>
+      <w:b/>
+      <w:bCs/>
+      <w:sz w:val="28"/>
+      <w:szCs w:val="28"/>
+    </w:rPr>
+  </w:style>
   <w:style w:type="character" w:default="1" w:styleId="a0">
     <w:name w:val="Default Paragraph Font"/>
     <w:uiPriority w:val="1"/>
@@ -641,6 +10295,268 @@
       <w:color w:val="0563C1" w:themeColor="hyperlink"/>
       <w:u w:val="single"/>
     </w:rPr>
+  </w:style>
+  <w:style w:type="character" w:customStyle="1" w:styleId="1Char">
+    <w:name w:val="标题 1 Char"/>
+    <w:basedOn w:val="a0"/>
+    <w:link w:val="1"/>
+    <w:uiPriority w:val="9"/>
+    <w:rsid w:val="0089342F"/>
+    <w:rPr>
+      <w:b/>
+      <w:bCs/>
+      <w:kern w:val="44"/>
+      <w:sz w:val="44"/>
+      <w:szCs w:val="44"/>
+    </w:rPr>
+  </w:style>
+  <w:style w:type="character" w:customStyle="1" w:styleId="2Char">
+    <w:name w:val="标题 2 Char"/>
+    <w:basedOn w:val="a0"/>
+    <w:link w:val="2"/>
+    <w:uiPriority w:val="9"/>
+    <w:rsid w:val="0089342F"/>
+    <w:rPr>
+      <w:rFonts w:asciiTheme="majorHAnsi" w:eastAsiaTheme="majorEastAsia" w:hAnsiTheme="majorHAnsi" w:cstheme="majorBidi"/>
+      <w:b/>
+      <w:bCs/>
+      <w:sz w:val="32"/>
+      <w:szCs w:val="32"/>
+    </w:rPr>
+  </w:style>
+  <w:style w:type="character" w:customStyle="1" w:styleId="3Char">
+    <w:name w:val="标题 3 Char"/>
+    <w:basedOn w:val="a0"/>
+    <w:link w:val="3"/>
+    <w:uiPriority w:val="9"/>
+    <w:rsid w:val="0089342F"/>
+    <w:rPr>
+      <w:b/>
+      <w:bCs/>
+      <w:sz w:val="32"/>
+      <w:szCs w:val="32"/>
+    </w:rPr>
+  </w:style>
+  <w:style w:type="character" w:customStyle="1" w:styleId="4Char">
+    <w:name w:val="标题 4 Char"/>
+    <w:basedOn w:val="a0"/>
+    <w:link w:val="4"/>
+    <w:uiPriority w:val="9"/>
+    <w:rsid w:val="0089342F"/>
+    <w:rPr>
+      <w:rFonts w:asciiTheme="majorHAnsi" w:eastAsiaTheme="majorEastAsia" w:hAnsiTheme="majorHAnsi" w:cstheme="majorBidi"/>
+      <w:b/>
+      <w:bCs/>
+      <w:sz w:val="28"/>
+      <w:szCs w:val="28"/>
+    </w:rPr>
+  </w:style>
+  <w:style w:type="paragraph" w:styleId="a6">
+    <w:name w:val="Normal (Web)"/>
+    <w:basedOn w:val="a"/>
+    <w:uiPriority w:val="99"/>
+    <w:unhideWhenUsed/>
+    <w:rsid w:val="0089342F"/>
+    <w:pPr>
+      <w:widowControl/>
+      <w:spacing w:before="100" w:beforeAutospacing="1" w:after="100" w:afterAutospacing="1"/>
+      <w:jc w:val="left"/>
+    </w:pPr>
+    <w:rPr>
+      <w:rFonts w:ascii="宋体" w:eastAsia="宋体" w:hAnsi="宋体" w:cs="宋体"/>
+      <w:kern w:val="0"/>
+      <w:sz w:val="24"/>
+      <w:szCs w:val="24"/>
+    </w:rPr>
+  </w:style>
+  <w:style w:type="table" w:styleId="a7">
+    <w:name w:val="Table Grid"/>
+    <w:basedOn w:val="a1"/>
+    <w:uiPriority w:val="39"/>
+    <w:rsid w:val="0089342F"/>
+    <w:tblPr>
+      <w:tblBorders>
+        <w:top w:val="single" w:sz="4" w:space="0" w:color="auto"/>
+        <w:left w:val="single" w:sz="4" w:space="0" w:color="auto"/>
+        <w:bottom w:val="single" w:sz="4" w:space="0" w:color="auto"/>
+        <w:right w:val="single" w:sz="4" w:space="0" w:color="auto"/>
+        <w:insideH w:val="single" w:sz="4" w:space="0" w:color="auto"/>
+        <w:insideV w:val="single" w:sz="4" w:space="0" w:color="auto"/>
+      </w:tblBorders>
+    </w:tblPr>
+  </w:style>
+  <w:style w:type="character" w:styleId="a8">
+    <w:name w:val="Strong"/>
+    <w:basedOn w:val="a0"/>
+    <w:uiPriority w:val="22"/>
+    <w:qFormat/>
+    <w:rsid w:val="0089342F"/>
+    <w:rPr>
+      <w:b/>
+      <w:bCs/>
+    </w:rPr>
+  </w:style>
+  <w:style w:type="paragraph" w:styleId="HTML">
+    <w:name w:val="HTML Preformatted"/>
+    <w:basedOn w:val="a"/>
+    <w:link w:val="HTMLChar"/>
+    <w:uiPriority w:val="99"/>
+    <w:unhideWhenUsed/>
+    <w:rsid w:val="0089342F"/>
+    <w:pPr>
+      <w:widowControl/>
+      <w:tabs>
+        <w:tab w:val="left" w:pos="916"/>
+        <w:tab w:val="left" w:pos="1832"/>
+        <w:tab w:val="left" w:pos="2748"/>
+        <w:tab w:val="left" w:pos="3664"/>
+        <w:tab w:val="left" w:pos="4580"/>
+        <w:tab w:val="left" w:pos="5496"/>
+        <w:tab w:val="left" w:pos="6412"/>
+        <w:tab w:val="left" w:pos="7328"/>
+        <w:tab w:val="left" w:pos="8244"/>
+        <w:tab w:val="left" w:pos="9160"/>
+        <w:tab w:val="left" w:pos="10076"/>
+        <w:tab w:val="left" w:pos="10992"/>
+        <w:tab w:val="left" w:pos="11908"/>
+        <w:tab w:val="left" w:pos="12824"/>
+        <w:tab w:val="left" w:pos="13740"/>
+        <w:tab w:val="left" w:pos="14656"/>
+      </w:tabs>
+      <w:jc w:val="left"/>
+    </w:pPr>
+    <w:rPr>
+      <w:rFonts w:ascii="宋体" w:eastAsia="宋体" w:hAnsi="宋体" w:cs="宋体"/>
+      <w:kern w:val="0"/>
+      <w:sz w:val="24"/>
+      <w:szCs w:val="24"/>
+    </w:rPr>
+  </w:style>
+  <w:style w:type="character" w:customStyle="1" w:styleId="HTMLChar">
+    <w:name w:val="HTML 预设格式 Char"/>
+    <w:basedOn w:val="a0"/>
+    <w:link w:val="HTML"/>
+    <w:uiPriority w:val="99"/>
+    <w:rsid w:val="0089342F"/>
+    <w:rPr>
+      <w:rFonts w:ascii="宋体" w:eastAsia="宋体" w:hAnsi="宋体" w:cs="宋体"/>
+      <w:kern w:val="0"/>
+      <w:sz w:val="24"/>
+      <w:szCs w:val="24"/>
+    </w:rPr>
+  </w:style>
+  <w:style w:type="character" w:customStyle="1" w:styleId="apple-converted-space">
+    <w:name w:val="apple-converted-space"/>
+    <w:basedOn w:val="a0"/>
+    <w:rsid w:val="0089342F"/>
+  </w:style>
+  <w:style w:type="character" w:customStyle="1" w:styleId="hljs-keyword">
+    <w:name w:val="hljs-keyword"/>
+    <w:basedOn w:val="a0"/>
+    <w:rsid w:val="0089342F"/>
+  </w:style>
+  <w:style w:type="character" w:customStyle="1" w:styleId="hljs-string">
+    <w:name w:val="hljs-string"/>
+    <w:basedOn w:val="a0"/>
+    <w:rsid w:val="0089342F"/>
+  </w:style>
+  <w:style w:type="character" w:styleId="a9">
+    <w:name w:val="annotation reference"/>
+    <w:basedOn w:val="a0"/>
+    <w:uiPriority w:val="99"/>
+    <w:semiHidden/>
+    <w:unhideWhenUsed/>
+    <w:rsid w:val="0089342F"/>
+    <w:rPr>
+      <w:sz w:val="21"/>
+      <w:szCs w:val="21"/>
+    </w:rPr>
+  </w:style>
+  <w:style w:type="paragraph" w:styleId="aa">
+    <w:name w:val="annotation text"/>
+    <w:basedOn w:val="a"/>
+    <w:link w:val="Char1"/>
+    <w:uiPriority w:val="99"/>
+    <w:semiHidden/>
+    <w:unhideWhenUsed/>
+    <w:rsid w:val="0089342F"/>
+    <w:pPr>
+      <w:jc w:val="left"/>
+    </w:pPr>
+  </w:style>
+  <w:style w:type="character" w:customStyle="1" w:styleId="Char1">
+    <w:name w:val="批注文字 Char"/>
+    <w:basedOn w:val="a0"/>
+    <w:link w:val="aa"/>
+    <w:uiPriority w:val="99"/>
+    <w:semiHidden/>
+    <w:rsid w:val="0089342F"/>
+  </w:style>
+  <w:style w:type="character" w:styleId="HTML0">
+    <w:name w:val="HTML Code"/>
+    <w:basedOn w:val="a0"/>
+    <w:uiPriority w:val="99"/>
+    <w:semiHidden/>
+    <w:unhideWhenUsed/>
+    <w:rsid w:val="0089342F"/>
+    <w:rPr>
+      <w:rFonts w:ascii="宋体" w:eastAsia="宋体" w:hAnsi="宋体" w:cs="宋体"/>
+      <w:sz w:val="24"/>
+      <w:szCs w:val="24"/>
+    </w:rPr>
+  </w:style>
+  <w:style w:type="character" w:customStyle="1" w:styleId="hljs-preprocessor">
+    <w:name w:val="hljs-preprocessor"/>
+    <w:basedOn w:val="a0"/>
+    <w:rsid w:val="0089342F"/>
+  </w:style>
+  <w:style w:type="character" w:customStyle="1" w:styleId="hljs-builtin">
+    <w:name w:val="hljs-built_in"/>
+    <w:basedOn w:val="a0"/>
+    <w:rsid w:val="0089342F"/>
+  </w:style>
+  <w:style w:type="character" w:customStyle="1" w:styleId="hljs-number">
+    <w:name w:val="hljs-number"/>
+    <w:basedOn w:val="a0"/>
+    <w:rsid w:val="0089342F"/>
+  </w:style>
+  <w:style w:type="character" w:customStyle="1" w:styleId="hljs-command">
+    <w:name w:val="hljs-command"/>
+    <w:basedOn w:val="a0"/>
+    <w:rsid w:val="0089342F"/>
+  </w:style>
+  <w:style w:type="character" w:customStyle="1" w:styleId="hljs-title">
+    <w:name w:val="hljs-title"/>
+    <w:basedOn w:val="a0"/>
+    <w:rsid w:val="0089342F"/>
+  </w:style>
+  <w:style w:type="character" w:customStyle="1" w:styleId="hljs-comment">
+    <w:name w:val="hljs-comment"/>
+    <w:basedOn w:val="a0"/>
+    <w:rsid w:val="0089342F"/>
+  </w:style>
+  <w:style w:type="character" w:customStyle="1" w:styleId="hljs-constant">
+    <w:name w:val="hljs-constant"/>
+    <w:basedOn w:val="a0"/>
+    <w:rsid w:val="0089342F"/>
+  </w:style>
+  <w:style w:type="character" w:customStyle="1" w:styleId="hljs-operator">
+    <w:name w:val="hljs-operator"/>
+    <w:basedOn w:val="a0"/>
+    <w:rsid w:val="0089342F"/>
+  </w:style>
+  <w:style w:type="character" w:customStyle="1" w:styleId="keyword">
+    <w:name w:val="keyword"/>
+    <w:rsid w:val="0089342F"/>
+  </w:style>
+  <w:style w:type="character" w:customStyle="1" w:styleId="string">
+    <w:name w:val="string"/>
+    <w:rsid w:val="0089342F"/>
+  </w:style>
+  <w:style w:type="character" w:customStyle="1" w:styleId="comment">
+    <w:name w:val="comment"/>
+    <w:basedOn w:val="a0"/>
+    <w:rsid w:val="0089342F"/>
   </w:style>
 </w:styles>
 </file>

--- a/packages.providers.docx
+++ b/packages.providers.docx
@@ -296,6 +296,17 @@
           <w:rFonts w:asciiTheme="minorEastAsia" w:hAnsiTheme="minorEastAsia"/>
         </w:rPr>
         <w:br/>
+      </w:r>
+      <w:r>
+        <w:rPr>
+          <w:rFonts w:asciiTheme="minorEastAsia" w:hAnsiTheme="minorEastAsia" w:hint="eastAsia"/>
+        </w:rPr>
+        <w:t xml:space="preserve">     </w:t>
+      </w:r>
+      <w:r>
+        <w:rPr>
+          <w:rFonts w:asciiTheme="minorEastAsia" w:hAnsiTheme="minorEastAsia"/>
+        </w:rPr>
         <w:t>在手机目录/data/system/users/0路径下，以xml的形式存储数据，有settings_global.xml, settings_system.xml, settings_secure.xml </w:t>
       </w:r>
       <w:r>
@@ -850,160 +861,6 @@
       </w:r>
     </w:p>
     <w:p>
-      <w:pPr>
-        <w:pStyle w:val="HTML"/>
-        <w:pBdr>
-          <w:top w:val="single" w:sz="2" w:space="4" w:color="888888"/>
-          <w:left w:val="single" w:sz="2" w:space="31" w:color="888888"/>
-          <w:bottom w:val="single" w:sz="2" w:space="4" w:color="888888"/>
-          <w:right w:val="single" w:sz="2" w:space="4" w:color="888888"/>
-        </w:pBdr>
-        <w:wordWrap w:val="0"/>
-        <w:spacing w:after="264"/>
-        <w:rPr>
-          <w:rStyle w:val="HTML0"/>
-          <w:rFonts w:ascii="Courier New" w:hAnsi="Courier New" w:cs="Courier New"/>
-          <w:color w:val="333333"/>
-        </w:rPr>
-      </w:pPr>
-      <w:r>
-        <w:rPr>
-          <w:rStyle w:val="hljs-preprocessor"/>
-          <w:rFonts w:ascii="Courier New" w:hAnsi="Courier New" w:cs="Courier New"/>
-          <w:color w:val="444444"/>
-        </w:rPr>
-        <w:t># cd /data/data/com.android.providers.settings/databases</w:t>
-      </w:r>
-    </w:p>
-    <w:p>
-      <w:pPr>
-        <w:pStyle w:val="HTML"/>
-        <w:pBdr>
-          <w:top w:val="single" w:sz="2" w:space="4" w:color="888888"/>
-          <w:left w:val="single" w:sz="2" w:space="31" w:color="888888"/>
-          <w:bottom w:val="single" w:sz="2" w:space="4" w:color="888888"/>
-          <w:right w:val="single" w:sz="2" w:space="4" w:color="888888"/>
-        </w:pBdr>
-        <w:wordWrap w:val="0"/>
-        <w:spacing w:after="264"/>
-        <w:rPr>
-          <w:rFonts w:ascii="Courier New" w:hAnsi="Courier New" w:cs="Courier New"/>
-          <w:color w:val="333333"/>
-          <w:sz w:val="21"/>
-          <w:szCs w:val="21"/>
-        </w:rPr>
-      </w:pPr>
-      <w:r>
-        <w:rPr>
-          <w:rStyle w:val="hljs-preprocessor"/>
-          <w:rFonts w:ascii="Courier New" w:hAnsi="Courier New" w:cs="Courier New"/>
-          <w:color w:val="444444"/>
-        </w:rPr>
-        <w:t># sqlite3 settings.db</w:t>
-      </w:r>
-    </w:p>
-    <w:p>
-      <w:pPr>
-        <w:ind w:firstLineChars="202" w:firstLine="424"/>
-        <w:rPr>
-          <w:rFonts w:asciiTheme="minorEastAsia" w:hAnsiTheme="minorEastAsia"/>
-        </w:rPr>
-      </w:pPr>
-      <w:r>
-        <w:rPr>
-          <w:rFonts w:asciiTheme="minorEastAsia" w:hAnsiTheme="minorEastAsia"/>
-        </w:rPr>
-        <w:t>sqlite3 有可能提示找不到，这是由于在当前版本中sqlite3程序没有被编译到system中，这里我们只需要手动push一个sqlite3就好了。</w:t>
-      </w:r>
-      <w:r>
-        <w:rPr>
-          <w:rFonts w:asciiTheme="minorEastAsia" w:hAnsiTheme="minorEastAsia"/>
-        </w:rPr>
-        <w:t>C</w:t>
-      </w:r>
-      <w:r>
-        <w:rPr>
-          <w:rFonts w:asciiTheme="minorEastAsia" w:hAnsiTheme="minorEastAsia" w:hint="eastAsia"/>
-        </w:rPr>
-        <w:t>s</w:t>
-      </w:r>
-      <w:r>
-        <w:rPr>
-          <w:rFonts w:asciiTheme="minorEastAsia" w:hAnsiTheme="minorEastAsia"/>
-        </w:rPr>
-        <w:t>果然没有</w:t>
-      </w:r>
-    </w:p>
-    <w:p>
-      <w:pPr>
-        <w:ind w:firstLineChars="202" w:firstLine="424"/>
-        <w:rPr>
-          <w:rFonts w:asciiTheme="minorEastAsia" w:hAnsiTheme="minorEastAsia"/>
-        </w:rPr>
-      </w:pPr>
-      <w:r>
-        <w:rPr>
-          <w:rFonts w:asciiTheme="minorEastAsia" w:hAnsiTheme="minorEastAsia"/>
-        </w:rPr>
-        <w:t>在使用sqlite3打开settings.db数据库之后，可以使用.help来查看有关sqlite3的一些帮助信息。这里常用的如下所示： </w:t>
-      </w:r>
-    </w:p>
-    <w:p>
-      <w:r>
-        <w:rPr>
-          <w:noProof/>
-        </w:rPr>
-        <w:drawing>
-          <wp:inline distT="0" distB="0" distL="0" distR="0" wp14:anchorId="372A4547" wp14:editId="6BB089C2">
-            <wp:extent cx="5274310" cy="4114871"/>
-            <wp:effectExtent l="0" t="0" r="2540" b="0"/>
-            <wp:docPr id="3" name="图片 3" descr="常用命令"/>
-            <wp:cNvGraphicFramePr>
-              <a:graphicFrameLocks xmlns:a="http://schemas.openxmlformats.org/drawingml/2006/main" noChangeAspect="1"/>
-            </wp:cNvGraphicFramePr>
-            <a:graphic xmlns:a="http://schemas.openxmlformats.org/drawingml/2006/main">
-              <a:graphicData uri="http://schemas.openxmlformats.org/drawingml/2006/picture">
-                <pic:pic xmlns:pic="http://schemas.openxmlformats.org/drawingml/2006/picture">
-                  <pic:nvPicPr>
-                    <pic:cNvPr id="0" name="Picture 4" descr="常用命令"/>
-                    <pic:cNvPicPr>
-                      <a:picLocks noChangeAspect="1" noChangeArrowheads="1"/>
-                    </pic:cNvPicPr>
-                  </pic:nvPicPr>
-                  <pic:blipFill>
-                    <a:blip r:embed="rId12">
-                      <a:extLst>
-                        <a:ext uri="{28A0092B-C50C-407E-A947-70E740481C1C}">
-                          <a14:useLocalDpi xmlns:a14="http://schemas.microsoft.com/office/drawing/2010/main" val="0"/>
-                        </a:ext>
-                      </a:extLst>
-                    </a:blip>
-                    <a:srcRect/>
-                    <a:stretch>
-                      <a:fillRect/>
-                    </a:stretch>
-                  </pic:blipFill>
-                  <pic:spPr bwMode="auto">
-                    <a:xfrm>
-                      <a:off x="0" y="0"/>
-                      <a:ext cx="5274310" cy="4114871"/>
-                    </a:xfrm>
-                    <a:prstGeom prst="rect">
-                      <a:avLst/>
-                    </a:prstGeom>
-                    <a:noFill/>
-                    <a:ln>
-                      <a:noFill/>
-                    </a:ln>
-                  </pic:spPr>
-                </pic:pic>
-              </a:graphicData>
-            </a:graphic>
-          </wp:inline>
-        </w:drawing>
-      </w:r>
-    </w:p>
-    <w:p>
       <w:r>
         <w:rPr>
           <w:rFonts w:hint="eastAsia"/>
@@ -1029,10 +886,9 @@
           <w:sz w:val="23"/>
           <w:szCs w:val="23"/>
         </w:rPr>
-        <w:lastRenderedPageBreak/>
         <w:t>frameworks/base/packages/SettingsProvider/src/com/Android/providers/settings/DatabaseHelper.</w:t>
       </w:r>
-      <w:hyperlink r:id="rId13" w:tgtFrame="_blank" w:tooltip="Java 知识库" w:history="1">
+      <w:hyperlink r:id="rId12" w:tgtFrame="_blank" w:tooltip="Java 知识库" w:history="1">
         <w:r>
           <w:rPr>
             <w:rStyle w:val="a5"/>
@@ -1177,7 +1033,7 @@
           <w:numId w:val="1"/>
         </w:numPr>
       </w:pPr>
-      <w:hyperlink r:id="rId14" w:history="1">
+      <w:hyperlink r:id="rId13" w:history="1">
         <w:r>
           <w:rPr>
             <w:rStyle w:val="a5"/>
@@ -1745,6 +1601,7 @@
           <w:rFonts w:ascii="Courier New" w:hAnsi="Courier New" w:cs="Courier New"/>
           <w:color w:val="333333"/>
         </w:rPr>
+        <w:lastRenderedPageBreak/>
         <w:t xml:space="preserve">$ adb </w:t>
       </w:r>
       <w:r>
@@ -2231,7 +2088,6 @@
           <w:rFonts w:ascii="Courier New" w:hAnsi="Courier New" w:cs="Courier New"/>
           <w:color w:val="333333"/>
         </w:rPr>
-        <w:lastRenderedPageBreak/>
         <w:t xml:space="preserve">$ adb </w:t>
       </w:r>
       <w:r>
@@ -2681,6 +2537,7 @@
           <w:rFonts w:asciiTheme="minorEastAsia" w:hAnsiTheme="minorEastAsia"/>
           <w:noProof/>
         </w:rPr>
+        <w:lastRenderedPageBreak/>
         <w:drawing>
           <wp:inline distT="0" distB="0" distL="0" distR="0" wp14:anchorId="6EA1D6ED" wp14:editId="51BF4140">
             <wp:extent cx="5274310" cy="1739053"/>
@@ -2699,7 +2556,7 @@
                     </pic:cNvPicPr>
                   </pic:nvPicPr>
                   <pic:blipFill>
-                    <a:blip r:embed="rId15">
+                    <a:blip r:embed="rId14">
                       <a:extLst>
                         <a:ext uri="{28A0092B-C50C-407E-A947-70E740481C1C}">
                           <a14:useLocalDpi xmlns:a14="http://schemas.microsoft.com/office/drawing/2010/main" val="0"/>
@@ -2764,7 +2621,6 @@
         <w:rPr>
           <w:rFonts w:hint="eastAsia"/>
         </w:rPr>
-        <w:lastRenderedPageBreak/>
         <w:t>源码</w:t>
       </w:r>
     </w:p>
@@ -2936,6 +2792,12 @@
           <w:rFonts w:asciiTheme="minorEastAsia" w:hAnsiTheme="minorEastAsia"/>
         </w:rPr>
         <w:br/>
+      </w:r>
+      <w:r>
+        <w:rPr>
+          <w:rFonts w:asciiTheme="minorEastAsia" w:hAnsiTheme="minorEastAsia"/>
+        </w:rPr>
+        <w:lastRenderedPageBreak/>
         <w:t>2. provider标签中android:authorities=”settings”可以知道，访问SettingsProvider的Uri的开头部分一定是</w:t>
       </w:r>
       <w:r>
@@ -3038,7 +2900,6 @@
         <w:pStyle w:val="3"/>
       </w:pPr>
       <w:r>
-        <w:lastRenderedPageBreak/>
         <w:t>S</w:t>
       </w:r>
       <w:r>
@@ -3689,6 +3550,7 @@
                 <w:kern w:val="0"/>
                 <w:szCs w:val="21"/>
               </w:rPr>
+              <w:lastRenderedPageBreak/>
               <w:t>loadSettings(db);</w:t>
             </w:r>
           </w:p>
@@ -3946,7 +3808,6 @@
                 <w:kern w:val="0"/>
                 <w:szCs w:val="21"/>
               </w:rPr>
-              <w:lastRenderedPageBreak/>
               <w:t xml:space="preserve">    }</w:t>
             </w:r>
           </w:p>
@@ -4245,7 +4106,6 @@
           <w:szCs w:val="23"/>
           <w:shd w:val="clear" w:color="auto" w:fill="FFFFFF"/>
         </w:rPr>
-        <w:lastRenderedPageBreak/>
         <w:t>通过上面的代码我们看到，最后其实就是引用（或者说是读取）了</w:t>
       </w:r>
       <w:r>
@@ -4753,7 +4613,14 @@
         <w:rPr>
           <w:rFonts w:asciiTheme="minorEastAsia" w:hAnsiTheme="minorEastAsia"/>
         </w:rPr>
-        <w:t>下面来分析最最核心的SettingsProvider的代码，核心就是insert,delete,update,query四个方法，我们依次看四个方法： </w:t>
+        <w:t>下面来分析最最核心的SettingsProvider的代码，核心就是</w:t>
+      </w:r>
+      <w:r>
+        <w:rPr>
+          <w:rFonts w:asciiTheme="minorEastAsia" w:hAnsiTheme="minorEastAsia"/>
+        </w:rPr>
+        <w:lastRenderedPageBreak/>
+        <w:t>insert,delete,update,query四个方法，我们依次看四个方法： </w:t>
       </w:r>
     </w:p>
     <w:p>
@@ -4951,15 +4818,6 @@
                 <w:szCs w:val="18"/>
               </w:rPr>
               <w:br/>
-            </w:r>
-            <w:r>
-              <w:rPr>
-                <w:rFonts w:hint="eastAsia"/>
-                <w:color w:val="000000"/>
-                <w:sz w:val="18"/>
-                <w:szCs w:val="18"/>
-              </w:rPr>
-              <w:lastRenderedPageBreak/>
               <w:t xml:space="preserve">        getContext().checkCallingOrSelfPermission(</w:t>
             </w:r>
             <w:r>
@@ -5090,7 +4948,6 @@
         <w:rPr>
           <w:rFonts w:asciiTheme="minorEastAsia" w:hAnsiTheme="minorEastAsia"/>
         </w:rPr>
-        <w:lastRenderedPageBreak/>
         <w:t>delete和update方法中也调用了如上的权限检查方法，然后再执行相应的数据库操作方法</w:t>
       </w:r>
     </w:p>
@@ -5238,6 +5095,7 @@
     </w:p>
     <w:p>
       <w:r>
+        <w:lastRenderedPageBreak/>
         <w:t>09-01 10:10:20.509 W/PackageManager(  486): Failed to parse /system/priv-app/SettingsProvider.apk: null</w:t>
       </w:r>
     </w:p>
@@ -5254,54 +5112,498 @@
     </w:p>
     <w:p>
       <w:r>
-        <w:t>09-01 10:47:21.478 W/art     (  489): Failed to find OatDexFile for DexFile /system/priv-app/SettingsProvider/SettingsProvider.apk ( canonical path /system/priv-app/SettingsProvider/SettingsProvider.apk) with checksum 0x6ade6c23 in OatFile /system/priv-</w:t>
-      </w:r>
-      <w:r>
+        <w:t>09-01 10:47:21.478 W/art     (  489): Failed to find OatDexFile for DexFile /system/priv-app/SettingsProvider/SettingsProvider.apk ( canonical path /system/priv-app/SettingsProvider/SettingsProvider.apk) with checksum 0x6ade6c23 in OatFile /system/priv-app/SettingsProvider/arm/SettingsProvider.odex</w:t>
+      </w:r>
+      <w:r>
+        <w:cr/>
+      </w:r>
+    </w:p>
+    <w:p>
+      <w:r>
+        <w:t>09-01 10:47:21.504 I/dex2oat (  549): Error opening the directory: /system/lib/plugins</w:t>
+      </w:r>
+      <w:r>
+        <w:cr/>
+      </w:r>
+    </w:p>
+    <w:p>
+      <w:r>
+        <w:t>09-01 10:47:21.505 I/dex2oat (  549): /system/bin/dex2oat --runtime-arg -classpath --runtime-arg  --instruction-set=arm --instruction-set-features=div --runtime-arg -Xrelocate --boot-image=/system/framework/boot.art --dex-file=/system/priv-app/SettingsProvider/SettingsProvider.apk --oat-fd=76 --oat-location=/data/dalvik-cache/arm/system@priv-app@SettingsProvider@SettingsProvider.apk@classes.dex --runtime-arg -Xms64m --runtime-arg -Xmx512m</w:t>
+      </w:r>
+    </w:p>
+    <w:p/>
+    <w:p>
+      <w:pPr>
+        <w:rPr>
+          <w:rStyle w:val="HTML0"/>
+        </w:rPr>
+      </w:pPr>
+      <w:r>
+        <w:rPr>
+          <w:rStyle w:val="HTML0"/>
+        </w:rPr>
+        <w:t>adb install –r</w:t>
+      </w:r>
+    </w:p>
+    <w:p>
+      <w:r>
+        <w:t>INSTALL_FAILED_ALREADY_EXISTS</w:t>
+      </w:r>
+    </w:p>
+    <w:p>
+      <w:r>
+        <w:t>means you uninstall before install -r remove purpose</w:t>
+      </w:r>
+    </w:p>
+    <w:p/>
+    <w:p>
+      <w:pPr>
+        <w:pStyle w:val="3"/>
+      </w:pPr>
+      <w:r>
+        <w:rPr>
+          <w:rFonts w:hint="eastAsia"/>
+        </w:rPr>
+        <w:t>还是</w:t>
+      </w:r>
+      <w:r>
+        <w:t>用</w:t>
+      </w:r>
+      <w:r>
+        <w:t>navicat</w:t>
+      </w:r>
+      <w:r>
+        <w:t>看吧</w:t>
+      </w:r>
+    </w:p>
+    <w:p>
+      <w:pPr>
+        <w:rPr>
+          <w:rFonts w:hint="eastAsia"/>
+        </w:rPr>
+      </w:pPr>
+      <w:bookmarkStart w:id="3" w:name="_GoBack"/>
+      <w:bookmarkEnd w:id="3"/>
+    </w:p>
+    <w:p>
+      <w:pPr>
+        <w:pStyle w:val="3"/>
+      </w:pPr>
+      <w:r>
+        <w:t>sqlite3</w:t>
+      </w:r>
+    </w:p>
+    <w:p>
+      <w:pPr>
+        <w:pStyle w:val="HTML"/>
+        <w:pBdr>
+          <w:top w:val="single" w:sz="2" w:space="4" w:color="888888"/>
+          <w:left w:val="single" w:sz="2" w:space="31" w:color="888888"/>
+          <w:bottom w:val="single" w:sz="2" w:space="4" w:color="888888"/>
+          <w:right w:val="single" w:sz="2" w:space="4" w:color="888888"/>
+        </w:pBdr>
+        <w:wordWrap w:val="0"/>
+        <w:spacing w:after="264"/>
+        <w:rPr>
+          <w:rStyle w:val="HTML0"/>
+          <w:rFonts w:ascii="Courier New" w:hAnsi="Courier New" w:cs="Courier New"/>
+          <w:color w:val="333333"/>
+        </w:rPr>
+      </w:pPr>
+      <w:r>
+        <w:rPr>
+          <w:rStyle w:val="hljs-preprocessor"/>
+          <w:rFonts w:ascii="Courier New" w:hAnsi="Courier New" w:cs="Courier New"/>
+          <w:color w:val="444444"/>
+        </w:rPr>
+        <w:t># cd /data/data/com.android.providers.settings/databases</w:t>
+      </w:r>
+    </w:p>
+    <w:p>
+      <w:pPr>
+        <w:pStyle w:val="HTML"/>
+        <w:pBdr>
+          <w:top w:val="single" w:sz="2" w:space="4" w:color="888888"/>
+          <w:left w:val="single" w:sz="2" w:space="31" w:color="888888"/>
+          <w:bottom w:val="single" w:sz="2" w:space="4" w:color="888888"/>
+          <w:right w:val="single" w:sz="2" w:space="4" w:color="888888"/>
+        </w:pBdr>
+        <w:wordWrap w:val="0"/>
+        <w:spacing w:after="264"/>
+        <w:rPr>
+          <w:rFonts w:ascii="Courier New" w:hAnsi="Courier New" w:cs="Courier New"/>
+          <w:color w:val="333333"/>
+          <w:sz w:val="21"/>
+          <w:szCs w:val="21"/>
+        </w:rPr>
+      </w:pPr>
+      <w:r>
+        <w:rPr>
+          <w:rStyle w:val="hljs-preprocessor"/>
+          <w:rFonts w:ascii="Courier New" w:hAnsi="Courier New" w:cs="Courier New"/>
+          <w:color w:val="444444"/>
+        </w:rPr>
+        <w:t># sqlite3 settings.db</w:t>
+      </w:r>
+    </w:p>
+    <w:p>
+      <w:pPr>
+        <w:ind w:firstLineChars="202" w:firstLine="424"/>
+        <w:rPr>
+          <w:rFonts w:asciiTheme="minorEastAsia" w:hAnsiTheme="minorEastAsia"/>
+        </w:rPr>
+      </w:pPr>
+      <w:r>
+        <w:rPr>
+          <w:rFonts w:asciiTheme="minorEastAsia" w:hAnsiTheme="minorEastAsia"/>
+        </w:rPr>
+        <w:t>sqlite3 有可能提示找不到，这是由于在当前版本中sqlite3程序没有被编译到system中，这里我们只需要手动push一个sqlite3就好了。</w:t>
+      </w:r>
+      <w:r>
+        <w:rPr>
+          <w:rFonts w:asciiTheme="minorEastAsia" w:hAnsiTheme="minorEastAsia"/>
+        </w:rPr>
+        <w:t>C</w:t>
+      </w:r>
+      <w:r>
+        <w:rPr>
+          <w:rFonts w:asciiTheme="minorEastAsia" w:hAnsiTheme="minorEastAsia" w:hint="eastAsia"/>
+        </w:rPr>
+        <w:t>s</w:t>
+      </w:r>
+      <w:r>
+        <w:rPr>
+          <w:rFonts w:asciiTheme="minorEastAsia" w:hAnsiTheme="minorEastAsia"/>
+        </w:rPr>
+        <w:t>果然没有</w:t>
+      </w:r>
+    </w:p>
+    <w:p>
+      <w:pPr>
+        <w:ind w:firstLineChars="202" w:firstLine="424"/>
+        <w:rPr>
+          <w:rFonts w:asciiTheme="minorEastAsia" w:hAnsiTheme="minorEastAsia"/>
+        </w:rPr>
+      </w:pPr>
+      <w:r>
+        <w:rPr>
+          <w:rFonts w:asciiTheme="minorEastAsia" w:hAnsiTheme="minorEastAsia"/>
+        </w:rPr>
+        <w:t>在使用sqlite3打开settings.db数据库之后，可以使用.help来查看有关sqlite3的一些帮助信息。这里常用的如下所示： </w:t>
+      </w:r>
+    </w:p>
+    <w:p>
+      <w:r>
+        <w:rPr>
+          <w:noProof/>
+        </w:rPr>
         <w:lastRenderedPageBreak/>
-        <w:t>app/SettingsProvider/arm/SettingsProvider.odex</w:t>
-      </w:r>
-      <w:r>
-        <w:cr/>
-      </w:r>
-    </w:p>
-    <w:p>
-      <w:r>
-        <w:t>09-01 10:47:21.504 I/dex2oat (  549): Error opening the directory: /system/lib/plugins</w:t>
-      </w:r>
-      <w:r>
-        <w:cr/>
-      </w:r>
-    </w:p>
-    <w:p>
-      <w:r>
-        <w:t>09-01 10:47:21.505 I/dex2oat (  549): /system/bin/dex2oat --runtime-arg -classpath --runtime-arg  --instruction-set=arm --instruction-set-features=div --runtime-arg -Xrelocate --boot-image=/system/framework/boot.art --dex-file=/system/priv-app/SettingsProvider/SettingsProvider.apk --oat-fd=76 --oat-location=/data/dalvik-cache/arm/system@priv-app@SettingsProvider@SettingsProvider.apk@classes.dex --runtime-arg -Xms64m --runtime-arg -Xmx512m</w:t>
+        <w:drawing>
+          <wp:inline distT="0" distB="0" distL="0" distR="0" wp14:anchorId="20D5937A" wp14:editId="3C8772C2">
+            <wp:extent cx="5274310" cy="4114871"/>
+            <wp:effectExtent l="0" t="0" r="2540" b="0"/>
+            <wp:docPr id="3" name="图片 3" descr="常用命令"/>
+            <wp:cNvGraphicFramePr>
+              <a:graphicFrameLocks xmlns:a="http://schemas.openxmlformats.org/drawingml/2006/main" noChangeAspect="1"/>
+            </wp:cNvGraphicFramePr>
+            <a:graphic xmlns:a="http://schemas.openxmlformats.org/drawingml/2006/main">
+              <a:graphicData uri="http://schemas.openxmlformats.org/drawingml/2006/picture">
+                <pic:pic xmlns:pic="http://schemas.openxmlformats.org/drawingml/2006/picture">
+                  <pic:nvPicPr>
+                    <pic:cNvPr id="0" name="Picture 4" descr="常用命令"/>
+                    <pic:cNvPicPr>
+                      <a:picLocks noChangeAspect="1" noChangeArrowheads="1"/>
+                    </pic:cNvPicPr>
+                  </pic:nvPicPr>
+                  <pic:blipFill>
+                    <a:blip r:embed="rId15">
+                      <a:extLst>
+                        <a:ext uri="{28A0092B-C50C-407E-A947-70E740481C1C}">
+                          <a14:useLocalDpi xmlns:a14="http://schemas.microsoft.com/office/drawing/2010/main" val="0"/>
+                        </a:ext>
+                      </a:extLst>
+                    </a:blip>
+                    <a:srcRect/>
+                    <a:stretch>
+                      <a:fillRect/>
+                    </a:stretch>
+                  </pic:blipFill>
+                  <pic:spPr bwMode="auto">
+                    <a:xfrm>
+                      <a:off x="0" y="0"/>
+                      <a:ext cx="5274310" cy="4114871"/>
+                    </a:xfrm>
+                    <a:prstGeom prst="rect">
+                      <a:avLst/>
+                    </a:prstGeom>
+                    <a:noFill/>
+                    <a:ln>
+                      <a:noFill/>
+                    </a:ln>
+                  </pic:spPr>
+                </pic:pic>
+              </a:graphicData>
+            </a:graphic>
+          </wp:inline>
+        </w:drawing>
       </w:r>
     </w:p>
     <w:p/>
     <w:p>
       <w:pPr>
         <w:rPr>
-          <w:rStyle w:val="HTML0"/>
-        </w:rPr>
-      </w:pPr>
-      <w:r>
-        <w:rPr>
-          <w:rStyle w:val="HTML0"/>
-        </w:rPr>
-        <w:t>adb install –r</w:t>
-      </w:r>
-    </w:p>
-    <w:p>
-      <w:r>
-        <w:t>INSTALL_FAILED_ALREADY_EXISTS</w:t>
-      </w:r>
-    </w:p>
-    <w:p>
-      <w:r>
-        <w:t>means you uninstall before install -r remove purpose</w:t>
+          <w:rFonts w:hint="eastAsia"/>
+        </w:rPr>
+      </w:pPr>
+      <w:r>
+        <w:t>C</w:t>
+      </w:r>
+      <w:r>
+        <w:rPr>
+          <w:rFonts w:hint="eastAsia"/>
+        </w:rPr>
+        <w:t>trl+</w:t>
+      </w:r>
+      <w:r>
+        <w:t>Z</w:t>
+      </w:r>
+      <w:r>
+        <w:rPr>
+          <w:rFonts w:hint="eastAsia"/>
+        </w:rPr>
+        <w:t>推出</w:t>
+      </w:r>
+      <w:r>
+        <w:t>命令模式</w:t>
+      </w:r>
+    </w:p>
+    <w:p>
+      <w:pPr>
+        <w:rPr>
+          <w:color w:val="FF0000"/>
+        </w:rPr>
+      </w:pPr>
+      <w:r>
+        <w:rPr>
+          <w:color w:val="FF0000"/>
+        </w:rPr>
+        <w:t>rm500:/data/system_de/0 # sqlite3  accounts_de.db</w:t>
+      </w:r>
+    </w:p>
+    <w:p>
+      <w:r>
+        <w:t>sqlite&gt; .databases</w:t>
+      </w:r>
+    </w:p>
+    <w:p>
+      <w:r>
+        <w:t>seq  name             file</w:t>
+      </w:r>
+    </w:p>
+    <w:p>
+      <w:r>
+        <w:t>---  ---------------  ----------------------------------</w:t>
+      </w:r>
+    </w:p>
+    <w:p>
+      <w:r>
+        <w:t>0    main             /data/system_de/0/accounts_de.db</w:t>
       </w:r>
     </w:p>
     <w:p/>
+    <w:p>
+      <w:pPr>
+        <w:rPr>
+          <w:color w:val="FF0000"/>
+        </w:rPr>
+      </w:pPr>
+      <w:r>
+        <w:rPr>
+          <w:color w:val="FF0000"/>
+        </w:rPr>
+        <w:t>sqlite&gt; .dump shared_accounts</w:t>
+      </w:r>
+    </w:p>
+    <w:p>
+      <w:r>
+        <w:t>PRAGMA foreign_keys=OFF;</w:t>
+      </w:r>
+    </w:p>
+    <w:p>
+      <w:r>
+        <w:t>BEGIN TRANSACTION;</w:t>
+      </w:r>
+    </w:p>
+    <w:p>
+      <w:r>
+        <w:t>CREATE TABLE shared_accounts ( _id INTEGER PRIMARY KEY AUTOINCREMENT, name TEXT NOT NULL, type TEXT NOT NULL, UNIQUE(name,type));</w:t>
+      </w:r>
+    </w:p>
+    <w:p>
+      <w:r>
+        <w:t>COMMIT;</w:t>
+      </w:r>
+    </w:p>
+    <w:p/>
+    <w:p>
+      <w:pPr>
+        <w:rPr>
+          <w:color w:val="FF0000"/>
+        </w:rPr>
+      </w:pPr>
+      <w:r>
+        <w:rPr>
+          <w:color w:val="FF0000"/>
+        </w:rPr>
+        <w:t>sqlite&gt; .show</w:t>
+      </w:r>
+    </w:p>
+    <w:p>
+      <w:r>
+        <w:t xml:space="preserve">        echo: off</w:t>
+      </w:r>
+    </w:p>
+    <w:p>
+      <w:r>
+        <w:t xml:space="preserve">         eqp: off</w:t>
+      </w:r>
+    </w:p>
+    <w:p>
+      <w:r>
+        <w:t xml:space="preserve">  explain: off</w:t>
+      </w:r>
+    </w:p>
+    <w:p>
+      <w:r>
+        <w:t xml:space="preserve">     headers: off</w:t>
+      </w:r>
+    </w:p>
+    <w:p>
+      <w:r>
+        <w:t xml:space="preserve">        mode: list</w:t>
+      </w:r>
+    </w:p>
+    <w:p>
+      <w:r>
+        <w:t xml:space="preserve">   nullvalue: ""</w:t>
+      </w:r>
+    </w:p>
+    <w:p>
+      <w:r>
+        <w:t xml:space="preserve">      output: stdout</w:t>
+      </w:r>
+    </w:p>
+    <w:p>
+      <w:r>
+        <w:lastRenderedPageBreak/>
+        <w:t>colseparator: "|"</w:t>
+      </w:r>
+    </w:p>
+    <w:p>
+      <w:r>
+        <w:t>rowseparator: "\n"</w:t>
+      </w:r>
+    </w:p>
+    <w:p>
+      <w:r>
+        <w:t xml:space="preserve">       stats: off</w:t>
+      </w:r>
+    </w:p>
+    <w:p>
+      <w:r>
+        <w:t xml:space="preserve">       width:</w:t>
+      </w:r>
+    </w:p>
+    <w:p/>
+    <w:p>
+      <w:pPr>
+        <w:rPr>
+          <w:b/>
+          <w:color w:val="FF0000"/>
+        </w:rPr>
+      </w:pPr>
+      <w:r>
+        <w:rPr>
+          <w:b/>
+          <w:color w:val="FF0000"/>
+        </w:rPr>
+        <w:t>sqlite&gt; select * from accounts;</w:t>
+      </w:r>
+    </w:p>
+    <w:p>
+      <w:hyperlink r:id="rId16" w:history="1">
+        <w:r>
+          <w:rPr>
+            <w:rStyle w:val="a5"/>
+          </w:rPr>
+          <w:t>7|key.guan@kji.com|com.kji.oo||1535041382744</w:t>
+        </w:r>
+      </w:hyperlink>
+    </w:p>
+    <w:p/>
+    <w:p>
+      <w:pPr>
+        <w:rPr>
+          <w:rFonts w:hint="eastAsia"/>
+        </w:rPr>
+      </w:pPr>
+      <w:r>
+        <w:rPr>
+          <w:rFonts w:hint="eastAsia"/>
+        </w:rPr>
+        <w:t>就</w:t>
+      </w:r>
+      <w:r>
+        <w:t>一个账户名字</w:t>
+      </w:r>
+      <w:r>
+        <w:rPr>
+          <w:rFonts w:hint="eastAsia"/>
+        </w:rPr>
+        <w:t>，</w:t>
+      </w:r>
+      <w:r>
+        <w:t>password</w:t>
+      </w:r>
+      <w:r>
+        <w:t>呢，</w:t>
+      </w:r>
+      <w:r>
+        <w:rPr>
+          <w:rFonts w:hint="eastAsia"/>
+        </w:rPr>
+        <w:t>收藏</w:t>
+      </w:r>
+      <w:r>
+        <w:t>这些数据怎么来的？</w:t>
+      </w:r>
+      <w:r>
+        <w:t>app2</w:t>
+      </w:r>
+      <w:r>
+        <w:rPr>
+          <w:rFonts w:hint="eastAsia"/>
+        </w:rPr>
+        <w:t>再</w:t>
+      </w:r>
+      <w:r>
+        <w:t>登陆一次？？</w:t>
+      </w:r>
+    </w:p>
+    <w:p>
+      <w:pPr>
+        <w:rPr>
+          <w:rFonts w:hint="eastAsia"/>
+        </w:rPr>
+      </w:pPr>
+    </w:p>
+    <w:p>
+      <w:pPr>
+        <w:rPr>
+          <w:rFonts w:hint="eastAsia"/>
+        </w:rPr>
+      </w:pPr>
+    </w:p>
     <w:p>
       <w:pPr>
         <w:pStyle w:val="2"/>
@@ -5389,7 +5691,7 @@
       </w:r>
     </w:p>
     <w:p>
-      <w:hyperlink r:id="rId16" w:history="1">
+      <w:hyperlink r:id="rId17" w:history="1">
         <w:r>
           <w:rPr>
             <w:rStyle w:val="a5"/>
@@ -5407,7 +5709,7 @@
           <w:shd w:val="clear" w:color="auto" w:fill="FFFFFF"/>
         </w:rPr>
       </w:pPr>
-      <w:hyperlink r:id="rId17" w:tgtFrame="_blank" w:tooltip="软件测试知识库" w:history="1">
+      <w:hyperlink r:id="rId18" w:tgtFrame="_blank" w:tooltip="软件测试知识库" w:history="1">
         <w:r>
           <w:rPr>
             <w:rStyle w:val="a5"/>
@@ -5721,7 +6023,7 @@
         </w:rPr>
         <w:t> </w:t>
       </w:r>
-      <w:hyperlink r:id="rId18" w:tgtFrame="_blank" w:tooltip="view plain" w:history="1">
+      <w:hyperlink r:id="rId19" w:tgtFrame="_blank" w:tooltip="view plain" w:history="1">
         <w:r>
           <w:rPr>
             <w:rStyle w:val="a5"/>
@@ -5743,7 +6045,7 @@
         </w:rPr>
         <w:t> </w:t>
       </w:r>
-      <w:hyperlink r:id="rId19" w:tgtFrame="_blank" w:tooltip="copy" w:history="1">
+      <w:hyperlink r:id="rId20" w:tgtFrame="_blank" w:tooltip="copy" w:history="1">
         <w:r>
           <w:rPr>
             <w:rStyle w:val="a5"/>
@@ -5812,7 +6114,7 @@
             <wp:extent cx="114300" cy="114300"/>
             <wp:effectExtent l="0" t="0" r="0" b="0"/>
             <wp:docPr id="13" name="图片 13" descr="在CODE上查看代码片">
-              <a:hlinkClick xmlns:a="http://schemas.openxmlformats.org/drawingml/2006/main" r:id="rId20" tgtFrame="&quot;_blank&quot;" tooltip="&quot;在CODE上查看代码片&quot;"/>
+              <a:hlinkClick xmlns:a="http://schemas.openxmlformats.org/drawingml/2006/main" r:id="rId21" tgtFrame="&quot;_blank&quot;" tooltip="&quot;在CODE上查看代码片&quot;"/>
             </wp:docPr>
             <wp:cNvGraphicFramePr>
               <a:graphicFrameLocks xmlns:a="http://schemas.openxmlformats.org/drawingml/2006/main" noChangeAspect="1"/>
@@ -5822,14 +6124,14 @@
                 <pic:pic xmlns:pic="http://schemas.openxmlformats.org/drawingml/2006/picture">
                   <pic:nvPicPr>
                     <pic:cNvPr id="0" name="Picture 1" descr="在CODE上查看代码片">
-                      <a:hlinkClick r:id="rId20" tgtFrame="&quot;_blank&quot;" tooltip="&quot;在CODE上查看代码片&quot;"/>
+                      <a:hlinkClick r:id="rId21" tgtFrame="&quot;_blank&quot;" tooltip="&quot;在CODE上查看代码片&quot;"/>
                     </pic:cNvPr>
                     <pic:cNvPicPr>
                       <a:picLocks noChangeAspect="1" noChangeArrowheads="1"/>
                     </pic:cNvPicPr>
                   </pic:nvPicPr>
                   <pic:blipFill>
-                    <a:blip r:embed="rId21">
+                    <a:blip r:embed="rId22">
                       <a:extLst>
                         <a:ext uri="{28A0092B-C50C-407E-A947-70E740481C1C}">
                           <a14:useLocalDpi xmlns:a14="http://schemas.microsoft.com/office/drawing/2010/main" val="0"/>
@@ -5876,7 +6178,7 @@
                 <wp:extent cx="114300" cy="114300"/>
                 <wp:effectExtent l="0" t="0" r="0" b="0"/>
                 <wp:docPr id="12" name="矩形 12" descr="派生到我的代码片">
-                  <a:hlinkClick xmlns:a="http://schemas.openxmlformats.org/drawingml/2006/main" r:id="rId22" tgtFrame="&quot;_blank&quot;" tooltip="&quot;派生到我的代码片&quot;"/>
+                  <a:hlinkClick xmlns:a="http://schemas.openxmlformats.org/drawingml/2006/main" r:id="rId23" tgtFrame="&quot;_blank&quot;" tooltip="&quot;派生到我的代码片&quot;"/>
                 </wp:docPr>
                 <wp:cNvGraphicFramePr>
                   <a:graphicFrameLocks xmlns:a="http://schemas.openxmlformats.org/drawingml/2006/main" noChangeAspect="1"/>
@@ -6215,7 +6517,7 @@
         </w:rPr>
         <w:t> </w:t>
       </w:r>
-      <w:hyperlink r:id="rId23" w:tgtFrame="_blank" w:tooltip="view plain" w:history="1">
+      <w:hyperlink r:id="rId24" w:tgtFrame="_blank" w:tooltip="view plain" w:history="1">
         <w:r>
           <w:rPr>
             <w:rStyle w:val="a5"/>
@@ -6237,7 +6539,7 @@
         </w:rPr>
         <w:t> </w:t>
       </w:r>
-      <w:hyperlink r:id="rId24" w:tgtFrame="_blank" w:tooltip="copy" w:history="1">
+      <w:hyperlink r:id="rId25" w:tgtFrame="_blank" w:tooltip="copy" w:history="1">
         <w:r>
           <w:rPr>
             <w:rStyle w:val="a5"/>
@@ -6269,7 +6571,6 @@
           <w:sz w:val="14"/>
           <w:szCs w:val="14"/>
         </w:rPr>
-        <w:lastRenderedPageBreak/>
         <w:t> </w:t>
       </w:r>
     </w:p>
@@ -6307,7 +6608,7 @@
             <wp:extent cx="114300" cy="114300"/>
             <wp:effectExtent l="0" t="0" r="0" b="0"/>
             <wp:docPr id="11" name="图片 11" descr="在CODE上查看代码片">
-              <a:hlinkClick xmlns:a="http://schemas.openxmlformats.org/drawingml/2006/main" r:id="rId20" tgtFrame="&quot;_blank&quot;" tooltip="&quot;在CODE上查看代码片&quot;"/>
+              <a:hlinkClick xmlns:a="http://schemas.openxmlformats.org/drawingml/2006/main" r:id="rId21" tgtFrame="&quot;_blank&quot;" tooltip="&quot;在CODE上查看代码片&quot;"/>
             </wp:docPr>
             <wp:cNvGraphicFramePr>
               <a:graphicFrameLocks xmlns:a="http://schemas.openxmlformats.org/drawingml/2006/main" noChangeAspect="1"/>
@@ -6317,14 +6618,14 @@
                 <pic:pic xmlns:pic="http://schemas.openxmlformats.org/drawingml/2006/picture">
                   <pic:nvPicPr>
                     <pic:cNvPr id="0" name="Picture 3" descr="在CODE上查看代码片">
-                      <a:hlinkClick r:id="rId20" tgtFrame="&quot;_blank&quot;" tooltip="&quot;在CODE上查看代码片&quot;"/>
+                      <a:hlinkClick r:id="rId21" tgtFrame="&quot;_blank&quot;" tooltip="&quot;在CODE上查看代码片&quot;"/>
                     </pic:cNvPr>
                     <pic:cNvPicPr>
                       <a:picLocks noChangeAspect="1" noChangeArrowheads="1"/>
                     </pic:cNvPicPr>
                   </pic:nvPicPr>
                   <pic:blipFill>
-                    <a:blip r:embed="rId21">
+                    <a:blip r:embed="rId22">
                       <a:extLst>
                         <a:ext uri="{28A0092B-C50C-407E-A947-70E740481C1C}">
                           <a14:useLocalDpi xmlns:a14="http://schemas.microsoft.com/office/drawing/2010/main" val="0"/>
@@ -6371,7 +6672,7 @@
                 <wp:extent cx="114300" cy="114300"/>
                 <wp:effectExtent l="0" t="0" r="0" b="0"/>
                 <wp:docPr id="10" name="矩形 10" descr="派生到我的代码片">
-                  <a:hlinkClick xmlns:a="http://schemas.openxmlformats.org/drawingml/2006/main" r:id="rId22" tgtFrame="&quot;_blank&quot;" tooltip="&quot;派生到我的代码片&quot;"/>
+                  <a:hlinkClick xmlns:a="http://schemas.openxmlformats.org/drawingml/2006/main" r:id="rId23" tgtFrame="&quot;_blank&quot;" tooltip="&quot;派生到我的代码片&quot;"/>
                 </wp:docPr>
                 <wp:cNvGraphicFramePr>
                   <a:graphicFrameLocks xmlns:a="http://schemas.openxmlformats.org/drawingml/2006/main" noChangeAspect="1"/>
@@ -6532,6 +6833,7 @@
           <w:szCs w:val="18"/>
           <w:bdr w:val="none" w:sz="0" w:space="0" w:color="auto" w:frame="1"/>
         </w:rPr>
+        <w:lastRenderedPageBreak/>
         <w:t>    </w:t>
       </w:r>
       <w:r>
@@ -6937,7 +7239,7 @@
         </w:rPr>
         <w:t> </w:t>
       </w:r>
-      <w:hyperlink r:id="rId25" w:tgtFrame="_blank" w:tooltip="view plain" w:history="1">
+      <w:hyperlink r:id="rId26" w:tgtFrame="_blank" w:tooltip="view plain" w:history="1">
         <w:r>
           <w:rPr>
             <w:rStyle w:val="a5"/>
@@ -6959,7 +7261,7 @@
         </w:rPr>
         <w:t> </w:t>
       </w:r>
-      <w:hyperlink r:id="rId26" w:tgtFrame="_blank" w:tooltip="copy" w:history="1">
+      <w:hyperlink r:id="rId27" w:tgtFrame="_blank" w:tooltip="copy" w:history="1">
         <w:r>
           <w:rPr>
             <w:rStyle w:val="a5"/>
@@ -7028,7 +7330,7 @@
             <wp:extent cx="114300" cy="114300"/>
             <wp:effectExtent l="0" t="0" r="0" b="0"/>
             <wp:docPr id="9" name="图片 9" descr="在CODE上查看代码片">
-              <a:hlinkClick xmlns:a="http://schemas.openxmlformats.org/drawingml/2006/main" r:id="rId20" tgtFrame="&quot;_blank&quot;" tooltip="&quot;在CODE上查看代码片&quot;"/>
+              <a:hlinkClick xmlns:a="http://schemas.openxmlformats.org/drawingml/2006/main" r:id="rId21" tgtFrame="&quot;_blank&quot;" tooltip="&quot;在CODE上查看代码片&quot;"/>
             </wp:docPr>
             <wp:cNvGraphicFramePr>
               <a:graphicFrameLocks xmlns:a="http://schemas.openxmlformats.org/drawingml/2006/main" noChangeAspect="1"/>
@@ -7038,14 +7340,14 @@
                 <pic:pic xmlns:pic="http://schemas.openxmlformats.org/drawingml/2006/picture">
                   <pic:nvPicPr>
                     <pic:cNvPr id="0" name="Picture 5" descr="在CODE上查看代码片">
-                      <a:hlinkClick r:id="rId20" tgtFrame="&quot;_blank&quot;" tooltip="&quot;在CODE上查看代码片&quot;"/>
+                      <a:hlinkClick r:id="rId21" tgtFrame="&quot;_blank&quot;" tooltip="&quot;在CODE上查看代码片&quot;"/>
                     </pic:cNvPr>
                     <pic:cNvPicPr>
                       <a:picLocks noChangeAspect="1" noChangeArrowheads="1"/>
                     </pic:cNvPicPr>
                   </pic:nvPicPr>
                   <pic:blipFill>
-                    <a:blip r:embed="rId21">
+                    <a:blip r:embed="rId22">
                       <a:extLst>
                         <a:ext uri="{28A0092B-C50C-407E-A947-70E740481C1C}">
                           <a14:useLocalDpi xmlns:a14="http://schemas.microsoft.com/office/drawing/2010/main" val="0"/>
@@ -7092,7 +7394,7 @@
                 <wp:extent cx="114300" cy="114300"/>
                 <wp:effectExtent l="0" t="0" r="0" b="0"/>
                 <wp:docPr id="8" name="矩形 8" descr="派生到我的代码片">
-                  <a:hlinkClick xmlns:a="http://schemas.openxmlformats.org/drawingml/2006/main" r:id="rId22" tgtFrame="&quot;_blank&quot;" tooltip="&quot;派生到我的代码片&quot;"/>
+                  <a:hlinkClick xmlns:a="http://schemas.openxmlformats.org/drawingml/2006/main" r:id="rId23" tgtFrame="&quot;_blank&quot;" tooltip="&quot;派生到我的代码片&quot;"/>
                 </wp:docPr>
                 <wp:cNvGraphicFramePr>
                   <a:graphicFrameLocks xmlns:a="http://schemas.openxmlformats.org/drawingml/2006/main" noChangeAspect="1"/>
@@ -7458,7 +7760,7 @@
         </w:rPr>
         <w:t>例如我</w:t>
       </w:r>
-      <w:hyperlink r:id="rId27" w:tgtFrame="_blank" w:tooltip="软件测试知识库" w:history="1">
+      <w:hyperlink r:id="rId28" w:tgtFrame="_blank" w:tooltip="软件测试知识库" w:history="1">
         <w:r>
           <w:rPr>
             <w:rStyle w:val="a5"/>
@@ -7598,13 +7900,23 @@
         <w:spacing w:before="0" w:beforeAutospacing="0" w:after="240" w:afterAutospacing="0" w:line="390" w:lineRule="atLeast"/>
         <w:jc w:val="both"/>
         <w:rPr>
+          <w:rFonts w:ascii="Arial" w:hAnsi="Arial" w:cs="Arial" w:hint="eastAsia"/>
+          <w:color w:val="999999"/>
+          <w:sz w:val="21"/>
+          <w:szCs w:val="21"/>
+          <w:shd w:val="clear" w:color="auto" w:fill="EEF0F4"/>
+        </w:rPr>
+      </w:pPr>
+      <w:r>
+        <w:rPr>
           <w:rFonts w:ascii="Arial" w:hAnsi="Arial" w:cs="Arial"/>
           <w:color w:val="999999"/>
           <w:sz w:val="21"/>
           <w:szCs w:val="21"/>
           <w:shd w:val="clear" w:color="auto" w:fill="EEF0F4"/>
         </w:rPr>
-      </w:pPr>
+        <w:t>这里虽然手机目录中数据库存储是以</w:t>
+      </w:r>
       <w:r>
         <w:rPr>
           <w:rFonts w:ascii="Arial" w:hAnsi="Arial" w:cs="Arial"/>
@@ -7613,7 +7925,7 @@
           <w:szCs w:val="21"/>
           <w:shd w:val="clear" w:color="auto" w:fill="EEF0F4"/>
         </w:rPr>
-        <w:t>这里虽然手机目录中数据库存储是以</w:t>
+        <w:t>xml</w:t>
       </w:r>
       <w:r>
         <w:rPr>
@@ -7623,7 +7935,7 @@
           <w:szCs w:val="21"/>
           <w:shd w:val="clear" w:color="auto" w:fill="EEF0F4"/>
         </w:rPr>
-        <w:t>xml</w:t>
+        <w:t>的形式，但是代码中操作时操作的仍然是数据库。系统会先生成</w:t>
       </w:r>
       <w:r>
         <w:rPr>
@@ -7633,7 +7945,7 @@
           <w:szCs w:val="21"/>
           <w:shd w:val="clear" w:color="auto" w:fill="EEF0F4"/>
         </w:rPr>
-        <w:t>的形式，但是代码中操作时操作的仍然是数据库。系统会先生成</w:t>
+        <w:t>Settings.db</w:t>
       </w:r>
       <w:r>
         <w:rPr>
@@ -7643,7 +7955,7 @@
           <w:szCs w:val="21"/>
           <w:shd w:val="clear" w:color="auto" w:fill="EEF0F4"/>
         </w:rPr>
-        <w:t>Settings.db</w:t>
+        <w:t>数据库，然后将其中的内容保存到</w:t>
       </w:r>
       <w:r>
         <w:rPr>
@@ -7653,7 +7965,7 @@
           <w:szCs w:val="21"/>
           <w:shd w:val="clear" w:color="auto" w:fill="EEF0F4"/>
         </w:rPr>
-        <w:t>数据库，然后将其中的内容保存到</w:t>
+        <w:t>xml</w:t>
       </w:r>
       <w:r>
         <w:rPr>
@@ -7663,7 +7975,7 @@
           <w:szCs w:val="21"/>
           <w:shd w:val="clear" w:color="auto" w:fill="EEF0F4"/>
         </w:rPr>
-        <w:t>xml</w:t>
+        <w:t>文件中，最后删除</w:t>
       </w:r>
       <w:r>
         <w:rPr>
@@ -7673,7 +7985,7 @@
           <w:szCs w:val="21"/>
           <w:shd w:val="clear" w:color="auto" w:fill="EEF0F4"/>
         </w:rPr>
-        <w:t>文件中，最后删除</w:t>
+        <w:t>Settings.db</w:t>
       </w:r>
       <w:r>
         <w:rPr>
@@ -7683,7 +7995,7 @@
           <w:szCs w:val="21"/>
           <w:shd w:val="clear" w:color="auto" w:fill="EEF0F4"/>
         </w:rPr>
-        <w:t>Settings.db</w:t>
+        <w:t>数据库</w:t>
       </w:r>
       <w:r>
         <w:rPr>
@@ -7693,7 +8005,7 @@
           <w:szCs w:val="21"/>
           <w:shd w:val="clear" w:color="auto" w:fill="EEF0F4"/>
         </w:rPr>
-        <w:t>数据库</w:t>
+        <w:t>(SettingsProvider</w:t>
       </w:r>
       <w:r>
         <w:rPr>
@@ -7703,7 +8015,7 @@
           <w:szCs w:val="21"/>
           <w:shd w:val="clear" w:color="auto" w:fill="EEF0F4"/>
         </w:rPr>
-        <w:t>(SettingsProvider</w:t>
+        <w:t>的功能，后续会讲到</w:t>
       </w:r>
       <w:r>
         <w:rPr>
@@ -7713,7 +8025,7 @@
           <w:szCs w:val="21"/>
           <w:shd w:val="clear" w:color="auto" w:fill="EEF0F4"/>
         </w:rPr>
-        <w:t>的功能，后续会讲到</w:t>
+        <w:t>)</w:t>
       </w:r>
       <w:r>
         <w:rPr>
@@ -7723,7 +8035,7 @@
           <w:szCs w:val="21"/>
           <w:shd w:val="clear" w:color="auto" w:fill="EEF0F4"/>
         </w:rPr>
-        <w:t>)</w:t>
+        <w:t>。</w:t>
       </w:r>
       <w:r>
         <w:rPr>
@@ -7733,7 +8045,16 @@
           <w:szCs w:val="21"/>
           <w:shd w:val="clear" w:color="auto" w:fill="EEF0F4"/>
         </w:rPr>
-        <w:t>。</w:t>
+        <w:t> </w:t>
+      </w:r>
+      <w:r>
+        <w:rPr>
+          <w:rFonts w:ascii="Arial" w:hAnsi="Arial" w:cs="Arial"/>
+          <w:color w:val="999999"/>
+          <w:sz w:val="21"/>
+          <w:szCs w:val="21"/>
+        </w:rPr>
+        <w:br/>
       </w:r>
       <w:r>
         <w:rPr>
@@ -7743,16 +8064,7 @@
           <w:szCs w:val="21"/>
           <w:shd w:val="clear" w:color="auto" w:fill="EEF0F4"/>
         </w:rPr>
-        <w:t> </w:t>
-      </w:r>
-      <w:r>
-        <w:rPr>
-          <w:rFonts w:ascii="Arial" w:hAnsi="Arial" w:cs="Arial"/>
-          <w:color w:val="999999"/>
-          <w:sz w:val="21"/>
-          <w:szCs w:val="21"/>
-        </w:rPr>
-        <w:br/>
+        <w:t>这里为何先生成数据库后又删除，主要是为了兼容之前的版本。</w:t>
       </w:r>
       <w:r>
         <w:rPr>
@@ -7762,7 +8074,16 @@
           <w:szCs w:val="21"/>
           <w:shd w:val="clear" w:color="auto" w:fill="EEF0F4"/>
         </w:rPr>
-        <w:t>这里为何先生成数据库后又删除，主要是为了兼容之前的版本。</w:t>
+        <w:t> </w:t>
+      </w:r>
+      <w:r>
+        <w:rPr>
+          <w:rFonts w:ascii="Arial" w:hAnsi="Arial" w:cs="Arial"/>
+          <w:color w:val="999999"/>
+          <w:sz w:val="21"/>
+          <w:szCs w:val="21"/>
+        </w:rPr>
+        <w:br/>
       </w:r>
       <w:r>
         <w:rPr>
@@ -7772,16 +8093,7 @@
           <w:szCs w:val="21"/>
           <w:shd w:val="clear" w:color="auto" w:fill="EEF0F4"/>
         </w:rPr>
-        <w:t> </w:t>
-      </w:r>
-      <w:r>
-        <w:rPr>
-          <w:rFonts w:ascii="Arial" w:hAnsi="Arial" w:cs="Arial"/>
-          <w:color w:val="999999"/>
-          <w:sz w:val="21"/>
-          <w:szCs w:val="21"/>
-        </w:rPr>
-        <w:br/>
+        <w:t>为什么以</w:t>
       </w:r>
       <w:r>
         <w:rPr>
@@ -7791,7 +8103,7 @@
           <w:szCs w:val="21"/>
           <w:shd w:val="clear" w:color="auto" w:fill="EEF0F4"/>
         </w:rPr>
-        <w:t>为什么以</w:t>
+        <w:t>xml</w:t>
       </w:r>
       <w:r>
         <w:rPr>
@@ -7801,7 +8113,7 @@
           <w:szCs w:val="21"/>
           <w:shd w:val="clear" w:color="auto" w:fill="EEF0F4"/>
         </w:rPr>
-        <w:t>xml</w:t>
+        <w:t>的形式保存字段：节省资源，简单，安全</w:t>
       </w:r>
       <w:r>
         <w:rPr>
@@ -7811,7 +8123,7 @@
           <w:szCs w:val="21"/>
           <w:shd w:val="clear" w:color="auto" w:fill="EEF0F4"/>
         </w:rPr>
-        <w:t>的形式保存字段：节省资源，简单，安全</w:t>
+        <w:t>(xml</w:t>
       </w:r>
       <w:r>
         <w:rPr>
@@ -7821,7 +8133,7 @@
           <w:szCs w:val="21"/>
           <w:shd w:val="clear" w:color="auto" w:fill="EEF0F4"/>
         </w:rPr>
-        <w:t>(xml</w:t>
+        <w:t>保存的路径相对于之前的数据库路径比较安全，大概是考虑到多用户吧</w:t>
       </w:r>
       <w:r>
         <w:rPr>
@@ -7831,33 +8143,8 @@
           <w:szCs w:val="21"/>
           <w:shd w:val="clear" w:color="auto" w:fill="EEF0F4"/>
         </w:rPr>
-        <w:t>保存的路径相对于之前的数据库路径比较安全，大概是考虑到多用户吧</w:t>
-      </w:r>
-      <w:r>
-        <w:rPr>
-          <w:rFonts w:ascii="Arial" w:hAnsi="Arial" w:cs="Arial"/>
-          <w:color w:val="999999"/>
-          <w:sz w:val="21"/>
-          <w:szCs w:val="21"/>
-          <w:shd w:val="clear" w:color="auto" w:fill="EEF0F4"/>
-        </w:rPr>
         <w:t>)</w:t>
       </w:r>
-    </w:p>
-    <w:p>
-      <w:pPr>
-        <w:pStyle w:val="a6"/>
-        <w:shd w:val="clear" w:color="auto" w:fill="FFFFFF"/>
-        <w:wordWrap w:val="0"/>
-        <w:spacing w:before="0" w:beforeAutospacing="0" w:after="240" w:afterAutospacing="0" w:line="390" w:lineRule="atLeast"/>
-        <w:jc w:val="both"/>
-        <w:rPr>
-          <w:rFonts w:ascii="Arial" w:hAnsi="Arial" w:cs="Arial"/>
-          <w:color w:val="333333"/>
-          <w:sz w:val="21"/>
-          <w:szCs w:val="21"/>
-        </w:rPr>
-      </w:pPr>
     </w:p>
     <w:p>
       <w:pPr>
@@ -8033,6 +8320,7 @@
     </w:p>
     <w:p>
       <w:r>
+        <w:lastRenderedPageBreak/>
         <w:t xml:space="preserve">  &lt;setting id="384" name="dji_REC</w:t>
       </w:r>
       <w:r>
@@ -8178,25 +8466,22 @@
     </w:p>
     <w:p>
       <w:r>
-        <w:t xml:space="preserve">  &lt;setting id="64" name="input_methods_subtype_history" </w:t>
-      </w:r>
+        <w:t xml:space="preserve">  &lt;setting id="64" name="input_methods_subtype_history" value="com.android.inputmethod.latin/.LatinIME;-921088104" package="android" /&gt;</w:t>
+      </w:r>
+    </w:p>
+    <w:p>
+      <w:r>
+        <w:t xml:space="preserve">  &lt;setting id="72" name="selected_input_method_subtype" value="-1" package="android" /&gt;</w:t>
+      </w:r>
+    </w:p>
+    <w:p>
+      <w:r>
+        <w:t xml:space="preserve">  &lt;setting id="46" name="selected_spell_checker" value="com.android.inputmethod.latin/.spellcheck.AndroidSpellCheckerService" package="android" /&gt;</w:t>
+      </w:r>
+    </w:p>
+    <w:p>
       <w:r>
         <w:lastRenderedPageBreak/>
-        <w:t>value="com.android.inputmethod.latin/.LatinIME;-921088104" package="android" /&gt;</w:t>
-      </w:r>
-    </w:p>
-    <w:p>
-      <w:r>
-        <w:t xml:space="preserve">  &lt;setting id="72" name="selected_input_method_subtype" value="-1" package="android" /&gt;</w:t>
-      </w:r>
-    </w:p>
-    <w:p>
-      <w:r>
-        <w:t xml:space="preserve">  &lt;setting id="46" name="selected_spell_checker" value="com.android.inputmethod.latin/.spellcheck.AndroidSpellCheckerService" package="android" /&gt;</w:t>
-      </w:r>
-    </w:p>
-    <w:p>
-      <w:r>
         <w:t xml:space="preserve">  &lt;setting id="51" name="enabled_input_methods" value="com.android.inputmethod.latin/.LatinIME" package="android" /&gt;</w:t>
       </w:r>
     </w:p>
@@ -8463,7 +8748,7 @@
           <w:shd w:val="clear" w:color="auto" w:fill="FFFFFF"/>
         </w:rPr>
       </w:pPr>
-      <w:hyperlink r:id="rId28" w:history="1">
+      <w:hyperlink r:id="rId29" w:history="1">
         <w:r>
           <w:rPr>
             <w:rStyle w:val="a5"/>
@@ -8498,7 +8783,7 @@
           <w:rStyle w:val="a5"/>
         </w:rPr>
       </w:pPr>
-      <w:hyperlink r:id="rId29" w:history="1">
+      <w:hyperlink r:id="rId30" w:history="1">
         <w:r>
           <w:rPr>
             <w:rStyle w:val="a5"/>
@@ -8514,12 +8799,9 @@
         </w:rPr>
       </w:pPr>
     </w:p>
-    <w:p>
-      <w:bookmarkStart w:id="3" w:name="_GoBack"/>
-      <w:bookmarkEnd w:id="3"/>
-    </w:p>
-    <w:p>
-      <w:hyperlink r:id="rId30" w:history="1">
+    <w:p/>
+    <w:p>
+      <w:hyperlink r:id="rId31" w:history="1">
         <w:r>
           <w:rPr>
             <w:rStyle w:val="a5"/>
@@ -8572,7 +8854,6 @@
         <w:rPr>
           <w:noProof/>
         </w:rPr>
-        <w:lastRenderedPageBreak/>
         <w:drawing>
           <wp:inline distT="0" distB="0" distL="0" distR="0" wp14:anchorId="3E5ACF0D" wp14:editId="3CC606FB">
             <wp:extent cx="4981575" cy="3219450"/>
@@ -8589,7 +8870,7 @@
                     <pic:cNvPicPr/>
                   </pic:nvPicPr>
                   <pic:blipFill>
-                    <a:blip r:embed="rId31"/>
+                    <a:blip r:embed="rId32"/>
                     <a:stretch>
                       <a:fillRect/>
                     </a:stretch>
@@ -10196,7 +10477,6 @@
   <w:style w:type="character" w:default="1" w:styleId="a0">
     <w:name w:val="Default Paragraph Font"/>
     <w:uiPriority w:val="1"/>
-    <w:semiHidden/>
     <w:unhideWhenUsed/>
   </w:style>
   <w:style w:type="table" w:default="1" w:styleId="a1">

--- a/packages.providers.docx
+++ b/packages.providers.docx
@@ -20,6 +20,8 @@
           <w:shd w:val="clear" w:color="auto" w:fill="FFFFFF"/>
         </w:rPr>
       </w:pPr>
+      <w:bookmarkStart w:id="0" w:name="_GoBack"/>
+      <w:bookmarkEnd w:id="0"/>
       <w:r>
         <w:rPr>
           <w:rFonts w:hint="eastAsia"/>
@@ -57,49 +59,6 @@
       <w:r>
         <w:t>getContext().getContentResolver(), Settings.Secure.LOCATION_MODE, mode);</w:t>
       </w:r>
-    </w:p>
-    <w:p/>
-    <w:p>
-      <w:r>
-        <w:rPr>
-          <w:rFonts w:hint="eastAsia"/>
-        </w:rPr>
-        <w:t>Android</w:t>
-      </w:r>
-      <w:r>
-        <w:rPr>
-          <w:rFonts w:hint="eastAsia"/>
-        </w:rPr>
-        <w:t>系统</w:t>
-      </w:r>
-      <w:r>
-        <w:rPr>
-          <w:rFonts w:hint="eastAsia"/>
-        </w:rPr>
-        <w:t>APP</w:t>
-      </w:r>
-      <w:r>
-        <w:rPr>
-          <w:rFonts w:hint="eastAsia"/>
-        </w:rPr>
-        <w:t>之</w:t>
-      </w:r>
-      <w:r>
-        <w:rPr>
-          <w:rFonts w:hint="eastAsia"/>
-        </w:rPr>
-        <w:t>SettingsProvider</w:t>
-      </w:r>
-    </w:p>
-    <w:p>
-      <w:hyperlink r:id="rId8" w:history="1">
-        <w:r>
-          <w:rPr>
-            <w:rStyle w:val="a5"/>
-          </w:rPr>
-          <w:t>https://www.jianshu.com/p/d48977f220ee</w:t>
-        </w:r>
-      </w:hyperlink>
     </w:p>
     <w:p/>
     <w:p>
@@ -358,7 +317,6 @@
         <w:rPr>
           <w:noProof/>
         </w:rPr>
-        <w:lastRenderedPageBreak/>
         <w:drawing>
           <wp:inline distT="0" distB="0" distL="0" distR="0" wp14:anchorId="6F69198B" wp14:editId="2E05D6E5">
             <wp:extent cx="4981575" cy="3219450"/>
@@ -375,7 +333,7 @@
                     <pic:cNvPicPr/>
                   </pic:nvPicPr>
                   <pic:blipFill>
-                    <a:blip r:embed="rId9"/>
+                    <a:blip r:embed="rId8"/>
                     <a:stretch>
                       <a:fillRect/>
                     </a:stretch>
@@ -717,7 +675,6 @@
           <w:rFonts w:hint="eastAsia"/>
           <w:shd w:val="clear" w:color="auto" w:fill="FFFFFF"/>
         </w:rPr>
-        <w:lastRenderedPageBreak/>
         <w:t>概述</w:t>
       </w:r>
     </w:p>
@@ -744,9 +701,6 @@
     <w:p>
       <w:pPr>
         <w:pStyle w:val="a6"/>
-        <w:rPr>
-          <w:rFonts w:hint="eastAsia"/>
-        </w:rPr>
       </w:pPr>
       <w:proofErr w:type="gramStart"/>
       <w:r>
@@ -814,6 +768,7 @@
         <w:rPr>
           <w:rFonts w:hint="eastAsia"/>
         </w:rPr>
+        <w:lastRenderedPageBreak/>
         <w:t>比较</w:t>
       </w:r>
     </w:p>
@@ -1137,7 +1092,6 @@
         <w:rPr>
           <w:rFonts w:hint="eastAsia"/>
         </w:rPr>
-        <w:lastRenderedPageBreak/>
         <w:t>存储</w:t>
       </w:r>
       <w:r>
@@ -1157,7 +1111,7 @@
         </w:rPr>
         <w:t>在M(Android5.0)版本之前，SettingsProvider中系统设置是存储在settings.db</w:t>
       </w:r>
-      <w:hyperlink r:id="rId10" w:tgtFrame="_blank" w:tooltip="MySQL知识库" w:history="1">
+      <w:hyperlink r:id="rId9" w:tgtFrame="_blank" w:tooltip="MySQL知识库" w:history="1">
         <w:r>
           <w:rPr>
             <w:rFonts w:asciiTheme="minorEastAsia" w:hAnsiTheme="minorEastAsia"/>
@@ -1262,6 +1216,7 @@
           <w:rFonts w:asciiTheme="minorEastAsia" w:hAnsiTheme="minorEastAsia"/>
           <w:noProof/>
         </w:rPr>
+        <w:lastRenderedPageBreak/>
         <w:drawing>
           <wp:inline distT="0" distB="0" distL="0" distR="0" wp14:anchorId="3CA5E16E" wp14:editId="42C61905">
             <wp:extent cx="5274310" cy="1739053"/>
@@ -1280,7 +1235,7 @@
                     </pic:cNvPicPr>
                   </pic:nvPicPr>
                   <pic:blipFill>
-                    <a:blip r:embed="rId11">
+                    <a:blip r:embed="rId10">
                       <a:extLst>
                         <a:ext uri="{28A0092B-C50C-407E-A947-70E740481C1C}">
                           <a14:useLocalDpi xmlns:a14="http://schemas.microsoft.com/office/drawing/2010/main" val="0"/>
@@ -1430,7 +1385,7 @@
         </w:rPr>
         <w:t>启，当前设备所处的模式等等，很多很多类似的全局属性控制的属性值。</w:t>
       </w:r>
-      <w:commentRangeStart w:id="0"/>
+      <w:commentRangeStart w:id="1"/>
       <w:r>
         <w:rPr>
           <w:rFonts w:hint="eastAsia"/>
@@ -1509,12 +1464,12 @@
         </w:rPr>
         <w:t>表示该系统设置项所对应的选项值。</w:t>
       </w:r>
-      <w:commentRangeEnd w:id="0"/>
+      <w:commentRangeEnd w:id="1"/>
       <w:r>
         <w:rPr>
           <w:rStyle w:val="a9"/>
         </w:rPr>
-        <w:commentReference w:id="0"/>
+        <w:commentReference w:id="1"/>
       </w:r>
       <w:r>
         <w:rPr>
@@ -1550,7 +1505,7 @@
                     </pic:cNvPicPr>
                   </pic:nvPicPr>
                   <pic:blipFill>
-                    <a:blip r:embed="rId13">
+                    <a:blip r:embed="rId12">
                       <a:extLst>
                         <a:ext uri="{28A0092B-C50C-407E-A947-70E740481C1C}">
                           <a14:useLocalDpi xmlns:a14="http://schemas.microsoft.com/office/drawing/2010/main" val="0"/>
@@ -1787,6 +1742,7 @@
           <w:rFonts w:ascii="Arial" w:hAnsi="Arial" w:cs="Arial"/>
           <w:color w:val="4F4F4F"/>
         </w:rPr>
+        <w:lastRenderedPageBreak/>
         <w:t>系统可能会根据不同的数据进行分类</w:t>
       </w:r>
     </w:p>
@@ -1872,7 +1828,7 @@
         </w:rPr>
         <w:t>：</w:t>
       </w:r>
-      <w:hyperlink r:id="rId14" w:history="1">
+      <w:hyperlink r:id="rId13" w:history="1">
         <w:r>
           <w:rPr>
             <w:rStyle w:val="a5"/>
@@ -1991,72 +1947,72 @@
         </w:numPr>
       </w:pPr>
       <w:r>
+        <w:t>Keys</w:t>
+      </w:r>
+    </w:p>
+    <w:p>
+      <w:proofErr w:type="gramStart"/>
+      <w:r>
+        <w:t>&lt;?xml</w:t>
+      </w:r>
+      <w:proofErr w:type="gramEnd"/>
+      <w:r>
+        <w:t xml:space="preserve"> version='1.0' encoding='UTF-8' standalone='yes' ?&gt;</w:t>
+      </w:r>
+    </w:p>
+    <w:p>
+      <w:r>
+        <w:t>&lt;settings version="132"&gt;</w:t>
+      </w:r>
+    </w:p>
+    <w:p>
+      <w:r>
+        <w:t xml:space="preserve">  &lt;setting id="42" name="low_battery_sound_timeout" value="0" package="android" /&gt;</w:t>
+      </w:r>
+    </w:p>
+    <w:p>
+      <w:r>
+        <w:t xml:space="preserve">  &lt;setting id="33" name="car_undock_sound" value="/system/media/audio/ui/Undock.ogg" package="android" /&gt;</w:t>
+      </w:r>
+    </w:p>
+    <w:p>
+      <w:r>
+        <w:t xml:space="preserve">  &lt;setting id="171" name="enable_cellular_on_boot" value="1" package="com.android.phone" /&gt;</w:t>
+      </w:r>
+    </w:p>
+    <w:p>
+      <w:r>
+        <w:t xml:space="preserve">  &lt;setting id="46" name="volte_vt_enabled" value="1" package="android" /&gt;</w:t>
+      </w:r>
+    </w:p>
+    <w:p>
+      <w:r>
+        <w:t xml:space="preserve">  &lt;setting id="893" name="development_settings_enabled" value="1" package="com.android.settings" /&gt;</w:t>
+      </w:r>
+    </w:p>
+    <w:p>
+      <w:r>
+        <w:t xml:space="preserve">  &lt;setting id="497" name="window_animation_scale" value="1.0" package="android" /&gt;</w:t>
+      </w:r>
+    </w:p>
+    <w:p>
+      <w:r>
+        <w:t xml:space="preserve">  &lt;setting id="635" name="bluetooth_input_device_priority_D8:C7:71:37:92:0D" value="-1" package="com.android.bluetooth" /&gt;</w:t>
+      </w:r>
+    </w:p>
+    <w:p>
+      <w:r>
+        <w:t xml:space="preserve">  &lt;setting id="453" name="mode_ringer" value="2" package="android" /&gt;</w:t>
+      </w:r>
+    </w:p>
+    <w:p>
+      <w:r>
+        <w:t xml:space="preserve">  &lt;setting id="37" name="default_install_location" value="0" package="android" /&gt;</w:t>
+      </w:r>
+    </w:p>
+    <w:p>
+      <w:r>
         <w:lastRenderedPageBreak/>
-        <w:t>Keys</w:t>
-      </w:r>
-    </w:p>
-    <w:p>
-      <w:proofErr w:type="gramStart"/>
-      <w:r>
-        <w:t>&lt;?xml</w:t>
-      </w:r>
-      <w:proofErr w:type="gramEnd"/>
-      <w:r>
-        <w:t xml:space="preserve"> version='1.0' encoding='UTF-8' standalone='yes' ?&gt;</w:t>
-      </w:r>
-    </w:p>
-    <w:p>
-      <w:r>
-        <w:t>&lt;settings version="132"&gt;</w:t>
-      </w:r>
-    </w:p>
-    <w:p>
-      <w:r>
-        <w:t xml:space="preserve">  &lt;setting id="42" name="low_battery_sound_timeout" value="0" package="android" /&gt;</w:t>
-      </w:r>
-    </w:p>
-    <w:p>
-      <w:r>
-        <w:t xml:space="preserve">  &lt;setting id="33" name="car_undock_sound" value="/system/media/audio/ui/Undock.ogg" package="android" /&gt;</w:t>
-      </w:r>
-    </w:p>
-    <w:p>
-      <w:r>
-        <w:t xml:space="preserve">  &lt;setting id="171" name="enable_cellular_on_boot" value="1" package="com.android.phone" /&gt;</w:t>
-      </w:r>
-    </w:p>
-    <w:p>
-      <w:r>
-        <w:t xml:space="preserve">  &lt;setting id="46" name="volte_vt_enabled" value="1" package="android" /&gt;</w:t>
-      </w:r>
-    </w:p>
-    <w:p>
-      <w:r>
-        <w:t xml:space="preserve">  &lt;setting id="893" name="development_settings_enabled" value="1" package="com.android.settings" /&gt;</w:t>
-      </w:r>
-    </w:p>
-    <w:p>
-      <w:r>
-        <w:t xml:space="preserve">  &lt;setting id="497" name="window_animation_scale" value="1.0" package="android" /&gt;</w:t>
-      </w:r>
-    </w:p>
-    <w:p>
-      <w:r>
-        <w:t xml:space="preserve">  &lt;setting id="635" name="bluetooth_input_device_priority_D8:C7:71:37:92:0D" value="-1" package="com.android.bluetooth" /&gt;</w:t>
-      </w:r>
-    </w:p>
-    <w:p>
-      <w:r>
-        <w:t xml:space="preserve">  &lt;setting id="453" name="mode_ringer" value="2" package="android" /&gt;</w:t>
-      </w:r>
-    </w:p>
-    <w:p>
-      <w:r>
-        <w:t xml:space="preserve">  &lt;setting id="37" name="default_install_location" value="0" package="android" /&gt;</w:t>
-      </w:r>
-    </w:p>
-    <w:p>
-      <w:r>
         <w:t xml:space="preserve">  &lt;setting id="817" name="wifi_display_on" value="1" package="com.android.settings" /&gt;</w:t>
       </w:r>
     </w:p>
@@ -2166,30 +2122,258 @@
       </w:r>
       <w:proofErr w:type="gramEnd"/>
       <w:r>
-        <w:t xml:space="preserve">" value="-1" </w:t>
-      </w:r>
+        <w:t>" value="-1" package="com.android.bluetooth" /&gt;</w:t>
+      </w:r>
+    </w:p>
+    <w:p>
+      <w:r>
+        <w:t xml:space="preserve">  &lt;setting id="53" name="network_scoring_provisioned" value="1" package="android" /&gt;</w:t>
+      </w:r>
+    </w:p>
+    <w:p>
+      <w:r>
+        <w:t xml:space="preserve">  &lt;setting id="44" name="heads_up_notifications_enabled" value="1" package="android" /&gt;</w:t>
+      </w:r>
+    </w:p>
+    <w:p>
+      <w:r>
+        <w:t xml:space="preserve">  &lt;setting id="624" name="bluetooth_input_device_priority_E4:46</w:t>
+      </w:r>
+      <w:proofErr w:type="gramStart"/>
+      <w:r>
+        <w:t>:DA:44:CF:3B</w:t>
+      </w:r>
+      <w:proofErr w:type="gramEnd"/>
+      <w:r>
+        <w:t>" value="-1" package="com.android.bluetooth" /&gt;</w:t>
+      </w:r>
+    </w:p>
+    <w:p>
+      <w:r>
+        <w:t xml:space="preserve">  &lt;setting id="40" name="preferred_network_mode" value="9" package="android" /&gt;</w:t>
+      </w:r>
+    </w:p>
+    <w:p>
+      <w:r>
+        <w:t xml:space="preserve">  &lt;setting id="48" name="bluetooth_disabled_profiles" value="0" package="android" /&gt;</w:t>
+      </w:r>
+    </w:p>
+    <w:p>
+      <w:r>
+        <w:t xml:space="preserve">  &lt;setting id="31" name="desk_undock_sound" value="/system/media/audio/ui/Undock.ogg" package="android" /&gt;</w:t>
+      </w:r>
+    </w:p>
+    <w:p>
+      <w:r>
+        <w:t xml:space="preserve">  &lt;setting id="650" name="bluetooth_a2dp_sink_priority_60:60:1F:5E:1F</w:t>
+      </w:r>
+      <w:proofErr w:type="gramStart"/>
+      <w:r>
+        <w:t>:AA</w:t>
+      </w:r>
+      <w:proofErr w:type="gramEnd"/>
+      <w:r>
+        <w:t>" value="-1" package="com.android.bluetooth" /&gt;</w:t>
+      </w:r>
+    </w:p>
+    <w:p>
+      <w:r>
+        <w:t xml:space="preserve">  &lt;setting id="493" name="mobile_data_always_on" value="0" package="com.android.settings" /&gt;</w:t>
+      </w:r>
+    </w:p>
+    <w:p>
+      <w:r>
+        <w:t xml:space="preserve">  &lt;setting id="495" name="debug_app" package="android" /&gt;</w:t>
+      </w:r>
+    </w:p>
+    <w:p>
+      <w:r>
+        <w:t xml:space="preserve">  &lt;setting id="51" name="webview_provider" value="com.android.webview" package="android" /&gt;</w:t>
+      </w:r>
+    </w:p>
+    <w:p>
+      <w:r>
+        <w:t xml:space="preserve">  &lt;setting id="811" name="dji_RECORDING" value="0" package="com.android.systemui" /&gt;</w:t>
+      </w:r>
+    </w:p>
+    <w:p>
+      <w:r>
+        <w:t xml:space="preserve">  &lt;setting id="9" name="wifi_sleep_policy" value="2" package="android" /&gt;</w:t>
+      </w:r>
+    </w:p>
+    <w:p>
       <w:r>
         <w:lastRenderedPageBreak/>
-        <w:t>package="com.android.bluetooth" /&gt;</w:t>
-      </w:r>
-    </w:p>
-    <w:p>
-      <w:r>
-        <w:t xml:space="preserve">  &lt;setting id="53" name="network_scoring_provisioned" value="1" package="android" /&gt;</w:t>
-      </w:r>
-    </w:p>
-    <w:p>
-      <w:r>
-        <w:t xml:space="preserve">  &lt;setting id="44" name="heads_up_notifications_enabled" value="1" package="android" /&gt;</w:t>
-      </w:r>
-    </w:p>
-    <w:p>
-      <w:r>
-        <w:t xml:space="preserve">  &lt;setting id="624" name="bluetooth_input_device_priority_E4:46</w:t>
-      </w:r>
-      <w:proofErr w:type="gramStart"/>
-      <w:r>
-        <w:t>:DA:44:CF:3B</w:t>
+        <w:t xml:space="preserve">  &lt;setting id="28" name="dock_sounds_enabled" value="0" package="android" /&gt;</w:t>
+      </w:r>
+    </w:p>
+    <w:p>
+      <w:r>
+        <w:t xml:space="preserve">  &lt;setting id="816" name="charging_sounds_enabled" value="0" package="com.android.settings" /&gt;</w:t>
+      </w:r>
+    </w:p>
+    <w:p>
+      <w:r>
+        <w:t xml:space="preserve">  &lt;setting id="43" name="wifi_scan_always_enabled" value="0" package="android" /&gt;</w:t>
+      </w:r>
+    </w:p>
+    <w:p>
+      <w:r>
+        <w:t xml:space="preserve">  &lt;setting id="501" name="overlay_display_devices" package="com.android.settings" /&gt;</w:t>
+      </w:r>
+    </w:p>
+    <w:p>
+      <w:r>
+        <w:t xml:space="preserve">  &lt;setting id="32" name="car_dock_sound" value="/system/media/audio/ui/Dock.ogg" package="android" /&gt;</w:t>
+      </w:r>
+    </w:p>
+    <w:p>
+      <w:r>
+        <w:t xml:space="preserve">  &lt;setting id="26" name="power_sounds_enabled" value="1" package="android" /&gt;</w:t>
+      </w:r>
+    </w:p>
+    <w:p>
+      <w:r>
+        <w:t xml:space="preserve">  &lt;setting id="8" name="stay_on_while_plugged_in" value="0" package="android" /&gt;</w:t>
+      </w:r>
+    </w:p>
+    <w:p>
+      <w:r>
+        <w:t xml:space="preserve">  &lt;setting id="931" name="zen_mode_config_etag" value="1352430248" package="android" /&gt;</w:t>
+      </w:r>
+    </w:p>
+    <w:p>
+      <w:r>
+        <w:t xml:space="preserve">  &lt;setting id="36" name="set_install_location" value="0" package="android" /&gt;</w:t>
+      </w:r>
+    </w:p>
+    <w:p>
+      <w:r>
+        <w:t xml:space="preserve">  &lt;setting id="492" name="debug_view_attributes" value="0" package="com.android.settings" /&gt;</w:t>
+      </w:r>
+    </w:p>
+    <w:p>
+      <w:r>
+        <w:t xml:space="preserve">  &lt;setting id="49" name="zen_mode" value="0" package="android" /&gt;</w:t>
+      </w:r>
+    </w:p>
+    <w:p>
+      <w:r>
+        <w:t xml:space="preserve">  &lt;setting id="500" name="transition_animation_scale" value="1.0" package="android" /&gt;</w:t>
+      </w:r>
+    </w:p>
+    <w:p>
+      <w:r>
+        <w:t xml:space="preserve">  &lt;setting id="636" name="bluetooth_a2dp_sink_priority_D8:C7:71:37:92:0D" value="-1" package="com.android.bluetooth" /&gt;</w:t>
+      </w:r>
+    </w:p>
+    <w:p>
+      <w:r>
+        <w:t xml:space="preserve">  &lt;setting id="170" name="cell_on" value="1" package="com.android.phone" /&gt;</w:t>
+      </w:r>
+    </w:p>
+    <w:p>
+      <w:r>
+        <w:t xml:space="preserve">  &lt;setting id="16" name="data_roaming" value="1" package="android" /&gt;</w:t>
+      </w:r>
+    </w:p>
+    <w:p>
+      <w:r>
+        <w:t xml:space="preserve">  &lt;setting id="11" name="package_verifier_enable" value="1" package="android" /&gt;</w:t>
+      </w:r>
+    </w:p>
+    <w:p>
+      <w:r>
+        <w:t xml:space="preserve">  &lt;setting id="2" name="theater_mode_on" value="0" package="android" /&gt;</w:t>
+      </w:r>
+    </w:p>
+    <w:p>
+      <w:r>
+        <w:t xml:space="preserve">  &lt;setting id="15" name="cdma_cell_broadcast_sms" value="1" package="android" /&gt;</w:t>
+      </w:r>
+    </w:p>
+    <w:p>
+      <w:r>
+        <w:t xml:space="preserve">  &lt;setting id="168" name="airplane_mode_on" value="0" package="com.android.settings" /&gt;</w:t>
+      </w:r>
+    </w:p>
+    <w:p>
+      <w:r>
+        <w:t xml:space="preserve">  &lt;setting id="27" name="low_battery_sound" value="/system/media/audio/ui/LowBattery.ogg" package="android" /&gt;</w:t>
+      </w:r>
+    </w:p>
+    <w:p>
+      <w:r>
+        <w:t xml:space="preserve">  &lt;setting id="496" name="wait_for_debugger" value="0" package="android" /&gt;</w:t>
+      </w:r>
+    </w:p>
+    <w:p>
+      <w:r>
+        <w:t xml:space="preserve">  &lt;setting id="19" name="netstats_enabled" value="1" package="android" /&gt;</w:t>
+      </w:r>
+    </w:p>
+    <w:p>
+      <w:r>
+        <w:t xml:space="preserve">  &lt;setting id="494" name="ota_disable_automatic_update" value="1" package="com.android.settings" /&gt;</w:t>
+      </w:r>
+    </w:p>
+    <w:p>
+      <w:r>
+        <w:t xml:space="preserve">  &lt;setting id="41" name="subscription_mode" value="0" package="android" /&gt;</w:t>
+      </w:r>
+    </w:p>
+    <w:p>
+      <w:r>
+        <w:t xml:space="preserve">  &lt;setting id="5" name="assisted_gps_enabled" value="1" package="android" /&gt;</w:t>
+      </w:r>
+    </w:p>
+    <w:p>
+      <w:r>
+        <w:t xml:space="preserve">  &lt;setting id="23" name="lock_sound" value="/system/media/audio/ui/Lock.ogg" package="android" /&gt;</w:t>
+      </w:r>
+    </w:p>
+    <w:p>
+      <w:r>
+        <w:t xml:space="preserve">  &lt;setting id="475" name="auto_time_zone" value="0" package="com.android.settings" /&gt;</w:t>
+      </w:r>
+    </w:p>
+    <w:p>
+      <w:r>
+        <w:t xml:space="preserve">  &lt;setting id="922" name="wifi_on" value="1" package="android" /&gt;</w:t>
+      </w:r>
+    </w:p>
+    <w:p>
+      <w:r>
+        <w:t xml:space="preserve">  &lt;setting id="34" name="wireless_charging_started_sound" value="/system/media/audio/ui/WirelessChargingStarted.ogg" package="android" /&gt;</w:t>
+      </w:r>
+    </w:p>
+    <w:p>
+      <w:r>
+        <w:t xml:space="preserve">  &lt;setting id="776" name="device_provisioned" value="1" package="com.dpad.launcher" /&gt;</w:t>
+      </w:r>
+    </w:p>
+    <w:p>
+      <w:r>
+        <w:t xml:space="preserve">  &lt;setting id="55" name="emergency_affordance_needed" value="0" package="android" /&gt;</w:t>
+      </w:r>
+    </w:p>
+    <w:p>
+      <w:r>
+        <w:t xml:space="preserve">  &lt;setting id="973" name="dji_SRE_LEVEL" value="3" package="com.android.systemui" /&gt;</w:t>
+      </w:r>
+    </w:p>
+    <w:p>
+      <w:r>
+        <w:t xml:space="preserve">  &lt;setting id="654" name="bluetooth_a2dp_sink_priority_9C:2E:A1:D8:31:02" value="-1" package="com.android.bluetooth" /&gt;</w:t>
+      </w:r>
+    </w:p>
+    <w:p>
+      <w:r>
+        <w:t xml:space="preserve">  &lt;setting id="634" name="bluetooth_a2dp_sink_priority_EC:D0:9F:B0</w:t>
+      </w:r>
+      <w:proofErr w:type="gramStart"/>
+      <w:r>
+        <w:t>:DF:96</w:t>
       </w:r>
       <w:proofErr w:type="gramEnd"/>
       <w:r>
@@ -2198,238 +2382,7 @@
     </w:p>
     <w:p>
       <w:r>
-        <w:t xml:space="preserve">  &lt;setting id="40" name="preferred_network_mode" value="9" package="android" /&gt;</w:t>
-      </w:r>
-    </w:p>
-    <w:p>
-      <w:r>
-        <w:t xml:space="preserve">  &lt;setting id="48" name="bluetooth_disabled_profiles" value="0" package="android" /&gt;</w:t>
-      </w:r>
-    </w:p>
-    <w:p>
-      <w:r>
-        <w:t xml:space="preserve">  &lt;setting id="31" name="desk_undock_sound" value="/system/media/audio/ui/Undock.ogg" package="android" /&gt;</w:t>
-      </w:r>
-    </w:p>
-    <w:p>
-      <w:r>
-        <w:t xml:space="preserve">  &lt;setting id="650" name="bluetooth_a2dp_sink_priority_60:60:1F:5E:1F</w:t>
-      </w:r>
-      <w:proofErr w:type="gramStart"/>
-      <w:r>
-        <w:t>:AA</w:t>
-      </w:r>
-      <w:proofErr w:type="gramEnd"/>
-      <w:r>
-        <w:t>" value="-1" package="com.android.bluetooth" /&gt;</w:t>
-      </w:r>
-    </w:p>
-    <w:p>
-      <w:r>
-        <w:t xml:space="preserve">  &lt;setting id="493" name="mobile_data_always_on" value="0" package="com.android.settings" /&gt;</w:t>
-      </w:r>
-    </w:p>
-    <w:p>
-      <w:r>
-        <w:t xml:space="preserve">  &lt;setting id="495" name="debug_app" package="android" /&gt;</w:t>
-      </w:r>
-    </w:p>
-    <w:p>
-      <w:r>
-        <w:t xml:space="preserve">  &lt;setting id="51" name="webview_provider" value="com.android.webview" package="android" /&gt;</w:t>
-      </w:r>
-    </w:p>
-    <w:p>
-      <w:r>
-        <w:t xml:space="preserve">  &lt;setting id="811" name="dji_RECORDING" value="0" package="com.android.systemui" /&gt;</w:t>
-      </w:r>
-    </w:p>
-    <w:p>
-      <w:r>
-        <w:t xml:space="preserve">  &lt;setting id="9" name="wifi_sleep_policy" value="2" package="android" /&gt;</w:t>
-      </w:r>
-    </w:p>
-    <w:p>
-      <w:r>
-        <w:t xml:space="preserve">  &lt;setting id="28" name="dock_sounds_enabled" value="0" package="android" /&gt;</w:t>
-      </w:r>
-    </w:p>
-    <w:p>
-      <w:r>
-        <w:t xml:space="preserve">  &lt;setting id="816" name="charging_sounds_enabled" value="0" package="com.android.settings" /&gt;</w:t>
-      </w:r>
-    </w:p>
-    <w:p>
-      <w:r>
-        <w:t xml:space="preserve">  &lt;setting id="43" name="wifi_scan_always_enabled" value="0" package="android" /&gt;</w:t>
-      </w:r>
-    </w:p>
-    <w:p>
-      <w:r>
-        <w:t xml:space="preserve">  &lt;setting id="501" name="overlay_display_devices" package="com.android.settings" /&gt;</w:t>
-      </w:r>
-    </w:p>
-    <w:p>
-      <w:r>
-        <w:t xml:space="preserve">  &lt;setting id="32" name="car_dock_sound" value="/system/media/audio/ui/Dock.ogg" package="android" /&gt;</w:t>
-      </w:r>
-    </w:p>
-    <w:p>
-      <w:r>
-        <w:t xml:space="preserve">  &lt;setting id="26" name="power_sounds_enabled" value="1" package="android" /&gt;</w:t>
-      </w:r>
-    </w:p>
-    <w:p>
-      <w:r>
-        <w:t xml:space="preserve">  &lt;setting id="8" name="stay_on_while_plugged_in" value="0" package="android" /&gt;</w:t>
-      </w:r>
-    </w:p>
-    <w:p>
-      <w:r>
-        <w:t xml:space="preserve">  &lt;setting id="931" name="zen_mode_config_etag" value="1352430248" package="android" /&gt;</w:t>
-      </w:r>
-    </w:p>
-    <w:p>
-      <w:r>
-        <w:t xml:space="preserve">  &lt;setting id="36" name="set_install_location" value="0" package="android" /&gt;</w:t>
-      </w:r>
-    </w:p>
-    <w:p>
-      <w:r>
-        <w:t xml:space="preserve">  &lt;setting id="492" name="debug_view_attributes" value="0" package="com.android.settings" /&gt;</w:t>
-      </w:r>
-    </w:p>
-    <w:p>
-      <w:r>
-        <w:t xml:space="preserve">  &lt;setting id="49" name="zen_mode" value="0" package="android" /&gt;</w:t>
-      </w:r>
-    </w:p>
-    <w:p>
-      <w:r>
-        <w:t xml:space="preserve">  &lt;setting id="500" name="transition_animation_scale" value="1.0" package="android" /&gt;</w:t>
-      </w:r>
-    </w:p>
-    <w:p>
-      <w:r>
-        <w:t xml:space="preserve">  &lt;setting id="636" name="bluetooth_a2dp_sink_priority_D8:C7:71:37:92:0D" value="-1" package="com.android.bluetooth" /&gt;</w:t>
-      </w:r>
-    </w:p>
-    <w:p>
-      <w:r>
-        <w:t xml:space="preserve">  &lt;setting id="170" name="cell_on" value="1" package="com.android.phone" /&gt;</w:t>
-      </w:r>
-    </w:p>
-    <w:p>
-      <w:r>
-        <w:t xml:space="preserve">  &lt;setting id="16" name="data_roaming" value="1" package="android" /&gt;</w:t>
-      </w:r>
-    </w:p>
-    <w:p>
-      <w:r>
-        <w:t xml:space="preserve">  &lt;setting id="11" name="package_verifier_enable" value="1" package="android" /&gt;</w:t>
-      </w:r>
-    </w:p>
-    <w:p>
-      <w:r>
-        <w:t xml:space="preserve">  &lt;setting id="2" name="theater_mode_on" value="0" package="android" /&gt;</w:t>
-      </w:r>
-    </w:p>
-    <w:p>
-      <w:r>
-        <w:t xml:space="preserve">  &lt;setting id="15" name="cdma_cell_broadcast_sms" value="1" package="android" /&gt;</w:t>
-      </w:r>
-    </w:p>
-    <w:p>
-      <w:r>
-        <w:t xml:space="preserve">  &lt;setting id="168" name="airplane_mode_on" value="0" package="com.android.settings" /&gt;</w:t>
-      </w:r>
-    </w:p>
-    <w:p>
-      <w:r>
-        <w:t xml:space="preserve">  &lt;setting id="27" name="low_battery_sound" value="/system/media/audio/ui/LowBattery.ogg" package="android" /&gt;</w:t>
-      </w:r>
-    </w:p>
-    <w:p>
-      <w:r>
-        <w:t xml:space="preserve">  &lt;setting id="496" name="wait_for_debugger" value="0" package="android" /&gt;</w:t>
-      </w:r>
-    </w:p>
-    <w:p>
-      <w:r>
         <w:lastRenderedPageBreak/>
-        <w:t xml:space="preserve">  &lt;setting id="19" name="netstats_enabled" value="1" package="android" /&gt;</w:t>
-      </w:r>
-    </w:p>
-    <w:p>
-      <w:r>
-        <w:t xml:space="preserve">  &lt;setting id="494" name="ota_disable_automatic_update" value="1" package="com.android.settings" /&gt;</w:t>
-      </w:r>
-    </w:p>
-    <w:p>
-      <w:r>
-        <w:t xml:space="preserve">  &lt;setting id="41" name="subscription_mode" value="0" package="android" /&gt;</w:t>
-      </w:r>
-    </w:p>
-    <w:p>
-      <w:r>
-        <w:t xml:space="preserve">  &lt;setting id="5" name="assisted_gps_enabled" value="1" package="android" /&gt;</w:t>
-      </w:r>
-    </w:p>
-    <w:p>
-      <w:r>
-        <w:t xml:space="preserve">  &lt;setting id="23" name="lock_sound" value="/system/media/audio/ui/Lock.ogg" package="android" /&gt;</w:t>
-      </w:r>
-    </w:p>
-    <w:p>
-      <w:r>
-        <w:t xml:space="preserve">  &lt;setting id="475" name="auto_time_zone" value="0" package="com.android.settings" /&gt;</w:t>
-      </w:r>
-    </w:p>
-    <w:p>
-      <w:r>
-        <w:t xml:space="preserve">  &lt;setting id="922" name="wifi_on" value="1" package="android" /&gt;</w:t>
-      </w:r>
-    </w:p>
-    <w:p>
-      <w:r>
-        <w:t xml:space="preserve">  &lt;setting id="34" name="wireless_charging_started_sound" value="/system/media/audio/ui/WirelessChargingStarted.ogg" package="android" /&gt;</w:t>
-      </w:r>
-    </w:p>
-    <w:p>
-      <w:r>
-        <w:t xml:space="preserve">  &lt;setting id="776" name="device_provisioned" value="1" package="com.dpad.launcher" /&gt;</w:t>
-      </w:r>
-    </w:p>
-    <w:p>
-      <w:r>
-        <w:t xml:space="preserve">  &lt;setting id="55" name="emergency_affordance_needed" value="0" package="android" /&gt;</w:t>
-      </w:r>
-    </w:p>
-    <w:p>
-      <w:r>
-        <w:t xml:space="preserve">  &lt;setting id="973" name="dji_SRE_LEVEL" value="3" package="com.android.systemui" /&gt;</w:t>
-      </w:r>
-    </w:p>
-    <w:p>
-      <w:r>
-        <w:t xml:space="preserve">  &lt;setting id="654" name="bluetooth_a2dp_sink_priority_9C:2E:A1:D8:31:02" value="-1" package="com.android.bluetooth" /&gt;</w:t>
-      </w:r>
-    </w:p>
-    <w:p>
-      <w:r>
-        <w:t xml:space="preserve">  &lt;setting id="634" name="bluetooth_a2dp_sink_priority_EC:D0:9F:B0</w:t>
-      </w:r>
-      <w:proofErr w:type="gramStart"/>
-      <w:r>
-        <w:t>:DF:96</w:t>
-      </w:r>
-      <w:proofErr w:type="gramEnd"/>
-      <w:r>
-        <w:t>" value="-1" package="com.android.bluetooth" /&gt;</w:t>
-      </w:r>
-    </w:p>
-    <w:p>
-      <w:r>
         <w:t xml:space="preserve">  &lt;setting id="59" name="sysui_demo_allowed" package="com.android.systemui" /&gt;</w:t>
       </w:r>
     </w:p>
@@ -2647,6 +2600,7 @@
     </w:p>
     <w:p>
       <w:r>
+        <w:lastRenderedPageBreak/>
         <w:t xml:space="preserve">  &lt;setting id="4" name="volume_voice" value="4" package="android" /&gt;</w:t>
       </w:r>
     </w:p>
@@ -2768,98 +2722,95 @@
       </w:r>
       <w:proofErr w:type="gramEnd"/>
       <w:r>
-        <w:t xml:space="preserve">/media/internal/audio/media/9" </w:t>
-      </w:r>
+        <w:t>/media/internal/audio/media/9" package="com.android.providers.media" /&gt;</w:t>
+      </w:r>
+    </w:p>
+    <w:p>
+      <w:r>
+        <w:t xml:space="preserve">  &lt;setting id="28" name="screenshot_button_show" value="1" package="android" /&gt;</w:t>
+      </w:r>
+    </w:p>
+    <w:p>
+      <w:r>
+        <w:t xml:space="preserve">  &lt;setting id="26" name="pointer_speed" value="0" package="android" /&gt;</w:t>
+      </w:r>
+    </w:p>
+    <w:p>
+      <w:r>
+        <w:t xml:space="preserve">  &lt;setting id="19" name="transition_animation_scale" value="1.0" package="android" /&gt;</w:t>
+      </w:r>
+    </w:p>
+    <w:p>
+      <w:r>
+        <w:t xml:space="preserve">  &lt;setting id="31" name="mode_ringer_streams_affected" value="166" package="android" /&gt;</w:t>
+      </w:r>
+    </w:p>
+    <w:p>
+      <w:r>
+        <w:t xml:space="preserve">  &lt;setting id="6" name="volume_notification" value="5" package="android" /&gt;</w:t>
+      </w:r>
+    </w:p>
+    <w:p>
+      <w:r>
+        <w:t xml:space="preserve">  &lt;setting id="13" name="dtmf_tone_type" value="0" package="android" /&gt;</w:t>
+      </w:r>
+    </w:p>
+    <w:p>
+      <w:r>
+        <w:t xml:space="preserve">  &lt;setting id="23" name="dtmf_tone" value="1" package="android" /&gt;</w:t>
+      </w:r>
+    </w:p>
+    <w:p>
+      <w:r>
+        <w:t xml:space="preserve">  &lt;setting id="29" name="dual_screen_mode" value="1" package="android" /&gt;</w:t>
+      </w:r>
+    </w:p>
+    <w:p>
+      <w:r>
+        <w:t xml:space="preserve">  &lt;setting id="914" name="volume_ring_speaker" value="2" package="android" /&gt;</w:t>
+      </w:r>
+    </w:p>
+    <w:p>
+      <w:r>
+        <w:t xml:space="preserve">  &lt;setting id="2292" name="system_locales" value="en-GB</w:t>
+      </w:r>
+      <w:proofErr w:type="gramStart"/>
+      <w:r>
+        <w:t>,zh</w:t>
+      </w:r>
+      <w:proofErr w:type="gramEnd"/>
+      <w:r>
+        <w:t>-Hans-CN,zh-Hant-HK,ja-JP" package="android" /&gt;</w:t>
+      </w:r>
+    </w:p>
+    <w:p>
+      <w:r>
+        <w:t xml:space="preserve">  &lt;setting id="37" name="volume_music_headset" value="10" package="android" /&gt;</w:t>
+      </w:r>
+    </w:p>
+    <w:p>
+      <w:r>
+        <w:t xml:space="preserve">  &lt;setting id="3" name="volume_system" value="7" package="android" /&gt;</w:t>
+      </w:r>
+    </w:p>
+    <w:p>
+      <w:r>
+        <w:t xml:space="preserve">  &lt;setting id="101" name="dji_fn_c3" value="undefinded" package="com.android.settings" /&gt;</w:t>
+      </w:r>
+    </w:p>
+    <w:p>
+      <w:r>
+        <w:t xml:space="preserve">  &lt;setting id="2331" name="dji_fn_up" value="bluetooth" package="com.android.settings" /&gt;</w:t>
+      </w:r>
+    </w:p>
+    <w:p>
+      <w:r>
+        <w:t xml:space="preserve">  &lt;setting id="32" name="status_bar_show_battery_percent" package="com.android.systemui" /&gt;</w:t>
+      </w:r>
+    </w:p>
+    <w:p>
       <w:r>
         <w:lastRenderedPageBreak/>
-        <w:t>package="com.android.providers.media" /&gt;</w:t>
-      </w:r>
-    </w:p>
-    <w:p>
-      <w:r>
-        <w:t xml:space="preserve">  &lt;setting id="28" name="screenshot_button_show" value="1" package="android" /&gt;</w:t>
-      </w:r>
-    </w:p>
-    <w:p>
-      <w:r>
-        <w:t xml:space="preserve">  &lt;setting id="26" name="pointer_speed" value="0" package="android" /&gt;</w:t>
-      </w:r>
-    </w:p>
-    <w:p>
-      <w:r>
-        <w:t xml:space="preserve">  &lt;setting id="19" name="transition_animation_scale" value="1.0" package="android" /&gt;</w:t>
-      </w:r>
-    </w:p>
-    <w:p>
-      <w:r>
-        <w:t xml:space="preserve">  &lt;setting id="31" name="mode_ringer_streams_affected" value="166" package="android" /&gt;</w:t>
-      </w:r>
-    </w:p>
-    <w:p>
-      <w:r>
-        <w:t xml:space="preserve">  &lt;setting id="6" name="volume_notification" value="5" package="android" /&gt;</w:t>
-      </w:r>
-    </w:p>
-    <w:p>
-      <w:r>
-        <w:t xml:space="preserve">  &lt;setting id="13" name="dtmf_tone_type" value="0" package="android" /&gt;</w:t>
-      </w:r>
-    </w:p>
-    <w:p>
-      <w:r>
-        <w:t xml:space="preserve">  &lt;setting id="23" name="dtmf_tone" value="1" package="android" /&gt;</w:t>
-      </w:r>
-    </w:p>
-    <w:p>
-      <w:r>
-        <w:t xml:space="preserve">  &lt;setting id="29" name="dual_screen_mode" value="1" package="android" /&gt;</w:t>
-      </w:r>
-    </w:p>
-    <w:p>
-      <w:r>
-        <w:t xml:space="preserve">  &lt;setting id="914" name="volume_ring_speaker" value="2" package="android" /&gt;</w:t>
-      </w:r>
-    </w:p>
-    <w:p>
-      <w:r>
-        <w:t xml:space="preserve">  &lt;setting id="2292" name="system_locales" value="en-GB</w:t>
-      </w:r>
-      <w:proofErr w:type="gramStart"/>
-      <w:r>
-        <w:t>,zh</w:t>
-      </w:r>
-      <w:proofErr w:type="gramEnd"/>
-      <w:r>
-        <w:t>-Hans-CN,zh-Hant-HK,ja-JP" package="android" /&gt;</w:t>
-      </w:r>
-    </w:p>
-    <w:p>
-      <w:r>
-        <w:t xml:space="preserve">  &lt;setting id="37" name="volume_music_headset" value="10" package="android" /&gt;</w:t>
-      </w:r>
-    </w:p>
-    <w:p>
-      <w:r>
-        <w:t xml:space="preserve">  &lt;setting id="3" name="volume_system" value="7" package="android" /&gt;</w:t>
-      </w:r>
-    </w:p>
-    <w:p>
-      <w:r>
-        <w:t xml:space="preserve">  &lt;setting id="101" name="dji_fn_c3" value="undefinded" package="com.android.settings" /&gt;</w:t>
-      </w:r>
-    </w:p>
-    <w:p>
-      <w:r>
-        <w:t xml:space="preserve">  &lt;setting id="2331" name="dji_fn_up" value="bluetooth" package="com.android.settings" /&gt;</w:t>
-      </w:r>
-    </w:p>
-    <w:p>
-      <w:r>
-        <w:t xml:space="preserve">  &lt;setting id="32" name="status_bar_show_battery_percent" package="com.android.systemui" /&gt;</w:t>
-      </w:r>
-    </w:p>
-    <w:p>
-      <w:r>
         <w:t xml:space="preserve">  &lt;setting id="2358" name="dji_SRE_LEVEL" value="0" package="android" /&gt;</w:t>
       </w:r>
     </w:p>
@@ -3114,79 +3065,82 @@
     </w:p>
     <w:p>
       <w:r>
+        <w:t xml:space="preserve">  &lt;setting id="626" name="bugreport_in_power_menu" value="0" package="com.android.settings" /&gt;</w:t>
+      </w:r>
+    </w:p>
+    <w:p>
+      <w:r>
+        <w:t xml:space="preserve">  &lt;setting id="18" name="mobile_data" value="1" package="android" /&gt;</w:t>
+      </w:r>
+    </w:p>
+    <w:p>
+      <w:r>
+        <w:t xml:space="preserve">  &lt;setting id="38" name="emergency_tone" value="0" package="android" /&gt;</w:t>
+      </w:r>
+    </w:p>
+    <w:p>
+      <w:r>
+        <w:t xml:space="preserve">  &lt;setting id="47" name="add_users_when_locked" value="0" package="android" /&gt;</w:t>
+      </w:r>
+    </w:p>
+    <w:p>
+      <w:r>
+        <w:t xml:space="preserve">  &lt;setting id="35" name="dock_audio_media_enabled" value="1" package="android" /&gt;</w:t>
+      </w:r>
+    </w:p>
+    <w:p>
+      <w:r>
+        <w:t xml:space="preserve">  &lt;setting id="929" name="adb_enabled" value="1" package="com.android.settings" /&gt;</w:t>
+      </w:r>
+    </w:p>
+    <w:p>
+      <w:r>
+        <w:t xml:space="preserve">  &lt;setting id="25" name="trusted_sound" value="/system/media/audio/ui/Trusted.ogg" package="android" /&gt;</w:t>
+      </w:r>
+    </w:p>
+    <w:p>
+      <w:r>
+        <w:t xml:space="preserve">  &lt;setting id="24" name="unlock_sound" value="/system/media/audio/ui/Unlock.ogg" package="android" /&gt;</w:t>
+      </w:r>
+    </w:p>
+    <w:p>
+      <w:r>
+        <w:t xml:space="preserve">  &lt;setting id="3" name="airplane_mode_radios" value="cell</w:t>
+      </w:r>
+      <w:proofErr w:type="gramStart"/>
+      <w:r>
+        <w:t>,bluetooth,wifi,nfc,wimax</w:t>
+      </w:r>
+      <w:proofErr w:type="gramEnd"/>
+      <w:r>
+        <w:t>" package="android" /&gt;</w:t>
+      </w:r>
+    </w:p>
+    <w:p>
+      <w:r>
+        <w:t xml:space="preserve">  &lt;setting id="21" name="wifi_max_dhcp_retry_count" value="9" package="android" /&gt;</w:t>
+      </w:r>
+    </w:p>
+    <w:p>
+      <w:r>
+        <w:t xml:space="preserve">  &lt;setting id="653" name="bluetooth_input_device_priority_9C:2E:A1:D8:31:02" value="-1" package="com.android.bluetooth" /&gt;</w:t>
+      </w:r>
+    </w:p>
+    <w:p>
+      <w:r>
+        <w:t xml:space="preserve">  &lt;setting id="4" name="airplane_mode_toggleable_radios" value="bluetooth</w:t>
+      </w:r>
+      <w:proofErr w:type="gramStart"/>
+      <w:r>
+        <w:t>,wifi,nfc</w:t>
+      </w:r>
+      <w:proofErr w:type="gramEnd"/>
+      <w:r>
+        <w:t xml:space="preserve">" </w:t>
+      </w:r>
+      <w:r>
         <w:lastRenderedPageBreak/>
-        <w:t xml:space="preserve">  &lt;setting id="626" name="bugreport_in_power_menu" value="0" package="com.android.settings" /&gt;</w:t>
-      </w:r>
-    </w:p>
-    <w:p>
-      <w:r>
-        <w:t xml:space="preserve">  &lt;setting id="18" name="mobile_data" value="1" package="android" /&gt;</w:t>
-      </w:r>
-    </w:p>
-    <w:p>
-      <w:r>
-        <w:t xml:space="preserve">  &lt;setting id="38" name="emergency_tone" value="0" package="android" /&gt;</w:t>
-      </w:r>
-    </w:p>
-    <w:p>
-      <w:r>
-        <w:t xml:space="preserve">  &lt;setting id="47" name="add_users_when_locked" value="0" package="android" /&gt;</w:t>
-      </w:r>
-    </w:p>
-    <w:p>
-      <w:r>
-        <w:t xml:space="preserve">  &lt;setting id="35" name="dock_audio_media_enabled" value="1" package="android" /&gt;</w:t>
-      </w:r>
-    </w:p>
-    <w:p>
-      <w:r>
-        <w:t xml:space="preserve">  &lt;setting id="929" name="adb_enabled" value="1" package="com.android.settings" /&gt;</w:t>
-      </w:r>
-    </w:p>
-    <w:p>
-      <w:r>
-        <w:t xml:space="preserve">  &lt;setting id="25" name="trusted_sound" value="/system/media/audio/ui/Trusted.ogg" package="android" /&gt;</w:t>
-      </w:r>
-    </w:p>
-    <w:p>
-      <w:r>
-        <w:t xml:space="preserve">  &lt;setting id="24" name="unlock_sound" value="/system/media/audio/ui/Unlock.ogg" package="android" /&gt;</w:t>
-      </w:r>
-    </w:p>
-    <w:p>
-      <w:r>
-        <w:t xml:space="preserve">  &lt;setting id="3" name="airplane_mode_radios" value="cell</w:t>
-      </w:r>
-      <w:proofErr w:type="gramStart"/>
-      <w:r>
-        <w:t>,bluetooth,wifi,nfc,wimax</w:t>
-      </w:r>
-      <w:proofErr w:type="gramEnd"/>
-      <w:r>
-        <w:t>" package="android" /&gt;</w:t>
-      </w:r>
-    </w:p>
-    <w:p>
-      <w:r>
-        <w:t xml:space="preserve">  &lt;setting id="21" name="wifi_max_dhcp_retry_count" value="9" package="android" /&gt;</w:t>
-      </w:r>
-    </w:p>
-    <w:p>
-      <w:r>
-        <w:t xml:space="preserve">  &lt;setting id="653" name="bluetooth_input_device_priority_9C:2E:A1:D8:31:02" value="-1" package="com.android.bluetooth" /&gt;</w:t>
-      </w:r>
-    </w:p>
-    <w:p>
-      <w:r>
-        <w:t xml:space="preserve">  &lt;setting id="4" name="airplane_mode_toggleable_radios" value="bluetooth</w:t>
-      </w:r>
-      <w:proofErr w:type="gramStart"/>
-      <w:r>
-        <w:t>,wifi,nfc</w:t>
-      </w:r>
-      <w:proofErr w:type="gramEnd"/>
-      <w:r>
-        <w:t>" package="android" /&gt;</w:t>
+        <w:t>package="android" /&gt;</w:t>
       </w:r>
     </w:p>
     <w:p>
@@ -3305,78 +3259,81 @@
     </w:p>
     <w:p>
       <w:r>
+        <w:t xml:space="preserve">  &lt;setting id="26" name="power_sounds_enabled" value="1" package="android" /&gt;</w:t>
+      </w:r>
+    </w:p>
+    <w:p>
+      <w:r>
+        <w:t xml:space="preserve">  &lt;setting id="8" name="stay_on_while_plugged_in" value="0" package="android" /&gt;</w:t>
+      </w:r>
+    </w:p>
+    <w:p>
+      <w:r>
+        <w:t xml:space="preserve">  &lt;setting id="931" name="zen_mode_config_etag" value="1352430248" package="android" /&gt;</w:t>
+      </w:r>
+    </w:p>
+    <w:p>
+      <w:r>
+        <w:t xml:space="preserve">  &lt;setting id="36" name="set_install_location" value="0" package="android" /&gt;</w:t>
+      </w:r>
+    </w:p>
+    <w:p>
+      <w:r>
+        <w:t xml:space="preserve">  &lt;setting id="492" name="debug_view_attributes" value="0" package="com.android.settings" /&gt;</w:t>
+      </w:r>
+    </w:p>
+    <w:p>
+      <w:r>
+        <w:t xml:space="preserve">  &lt;setting id="49" name="zen_mode" value="0" package="android" /&gt;</w:t>
+      </w:r>
+    </w:p>
+    <w:p>
+      <w:r>
+        <w:t xml:space="preserve">  &lt;setting id="500" name="transition_animation_scale" value="1.0" package="android" /&gt;</w:t>
+      </w:r>
+    </w:p>
+    <w:p>
+      <w:r>
+        <w:t xml:space="preserve">  &lt;setting id="636" name="bluetooth_a2dp_sink_priority_D8:C7:71:37:92:0D" value="-1" package="com.android.bluetooth" /&gt;</w:t>
+      </w:r>
+    </w:p>
+    <w:p>
+      <w:r>
+        <w:t xml:space="preserve">  &lt;setting id="170" name="cell_on" value="1" package="com.android.phone" /&gt;</w:t>
+      </w:r>
+    </w:p>
+    <w:p>
+      <w:r>
+        <w:t xml:space="preserve">  &lt;setting id="16" name="data_roaming" value="1" package="android" /&gt;</w:t>
+      </w:r>
+    </w:p>
+    <w:p>
+      <w:r>
+        <w:t xml:space="preserve">  &lt;setting id="11" name="package_verifier_enable" value="1" package="android" /&gt;</w:t>
+      </w:r>
+    </w:p>
+    <w:p>
+      <w:r>
+        <w:t xml:space="preserve">  &lt;setting id="2" name="theater_mode_on" value="0" package="android" /&gt;</w:t>
+      </w:r>
+    </w:p>
+    <w:p>
+      <w:r>
+        <w:t xml:space="preserve">  &lt;setting id="15" name="cdma_cell_broadcast_sms" value="1" package="android" /&gt;</w:t>
+      </w:r>
+    </w:p>
+    <w:p>
+      <w:r>
+        <w:t xml:space="preserve">  &lt;setting id="168" name="airplane_mode_on" value="0" package="com.android.settings" /&gt;</w:t>
+      </w:r>
+    </w:p>
+    <w:p>
+      <w:r>
+        <w:t xml:space="preserve">  &lt;setting id="27" name="low_battery_sound" value="/system/media/audio/ui/LowBattery.ogg" </w:t>
+      </w:r>
+      <w:r>
         <w:lastRenderedPageBreak/>
-        <w:t xml:space="preserve">  &lt;setting id="26" name="power_sounds_enabled" value="1" package="android" /&gt;</w:t>
-      </w:r>
-    </w:p>
-    <w:p>
-      <w:r>
-        <w:t xml:space="preserve">  &lt;setting id="8" name="stay_on_while_plugged_in" value="0" package="android" /&gt;</w:t>
-      </w:r>
-    </w:p>
-    <w:p>
-      <w:r>
-        <w:t xml:space="preserve">  &lt;setting id="931" name="zen_mode_config_etag" value="1352430248" package="android" /&gt;</w:t>
-      </w:r>
-    </w:p>
-    <w:p>
-      <w:r>
-        <w:t xml:space="preserve">  &lt;setting id="36" name="set_install_location" value="0" package="android" /&gt;</w:t>
-      </w:r>
-    </w:p>
-    <w:p>
-      <w:r>
-        <w:t xml:space="preserve">  &lt;setting id="492" name="debug_view_attributes" value="0" package="com.android.settings" /&gt;</w:t>
-      </w:r>
-    </w:p>
-    <w:p>
-      <w:r>
-        <w:t xml:space="preserve">  &lt;setting id="49" name="zen_mode" value="0" package="android" /&gt;</w:t>
-      </w:r>
-    </w:p>
-    <w:p>
-      <w:r>
-        <w:t xml:space="preserve">  &lt;setting id="500" name="transition_animation_scale" value="1.0" package="android" /&gt;</w:t>
-      </w:r>
-    </w:p>
-    <w:p>
-      <w:r>
-        <w:t xml:space="preserve">  &lt;setting id="636" name="bluetooth_a2dp_sink_priority_D8:C7:71:37:92:0D" value="-1" package="com.android.bluetooth" /&gt;</w:t>
-      </w:r>
-    </w:p>
-    <w:p>
-      <w:r>
-        <w:t xml:space="preserve">  &lt;setting id="170" name="cell_on" value="1" package="com.android.phone" /&gt;</w:t>
-      </w:r>
-    </w:p>
-    <w:p>
-      <w:r>
-        <w:t xml:space="preserve">  &lt;setting id="16" name="data_roaming" value="1" package="android" /&gt;</w:t>
-      </w:r>
-    </w:p>
-    <w:p>
-      <w:r>
-        <w:t xml:space="preserve">  &lt;setting id="11" name="package_verifier_enable" value="1" package="android" /&gt;</w:t>
-      </w:r>
-    </w:p>
-    <w:p>
-      <w:r>
-        <w:t xml:space="preserve">  &lt;setting id="2" name="theater_mode_on" value="0" package="android" /&gt;</w:t>
-      </w:r>
-    </w:p>
-    <w:p>
-      <w:r>
-        <w:t xml:space="preserve">  &lt;setting id="15" name="cdma_cell_broadcast_sms" value="1" package="android" /&gt;</w:t>
-      </w:r>
-    </w:p>
-    <w:p>
-      <w:r>
-        <w:t xml:space="preserve">  &lt;setting id="168" name="airplane_mode_on" value="0" package="com.android.settings" /&gt;</w:t>
-      </w:r>
-    </w:p>
-    <w:p>
-      <w:r>
-        <w:t xml:space="preserve">  &lt;setting id="27" name="low_battery_sound" value="/system/media/audio/ui/LowBattery.ogg" package="android" /&gt;</w:t>
+        <w:t>package="android" /&gt;</w:t>
       </w:r>
     </w:p>
     <w:p>
@@ -3500,7 +3457,6 @@
     </w:p>
     <w:p>
       <w:r>
-        <w:lastRenderedPageBreak/>
         <w:t xml:space="preserve">  &lt;setting id="688" name="wifi_p2p_device_name" value="rm500" package="android" /&gt;</w:t>
       </w:r>
     </w:p>
@@ -3586,6 +3542,7 @@
           </w:p>
           <w:p>
             <w:r>
+              <w:lastRenderedPageBreak/>
               <w:t xml:space="preserve">                 android:label="@string/app_label"</w:t>
             </w:r>
           </w:p>
@@ -3624,19 +3581,19 @@
             <w:r>
               <w:t xml:space="preserve">        &lt;provider android:name="SettingsProvider" </w:t>
             </w:r>
-            <w:commentRangeStart w:id="1"/>
+            <w:commentRangeStart w:id="2"/>
             <w:r>
               <w:rPr>
                 <w:color w:val="FF0000"/>
               </w:rPr>
               <w:t>android:authorities="settings"</w:t>
             </w:r>
-            <w:commentRangeEnd w:id="1"/>
+            <w:commentRangeEnd w:id="2"/>
             <w:r>
               <w:rPr>
                 <w:rStyle w:val="a9"/>
               </w:rPr>
-              <w:commentReference w:id="1"/>
+              <w:commentReference w:id="2"/>
             </w:r>
           </w:p>
           <w:p>
@@ -3690,6 +3647,7 @@
           <w:color w:val="2F2F2F"/>
           <w:shd w:val="clear" w:color="auto" w:fill="FFFFFF"/>
         </w:rPr>
+        <w:lastRenderedPageBreak/>
         <w:t>上面的</w:t>
       </w:r>
       <w:r>
@@ -3985,7 +3943,6 @@
         <w:rPr>
           <w:rFonts w:asciiTheme="minorEastAsia" w:hAnsiTheme="minorEastAsia"/>
         </w:rPr>
-        <w:lastRenderedPageBreak/>
         <w:t xml:space="preserve">CONTENT_URI = </w:t>
       </w:r>
       <w:proofErr w:type="gramStart"/>
@@ -4006,7 +3963,7 @@
     <w:p>
       <w:pPr>
         <w:rPr>
-          <w:rFonts w:asciiTheme="minorEastAsia" w:hAnsiTheme="minorEastAsia" w:hint="eastAsia"/>
+          <w:rFonts w:asciiTheme="minorEastAsia" w:hAnsiTheme="minorEastAsia"/>
         </w:rPr>
       </w:pPr>
       <w:r>
@@ -4044,33 +4001,33 @@
         </w:rPr>
         <w:t>可以知道，在执行写操作</w:t>
       </w:r>
-      <w:commentRangeStart w:id="2"/>
+      <w:commentRangeStart w:id="3"/>
       <w:r>
         <w:rPr>
           <w:rFonts w:asciiTheme="minorEastAsia" w:hAnsiTheme="minorEastAsia"/>
         </w:rPr>
         <w:t>时需要指定WRITE_S</w:t>
       </w:r>
-      <w:commentRangeStart w:id="3"/>
+      <w:commentRangeStart w:id="4"/>
       <w:r>
         <w:rPr>
           <w:rFonts w:asciiTheme="minorEastAsia" w:hAnsiTheme="minorEastAsia"/>
         </w:rPr>
         <w:t>ETTINGS权限。</w:t>
       </w:r>
-      <w:commentRangeEnd w:id="2"/>
+      <w:commentRangeEnd w:id="3"/>
       <w:r>
         <w:rPr>
           <w:rStyle w:val="a9"/>
         </w:rPr>
-        <w:commentReference w:id="2"/>
-      </w:r>
-      <w:commentRangeEnd w:id="3"/>
-    </w:p>
-    <w:p>
-      <w:pPr>
-        <w:rPr>
-          <w:rFonts w:asciiTheme="minorEastAsia" w:hAnsiTheme="minorEastAsia" w:hint="eastAsia"/>
+        <w:commentReference w:id="3"/>
+      </w:r>
+      <w:commentRangeEnd w:id="4"/>
+    </w:p>
+    <w:p>
+      <w:pPr>
+        <w:rPr>
+          <w:rFonts w:asciiTheme="minorEastAsia" w:hAnsiTheme="minorEastAsia"/>
         </w:rPr>
       </w:pPr>
     </w:p>
@@ -4081,15 +4038,12 @@
           <w:ilvl w:val="1"/>
           <w:numId w:val="1"/>
         </w:numPr>
-        <w:rPr>
-          <w:rFonts w:hint="eastAsia"/>
-        </w:rPr>
       </w:pPr>
       <w:r>
         <w:rPr>
           <w:rStyle w:val="a9"/>
         </w:rPr>
-        <w:commentReference w:id="3"/>
+        <w:commentReference w:id="4"/>
       </w:r>
       <w:r>
         <w:rPr>
@@ -4105,11 +4059,6 @@
       </w:r>
     </w:p>
     <w:p>
-      <w:pPr>
-        <w:rPr>
-          <w:rFonts w:hint="eastAsia"/>
-        </w:rPr>
-      </w:pPr>
       <w:r>
         <w:rPr>
           <w:rFonts w:hint="eastAsia"/>
@@ -4122,19 +4071,19 @@
         </w:rPr>
         <w:t>启动</w:t>
       </w:r>
-      <w:commentRangeStart w:id="4"/>
+      <w:commentRangeStart w:id="5"/>
       <w:r>
         <w:rPr>
           <w:rFonts w:hint="eastAsia"/>
         </w:rPr>
         <w:t>SettingsProvider</w:t>
       </w:r>
-      <w:commentRangeEnd w:id="4"/>
+      <w:commentRangeEnd w:id="5"/>
       <w:r>
         <w:rPr>
           <w:rStyle w:val="a9"/>
         </w:rPr>
-        <w:commentReference w:id="4"/>
+        <w:commentReference w:id="5"/>
       </w:r>
       <w:r>
         <w:rPr>
@@ -4191,13 +4140,7 @@
         <w:t>方法，如下：</w:t>
       </w:r>
     </w:p>
-    <w:p>
-      <w:pPr>
-        <w:rPr>
-          <w:rFonts w:hint="eastAsia"/>
-        </w:rPr>
-      </w:pPr>
-    </w:p>
+    <w:p/>
     <w:p>
       <w:pPr>
         <w:pStyle w:val="3"/>
@@ -4205,9 +4148,6 @@
           <w:ilvl w:val="2"/>
           <w:numId w:val="1"/>
         </w:numPr>
-        <w:rPr>
-          <w:rFonts w:hint="eastAsia"/>
-        </w:rPr>
       </w:pPr>
       <w:r>
         <w:rPr>
@@ -4217,11 +4157,6 @@
       </w:r>
     </w:p>
     <w:p>
-      <w:pPr>
-        <w:rPr>
-          <w:rFonts w:hint="eastAsia"/>
-        </w:rPr>
-      </w:pPr>
       <w:r>
         <w:t>D</w:t>
       </w:r>
@@ -4244,6 +4179,7 @@
     </w:p>
     <w:p>
       <w:r>
+        <w:lastRenderedPageBreak/>
         <w:t xml:space="preserve">    </w:t>
       </w:r>
       <w:proofErr w:type="gramStart"/>
@@ -4277,16 +4213,16 @@
       <w:r>
         <w:t xml:space="preserve">               </w:t>
       </w:r>
-      <w:commentRangeStart w:id="5"/>
+      <w:commentRangeStart w:id="6"/>
       <w:r>
         <w:t xml:space="preserve"> Process.THREAD_PRIORITY_BACKGROUND);</w:t>
       </w:r>
-      <w:commentRangeEnd w:id="5"/>
+      <w:commentRangeEnd w:id="6"/>
       <w:r>
         <w:rPr>
           <w:rStyle w:val="a9"/>
         </w:rPr>
-        <w:commentReference w:id="5"/>
+        <w:commentReference w:id="6"/>
       </w:r>
     </w:p>
     <w:p>
@@ -4368,9 +4304,6 @@
     <w:p>
       <w:pPr>
         <w:ind w:firstLineChars="200" w:firstLine="420"/>
-        <w:rPr>
-          <w:rFonts w:hint="eastAsia"/>
-        </w:rPr>
       </w:pPr>
       <w:r>
         <w:rPr>
@@ -4418,9 +4351,6 @@
     <w:p>
       <w:pPr>
         <w:ind w:firstLineChars="200" w:firstLine="420"/>
-        <w:rPr>
-          <w:rFonts w:hint="eastAsia"/>
-        </w:rPr>
       </w:pPr>
       <w:r>
         <w:rPr>
@@ -4456,9 +4386,6 @@
     <w:p>
       <w:pPr>
         <w:ind w:firstLineChars="200" w:firstLine="420"/>
-        <w:rPr>
-          <w:rFonts w:hint="eastAsia"/>
-        </w:rPr>
       </w:pPr>
       <w:r>
         <w:rPr>
@@ -4482,9 +4409,6 @@
     <w:p>
       <w:pPr>
         <w:ind w:firstLineChars="200" w:firstLine="420"/>
-        <w:rPr>
-          <w:rFonts w:hint="eastAsia"/>
-        </w:rPr>
       </w:pPr>
       <w:r>
         <w:rPr>
@@ -4508,9 +4432,6 @@
     <w:p>
       <w:pPr>
         <w:ind w:firstLineChars="200" w:firstLine="420"/>
-        <w:rPr>
-          <w:rFonts w:hint="eastAsia"/>
-        </w:rPr>
       </w:pPr>
       <w:r>
         <w:rPr>
@@ -4586,20 +4507,12 @@
           <w:ilvl w:val="2"/>
           <w:numId w:val="1"/>
         </w:numPr>
-        <w:rPr>
-          <w:rFonts w:hint="eastAsia"/>
-        </w:rPr>
       </w:pPr>
       <w:r>
         <w:t>SettingsRegistry</w:t>
       </w:r>
     </w:p>
     <w:p>
-      <w:pPr>
-        <w:rPr>
-          <w:rFonts w:hint="eastAsia"/>
-        </w:rPr>
-      </w:pPr>
       <w:r>
         <w:rPr>
           <w:rFonts w:hint="eastAsia"/>
@@ -4636,7 +4549,6 @@
     </w:p>
     <w:p>
       <w:r>
-        <w:lastRenderedPageBreak/>
         <w:t xml:space="preserve">    </w:t>
       </w:r>
       <w:proofErr w:type="gramStart"/>
@@ -4649,21 +4561,11 @@
       </w:r>
     </w:p>
     <w:p>
-      <w:pPr>
-        <w:rPr>
-          <w:rFonts w:hint="eastAsia"/>
-        </w:rPr>
-      </w:pPr>
       <w:r>
         <w:t>}</w:t>
       </w:r>
     </w:p>
     <w:p>
-      <w:pPr>
-        <w:rPr>
-          <w:rFonts w:hint="eastAsia"/>
-        </w:rPr>
-      </w:pPr>
       <w:r>
         <w:rPr>
           <w:rFonts w:hint="eastAsia"/>
@@ -4683,13 +4585,7 @@
         <w:t>数据，迁移什么数据呢？从哪里迁移到哪里呢？继续往下看：</w:t>
       </w:r>
     </w:p>
-    <w:p>
-      <w:pPr>
-        <w:rPr>
-          <w:rFonts w:hint="eastAsia"/>
-        </w:rPr>
-      </w:pPr>
-    </w:p>
+    <w:p/>
     <w:p>
       <w:pPr>
         <w:pStyle w:val="4"/>
@@ -4697,9 +4593,6 @@
           <w:ilvl w:val="3"/>
           <w:numId w:val="1"/>
         </w:numPr>
-        <w:rPr>
-          <w:rFonts w:hint="eastAsia"/>
-        </w:rPr>
       </w:pPr>
       <w:proofErr w:type="gramStart"/>
       <w:r>
@@ -4832,6 +4725,7 @@
     </w:p>
     <w:p>
       <w:r>
+        <w:lastRenderedPageBreak/>
         <w:t xml:space="preserve">        </w:t>
       </w:r>
       <w:proofErr w:type="gramStart"/>
@@ -4859,11 +4753,6 @@
       </w:r>
     </w:p>
     <w:p>
-      <w:pPr>
-        <w:rPr>
-          <w:rFonts w:hint="eastAsia"/>
-        </w:rPr>
-      </w:pPr>
       <w:r>
         <w:rPr>
           <w:rFonts w:hint="eastAsia"/>
@@ -4974,9 +4863,6 @@
           <w:ilvl w:val="3"/>
           <w:numId w:val="1"/>
         </w:numPr>
-        <w:rPr>
-          <w:rFonts w:hint="eastAsia"/>
-        </w:rPr>
       </w:pPr>
       <w:proofErr w:type="gramStart"/>
       <w:r>
@@ -5076,16 +4962,16 @@
       <w:r>
         <w:t xml:space="preserve"> new File(</w:t>
       </w:r>
-      <w:commentRangeStart w:id="6"/>
+      <w:commentRangeStart w:id="7"/>
       <w:r>
         <w:t>Environment.getUserSystemDirectory(userId),</w:t>
       </w:r>
-      <w:commentRangeEnd w:id="6"/>
+      <w:commentRangeEnd w:id="7"/>
       <w:r>
         <w:rPr>
           <w:rStyle w:val="a9"/>
         </w:rPr>
-        <w:commentReference w:id="6"/>
+        <w:commentReference w:id="7"/>
       </w:r>
     </w:p>
     <w:p>
@@ -5162,16 +5048,10 @@
     </w:p>
     <w:p>
       <w:r>
-        <w:lastRenderedPageBreak/>
         <w:t>}</w:t>
       </w:r>
     </w:p>
     <w:p>
-      <w:pPr>
-        <w:rPr>
-          <w:rFonts w:hint="eastAsia"/>
-        </w:rPr>
-      </w:pPr>
       <w:r>
         <w:rPr>
           <w:rFonts w:hint="eastAsia"/>
@@ -5256,11 +5136,6 @@
       </w:r>
     </w:p>
     <w:p>
-      <w:pPr>
-        <w:rPr>
-          <w:rFonts w:hint="eastAsia"/>
-        </w:rPr>
-      </w:pPr>
       <w:r>
         <w:rPr>
           <w:rFonts w:hint="eastAsia"/>
@@ -5348,9 +5223,6 @@
           <w:ilvl w:val="3"/>
           <w:numId w:val="1"/>
         </w:numPr>
-        <w:rPr>
-          <w:rFonts w:hint="eastAsia"/>
-        </w:rPr>
       </w:pPr>
       <w:proofErr w:type="gramStart"/>
       <w:r>
@@ -5361,9 +5233,6 @@
     <w:p>
       <w:pPr>
         <w:ind w:firstLineChars="200" w:firstLine="420"/>
-        <w:rPr>
-          <w:rFonts w:hint="eastAsia"/>
-        </w:rPr>
       </w:pPr>
       <w:r>
         <w:rPr>
@@ -5438,6 +5307,7 @@
     </w:p>
     <w:p>
       <w:r>
+        <w:lastRenderedPageBreak/>
         <w:t xml:space="preserve">        SQLiteDatabase database, int userId) {</w:t>
       </w:r>
     </w:p>
@@ -5600,21 +5470,11 @@
       </w:r>
     </w:p>
     <w:p>
-      <w:pPr>
-        <w:rPr>
-          <w:rFonts w:hint="eastAsia"/>
-        </w:rPr>
-      </w:pPr>
       <w:r>
         <w:t>}</w:t>
       </w:r>
     </w:p>
     <w:p>
-      <w:pPr>
-        <w:rPr>
-          <w:rFonts w:hint="eastAsia"/>
-        </w:rPr>
-      </w:pPr>
       <w:r>
         <w:rPr>
           <w:rFonts w:hint="eastAsia"/>
@@ -5641,9 +5501,6 @@
           <w:ilvl w:val="4"/>
           <w:numId w:val="1"/>
         </w:numPr>
-        <w:rPr>
-          <w:rFonts w:hint="eastAsia"/>
-        </w:rPr>
       </w:pPr>
       <w:proofErr w:type="gramStart"/>
       <w:r>
@@ -5652,11 +5509,6 @@
       <w:proofErr w:type="gramEnd"/>
     </w:p>
     <w:p>
-      <w:pPr>
-        <w:rPr>
-          <w:rFonts w:hint="eastAsia"/>
-        </w:rPr>
-      </w:pPr>
       <w:proofErr w:type="gramStart"/>
       <w:r>
         <w:rPr>
@@ -5735,7 +5587,6 @@
     </w:p>
     <w:p>
       <w:r>
-        <w:lastRenderedPageBreak/>
         <w:t xml:space="preserve">    }</w:t>
       </w:r>
     </w:p>
@@ -5744,19 +5595,10 @@
         <w:t>}</w:t>
       </w:r>
     </w:p>
-    <w:p>
-      <w:pPr>
-        <w:rPr>
-          <w:rFonts w:hint="eastAsia"/>
-        </w:rPr>
-      </w:pPr>
-    </w:p>
+    <w:p/>
     <w:p>
       <w:pPr>
         <w:ind w:firstLineChars="200" w:firstLine="420"/>
-        <w:rPr>
-          <w:rFonts w:hint="eastAsia"/>
-        </w:rPr>
       </w:pPr>
       <w:r>
         <w:rPr>
@@ -5813,13 +5655,7 @@
         <w:t>中。</w:t>
       </w:r>
     </w:p>
-    <w:p>
-      <w:pPr>
-        <w:rPr>
-          <w:rFonts w:hint="eastAsia"/>
-        </w:rPr>
-      </w:pPr>
-    </w:p>
+    <w:p/>
     <w:p>
       <w:pPr>
         <w:pStyle w:val="5"/>
@@ -5827,9 +5663,6 @@
           <w:ilvl w:val="4"/>
           <w:numId w:val="1"/>
         </w:numPr>
-        <w:rPr>
-          <w:rFonts w:hint="eastAsia"/>
-        </w:rPr>
       </w:pPr>
       <w:proofErr w:type="gramStart"/>
       <w:r>
@@ -5837,13 +5670,7 @@
       </w:r>
       <w:proofErr w:type="gramEnd"/>
     </w:p>
-    <w:p>
-      <w:pPr>
-        <w:rPr>
-          <w:rFonts w:hint="eastAsia"/>
-        </w:rPr>
-      </w:pPr>
-    </w:p>
+    <w:p/>
     <w:p>
       <w:proofErr w:type="gramStart"/>
       <w:r>
@@ -5901,6 +5728,7 @@
     </w:p>
     <w:p>
       <w:r>
+        <w:lastRenderedPageBreak/>
         <w:t xml:space="preserve">            </w:t>
       </w:r>
       <w:proofErr w:type="gramStart"/>
@@ -6037,11 +5865,6 @@
     </w:p>
     <w:p/>
     <w:p>
-      <w:pPr>
-        <w:rPr>
-          <w:rFonts w:hint="eastAsia"/>
-        </w:rPr>
-      </w:pPr>
       <w:r>
         <w:rPr>
           <w:rFonts w:hint="eastAsia"/>
@@ -6100,9 +5923,6 @@
     <w:p>
       <w:pPr>
         <w:pStyle w:val="6"/>
-        <w:rPr>
-          <w:rFonts w:hint="eastAsia"/>
-        </w:rPr>
       </w:pPr>
       <w:proofErr w:type="gramStart"/>
       <w:r>
@@ -6158,7 +5978,6 @@
     <w:p/>
     <w:p>
       <w:r>
-        <w:lastRenderedPageBreak/>
         <w:t xml:space="preserve">    </w:t>
       </w:r>
       <w:proofErr w:type="gramStart"/>
@@ -6221,19 +6040,8 @@
         <w:t>}</w:t>
       </w:r>
     </w:p>
-    <w:p>
-      <w:pPr>
-        <w:rPr>
-          <w:rFonts w:hint="eastAsia"/>
-        </w:rPr>
-      </w:pPr>
-    </w:p>
-    <w:p>
-      <w:pPr>
-        <w:rPr>
-          <w:rFonts w:hint="eastAsia"/>
-        </w:rPr>
-      </w:pPr>
+    <w:p/>
+    <w:p>
       <w:r>
         <w:rPr>
           <w:rFonts w:hint="eastAsia"/>
@@ -6291,11 +6099,6 @@
     </w:p>
     <w:p/>
     <w:p>
-      <w:pPr>
-        <w:rPr>
-          <w:rFonts w:hint="eastAsia"/>
-        </w:rPr>
-      </w:pPr>
       <w:r>
         <w:rPr>
           <w:rFonts w:hint="eastAsia"/>
@@ -6435,6 +6238,7 @@
         <w:rPr>
           <w:rFonts w:hint="eastAsia"/>
         </w:rPr>
+        <w:lastRenderedPageBreak/>
         <w:t>systemSettings.persistSyncLocked()</w:t>
       </w:r>
       <w:r>
@@ -6447,9 +6251,6 @@
     <w:p>
       <w:pPr>
         <w:ind w:firstLineChars="200" w:firstLine="420"/>
-        <w:rPr>
-          <w:rFonts w:hint="eastAsia"/>
-        </w:rPr>
       </w:pPr>
       <w:r>
         <w:rPr>
@@ -6642,11 +6443,6 @@
     </w:p>
     <w:p/>
     <w:p>
-      <w:pPr>
-        <w:rPr>
-          <w:rFonts w:hint="eastAsia"/>
-        </w:rPr>
-      </w:pPr>
       <w:r>
         <w:rPr>
           <w:rFonts w:hint="eastAsia"/>
@@ -6771,16 +6567,10 @@
       </w:r>
     </w:p>
     <w:p>
-      <w:pPr>
-        <w:rPr>
-          <w:rFonts w:hint="eastAsia"/>
-        </w:rPr>
-      </w:pPr>
       <w:r>
         <w:rPr>
           <w:noProof/>
         </w:rPr>
-        <w:lastRenderedPageBreak/>
         <w:drawing>
           <wp:inline distT="0" distB="0" distL="0" distR="0" wp14:anchorId="33DA69DE" wp14:editId="5904F5A3">
             <wp:extent cx="5274310" cy="5290415"/>
@@ -6799,7 +6589,7 @@
                     </pic:cNvPicPr>
                   </pic:nvPicPr>
                   <pic:blipFill>
-                    <a:blip r:embed="rId15">
+                    <a:blip r:embed="rId14">
                       <a:extLst>
                         <a:ext uri="{28A0092B-C50C-407E-A947-70E740481C1C}">
                           <a14:useLocalDpi xmlns:a14="http://schemas.microsoft.com/office/drawing/2010/main" val="0"/>
@@ -6832,11 +6622,6 @@
       </w:r>
     </w:p>
     <w:p>
-      <w:pPr>
-        <w:rPr>
-          <w:rFonts w:hint="eastAsia"/>
-        </w:rPr>
-      </w:pPr>
       <w:r>
         <w:rPr>
           <w:rFonts w:hint="eastAsia"/>
@@ -6870,6 +6655,7 @@
     </w:p>
     <w:p>
       <w:r>
+        <w:lastRenderedPageBreak/>
         <w:t>// Drop the database as now all is moved and persisted.</w:t>
       </w:r>
     </w:p>
@@ -6920,11 +6706,6 @@
       </w:r>
     </w:p>
     <w:p>
-      <w:pPr>
-        <w:rPr>
-          <w:rFonts w:hint="eastAsia"/>
-        </w:rPr>
-      </w:pPr>
       <w:r>
         <w:rPr>
           <w:rFonts w:hint="eastAsia"/>
@@ -6970,11 +6751,6 @@
     </w:p>
     <w:p/>
     <w:p>
-      <w:pPr>
-        <w:rPr>
-          <w:rFonts w:hint="eastAsia"/>
-        </w:rPr>
-      </w:pPr>
       <w:r>
         <w:rPr>
           <w:rFonts w:hint="eastAsia"/>
@@ -7075,19 +6851,8 @@
       </w:r>
     </w:p>
     <w:p/>
-    <w:p>
-      <w:pPr>
-        <w:rPr>
-          <w:rFonts w:hint="eastAsia"/>
-        </w:rPr>
-      </w:pPr>
-    </w:p>
-    <w:p>
-      <w:pPr>
-        <w:rPr>
-          <w:rFonts w:hint="eastAsia"/>
-        </w:rPr>
-      </w:pPr>
+    <w:p/>
+    <w:p>
       <w:r>
         <w:rPr>
           <w:rFonts w:hint="eastAsia"/>
@@ -7102,9 +6867,6 @@
           <w:ilvl w:val="2"/>
           <w:numId w:val="1"/>
         </w:numPr>
-        <w:rPr>
-          <w:rFonts w:hint="eastAsia"/>
-        </w:rPr>
       </w:pPr>
       <w:proofErr w:type="gramStart"/>
       <w:r>
@@ -7112,13 +6874,7 @@
       </w:r>
       <w:proofErr w:type="gramEnd"/>
     </w:p>
-    <w:p>
-      <w:pPr>
-        <w:rPr>
-          <w:rFonts w:hint="eastAsia"/>
-        </w:rPr>
-      </w:pPr>
-    </w:p>
+    <w:p/>
     <w:p>
       <w:r>
         <w:t xml:space="preserve">XmlSerializer serializer = </w:t>
@@ -7310,6 +7066,7 @@
         </w:numPr>
       </w:pPr>
       <w:r>
+        <w:lastRenderedPageBreak/>
         <w:t>操作</w:t>
       </w:r>
       <w:r>
@@ -7317,11 +7074,6 @@
       </w:r>
     </w:p>
     <w:p>
-      <w:pPr>
-        <w:rPr>
-          <w:rFonts w:hint="eastAsia"/>
-        </w:rPr>
-      </w:pPr>
       <w:r>
         <w:rPr>
           <w:rFonts w:hint="eastAsia"/>
@@ -7407,13 +7159,7 @@
         <w:t>为例对查询插入数据的过程进行分析。</w:t>
       </w:r>
     </w:p>
-    <w:p>
-      <w:pPr>
-        <w:rPr>
-          <w:rFonts w:hint="eastAsia"/>
-        </w:rPr>
-      </w:pPr>
-    </w:p>
+    <w:p/>
     <w:p>
       <w:pPr>
         <w:pStyle w:val="3"/>
@@ -7421,9 +7167,6 @@
           <w:ilvl w:val="2"/>
           <w:numId w:val="1"/>
         </w:numPr>
-        <w:rPr>
-          <w:rFonts w:hint="eastAsia"/>
-        </w:rPr>
       </w:pPr>
       <w:r>
         <w:rPr>
@@ -7447,9 +7190,6 @@
     <w:p>
       <w:pPr>
         <w:ind w:firstLineChars="200" w:firstLine="420"/>
-        <w:rPr>
-          <w:rFonts w:hint="eastAsia"/>
-        </w:rPr>
       </w:pPr>
       <w:r>
         <w:rPr>
@@ -7581,19 +7321,8 @@
       </w:r>
     </w:p>
     <w:p/>
-    <w:p>
-      <w:pPr>
-        <w:rPr>
-          <w:rFonts w:hint="eastAsia"/>
-        </w:rPr>
-      </w:pPr>
-    </w:p>
-    <w:p>
-      <w:pPr>
-        <w:rPr>
-          <w:rFonts w:hint="eastAsia"/>
-        </w:rPr>
-      </w:pPr>
+    <w:p/>
+    <w:p>
       <w:r>
         <w:rPr>
           <w:rFonts w:hint="eastAsia"/>
@@ -7602,11 +7331,6 @@
       </w:r>
     </w:p>
     <w:p>
-      <w:pPr>
-        <w:rPr>
-          <w:rFonts w:hint="eastAsia"/>
-        </w:rPr>
-      </w:pPr>
       <w:r>
         <w:rPr>
           <w:rFonts w:hint="eastAsia"/>
@@ -7862,6 +7586,7 @@
     </w:p>
     <w:p>
       <w:r>
+        <w:lastRenderedPageBreak/>
         <w:t xml:space="preserve">            ......</w:t>
       </w:r>
     </w:p>
@@ -7969,11 +7694,6 @@
       </w:r>
     </w:p>
     <w:p>
-      <w:pPr>
-        <w:rPr>
-          <w:rFonts w:hint="eastAsia"/>
-        </w:rPr>
-      </w:pPr>
       <w:r>
         <w:t>}</w:t>
       </w:r>
@@ -7981,9 +7701,6 @@
     <w:p>
       <w:pPr>
         <w:ind w:firstLineChars="150" w:firstLine="315"/>
-        <w:rPr>
-          <w:rFonts w:hint="eastAsia"/>
-        </w:rPr>
       </w:pPr>
       <w:r>
         <w:rPr>
@@ -8139,7 +7856,6 @@
         <w:rPr>
           <w:rFonts w:hint="eastAsia"/>
         </w:rPr>
-        <w:lastRenderedPageBreak/>
         <w:t>SettingsProvider</w:t>
       </w:r>
       <w:r>
@@ -8315,9 +8031,6 @@
           <w:ilvl w:val="2"/>
           <w:numId w:val="1"/>
         </w:numPr>
-        <w:rPr>
-          <w:rFonts w:hint="eastAsia"/>
-        </w:rPr>
       </w:pPr>
       <w:r>
         <w:t>G</w:t>
@@ -8330,11 +8043,6 @@
       </w:r>
     </w:p>
     <w:p>
-      <w:pPr>
-        <w:rPr>
-          <w:rFonts w:hint="eastAsia"/>
-        </w:rPr>
-      </w:pPr>
       <w:r>
         <w:rPr>
           <w:rFonts w:hint="eastAsia"/>
@@ -8348,19 +8056,10 @@
         <w:t>中</w:t>
       </w:r>
     </w:p>
-    <w:p>
-      <w:pPr>
-        <w:rPr>
-          <w:rFonts w:hint="eastAsia"/>
-        </w:rPr>
-      </w:pPr>
-    </w:p>
+    <w:p/>
     <w:p>
       <w:pPr>
         <w:pStyle w:val="4"/>
-        <w:rPr>
-          <w:rFonts w:hint="eastAsia"/>
-        </w:rPr>
       </w:pPr>
       <w:proofErr w:type="gramStart"/>
       <w:r>
@@ -8369,11 +8068,6 @@
       <w:proofErr w:type="gramEnd"/>
     </w:p>
     <w:p>
-      <w:pPr>
-        <w:rPr>
-          <w:rFonts w:hint="eastAsia"/>
-        </w:rPr>
-      </w:pPr>
       <w:r>
         <w:rPr>
           <w:rFonts w:hint="eastAsia"/>
@@ -8420,11 +8114,6 @@
       </w:r>
     </w:p>
     <w:p>
-      <w:pPr>
-        <w:rPr>
-          <w:rFonts w:hint="eastAsia"/>
-        </w:rPr>
-      </w:pPr>
       <w:r>
         <w:rPr>
           <w:rFonts w:hint="eastAsia"/>
@@ -8517,6 +8206,7 @@
     </w:p>
     <w:p>
       <w:r>
+        <w:lastRenderedPageBreak/>
         <w:t xml:space="preserve">        </w:t>
       </w:r>
       <w:proofErr w:type="gramStart"/>
@@ -8604,11 +8294,6 @@
       </w:r>
     </w:p>
     <w:p>
-      <w:pPr>
-        <w:rPr>
-          <w:rFonts w:hint="eastAsia"/>
-        </w:rPr>
-      </w:pPr>
       <w:r>
         <w:rPr>
           <w:rFonts w:hint="eastAsia"/>
@@ -8730,42 +8415,306 @@
         <w:t>方法，如下：</w:t>
       </w:r>
     </w:p>
-    <w:p>
-      <w:pPr>
-        <w:rPr>
-          <w:rFonts w:hint="eastAsia"/>
-        </w:rPr>
-      </w:pPr>
-    </w:p>
+    <w:p/>
     <w:p>
       <w:pPr>
         <w:pStyle w:val="4"/>
-        <w:rPr>
-          <w:rFonts w:hint="eastAsia"/>
-        </w:rPr>
-      </w:pPr>
-      <w:proofErr w:type="gramStart"/>
+      </w:pPr>
+      <w:proofErr w:type="gramStart"/>
+      <w:r>
+        <w:t>getStringForUser</w:t>
+      </w:r>
+      <w:proofErr w:type="gramEnd"/>
+    </w:p>
+    <w:p/>
+    <w:p>
+      <w:proofErr w:type="gramStart"/>
+      <w:r>
+        <w:t>public</w:t>
+      </w:r>
+      <w:proofErr w:type="gramEnd"/>
+      <w:r>
+        <w:t xml:space="preserve"> String getStringForUser(ContentResolver cr, String name, final int userHandle) {</w:t>
+      </w:r>
+    </w:p>
+    <w:p>
+      <w:r>
+        <w:t xml:space="preserve">    </w:t>
+      </w:r>
+      <w:proofErr w:type="gramStart"/>
+      <w:r>
+        <w:t>final</w:t>
+      </w:r>
+      <w:proofErr w:type="gramEnd"/>
+      <w:r>
+        <w:t xml:space="preserve"> boolean isSelf = (userHandle == UserHandle.myUserId());</w:t>
+      </w:r>
+    </w:p>
+    <w:p>
+      <w:r>
+        <w:t xml:space="preserve">    </w:t>
+      </w:r>
+      <w:proofErr w:type="gramStart"/>
+      <w:r>
+        <w:t>if</w:t>
+      </w:r>
+      <w:proofErr w:type="gramEnd"/>
+      <w:r>
+        <w:t xml:space="preserve"> (isSelf) {</w:t>
+      </w:r>
+    </w:p>
+    <w:p>
+      <w:r>
+        <w:t xml:space="preserve">        ......</w:t>
+      </w:r>
+    </w:p>
+    <w:p>
+      <w:r>
+        <w:t xml:space="preserve">            } else if (</w:t>
+      </w:r>
+      <w:proofErr w:type="gramStart"/>
+      <w:r>
+        <w:t>mValues.containsKey(</w:t>
+      </w:r>
+      <w:proofErr w:type="gramEnd"/>
+      <w:r>
+        <w:t>name)) {</w:t>
+      </w:r>
+    </w:p>
+    <w:p>
+      <w:r>
+        <w:t xml:space="preserve">                </w:t>
+      </w:r>
+      <w:proofErr w:type="gramStart"/>
+      <w:r>
+        <w:t>return</w:t>
+      </w:r>
+      <w:proofErr w:type="gramEnd"/>
+      <w:r>
+        <w:t xml:space="preserve"> mValues.get(name);</w:t>
+      </w:r>
+    </w:p>
+    <w:p>
+      <w:r>
+        <w:t xml:space="preserve">        ......</w:t>
+      </w:r>
+    </w:p>
+    <w:p>
+      <w:r>
+        <w:t xml:space="preserve">    IContentProvider cp = </w:t>
+      </w:r>
+      <w:proofErr w:type="gramStart"/>
+      <w:r>
+        <w:rPr>
+          <w:color w:val="FF0000"/>
+        </w:rPr>
+        <w:t>lazyGetProvider</w:t>
+      </w:r>
+      <w:r>
+        <w:t>(</w:t>
+      </w:r>
+      <w:proofErr w:type="gramEnd"/>
+      <w:r>
+        <w:t>cr);</w:t>
+      </w:r>
+    </w:p>
+    <w:p/>
+    <w:p>
+      <w:r>
+        <w:t xml:space="preserve">    // Try the fast path first, not using </w:t>
+      </w:r>
+      <w:proofErr w:type="gramStart"/>
+      <w:r>
+        <w:t>query(</w:t>
+      </w:r>
+      <w:proofErr w:type="gramEnd"/>
+      <w:r>
+        <w:t>).  If this</w:t>
+      </w:r>
+    </w:p>
+    <w:p>
+      <w:r>
+        <w:t xml:space="preserve">    // fails (alternate Settings provider that doesn't support</w:t>
+      </w:r>
+    </w:p>
+    <w:p>
+      <w:r>
+        <w:t xml:space="preserve">    // this interface?) </w:t>
+      </w:r>
+      <w:proofErr w:type="gramStart"/>
+      <w:r>
+        <w:t>then</w:t>
+      </w:r>
+      <w:proofErr w:type="gramEnd"/>
+      <w:r>
+        <w:t xml:space="preserve"> we fall back to the query/table</w:t>
+      </w:r>
+    </w:p>
+    <w:p>
+      <w:r>
+        <w:t xml:space="preserve">    // interface.</w:t>
+      </w:r>
+    </w:p>
+    <w:p>
+      <w:r>
+        <w:t xml:space="preserve">    </w:t>
+      </w:r>
+      <w:proofErr w:type="gramStart"/>
+      <w:r>
+        <w:t>if</w:t>
+      </w:r>
+      <w:proofErr w:type="gramEnd"/>
+      <w:r>
+        <w:t xml:space="preserve"> (mCallGetCommand != null) {</w:t>
+      </w:r>
+    </w:p>
+    <w:p>
+      <w:r>
+        <w:t xml:space="preserve">        </w:t>
+      </w:r>
+      <w:proofErr w:type="gramStart"/>
+      <w:r>
+        <w:t>try</w:t>
+      </w:r>
+      <w:proofErr w:type="gramEnd"/>
+      <w:r>
+        <w:t xml:space="preserve"> {</w:t>
+      </w:r>
+    </w:p>
+    <w:p>
+      <w:r>
+        <w:t xml:space="preserve">            ......</w:t>
+      </w:r>
+    </w:p>
+    <w:p>
+      <w:r>
+        <w:t xml:space="preserve">            Bundle b =</w:t>
+      </w:r>
+      <w:r>
+        <w:rPr>
+          <w:color w:val="FF0000"/>
+        </w:rPr>
+        <w:t xml:space="preserve"> </w:t>
+      </w:r>
+      <w:proofErr w:type="gramStart"/>
+      <w:r>
+        <w:rPr>
+          <w:color w:val="FF0000"/>
+        </w:rPr>
+        <w:t>cp.call</w:t>
+      </w:r>
+      <w:r>
+        <w:t>(</w:t>
+      </w:r>
+      <w:proofErr w:type="gramEnd"/>
+      <w:r>
+        <w:t>cr.getPackageName(), mCallGetCommand, name, args);</w:t>
+      </w:r>
+    </w:p>
+    <w:p>
+      <w:r>
+        <w:t xml:space="preserve">            </w:t>
+      </w:r>
+      <w:proofErr w:type="gramStart"/>
+      <w:r>
+        <w:t>if</w:t>
+      </w:r>
+      <w:proofErr w:type="gramEnd"/>
+      <w:r>
+        <w:t xml:space="preserve"> (b != null) {</w:t>
+      </w:r>
+    </w:p>
+    <w:p>
+      <w:r>
+        <w:t xml:space="preserve">                String value = </w:t>
+      </w:r>
+      <w:proofErr w:type="gramStart"/>
+      <w:r>
+        <w:t>b.getString(</w:t>
+      </w:r>
+      <w:proofErr w:type="gramEnd"/>
+      <w:r>
+        <w:t>Settings.NameValueTable.VALUE);</w:t>
+      </w:r>
+    </w:p>
+    <w:p>
+      <w:r>
+        <w:t xml:space="preserve">                ......</w:t>
+      </w:r>
+    </w:p>
+    <w:p>
+      <w:r>
+        <w:t xml:space="preserve">                        </w:t>
+      </w:r>
+      <w:proofErr w:type="gramStart"/>
+      <w:r>
+        <w:t>mValues.put(</w:t>
+      </w:r>
+      <w:proofErr w:type="gramEnd"/>
+      <w:r>
+        <w:t>name, value);</w:t>
+      </w:r>
+    </w:p>
+    <w:p>
+      <w:r>
+        <w:t xml:space="preserve">                    }</w:t>
+      </w:r>
+    </w:p>
+    <w:p>
+      <w:r>
+        <w:t xml:space="preserve">                </w:t>
+      </w:r>
+      <w:proofErr w:type="gramStart"/>
+      <w:r>
+        <w:t>return</w:t>
+      </w:r>
+      <w:proofErr w:type="gramEnd"/>
+      <w:r>
+        <w:t xml:space="preserve"> value;</w:t>
+      </w:r>
+    </w:p>
+    <w:p>
+      <w:r>
+        <w:t xml:space="preserve">            }</w:t>
+      </w:r>
+    </w:p>
+    <w:p>
+      <w:r>
+        <w:t xml:space="preserve">        } catch (RemoteException e) {</w:t>
+      </w:r>
+    </w:p>
+    <w:p>
       <w:r>
         <w:lastRenderedPageBreak/>
-        <w:t>getStringForUser</w:t>
-      </w:r>
-      <w:proofErr w:type="gramEnd"/>
-    </w:p>
-    <w:p>
-      <w:pPr>
-        <w:rPr>
-          <w:rFonts w:hint="eastAsia"/>
-        </w:rPr>
-      </w:pPr>
-    </w:p>
-    <w:p>
-      <w:proofErr w:type="gramStart"/>
-      <w:r>
-        <w:t>public</w:t>
-      </w:r>
-      <w:proofErr w:type="gramEnd"/>
-      <w:r>
-        <w:t xml:space="preserve"> String getStringForUser(ContentResolver cr, String name, final int userHandle) {</w:t>
+        <w:t xml:space="preserve">            // Not supported by the remote side?  Fall through</w:t>
+      </w:r>
+    </w:p>
+    <w:p>
+      <w:r>
+        <w:t xml:space="preserve">            // to </w:t>
+      </w:r>
+      <w:proofErr w:type="gramStart"/>
+      <w:r>
+        <w:t>query(</w:t>
+      </w:r>
+      <w:proofErr w:type="gramEnd"/>
+      <w:r>
+        <w:t>).</w:t>
+      </w:r>
+    </w:p>
+    <w:p>
+      <w:r>
+        <w:t xml:space="preserve">        }</w:t>
+      </w:r>
+    </w:p>
+    <w:p>
+      <w:r>
+        <w:t xml:space="preserve">    }</w:t>
+      </w:r>
+    </w:p>
+    <w:p>
+      <w:r>
+        <w:t xml:space="preserve">    Cursor c = null;</w:t>
       </w:r>
     </w:p>
     <w:p>
@@ -8774,16 +8723,112 @@
       </w:r>
       <w:proofErr w:type="gramStart"/>
       <w:r>
-        <w:t>final</w:t>
-      </w:r>
-      <w:proofErr w:type="gramEnd"/>
-      <w:r>
-        <w:t xml:space="preserve"> boolean isSelf = (userHandle == UserHandle.myUserId());</w:t>
-      </w:r>
-    </w:p>
-    <w:p>
-      <w:r>
-        <w:t xml:space="preserve">    </w:t>
+        <w:t>try</w:t>
+      </w:r>
+      <w:proofErr w:type="gramEnd"/>
+      <w:r>
+        <w:t xml:space="preserve"> {</w:t>
+      </w:r>
+    </w:p>
+    <w:p>
+      <w:r>
+        <w:t xml:space="preserve">        c = </w:t>
+      </w:r>
+      <w:proofErr w:type="gramStart"/>
+      <w:r>
+        <w:t>cp.query(</w:t>
+      </w:r>
+      <w:proofErr w:type="gramEnd"/>
+      <w:r>
+        <w:t>cr.getPackageName(), mUri, SELECT_VALUE, NAME_EQ_PLACEHOLDER,</w:t>
+      </w:r>
+    </w:p>
+    <w:p>
+      <w:r>
+        <w:t xml:space="preserve">                     </w:t>
+      </w:r>
+      <w:proofErr w:type="gramStart"/>
+      <w:r>
+        <w:t>new</w:t>
+      </w:r>
+      <w:proofErr w:type="gramEnd"/>
+      <w:r>
+        <w:t xml:space="preserve"> String[]{name}, null, null);</w:t>
+      </w:r>
+    </w:p>
+    <w:p>
+      <w:r>
+        <w:t xml:space="preserve">        String value = </w:t>
+      </w:r>
+      <w:proofErr w:type="gramStart"/>
+      <w:r>
+        <w:t>c.moveToNext(</w:t>
+      </w:r>
+      <w:proofErr w:type="gramEnd"/>
+      <w:r>
+        <w:t xml:space="preserve">) ? </w:t>
+      </w:r>
+      <w:proofErr w:type="gramStart"/>
+      <w:r>
+        <w:t>c.getString(</w:t>
+      </w:r>
+      <w:proofErr w:type="gramEnd"/>
+      <w:r>
+        <w:t>0) : null;</w:t>
+      </w:r>
+    </w:p>
+    <w:p>
+      <w:r>
+        <w:t xml:space="preserve">        </w:t>
+      </w:r>
+      <w:proofErr w:type="gramStart"/>
+      <w:r>
+        <w:t>synchronized</w:t>
+      </w:r>
+      <w:proofErr w:type="gramEnd"/>
+      <w:r>
+        <w:t xml:space="preserve"> (NameValueCache.this) {</w:t>
+      </w:r>
+    </w:p>
+    <w:p>
+      <w:r>
+        <w:t xml:space="preserve">            </w:t>
+      </w:r>
+      <w:proofErr w:type="gramStart"/>
+      <w:r>
+        <w:t>mValues.put(</w:t>
+      </w:r>
+      <w:proofErr w:type="gramEnd"/>
+      <w:r>
+        <w:t>name, value);</w:t>
+      </w:r>
+    </w:p>
+    <w:p>
+      <w:r>
+        <w:t xml:space="preserve">        }</w:t>
+      </w:r>
+    </w:p>
+    <w:p>
+      <w:r>
+        <w:t xml:space="preserve">        </w:t>
+      </w:r>
+      <w:proofErr w:type="gramStart"/>
+      <w:r>
+        <w:t>return</w:t>
+      </w:r>
+      <w:proofErr w:type="gramEnd"/>
+      <w:r>
+        <w:t xml:space="preserve"> value;</w:t>
+      </w:r>
+    </w:p>
+    <w:p>
+      <w:r>
+        <w:t xml:space="preserve">        ......</w:t>
+      </w:r>
+    </w:p>
+    <w:p>
+      <w:r>
+        <w:t xml:space="preserve">     </w:t>
       </w:r>
       <w:proofErr w:type="gramStart"/>
       <w:r>
@@ -8791,250 +8836,7 @@
       </w:r>
       <w:proofErr w:type="gramEnd"/>
       <w:r>
-        <w:t xml:space="preserve"> (isSelf) {</w:t>
-      </w:r>
-    </w:p>
-    <w:p>
-      <w:r>
-        <w:t xml:space="preserve">        ......</w:t>
-      </w:r>
-    </w:p>
-    <w:p>
-      <w:r>
-        <w:t xml:space="preserve">            } else if (</w:t>
-      </w:r>
-      <w:proofErr w:type="gramStart"/>
-      <w:r>
-        <w:t>mValues.containsKey(</w:t>
-      </w:r>
-      <w:proofErr w:type="gramEnd"/>
-      <w:r>
-        <w:t>name)) {</w:t>
-      </w:r>
-    </w:p>
-    <w:p>
-      <w:r>
-        <w:t xml:space="preserve">                </w:t>
-      </w:r>
-      <w:proofErr w:type="gramStart"/>
-      <w:r>
-        <w:t>return</w:t>
-      </w:r>
-      <w:proofErr w:type="gramEnd"/>
-      <w:r>
-        <w:t xml:space="preserve"> mValues.get(name);</w:t>
-      </w:r>
-    </w:p>
-    <w:p>
-      <w:r>
-        <w:t xml:space="preserve">        ......</w:t>
-      </w:r>
-    </w:p>
-    <w:p>
-      <w:r>
-        <w:t xml:space="preserve">    IContentProvider cp = </w:t>
-      </w:r>
-      <w:proofErr w:type="gramStart"/>
-      <w:r>
-        <w:rPr>
-          <w:color w:val="FF0000"/>
-        </w:rPr>
-        <w:t>lazyGetProvider</w:t>
-      </w:r>
-      <w:r>
-        <w:t>(</w:t>
-      </w:r>
-      <w:proofErr w:type="gramEnd"/>
-      <w:r>
-        <w:t>cr);</w:t>
-      </w:r>
-    </w:p>
-    <w:p/>
-    <w:p>
-      <w:r>
-        <w:t xml:space="preserve">    // Try the fast path first, not using </w:t>
-      </w:r>
-      <w:proofErr w:type="gramStart"/>
-      <w:r>
-        <w:t>query(</w:t>
-      </w:r>
-      <w:proofErr w:type="gramEnd"/>
-      <w:r>
-        <w:t>).  If this</w:t>
-      </w:r>
-    </w:p>
-    <w:p>
-      <w:r>
-        <w:t xml:space="preserve">    // fails (alternate Settings provider that doesn't support</w:t>
-      </w:r>
-    </w:p>
-    <w:p>
-      <w:r>
-        <w:t xml:space="preserve">    // this interface?) </w:t>
-      </w:r>
-      <w:proofErr w:type="gramStart"/>
-      <w:r>
-        <w:t>then</w:t>
-      </w:r>
-      <w:proofErr w:type="gramEnd"/>
-      <w:r>
-        <w:t xml:space="preserve"> we fall back to the query/table</w:t>
-      </w:r>
-    </w:p>
-    <w:p>
-      <w:r>
-        <w:t xml:space="preserve">    // interface.</w:t>
-      </w:r>
-    </w:p>
-    <w:p>
-      <w:r>
-        <w:t xml:space="preserve">    </w:t>
-      </w:r>
-      <w:proofErr w:type="gramStart"/>
-      <w:r>
-        <w:t>if</w:t>
-      </w:r>
-      <w:proofErr w:type="gramEnd"/>
-      <w:r>
-        <w:t xml:space="preserve"> (mCallGetCommand != null) {</w:t>
-      </w:r>
-    </w:p>
-    <w:p>
-      <w:r>
-        <w:t xml:space="preserve">        </w:t>
-      </w:r>
-      <w:proofErr w:type="gramStart"/>
-      <w:r>
-        <w:t>try</w:t>
-      </w:r>
-      <w:proofErr w:type="gramEnd"/>
-      <w:r>
-        <w:t xml:space="preserve"> {</w:t>
-      </w:r>
-    </w:p>
-    <w:p>
-      <w:r>
-        <w:t xml:space="preserve">            ......</w:t>
-      </w:r>
-    </w:p>
-    <w:p>
-      <w:r>
-        <w:t xml:space="preserve">            Bundle b =</w:t>
-      </w:r>
-      <w:r>
-        <w:rPr>
-          <w:color w:val="FF0000"/>
-        </w:rPr>
-        <w:t xml:space="preserve"> </w:t>
-      </w:r>
-      <w:proofErr w:type="gramStart"/>
-      <w:r>
-        <w:rPr>
-          <w:color w:val="FF0000"/>
-        </w:rPr>
-        <w:t>cp.call</w:t>
-      </w:r>
-      <w:r>
-        <w:t>(</w:t>
-      </w:r>
-      <w:proofErr w:type="gramEnd"/>
-      <w:r>
-        <w:t>cr.getPackageName(), mCallGetCommand, name, args);</w:t>
-      </w:r>
-    </w:p>
-    <w:p>
-      <w:r>
-        <w:t xml:space="preserve">            </w:t>
-      </w:r>
-      <w:proofErr w:type="gramStart"/>
-      <w:r>
-        <w:t>if</w:t>
-      </w:r>
-      <w:proofErr w:type="gramEnd"/>
-      <w:r>
-        <w:t xml:space="preserve"> (b != null) {</w:t>
-      </w:r>
-    </w:p>
-    <w:p>
-      <w:r>
-        <w:t xml:space="preserve">                String value = </w:t>
-      </w:r>
-      <w:proofErr w:type="gramStart"/>
-      <w:r>
-        <w:t>b.getString(</w:t>
-      </w:r>
-      <w:proofErr w:type="gramEnd"/>
-      <w:r>
-        <w:t>Settings.NameValueTable.VALUE);</w:t>
-      </w:r>
-    </w:p>
-    <w:p>
-      <w:r>
-        <w:t xml:space="preserve">                ......</w:t>
-      </w:r>
-    </w:p>
-    <w:p>
-      <w:r>
-        <w:t xml:space="preserve">                        </w:t>
-      </w:r>
-      <w:proofErr w:type="gramStart"/>
-      <w:r>
-        <w:t>mValues.put(</w:t>
-      </w:r>
-      <w:proofErr w:type="gramEnd"/>
-      <w:r>
-        <w:t>name, value);</w:t>
-      </w:r>
-    </w:p>
-    <w:p>
-      <w:r>
-        <w:t xml:space="preserve">                    }</w:t>
-      </w:r>
-    </w:p>
-    <w:p>
-      <w:r>
-        <w:t xml:space="preserve">                </w:t>
-      </w:r>
-      <w:proofErr w:type="gramStart"/>
-      <w:r>
-        <w:t>return</w:t>
-      </w:r>
-      <w:proofErr w:type="gramEnd"/>
-      <w:r>
-        <w:t xml:space="preserve"> value;</w:t>
-      </w:r>
-    </w:p>
-    <w:p>
-      <w:r>
-        <w:t xml:space="preserve">            }</w:t>
-      </w:r>
-    </w:p>
-    <w:p>
-      <w:r>
-        <w:t xml:space="preserve">        } catch (RemoteException e) {</w:t>
-      </w:r>
-    </w:p>
-    <w:p>
-      <w:r>
-        <w:t xml:space="preserve">            // Not supported by the remote side?  Fall through</w:t>
-      </w:r>
-    </w:p>
-    <w:p>
-      <w:r>
-        <w:t xml:space="preserve">            // to </w:t>
-      </w:r>
-      <w:proofErr w:type="gramStart"/>
-      <w:r>
-        <w:t>query(</w:t>
-      </w:r>
-      <w:proofErr w:type="gramEnd"/>
-      <w:r>
-        <w:t>).</w:t>
-      </w:r>
-    </w:p>
-    <w:p>
-      <w:r>
-        <w:t xml:space="preserve">        }</w:t>
+        <w:t xml:space="preserve"> (c != null) c.close();</w:t>
       </w:r>
     </w:p>
     <w:p>
@@ -9044,139 +8846,6 @@
     </w:p>
     <w:p>
       <w:r>
-        <w:t xml:space="preserve">    Cursor c = null;</w:t>
-      </w:r>
-    </w:p>
-    <w:p>
-      <w:r>
-        <w:t xml:space="preserve">    </w:t>
-      </w:r>
-      <w:proofErr w:type="gramStart"/>
-      <w:r>
-        <w:t>try</w:t>
-      </w:r>
-      <w:proofErr w:type="gramEnd"/>
-      <w:r>
-        <w:t xml:space="preserve"> {</w:t>
-      </w:r>
-    </w:p>
-    <w:p>
-      <w:r>
-        <w:t xml:space="preserve">        c = </w:t>
-      </w:r>
-      <w:proofErr w:type="gramStart"/>
-      <w:r>
-        <w:t>cp.query(</w:t>
-      </w:r>
-      <w:proofErr w:type="gramEnd"/>
-      <w:r>
-        <w:t>cr.getPackageName(), mUri, SELECT_VALUE, NAME_EQ_PLACEHOLDER,</w:t>
-      </w:r>
-    </w:p>
-    <w:p>
-      <w:r>
-        <w:t xml:space="preserve">                     </w:t>
-      </w:r>
-      <w:proofErr w:type="gramStart"/>
-      <w:r>
-        <w:t>new</w:t>
-      </w:r>
-      <w:proofErr w:type="gramEnd"/>
-      <w:r>
-        <w:t xml:space="preserve"> String[]{name}, null, null);</w:t>
-      </w:r>
-    </w:p>
-    <w:p>
-      <w:r>
-        <w:t xml:space="preserve">        String value = </w:t>
-      </w:r>
-      <w:proofErr w:type="gramStart"/>
-      <w:r>
-        <w:t>c.moveToNext(</w:t>
-      </w:r>
-      <w:proofErr w:type="gramEnd"/>
-      <w:r>
-        <w:t xml:space="preserve">) ? </w:t>
-      </w:r>
-      <w:proofErr w:type="gramStart"/>
-      <w:r>
-        <w:t>c.getString(</w:t>
-      </w:r>
-      <w:proofErr w:type="gramEnd"/>
-      <w:r>
-        <w:t>0) : null;</w:t>
-      </w:r>
-    </w:p>
-    <w:p>
-      <w:r>
-        <w:t xml:space="preserve">        </w:t>
-      </w:r>
-      <w:proofErr w:type="gramStart"/>
-      <w:r>
-        <w:t>synchronized</w:t>
-      </w:r>
-      <w:proofErr w:type="gramEnd"/>
-      <w:r>
-        <w:t xml:space="preserve"> (NameValueCache.this) {</w:t>
-      </w:r>
-    </w:p>
-    <w:p>
-      <w:r>
-        <w:t xml:space="preserve">            </w:t>
-      </w:r>
-      <w:proofErr w:type="gramStart"/>
-      <w:r>
-        <w:t>mValues.put(</w:t>
-      </w:r>
-      <w:proofErr w:type="gramEnd"/>
-      <w:r>
-        <w:t>name, value);</w:t>
-      </w:r>
-    </w:p>
-    <w:p>
-      <w:r>
-        <w:t xml:space="preserve">        }</w:t>
-      </w:r>
-    </w:p>
-    <w:p>
-      <w:r>
-        <w:t xml:space="preserve">        </w:t>
-      </w:r>
-      <w:proofErr w:type="gramStart"/>
-      <w:r>
-        <w:t>return</w:t>
-      </w:r>
-      <w:proofErr w:type="gramEnd"/>
-      <w:r>
-        <w:t xml:space="preserve"> value;</w:t>
-      </w:r>
-    </w:p>
-    <w:p>
-      <w:r>
-        <w:t xml:space="preserve">        ......</w:t>
-      </w:r>
-    </w:p>
-    <w:p>
-      <w:r>
-        <w:t xml:space="preserve">     </w:t>
-      </w:r>
-      <w:proofErr w:type="gramStart"/>
-      <w:r>
-        <w:t>if</w:t>
-      </w:r>
-      <w:proofErr w:type="gramEnd"/>
-      <w:r>
-        <w:t xml:space="preserve"> (c != null) c.close();</w:t>
-      </w:r>
-    </w:p>
-    <w:p>
-      <w:r>
-        <w:lastRenderedPageBreak/>
-        <w:t xml:space="preserve">    }</w:t>
-      </w:r>
-    </w:p>
-    <w:p>
-      <w:r>
         <w:t>}</w:t>
       </w:r>
     </w:p>
@@ -9186,11 +8855,6 @@
       </w:r>
     </w:p>
     <w:p>
-      <w:pPr>
-        <w:rPr>
-          <w:rFonts w:hint="eastAsia"/>
-        </w:rPr>
-      </w:pPr>
       <w:r>
         <w:rPr>
           <w:rFonts w:hint="eastAsia"/>
@@ -9329,7 +8993,7 @@
         </w:rPr>
         <w:t>大纲之</w:t>
       </w:r>
-      <w:hyperlink r:id="rId16" w:history="1">
+      <w:hyperlink r:id="rId15" w:history="1">
         <w:r>
           <w:rPr>
             <w:rStyle w:val="a5"/>
@@ -9394,9 +9058,6 @@
     <w:p>
       <w:pPr>
         <w:pStyle w:val="4"/>
-        <w:rPr>
-          <w:rFonts w:hint="eastAsia"/>
-        </w:rPr>
       </w:pPr>
       <w:proofErr w:type="gramStart"/>
       <w:r>
@@ -9419,11 +9080,6 @@
       <w:proofErr w:type="gramEnd"/>
     </w:p>
     <w:p>
-      <w:pPr>
-        <w:rPr>
-          <w:rFonts w:hint="eastAsia"/>
-        </w:rPr>
-      </w:pPr>
       <w:r>
         <w:t>D</w:t>
       </w:r>
@@ -9573,6 +9229,7 @@
     <w:p/>
     <w:p>
       <w:r>
+        <w:lastRenderedPageBreak/>
         <w:t xml:space="preserve">    </w:t>
       </w:r>
       <w:proofErr w:type="gramStart"/>
@@ -9590,11 +9247,6 @@
       </w:r>
     </w:p>
     <w:p>
-      <w:pPr>
-        <w:rPr>
-          <w:rFonts w:hint="eastAsia"/>
-        </w:rPr>
-      </w:pPr>
       <w:r>
         <w:rPr>
           <w:rFonts w:hint="eastAsia"/>
@@ -9785,16 +9437,12 @@
     </w:p>
     <w:p>
       <w:r>
-        <w:lastRenderedPageBreak/>
         <w:t>}</w:t>
       </w:r>
     </w:p>
     <w:p>
       <w:pPr>
         <w:pStyle w:val="5"/>
-        <w:rPr>
-          <w:rFonts w:hint="eastAsia"/>
-        </w:rPr>
       </w:pPr>
       <w:proofErr w:type="gramStart"/>
       <w:r>
@@ -9860,9 +9508,6 @@
     <w:p>
       <w:pPr>
         <w:pStyle w:val="5"/>
-        <w:rPr>
-          <w:rFonts w:hint="eastAsia"/>
-        </w:rPr>
       </w:pPr>
       <w:proofErr w:type="gramStart"/>
       <w:r>
@@ -9967,11 +9612,6 @@
       </w:r>
     </w:p>
     <w:p>
-      <w:pPr>
-        <w:rPr>
-          <w:rFonts w:hint="eastAsia"/>
-        </w:rPr>
-      </w:pPr>
       <w:r>
         <w:rPr>
           <w:rFonts w:hint="eastAsia"/>
@@ -10053,6 +9693,7 @@
     </w:p>
     <w:p>
       <w:r>
+        <w:lastRenderedPageBreak/>
         <w:t xml:space="preserve">    }</w:t>
       </w:r>
     </w:p>
@@ -10118,19 +9759,8 @@
         <w:t>}</w:t>
       </w:r>
     </w:p>
-    <w:p>
-      <w:pPr>
-        <w:rPr>
-          <w:rFonts w:hint="eastAsia"/>
-        </w:rPr>
-      </w:pPr>
-    </w:p>
-    <w:p>
-      <w:pPr>
-        <w:rPr>
-          <w:rFonts w:hint="eastAsia"/>
-        </w:rPr>
-      </w:pPr>
+    <w:p/>
+    <w:p>
       <w:r>
         <w:rPr>
           <w:rFonts w:hint="eastAsia"/>
@@ -10174,13 +9804,7 @@
         <w:t>的启动过程”中的层次关系图的反映，读者可以查看这个图更好理解这个过程。</w:t>
       </w:r>
     </w:p>
-    <w:p>
-      <w:pPr>
-        <w:rPr>
-          <w:rFonts w:hint="eastAsia"/>
-        </w:rPr>
-      </w:pPr>
-    </w:p>
+    <w:p/>
     <w:p>
       <w:pPr>
         <w:pStyle w:val="3"/>
@@ -10197,11 +9821,6 @@
       </w:r>
     </w:p>
     <w:p>
-      <w:pPr>
-        <w:rPr>
-          <w:rFonts w:hint="eastAsia"/>
-        </w:rPr>
-      </w:pPr>
       <w:r>
         <w:rPr>
           <w:rFonts w:hint="eastAsia"/>
@@ -10216,12 +9835,7 @@
       </w:r>
     </w:p>
     <w:p>
-      <w:pPr>
-        <w:rPr>
-          <w:rFonts w:hint="eastAsia"/>
-        </w:rPr>
-      </w:pPr>
-      <w:hyperlink r:id="rId17" w:history="1">
+      <w:hyperlink r:id="rId16" w:history="1">
         <w:r>
           <w:rPr>
             <w:rStyle w:val="a5"/>
@@ -10230,27 +9844,9 @@
         </w:r>
       </w:hyperlink>
     </w:p>
-    <w:p>
-      <w:pPr>
-        <w:rPr>
-          <w:rFonts w:hint="eastAsia"/>
-        </w:rPr>
-      </w:pPr>
-    </w:p>
-    <w:p>
-      <w:pPr>
-        <w:rPr>
-          <w:rFonts w:hint="eastAsia"/>
-        </w:rPr>
-      </w:pPr>
-    </w:p>
-    <w:p>
-      <w:pPr>
-        <w:rPr>
-          <w:rFonts w:hint="eastAsia"/>
-        </w:rPr>
-      </w:pPr>
-    </w:p>
+    <w:p/>
+    <w:p/>
+    <w:p/>
     <w:p>
       <w:pPr>
         <w:pStyle w:val="3"/>
@@ -10258,9 +9854,6 @@
           <w:ilvl w:val="2"/>
           <w:numId w:val="1"/>
         </w:numPr>
-        <w:rPr>
-          <w:rFonts w:hint="eastAsia"/>
-        </w:rPr>
       </w:pPr>
       <w:r>
         <w:rPr>
@@ -10288,11 +9881,6 @@
       </w:r>
     </w:p>
     <w:p>
-      <w:pPr>
-        <w:rPr>
-          <w:rFonts w:hint="eastAsia"/>
-        </w:rPr>
-      </w:pPr>
       <w:r>
         <w:rPr>
           <w:rFonts w:hint="eastAsia"/>
@@ -10410,11 +9998,6 @@
     </w:p>
     <w:p/>
     <w:p>
-      <w:pPr>
-        <w:rPr>
-          <w:rFonts w:hint="eastAsia"/>
-        </w:rPr>
-      </w:pPr>
       <w:r>
         <w:rPr>
           <w:rFonts w:hint="eastAsia"/>
@@ -10423,11 +10006,6 @@
       </w:r>
     </w:p>
     <w:p>
-      <w:pPr>
-        <w:rPr>
-          <w:rFonts w:hint="eastAsia"/>
-        </w:rPr>
-      </w:pPr>
       <w:r>
         <w:rPr>
           <w:rFonts w:hint="eastAsia"/>
@@ -10449,11 +10027,6 @@
     </w:p>
     <w:p/>
     <w:p>
-      <w:pPr>
-        <w:rPr>
-          <w:rFonts w:hint="eastAsia"/>
-        </w:rPr>
-      </w:pPr>
       <w:r>
         <w:rPr>
           <w:rFonts w:hint="eastAsia"/>
@@ -10475,11 +10048,6 @@
     </w:p>
     <w:p/>
     <w:p>
-      <w:pPr>
-        <w:rPr>
-          <w:rFonts w:hint="eastAsia"/>
-        </w:rPr>
-      </w:pPr>
       <w:r>
         <w:rPr>
           <w:rFonts w:hint="eastAsia"/>
@@ -10508,11 +10076,6 @@
       <w:proofErr w:type="gramEnd"/>
     </w:p>
     <w:p>
-      <w:pPr>
-        <w:rPr>
-          <w:rFonts w:hint="eastAsia"/>
-        </w:rPr>
-      </w:pPr>
       <w:r>
         <w:rPr>
           <w:rFonts w:hint="eastAsia"/>
@@ -10545,11 +10108,6 @@
       </w:r>
     </w:p>
     <w:p>
-      <w:pPr>
-        <w:rPr>
-          <w:rFonts w:hint="eastAsia"/>
-        </w:rPr>
-      </w:pPr>
       <w:r>
         <w:rPr>
           <w:rFonts w:hint="eastAsia"/>
@@ -10594,13 +10152,7 @@
       </w:r>
     </w:p>
     <w:p/>
-    <w:p>
-      <w:pPr>
-        <w:rPr>
-          <w:rFonts w:hint="eastAsia"/>
-        </w:rPr>
-      </w:pPr>
-    </w:p>
+    <w:p/>
     <w:p>
       <w:pPr>
         <w:pStyle w:val="3"/>
@@ -10637,7 +10189,7 @@
       <w:pPr>
         <w:ind w:firstLineChars="150" w:firstLine="315"/>
       </w:pPr>
-      <w:hyperlink r:id="rId18" w:history="1">
+      <w:hyperlink r:id="rId17" w:history="1">
         <w:r>
           <w:rPr>
             <w:rStyle w:val="a5"/>
@@ -10655,7 +10207,7 @@
           <w:shd w:val="clear" w:color="auto" w:fill="FFFFFF"/>
         </w:rPr>
       </w:pPr>
-      <w:hyperlink r:id="rId19" w:tgtFrame="_blank" w:tooltip="软件测试知识库" w:history="1">
+      <w:hyperlink r:id="rId18" w:tgtFrame="_blank" w:tooltip="软件测试知识库" w:history="1">
         <w:r>
           <w:rPr>
             <w:rStyle w:val="a5"/>
@@ -10991,7 +10543,7 @@
         </w:rPr>
         <w:t> </w:t>
       </w:r>
-      <w:hyperlink r:id="rId20" w:tgtFrame="_blank" w:tooltip="view plain" w:history="1">
+      <w:hyperlink r:id="rId19" w:tgtFrame="_blank" w:tooltip="view plain" w:history="1">
         <w:r>
           <w:rPr>
             <w:rStyle w:val="a5"/>
@@ -11013,7 +10565,7 @@
         </w:rPr>
         <w:t> </w:t>
       </w:r>
-      <w:hyperlink r:id="rId21" w:tgtFrame="_blank" w:tooltip="copy" w:history="1">
+      <w:hyperlink r:id="rId20" w:tgtFrame="_blank" w:tooltip="copy" w:history="1">
         <w:r>
           <w:rPr>
             <w:rStyle w:val="a5"/>
@@ -11082,7 +10634,7 @@
             <wp:extent cx="114300" cy="114300"/>
             <wp:effectExtent l="0" t="0" r="0" b="0"/>
             <wp:docPr id="13" name="图片 13" descr="在CODE上查看代码片">
-              <a:hlinkClick xmlns:a="http://schemas.openxmlformats.org/drawingml/2006/main" r:id="rId22" tgtFrame="&quot;_blank&quot;" tooltip="&quot;在CODE上查看代码片&quot;"/>
+              <a:hlinkClick xmlns:a="http://schemas.openxmlformats.org/drawingml/2006/main" r:id="rId21" tgtFrame="&quot;_blank&quot;" tooltip="&quot;在CODE上查看代码片&quot;"/>
             </wp:docPr>
             <wp:cNvGraphicFramePr>
               <a:graphicFrameLocks xmlns:a="http://schemas.openxmlformats.org/drawingml/2006/main" noChangeAspect="1"/>
@@ -11092,14 +10644,14 @@
                 <pic:pic xmlns:pic="http://schemas.openxmlformats.org/drawingml/2006/picture">
                   <pic:nvPicPr>
                     <pic:cNvPr id="0" name="Picture 1" descr="在CODE上查看代码片">
-                      <a:hlinkClick r:id="rId22" tgtFrame="&quot;_blank&quot;" tooltip="&quot;在CODE上查看代码片&quot;"/>
+                      <a:hlinkClick r:id="rId21" tgtFrame="&quot;_blank&quot;" tooltip="&quot;在CODE上查看代码片&quot;"/>
                     </pic:cNvPr>
                     <pic:cNvPicPr>
                       <a:picLocks noChangeAspect="1" noChangeArrowheads="1"/>
                     </pic:cNvPicPr>
                   </pic:nvPicPr>
                   <pic:blipFill>
-                    <a:blip r:embed="rId23">
+                    <a:blip r:embed="rId22">
                       <a:extLst>
                         <a:ext uri="{28A0092B-C50C-407E-A947-70E740481C1C}">
                           <a14:useLocalDpi xmlns:a14="http://schemas.microsoft.com/office/drawing/2010/main" val="0"/>
@@ -11146,7 +10698,7 @@
                 <wp:extent cx="114300" cy="114300"/>
                 <wp:effectExtent l="0" t="0" r="0" b="0"/>
                 <wp:docPr id="12" name="矩形 12" descr="派生到我的代码片">
-                  <a:hlinkClick xmlns:a="http://schemas.openxmlformats.org/drawingml/2006/main" r:id="rId24" tgtFrame="&quot;_blank&quot;" tooltip="&quot;派生到我的代码片&quot;"/>
+                  <a:hlinkClick xmlns:a="http://schemas.openxmlformats.org/drawingml/2006/main" r:id="rId23" tgtFrame="&quot;_blank&quot;" tooltip="&quot;派生到我的代码片&quot;"/>
                 </wp:docPr>
                 <wp:cNvGraphicFramePr>
                   <a:graphicFrameLocks xmlns:a="http://schemas.openxmlformats.org/drawingml/2006/main" noChangeAspect="1"/>
@@ -11474,7 +11026,6 @@
           <w:sz w:val="14"/>
           <w:szCs w:val="14"/>
         </w:rPr>
-        <w:lastRenderedPageBreak/>
         <w:t>[</w:t>
       </w:r>
       <w:proofErr w:type="gramStart"/>
@@ -11508,7 +11059,7 @@
         </w:rPr>
         <w:t> </w:t>
       </w:r>
-      <w:hyperlink r:id="rId25" w:tgtFrame="_blank" w:tooltip="view plain" w:history="1">
+      <w:hyperlink r:id="rId24" w:tgtFrame="_blank" w:tooltip="view plain" w:history="1">
         <w:r>
           <w:rPr>
             <w:rStyle w:val="a5"/>
@@ -11530,7 +11081,7 @@
         </w:rPr>
         <w:t> </w:t>
       </w:r>
-      <w:hyperlink r:id="rId26" w:tgtFrame="_blank" w:tooltip="copy" w:history="1">
+      <w:hyperlink r:id="rId25" w:tgtFrame="_blank" w:tooltip="copy" w:history="1">
         <w:r>
           <w:rPr>
             <w:rStyle w:val="a5"/>
@@ -11599,7 +11150,7 @@
             <wp:extent cx="114300" cy="114300"/>
             <wp:effectExtent l="0" t="0" r="0" b="0"/>
             <wp:docPr id="11" name="图片 11" descr="在CODE上查看代码片">
-              <a:hlinkClick xmlns:a="http://schemas.openxmlformats.org/drawingml/2006/main" r:id="rId22" tgtFrame="&quot;_blank&quot;" tooltip="&quot;在CODE上查看代码片&quot;"/>
+              <a:hlinkClick xmlns:a="http://schemas.openxmlformats.org/drawingml/2006/main" r:id="rId21" tgtFrame="&quot;_blank&quot;" tooltip="&quot;在CODE上查看代码片&quot;"/>
             </wp:docPr>
             <wp:cNvGraphicFramePr>
               <a:graphicFrameLocks xmlns:a="http://schemas.openxmlformats.org/drawingml/2006/main" noChangeAspect="1"/>
@@ -11609,14 +11160,14 @@
                 <pic:pic xmlns:pic="http://schemas.openxmlformats.org/drawingml/2006/picture">
                   <pic:nvPicPr>
                     <pic:cNvPr id="0" name="Picture 3" descr="在CODE上查看代码片">
-                      <a:hlinkClick r:id="rId22" tgtFrame="&quot;_blank&quot;" tooltip="&quot;在CODE上查看代码片&quot;"/>
+                      <a:hlinkClick r:id="rId21" tgtFrame="&quot;_blank&quot;" tooltip="&quot;在CODE上查看代码片&quot;"/>
                     </pic:cNvPr>
                     <pic:cNvPicPr>
                       <a:picLocks noChangeAspect="1" noChangeArrowheads="1"/>
                     </pic:cNvPicPr>
                   </pic:nvPicPr>
                   <pic:blipFill>
-                    <a:blip r:embed="rId23">
+                    <a:blip r:embed="rId22">
                       <a:extLst>
                         <a:ext uri="{28A0092B-C50C-407E-A947-70E740481C1C}">
                           <a14:useLocalDpi xmlns:a14="http://schemas.microsoft.com/office/drawing/2010/main" val="0"/>
@@ -11663,7 +11214,7 @@
                 <wp:extent cx="114300" cy="114300"/>
                 <wp:effectExtent l="0" t="0" r="0" b="0"/>
                 <wp:docPr id="10" name="矩形 10" descr="派生到我的代码片">
-                  <a:hlinkClick xmlns:a="http://schemas.openxmlformats.org/drawingml/2006/main" r:id="rId24" tgtFrame="&quot;_blank&quot;" tooltip="&quot;派生到我的代码片&quot;"/>
+                  <a:hlinkClick xmlns:a="http://schemas.openxmlformats.org/drawingml/2006/main" r:id="rId23" tgtFrame="&quot;_blank&quot;" tooltip="&quot;派生到我的代码片&quot;"/>
                 </wp:docPr>
                 <wp:cNvGraphicFramePr>
                   <a:graphicFrameLocks xmlns:a="http://schemas.openxmlformats.org/drawingml/2006/main" noChangeAspect="1"/>
@@ -12251,7 +11802,7 @@
         </w:rPr>
         <w:t> </w:t>
       </w:r>
-      <w:hyperlink r:id="rId27" w:tgtFrame="_blank" w:tooltip="view plain" w:history="1">
+      <w:hyperlink r:id="rId26" w:tgtFrame="_blank" w:tooltip="view plain" w:history="1">
         <w:r>
           <w:rPr>
             <w:rStyle w:val="a5"/>
@@ -12273,7 +11824,7 @@
         </w:rPr>
         <w:t> </w:t>
       </w:r>
-      <w:hyperlink r:id="rId28" w:tgtFrame="_blank" w:tooltip="copy" w:history="1">
+      <w:hyperlink r:id="rId27" w:tgtFrame="_blank" w:tooltip="copy" w:history="1">
         <w:r>
           <w:rPr>
             <w:rStyle w:val="a5"/>
@@ -12342,7 +11893,7 @@
             <wp:extent cx="114300" cy="114300"/>
             <wp:effectExtent l="0" t="0" r="0" b="0"/>
             <wp:docPr id="9" name="图片 9" descr="在CODE上查看代码片">
-              <a:hlinkClick xmlns:a="http://schemas.openxmlformats.org/drawingml/2006/main" r:id="rId22" tgtFrame="&quot;_blank&quot;" tooltip="&quot;在CODE上查看代码片&quot;"/>
+              <a:hlinkClick xmlns:a="http://schemas.openxmlformats.org/drawingml/2006/main" r:id="rId21" tgtFrame="&quot;_blank&quot;" tooltip="&quot;在CODE上查看代码片&quot;"/>
             </wp:docPr>
             <wp:cNvGraphicFramePr>
               <a:graphicFrameLocks xmlns:a="http://schemas.openxmlformats.org/drawingml/2006/main" noChangeAspect="1"/>
@@ -12352,14 +11903,14 @@
                 <pic:pic xmlns:pic="http://schemas.openxmlformats.org/drawingml/2006/picture">
                   <pic:nvPicPr>
                     <pic:cNvPr id="0" name="Picture 5" descr="在CODE上查看代码片">
-                      <a:hlinkClick r:id="rId22" tgtFrame="&quot;_blank&quot;" tooltip="&quot;在CODE上查看代码片&quot;"/>
+                      <a:hlinkClick r:id="rId21" tgtFrame="&quot;_blank&quot;" tooltip="&quot;在CODE上查看代码片&quot;"/>
                     </pic:cNvPr>
                     <pic:cNvPicPr>
                       <a:picLocks noChangeAspect="1" noChangeArrowheads="1"/>
                     </pic:cNvPicPr>
                   </pic:nvPicPr>
                   <pic:blipFill>
-                    <a:blip r:embed="rId23">
+                    <a:blip r:embed="rId22">
                       <a:extLst>
                         <a:ext uri="{28A0092B-C50C-407E-A947-70E740481C1C}">
                           <a14:useLocalDpi xmlns:a14="http://schemas.microsoft.com/office/drawing/2010/main" val="0"/>
@@ -12406,7 +11957,7 @@
                 <wp:extent cx="114300" cy="114300"/>
                 <wp:effectExtent l="0" t="0" r="0" b="0"/>
                 <wp:docPr id="8" name="矩形 8" descr="派生到我的代码片">
-                  <a:hlinkClick xmlns:a="http://schemas.openxmlformats.org/drawingml/2006/main" r:id="rId24" tgtFrame="&quot;_blank&quot;" tooltip="&quot;派生到我的代码片&quot;"/>
+                  <a:hlinkClick xmlns:a="http://schemas.openxmlformats.org/drawingml/2006/main" r:id="rId23" tgtFrame="&quot;_blank&quot;" tooltip="&quot;派生到我的代码片&quot;"/>
                 </wp:docPr>
                 <wp:cNvGraphicFramePr>
                   <a:graphicFrameLocks xmlns:a="http://schemas.openxmlformats.org/drawingml/2006/main" noChangeAspect="1"/>
@@ -12772,7 +12323,7 @@
         </w:rPr>
         <w:t>例如我</w:t>
       </w:r>
-      <w:hyperlink r:id="rId29" w:tgtFrame="_blank" w:tooltip="软件测试知识库" w:history="1">
+      <w:hyperlink r:id="rId28" w:tgtFrame="_blank" w:tooltip="软件测试知识库" w:history="1">
         <w:r>
           <w:rPr>
             <w:rStyle w:val="a5"/>
@@ -13009,7 +12560,7 @@
           <w:szCs w:val="21"/>
           <w:shd w:val="clear" w:color="auto" w:fill="EEF0F4"/>
         </w:rPr>
-        <w:t>Settings.db</w:t>
+        <w:t>Settin</w:t>
       </w:r>
       <w:r>
         <w:rPr>
@@ -13019,7 +12570,8 @@
           <w:szCs w:val="21"/>
           <w:shd w:val="clear" w:color="auto" w:fill="EEF0F4"/>
         </w:rPr>
-        <w:t>数据库</w:t>
+        <w:lastRenderedPageBreak/>
+        <w:t>gs.db</w:t>
       </w:r>
       <w:r>
         <w:rPr>
@@ -13029,7 +12581,7 @@
           <w:szCs w:val="21"/>
           <w:shd w:val="clear" w:color="auto" w:fill="EEF0F4"/>
         </w:rPr>
-        <w:t>(SettingsProvider</w:t>
+        <w:t>数据库</w:t>
       </w:r>
       <w:r>
         <w:rPr>
@@ -13039,7 +12591,7 @@
           <w:szCs w:val="21"/>
           <w:shd w:val="clear" w:color="auto" w:fill="EEF0F4"/>
         </w:rPr>
-        <w:t>的功能，后续会讲到</w:t>
+        <w:t>(SettingsProvider</w:t>
       </w:r>
       <w:r>
         <w:rPr>
@@ -13049,7 +12601,7 @@
           <w:szCs w:val="21"/>
           <w:shd w:val="clear" w:color="auto" w:fill="EEF0F4"/>
         </w:rPr>
-        <w:t>)</w:t>
+        <w:t>的功能，后续会讲到</w:t>
       </w:r>
       <w:r>
         <w:rPr>
@@ -13059,7 +12611,7 @@
           <w:szCs w:val="21"/>
           <w:shd w:val="clear" w:color="auto" w:fill="EEF0F4"/>
         </w:rPr>
-        <w:t>。</w:t>
+        <w:t>)</w:t>
       </w:r>
       <w:r>
         <w:rPr>
@@ -13069,16 +12621,7 @@
           <w:szCs w:val="21"/>
           <w:shd w:val="clear" w:color="auto" w:fill="EEF0F4"/>
         </w:rPr>
-        <w:t> </w:t>
-      </w:r>
-      <w:r>
-        <w:rPr>
-          <w:rFonts w:ascii="Arial" w:hAnsi="Arial" w:cs="Arial"/>
-          <w:color w:val="999999"/>
-          <w:sz w:val="21"/>
-          <w:szCs w:val="21"/>
-        </w:rPr>
-        <w:br/>
+        <w:t>。</w:t>
       </w:r>
       <w:r>
         <w:rPr>
@@ -13088,7 +12631,16 @@
           <w:szCs w:val="21"/>
           <w:shd w:val="clear" w:color="auto" w:fill="EEF0F4"/>
         </w:rPr>
-        <w:t>这里为何先生成数据库后又删除，主要是为了兼容之前的版本。</w:t>
+        <w:t> </w:t>
+      </w:r>
+      <w:r>
+        <w:rPr>
+          <w:rFonts w:ascii="Arial" w:hAnsi="Arial" w:cs="Arial"/>
+          <w:color w:val="999999"/>
+          <w:sz w:val="21"/>
+          <w:szCs w:val="21"/>
+        </w:rPr>
+        <w:br/>
       </w:r>
       <w:r>
         <w:rPr>
@@ -13098,16 +12650,7 @@
           <w:szCs w:val="21"/>
           <w:shd w:val="clear" w:color="auto" w:fill="EEF0F4"/>
         </w:rPr>
-        <w:t> </w:t>
-      </w:r>
-      <w:r>
-        <w:rPr>
-          <w:rFonts w:ascii="Arial" w:hAnsi="Arial" w:cs="Arial"/>
-          <w:color w:val="999999"/>
-          <w:sz w:val="21"/>
-          <w:szCs w:val="21"/>
-        </w:rPr>
-        <w:br/>
+        <w:t>这里为何先生成数据库后又删除，主要是为了兼容之前的版本。</w:t>
       </w:r>
       <w:r>
         <w:rPr>
@@ -13117,7 +12660,16 @@
           <w:szCs w:val="21"/>
           <w:shd w:val="clear" w:color="auto" w:fill="EEF0F4"/>
         </w:rPr>
-        <w:t>为什么以</w:t>
+        <w:t> </w:t>
+      </w:r>
+      <w:r>
+        <w:rPr>
+          <w:rFonts w:ascii="Arial" w:hAnsi="Arial" w:cs="Arial"/>
+          <w:color w:val="999999"/>
+          <w:sz w:val="21"/>
+          <w:szCs w:val="21"/>
+        </w:rPr>
+        <w:br/>
       </w:r>
       <w:r>
         <w:rPr>
@@ -13127,7 +12679,7 @@
           <w:szCs w:val="21"/>
           <w:shd w:val="clear" w:color="auto" w:fill="EEF0F4"/>
         </w:rPr>
-        <w:t>xml</w:t>
+        <w:t>为什么以</w:t>
       </w:r>
       <w:r>
         <w:rPr>
@@ -13137,7 +12689,7 @@
           <w:szCs w:val="21"/>
           <w:shd w:val="clear" w:color="auto" w:fill="EEF0F4"/>
         </w:rPr>
-        <w:t>的形式保存字段：节省资源，简单，安全</w:t>
+        <w:t>xml</w:t>
       </w:r>
       <w:r>
         <w:rPr>
@@ -13147,7 +12699,7 @@
           <w:szCs w:val="21"/>
           <w:shd w:val="clear" w:color="auto" w:fill="EEF0F4"/>
         </w:rPr>
-        <w:t>(xml</w:t>
+        <w:t>的形式保存字段：节省资源，简单，安全</w:t>
       </w:r>
       <w:r>
         <w:rPr>
@@ -13157,9 +12709,8 @@
           <w:szCs w:val="21"/>
           <w:shd w:val="clear" w:color="auto" w:fill="EEF0F4"/>
         </w:rPr>
-        <w:t>保存的路径相对</w:t>
-      </w:r>
-      <w:proofErr w:type="gramStart"/>
+        <w:t>(xml</w:t>
+      </w:r>
       <w:r>
         <w:rPr>
           <w:rFonts w:ascii="Arial" w:hAnsi="Arial" w:cs="Arial"/>
@@ -13168,9 +12719,9 @@
           <w:szCs w:val="21"/>
           <w:shd w:val="clear" w:color="auto" w:fill="EEF0F4"/>
         </w:rPr>
-        <w:t>于之前</w:t>
-      </w:r>
-      <w:proofErr w:type="gramEnd"/>
+        <w:t>保存的路径相对</w:t>
+      </w:r>
+      <w:proofErr w:type="gramStart"/>
       <w:r>
         <w:rPr>
           <w:rFonts w:ascii="Arial" w:hAnsi="Arial" w:cs="Arial"/>
@@ -13179,8 +12730,9 @@
           <w:szCs w:val="21"/>
           <w:shd w:val="clear" w:color="auto" w:fill="EEF0F4"/>
         </w:rPr>
-        <w:t>的数据库路径比较安全，大概是考虑到多用户吧</w:t>
-      </w:r>
+        <w:t>于之前</w:t>
+      </w:r>
+      <w:proofErr w:type="gramEnd"/>
       <w:r>
         <w:rPr>
           <w:rFonts w:ascii="Arial" w:hAnsi="Arial" w:cs="Arial"/>
@@ -13189,6 +12741,16 @@
           <w:szCs w:val="21"/>
           <w:shd w:val="clear" w:color="auto" w:fill="EEF0F4"/>
         </w:rPr>
+        <w:t>的数据库路径比较安全，大概是考虑到多用户吧</w:t>
+      </w:r>
+      <w:r>
+        <w:rPr>
+          <w:rFonts w:ascii="Arial" w:hAnsi="Arial" w:cs="Arial"/>
+          <w:color w:val="999999"/>
+          <w:sz w:val="21"/>
+          <w:szCs w:val="21"/>
+          <w:shd w:val="clear" w:color="auto" w:fill="EEF0F4"/>
+        </w:rPr>
         <w:t>)</w:t>
       </w:r>
     </w:p>
@@ -13205,7 +12767,6 @@
         <w:rPr>
           <w:rFonts w:hint="eastAsia"/>
         </w:rPr>
-        <w:lastRenderedPageBreak/>
         <w:t>修改</w:t>
       </w:r>
       <w:r>
@@ -13398,6 +12959,7 @@
         <w:rPr>
           <w:noProof/>
         </w:rPr>
+        <w:lastRenderedPageBreak/>
         <w:drawing>
           <wp:inline distT="0" distB="0" distL="0" distR="0" wp14:anchorId="2C96F84D" wp14:editId="36C06D94">
             <wp:extent cx="5274310" cy="4114871"/>
@@ -13416,7 +12978,7 @@
                     </pic:cNvPicPr>
                   </pic:nvPicPr>
                   <pic:blipFill>
-                    <a:blip r:embed="rId30">
+                    <a:blip r:embed="rId29">
                       <a:extLst>
                         <a:ext uri="{28A0092B-C50C-407E-A947-70E740481C1C}">
                           <a14:useLocalDpi xmlns:a14="http://schemas.microsoft.com/office/drawing/2010/main" val="0"/>
@@ -13468,7 +13030,6 @@
           <w:rFonts w:ascii="Courier New" w:hAnsi="Courier New" w:cs="Courier New"/>
           <w:color w:val="333333"/>
         </w:rPr>
-        <w:lastRenderedPageBreak/>
         <w:t>命令</w:t>
       </w:r>
       <w:r>
@@ -14577,7 +14138,6 @@
           <w:rFonts w:ascii="Courier New" w:hAnsi="Courier New" w:cs="Courier New"/>
           <w:color w:val="333333"/>
         </w:rPr>
-        <w:lastRenderedPageBreak/>
         <w:t xml:space="preserve">If </w:t>
       </w:r>
       <w:r>
@@ -15320,6 +14880,7 @@
           <w:szCs w:val="23"/>
           <w:shd w:val="clear" w:color="auto" w:fill="FFFFFF"/>
         </w:rPr>
+        <w:lastRenderedPageBreak/>
         <w:t>定制默认值</w:t>
       </w:r>
     </w:p>
@@ -15473,9 +15034,6 @@
           <w:ilvl w:val="1"/>
           <w:numId w:val="1"/>
         </w:numPr>
-        <w:rPr>
-          <w:rFonts w:hint="eastAsia"/>
-        </w:rPr>
       </w:pPr>
       <w:r>
         <w:rPr>
@@ -15485,11 +15043,6 @@
       </w:r>
     </w:p>
     <w:p>
-      <w:pPr>
-        <w:rPr>
-          <w:rFonts w:hint="eastAsia"/>
-        </w:rPr>
-      </w:pPr>
       <w:r>
         <w:rPr>
           <w:rFonts w:hint="eastAsia"/>
@@ -15606,14 +15159,7 @@
         <w:rPr>
           <w:rFonts w:hint="eastAsia"/>
         </w:rPr>
-        <w:t>写</w:t>
-      </w:r>
-      <w:r>
-        <w:rPr>
-          <w:rFonts w:hint="eastAsia"/>
-        </w:rPr>
-        <w:lastRenderedPageBreak/>
-        <w:t>的能力。由于</w:t>
+        <w:t>写的能力。由于</w:t>
       </w:r>
       <w:r>
         <w:rPr>
@@ -16032,6 +15578,7 @@
           <w:szCs w:val="23"/>
           <w:shd w:val="clear" w:color="auto" w:fill="FFFFFF"/>
         </w:rPr>
+        <w:lastRenderedPageBreak/>
         <w:t>3. SettingsHelper</w:t>
       </w:r>
       <w:r>
@@ -16225,7 +15772,6 @@
           <w:numId w:val="1"/>
         </w:numPr>
         <w:rPr>
-          <w:rFonts w:hint="eastAsia"/>
           <w:shd w:val="clear" w:color="auto" w:fill="FFFFFF"/>
         </w:rPr>
       </w:pPr>
@@ -16237,11 +15783,6 @@
       </w:r>
     </w:p>
     <w:p>
-      <w:pPr>
-        <w:rPr>
-          <w:rFonts w:hint="eastAsia"/>
-        </w:rPr>
-      </w:pPr>
       <w:r>
         <w:rPr>
           <w:rFonts w:hint="eastAsia"/>
@@ -16473,18 +16014,7 @@
           <w:szCs w:val="23"/>
           <w:shd w:val="clear" w:color="auto" w:fill="FFFFFF"/>
         </w:rPr>
-        <w:t>类中，就是对数据库</w:t>
-      </w:r>
-      <w:r>
-        <w:rPr>
-          <w:rFonts w:ascii="微软雅黑" w:hAnsi="微软雅黑"/>
-          <w:color w:val="3F3F3F"/>
-          <w:sz w:val="23"/>
-          <w:szCs w:val="23"/>
-          <w:shd w:val="clear" w:color="auto" w:fill="FFFFFF"/>
-        </w:rPr>
-        <w:lastRenderedPageBreak/>
-        <w:t>及表的操作。主要是表的创建，数据库版本更新。</w:t>
+        <w:t>类中，就是对数据库及表的操作。主要是表的创建，数据库版本更新。</w:t>
       </w:r>
       <w:r>
         <w:rPr>
@@ -17083,6 +16613,7 @@
                 <w:kern w:val="0"/>
                 <w:szCs w:val="21"/>
               </w:rPr>
+              <w:lastRenderedPageBreak/>
               <w:t>loadBooleanSetting(stmt, Settings.Global.AIRPLANE_MODE_ON,</w:t>
             </w:r>
           </w:p>
@@ -17212,6 +16743,7 @@
           <w:szCs w:val="23"/>
           <w:shd w:val="clear" w:color="auto" w:fill="FFFFFF"/>
         </w:rPr>
+        <w:lastRenderedPageBreak/>
         <w:t>通过上面的代码我们看到，最后其实就是引用（或者说是读取）了</w:t>
       </w:r>
       <w:r>
@@ -17484,7 +17016,6 @@
         </w:numPr>
       </w:pPr>
       <w:r>
-        <w:lastRenderedPageBreak/>
         <w:t>SettingsProvider</w:t>
       </w:r>
     </w:p>
@@ -18022,6 +17553,15 @@
                 <w:szCs w:val="18"/>
               </w:rPr>
               <w:br/>
+            </w:r>
+            <w:r>
+              <w:rPr>
+                <w:rFonts w:hint="eastAsia"/>
+                <w:color w:val="000000"/>
+                <w:sz w:val="18"/>
+                <w:szCs w:val="18"/>
+              </w:rPr>
+              <w:lastRenderedPageBreak/>
               <w:t xml:space="preserve">                              android.Manifest.permission.WRITE_SECURE_SETTINGS));</w:t>
             </w:r>
             <w:r>
@@ -18062,6 +17602,7 @@
         <w:rPr>
           <w:rFonts w:asciiTheme="minorEastAsia" w:hAnsiTheme="minorEastAsia"/>
         </w:rPr>
+        <w:lastRenderedPageBreak/>
         <w:t>delete和update方法中也调用了如上的权限检查方法，然后再执行相应的数据库操作方法</w:t>
       </w:r>
     </w:p>
@@ -18188,150 +17729,145 @@
     <w:p>
       <w:proofErr w:type="gramStart"/>
       <w:r>
+        <w:t>drwxr-xr-x</w:t>
+      </w:r>
+      <w:proofErr w:type="gramEnd"/>
+      <w:r>
+        <w:t xml:space="preserve"> root     root              2017-08-29 21:40 SettingsProvider</w:t>
+      </w:r>
+    </w:p>
+    <w:p>
+      <w:r>
+        <w:t>-</w:t>
+      </w:r>
+      <w:proofErr w:type="gramStart"/>
+      <w:r>
+        <w:t>rw-</w:t>
+      </w:r>
+      <w:proofErr w:type="gramEnd"/>
+      <w:r>
+        <w:t>r--r-- root     root       126118 2017-08-31 21:35 SettingsProvider.apk</w:t>
+      </w:r>
+    </w:p>
+    <w:p>
+      <w:r>
+        <w:t>Log</w:t>
+      </w:r>
+      <w:r>
+        <w:t>：</w:t>
+      </w:r>
+    </w:p>
+    <w:p>
+      <w:r>
+        <w:t>09-01 10:10:20.509 I/</w:t>
+      </w:r>
+      <w:proofErr w:type="gramStart"/>
+      <w:r>
+        <w:t>PackageManager(</w:t>
+      </w:r>
+      <w:proofErr w:type="gramEnd"/>
+      <w:r>
+        <w:t xml:space="preserve">  486): Package com.android.providers.settings at /system/priv-app/SettingsProvider.apk ignored: updated version 22 better than this 22</w:t>
+      </w:r>
+      <w:r>
+        <w:cr/>
+      </w:r>
+    </w:p>
+    <w:p>
+      <w:r>
+        <w:t>09-01 10:10:20.509 W/</w:t>
+      </w:r>
+      <w:proofErr w:type="gramStart"/>
+      <w:r>
+        <w:t>PackageManager(</w:t>
+      </w:r>
+      <w:proofErr w:type="gramEnd"/>
+      <w:r>
+        <w:t xml:space="preserve">  486): Code path for hidden system pkg : com.android.providers.settings changing from /system/priv-app/SettingsProvider to /system/priv-app/SettingsProvider.apk</w:t>
+      </w:r>
+      <w:r>
+        <w:cr/>
+      </w:r>
+    </w:p>
+    <w:p>
+      <w:r>
+        <w:t>09-01 10:10:20.509 W/</w:t>
+      </w:r>
+      <w:proofErr w:type="gramStart"/>
+      <w:r>
+        <w:t>PackageManager(</w:t>
+      </w:r>
+      <w:proofErr w:type="gramEnd"/>
+      <w:r>
+        <w:t xml:space="preserve">  486): Failed to parse /system/priv-app/SettingsProvider.apk: null</w:t>
+      </w:r>
+    </w:p>
+    <w:p/>
+    <w:p>
+      <w:r>
+        <w:t>root@zs600b:/system/priv-app/SettingsProvider/arm # ls -al</w:t>
+      </w:r>
+    </w:p>
+    <w:p>
+      <w:r>
+        <w:t>-</w:t>
+      </w:r>
+      <w:proofErr w:type="gramStart"/>
+      <w:r>
+        <w:t>rw-</w:t>
+      </w:r>
+      <w:proofErr w:type="gramEnd"/>
+      <w:r>
+        <w:t>r--r-- root     root       254440 2017-08-29 21:40 SettingsProvider.odex</w:t>
+      </w:r>
+    </w:p>
+    <w:p>
+      <w:r>
+        <w:t xml:space="preserve">09-01 10:47:21.478 W/art     </w:t>
+      </w:r>
+      <w:proofErr w:type="gramStart"/>
+      <w:r>
+        <w:t>(  489</w:t>
+      </w:r>
+      <w:proofErr w:type="gramEnd"/>
+      <w:r>
+        <w:t>): Failed to find OatDexFile for DexFile /system/priv-app/SettingsProvider/SettingsProvider.apk ( canonical path /system/priv-app/SettingsProvider/SettingsProvider.apk) with checksum 0x6ade6c23 in OatFile /system/priv-app/SettingsProvider/arm/SettingsProvider.odex</w:t>
+      </w:r>
+      <w:r>
+        <w:cr/>
+      </w:r>
+    </w:p>
+    <w:p>
+      <w:r>
+        <w:t xml:space="preserve">09-01 10:47:21.504 I/dex2oat </w:t>
+      </w:r>
+      <w:proofErr w:type="gramStart"/>
+      <w:r>
+        <w:t>(  549</w:t>
+      </w:r>
+      <w:proofErr w:type="gramEnd"/>
+      <w:r>
+        <w:t>): Error opening the directory: /system/lib/plugins</w:t>
+      </w:r>
+      <w:r>
+        <w:cr/>
+      </w:r>
+    </w:p>
+    <w:p>
+      <w:r>
+        <w:t xml:space="preserve">09-01 10:47:21.505 I/dex2oat </w:t>
+      </w:r>
+      <w:proofErr w:type="gramStart"/>
+      <w:r>
+        <w:t>(  549</w:t>
+      </w:r>
+      <w:proofErr w:type="gramEnd"/>
+      <w:r>
+        <w:t xml:space="preserve">): /system/bin/dex2oat --runtime-arg -classpath --runtime-arg  --instruction-set=arm --instruction-set-features=div --runtime-arg -Xrelocate --boot-image=/system/framework/boot.art </w:t>
+      </w:r>
+      <w:r>
         <w:lastRenderedPageBreak/>
-        <w:t>drwxr-xr-x</w:t>
-      </w:r>
-      <w:proofErr w:type="gramEnd"/>
-      <w:r>
-        <w:t xml:space="preserve"> root     root              2017-08-29 21:40 SettingsProvider</w:t>
-      </w:r>
-    </w:p>
-    <w:p>
-      <w:r>
-        <w:t>-</w:t>
-      </w:r>
-      <w:proofErr w:type="gramStart"/>
-      <w:r>
-        <w:t>rw-</w:t>
-      </w:r>
-      <w:proofErr w:type="gramEnd"/>
-      <w:r>
-        <w:t>r--r-- root     root       126118 2017-08-31 21:35 SettingsProvider.apk</w:t>
-      </w:r>
-    </w:p>
-    <w:p>
-      <w:r>
-        <w:t>Log</w:t>
-      </w:r>
-      <w:r>
-        <w:t>：</w:t>
-      </w:r>
-    </w:p>
-    <w:p>
-      <w:r>
-        <w:t>09-01 10:10:20.509 I/</w:t>
-      </w:r>
-      <w:proofErr w:type="gramStart"/>
-      <w:r>
-        <w:t>PackageManager(</w:t>
-      </w:r>
-      <w:proofErr w:type="gramEnd"/>
-      <w:r>
-        <w:t xml:space="preserve">  486): Package com.android.providers.settings at /system/priv-app/SettingsProvider.apk ignored: updated version 22 better than this 22</w:t>
-      </w:r>
-      <w:r>
-        <w:cr/>
-      </w:r>
-    </w:p>
-    <w:p>
-      <w:r>
-        <w:t>09-01 10:10:20.509 W/</w:t>
-      </w:r>
-      <w:proofErr w:type="gramStart"/>
-      <w:r>
-        <w:t>PackageManager(</w:t>
-      </w:r>
-      <w:proofErr w:type="gramEnd"/>
-      <w:r>
-        <w:t xml:space="preserve">  486): Code path for hidden system pkg : com.android.providers.settings changing from /system/priv-app/SettingsProvider to /system/priv-app/SettingsProvider.apk</w:t>
-      </w:r>
-      <w:r>
-        <w:cr/>
-      </w:r>
-    </w:p>
-    <w:p>
-      <w:r>
-        <w:t>09-01 10:10:20.509 W/</w:t>
-      </w:r>
-      <w:proofErr w:type="gramStart"/>
-      <w:r>
-        <w:t>PackageManager(</w:t>
-      </w:r>
-      <w:proofErr w:type="gramEnd"/>
-      <w:r>
-        <w:t xml:space="preserve">  486): Failed to parse /system/priv-app/</w:t>
-      </w:r>
-      <w:bookmarkStart w:id="7" w:name="_GoBack"/>
-      <w:r>
-        <w:t>SettingsProvider</w:t>
-      </w:r>
-      <w:bookmarkEnd w:id="7"/>
-      <w:r>
-        <w:t>.apk: null</w:t>
-      </w:r>
-    </w:p>
-    <w:p/>
-    <w:p>
-      <w:r>
-        <w:t>root@zs600b:/system/priv-app/SettingsProvider/arm # ls -al</w:t>
-      </w:r>
-    </w:p>
-    <w:p>
-      <w:r>
-        <w:t>-</w:t>
-      </w:r>
-      <w:proofErr w:type="gramStart"/>
-      <w:r>
-        <w:t>rw-</w:t>
-      </w:r>
-      <w:proofErr w:type="gramEnd"/>
-      <w:r>
-        <w:t>r--r-- root     root       254440 2017-08-29 21:40 SettingsProvider.odex</w:t>
-      </w:r>
-    </w:p>
-    <w:p>
-      <w:r>
-        <w:t xml:space="preserve">09-01 10:47:21.478 W/art     </w:t>
-      </w:r>
-      <w:proofErr w:type="gramStart"/>
-      <w:r>
-        <w:t>(  489</w:t>
-      </w:r>
-      <w:proofErr w:type="gramEnd"/>
-      <w:r>
-        <w:t>): Failed to find OatDexFile for DexFile /system/priv-app/SettingsProvider/SettingsProvider.apk ( canonical path /system/priv-app/SettingsProvider/SettingsProvider.apk) with checksum 0x6ade6c23 in OatFile /system/priv-app/SettingsProvider/arm/SettingsProvider.odex</w:t>
-      </w:r>
-      <w:r>
-        <w:cr/>
-      </w:r>
-    </w:p>
-    <w:p>
-      <w:r>
-        <w:t xml:space="preserve">09-01 10:47:21.504 I/dex2oat </w:t>
-      </w:r>
-      <w:proofErr w:type="gramStart"/>
-      <w:r>
-        <w:t>(  549</w:t>
-      </w:r>
-      <w:proofErr w:type="gramEnd"/>
-      <w:r>
-        <w:t>): Error opening the directory: /system/lib/plugins</w:t>
-      </w:r>
-      <w:r>
-        <w:cr/>
-      </w:r>
-    </w:p>
-    <w:p>
-      <w:r>
-        <w:t xml:space="preserve">09-01 10:47:21.505 I/dex2oat </w:t>
-      </w:r>
-      <w:proofErr w:type="gramStart"/>
-      <w:r>
-        <w:t>(  549</w:t>
-      </w:r>
-      <w:proofErr w:type="gramEnd"/>
-      <w:r>
-        <w:t>): /system/bin/dex2oat --runtime-arg -classpath --runtime-arg  --instruction-set=arm --instruction-set-features=div --runtime-arg -Xrelocate --boot-image=/system/framework/boot.art --dex-file=/system/priv-app/SettingsProvider/SettingsProvider.apk --oat-fd=76 --oat-location=/data/dalvik-cache/arm/system@priv-app@SettingsProvider@SettingsProvider.apk@classes.dex --runtime-arg -Xms64m --runtime-arg -Xmx512m</w:t>
+        <w:t>--dex-file=/system/priv-app/SettingsProvider/SettingsProvider.apk --oat-fd=76 --oat-location=/data/dalvik-cache/arm/system@priv-app@SettingsProvider@SettingsProvider.apk@classes.dex --runtime-arg -Xms64m --runtime-arg -Xmx512m</w:t>
       </w:r>
     </w:p>
     <w:p/>
@@ -18531,7 +18067,6 @@
           <w:szCs w:val="23"/>
           <w:shd w:val="clear" w:color="auto" w:fill="FFFFFF"/>
         </w:rPr>
-        <w:lastRenderedPageBreak/>
         <w:t>SettingsProvider.apk</w:t>
       </w:r>
       <w:r>
@@ -18560,6 +18095,26 @@
       <w:pPr>
         <w:pStyle w:val="2"/>
         <w:rPr>
+          <w:rFonts w:ascii="微软雅黑" w:hAnsi="微软雅黑"/>
+          <w:color w:val="3F3F3F"/>
+          <w:sz w:val="23"/>
+          <w:szCs w:val="23"/>
+          <w:shd w:val="clear" w:color="auto" w:fill="FFFFFF"/>
+        </w:rPr>
+      </w:pPr>
+      <w:r>
+        <w:rPr>
+          <w:rStyle w:val="apple-converted-space"/>
+          <w:rFonts w:ascii="微软雅黑" w:hAnsi="微软雅黑" w:hint="eastAsia"/>
+          <w:color w:val="3F3F3F"/>
+          <w:sz w:val="23"/>
+          <w:szCs w:val="23"/>
+          <w:shd w:val="clear" w:color="auto" w:fill="FFFFFF"/>
+        </w:rPr>
+        <w:t>R</w:t>
+      </w:r>
+      <w:r>
+        <w:rPr>
           <w:rStyle w:val="apple-converted-space"/>
           <w:rFonts w:ascii="微软雅黑" w:hAnsi="微软雅黑"/>
           <w:color w:val="3F3F3F"/>
@@ -18567,31 +18122,9 @@
           <w:szCs w:val="23"/>
           <w:shd w:val="clear" w:color="auto" w:fill="FFFFFF"/>
         </w:rPr>
-      </w:pPr>
-      <w:r>
-        <w:rPr>
-          <w:rStyle w:val="apple-converted-space"/>
-          <w:rFonts w:ascii="微软雅黑" w:hAnsi="微软雅黑" w:hint="eastAsia"/>
-          <w:color w:val="3F3F3F"/>
-          <w:sz w:val="23"/>
-          <w:szCs w:val="23"/>
-          <w:shd w:val="clear" w:color="auto" w:fill="FFFFFF"/>
-        </w:rPr>
-        <w:t>R</w:t>
-      </w:r>
-      <w:r>
-        <w:rPr>
-          <w:rStyle w:val="apple-converted-space"/>
-          <w:rFonts w:ascii="微软雅黑" w:hAnsi="微软雅黑"/>
-          <w:color w:val="3F3F3F"/>
-          <w:sz w:val="23"/>
-          <w:szCs w:val="23"/>
-          <w:shd w:val="clear" w:color="auto" w:fill="FFFFFF"/>
-        </w:rPr>
         <w:t>ef</w:t>
       </w:r>
     </w:p>
-    <w:p/>
     <w:p>
       <w:pPr>
         <w:rPr>
@@ -18605,7 +18138,7 @@
           <w:shd w:val="clear" w:color="auto" w:fill="FFFFFF"/>
         </w:rPr>
       </w:pPr>
-      <w:hyperlink r:id="rId31" w:history="1">
+      <w:hyperlink r:id="rId30" w:history="1">
         <w:r>
           <w:rPr>
             <w:rStyle w:val="a5"/>
@@ -18640,7 +18173,7 @@
           <w:rStyle w:val="a5"/>
         </w:rPr>
       </w:pPr>
-      <w:hyperlink r:id="rId32" w:history="1">
+      <w:hyperlink r:id="rId31" w:history="1">
         <w:r>
           <w:rPr>
             <w:rStyle w:val="a5"/>
@@ -18651,7 +18184,7 @@
     </w:p>
     <w:p/>
     <w:p>
-      <w:hyperlink r:id="rId33" w:history="1">
+      <w:hyperlink r:id="rId32" w:history="1">
         <w:r>
           <w:rPr>
             <w:rStyle w:val="a5"/>
@@ -18661,6 +18194,11 @@
       </w:hyperlink>
     </w:p>
     <w:p>
+      <w:pPr>
+        <w:rPr>
+          <w:rFonts w:hint="eastAsia"/>
+        </w:rPr>
+      </w:pPr>
       <w:r>
         <w:rPr>
           <w:rFonts w:hint="eastAsia"/>
@@ -18697,6 +18235,52 @@
         </w:rPr>
         <w:t>数据库的对应关系</w:t>
       </w:r>
+    </w:p>
+    <w:p>
+      <w:pPr>
+        <w:rPr>
+          <w:rFonts w:hint="eastAsia"/>
+        </w:rPr>
+      </w:pPr>
+    </w:p>
+    <w:p>
+      <w:hyperlink r:id="rId33" w:history="1">
+        <w:r>
+          <w:rPr>
+            <w:rStyle w:val="a5"/>
+            <w:rFonts w:hint="eastAsia"/>
+          </w:rPr>
+          <w:t>Android</w:t>
+        </w:r>
+        <w:r>
+          <w:rPr>
+            <w:rStyle w:val="a5"/>
+            <w:rFonts w:hint="eastAsia"/>
+          </w:rPr>
+          <w:t>系统</w:t>
+        </w:r>
+        <w:r>
+          <w:rPr>
+            <w:rStyle w:val="a5"/>
+            <w:rFonts w:hint="eastAsia"/>
+          </w:rPr>
+          <w:t>APP</w:t>
+        </w:r>
+        <w:r>
+          <w:rPr>
+            <w:rStyle w:val="a5"/>
+            <w:rFonts w:hint="eastAsia"/>
+          </w:rPr>
+          <w:t>之</w:t>
+        </w:r>
+        <w:r>
+          <w:rPr>
+            <w:rStyle w:val="a5"/>
+            <w:rFonts w:hint="eastAsia"/>
+          </w:rPr>
+          <w:t>SettingsProvider</w:t>
+        </w:r>
+      </w:hyperlink>
     </w:p>
     <w:p/>
     <w:p>
@@ -18805,6 +18389,7 @@
     </w:p>
     <w:p>
       <w:r>
+        <w:lastRenderedPageBreak/>
         <w:t>0    main             /data/system_de/0/accounts_de.db</w:t>
       </w:r>
     </w:p>
@@ -18998,7 +18583,6 @@
     </w:p>
     <w:p>
       <w:r>
-        <w:lastRenderedPageBreak/>
         <w:t xml:space="preserve">       </w:t>
       </w:r>
       <w:proofErr w:type="gramStart"/>
@@ -19104,7 +18688,7 @@
 
 <file path=word/comments.xml><?xml version="1.0" encoding="utf-8"?>
 <w:comments xmlns:wpc="http://schemas.microsoft.com/office/word/2010/wordprocessingCanvas" xmlns:mc="http://schemas.openxmlformats.org/markup-compatibility/2006" xmlns:o="urn:schemas-microsoft-com:office:office" xmlns:r="http://schemas.openxmlformats.org/officeDocument/2006/relationships" xmlns:m="http://schemas.openxmlformats.org/officeDocument/2006/math" xmlns:v="urn:schemas-microsoft-com:vml" xmlns:wp14="http://schemas.microsoft.com/office/word/2010/wordprocessingDrawing" xmlns:wp="http://schemas.openxmlformats.org/drawingml/2006/wordprocessingDrawing" xmlns:w10="urn:schemas-microsoft-com:office:word" xmlns:w="http://schemas.openxmlformats.org/wordprocessingml/2006/main" xmlns:w14="http://schemas.microsoft.com/office/word/2010/wordml" xmlns:wpg="http://schemas.microsoft.com/office/word/2010/wordprocessingGroup" xmlns:wpi="http://schemas.microsoft.com/office/word/2010/wordprocessingInk" xmlns:wne="http://schemas.microsoft.com/office/word/2006/wordml" xmlns:wps="http://schemas.microsoft.com/office/word/2010/wordprocessingShape" mc:Ignorable="w14 wp14">
-  <w:comment w:id="0" w:author="Key Guan" w:date="2018-08-31T02:47:00Z" w:initials="KG">
+  <w:comment w:id="1" w:author="Key Guan" w:date="2018-08-31T02:47:00Z" w:initials="KG">
     <w:p>
       <w:pPr>
         <w:ind w:firstLineChars="202" w:firstLine="424"/>
@@ -19701,7 +19285,7 @@
       </w:r>
     </w:p>
   </w:comment>
-  <w:comment w:id="1" w:author="key" w:date="2018-08-31T01:46:00Z" w:initials="k">
+  <w:comment w:id="2" w:author="key" w:date="2018-08-31T01:46:00Z" w:initials="k">
     <w:p>
       <w:pPr>
         <w:pStyle w:val="aa"/>
@@ -19720,7 +19304,7 @@
       </w:r>
     </w:p>
   </w:comment>
-  <w:comment w:id="2" w:author="Key Guan" w:date="2017-09-01T22:57:00Z" w:initials="KG">
+  <w:comment w:id="3" w:author="Key Guan" w:date="2017-09-01T22:57:00Z" w:initials="KG">
     <w:p>
       <w:pPr>
         <w:pStyle w:val="aa"/>
@@ -19751,7 +19335,7 @@
       </w:r>
     </w:p>
   </w:comment>
-  <w:comment w:id="3" w:author="Key Guan" w:date="2017-09-01T23:00:00Z" w:initials="KG">
+  <w:comment w:id="4" w:author="Key Guan" w:date="2017-09-01T23:00:00Z" w:initials="KG">
     <w:p>
       <w:pPr>
         <w:pStyle w:val="aa"/>
@@ -19782,7 +19366,7 @@
       </w:r>
     </w:p>
   </w:comment>
-  <w:comment w:id="4" w:author="key" w:date="2018-08-31T01:49:00Z" w:initials="k">
+  <w:comment w:id="5" w:author="key" w:date="2018-08-31T01:49:00Z" w:initials="k">
     <w:p>
       <w:pPr>
         <w:pStyle w:val="aa"/>
@@ -19801,7 +19385,7 @@
       </w:r>
     </w:p>
   </w:comment>
-  <w:comment w:id="5" w:author="key" w:date="2018-08-31T01:51:00Z" w:initials="k">
+  <w:comment w:id="6" w:author="key" w:date="2018-08-31T01:51:00Z" w:initials="k">
     <w:p>
       <w:pPr>
         <w:pStyle w:val="aa"/>
@@ -19820,7 +19404,7 @@
       </w:r>
     </w:p>
   </w:comment>
-  <w:comment w:id="6" w:author="key" w:date="2018-08-31T02:00:00Z" w:initials="k">
+  <w:comment w:id="7" w:author="key" w:date="2018-08-31T02:00:00Z" w:initials="k">
     <w:p>
       <w:pPr>
         <w:pStyle w:val="aa"/>
@@ -22909,7 +22493,7 @@
   <a:extraClrSchemeLst/>
   <a:extLst>
     <a:ext uri="{05A4C25C-085E-4340-85A3-A5531E510DB2}">
-      <thm15:themeFamily xmlns:thm15="http://schemas.microsoft.com/office/thememl/2012/main" xmlns="" name="Office Theme" id="{62F939B6-93AF-4DB8-9C6B-D6C7DFDC589F}" vid="{4A3C46E8-61CC-4603-A589-7422A47A8E4A}"/>
+      <thm15:themeFamily xmlns="" xmlns:thm15="http://schemas.microsoft.com/office/thememl/2012/main" name="Office Theme" id="{62F939B6-93AF-4DB8-9C6B-D6C7DFDC589F}" vid="{4A3C46E8-61CC-4603-A589-7422A47A8E4A}"/>
     </a:ext>
   </a:extLst>
 </a:theme>

--- a/packages.providers.docx
+++ b/packages.providers.docx
@@ -20,8 +20,6 @@
           <w:shd w:val="clear" w:color="auto" w:fill="FFFFFF"/>
         </w:rPr>
       </w:pPr>
-      <w:bookmarkStart w:id="0" w:name="_GoBack"/>
-      <w:bookmarkEnd w:id="0"/>
       <w:r>
         <w:rPr>
           <w:rFonts w:hint="eastAsia"/>
@@ -1385,7 +1383,7 @@
         </w:rPr>
         <w:t>启，当前设备所处的模式等等，很多很多类似的全局属性控制的属性值。</w:t>
       </w:r>
-      <w:commentRangeStart w:id="1"/>
+      <w:commentRangeStart w:id="0"/>
       <w:r>
         <w:rPr>
           <w:rFonts w:hint="eastAsia"/>
@@ -1464,12 +1462,12 @@
         </w:rPr>
         <w:t>表示该系统设置项所对应的选项值。</w:t>
       </w:r>
-      <w:commentRangeEnd w:id="1"/>
+      <w:commentRangeEnd w:id="0"/>
       <w:r>
         <w:rPr>
           <w:rStyle w:val="a9"/>
         </w:rPr>
-        <w:commentReference w:id="1"/>
+        <w:commentReference w:id="0"/>
       </w:r>
       <w:r>
         <w:rPr>
@@ -3581,19 +3579,19 @@
             <w:r>
               <w:t xml:space="preserve">        &lt;provider android:name="SettingsProvider" </w:t>
             </w:r>
-            <w:commentRangeStart w:id="2"/>
+            <w:commentRangeStart w:id="1"/>
             <w:r>
               <w:rPr>
                 <w:color w:val="FF0000"/>
               </w:rPr>
               <w:t>android:authorities="settings"</w:t>
             </w:r>
-            <w:commentRangeEnd w:id="2"/>
+            <w:commentRangeEnd w:id="1"/>
             <w:r>
               <w:rPr>
                 <w:rStyle w:val="a9"/>
               </w:rPr>
-              <w:commentReference w:id="2"/>
+              <w:commentReference w:id="1"/>
             </w:r>
           </w:p>
           <w:p>
@@ -4001,28 +3999,28 @@
         </w:rPr>
         <w:t>可以知道，在执行写操作</w:t>
       </w:r>
+      <w:commentRangeStart w:id="2"/>
+      <w:r>
+        <w:rPr>
+          <w:rFonts w:asciiTheme="minorEastAsia" w:hAnsiTheme="minorEastAsia"/>
+        </w:rPr>
+        <w:t>时需要指定WRITE_S</w:t>
+      </w:r>
       <w:commentRangeStart w:id="3"/>
       <w:r>
         <w:rPr>
           <w:rFonts w:asciiTheme="minorEastAsia" w:hAnsiTheme="minorEastAsia"/>
         </w:rPr>
-        <w:t>时需要指定WRITE_S</w:t>
-      </w:r>
-      <w:commentRangeStart w:id="4"/>
-      <w:r>
-        <w:rPr>
-          <w:rFonts w:asciiTheme="minorEastAsia" w:hAnsiTheme="minorEastAsia"/>
-        </w:rPr>
         <w:t>ETTINGS权限。</w:t>
       </w:r>
+      <w:commentRangeEnd w:id="2"/>
+      <w:r>
+        <w:rPr>
+          <w:rStyle w:val="a9"/>
+        </w:rPr>
+        <w:commentReference w:id="2"/>
+      </w:r>
       <w:commentRangeEnd w:id="3"/>
-      <w:r>
-        <w:rPr>
-          <w:rStyle w:val="a9"/>
-        </w:rPr>
-        <w:commentReference w:id="3"/>
-      </w:r>
-      <w:commentRangeEnd w:id="4"/>
     </w:p>
     <w:p>
       <w:pPr>
@@ -4043,47 +4041,47 @@
         <w:rPr>
           <w:rStyle w:val="a9"/>
         </w:rPr>
+        <w:commentReference w:id="3"/>
+      </w:r>
+      <w:r>
+        <w:rPr>
+          <w:rFonts w:hint="eastAsia"/>
+        </w:rPr>
+        <w:t>SettingsProvider</w:t>
+      </w:r>
+      <w:r>
+        <w:rPr>
+          <w:rFonts w:hint="eastAsia"/>
+        </w:rPr>
+        <w:t>的启动过程</w:t>
+      </w:r>
+    </w:p>
+    <w:p>
+      <w:r>
+        <w:rPr>
+          <w:rFonts w:hint="eastAsia"/>
+        </w:rPr>
+        <w:t xml:space="preserve">   </w:t>
+      </w:r>
+      <w:r>
+        <w:rPr>
+          <w:rFonts w:hint="eastAsia"/>
+        </w:rPr>
+        <w:t>启动</w:t>
+      </w:r>
+      <w:commentRangeStart w:id="4"/>
+      <w:r>
+        <w:rPr>
+          <w:rFonts w:hint="eastAsia"/>
+        </w:rPr>
+        <w:t>SettingsProvider</w:t>
+      </w:r>
+      <w:commentRangeEnd w:id="4"/>
+      <w:r>
+        <w:rPr>
+          <w:rStyle w:val="a9"/>
+        </w:rPr>
         <w:commentReference w:id="4"/>
-      </w:r>
-      <w:r>
-        <w:rPr>
-          <w:rFonts w:hint="eastAsia"/>
-        </w:rPr>
-        <w:t>SettingsProvider</w:t>
-      </w:r>
-      <w:r>
-        <w:rPr>
-          <w:rFonts w:hint="eastAsia"/>
-        </w:rPr>
-        <w:t>的启动过程</w:t>
-      </w:r>
-    </w:p>
-    <w:p>
-      <w:r>
-        <w:rPr>
-          <w:rFonts w:hint="eastAsia"/>
-        </w:rPr>
-        <w:t xml:space="preserve">   </w:t>
-      </w:r>
-      <w:r>
-        <w:rPr>
-          <w:rFonts w:hint="eastAsia"/>
-        </w:rPr>
-        <w:t>启动</w:t>
-      </w:r>
-      <w:commentRangeStart w:id="5"/>
-      <w:r>
-        <w:rPr>
-          <w:rFonts w:hint="eastAsia"/>
-        </w:rPr>
-        <w:t>SettingsProvider</w:t>
-      </w:r>
-      <w:commentRangeEnd w:id="5"/>
-      <w:r>
-        <w:rPr>
-          <w:rStyle w:val="a9"/>
-        </w:rPr>
-        <w:commentReference w:id="5"/>
       </w:r>
       <w:r>
         <w:rPr>
@@ -4213,16 +4211,16 @@
       <w:r>
         <w:t xml:space="preserve">               </w:t>
       </w:r>
-      <w:commentRangeStart w:id="6"/>
+      <w:commentRangeStart w:id="5"/>
       <w:r>
         <w:t xml:space="preserve"> Process.THREAD_PRIORITY_BACKGROUND);</w:t>
       </w:r>
-      <w:commentRangeEnd w:id="6"/>
+      <w:commentRangeEnd w:id="5"/>
       <w:r>
         <w:rPr>
           <w:rStyle w:val="a9"/>
         </w:rPr>
-        <w:commentReference w:id="6"/>
+        <w:commentReference w:id="5"/>
       </w:r>
     </w:p>
     <w:p>
@@ -4724,6 +4722,11 @@
       </w:r>
     </w:p>
     <w:p>
+      <w:pPr>
+        <w:rPr>
+          <w:rFonts w:hint="eastAsia"/>
+        </w:rPr>
+      </w:pPr>
       <w:r>
         <w:lastRenderedPageBreak/>
         <w:t xml:space="preserve">        </w:t>
@@ -4736,6 +4739,52 @@
       <w:r>
         <w:t>dbHelper, database, userId);</w:t>
       </w:r>
+    </w:p>
+    <w:p>
+      <w:pPr>
+        <w:rPr>
+          <w:rFonts w:hint="eastAsia"/>
+        </w:rPr>
+      </w:pPr>
+    </w:p>
+    <w:p>
+      <w:r>
+        <w:t>// Upgrade to the latest version.</w:t>
+      </w:r>
+    </w:p>
+    <w:p>
+      <w:r>
+        <w:t xml:space="preserve">                        UpgradeController upgrader = new </w:t>
+      </w:r>
+      <w:proofErr w:type="gramStart"/>
+      <w:r>
+        <w:t>UpgradeController(</w:t>
+      </w:r>
+      <w:proofErr w:type="gramEnd"/>
+      <w:r>
+        <w:t>userId);</w:t>
+      </w:r>
+    </w:p>
+    <w:p>
+      <w:r>
+        <w:t xml:space="preserve">                        </w:t>
+      </w:r>
+      <w:bookmarkStart w:id="6" w:name="_GoBack"/>
+      <w:proofErr w:type="gramStart"/>
+      <w:r>
+        <w:rPr>
+          <w:color w:val="FF0000"/>
+        </w:rPr>
+        <w:t>upgrader.upgradeIfNeededLocked(</w:t>
+      </w:r>
+      <w:proofErr w:type="gramEnd"/>
+      <w:r>
+        <w:rPr>
+          <w:color w:val="FF0000"/>
+        </w:rPr>
+        <w:t>);</w:t>
+      </w:r>
+      <w:bookmarkEnd w:id="6"/>
     </w:p>
     <w:p>
       <w:r>
@@ -5226,6 +5275,7 @@
       </w:pPr>
       <w:proofErr w:type="gramStart"/>
       <w:r>
+        <w:lastRenderedPageBreak/>
         <w:t>migrateLegacySettingsForUserLocked</w:t>
       </w:r>
       <w:proofErr w:type="gramEnd"/>
@@ -5307,7 +5357,6 @@
     </w:p>
     <w:p>
       <w:r>
-        <w:lastRenderedPageBreak/>
         <w:t xml:space="preserve">        SQLiteDatabase database, int userId) {</w:t>
       </w:r>
     </w:p>
@@ -5666,6 +5715,7 @@
       </w:pPr>
       <w:proofErr w:type="gramStart"/>
       <w:r>
+        <w:lastRenderedPageBreak/>
         <w:t>migrateLegacySettingsLocked</w:t>
       </w:r>
       <w:proofErr w:type="gramEnd"/>
@@ -5728,7 +5778,6 @@
     </w:p>
     <w:p>
       <w:r>
-        <w:lastRenderedPageBreak/>
         <w:t xml:space="preserve">            </w:t>
       </w:r>
       <w:proofErr w:type="gramStart"/>
@@ -6238,339 +6287,339 @@
         <w:rPr>
           <w:rFonts w:hint="eastAsia"/>
         </w:rPr>
+        <w:t>systemSettings.persistSyncLocked()</w:t>
+      </w:r>
+      <w:r>
+        <w:rPr>
+          <w:rFonts w:hint="eastAsia"/>
+        </w:rPr>
+        <w:t>，</w:t>
+      </w:r>
+    </w:p>
+    <w:p>
+      <w:pPr>
+        <w:ind w:firstLineChars="200" w:firstLine="420"/>
+      </w:pPr>
+      <w:r>
+        <w:rPr>
+          <w:rFonts w:hint="eastAsia"/>
+        </w:rPr>
+        <w:t>又回到</w:t>
+      </w:r>
+      <w:r>
+        <w:rPr>
+          <w:rFonts w:hint="eastAsia"/>
+        </w:rPr>
+        <w:t>migrateLegacySettingsForUserLocked()</w:t>
+      </w:r>
+      <w:r>
+        <w:rPr>
+          <w:rFonts w:hint="eastAsia"/>
+        </w:rPr>
+        <w:t>方法，</w:t>
+      </w:r>
+      <w:r>
+        <w:rPr>
+          <w:rFonts w:hint="eastAsia"/>
+        </w:rPr>
+        <w:t>migrateLegacySettingsLocked()</w:t>
+      </w:r>
+      <w:r>
+        <w:rPr>
+          <w:rFonts w:hint="eastAsia"/>
+        </w:rPr>
+        <w:t>方法执行完毕后，调用</w:t>
+      </w:r>
+      <w:r>
+        <w:rPr>
+          <w:rFonts w:hint="eastAsia"/>
+        </w:rPr>
+        <w:t>systemSettings.persistSyncLocked()</w:t>
+      </w:r>
+      <w:r>
+        <w:rPr>
+          <w:rFonts w:hint="eastAsia"/>
+        </w:rPr>
+        <w:t>，</w:t>
+      </w:r>
+      <w:r>
+        <w:rPr>
+          <w:rFonts w:hint="eastAsia"/>
+        </w:rPr>
+        <w:t>systemSettings</w:t>
+      </w:r>
+      <w:r>
+        <w:rPr>
+          <w:rFonts w:hint="eastAsia"/>
+        </w:rPr>
+        <w:t>是</w:t>
+      </w:r>
+      <w:r>
+        <w:rPr>
+          <w:rFonts w:hint="eastAsia"/>
+        </w:rPr>
+        <w:t>SettingsState</w:t>
+      </w:r>
+      <w:r>
+        <w:rPr>
+          <w:rFonts w:hint="eastAsia"/>
+        </w:rPr>
+        <w:t>的实例，代表的是</w:t>
+      </w:r>
+      <w:r>
+        <w:rPr>
+          <w:rFonts w:hint="eastAsia"/>
+        </w:rPr>
+        <w:t>settings_system.xml</w:t>
+      </w:r>
+      <w:r>
+        <w:rPr>
+          <w:rFonts w:hint="eastAsia"/>
+        </w:rPr>
+        <w:t>所有的设置项，</w:t>
+      </w:r>
+      <w:r>
+        <w:rPr>
+          <w:rFonts w:hint="eastAsia"/>
+        </w:rPr>
+        <w:t>persistSyncLocked()</w:t>
+      </w:r>
+      <w:r>
+        <w:rPr>
+          <w:rFonts w:hint="eastAsia"/>
+        </w:rPr>
+        <w:t>方法就是把</w:t>
+      </w:r>
+      <w:r>
+        <w:rPr>
+          <w:rFonts w:hint="eastAsia"/>
+        </w:rPr>
+        <w:t>systemSettings</w:t>
+      </w:r>
+      <w:r>
+        <w:rPr>
+          <w:rFonts w:hint="eastAsia"/>
+        </w:rPr>
+        <w:t>持有的所有的</w:t>
+      </w:r>
+      <w:proofErr w:type="gramStart"/>
+      <w:r>
+        <w:rPr>
+          <w:rFonts w:hint="eastAsia"/>
+        </w:rPr>
+        <w:t>设置项从内存</w:t>
+      </w:r>
+      <w:proofErr w:type="gramEnd"/>
+      <w:r>
+        <w:rPr>
+          <w:rFonts w:hint="eastAsia"/>
+        </w:rPr>
+        <w:t>中固化到文件</w:t>
+      </w:r>
+      <w:r>
+        <w:rPr>
+          <w:rFonts w:hint="eastAsia"/>
+        </w:rPr>
+        <w:t>settings_system.xml</w:t>
+      </w:r>
+      <w:r>
+        <w:rPr>
+          <w:rFonts w:hint="eastAsia"/>
+        </w:rPr>
+        <w:t>中，这个过程的代码就不贴出来了。</w:t>
+      </w:r>
+      <w:r>
+        <w:rPr>
+          <w:rFonts w:hint="eastAsia"/>
+        </w:rPr>
+        <w:t>migrateLegacySettingsForUserLocked()</w:t>
+      </w:r>
+      <w:r>
+        <w:rPr>
+          <w:rFonts w:hint="eastAsia"/>
+        </w:rPr>
+        <w:t>方法中省略的代码，就是和上文的这几个方法一样，把</w:t>
+      </w:r>
+      <w:r>
+        <w:rPr>
+          <w:rFonts w:hint="eastAsia"/>
+        </w:rPr>
+        <w:t>settings_global.xml</w:t>
+      </w:r>
+      <w:r>
+        <w:rPr>
+          <w:rFonts w:hint="eastAsia"/>
+        </w:rPr>
+        <w:t>、</w:t>
+      </w:r>
+      <w:r>
+        <w:rPr>
+          <w:rFonts w:hint="eastAsia"/>
+        </w:rPr>
+        <w:t>settings_secure.xml</w:t>
+      </w:r>
+      <w:r>
+        <w:rPr>
+          <w:rFonts w:hint="eastAsia"/>
+        </w:rPr>
+        <w:t>两个文件中的所有设置项封装到</w:t>
+      </w:r>
+      <w:r>
+        <w:rPr>
+          <w:rFonts w:hint="eastAsia"/>
+        </w:rPr>
+        <w:t>Setting</w:t>
+      </w:r>
+      <w:r>
+        <w:rPr>
+          <w:rFonts w:hint="eastAsia"/>
+        </w:rPr>
+        <w:t>中，被</w:t>
+      </w:r>
+      <w:r>
+        <w:rPr>
+          <w:rFonts w:hint="eastAsia"/>
+        </w:rPr>
+        <w:t>SettingsState</w:t>
+      </w:r>
+      <w:r>
+        <w:rPr>
+          <w:rFonts w:hint="eastAsia"/>
+        </w:rPr>
+        <w:t>持有。</w:t>
+      </w:r>
+    </w:p>
+    <w:p/>
+    <w:p>
+      <w:r>
+        <w:rPr>
+          <w:rFonts w:hint="eastAsia"/>
+        </w:rPr>
+        <w:t>也就是说，</w:t>
+      </w:r>
+      <w:r>
+        <w:rPr>
+          <w:rFonts w:hint="eastAsia"/>
+        </w:rPr>
+        <w:t>settings_global.xml</w:t>
+      </w:r>
+      <w:r>
+        <w:rPr>
+          <w:rFonts w:hint="eastAsia"/>
+        </w:rPr>
+        <w:t>、</w:t>
+      </w:r>
+      <w:r>
+        <w:rPr>
+          <w:rFonts w:hint="eastAsia"/>
+        </w:rPr>
+        <w:t>settings_secure.xml</w:t>
+      </w:r>
+      <w:r>
+        <w:rPr>
+          <w:rFonts w:hint="eastAsia"/>
+        </w:rPr>
+        <w:t>、</w:t>
+      </w:r>
+      <w:r>
+        <w:rPr>
+          <w:rFonts w:hint="eastAsia"/>
+        </w:rPr>
+        <w:t>settings_system.xml</w:t>
+      </w:r>
+      <w:r>
+        <w:rPr>
+          <w:rFonts w:hint="eastAsia"/>
+        </w:rPr>
+        <w:t>三个文件的所有设置项间接被</w:t>
+      </w:r>
+      <w:r>
+        <w:rPr>
+          <w:rFonts w:hint="eastAsia"/>
+        </w:rPr>
+        <w:t>SettingsState</w:t>
+      </w:r>
+      <w:r>
+        <w:rPr>
+          <w:rFonts w:hint="eastAsia"/>
+        </w:rPr>
+        <w:t>持有，而</w:t>
+      </w:r>
+      <w:r>
+        <w:rPr>
+          <w:rFonts w:hint="eastAsia"/>
+        </w:rPr>
+        <w:t>SettingsState</w:t>
+      </w:r>
+      <w:r>
+        <w:rPr>
+          <w:rFonts w:hint="eastAsia"/>
+        </w:rPr>
+        <w:t>又被</w:t>
+      </w:r>
+      <w:proofErr w:type="gramStart"/>
+      <w:r>
+        <w:rPr>
+          <w:rFonts w:hint="eastAsia"/>
+        </w:rPr>
+        <w:t>封装到类</w:t>
+      </w:r>
+      <w:proofErr w:type="gramEnd"/>
+      <w:r>
+        <w:rPr>
+          <w:rFonts w:hint="eastAsia"/>
+        </w:rPr>
+        <w:t>SettingsProvider.java</w:t>
+      </w:r>
+      <w:r>
+        <w:rPr>
+          <w:rFonts w:hint="eastAsia"/>
+        </w:rPr>
+        <w:t>的变量</w:t>
+      </w:r>
+      <w:r>
+        <w:rPr>
+          <w:rFonts w:hint="eastAsia"/>
+        </w:rPr>
+        <w:t>mSettingsStates</w:t>
+      </w:r>
+      <w:r>
+        <w:rPr>
+          <w:rFonts w:hint="eastAsia"/>
+        </w:rPr>
+        <w:t>中，</w:t>
+      </w:r>
+      <w:r>
+        <w:rPr>
+          <w:rFonts w:hint="eastAsia"/>
+        </w:rPr>
+        <w:t>mSettingsStates</w:t>
+      </w:r>
+      <w:r>
+        <w:rPr>
+          <w:rFonts w:hint="eastAsia"/>
+        </w:rPr>
+        <w:t>是</w:t>
+      </w:r>
+      <w:r>
+        <w:rPr>
+          <w:rFonts w:hint="eastAsia"/>
+        </w:rPr>
+        <w:t>SparseArray&lt;SettingsState&gt;</w:t>
+      </w:r>
+      <w:r>
+        <w:rPr>
+          <w:rFonts w:hint="eastAsia"/>
+        </w:rPr>
+        <w:t>的实例。它们的层次关系如下图：</w:t>
+      </w:r>
+    </w:p>
+    <w:p>
+      <w:r>
+        <w:rPr>
+          <w:noProof/>
+        </w:rPr>
         <w:lastRenderedPageBreak/>
-        <w:t>systemSettings.persistSyncLocked()</w:t>
-      </w:r>
-      <w:r>
-        <w:rPr>
-          <w:rFonts w:hint="eastAsia"/>
-        </w:rPr>
-        <w:t>，</w:t>
-      </w:r>
-    </w:p>
-    <w:p>
-      <w:pPr>
-        <w:ind w:firstLineChars="200" w:firstLine="420"/>
-      </w:pPr>
-      <w:r>
-        <w:rPr>
-          <w:rFonts w:hint="eastAsia"/>
-        </w:rPr>
-        <w:t>又回到</w:t>
-      </w:r>
-      <w:r>
-        <w:rPr>
-          <w:rFonts w:hint="eastAsia"/>
-        </w:rPr>
-        <w:t>migrateLegacySettingsForUserLocked()</w:t>
-      </w:r>
-      <w:r>
-        <w:rPr>
-          <w:rFonts w:hint="eastAsia"/>
-        </w:rPr>
-        <w:t>方法，</w:t>
-      </w:r>
-      <w:r>
-        <w:rPr>
-          <w:rFonts w:hint="eastAsia"/>
-        </w:rPr>
-        <w:t>migrateLegacySettingsLocked()</w:t>
-      </w:r>
-      <w:r>
-        <w:rPr>
-          <w:rFonts w:hint="eastAsia"/>
-        </w:rPr>
-        <w:t>方法执行完毕后，调用</w:t>
-      </w:r>
-      <w:r>
-        <w:rPr>
-          <w:rFonts w:hint="eastAsia"/>
-        </w:rPr>
-        <w:t>systemSettings.persistSyncLocked()</w:t>
-      </w:r>
-      <w:r>
-        <w:rPr>
-          <w:rFonts w:hint="eastAsia"/>
-        </w:rPr>
-        <w:t>，</w:t>
-      </w:r>
-      <w:r>
-        <w:rPr>
-          <w:rFonts w:hint="eastAsia"/>
-        </w:rPr>
-        <w:t>systemSettings</w:t>
-      </w:r>
-      <w:r>
-        <w:rPr>
-          <w:rFonts w:hint="eastAsia"/>
-        </w:rPr>
-        <w:t>是</w:t>
-      </w:r>
-      <w:r>
-        <w:rPr>
-          <w:rFonts w:hint="eastAsia"/>
-        </w:rPr>
-        <w:t>SettingsState</w:t>
-      </w:r>
-      <w:r>
-        <w:rPr>
-          <w:rFonts w:hint="eastAsia"/>
-        </w:rPr>
-        <w:t>的实例，代表的是</w:t>
-      </w:r>
-      <w:r>
-        <w:rPr>
-          <w:rFonts w:hint="eastAsia"/>
-        </w:rPr>
-        <w:t>settings_system.xml</w:t>
-      </w:r>
-      <w:r>
-        <w:rPr>
-          <w:rFonts w:hint="eastAsia"/>
-        </w:rPr>
-        <w:t>所有的设置项，</w:t>
-      </w:r>
-      <w:r>
-        <w:rPr>
-          <w:rFonts w:hint="eastAsia"/>
-        </w:rPr>
-        <w:t>persistSyncLocked()</w:t>
-      </w:r>
-      <w:r>
-        <w:rPr>
-          <w:rFonts w:hint="eastAsia"/>
-        </w:rPr>
-        <w:t>方法就是把</w:t>
-      </w:r>
-      <w:r>
-        <w:rPr>
-          <w:rFonts w:hint="eastAsia"/>
-        </w:rPr>
-        <w:t>systemSettings</w:t>
-      </w:r>
-      <w:r>
-        <w:rPr>
-          <w:rFonts w:hint="eastAsia"/>
-        </w:rPr>
-        <w:t>持有的所有的</w:t>
-      </w:r>
-      <w:proofErr w:type="gramStart"/>
-      <w:r>
-        <w:rPr>
-          <w:rFonts w:hint="eastAsia"/>
-        </w:rPr>
-        <w:t>设置项从内存</w:t>
-      </w:r>
-      <w:proofErr w:type="gramEnd"/>
-      <w:r>
-        <w:rPr>
-          <w:rFonts w:hint="eastAsia"/>
-        </w:rPr>
-        <w:t>中固化到文件</w:t>
-      </w:r>
-      <w:r>
-        <w:rPr>
-          <w:rFonts w:hint="eastAsia"/>
-        </w:rPr>
-        <w:t>settings_system.xml</w:t>
-      </w:r>
-      <w:r>
-        <w:rPr>
-          <w:rFonts w:hint="eastAsia"/>
-        </w:rPr>
-        <w:t>中，这个过程的代码就不贴出来了。</w:t>
-      </w:r>
-      <w:r>
-        <w:rPr>
-          <w:rFonts w:hint="eastAsia"/>
-        </w:rPr>
-        <w:t>migrateLegacySettingsForUserLocked()</w:t>
-      </w:r>
-      <w:r>
-        <w:rPr>
-          <w:rFonts w:hint="eastAsia"/>
-        </w:rPr>
-        <w:t>方法中省略的代码，就是和上文的这几个方法一样，把</w:t>
-      </w:r>
-      <w:r>
-        <w:rPr>
-          <w:rFonts w:hint="eastAsia"/>
-        </w:rPr>
-        <w:t>settings_global.xml</w:t>
-      </w:r>
-      <w:r>
-        <w:rPr>
-          <w:rFonts w:hint="eastAsia"/>
-        </w:rPr>
-        <w:t>、</w:t>
-      </w:r>
-      <w:r>
-        <w:rPr>
-          <w:rFonts w:hint="eastAsia"/>
-        </w:rPr>
-        <w:t>settings_secure.xml</w:t>
-      </w:r>
-      <w:r>
-        <w:rPr>
-          <w:rFonts w:hint="eastAsia"/>
-        </w:rPr>
-        <w:t>两个文件中的所有设置项封装到</w:t>
-      </w:r>
-      <w:r>
-        <w:rPr>
-          <w:rFonts w:hint="eastAsia"/>
-        </w:rPr>
-        <w:t>Setting</w:t>
-      </w:r>
-      <w:r>
-        <w:rPr>
-          <w:rFonts w:hint="eastAsia"/>
-        </w:rPr>
-        <w:t>中，被</w:t>
-      </w:r>
-      <w:r>
-        <w:rPr>
-          <w:rFonts w:hint="eastAsia"/>
-        </w:rPr>
-        <w:t>SettingsState</w:t>
-      </w:r>
-      <w:r>
-        <w:rPr>
-          <w:rFonts w:hint="eastAsia"/>
-        </w:rPr>
-        <w:t>持有。</w:t>
-      </w:r>
-    </w:p>
-    <w:p/>
-    <w:p>
-      <w:r>
-        <w:rPr>
-          <w:rFonts w:hint="eastAsia"/>
-        </w:rPr>
-        <w:t>也就是说，</w:t>
-      </w:r>
-      <w:r>
-        <w:rPr>
-          <w:rFonts w:hint="eastAsia"/>
-        </w:rPr>
-        <w:t>settings_global.xml</w:t>
-      </w:r>
-      <w:r>
-        <w:rPr>
-          <w:rFonts w:hint="eastAsia"/>
-        </w:rPr>
-        <w:t>、</w:t>
-      </w:r>
-      <w:r>
-        <w:rPr>
-          <w:rFonts w:hint="eastAsia"/>
-        </w:rPr>
-        <w:t>settings_secure.xml</w:t>
-      </w:r>
-      <w:r>
-        <w:rPr>
-          <w:rFonts w:hint="eastAsia"/>
-        </w:rPr>
-        <w:t>、</w:t>
-      </w:r>
-      <w:r>
-        <w:rPr>
-          <w:rFonts w:hint="eastAsia"/>
-        </w:rPr>
-        <w:t>settings_system.xml</w:t>
-      </w:r>
-      <w:r>
-        <w:rPr>
-          <w:rFonts w:hint="eastAsia"/>
-        </w:rPr>
-        <w:t>三个文件的所有设置项间接被</w:t>
-      </w:r>
-      <w:r>
-        <w:rPr>
-          <w:rFonts w:hint="eastAsia"/>
-        </w:rPr>
-        <w:t>SettingsState</w:t>
-      </w:r>
-      <w:r>
-        <w:rPr>
-          <w:rFonts w:hint="eastAsia"/>
-        </w:rPr>
-        <w:t>持有，而</w:t>
-      </w:r>
-      <w:r>
-        <w:rPr>
-          <w:rFonts w:hint="eastAsia"/>
-        </w:rPr>
-        <w:t>SettingsState</w:t>
-      </w:r>
-      <w:r>
-        <w:rPr>
-          <w:rFonts w:hint="eastAsia"/>
-        </w:rPr>
-        <w:t>又被</w:t>
-      </w:r>
-      <w:proofErr w:type="gramStart"/>
-      <w:r>
-        <w:rPr>
-          <w:rFonts w:hint="eastAsia"/>
-        </w:rPr>
-        <w:t>封装到类</w:t>
-      </w:r>
-      <w:proofErr w:type="gramEnd"/>
-      <w:r>
-        <w:rPr>
-          <w:rFonts w:hint="eastAsia"/>
-        </w:rPr>
-        <w:t>SettingsProvider.java</w:t>
-      </w:r>
-      <w:r>
-        <w:rPr>
-          <w:rFonts w:hint="eastAsia"/>
-        </w:rPr>
-        <w:t>的变量</w:t>
-      </w:r>
-      <w:r>
-        <w:rPr>
-          <w:rFonts w:hint="eastAsia"/>
-        </w:rPr>
-        <w:t>mSettingsStates</w:t>
-      </w:r>
-      <w:r>
-        <w:rPr>
-          <w:rFonts w:hint="eastAsia"/>
-        </w:rPr>
-        <w:t>中，</w:t>
-      </w:r>
-      <w:r>
-        <w:rPr>
-          <w:rFonts w:hint="eastAsia"/>
-        </w:rPr>
-        <w:t>mSettingsStates</w:t>
-      </w:r>
-      <w:r>
-        <w:rPr>
-          <w:rFonts w:hint="eastAsia"/>
-        </w:rPr>
-        <w:t>是</w:t>
-      </w:r>
-      <w:r>
-        <w:rPr>
-          <w:rFonts w:hint="eastAsia"/>
-        </w:rPr>
-        <w:t>SparseArray&lt;SettingsState&gt;</w:t>
-      </w:r>
-      <w:r>
-        <w:rPr>
-          <w:rFonts w:hint="eastAsia"/>
-        </w:rPr>
-        <w:t>的实例。它们的层次关系如下图：</w:t>
-      </w:r>
-    </w:p>
-    <w:p>
-      <w:r>
-        <w:rPr>
-          <w:noProof/>
-        </w:rPr>
         <w:drawing>
           <wp:inline distT="0" distB="0" distL="0" distR="0" wp14:anchorId="33DA69DE" wp14:editId="5904F5A3">
             <wp:extent cx="5274310" cy="5290415"/>
@@ -6655,7 +6704,6 @@
     </w:p>
     <w:p>
       <w:r>
-        <w:lastRenderedPageBreak/>
         <w:t>// Drop the database as now all is moved and persisted.</w:t>
       </w:r>
     </w:p>
@@ -7053,9 +7101,21 @@
       </w:r>
     </w:p>
     <w:p>
+      <w:pPr>
+        <w:rPr>
+          <w:rFonts w:hint="eastAsia"/>
+        </w:rPr>
+      </w:pPr>
       <w:r>
         <w:t xml:space="preserve">            }</w:t>
       </w:r>
+    </w:p>
+    <w:p>
+      <w:pPr>
+        <w:rPr>
+          <w:rFonts w:hint="eastAsia"/>
+        </w:rPr>
+      </w:pPr>
     </w:p>
     <w:p>
       <w:pPr>
@@ -7064,9 +7124,209 @@
           <w:ilvl w:val="1"/>
           <w:numId w:val="1"/>
         </w:numPr>
+        <w:rPr>
+          <w:rFonts w:hint="eastAsia"/>
+        </w:rPr>
+      </w:pPr>
+      <w:r>
+        <w:rPr>
+          <w:rFonts w:hint="eastAsia"/>
+        </w:rPr>
+        <w:t>升级</w:t>
+      </w:r>
+    </w:p>
+    <w:p>
+      <w:pPr>
+        <w:rPr>
+          <w:rFonts w:hint="eastAsia"/>
+        </w:rPr>
+      </w:pPr>
+    </w:p>
+    <w:p>
+      <w:proofErr w:type="gramStart"/>
+      <w:r>
+        <w:t>public</w:t>
+      </w:r>
+      <w:proofErr w:type="gramEnd"/>
+      <w:r>
+        <w:t xml:space="preserve"> void upgradeIfNeededLocked() {</w:t>
+      </w:r>
+    </w:p>
+    <w:p>
+      <w:r>
+        <w:t xml:space="preserve">                // </w:t>
+      </w:r>
+      <w:proofErr w:type="gramStart"/>
+      <w:r>
+        <w:t>The</w:t>
+      </w:r>
+      <w:proofErr w:type="gramEnd"/>
+      <w:r>
+        <w:t xml:space="preserve"> version of all settings for a user is the same (all users have secure).</w:t>
+      </w:r>
+    </w:p>
+    <w:p>
+      <w:r>
+        <w:t xml:space="preserve">                SettingsState secureSettings = </w:t>
+      </w:r>
+      <w:proofErr w:type="gramStart"/>
+      <w:r>
+        <w:t>getSettingsLocked(</w:t>
+      </w:r>
+      <w:proofErr w:type="gramEnd"/>
+    </w:p>
+    <w:p>
+      <w:r>
+        <w:t xml:space="preserve">                        SETTINGS_TYPE_SECURE, mUserId);</w:t>
+      </w:r>
+    </w:p>
+    <w:p/>
+    <w:p>
+      <w:r>
+        <w:t xml:space="preserve">                // Try an update from the current state.</w:t>
+      </w:r>
+    </w:p>
+    <w:p>
+      <w:r>
+        <w:t xml:space="preserve">                </w:t>
+      </w:r>
+      <w:proofErr w:type="gramStart"/>
+      <w:r>
+        <w:t>final</w:t>
+      </w:r>
+      <w:proofErr w:type="gramEnd"/>
+      <w:r>
+        <w:t xml:space="preserve"> int oldVersion = secureSettings.getVersionLocked();</w:t>
+      </w:r>
+    </w:p>
+    <w:p>
+      <w:r>
+        <w:t xml:space="preserve">                </w:t>
+      </w:r>
+      <w:proofErr w:type="gramStart"/>
+      <w:r>
+        <w:t>final</w:t>
+      </w:r>
+      <w:proofErr w:type="gramEnd"/>
+      <w:r>
+        <w:t xml:space="preserve"> int newVersion = SETTINGS_VERSION;</w:t>
+      </w:r>
+    </w:p>
+    <w:p/>
+    <w:p>
+      <w:r>
+        <w:t xml:space="preserve">                // If up do date - done.</w:t>
+      </w:r>
+    </w:p>
+    <w:p>
+      <w:r>
+        <w:t xml:space="preserve">                </w:t>
+      </w:r>
+      <w:proofErr w:type="gramStart"/>
+      <w:r>
+        <w:t>if</w:t>
+      </w:r>
+      <w:proofErr w:type="gramEnd"/>
+      <w:r>
+        <w:t xml:space="preserve"> (oldVersion == newVersion) {</w:t>
+      </w:r>
+    </w:p>
+    <w:p>
+      <w:r>
+        <w:t xml:space="preserve">                    </w:t>
+      </w:r>
+      <w:proofErr w:type="gramStart"/>
+      <w:r>
+        <w:t>return</w:t>
+      </w:r>
+      <w:proofErr w:type="gramEnd"/>
+      <w:r>
+        <w:t>;</w:t>
+      </w:r>
+    </w:p>
+    <w:p>
+      <w:pPr>
+        <w:rPr>
+          <w:rFonts w:hint="eastAsia"/>
+        </w:rPr>
       </w:pPr>
       <w:r>
         <w:lastRenderedPageBreak/>
+        <w:t xml:space="preserve">                }</w:t>
+      </w:r>
+    </w:p>
+    <w:p>
+      <w:pPr>
+        <w:rPr>
+          <w:rFonts w:hint="eastAsia"/>
+        </w:rPr>
+      </w:pPr>
+    </w:p>
+    <w:p>
+      <w:pPr>
+        <w:ind w:firstLineChars="100" w:firstLine="210"/>
+      </w:pPr>
+      <w:r>
+        <w:t>onUpgradeLocked</w:t>
+      </w:r>
+      <w:r>
+        <w:rPr>
+          <w:rFonts w:hint="eastAsia"/>
+        </w:rPr>
+        <w:t>注意：</w:t>
+      </w:r>
+      <w:r>
+        <w:rPr>
+          <w:rFonts w:hint="eastAsia"/>
+        </w:rPr>
+        <w:t xml:space="preserve"> SETTINGS_VERSION </w:t>
+      </w:r>
+      <w:r>
+        <w:rPr>
+          <w:rFonts w:hint="eastAsia"/>
+        </w:rPr>
+        <w:t>一定要更新，比如现在是</w:t>
+      </w:r>
+      <w:r>
+        <w:rPr>
+          <w:rFonts w:hint="eastAsia"/>
+        </w:rPr>
+        <w:t>currentVersion = 147</w:t>
+      </w:r>
+      <w:r>
+        <w:rPr>
+          <w:rFonts w:hint="eastAsia"/>
+        </w:rPr>
+        <w:t>，那你就要把</w:t>
+      </w:r>
+      <w:r>
+        <w:rPr>
+          <w:rFonts w:hint="eastAsia"/>
+        </w:rPr>
+        <w:t>SETTINGS_VERSION</w:t>
+      </w:r>
+      <w:r>
+        <w:rPr>
+          <w:rFonts w:hint="eastAsia"/>
+        </w:rPr>
+        <w:t>改成</w:t>
+      </w:r>
+      <w:r>
+        <w:rPr>
+          <w:rFonts w:hint="eastAsia"/>
+        </w:rPr>
+        <w:t>147</w:t>
+      </w:r>
+    </w:p>
+    <w:p>
+      <w:pPr>
+        <w:pStyle w:val="2"/>
+        <w:numPr>
+          <w:ilvl w:val="1"/>
+          <w:numId w:val="1"/>
+        </w:numPr>
+      </w:pPr>
+      <w:r>
         <w:t>操作</w:t>
       </w:r>
       <w:r>
@@ -7537,6 +7797,7 @@
     </w:p>
     <w:p>
       <w:r>
+        <w:lastRenderedPageBreak/>
         <w:t xml:space="preserve">        </w:t>
       </w:r>
       <w:proofErr w:type="gramStart"/>
@@ -7586,7 +7847,6 @@
     </w:p>
     <w:p>
       <w:r>
-        <w:lastRenderedPageBreak/>
         <w:t xml:space="preserve">            ......</w:t>
       </w:r>
     </w:p>
@@ -8172,6 +8432,7 @@
     </w:p>
     <w:p>
       <w:r>
+        <w:lastRenderedPageBreak/>
         <w:t xml:space="preserve">    </w:t>
       </w:r>
       <w:proofErr w:type="gramStart"/>
@@ -8206,60 +8467,463 @@
     </w:p>
     <w:p>
       <w:r>
+        <w:t xml:space="preserve">        </w:t>
+      </w:r>
+      <w:proofErr w:type="gramStart"/>
+      <w:r>
+        <w:t>int</w:t>
+      </w:r>
+      <w:proofErr w:type="gramEnd"/>
+      <w:r>
+        <w:t xml:space="preserve"> userHandle) {</w:t>
+      </w:r>
+    </w:p>
+    <w:p>
+      <w:r>
+        <w:t xml:space="preserve">    </w:t>
+      </w:r>
+      <w:proofErr w:type="gramStart"/>
+      <w:r>
+        <w:t>if</w:t>
+      </w:r>
+      <w:proofErr w:type="gramEnd"/>
+      <w:r>
+        <w:t xml:space="preserve"> (MOVED_TO_SECURE.contains(name)) {</w:t>
+      </w:r>
+    </w:p>
+    <w:p>
+      <w:r>
+        <w:t xml:space="preserve">        </w:t>
+      </w:r>
+      <w:proofErr w:type="gramStart"/>
+      <w:r>
+        <w:t>Log.w(</w:t>
+      </w:r>
+      <w:proofErr w:type="gramEnd"/>
+      <w:r>
+        <w:t>TAG, "Setting " + name + " has moved from android.provider.Settings.Global"</w:t>
+      </w:r>
+    </w:p>
+    <w:p>
+      <w:r>
+        <w:t xml:space="preserve">                + </w:t>
+      </w:r>
+      <w:proofErr w:type="gramStart"/>
+      <w:r>
+        <w:t>" to</w:t>
+      </w:r>
+      <w:proofErr w:type="gramEnd"/>
+      <w:r>
+        <w:t xml:space="preserve"> android.provider.Settings.Secure, returning read-only value.");</w:t>
+      </w:r>
+    </w:p>
+    <w:p>
+      <w:r>
+        <w:t xml:space="preserve">        </w:t>
+      </w:r>
+      <w:proofErr w:type="gramStart"/>
+      <w:r>
+        <w:t>return</w:t>
+      </w:r>
+      <w:proofErr w:type="gramEnd"/>
+      <w:r>
+        <w:t xml:space="preserve"> Secure.getStringForUser(resolver, name, userHandle);</w:t>
+      </w:r>
+    </w:p>
+    <w:p>
+      <w:r>
+        <w:t xml:space="preserve">    }</w:t>
+      </w:r>
+    </w:p>
+    <w:p>
+      <w:r>
+        <w:t xml:space="preserve">    </w:t>
+      </w:r>
+      <w:proofErr w:type="gramStart"/>
+      <w:r>
+        <w:t>return</w:t>
+      </w:r>
+      <w:proofErr w:type="gramEnd"/>
+      <w:r>
+        <w:t xml:space="preserve"> sNameValueCache.getStringForUser(resolver, name, userHandle);</w:t>
+      </w:r>
+    </w:p>
+    <w:p>
+      <w:r>
+        <w:t>}</w:t>
+      </w:r>
+    </w:p>
+    <w:p>
+      <w:r>
+        <w:rPr>
+          <w:rFonts w:hint="eastAsia"/>
+        </w:rPr>
+        <w:t>getString()</w:t>
+      </w:r>
+      <w:r>
+        <w:rPr>
+          <w:rFonts w:hint="eastAsia"/>
+        </w:rPr>
+        <w:t>直接调用了</w:t>
+      </w:r>
+      <w:r>
+        <w:rPr>
+          <w:rFonts w:hint="eastAsia"/>
+        </w:rPr>
+        <w:t>getStringForUser()</w:t>
+      </w:r>
+      <w:r>
+        <w:rPr>
+          <w:rFonts w:hint="eastAsia"/>
+        </w:rPr>
+        <w:t>，</w:t>
+      </w:r>
+      <w:r>
+        <w:rPr>
+          <w:rFonts w:hint="eastAsia"/>
+        </w:rPr>
+        <w:t>getStringForUser()</w:t>
+      </w:r>
+      <w:r>
+        <w:rPr>
+          <w:rFonts w:hint="eastAsia"/>
+        </w:rPr>
+        <w:t>首先有做一个判断</w:t>
+      </w:r>
+      <w:r>
+        <w:rPr>
+          <w:rFonts w:hint="eastAsia"/>
+        </w:rPr>
+        <w:t>MOVED_TO_SECURE.contains(name)</w:t>
+      </w:r>
+      <w:r>
+        <w:rPr>
+          <w:rFonts w:hint="eastAsia"/>
+        </w:rPr>
+        <w:t>，做这个判断是因为在</w:t>
+      </w:r>
+      <w:r>
+        <w:rPr>
+          <w:rFonts w:hint="eastAsia"/>
+        </w:rPr>
+        <w:t>Android</w:t>
+      </w:r>
+      <w:r>
+        <w:rPr>
+          <w:rFonts w:hint="eastAsia"/>
+        </w:rPr>
+        <w:t>系统的更新中，保存在</w:t>
+      </w:r>
+      <w:r>
+        <w:rPr>
+          <w:rFonts w:hint="eastAsia"/>
+        </w:rPr>
+        <w:t>Global</w:t>
+      </w:r>
+      <w:r>
+        <w:rPr>
+          <w:rFonts w:hint="eastAsia"/>
+        </w:rPr>
+        <w:t>、</w:t>
+      </w:r>
+      <w:r>
+        <w:rPr>
+          <w:rFonts w:hint="eastAsia"/>
+        </w:rPr>
+        <w:t>Secure</w:t>
+      </w:r>
+      <w:r>
+        <w:rPr>
+          <w:rFonts w:hint="eastAsia"/>
+        </w:rPr>
+        <w:t>、</w:t>
+      </w:r>
+      <w:r>
+        <w:rPr>
+          <w:rFonts w:hint="eastAsia"/>
+        </w:rPr>
+        <w:t>System</w:t>
+      </w:r>
+      <w:r>
+        <w:rPr>
+          <w:rFonts w:hint="eastAsia"/>
+        </w:rPr>
+        <w:t>三种类型的数据的存放位置有变化，所以需要加这个判断兼容老版本的使用方法。在章节“封装</w:t>
+      </w:r>
+      <w:r>
+        <w:rPr>
+          <w:rFonts w:hint="eastAsia"/>
+        </w:rPr>
+        <w:t>SettingsProvider</w:t>
+      </w:r>
+      <w:r>
+        <w:rPr>
+          <w:rFonts w:hint="eastAsia"/>
+        </w:rPr>
+        <w:t>接口”中提到，查询必须经过</w:t>
+      </w:r>
+      <w:r>
+        <w:rPr>
+          <w:rFonts w:hint="eastAsia"/>
+        </w:rPr>
+        <w:t>NameValueCache.getStringForUser()</w:t>
+      </w:r>
+      <w:r>
+        <w:rPr>
+          <w:rFonts w:hint="eastAsia"/>
+        </w:rPr>
+        <w:t>方法，如下：</w:t>
+      </w:r>
+    </w:p>
+    <w:p/>
+    <w:p>
+      <w:pPr>
+        <w:pStyle w:val="4"/>
+      </w:pPr>
+      <w:proofErr w:type="gramStart"/>
+      <w:r>
+        <w:t>getStringForUser</w:t>
+      </w:r>
+      <w:proofErr w:type="gramEnd"/>
+    </w:p>
+    <w:p/>
+    <w:p>
+      <w:proofErr w:type="gramStart"/>
+      <w:r>
+        <w:t>public</w:t>
+      </w:r>
+      <w:proofErr w:type="gramEnd"/>
+      <w:r>
+        <w:t xml:space="preserve"> String getStringForUser(ContentResolver cr, String name, final int userHandle) {</w:t>
+      </w:r>
+    </w:p>
+    <w:p>
+      <w:r>
+        <w:t xml:space="preserve">    </w:t>
+      </w:r>
+      <w:proofErr w:type="gramStart"/>
+      <w:r>
+        <w:t>final</w:t>
+      </w:r>
+      <w:proofErr w:type="gramEnd"/>
+      <w:r>
+        <w:t xml:space="preserve"> boolean isSelf = (userHandle == UserHandle.myUserId());</w:t>
+      </w:r>
+    </w:p>
+    <w:p>
+      <w:r>
+        <w:t xml:space="preserve">    </w:t>
+      </w:r>
+      <w:proofErr w:type="gramStart"/>
+      <w:r>
+        <w:t>if</w:t>
+      </w:r>
+      <w:proofErr w:type="gramEnd"/>
+      <w:r>
+        <w:t xml:space="preserve"> (isSelf) {</w:t>
+      </w:r>
+    </w:p>
+    <w:p>
+      <w:r>
+        <w:t xml:space="preserve">        ......</w:t>
+      </w:r>
+    </w:p>
+    <w:p>
+      <w:r>
+        <w:t xml:space="preserve">            } else if (</w:t>
+      </w:r>
+      <w:proofErr w:type="gramStart"/>
+      <w:r>
+        <w:t>mValues.containsKey(</w:t>
+      </w:r>
+      <w:proofErr w:type="gramEnd"/>
+      <w:r>
+        <w:t>name)) {</w:t>
+      </w:r>
+    </w:p>
+    <w:p>
+      <w:r>
+        <w:t xml:space="preserve">                </w:t>
+      </w:r>
+      <w:proofErr w:type="gramStart"/>
+      <w:r>
+        <w:t>return</w:t>
+      </w:r>
+      <w:proofErr w:type="gramEnd"/>
+      <w:r>
+        <w:t xml:space="preserve"> mValues.get(name);</w:t>
+      </w:r>
+    </w:p>
+    <w:p>
+      <w:r>
+        <w:t xml:space="preserve">        ......</w:t>
+      </w:r>
+    </w:p>
+    <w:p>
+      <w:r>
+        <w:t xml:space="preserve">    IContentProvider cp = </w:t>
+      </w:r>
+      <w:proofErr w:type="gramStart"/>
+      <w:r>
+        <w:rPr>
+          <w:color w:val="FF0000"/>
+        </w:rPr>
+        <w:t>lazyGetProvider</w:t>
+      </w:r>
+      <w:r>
+        <w:t>(</w:t>
+      </w:r>
+      <w:proofErr w:type="gramEnd"/>
+      <w:r>
+        <w:t>cr);</w:t>
+      </w:r>
+    </w:p>
+    <w:p/>
+    <w:p>
+      <w:r>
+        <w:t xml:space="preserve">    // Try the fast path first, not using </w:t>
+      </w:r>
+      <w:proofErr w:type="gramStart"/>
+      <w:r>
+        <w:t>query(</w:t>
+      </w:r>
+      <w:proofErr w:type="gramEnd"/>
+      <w:r>
+        <w:t>).  If this</w:t>
+      </w:r>
+    </w:p>
+    <w:p>
+      <w:r>
+        <w:t xml:space="preserve">    // fails (alternate Settings provider that doesn't support</w:t>
+      </w:r>
+    </w:p>
+    <w:p>
+      <w:r>
+        <w:t xml:space="preserve">    // this interface?) </w:t>
+      </w:r>
+      <w:proofErr w:type="gramStart"/>
+      <w:r>
+        <w:t>then</w:t>
+      </w:r>
+      <w:proofErr w:type="gramEnd"/>
+      <w:r>
+        <w:t xml:space="preserve"> we fall back to the query/table</w:t>
+      </w:r>
+    </w:p>
+    <w:p>
+      <w:r>
+        <w:t xml:space="preserve">    // interface.</w:t>
+      </w:r>
+    </w:p>
+    <w:p>
+      <w:r>
+        <w:t xml:space="preserve">    </w:t>
+      </w:r>
+      <w:proofErr w:type="gramStart"/>
+      <w:r>
+        <w:t>if</w:t>
+      </w:r>
+      <w:proofErr w:type="gramEnd"/>
+      <w:r>
+        <w:t xml:space="preserve"> (mCallGetCommand != null) {</w:t>
+      </w:r>
+    </w:p>
+    <w:p>
+      <w:r>
+        <w:t xml:space="preserve">        </w:t>
+      </w:r>
+      <w:proofErr w:type="gramStart"/>
+      <w:r>
+        <w:t>try</w:t>
+      </w:r>
+      <w:proofErr w:type="gramEnd"/>
+      <w:r>
+        <w:t xml:space="preserve"> {</w:t>
+      </w:r>
+    </w:p>
+    <w:p>
+      <w:r>
+        <w:t xml:space="preserve">            ......</w:t>
+      </w:r>
+    </w:p>
+    <w:p>
+      <w:r>
+        <w:t xml:space="preserve">            Bundle b =</w:t>
+      </w:r>
+      <w:r>
+        <w:rPr>
+          <w:color w:val="FF0000"/>
+        </w:rPr>
+        <w:t xml:space="preserve"> </w:t>
+      </w:r>
+      <w:proofErr w:type="gramStart"/>
+      <w:r>
+        <w:rPr>
+          <w:color w:val="FF0000"/>
+        </w:rPr>
+        <w:t>cp.call</w:t>
+      </w:r>
+      <w:r>
+        <w:t>(</w:t>
+      </w:r>
+      <w:proofErr w:type="gramEnd"/>
+      <w:r>
+        <w:t>cr.getPackageName(), mCallGetCommand, name, args);</w:t>
+      </w:r>
+    </w:p>
+    <w:p>
+      <w:r>
+        <w:t xml:space="preserve">            </w:t>
+      </w:r>
+      <w:proofErr w:type="gramStart"/>
+      <w:r>
+        <w:t>if</w:t>
+      </w:r>
+      <w:proofErr w:type="gramEnd"/>
+      <w:r>
+        <w:t xml:space="preserve"> (b != null) {</w:t>
+      </w:r>
+    </w:p>
+    <w:p>
+      <w:r>
+        <w:t xml:space="preserve">                String value = </w:t>
+      </w:r>
+      <w:proofErr w:type="gramStart"/>
+      <w:r>
+        <w:t>b.getString(</w:t>
+      </w:r>
+      <w:proofErr w:type="gramEnd"/>
+      <w:r>
+        <w:t>Settings.NameValueTable.VALUE);</w:t>
+      </w:r>
+    </w:p>
+    <w:p>
+      <w:r>
+        <w:t xml:space="preserve">                ......</w:t>
+      </w:r>
+    </w:p>
+    <w:p>
+      <w:r>
         <w:lastRenderedPageBreak/>
-        <w:t xml:space="preserve">        </w:t>
-      </w:r>
-      <w:proofErr w:type="gramStart"/>
-      <w:r>
-        <w:t>int</w:t>
-      </w:r>
-      <w:proofErr w:type="gramEnd"/>
-      <w:r>
-        <w:t xml:space="preserve"> userHandle) {</w:t>
-      </w:r>
-    </w:p>
-    <w:p>
-      <w:r>
-        <w:t xml:space="preserve">    </w:t>
-      </w:r>
-      <w:proofErr w:type="gramStart"/>
-      <w:r>
-        <w:t>if</w:t>
-      </w:r>
-      <w:proofErr w:type="gramEnd"/>
-      <w:r>
-        <w:t xml:space="preserve"> (MOVED_TO_SECURE.contains(name)) {</w:t>
-      </w:r>
-    </w:p>
-    <w:p>
-      <w:r>
-        <w:t xml:space="preserve">        </w:t>
-      </w:r>
-      <w:proofErr w:type="gramStart"/>
-      <w:r>
-        <w:t>Log.w(</w:t>
-      </w:r>
-      <w:proofErr w:type="gramEnd"/>
-      <w:r>
-        <w:t>TAG, "Setting " + name + " has moved from android.provider.Settings.Global"</w:t>
-      </w:r>
-    </w:p>
-    <w:p>
-      <w:r>
-        <w:t xml:space="preserve">                + </w:t>
-      </w:r>
-      <w:proofErr w:type="gramStart"/>
-      <w:r>
-        <w:t>" to</w:t>
-      </w:r>
-      <w:proofErr w:type="gramEnd"/>
-      <w:r>
-        <w:t xml:space="preserve"> android.provider.Settings.Secure, returning read-only value.");</w:t>
-      </w:r>
-    </w:p>
-    <w:p>
-      <w:r>
-        <w:t xml:space="preserve">        </w:t>
+        <w:t xml:space="preserve">                        </w:t>
+      </w:r>
+      <w:proofErr w:type="gramStart"/>
+      <w:r>
+        <w:t>mValues.put(</w:t>
+      </w:r>
+      <w:proofErr w:type="gramEnd"/>
+      <w:r>
+        <w:t>name, value);</w:t>
+      </w:r>
+    </w:p>
+    <w:p>
+      <w:r>
+        <w:t xml:space="preserve">                    }</w:t>
+      </w:r>
+    </w:p>
+    <w:p>
+      <w:r>
+        <w:t xml:space="preserve">                </w:t>
       </w:r>
       <w:proofErr w:type="gramStart"/>
       <w:r>
@@ -8267,409 +8931,6 @@
       </w:r>
       <w:proofErr w:type="gramEnd"/>
       <w:r>
-        <w:t xml:space="preserve"> Secure.getStringForUser(resolver, name, userHandle);</w:t>
-      </w:r>
-    </w:p>
-    <w:p>
-      <w:r>
-        <w:t xml:space="preserve">    }</w:t>
-      </w:r>
-    </w:p>
-    <w:p>
-      <w:r>
-        <w:t xml:space="preserve">    </w:t>
-      </w:r>
-      <w:proofErr w:type="gramStart"/>
-      <w:r>
-        <w:t>return</w:t>
-      </w:r>
-      <w:proofErr w:type="gramEnd"/>
-      <w:r>
-        <w:t xml:space="preserve"> sNameValueCache.getStringForUser(resolver, name, userHandle);</w:t>
-      </w:r>
-    </w:p>
-    <w:p>
-      <w:r>
-        <w:t>}</w:t>
-      </w:r>
-    </w:p>
-    <w:p>
-      <w:r>
-        <w:rPr>
-          <w:rFonts w:hint="eastAsia"/>
-        </w:rPr>
-        <w:t>getString()</w:t>
-      </w:r>
-      <w:r>
-        <w:rPr>
-          <w:rFonts w:hint="eastAsia"/>
-        </w:rPr>
-        <w:t>直接调用了</w:t>
-      </w:r>
-      <w:r>
-        <w:rPr>
-          <w:rFonts w:hint="eastAsia"/>
-        </w:rPr>
-        <w:t>getStringForUser()</w:t>
-      </w:r>
-      <w:r>
-        <w:rPr>
-          <w:rFonts w:hint="eastAsia"/>
-        </w:rPr>
-        <w:t>，</w:t>
-      </w:r>
-      <w:r>
-        <w:rPr>
-          <w:rFonts w:hint="eastAsia"/>
-        </w:rPr>
-        <w:t>getStringForUser()</w:t>
-      </w:r>
-      <w:r>
-        <w:rPr>
-          <w:rFonts w:hint="eastAsia"/>
-        </w:rPr>
-        <w:t>首先有做一个判断</w:t>
-      </w:r>
-      <w:r>
-        <w:rPr>
-          <w:rFonts w:hint="eastAsia"/>
-        </w:rPr>
-        <w:t>MOVED_TO_SECURE.contains(name)</w:t>
-      </w:r>
-      <w:r>
-        <w:rPr>
-          <w:rFonts w:hint="eastAsia"/>
-        </w:rPr>
-        <w:t>，做这个判断是因为在</w:t>
-      </w:r>
-      <w:r>
-        <w:rPr>
-          <w:rFonts w:hint="eastAsia"/>
-        </w:rPr>
-        <w:t>Android</w:t>
-      </w:r>
-      <w:r>
-        <w:rPr>
-          <w:rFonts w:hint="eastAsia"/>
-        </w:rPr>
-        <w:t>系统的更新中，保存在</w:t>
-      </w:r>
-      <w:r>
-        <w:rPr>
-          <w:rFonts w:hint="eastAsia"/>
-        </w:rPr>
-        <w:t>Global</w:t>
-      </w:r>
-      <w:r>
-        <w:rPr>
-          <w:rFonts w:hint="eastAsia"/>
-        </w:rPr>
-        <w:t>、</w:t>
-      </w:r>
-      <w:r>
-        <w:rPr>
-          <w:rFonts w:hint="eastAsia"/>
-        </w:rPr>
-        <w:t>Secure</w:t>
-      </w:r>
-      <w:r>
-        <w:rPr>
-          <w:rFonts w:hint="eastAsia"/>
-        </w:rPr>
-        <w:t>、</w:t>
-      </w:r>
-      <w:r>
-        <w:rPr>
-          <w:rFonts w:hint="eastAsia"/>
-        </w:rPr>
-        <w:t>System</w:t>
-      </w:r>
-      <w:r>
-        <w:rPr>
-          <w:rFonts w:hint="eastAsia"/>
-        </w:rPr>
-        <w:t>三种类型的数据的存放位置有变化，所以需要加这个判断兼容老版本的使用方法。在章节“封装</w:t>
-      </w:r>
-      <w:r>
-        <w:rPr>
-          <w:rFonts w:hint="eastAsia"/>
-        </w:rPr>
-        <w:t>SettingsProvider</w:t>
-      </w:r>
-      <w:r>
-        <w:rPr>
-          <w:rFonts w:hint="eastAsia"/>
-        </w:rPr>
-        <w:t>接口”中提到，查询必须经过</w:t>
-      </w:r>
-      <w:r>
-        <w:rPr>
-          <w:rFonts w:hint="eastAsia"/>
-        </w:rPr>
-        <w:t>NameValueCache.getStringForUser()</w:t>
-      </w:r>
-      <w:r>
-        <w:rPr>
-          <w:rFonts w:hint="eastAsia"/>
-        </w:rPr>
-        <w:t>方法，如下：</w:t>
-      </w:r>
-    </w:p>
-    <w:p/>
-    <w:p>
-      <w:pPr>
-        <w:pStyle w:val="4"/>
-      </w:pPr>
-      <w:proofErr w:type="gramStart"/>
-      <w:r>
-        <w:t>getStringForUser</w:t>
-      </w:r>
-      <w:proofErr w:type="gramEnd"/>
-    </w:p>
-    <w:p/>
-    <w:p>
-      <w:proofErr w:type="gramStart"/>
-      <w:r>
-        <w:t>public</w:t>
-      </w:r>
-      <w:proofErr w:type="gramEnd"/>
-      <w:r>
-        <w:t xml:space="preserve"> String getStringForUser(ContentResolver cr, String name, final int userHandle) {</w:t>
-      </w:r>
-    </w:p>
-    <w:p>
-      <w:r>
-        <w:t xml:space="preserve">    </w:t>
-      </w:r>
-      <w:proofErr w:type="gramStart"/>
-      <w:r>
-        <w:t>final</w:t>
-      </w:r>
-      <w:proofErr w:type="gramEnd"/>
-      <w:r>
-        <w:t xml:space="preserve"> boolean isSelf = (userHandle == UserHandle.myUserId());</w:t>
-      </w:r>
-    </w:p>
-    <w:p>
-      <w:r>
-        <w:t xml:space="preserve">    </w:t>
-      </w:r>
-      <w:proofErr w:type="gramStart"/>
-      <w:r>
-        <w:t>if</w:t>
-      </w:r>
-      <w:proofErr w:type="gramEnd"/>
-      <w:r>
-        <w:t xml:space="preserve"> (isSelf) {</w:t>
-      </w:r>
-    </w:p>
-    <w:p>
-      <w:r>
-        <w:t xml:space="preserve">        ......</w:t>
-      </w:r>
-    </w:p>
-    <w:p>
-      <w:r>
-        <w:t xml:space="preserve">            } else if (</w:t>
-      </w:r>
-      <w:proofErr w:type="gramStart"/>
-      <w:r>
-        <w:t>mValues.containsKey(</w:t>
-      </w:r>
-      <w:proofErr w:type="gramEnd"/>
-      <w:r>
-        <w:t>name)) {</w:t>
-      </w:r>
-    </w:p>
-    <w:p>
-      <w:r>
-        <w:t xml:space="preserve">                </w:t>
-      </w:r>
-      <w:proofErr w:type="gramStart"/>
-      <w:r>
-        <w:t>return</w:t>
-      </w:r>
-      <w:proofErr w:type="gramEnd"/>
-      <w:r>
-        <w:t xml:space="preserve"> mValues.get(name);</w:t>
-      </w:r>
-    </w:p>
-    <w:p>
-      <w:r>
-        <w:t xml:space="preserve">        ......</w:t>
-      </w:r>
-    </w:p>
-    <w:p>
-      <w:r>
-        <w:t xml:space="preserve">    IContentProvider cp = </w:t>
-      </w:r>
-      <w:proofErr w:type="gramStart"/>
-      <w:r>
-        <w:rPr>
-          <w:color w:val="FF0000"/>
-        </w:rPr>
-        <w:t>lazyGetProvider</w:t>
-      </w:r>
-      <w:r>
-        <w:t>(</w:t>
-      </w:r>
-      <w:proofErr w:type="gramEnd"/>
-      <w:r>
-        <w:t>cr);</w:t>
-      </w:r>
-    </w:p>
-    <w:p/>
-    <w:p>
-      <w:r>
-        <w:t xml:space="preserve">    // Try the fast path first, not using </w:t>
-      </w:r>
-      <w:proofErr w:type="gramStart"/>
-      <w:r>
-        <w:t>query(</w:t>
-      </w:r>
-      <w:proofErr w:type="gramEnd"/>
-      <w:r>
-        <w:t>).  If this</w:t>
-      </w:r>
-    </w:p>
-    <w:p>
-      <w:r>
-        <w:t xml:space="preserve">    // fails (alternate Settings provider that doesn't support</w:t>
-      </w:r>
-    </w:p>
-    <w:p>
-      <w:r>
-        <w:t xml:space="preserve">    // this interface?) </w:t>
-      </w:r>
-      <w:proofErr w:type="gramStart"/>
-      <w:r>
-        <w:t>then</w:t>
-      </w:r>
-      <w:proofErr w:type="gramEnd"/>
-      <w:r>
-        <w:t xml:space="preserve"> we fall back to the query/table</w:t>
-      </w:r>
-    </w:p>
-    <w:p>
-      <w:r>
-        <w:t xml:space="preserve">    // interface.</w:t>
-      </w:r>
-    </w:p>
-    <w:p>
-      <w:r>
-        <w:t xml:space="preserve">    </w:t>
-      </w:r>
-      <w:proofErr w:type="gramStart"/>
-      <w:r>
-        <w:t>if</w:t>
-      </w:r>
-      <w:proofErr w:type="gramEnd"/>
-      <w:r>
-        <w:t xml:space="preserve"> (mCallGetCommand != null) {</w:t>
-      </w:r>
-    </w:p>
-    <w:p>
-      <w:r>
-        <w:t xml:space="preserve">        </w:t>
-      </w:r>
-      <w:proofErr w:type="gramStart"/>
-      <w:r>
-        <w:t>try</w:t>
-      </w:r>
-      <w:proofErr w:type="gramEnd"/>
-      <w:r>
-        <w:t xml:space="preserve"> {</w:t>
-      </w:r>
-    </w:p>
-    <w:p>
-      <w:r>
-        <w:t xml:space="preserve">            ......</w:t>
-      </w:r>
-    </w:p>
-    <w:p>
-      <w:r>
-        <w:t xml:space="preserve">            Bundle b =</w:t>
-      </w:r>
-      <w:r>
-        <w:rPr>
-          <w:color w:val="FF0000"/>
-        </w:rPr>
-        <w:t xml:space="preserve"> </w:t>
-      </w:r>
-      <w:proofErr w:type="gramStart"/>
-      <w:r>
-        <w:rPr>
-          <w:color w:val="FF0000"/>
-        </w:rPr>
-        <w:t>cp.call</w:t>
-      </w:r>
-      <w:r>
-        <w:t>(</w:t>
-      </w:r>
-      <w:proofErr w:type="gramEnd"/>
-      <w:r>
-        <w:t>cr.getPackageName(), mCallGetCommand, name, args);</w:t>
-      </w:r>
-    </w:p>
-    <w:p>
-      <w:r>
-        <w:t xml:space="preserve">            </w:t>
-      </w:r>
-      <w:proofErr w:type="gramStart"/>
-      <w:r>
-        <w:t>if</w:t>
-      </w:r>
-      <w:proofErr w:type="gramEnd"/>
-      <w:r>
-        <w:t xml:space="preserve"> (b != null) {</w:t>
-      </w:r>
-    </w:p>
-    <w:p>
-      <w:r>
-        <w:t xml:space="preserve">                String value = </w:t>
-      </w:r>
-      <w:proofErr w:type="gramStart"/>
-      <w:r>
-        <w:t>b.getString(</w:t>
-      </w:r>
-      <w:proofErr w:type="gramEnd"/>
-      <w:r>
-        <w:t>Settings.NameValueTable.VALUE);</w:t>
-      </w:r>
-    </w:p>
-    <w:p>
-      <w:r>
-        <w:t xml:space="preserve">                ......</w:t>
-      </w:r>
-    </w:p>
-    <w:p>
-      <w:r>
-        <w:t xml:space="preserve">                        </w:t>
-      </w:r>
-      <w:proofErr w:type="gramStart"/>
-      <w:r>
-        <w:t>mValues.put(</w:t>
-      </w:r>
-      <w:proofErr w:type="gramEnd"/>
-      <w:r>
-        <w:t>name, value);</w:t>
-      </w:r>
-    </w:p>
-    <w:p>
-      <w:r>
-        <w:t xml:space="preserve">                    }</w:t>
-      </w:r>
-    </w:p>
-    <w:p>
-      <w:r>
-        <w:t xml:space="preserve">                </w:t>
-      </w:r>
-      <w:proofErr w:type="gramStart"/>
-      <w:r>
-        <w:t>return</w:t>
-      </w:r>
-      <w:proofErr w:type="gramEnd"/>
-      <w:r>
         <w:t xml:space="preserve"> value;</w:t>
       </w:r>
     </w:p>
@@ -8685,7 +8946,6 @@
     </w:p>
     <w:p>
       <w:r>
-        <w:lastRenderedPageBreak/>
         <w:t xml:space="preserve">            // Not supported by the remote side?  Fall through</w:t>
       </w:r>
     </w:p>
@@ -9200,6 +9460,7 @@
     </w:p>
     <w:p>
       <w:r>
+        <w:lastRenderedPageBreak/>
         <w:t xml:space="preserve">            </w:t>
       </w:r>
       <w:proofErr w:type="gramStart"/>
@@ -9229,7 +9490,6 @@
     <w:p/>
     <w:p>
       <w:r>
-        <w:lastRenderedPageBreak/>
         <w:t xml:space="preserve">    </w:t>
       </w:r>
       <w:proofErr w:type="gramStart"/>
@@ -9616,6 +9876,7 @@
         <w:rPr>
           <w:rFonts w:hint="eastAsia"/>
         </w:rPr>
+        <w:lastRenderedPageBreak/>
         <w:t>获取到</w:t>
       </w:r>
       <w:r>
@@ -9693,7 +9954,6 @@
     </w:p>
     <w:p>
       <w:r>
-        <w:lastRenderedPageBreak/>
         <w:t xml:space="preserve">    }</w:t>
       </w:r>
     </w:p>
@@ -10158,6 +10418,7 @@
         <w:pStyle w:val="3"/>
       </w:pPr>
       <w:r>
+        <w:lastRenderedPageBreak/>
         <w:t>A</w:t>
       </w:r>
       <w:r>
@@ -12321,6 +12582,7 @@
           <w:sz w:val="21"/>
           <w:szCs w:val="21"/>
         </w:rPr>
+        <w:lastRenderedPageBreak/>
         <w:t>例如我</w:t>
       </w:r>
       <w:hyperlink r:id="rId28" w:tgtFrame="_blank" w:tooltip="软件测试知识库" w:history="1">
@@ -12560,18 +12822,7 @@
           <w:szCs w:val="21"/>
           <w:shd w:val="clear" w:color="auto" w:fill="EEF0F4"/>
         </w:rPr>
-        <w:t>Settin</w:t>
-      </w:r>
-      <w:r>
-        <w:rPr>
-          <w:rFonts w:ascii="Arial" w:hAnsi="Arial" w:cs="Arial"/>
-          <w:color w:val="999999"/>
-          <w:sz w:val="21"/>
-          <w:szCs w:val="21"/>
-          <w:shd w:val="clear" w:color="auto" w:fill="EEF0F4"/>
-        </w:rPr>
-        <w:lastRenderedPageBreak/>
-        <w:t>gs.db</w:t>
+        <w:t>Settings.db</w:t>
       </w:r>
       <w:r>
         <w:rPr>
@@ -15783,6 +16034,9 @@
       </w:r>
     </w:p>
     <w:p>
+      <w:pPr>
+        <w:ind w:firstLineChars="200" w:firstLine="420"/>
+      </w:pPr>
       <w:r>
         <w:rPr>
           <w:rFonts w:hint="eastAsia"/>
@@ -15947,14 +16201,6 @@
       </w:r>
     </w:p>
     <w:p/>
-    <w:p>
-      <w:r>
-        <w:rPr>
-          <w:rFonts w:hint="eastAsia"/>
-        </w:rPr>
-        <w:t xml:space="preserve"> </w:t>
-      </w:r>
-    </w:p>
     <w:p>
       <w:pPr>
         <w:ind w:firstLineChars="185" w:firstLine="425"/>
@@ -16613,7 +16859,6 @@
                 <w:kern w:val="0"/>
                 <w:szCs w:val="21"/>
               </w:rPr>
-              <w:lastRenderedPageBreak/>
               <w:t>loadBooleanSetting(stmt, Settings.Global.AIRPLANE_MODE_ON,</w:t>
             </w:r>
           </w:p>
@@ -16636,6 +16881,7 @@
                 <w:kern w:val="0"/>
                 <w:szCs w:val="21"/>
               </w:rPr>
+              <w:lastRenderedPageBreak/>
               <w:t xml:space="preserve">        R.bool.def_airplane_mode_on);</w:t>
             </w:r>
           </w:p>
@@ -17553,15 +17799,6 @@
                 <w:szCs w:val="18"/>
               </w:rPr>
               <w:br/>
-            </w:r>
-            <w:r>
-              <w:rPr>
-                <w:rFonts w:hint="eastAsia"/>
-                <w:color w:val="000000"/>
-                <w:sz w:val="18"/>
-                <w:szCs w:val="18"/>
-              </w:rPr>
-              <w:lastRenderedPageBreak/>
               <w:t xml:space="preserve">                              android.Manifest.permission.WRITE_SECURE_SETTINGS));</w:t>
             </w:r>
             <w:r>
@@ -17572,6 +17809,15 @@
                 <w:szCs w:val="18"/>
               </w:rPr>
               <w:br/>
+            </w:r>
+            <w:r>
+              <w:rPr>
+                <w:rFonts w:hint="eastAsia"/>
+                <w:color w:val="000000"/>
+                <w:sz w:val="18"/>
+                <w:szCs w:val="18"/>
+              </w:rPr>
+              <w:lastRenderedPageBreak/>
               <w:t xml:space="preserve">    }</w:t>
             </w:r>
             <w:r>
@@ -17863,11 +18109,11 @@
       </w:r>
       <w:proofErr w:type="gramEnd"/>
       <w:r>
-        <w:t xml:space="preserve">): /system/bin/dex2oat --runtime-arg -classpath --runtime-arg  --instruction-set=arm --instruction-set-features=div --runtime-arg -Xrelocate --boot-image=/system/framework/boot.art </w:t>
+        <w:t xml:space="preserve">): /system/bin/dex2oat --runtime-arg -classpath --runtime-arg  --instruction-set=arm --instruction-set-features=div --runtime-arg -Xrelocate --boot-image=/system/framework/boot.art --dex-file=/system/priv-app/SettingsProvider/SettingsProvider.apk --oat-fd=76 </w:t>
       </w:r>
       <w:r>
         <w:lastRenderedPageBreak/>
-        <w:t>--dex-file=/system/priv-app/SettingsProvider/SettingsProvider.apk --oat-fd=76 --oat-location=/data/dalvik-cache/arm/system@priv-app@SettingsProvider@SettingsProvider.apk@classes.dex --runtime-arg -Xms64m --runtime-arg -Xmx512m</w:t>
+        <w:t>--oat-location=/data/dalvik-cache/arm/system@priv-app@SettingsProvider@SettingsProvider.apk@classes.dex --runtime-arg -Xms64m --runtime-arg -Xmx512m</w:t>
       </w:r>
     </w:p>
     <w:p/>
@@ -18194,11 +18440,6 @@
       </w:hyperlink>
     </w:p>
     <w:p>
-      <w:pPr>
-        <w:rPr>
-          <w:rFonts w:hint="eastAsia"/>
-        </w:rPr>
-      </w:pPr>
       <w:r>
         <w:rPr>
           <w:rFonts w:hint="eastAsia"/>
@@ -18236,13 +18477,7 @@
         <w:t>数据库的对应关系</w:t>
       </w:r>
     </w:p>
-    <w:p>
-      <w:pPr>
-        <w:rPr>
-          <w:rFonts w:hint="eastAsia"/>
-        </w:rPr>
-      </w:pPr>
-    </w:p>
+    <w:p/>
     <w:p>
       <w:hyperlink r:id="rId33" w:history="1">
         <w:r>
@@ -18389,7 +18624,6 @@
     </w:p>
     <w:p>
       <w:r>
-        <w:lastRenderedPageBreak/>
         <w:t>0    main             /data/system_de/0/accounts_de.db</w:t>
       </w:r>
     </w:p>
@@ -18688,7 +18922,7 @@
 
 <file path=word/comments.xml><?xml version="1.0" encoding="utf-8"?>
 <w:comments xmlns:wpc="http://schemas.microsoft.com/office/word/2010/wordprocessingCanvas" xmlns:mc="http://schemas.openxmlformats.org/markup-compatibility/2006" xmlns:o="urn:schemas-microsoft-com:office:office" xmlns:r="http://schemas.openxmlformats.org/officeDocument/2006/relationships" xmlns:m="http://schemas.openxmlformats.org/officeDocument/2006/math" xmlns:v="urn:schemas-microsoft-com:vml" xmlns:wp14="http://schemas.microsoft.com/office/word/2010/wordprocessingDrawing" xmlns:wp="http://schemas.openxmlformats.org/drawingml/2006/wordprocessingDrawing" xmlns:w10="urn:schemas-microsoft-com:office:word" xmlns:w="http://schemas.openxmlformats.org/wordprocessingml/2006/main" xmlns:w14="http://schemas.microsoft.com/office/word/2010/wordml" xmlns:wpg="http://schemas.microsoft.com/office/word/2010/wordprocessingGroup" xmlns:wpi="http://schemas.microsoft.com/office/word/2010/wordprocessingInk" xmlns:wne="http://schemas.microsoft.com/office/word/2006/wordml" xmlns:wps="http://schemas.microsoft.com/office/word/2010/wordprocessingShape" mc:Ignorable="w14 wp14">
-  <w:comment w:id="1" w:author="Key Guan" w:date="2018-08-31T02:47:00Z" w:initials="KG">
+  <w:comment w:id="0" w:author="Key Guan" w:date="2018-08-31T02:47:00Z" w:initials="KG">
     <w:p>
       <w:pPr>
         <w:ind w:firstLineChars="202" w:firstLine="424"/>
@@ -19285,7 +19519,7 @@
       </w:r>
     </w:p>
   </w:comment>
-  <w:comment w:id="2" w:author="key" w:date="2018-08-31T01:46:00Z" w:initials="k">
+  <w:comment w:id="1" w:author="key" w:date="2018-08-31T01:46:00Z" w:initials="k">
     <w:p>
       <w:pPr>
         <w:pStyle w:val="aa"/>
@@ -19304,7 +19538,7 @@
       </w:r>
     </w:p>
   </w:comment>
-  <w:comment w:id="3" w:author="Key Guan" w:date="2017-09-01T22:57:00Z" w:initials="KG">
+  <w:comment w:id="2" w:author="Key Guan" w:date="2017-09-01T22:57:00Z" w:initials="KG">
     <w:p>
       <w:pPr>
         <w:pStyle w:val="aa"/>
@@ -19335,7 +19569,7 @@
       </w:r>
     </w:p>
   </w:comment>
-  <w:comment w:id="4" w:author="Key Guan" w:date="2017-09-01T23:00:00Z" w:initials="KG">
+  <w:comment w:id="3" w:author="Key Guan" w:date="2017-09-01T23:00:00Z" w:initials="KG">
     <w:p>
       <w:pPr>
         <w:pStyle w:val="aa"/>
@@ -19366,7 +19600,7 @@
       </w:r>
     </w:p>
   </w:comment>
-  <w:comment w:id="5" w:author="key" w:date="2018-08-31T01:49:00Z" w:initials="k">
+  <w:comment w:id="4" w:author="key" w:date="2018-08-31T01:49:00Z" w:initials="k">
     <w:p>
       <w:pPr>
         <w:pStyle w:val="aa"/>
@@ -19385,7 +19619,7 @@
       </w:r>
     </w:p>
   </w:comment>
-  <w:comment w:id="6" w:author="key" w:date="2018-08-31T01:51:00Z" w:initials="k">
+  <w:comment w:id="5" w:author="key" w:date="2018-08-31T01:51:00Z" w:initials="k">
     <w:p>
       <w:pPr>
         <w:pStyle w:val="aa"/>
@@ -22493,7 +22727,7 @@
   <a:extraClrSchemeLst/>
   <a:extLst>
     <a:ext uri="{05A4C25C-085E-4340-85A3-A5531E510DB2}">
-      <thm15:themeFamily xmlns="" xmlns:thm15="http://schemas.microsoft.com/office/thememl/2012/main" name="Office Theme" id="{62F939B6-93AF-4DB8-9C6B-D6C7DFDC589F}" vid="{4A3C46E8-61CC-4603-A589-7422A47A8E4A}"/>
+      <thm15:themeFamily xmlns:thm15="http://schemas.microsoft.com/office/thememl/2012/main" xmlns="" name="Office Theme" id="{62F939B6-93AF-4DB8-9C6B-D6C7DFDC589F}" vid="{4A3C46E8-61CC-4603-A589-7422A47A8E4A}"/>
     </a:ext>
   </a:extLst>
 </a:theme>

--- a/packages.providers.docx
+++ b/packages.providers.docx
@@ -62,7 +62,6 @@
           <w:numId w:val="1"/>
         </w:numPr>
       </w:pPr>
-      <w:bookmarkStart w:id="0" w:name="_GoBack"/>
       <w:r>
         <w:t>SettingsProvider</w:t>
       </w:r>
@@ -94,7 +93,7 @@
         <w:ind w:left="425" w:firstLine="480"/>
         <w:jc w:val="left"/>
         <w:rPr>
-          <w:rFonts w:ascii="宋体" w:eastAsia="宋体" w:hAnsi="宋体" w:cs="宋体" w:hint="eastAsia"/>
+          <w:rFonts w:ascii="宋体" w:eastAsia="宋体" w:hAnsi="宋体" w:cs="宋体"/>
           <w:kern w:val="0"/>
           <w:sz w:val="24"/>
           <w:szCs w:val="24"/>
@@ -622,7 +621,7 @@
       <w:pPr>
         <w:ind w:firstLineChars="202" w:firstLine="424"/>
         <w:rPr>
-          <w:rFonts w:asciiTheme="minorEastAsia" w:hAnsiTheme="minorEastAsia" w:hint="eastAsia"/>
+          <w:rFonts w:asciiTheme="minorEastAsia" w:hAnsiTheme="minorEastAsia"/>
         </w:rPr>
       </w:pPr>
     </w:p>
@@ -666,7 +665,7 @@
       <w:pPr>
         <w:ind w:firstLineChars="202" w:firstLine="424"/>
         <w:rPr>
-          <w:rFonts w:asciiTheme="minorEastAsia" w:hAnsiTheme="minorEastAsia" w:hint="eastAsia"/>
+          <w:rFonts w:asciiTheme="minorEastAsia" w:hAnsiTheme="minorEastAsia"/>
         </w:rPr>
       </w:pPr>
     </w:p>
@@ -729,9 +728,6 @@
     <w:p>
       <w:pPr>
         <w:ind w:firstLineChars="150" w:firstLine="315"/>
-        <w:rPr>
-          <w:rFonts w:hint="eastAsia"/>
-        </w:rPr>
       </w:pPr>
       <w:r>
         <w:rPr>
@@ -797,7 +793,7 @@
         <w:shd w:val="clear" w:color="auto" w:fill="FFFFFF"/>
         <w:spacing w:before="0" w:beforeAutospacing="0" w:after="264" w:afterAutospacing="0" w:line="525" w:lineRule="atLeast"/>
         <w:rPr>
-          <w:rFonts w:ascii="微软雅黑" w:hAnsi="微软雅黑" w:hint="eastAsia"/>
+          <w:rFonts w:ascii="微软雅黑" w:hAnsi="微软雅黑"/>
           <w:color w:val="3F3F3F"/>
           <w:sz w:val="23"/>
           <w:szCs w:val="23"/>
@@ -1110,7 +1106,7 @@
         <w:spacing w:after="264"/>
         <w:rPr>
           <w:rStyle w:val="apple-converted-space"/>
-          <w:rFonts w:ascii="Courier New" w:hAnsi="Courier New" w:cs="Courier New" w:hint="eastAsia"/>
+          <w:rFonts w:ascii="Courier New" w:hAnsi="Courier New" w:cs="Courier New"/>
           <w:color w:val="333333"/>
           <w:sz w:val="21"/>
           <w:szCs w:val="21"/>
@@ -1724,7 +1720,7 @@
         <w:shd w:val="clear" w:color="auto" w:fill="FFFFFF"/>
         <w:spacing w:before="150" w:after="150" w:line="360" w:lineRule="atLeast"/>
         <w:rPr>
-          <w:rFonts w:ascii="Verdana" w:hAnsi="Verdana" w:hint="eastAsia"/>
+          <w:rFonts w:ascii="Verdana" w:hAnsi="Verdana"/>
           <w:color w:val="000000"/>
           <w:sz w:val="20"/>
           <w:szCs w:val="20"/>
@@ -1913,7 +1909,7 @@
         </w:rPr>
         <w:t>启，当前设备所处的模式等等，很多很多类似的全局属性控制的属性值。</w:t>
       </w:r>
-      <w:commentRangeStart w:id="1"/>
+      <w:commentRangeStart w:id="0"/>
       <w:r>
         <w:rPr>
           <w:rFonts w:hint="eastAsia"/>
@@ -1992,12 +1988,12 @@
         </w:rPr>
         <w:t>表示该系统设置项所对应的选项值。</w:t>
       </w:r>
-      <w:commentRangeEnd w:id="1"/>
+      <w:commentRangeEnd w:id="0"/>
       <w:r>
         <w:rPr>
           <w:rStyle w:val="a9"/>
         </w:rPr>
-        <w:commentReference w:id="1"/>
+        <w:commentReference w:id="0"/>
       </w:r>
       <w:r>
         <w:rPr>
@@ -2137,9 +2133,6 @@
         </w:numPr>
         <w:spacing w:before="100" w:beforeAutospacing="1" w:after="100" w:afterAutospacing="1"/>
         <w:jc w:val="left"/>
-        <w:rPr>
-          <w:rFonts w:hint="eastAsia"/>
-        </w:rPr>
       </w:pPr>
       <w:r>
         <w:t>Secure</w:t>
@@ -2161,9 +2154,6 @@
           <w:ilvl w:val="2"/>
           <w:numId w:val="1"/>
         </w:numPr>
-        <w:rPr>
-          <w:rFonts w:hint="eastAsia"/>
-        </w:rPr>
       </w:pPr>
       <w:r>
         <w:t xml:space="preserve">settings_ </w:t>
@@ -2182,9 +2172,6 @@
           <w:ilvl w:val="3"/>
           <w:numId w:val="1"/>
         </w:numPr>
-        <w:rPr>
-          <w:rFonts w:hint="eastAsia"/>
-        </w:rPr>
       </w:pPr>
       <w:r>
         <w:rPr>
@@ -2209,11 +2196,6 @@
             <w:tcW w:w="8188" w:type="dxa"/>
           </w:tcPr>
           <w:p>
-            <w:pPr>
-              <w:rPr>
-                <w:rFonts w:hint="eastAsia"/>
-              </w:rPr>
-            </w:pPr>
             <w:r>
               <w:rPr>
                 <w:rFonts w:hint="eastAsia"/>
@@ -2227,11 +2209,6 @@
             <w:tcW w:w="1276" w:type="dxa"/>
           </w:tcPr>
           <w:p>
-            <w:pPr>
-              <w:rPr>
-                <w:rFonts w:hint="eastAsia"/>
-              </w:rPr>
-            </w:pPr>
             <w:r>
               <w:rPr>
                 <w:rFonts w:hint="eastAsia"/>
@@ -2247,11 +2224,6 @@
             <w:tcW w:w="8188" w:type="dxa"/>
           </w:tcPr>
           <w:p>
-            <w:pPr>
-              <w:rPr>
-                <w:rFonts w:hint="eastAsia"/>
-              </w:rPr>
-            </w:pPr>
             <w:r>
               <w:t>&lt;setting id="384" name="dji_REC</w:t>
             </w:r>
@@ -2268,11 +2240,6 @@
             <w:tcW w:w="1276" w:type="dxa"/>
           </w:tcPr>
           <w:p>
-            <w:pPr>
-              <w:rPr>
-                <w:rFonts w:hint="eastAsia"/>
-              </w:rPr>
-            </w:pPr>
             <w:r>
               <w:rPr>
                 <w:rFonts w:hint="eastAsia"/>
@@ -2290,9 +2257,6 @@
           <w:p>
             <w:pPr>
               <w:ind w:firstLineChars="50" w:firstLine="105"/>
-              <w:rPr>
-                <w:rFonts w:hint="eastAsia"/>
-              </w:rPr>
             </w:pPr>
             <w:r>
               <w:t>&lt;setting id="397" name="boot_count" value="43" package="android" /&gt;</w:t>
@@ -2304,11 +2268,6 @@
             <w:tcW w:w="1276" w:type="dxa"/>
           </w:tcPr>
           <w:p>
-            <w:pPr>
-              <w:rPr>
-                <w:rFonts w:hint="eastAsia"/>
-              </w:rPr>
-            </w:pPr>
             <w:r>
               <w:rPr>
                 <w:rFonts w:hint="eastAsia"/>
@@ -2327,11 +2286,6 @@
             <w:tcW w:w="8188" w:type="dxa"/>
           </w:tcPr>
           <w:p>
-            <w:pPr>
-              <w:rPr>
-                <w:rFonts w:hint="eastAsia"/>
-              </w:rPr>
-            </w:pPr>
             <w:r>
               <w:t>&lt;setting id="45" name="device_name" value="rm500" package="android" /&gt;</w:t>
             </w:r>
@@ -2342,11 +2296,6 @@
             <w:tcW w:w="1276" w:type="dxa"/>
           </w:tcPr>
           <w:p>
-            <w:pPr>
-              <w:rPr>
-                <w:rFonts w:hint="eastAsia"/>
-              </w:rPr>
-            </w:pPr>
             <w:r>
               <w:rPr>
                 <w:rFonts w:hint="eastAsia"/>
@@ -2365,11 +2314,6 @@
             <w:tcW w:w="8188" w:type="dxa"/>
           </w:tcPr>
           <w:p>
-            <w:pPr>
-              <w:rPr>
-                <w:rFonts w:hint="eastAsia"/>
-              </w:rPr>
-            </w:pPr>
             <w:r>
               <w:t>&lt;setting id="37" name="default_install_location" value="0" package="android" /&gt;</w:t>
             </w:r>
@@ -2380,11 +2324,6 @@
             <w:tcW w:w="1276" w:type="dxa"/>
           </w:tcPr>
           <w:p>
-            <w:pPr>
-              <w:rPr>
-                <w:rFonts w:hint="eastAsia"/>
-              </w:rPr>
-            </w:pPr>
             <w:r>
               <w:rPr>
                 <w:rFonts w:hint="eastAsia"/>
@@ -2405,23 +2344,11 @@
           <w:tcPr>
             <w:tcW w:w="1276" w:type="dxa"/>
           </w:tcPr>
-          <w:p>
-            <w:pPr>
-              <w:rPr>
-                <w:rFonts w:hint="eastAsia"/>
-              </w:rPr>
-            </w:pPr>
-          </w:p>
+          <w:p/>
         </w:tc>
       </w:tr>
     </w:tbl>
-    <w:p>
-      <w:pPr>
-        <w:rPr>
-          <w:rFonts w:hint="eastAsia"/>
-        </w:rPr>
-      </w:pPr>
-    </w:p>
+    <w:p/>
     <w:p>
       <w:pPr>
         <w:pStyle w:val="4"/>
@@ -2917,11 +2844,6 @@
             <w:tcW w:w="8188" w:type="dxa"/>
           </w:tcPr>
           <w:p>
-            <w:pPr>
-              <w:rPr>
-                <w:rFonts w:hint="eastAsia"/>
-              </w:rPr>
-            </w:pPr>
             <w:r>
               <w:rPr>
                 <w:rFonts w:hint="eastAsia"/>
@@ -2935,11 +2857,6 @@
             <w:tcW w:w="1276" w:type="dxa"/>
           </w:tcPr>
           <w:p>
-            <w:pPr>
-              <w:rPr>
-                <w:rFonts w:hint="eastAsia"/>
-              </w:rPr>
-            </w:pPr>
             <w:r>
               <w:rPr>
                 <w:rFonts w:hint="eastAsia"/>
@@ -2955,11 +2872,6 @@
             <w:tcW w:w="8188" w:type="dxa"/>
           </w:tcPr>
           <w:p>
-            <w:pPr>
-              <w:rPr>
-                <w:rFonts w:hint="eastAsia"/>
-              </w:rPr>
-            </w:pPr>
             <w:r>
               <w:t>&lt;setting id="12" name="screen_off_timeout" value="60000" package="android" /&gt;</w:t>
             </w:r>
@@ -2970,11 +2882,6 @@
             <w:tcW w:w="1276" w:type="dxa"/>
           </w:tcPr>
           <w:p>
-            <w:pPr>
-              <w:rPr>
-                <w:rFonts w:hint="eastAsia"/>
-              </w:rPr>
-            </w:pPr>
             <w:r>
               <w:rPr>
                 <w:rFonts w:hint="eastAsia"/>
@@ -2993,16 +2900,8 @@
             <w:tcW w:w="8188" w:type="dxa"/>
           </w:tcPr>
           <w:p>
-            <w:pPr>
-              <w:rPr>
-                <w:rFonts w:hint="eastAsia"/>
-              </w:rPr>
-            </w:pPr>
             <w:r>
-              <w:t>&lt;setting id="46" name="screen_brightness" value="255" pa</w:t>
-            </w:r>
-            <w:r>
-              <w:t>ckage="com.android.systemui" /&gt;</w:t>
+              <w:t>&lt;setting id="46" name="screen_brightness" value="255" package="com.android.systemui" /&gt;</w:t>
             </w:r>
           </w:p>
         </w:tc>
@@ -3011,11 +2910,6 @@
             <w:tcW w:w="1276" w:type="dxa"/>
           </w:tcPr>
           <w:p>
-            <w:pPr>
-              <w:rPr>
-                <w:rFonts w:hint="eastAsia"/>
-              </w:rPr>
-            </w:pPr>
             <w:r>
               <w:rPr>
                 <w:rFonts w:hint="eastAsia"/>
@@ -3031,11 +2925,6 @@
             <w:tcW w:w="8188" w:type="dxa"/>
           </w:tcPr>
           <w:p>
-            <w:pPr>
-              <w:rPr>
-                <w:rFonts w:hint="eastAsia"/>
-              </w:rPr>
-            </w:pPr>
             <w:r>
               <w:t>&lt;setting id="5" name="volume_alarm" value="6" package="android" /&gt;</w:t>
             </w:r>
@@ -3045,13 +2934,7 @@
           <w:tcPr>
             <w:tcW w:w="1276" w:type="dxa"/>
           </w:tcPr>
-          <w:p>
-            <w:pPr>
-              <w:rPr>
-                <w:rFonts w:hint="eastAsia"/>
-              </w:rPr>
-            </w:pPr>
-          </w:p>
+          <w:p/>
         </w:tc>
       </w:tr>
       <w:tr>
@@ -3070,11 +2953,6 @@
             <w:tcW w:w="1276" w:type="dxa"/>
           </w:tcPr>
           <w:p>
-            <w:pPr>
-              <w:rPr>
-                <w:rFonts w:hint="eastAsia"/>
-              </w:rPr>
-            </w:pPr>
             <w:r>
               <w:rPr>
                 <w:rFonts w:hint="eastAsia"/>
@@ -3091,13 +2969,7 @@
           </w:tcPr>
           <w:p>
             <w:r>
-              <w:t>&lt;setting id="2328" name="sound_effects_enabled" value="1" package="com.android.</w:t>
-            </w:r>
-            <w:r>
-              <w:t xml:space="preserve"> </w:t>
-            </w:r>
-            <w:r>
-              <w:t>" /&gt;</w:t>
+              <w:t>&lt;setting id="2328" name="sound_effects_enabled" value="1" package="com.android. " /&gt;</w:t>
             </w:r>
           </w:p>
         </w:tc>
@@ -3106,11 +2978,6 @@
             <w:tcW w:w="1276" w:type="dxa"/>
           </w:tcPr>
           <w:p>
-            <w:pPr>
-              <w:rPr>
-                <w:rFonts w:hint="eastAsia"/>
-              </w:rPr>
-            </w:pPr>
             <w:r>
               <w:rPr>
                 <w:rFonts w:hint="eastAsia"/>
@@ -3132,9 +2999,6 @@
           <w:ilvl w:val="3"/>
           <w:numId w:val="1"/>
         </w:numPr>
-        <w:rPr>
-          <w:rFonts w:hint="eastAsia"/>
-        </w:rPr>
       </w:pPr>
       <w:r>
         <w:rPr>
@@ -3426,12 +3290,19 @@
           <w:ilvl w:val="2"/>
           <w:numId w:val="1"/>
         </w:numPr>
-        <w:rPr>
-          <w:rFonts w:hint="eastAsia"/>
-        </w:rPr>
       </w:pPr>
       <w:r>
         <w:t>settings_secure.xml</w:t>
+      </w:r>
+    </w:p>
+    <w:p>
+      <w:pPr>
+        <w:rPr>
+          <w:rFonts w:hint="eastAsia"/>
+        </w:rPr>
+      </w:pPr>
+      <w:r>
+        <w:t>settings get secure  user_setup_complete</w:t>
       </w:r>
     </w:p>
     <w:p>
@@ -3468,11 +3339,6 @@
             <w:tcW w:w="8188" w:type="dxa"/>
           </w:tcPr>
           <w:p>
-            <w:pPr>
-              <w:rPr>
-                <w:rFonts w:hint="eastAsia"/>
-              </w:rPr>
-            </w:pPr>
             <w:r>
               <w:rPr>
                 <w:rFonts w:hint="eastAsia"/>
@@ -3486,11 +3352,6 @@
             <w:tcW w:w="1276" w:type="dxa"/>
           </w:tcPr>
           <w:p>
-            <w:pPr>
-              <w:rPr>
-                <w:rFonts w:hint="eastAsia"/>
-              </w:rPr>
-            </w:pPr>
             <w:r>
               <w:rPr>
                 <w:rFonts w:hint="eastAsia"/>
@@ -3506,11 +3367,6 @@
             <w:tcW w:w="8188" w:type="dxa"/>
           </w:tcPr>
           <w:p>
-            <w:pPr>
-              <w:rPr>
-                <w:rFonts w:hint="eastAsia"/>
-              </w:rPr>
-            </w:pPr>
             <w:r>
               <w:t>&lt;setting id="56" name="user_setup_co</w:t>
             </w:r>
@@ -3536,11 +3392,6 @@
             <w:tcW w:w="1276" w:type="dxa"/>
           </w:tcPr>
           <w:p>
-            <w:pPr>
-              <w:rPr>
-                <w:rFonts w:hint="eastAsia"/>
-              </w:rPr>
-            </w:pPr>
             <w:r>
               <w:rPr>
                 <w:rFonts w:hint="eastAsia"/>
@@ -3561,9 +3412,6 @@
           <w:p>
             <w:pPr>
               <w:ind w:firstLineChars="50" w:firstLine="105"/>
-              <w:rPr>
-                <w:rFonts w:hint="eastAsia"/>
-              </w:rPr>
             </w:pPr>
             <w:r>
               <w:t>&lt;setting id="26" name="install_non_market_apps" value="0" package="android" /&gt;</w:t>
@@ -3575,11 +3423,6 @@
             <w:tcW w:w="1276" w:type="dxa"/>
           </w:tcPr>
           <w:p>
-            <w:pPr>
-              <w:rPr>
-                <w:rFonts w:hint="eastAsia"/>
-              </w:rPr>
-            </w:pPr>
             <w:r>
               <w:rPr>
                 <w:rFonts w:hint="eastAsia"/>
@@ -3602,24 +3445,13 @@
               <w:t>&lt;setting id="51" name="enabled_input_methods" value="com.android.inputmethod.latin/.LatinIME" package="android" /&gt;</w:t>
             </w:r>
           </w:p>
-          <w:p>
-            <w:pPr>
-              <w:rPr>
-                <w:rFonts w:hint="eastAsia"/>
-              </w:rPr>
-            </w:pPr>
-          </w:p>
+          <w:p/>
         </w:tc>
         <w:tc>
           <w:tcPr>
             <w:tcW w:w="1276" w:type="dxa"/>
           </w:tcPr>
           <w:p>
-            <w:pPr>
-              <w:rPr>
-                <w:rFonts w:hint="eastAsia"/>
-              </w:rPr>
-            </w:pPr>
             <w:r>
               <w:rPr>
                 <w:rFonts w:hint="eastAsia"/>
@@ -3635,11 +3467,6 @@
             <w:tcW w:w="8188" w:type="dxa"/>
           </w:tcPr>
           <w:p>
-            <w:pPr>
-              <w:rPr>
-                <w:rFonts w:hint="eastAsia"/>
-              </w:rPr>
-            </w:pPr>
             <w:r>
               <w:rPr>
                 <w:rFonts w:ascii="宋体" w:eastAsia="宋体" w:hAnsi="宋体" w:cs="宋体" w:hint="eastAsia"/>
@@ -3659,11 +3486,6 @@
             <w:tcW w:w="1276" w:type="dxa"/>
           </w:tcPr>
           <w:p>
-            <w:pPr>
-              <w:rPr>
-                <w:rFonts w:hint="eastAsia"/>
-              </w:rPr>
-            </w:pPr>
             <w:r>
               <w:rPr>
                 <w:rFonts w:ascii="Arial" w:hAnsi="Arial" w:cs="Arial"/>
@@ -3705,23 +3527,11 @@
           <w:tcPr>
             <w:tcW w:w="1276" w:type="dxa"/>
           </w:tcPr>
-          <w:p>
-            <w:pPr>
-              <w:rPr>
-                <w:rFonts w:hint="eastAsia"/>
-              </w:rPr>
-            </w:pPr>
-          </w:p>
+          <w:p/>
         </w:tc>
       </w:tr>
     </w:tbl>
-    <w:p>
-      <w:pPr>
-        <w:rPr>
-          <w:rFonts w:hint="eastAsia"/>
-        </w:rPr>
-      </w:pPr>
-    </w:p>
+    <w:p/>
     <w:p>
       <w:pPr>
         <w:pStyle w:val="4"/>
@@ -3741,11 +3551,6 @@
       </w:r>
     </w:p>
     <w:p>
-      <w:pPr>
-        <w:rPr>
-          <w:rFonts w:hint="eastAsia"/>
-        </w:rPr>
-      </w:pPr>
       <w:r>
         <w:rPr>
           <w:rFonts w:hint="eastAsia"/>
@@ -3806,317 +3611,320 @@
         <w:rPr>
           <w:rFonts w:hint="eastAsia"/>
         </w:rPr>
+        <w:t>其他值</w:t>
+      </w:r>
+    </w:p>
+    <w:p>
+      <w:r>
+        <w:t>&lt;?xml version='1.0' encoding='UTF-8' standalone='yes' ?&gt;</w:t>
+      </w:r>
+    </w:p>
+    <w:p>
+      <w:r>
+        <w:t>&lt;settings version="132"&gt;</w:t>
+      </w:r>
+    </w:p>
+    <w:p>
+      <w:r>
+        <w:t xml:space="preserve">  &lt;setting id="42" name="low_battery_sound_timeout" value="0" package="android" /&gt;</w:t>
+      </w:r>
+    </w:p>
+    <w:p>
+      <w:r>
+        <w:t xml:space="preserve">  &lt;setting id="33" name="car_undock_sound" value="/system/media/audio/ui/Undock.ogg" package="android" /&gt;</w:t>
+      </w:r>
+    </w:p>
+    <w:p>
+      <w:r>
+        <w:t xml:space="preserve">  &lt;setting id="171" name="enable_cellular_on_boot" value="1" package="com.android.phone" /&gt;</w:t>
+      </w:r>
+    </w:p>
+    <w:p>
+      <w:r>
+        <w:t xml:space="preserve">  &lt;setting id="46" name="volte_vt_enabled" value="1" package="android" /&gt;</w:t>
+      </w:r>
+    </w:p>
+    <w:p>
+      <w:r>
+        <w:t xml:space="preserve">  &lt;setting id="893" name="development_settings_enabled" value="1" package="com.android.settings" /&gt;</w:t>
+      </w:r>
+    </w:p>
+    <w:p>
+      <w:r>
+        <w:t xml:space="preserve">  &lt;setting id="497" name="window_animation_scale" value="1.0" package="android" /&gt;</w:t>
+      </w:r>
+    </w:p>
+    <w:p>
+      <w:r>
+        <w:t xml:space="preserve">  &lt;setting id="635" name="bluetooth_input_device_priority_D8:C7:71:37:92:0D" value="-1" package="com.android.bluetooth" /&gt;</w:t>
+      </w:r>
+    </w:p>
+    <w:p>
+      <w:r>
+        <w:t xml:space="preserve">  &lt;setting id="453" name="mode_ringer" value="2" package="android" /&gt;</w:t>
+      </w:r>
+    </w:p>
+    <w:p>
+      <w:r>
+        <w:t xml:space="preserve">  &lt;setting id="37" name="default_install_location" value="0" package="android" /&gt;</w:t>
+      </w:r>
+    </w:p>
+    <w:p>
+      <w:r>
+        <w:t xml:space="preserve">  &lt;setting id="817" name="wifi_display_on" value="1" package="com.android.settings" /&gt;</w:t>
+      </w:r>
+    </w:p>
+    <w:p>
+      <w:r>
+        <w:t xml:space="preserve">  &lt;setting id="45" name="device_name" value="rm500" package="android" /&gt;</w:t>
+      </w:r>
+    </w:p>
+    <w:p>
+      <w:r>
+        <w:t xml:space="preserve">  &lt;setting id="660" name="wifi_networks_available_notification_on" value="0" package="com.android.settings" /&gt;</w:t>
+      </w:r>
+    </w:p>
+    <w:p>
+      <w:r>
+        <w:t xml:space="preserve">  &lt;setting id="29" name="dock_sounds_enabled_when_accessbility" value="0" package="android" /&gt;</w:t>
+      </w:r>
+    </w:p>
+    <w:p>
+      <w:r>
+        <w:t xml:space="preserve">  &lt;setting id="902" name="bluetooth_on" value="1" package="android" /&gt;</w:t>
+      </w:r>
+    </w:p>
+    <w:p>
+      <w:r>
+        <w:t xml:space="preserve">  &lt;setting id="626" name="bugreport_in_power_menu" value="0" package="com.android.settings" /&gt;</w:t>
+      </w:r>
+    </w:p>
+    <w:p>
+      <w:r>
+        <w:t xml:space="preserve">  &lt;setting id="18" name="mobile_data" value="1" package="android" /&gt;</w:t>
+      </w:r>
+    </w:p>
+    <w:p>
+      <w:r>
+        <w:t xml:space="preserve">  &lt;setting id="38" name="emergency_tone" value="0" package="android" /&gt;</w:t>
+      </w:r>
+    </w:p>
+    <w:p>
+      <w:r>
+        <w:t xml:space="preserve">  &lt;setting id="47" name="add_users_when_locked" value="0" package="android" /&gt;</w:t>
+      </w:r>
+    </w:p>
+    <w:p>
+      <w:r>
+        <w:t xml:space="preserve">  &lt;setting id="35" name="dock_audio_media_enabled" value="1" package="android" /&gt;</w:t>
+      </w:r>
+    </w:p>
+    <w:p>
+      <w:r>
+        <w:t xml:space="preserve">  &lt;setting id="929" name="adb_enabled" value="1" package="com.android.settings" /&gt;</w:t>
+      </w:r>
+    </w:p>
+    <w:p>
+      <w:r>
+        <w:t xml:space="preserve">  &lt;setting id="25" name="trusted_sound" value="/system/media/audio/ui/Trusted.ogg" package="android" /&gt;</w:t>
+      </w:r>
+    </w:p>
+    <w:p>
+      <w:r>
+        <w:t xml:space="preserve">  &lt;setting id="24" name="unlock_sound" value="/system/media/audio/ui/Unlock.ogg" package="android" /&gt;</w:t>
+      </w:r>
+    </w:p>
+    <w:p>
+      <w:r>
+        <w:t xml:space="preserve">  &lt;setting id="3" name="airplane_mode_radios" value="cell,bluetooth,wifi,nfc,wimax" package="android" /&gt;</w:t>
+      </w:r>
+    </w:p>
+    <w:p>
+      <w:r>
+        <w:t xml:space="preserve">  &lt;setting id="21" name="wifi_max_dhcp_retry_count" value="9" package="android" /&gt;</w:t>
+      </w:r>
+    </w:p>
+    <w:p>
+      <w:r>
+        <w:t xml:space="preserve">  &lt;setting id="653" name="bluetooth_input_device_priority_9C:2E:A1:D8:31:02" value="-1" package="com.android.bluetooth" /&gt;</w:t>
+      </w:r>
+    </w:p>
+    <w:p>
+      <w:r>
+        <w:t xml:space="preserve">  &lt;setting id="4" name="airplane_mode_toggleable_radios" value="bluetooth,wifi,nfc" </w:t>
+      </w:r>
+      <w:r>
         <w:lastRenderedPageBreak/>
-        <w:t>其他值</w:t>
-      </w:r>
-    </w:p>
-    <w:p>
-      <w:r>
-        <w:t>&lt;?xml version='1.0' encoding='UTF-8' standalone='yes' ?&gt;</w:t>
-      </w:r>
-    </w:p>
-    <w:p>
-      <w:r>
-        <w:t>&lt;settings version="132"&gt;</w:t>
-      </w:r>
-    </w:p>
-    <w:p>
-      <w:r>
-        <w:t xml:space="preserve">  &lt;setting id="42" name="low_battery_sound_timeout" value="0" package="android" /&gt;</w:t>
-      </w:r>
-    </w:p>
-    <w:p>
-      <w:r>
-        <w:t xml:space="preserve">  &lt;setting id="33" name="car_undock_sound" value="/system/media/audio/ui/Undock.ogg" package="android" /&gt;</w:t>
-      </w:r>
-    </w:p>
-    <w:p>
-      <w:r>
-        <w:t xml:space="preserve">  &lt;setting id="171" name="enable_cellular_on_boot" value="1" package="com.android.phone" /&gt;</w:t>
-      </w:r>
-    </w:p>
-    <w:p>
-      <w:r>
-        <w:t xml:space="preserve">  &lt;setting id="46" name="volte_vt_enabled" value="1" package="android" /&gt;</w:t>
-      </w:r>
-    </w:p>
-    <w:p>
-      <w:r>
-        <w:t xml:space="preserve">  &lt;setting id="893" name="development_settings_enabled" value="1" package="com.android.settings" /&gt;</w:t>
-      </w:r>
-    </w:p>
-    <w:p>
-      <w:r>
-        <w:t xml:space="preserve">  &lt;setting id="497" name="window_animation_scale" value="1.0" package="android" /&gt;</w:t>
-      </w:r>
-    </w:p>
-    <w:p>
-      <w:r>
-        <w:t xml:space="preserve">  &lt;setting id="635" name="bluetooth_input_device_priority_D8:C7:71:37:92:0D" value="-1" package="com.android.bluetooth" /&gt;</w:t>
-      </w:r>
-    </w:p>
-    <w:p>
-      <w:r>
-        <w:t xml:space="preserve">  &lt;setting id="453" name="mode_ringer" value="2" package="android" /&gt;</w:t>
-      </w:r>
-    </w:p>
-    <w:p>
-      <w:r>
-        <w:t xml:space="preserve">  &lt;setting id="37" name="default_install_location" value="0" package="android" /&gt;</w:t>
-      </w:r>
-    </w:p>
-    <w:p>
-      <w:r>
-        <w:t xml:space="preserve">  &lt;setting id="817" name="wifi_display_on" value="1" package="com.android.settings" /&gt;</w:t>
-      </w:r>
-    </w:p>
-    <w:p>
-      <w:r>
-        <w:t xml:space="preserve">  &lt;setting id="45" name="device_name" value="rm500" package="android" /&gt;</w:t>
-      </w:r>
-    </w:p>
-    <w:p>
-      <w:r>
-        <w:t xml:space="preserve">  &lt;setting id="660" name="wifi_networks_available_notification_on" value="0" package="com.android.settings" /&gt;</w:t>
-      </w:r>
-    </w:p>
-    <w:p>
-      <w:r>
-        <w:t xml:space="preserve">  &lt;setting id="29" name="dock_sounds_enabled_when_accessbility" value="0" package="android" /&gt;</w:t>
-      </w:r>
-    </w:p>
-    <w:p>
-      <w:r>
-        <w:t xml:space="preserve">  &lt;setting id="902" name="bluetooth_on" value="1" package="android" /&gt;</w:t>
-      </w:r>
-    </w:p>
-    <w:p>
-      <w:r>
-        <w:t xml:space="preserve">  &lt;setting id="626" name="bugreport_in_power_menu" value="0" package="com.android.settings" /&gt;</w:t>
-      </w:r>
-    </w:p>
-    <w:p>
-      <w:r>
-        <w:t xml:space="preserve">  &lt;setting id="18" name="mobile_data" value="1" package="android" /&gt;</w:t>
-      </w:r>
-    </w:p>
-    <w:p>
-      <w:r>
-        <w:t xml:space="preserve">  &lt;setting id="38" name="emergency_tone" value="0" package="android" /&gt;</w:t>
-      </w:r>
-    </w:p>
-    <w:p>
-      <w:r>
-        <w:t xml:space="preserve">  &lt;setting id="47" name="add_users_when_locked" value="0" package="android" /&gt;</w:t>
-      </w:r>
-    </w:p>
-    <w:p>
-      <w:r>
-        <w:t xml:space="preserve">  &lt;setting id="35" name="dock_audio_media_enabled" value="1" package="android" /&gt;</w:t>
-      </w:r>
-    </w:p>
-    <w:p>
-      <w:r>
-        <w:t xml:space="preserve">  &lt;setting id="929" name="adb_enabled" value="1" package="com.android.settings" /&gt;</w:t>
-      </w:r>
-    </w:p>
-    <w:p>
-      <w:r>
-        <w:t xml:space="preserve">  &lt;setting id="25" name="trusted_sound" value="/system/media/audio/ui/Trusted.ogg" package="android" /&gt;</w:t>
-      </w:r>
-    </w:p>
-    <w:p>
-      <w:r>
-        <w:t xml:space="preserve">  &lt;setting id="24" name="unlock_sound" value="/system/media/audio/ui/Unlock.ogg" package="android" /&gt;</w:t>
-      </w:r>
-    </w:p>
-    <w:p>
-      <w:r>
-        <w:t xml:space="preserve">  &lt;setting id="3" name="airplane_mode_radios" value="cell,bluetooth,wifi,nfc,wimax" package="android" /&gt;</w:t>
-      </w:r>
-    </w:p>
-    <w:p>
-      <w:r>
-        <w:t xml:space="preserve">  &lt;setting id="21" name="wifi_max_dhcp_retry_count" value="9" package="android" /&gt;</w:t>
-      </w:r>
-    </w:p>
-    <w:p>
-      <w:r>
-        <w:t xml:space="preserve">  &lt;setting id="653" name="bluetooth_input_device_priority_9C:2E:A1:D8:31:02" value="-1" package="com.android.bluetooth" /&gt;</w:t>
-      </w:r>
-    </w:p>
-    <w:p>
-      <w:r>
-        <w:t xml:space="preserve">  &lt;setting id="4" name="airplane_mode_toggleable_radios" value="bluetooth,wifi,nfc" package="android" /&gt;</w:t>
-      </w:r>
-    </w:p>
-    <w:p>
-      <w:r>
-        <w:t xml:space="preserve">  &lt;setting id="633" name="bluetooth_input_device_priority_EC:D0:9F:B0:DF:96" value="-1" </w:t>
+        <w:t>package="android" /&gt;</w:t>
+      </w:r>
+    </w:p>
+    <w:p>
+      <w:r>
+        <w:t xml:space="preserve">  &lt;setting id="633" name="bluetooth_input_device_priority_EC:D0:9F:B0:DF:96" value="-1" package="com.android.bluetooth" /&gt;</w:t>
+      </w:r>
+    </w:p>
+    <w:p>
+      <w:r>
+        <w:t xml:space="preserve">  &lt;setting id="53" name="network_scoring_provisioned" value="1" package="android" /&gt;</w:t>
+      </w:r>
+    </w:p>
+    <w:p>
+      <w:r>
+        <w:t xml:space="preserve">  &lt;setting id="44" name="heads_up_notifications_enabled" value="1" package="android" /&gt;</w:t>
+      </w:r>
+    </w:p>
+    <w:p>
+      <w:r>
+        <w:t xml:space="preserve">  &lt;setting id="624" name="bluetooth_input_device_priority_E4:46:DA:44:CF:3B" value="-1" package="com.android.bluetooth" /&gt;</w:t>
+      </w:r>
+    </w:p>
+    <w:p>
+      <w:r>
+        <w:t xml:space="preserve">  &lt;setting id="40" name="preferred_network_mode" value="9" package="android" /&gt;</w:t>
+      </w:r>
+    </w:p>
+    <w:p>
+      <w:r>
+        <w:t xml:space="preserve">  &lt;setting id="48" name="bluetooth_disabled_profiles" value="0" package="android" /&gt;</w:t>
+      </w:r>
+    </w:p>
+    <w:p>
+      <w:r>
+        <w:t xml:space="preserve">  &lt;setting id="31" name="desk_undock_sound" value="/system/media/audio/ui/Undock.ogg" package="android" /&gt;</w:t>
+      </w:r>
+    </w:p>
+    <w:p>
+      <w:r>
+        <w:t xml:space="preserve">  &lt;setting id="650" name="bluetooth_a2dp_sink_priority_60:60:1F:5E:1F:AA" value="-1" package="com.android.bluetooth" /&gt;</w:t>
+      </w:r>
+    </w:p>
+    <w:p>
+      <w:r>
+        <w:t xml:space="preserve">  &lt;setting id="493" name="mobile_data_always_on" value="0" package="com.android.settings" /&gt;</w:t>
+      </w:r>
+    </w:p>
+    <w:p>
+      <w:r>
+        <w:t xml:space="preserve">  &lt;setting id="495" name="debug_app" package="android" /&gt;</w:t>
+      </w:r>
+    </w:p>
+    <w:p>
+      <w:r>
+        <w:t xml:space="preserve">  &lt;setting id="51" name="webview_provider" value="com.android.webview" package="android" /&gt;</w:t>
+      </w:r>
+    </w:p>
+    <w:p>
+      <w:r>
+        <w:t xml:space="preserve">  &lt;setting id="811" name="dji_RECORDING" value="0" package="com.android.systemui" /&gt;</w:t>
+      </w:r>
+    </w:p>
+    <w:p>
+      <w:r>
+        <w:t xml:space="preserve">  &lt;setting id="9" name="wifi_sleep_policy" value="2" package="android" /&gt;</w:t>
+      </w:r>
+    </w:p>
+    <w:p>
+      <w:r>
+        <w:t xml:space="preserve">  &lt;setting id="28" name="dock_sounds_enabled" value="0" package="android" /&gt;</w:t>
+      </w:r>
+    </w:p>
+    <w:p>
+      <w:r>
+        <w:t xml:space="preserve">  &lt;setting id="816" name="charging_sounds_enabled" value="0" package="com.android.settings" /&gt;</w:t>
+      </w:r>
+    </w:p>
+    <w:p>
+      <w:r>
+        <w:t xml:space="preserve">  &lt;setting id="43" name="wifi_scan_always_enabled" value="0" package="android" /&gt;</w:t>
+      </w:r>
+    </w:p>
+    <w:p>
+      <w:r>
+        <w:t xml:space="preserve">  &lt;setting id="501" name="overlay_display_devices" package="com.android.settings" /&gt;</w:t>
+      </w:r>
+    </w:p>
+    <w:p>
+      <w:r>
+        <w:t xml:space="preserve">  &lt;setting id="32" name="car_dock_sound" value="/system/media/audio/ui/Dock.ogg" package="android" /&gt;</w:t>
+      </w:r>
+    </w:p>
+    <w:p>
+      <w:r>
+        <w:t xml:space="preserve">  &lt;setting id="26" name="power_sounds_enabled" value="1" package="android" /&gt;</w:t>
+      </w:r>
+    </w:p>
+    <w:p>
+      <w:r>
+        <w:t xml:space="preserve">  &lt;setting id="8" name="stay_on_while_plugged_in" value="0" package="android" /&gt;</w:t>
+      </w:r>
+    </w:p>
+    <w:p>
+      <w:r>
+        <w:t xml:space="preserve">  &lt;setting id="931" name="zen_mode_config_etag" value="1352430248" package="android" /&gt;</w:t>
+      </w:r>
+    </w:p>
+    <w:p>
+      <w:r>
+        <w:t xml:space="preserve">  &lt;setting id="36" name="set_install_location" value="0" package="android" /&gt;</w:t>
+      </w:r>
+    </w:p>
+    <w:p>
+      <w:r>
+        <w:t xml:space="preserve">  &lt;setting id="492" name="debug_view_attributes" value="0" package="com.android.settings" /&gt;</w:t>
+      </w:r>
+    </w:p>
+    <w:p>
+      <w:r>
+        <w:t xml:space="preserve">  &lt;setting id="49" name="zen_mode" value="0" package="android" /&gt;</w:t>
+      </w:r>
+    </w:p>
+    <w:p>
+      <w:r>
+        <w:t xml:space="preserve">  &lt;setting id="500" name="transition_animation_scale" value="1.0" package="android" /&gt;</w:t>
+      </w:r>
+    </w:p>
+    <w:p>
+      <w:r>
+        <w:t xml:space="preserve">  &lt;setting id="636" name="bluetooth_a2dp_sink_priority_D8:C7:71:37:92:0D" value="-1" package="com.android.bluetooth" /&gt;</w:t>
+      </w:r>
+    </w:p>
+    <w:p>
+      <w:r>
+        <w:t xml:space="preserve">  &lt;setting id="170" name="cell_on" value="1" package="com.android.phone" /&gt;</w:t>
+      </w:r>
+    </w:p>
+    <w:p>
+      <w:r>
+        <w:t xml:space="preserve">  &lt;setting id="16" name="data_roaming" value="1" package="android" /&gt;</w:t>
+      </w:r>
+    </w:p>
+    <w:p>
+      <w:r>
+        <w:t xml:space="preserve">  &lt;setting id="11" name="package_verifier_enable" value="1" package="android" /&gt;</w:t>
+      </w:r>
+    </w:p>
+    <w:p>
+      <w:r>
+        <w:t xml:space="preserve">  &lt;setting id="2" name="theater_mode_on" value="0" package="android" /&gt;</w:t>
+      </w:r>
+    </w:p>
+    <w:p>
+      <w:r>
+        <w:t xml:space="preserve">  &lt;setting id="15" name="cdma_cell_broadcast_sms" value="1" package="android" /&gt;</w:t>
+      </w:r>
+    </w:p>
+    <w:p>
+      <w:r>
+        <w:t xml:space="preserve">  &lt;setting id="168" name="airplane_mode_on" value="0" package="com.android.settings" /&gt;</w:t>
+      </w:r>
+    </w:p>
+    <w:p>
+      <w:r>
+        <w:t xml:space="preserve">  &lt;setting id="27" name="low_battery_sound" value="/system/media/audio/ui/LowBattery.ogg" </w:t>
       </w:r>
       <w:r>
         <w:lastRenderedPageBreak/>
-        <w:t>package="com.android.bluetooth" /&gt;</w:t>
-      </w:r>
-    </w:p>
-    <w:p>
-      <w:r>
-        <w:t xml:space="preserve">  &lt;setting id="53" name="network_scoring_provisioned" value="1" package="android" /&gt;</w:t>
-      </w:r>
-    </w:p>
-    <w:p>
-      <w:r>
-        <w:t xml:space="preserve">  &lt;setting id="44" name="heads_up_notifications_enabled" value="1" package="android" /&gt;</w:t>
-      </w:r>
-    </w:p>
-    <w:p>
-      <w:r>
-        <w:t xml:space="preserve">  &lt;setting id="624" name="bluetooth_input_device_priority_E4:46:DA:44:CF:3B" value="-1" package="com.android.bluetooth" /&gt;</w:t>
-      </w:r>
-    </w:p>
-    <w:p>
-      <w:r>
-        <w:t xml:space="preserve">  &lt;setting id="40" name="preferred_network_mode" value="9" package="android" /&gt;</w:t>
-      </w:r>
-    </w:p>
-    <w:p>
-      <w:r>
-        <w:t xml:space="preserve">  &lt;setting id="48" name="bluetooth_disabled_profiles" value="0" package="android" /&gt;</w:t>
-      </w:r>
-    </w:p>
-    <w:p>
-      <w:r>
-        <w:t xml:space="preserve">  &lt;setting id="31" name="desk_undock_sound" value="/system/media/audio/ui/Undock.ogg" package="android" /&gt;</w:t>
-      </w:r>
-    </w:p>
-    <w:p>
-      <w:r>
-        <w:t xml:space="preserve">  &lt;setting id="650" name="bluetooth_a2dp_sink_priority_60:60:1F:5E:1F:AA" value="-1" package="com.android.bluetooth" /&gt;</w:t>
-      </w:r>
-    </w:p>
-    <w:p>
-      <w:r>
-        <w:t xml:space="preserve">  &lt;setting id="493" name="mobile_data_always_on" value="0" package="com.android.settings" /&gt;</w:t>
-      </w:r>
-    </w:p>
-    <w:p>
-      <w:r>
-        <w:t xml:space="preserve">  &lt;setting id="495" name="debug_app" package="android" /&gt;</w:t>
-      </w:r>
-    </w:p>
-    <w:p>
-      <w:r>
-        <w:t xml:space="preserve">  &lt;setting id="51" name="webview_provider" value="com.android.webview" package="android" /&gt;</w:t>
-      </w:r>
-    </w:p>
-    <w:p>
-      <w:r>
-        <w:t xml:space="preserve">  &lt;setting id="811" name="dji_RECORDING" value="0" package="com.android.systemui" /&gt;</w:t>
-      </w:r>
-    </w:p>
-    <w:p>
-      <w:r>
-        <w:t xml:space="preserve">  &lt;setting id="9" name="wifi_sleep_policy" value="2" package="android" /&gt;</w:t>
-      </w:r>
-    </w:p>
-    <w:p>
-      <w:r>
-        <w:t xml:space="preserve">  &lt;setting id="28" name="dock_sounds_enabled" value="0" package="android" /&gt;</w:t>
-      </w:r>
-    </w:p>
-    <w:p>
-      <w:r>
-        <w:t xml:space="preserve">  &lt;setting id="816" name="charging_sounds_enabled" value="0" package="com.android.settings" /&gt;</w:t>
-      </w:r>
-    </w:p>
-    <w:p>
-      <w:r>
-        <w:t xml:space="preserve">  &lt;setting id="43" name="wifi_scan_always_enabled" value="0" package="android" /&gt;</w:t>
-      </w:r>
-    </w:p>
-    <w:p>
-      <w:r>
-        <w:t xml:space="preserve">  &lt;setting id="501" name="overlay_display_devices" package="com.android.settings" /&gt;</w:t>
-      </w:r>
-    </w:p>
-    <w:p>
-      <w:r>
-        <w:t xml:space="preserve">  &lt;setting id="32" name="car_dock_sound" value="/system/media/audio/ui/Dock.ogg" package="android" /&gt;</w:t>
-      </w:r>
-    </w:p>
-    <w:p>
-      <w:r>
-        <w:t xml:space="preserve">  &lt;setting id="26" name="power_sounds_enabled" value="1" package="android" /&gt;</w:t>
-      </w:r>
-    </w:p>
-    <w:p>
-      <w:r>
-        <w:t xml:space="preserve">  &lt;setting id="8" name="stay_on_while_plugged_in" value="0" package="android" /&gt;</w:t>
-      </w:r>
-    </w:p>
-    <w:p>
-      <w:r>
-        <w:t xml:space="preserve">  &lt;setting id="931" name="zen_mode_config_etag" value="1352430248" package="android" /&gt;</w:t>
-      </w:r>
-    </w:p>
-    <w:p>
-      <w:r>
-        <w:t xml:space="preserve">  &lt;setting id="36" name="set_install_location" value="0" package="android" /&gt;</w:t>
-      </w:r>
-    </w:p>
-    <w:p>
-      <w:r>
-        <w:t xml:space="preserve">  &lt;setting id="492" name="debug_view_attributes" value="0" package="com.android.settings" /&gt;</w:t>
-      </w:r>
-    </w:p>
-    <w:p>
-      <w:r>
-        <w:t xml:space="preserve">  &lt;setting id="49" name="zen_mode" value="0" package="android" /&gt;</w:t>
-      </w:r>
-    </w:p>
-    <w:p>
-      <w:r>
-        <w:t xml:space="preserve">  &lt;setting id="500" name="transition_animation_scale" value="1.0" package="android" /&gt;</w:t>
-      </w:r>
-    </w:p>
-    <w:p>
-      <w:r>
-        <w:t xml:space="preserve">  &lt;setting id="636" name="bluetooth_a2dp_sink_priority_D8:C7:71:37:92:0D" value="-1" package="com.android.bluetooth" /&gt;</w:t>
-      </w:r>
-    </w:p>
-    <w:p>
-      <w:r>
-        <w:t xml:space="preserve">  &lt;setting id="170" name="cell_on" value="1" package="com.android.phone" /&gt;</w:t>
-      </w:r>
-    </w:p>
-    <w:p>
-      <w:r>
-        <w:t xml:space="preserve">  &lt;setting id="16" name="data_roaming" value="1" package="android" /&gt;</w:t>
-      </w:r>
-    </w:p>
-    <w:p>
-      <w:r>
-        <w:t xml:space="preserve">  &lt;setting id="11" name="package_verifier_enable" value="1" package="android" /&gt;</w:t>
-      </w:r>
-    </w:p>
-    <w:p>
-      <w:r>
-        <w:t xml:space="preserve">  &lt;setting id="2" name="theater_mode_on" value="0" package="android" /&gt;</w:t>
-      </w:r>
-    </w:p>
-    <w:p>
-      <w:r>
-        <w:t xml:space="preserve">  &lt;setting id="15" name="cdma_cell_broadcast_sms" value="1" package="android" /&gt;</w:t>
-      </w:r>
-    </w:p>
-    <w:p>
-      <w:r>
-        <w:t xml:space="preserve">  &lt;setting id="168" name="airplane_mode_on" value="0" package="com.android.settings" /&gt;</w:t>
-      </w:r>
-    </w:p>
-    <w:p>
-      <w:r>
-        <w:t xml:space="preserve">  &lt;setting id="27" name="low_battery_sound" value="/system/media/audio/ui/LowBattery.ogg" package="android" /&gt;</w:t>
+        <w:t>package="android" /&gt;</w:t>
       </w:r>
     </w:p>
     <w:p>
@@ -4126,164 +3934,377 @@
     </w:p>
     <w:p>
       <w:r>
+        <w:t xml:space="preserve">  &lt;setting id="19" name="netstats_enabled" value="1" package="android" /&gt;</w:t>
+      </w:r>
+    </w:p>
+    <w:p>
+      <w:r>
+        <w:t xml:space="preserve">  &lt;setting id="494" name="ota_disable_automatic_update" value="1" package="com.android.settings" /&gt;</w:t>
+      </w:r>
+    </w:p>
+    <w:p>
+      <w:r>
+        <w:t xml:space="preserve">  &lt;setting id="41" name="subscription_mode" value="0" package="android" /&gt;</w:t>
+      </w:r>
+    </w:p>
+    <w:p>
+      <w:r>
+        <w:t xml:space="preserve">  &lt;setting id="5" name="assisted_gps_enabled" value="1" package="android" /&gt;</w:t>
+      </w:r>
+    </w:p>
+    <w:p>
+      <w:r>
+        <w:t xml:space="preserve">  &lt;setting id="23" name="lock_sound" value="/system/media/audio/ui/Lock.ogg" package="android" /&gt;</w:t>
+      </w:r>
+    </w:p>
+    <w:p>
+      <w:r>
+        <w:t xml:space="preserve">  &lt;setting id="475" name="auto_time_zone" value="0" package="com.android.settings" /&gt;</w:t>
+      </w:r>
+    </w:p>
+    <w:p>
+      <w:r>
+        <w:t xml:space="preserve">  &lt;setting id="922" name="wifi_on" value="1" package="android" /&gt;</w:t>
+      </w:r>
+    </w:p>
+    <w:p>
+      <w:r>
+        <w:t xml:space="preserve">  &lt;setting id="34" name="wireless_charging_started_sound" value="/system/media/audio/ui/WirelessChargingStarted.ogg" package="android" /&gt;</w:t>
+      </w:r>
+    </w:p>
+    <w:p>
+      <w:r>
+        <w:t xml:space="preserve">  &lt;setting id="776" name="device_provisioned" value="1" package="com.dpad.launcher" /&gt;</w:t>
+      </w:r>
+    </w:p>
+    <w:p>
+      <w:r>
+        <w:t xml:space="preserve">  &lt;setting id="55" name="emergency_affordance_needed" value="0" package="android" /&gt;</w:t>
+      </w:r>
+    </w:p>
+    <w:p>
+      <w:r>
+        <w:t xml:space="preserve">  &lt;setting id="973" name="dji_SRE_LEVEL" value="3" package="com.android.systemui" /&gt;</w:t>
+      </w:r>
+    </w:p>
+    <w:p>
+      <w:r>
+        <w:t xml:space="preserve">  &lt;setting id="654" name="bluetooth_a2dp_sink_priority_9C:2E:A1:D8:31:02" value="-1" package="com.android.bluetooth" /&gt;</w:t>
+      </w:r>
+    </w:p>
+    <w:p>
+      <w:r>
+        <w:t xml:space="preserve">  &lt;setting id="634" name="bluetooth_a2dp_sink_priority_EC:D0:9F:B0:DF:96" value="-1" package="com.android.bluetooth" /&gt;</w:t>
+      </w:r>
+    </w:p>
+    <w:p>
+      <w:r>
+        <w:t xml:space="preserve">  &lt;setting id="59" name="sysui_demo_allowed" package="com.android.systemui" /&gt;</w:t>
+      </w:r>
+    </w:p>
+    <w:p>
+      <w:r>
+        <w:t xml:space="preserve">  &lt;setting id="625" name="bluetooth_a2dp_sink_priority_E4:46:DA:44:CF:3B" value="-1" package="com.android.bluetooth" /&gt;</w:t>
+      </w:r>
+    </w:p>
+    <w:p>
+      <w:r>
+        <w:t xml:space="preserve">  &lt;setting id="652" name="auto_time" value="1" package="com.android.settings" /&gt;</w:t>
+      </w:r>
+    </w:p>
+    <w:p>
+      <w:r>
+        <w:t xml:space="preserve">  &lt;setting id="20" name="usb_mass_storage_enabled" value="1" package="android" /&gt;</w:t>
+      </w:r>
+    </w:p>
+    <w:p>
+      <w:r>
+        <w:t xml:space="preserve">  &lt;setting id="649" name="bluetooth_input_device_priority_60:60:1F:5E:1F:AA" value="-1" package="com.android.bluetooth" /&gt;</w:t>
+      </w:r>
+    </w:p>
+    <w:p>
+      <w:r>
+        <w:t xml:space="preserve">  &lt;setting id="688" name="wifi_p2p_device_name" value="rm500" package="android" /&gt;</w:t>
+      </w:r>
+    </w:p>
+    <w:p>
+      <w:r>
+        <w:t xml:space="preserve">  &lt;setting id="39" name="call_auto_retry" value="0" package="android" /&gt;</w:t>
+      </w:r>
+    </w:p>
+    <w:p>
+      <w:r>
+        <w:t xml:space="preserve">  &lt;setting id="62" name="audio_safe_volume_state" value="3" package="android" /&gt;</w:t>
+      </w:r>
+    </w:p>
+    <w:p>
+      <w:r>
+        <w:t xml:space="preserve">  &lt;setting id="913" name="boot_count" value="140" package="android" /&gt;</w:t>
+      </w:r>
+    </w:p>
+    <w:p>
+      <w:r>
+        <w:t xml:space="preserve">  &lt;setting id="30" name="desk_dock_sound" value="/system/media/audio/ui/Dock.ogg" package="android" /&gt;</w:t>
+      </w:r>
+    </w:p>
+    <w:p>
+      <w:r>
+        <w:t xml:space="preserve">  &lt;setting id="499" name="animator_duration_scale" value="1.0" package="android" /&gt;</w:t>
+      </w:r>
+    </w:p>
+    <w:p/>
+    <w:p>
+      <w:r>
+        <w:t xml:space="preserve">  &lt;setting id="11" name="long_press_timeout" value="400" package="android" /&gt;</w:t>
+      </w:r>
+    </w:p>
+    <w:p>
+      <w:r>
+        <w:t>&lt;setting id="37" name="sysui_tuner_version" value="1" package="com.android.systemui" /&gt;</w:t>
+      </w:r>
+    </w:p>
+    <w:p>
+      <w:r>
+        <w:t>&lt;setting id="19" name="screensaver_components" value="com.google.android.deskclock/com.android.deskclock.Screensaver" package="android" /&gt;</w:t>
+      </w:r>
+    </w:p>
+    <w:p>
+      <w:r>
+        <w:t>&lt;setting id="44" name="show_note_about_notification_hiding" value="0" package="com.android.systemui" /&gt;</w:t>
+      </w:r>
+    </w:p>
+    <w:p>
+      <w:r>
+        <w:t xml:space="preserve"> </w:t>
+      </w:r>
+    </w:p>
+    <w:p>
+      <w:r>
+        <w:t>&lt;setting id="33" name="show_ime_with_hard_keyboard" value="0" package="android" /&gt;</w:t>
+      </w:r>
+    </w:p>
+    <w:p>
+      <w:r>
         <w:lastRenderedPageBreak/>
-        <w:t xml:space="preserve">  &lt;setting id="19" name="netstats_enabled" value="1" package="android" /&gt;</w:t>
-      </w:r>
-    </w:p>
-    <w:p>
-      <w:r>
-        <w:t xml:space="preserve">  &lt;setting id="494" name="ota_disable_automatic_update" value="1" package="com.android.settings" /&gt;</w:t>
-      </w:r>
-    </w:p>
-    <w:p>
-      <w:r>
-        <w:t xml:space="preserve">  &lt;setting id="41" name="subscription_mode" value="0" package="android" /&gt;</w:t>
-      </w:r>
-    </w:p>
-    <w:p>
-      <w:r>
-        <w:t xml:space="preserve">  &lt;setting id="5" name="assisted_gps_enabled" value="1" package="android" /&gt;</w:t>
-      </w:r>
-    </w:p>
-    <w:p>
-      <w:r>
-        <w:t xml:space="preserve">  &lt;setting id="23" name="lock_sound" value="/system/media/audio/ui/Lock.ogg" package="android" /&gt;</w:t>
-      </w:r>
-    </w:p>
-    <w:p>
-      <w:r>
-        <w:t xml:space="preserve">  &lt;setting id="475" name="auto_time_zone" value="0" package="com.android.settings" /&gt;</w:t>
-      </w:r>
-    </w:p>
-    <w:p>
-      <w:r>
-        <w:t xml:space="preserve">  &lt;setting id="922" name="wifi_on" value="1" package="android" /&gt;</w:t>
-      </w:r>
-    </w:p>
-    <w:p>
-      <w:r>
-        <w:t xml:space="preserve">  &lt;setting id="34" name="wireless_charging_started_sound" value="/system/media/audio/ui/WirelessChargingStarted.ogg" package="android" /&gt;</w:t>
-      </w:r>
-    </w:p>
-    <w:p>
-      <w:r>
-        <w:t xml:space="preserve">  &lt;setting id="776" name="device_provisioned" value="1" package="com.dpad.launcher" /&gt;</w:t>
-      </w:r>
-    </w:p>
-    <w:p>
-      <w:r>
-        <w:t xml:space="preserve">  &lt;setting id="55" name="emergency_affordance_needed" value="0" package="android" /&gt;</w:t>
-      </w:r>
-    </w:p>
-    <w:p>
-      <w:r>
-        <w:t xml:space="preserve">  &lt;setting id="973" name="dji_SRE_LEVEL" value="3" package="com.android.systemui" /&gt;</w:t>
-      </w:r>
-    </w:p>
-    <w:p>
-      <w:r>
-        <w:t xml:space="preserve">  &lt;setting id="654" name="bluetooth_a2dp_sink_priority_9C:2E:A1:D8:31:02" value="-1" package="com.android.bluetooth" /&gt;</w:t>
-      </w:r>
-    </w:p>
-    <w:p>
-      <w:r>
-        <w:t xml:space="preserve">  &lt;setting id="634" name="bluetooth_a2dp_sink_priority_EC:D0:9F:B0:DF:96" value="-1" package="com.android.bluetooth" /&gt;</w:t>
-      </w:r>
-    </w:p>
-    <w:p>
-      <w:r>
-        <w:t xml:space="preserve">  &lt;setting id="59" name="sysui_demo_allowed" package="com.android.systemui" /&gt;</w:t>
-      </w:r>
-    </w:p>
-    <w:p>
-      <w:r>
-        <w:t xml:space="preserve">  &lt;setting id="625" name="bluetooth_a2dp_sink_priority_E4:46:DA:44:CF:3B" value="-1" package="com.android.bluetooth" /&gt;</w:t>
-      </w:r>
-    </w:p>
-    <w:p>
-      <w:r>
-        <w:t xml:space="preserve">  &lt;setting id="652" name="auto_time" value="1" package="com.android.settings" /&gt;</w:t>
-      </w:r>
-    </w:p>
-    <w:p>
-      <w:r>
-        <w:t xml:space="preserve">  &lt;setting id="20" name="usb_mass_storage_enabled" value="1" package="android" /&gt;</w:t>
-      </w:r>
-    </w:p>
-    <w:p>
-      <w:r>
-        <w:t xml:space="preserve">  &lt;setting id="649" name="bluetooth_input_device_priority_60:60:1F:5E:1F:AA" value="-1" package="com.android.bluetooth" /&gt;</w:t>
-      </w:r>
-    </w:p>
-    <w:p>
-      <w:r>
-        <w:t xml:space="preserve">  &lt;setting id="688" name="wifi_p2p_device_name" value="rm500" package="android" /&gt;</w:t>
-      </w:r>
-    </w:p>
-    <w:p>
-      <w:r>
-        <w:t xml:space="preserve">  &lt;setting id="39" name="call_auto_retry" value="0" package="android" /&gt;</w:t>
-      </w:r>
-    </w:p>
-    <w:p>
-      <w:r>
-        <w:t xml:space="preserve">  &lt;setting id="62" name="audio_safe_volume_state" value="3" package="android" /&gt;</w:t>
-      </w:r>
-    </w:p>
-    <w:p>
-      <w:r>
-        <w:t xml:space="preserve">  &lt;setting id="913" name="boot_count" value="140" package="android" /&gt;</w:t>
-      </w:r>
-    </w:p>
-    <w:p>
-      <w:r>
-        <w:t xml:space="preserve">  &lt;setting id="30" name="desk_dock_sound" value="/system/media/audio/ui/Dock.ogg" package="android" /&gt;</w:t>
-      </w:r>
-    </w:p>
-    <w:p>
-      <w:r>
-        <w:t xml:space="preserve">  &lt;setting id="499" name="animator_duration_scale" value="1.0" package="android" /&gt;</w:t>
-      </w:r>
-    </w:p>
-    <w:p/>
-    <w:p>
-      <w:r>
-        <w:t xml:space="preserve">  &lt;setting id="11" name="long_press_timeout" value="400" package="android" /&gt;</w:t>
-      </w:r>
-    </w:p>
-    <w:p>
-      <w:r>
-        <w:t>&lt;setting id="37" name="sysui_tuner_version" value="1" package="com.android.systemui" /&gt;</w:t>
-      </w:r>
-    </w:p>
-    <w:p>
-      <w:r>
-        <w:t>&lt;setting id="19" name="screensaver_components" value="com.google.android.deskclock/com.android.deskclock.Screensaver" package="android" /&gt;</w:t>
-      </w:r>
-    </w:p>
-    <w:p>
-      <w:r>
-        <w:t>&lt;setting id="44" name="show_note_about_notification_hiding" value="0" package="com.android.systemui" /&gt;</w:t>
-      </w:r>
-    </w:p>
-    <w:p>
-      <w:r>
-        <w:t xml:space="preserve"> </w:t>
-      </w:r>
-    </w:p>
-    <w:p>
-      <w:r>
-        <w:t>&lt;setting id="33" name="show_ime_with_hard_keyboard" value="0" package="android" /&gt;</w:t>
-      </w:r>
-    </w:p>
-    <w:p>
-      <w:r>
         <w:t>&lt;setting id="35" name="multi_press_timeout" value="300" package="android" /&gt;</w:t>
       </w:r>
     </w:p>
     <w:p/>
     <w:p/>
-    <w:bookmarkEnd w:id="0"/>
+    <w:p>
+      <w:pPr>
+        <w:pStyle w:val="2"/>
+        <w:numPr>
+          <w:ilvl w:val="1"/>
+          <w:numId w:val="1"/>
+        </w:numPr>
+      </w:pPr>
+      <w:r>
+        <w:rPr>
+          <w:rFonts w:hint="eastAsia"/>
+        </w:rPr>
+        <w:t>案例</w:t>
+      </w:r>
+    </w:p>
+    <w:p/>
+    <w:p/>
+    <w:p>
+      <w:pPr>
+        <w:ind w:firstLineChars="202" w:firstLine="424"/>
+      </w:pPr>
+      <w:r>
+        <w:t xml:space="preserve">settings get global device_provisioned </w:t>
+      </w:r>
+    </w:p>
+    <w:p>
+      <w:pPr>
+        <w:ind w:firstLineChars="202" w:firstLine="424"/>
+      </w:pPr>
+      <w:r>
+        <w:t>settings put global device_provisioned 0</w:t>
+      </w:r>
+    </w:p>
+    <w:p>
+      <w:pPr>
+        <w:ind w:firstLineChars="202" w:firstLine="424"/>
+      </w:pPr>
+    </w:p>
+    <w:p>
+      <w:pPr>
+        <w:ind w:firstLineChars="202" w:firstLine="424"/>
+      </w:pPr>
+      <w:r>
+        <w:rPr>
+          <w:rFonts w:hint="eastAsia"/>
+        </w:rPr>
+        <w:t>and5</w:t>
+      </w:r>
+    </w:p>
+    <w:p>
+      <w:pPr>
+        <w:ind w:firstLineChars="202" w:firstLine="424"/>
+      </w:pPr>
+      <w:r>
+        <w:t xml:space="preserve">settings get global </w:t>
+      </w:r>
+      <w:r>
+        <w:rPr>
+          <w:rFonts w:ascii="Arial" w:hAnsi="Arial" w:cs="Arial"/>
+          <w:color w:val="333333"/>
+          <w:szCs w:val="21"/>
+          <w:shd w:val="clear" w:color="auto" w:fill="F5F5F5"/>
+        </w:rPr>
+        <w:t>user_setup_complete</w:t>
+      </w:r>
+      <w:r>
+        <w:t xml:space="preserve"> </w:t>
+      </w:r>
+    </w:p>
+    <w:p>
+      <w:pPr>
+        <w:ind w:firstLineChars="202" w:firstLine="424"/>
+      </w:pPr>
+      <w:r>
+        <w:t xml:space="preserve">settings put global </w:t>
+      </w:r>
+      <w:r>
+        <w:rPr>
+          <w:rFonts w:ascii="Arial" w:hAnsi="Arial" w:cs="Arial"/>
+          <w:color w:val="333333"/>
+          <w:szCs w:val="21"/>
+          <w:shd w:val="clear" w:color="auto" w:fill="F5F5F5"/>
+        </w:rPr>
+        <w:t>user_setup_complete</w:t>
+      </w:r>
+      <w:r>
+        <w:t xml:space="preserve"> 0</w:t>
+      </w:r>
+    </w:p>
+    <w:p>
+      <w:pPr>
+        <w:ind w:firstLineChars="202" w:firstLine="424"/>
+      </w:pPr>
+    </w:p>
+    <w:p>
+      <w:pPr>
+        <w:ind w:firstLineChars="202" w:firstLine="424"/>
+      </w:pPr>
+      <w:r>
+        <w:rPr>
+          <w:rFonts w:hint="eastAsia"/>
+        </w:rPr>
+        <w:t>and7</w:t>
+      </w:r>
+    </w:p>
+    <w:p>
+      <w:pPr>
+        <w:ind w:firstLineChars="202" w:firstLine="424"/>
+      </w:pPr>
+    </w:p>
+    <w:p>
+      <w:pPr>
+        <w:ind w:firstLineChars="202" w:firstLine="424"/>
+      </w:pPr>
+      <w:r>
+        <w:t xml:space="preserve">settings get global </w:t>
+      </w:r>
+      <w:r>
+        <w:rPr>
+          <w:rFonts w:ascii="Arial" w:hAnsi="Arial" w:cs="Arial"/>
+          <w:color w:val="333333"/>
+          <w:szCs w:val="21"/>
+          <w:shd w:val="clear" w:color="auto" w:fill="F5F5F5"/>
+        </w:rPr>
+        <w:t>user_setup_complete</w:t>
+      </w:r>
+      <w:r>
+        <w:t xml:space="preserve"> </w:t>
+      </w:r>
+    </w:p>
+    <w:p>
+      <w:pPr>
+        <w:ind w:firstLineChars="202" w:firstLine="424"/>
+      </w:pPr>
+      <w:r>
+        <w:t xml:space="preserve">settings put global </w:t>
+      </w:r>
+      <w:r>
+        <w:rPr>
+          <w:rFonts w:ascii="Arial" w:hAnsi="Arial" w:cs="Arial"/>
+          <w:color w:val="333333"/>
+          <w:szCs w:val="21"/>
+          <w:shd w:val="clear" w:color="auto" w:fill="F5F5F5"/>
+        </w:rPr>
+        <w:t>user_setup_complete</w:t>
+      </w:r>
+      <w:r>
+        <w:t xml:space="preserve"> 0</w:t>
+      </w:r>
+    </w:p>
+    <w:p>
+      <w:pPr>
+        <w:ind w:firstLineChars="202" w:firstLine="424"/>
+      </w:pPr>
+    </w:p>
+    <w:p>
+      <w:pPr>
+        <w:ind w:firstLineChars="202" w:firstLine="424"/>
+      </w:pPr>
+      <w:r>
+        <w:t xml:space="preserve">settings get </w:t>
+      </w:r>
+      <w:r>
+        <w:t>secure</w:t>
+      </w:r>
+      <w:r>
+        <w:rPr>
+          <w:rFonts w:hint="eastAsia"/>
+        </w:rPr>
+        <w:t xml:space="preserve"> </w:t>
+      </w:r>
+      <w:r>
+        <w:rPr>
+          <w:rFonts w:ascii="Arial" w:hAnsi="Arial" w:cs="Arial"/>
+          <w:color w:val="333333"/>
+          <w:szCs w:val="21"/>
+          <w:shd w:val="clear" w:color="auto" w:fill="F5F5F5"/>
+        </w:rPr>
+        <w:t>user_setup_complete</w:t>
+      </w:r>
+      <w:r>
+        <w:t xml:space="preserve"> </w:t>
+      </w:r>
+    </w:p>
+    <w:p>
+      <w:pPr>
+        <w:ind w:firstLineChars="202" w:firstLine="424"/>
+      </w:pPr>
+      <w:r>
+        <w:t xml:space="preserve">settings put global </w:t>
+      </w:r>
+      <w:r>
+        <w:rPr>
+          <w:rFonts w:ascii="Arial" w:hAnsi="Arial" w:cs="Arial"/>
+          <w:color w:val="333333"/>
+          <w:szCs w:val="21"/>
+          <w:shd w:val="clear" w:color="auto" w:fill="F5F5F5"/>
+        </w:rPr>
+        <w:t>user_setup_complete</w:t>
+      </w:r>
+      <w:r>
+        <w:t xml:space="preserve"> 0</w:t>
+      </w:r>
+    </w:p>
+    <w:p/>
+    <w:p>
+      <w:pPr>
+        <w:rPr>
+          <w:rFonts w:hint="eastAsia"/>
+        </w:rPr>
+      </w:pPr>
+      <w:bookmarkStart w:id="1" w:name="_GoBack"/>
+      <w:bookmarkEnd w:id="1"/>
+    </w:p>
     <w:p>
       <w:pPr>
         <w:pStyle w:val="2"/>
@@ -4463,6 +4484,7 @@
           </w:p>
           <w:p>
             <w:r>
+              <w:lastRenderedPageBreak/>
               <w:t xml:space="preserve">                 android:killAfterRestore="false"</w:t>
             </w:r>
           </w:p>
@@ -4552,6 +4574,7 @@
           <w:color w:val="2F2F2F"/>
           <w:shd w:val="clear" w:color="auto" w:fill="FFFFFF"/>
         </w:rPr>
+        <w:lastRenderedPageBreak/>
         <w:t>上面的</w:t>
       </w:r>
       <w:r>
@@ -4763,7 +4786,6 @@
         <w:rPr>
           <w:rFonts w:asciiTheme="minorEastAsia" w:hAnsiTheme="minorEastAsia"/>
         </w:rPr>
-        <w:lastRenderedPageBreak/>
         <w:t>CONTENT_URI = Uri.parse("content://settings/global");</w:t>
       </w:r>
     </w:p>
@@ -4888,6 +4910,7 @@
         <w:pStyle w:val="a6"/>
       </w:pPr>
       <w:r>
+        <w:lastRenderedPageBreak/>
         <w:t>SettingsProvider.java</w:t>
       </w:r>
     </w:p>
@@ -5057,7 +5080,6 @@
         <w:rPr>
           <w:rFonts w:hint="eastAsia"/>
         </w:rPr>
-        <w:lastRenderedPageBreak/>
         <w:t>然后实例化</w:t>
       </w:r>
       <w:r>
@@ -5284,6 +5306,7 @@
         </w:numPr>
       </w:pPr>
       <w:r>
+        <w:lastRenderedPageBreak/>
         <w:t>migrateAllLegacySettingsIfNeeded</w:t>
       </w:r>
     </w:p>
@@ -5507,111 +5530,111 @@
         </w:numPr>
       </w:pPr>
       <w:r>
+        <w:t>getSettingsFile</w:t>
+      </w:r>
+    </w:p>
+    <w:p>
+      <w:r>
+        <w:t>private File getSettingsFile(int key) {</w:t>
+      </w:r>
+    </w:p>
+    <w:p>
+      <w:r>
+        <w:t xml:space="preserve">    if (isGlobalSettingsKey(key)) {</w:t>
+      </w:r>
+    </w:p>
+    <w:p>
+      <w:r>
+        <w:t xml:space="preserve">        final int userId = getUserIdFromKey(key);</w:t>
+      </w:r>
+    </w:p>
+    <w:p>
+      <w:r>
+        <w:t xml:space="preserve">        return new File(Environment.getUserSystemDirectory(userId),</w:t>
+      </w:r>
+    </w:p>
+    <w:p>
+      <w:r>
+        <w:t xml:space="preserve">                SETTINGS_FILE_GLOBAL);</w:t>
+      </w:r>
+    </w:p>
+    <w:p>
+      <w:r>
+        <w:t xml:space="preserve">    } else if (isSystemSettingsKey(key)) {</w:t>
+      </w:r>
+    </w:p>
+    <w:p>
+      <w:r>
+        <w:t xml:space="preserve">        final int userId = getUserIdFromKey(key);</w:t>
+      </w:r>
+    </w:p>
+    <w:p>
+      <w:r>
+        <w:t xml:space="preserve">        return new File(</w:t>
+      </w:r>
+      <w:commentRangeStart w:id="7"/>
+      <w:r>
+        <w:t>Environment.getUserSystemDirectory(userId),</w:t>
+      </w:r>
+      <w:commentRangeEnd w:id="7"/>
+      <w:r>
+        <w:rPr>
+          <w:rStyle w:val="a9"/>
+        </w:rPr>
+        <w:commentReference w:id="7"/>
+      </w:r>
+    </w:p>
+    <w:p>
+      <w:r>
+        <w:t xml:space="preserve">                SETTINGS_FILE_SYSTEM);</w:t>
+      </w:r>
+    </w:p>
+    <w:p>
+      <w:r>
+        <w:t xml:space="preserve">    } else if (isSecureSettingsKey(key)) {</w:t>
+      </w:r>
+    </w:p>
+    <w:p>
+      <w:r>
+        <w:t xml:space="preserve">        final int userId = getUserIdFromKey(key);</w:t>
+      </w:r>
+    </w:p>
+    <w:p>
+      <w:r>
+        <w:t xml:space="preserve">        return new File(Environment.getUserSystemDirectory(userId),</w:t>
+      </w:r>
+    </w:p>
+    <w:p>
+      <w:r>
+        <w:t xml:space="preserve">                SETTINGS_FILE_SECURE);</w:t>
+      </w:r>
+    </w:p>
+    <w:p>
+      <w:r>
+        <w:t xml:space="preserve">    } else {</w:t>
+      </w:r>
+    </w:p>
+    <w:p>
+      <w:r>
+        <w:t xml:space="preserve">        throw new IllegalArgumentException("Invalid settings key:" + key);</w:t>
+      </w:r>
+    </w:p>
+    <w:p>
+      <w:r>
+        <w:t xml:space="preserve">    }</w:t>
+      </w:r>
+    </w:p>
+    <w:p>
+      <w:r>
+        <w:t>}</w:t>
+      </w:r>
+    </w:p>
+    <w:p>
+      <w:r>
+        <w:rPr>
+          <w:rFonts w:hint="eastAsia"/>
+        </w:rPr>
         <w:lastRenderedPageBreak/>
-        <w:t>getSettingsFile</w:t>
-      </w:r>
-    </w:p>
-    <w:p>
-      <w:r>
-        <w:t>private File getSettingsFile(int key) {</w:t>
-      </w:r>
-    </w:p>
-    <w:p>
-      <w:r>
-        <w:t xml:space="preserve">    if (isGlobalSettingsKey(key)) {</w:t>
-      </w:r>
-    </w:p>
-    <w:p>
-      <w:r>
-        <w:t xml:space="preserve">        final int userId = getUserIdFromKey(key);</w:t>
-      </w:r>
-    </w:p>
-    <w:p>
-      <w:r>
-        <w:t xml:space="preserve">        return new File(Environment.getUserSystemDirectory(userId),</w:t>
-      </w:r>
-    </w:p>
-    <w:p>
-      <w:r>
-        <w:t xml:space="preserve">                SETTINGS_FILE_GLOBAL);</w:t>
-      </w:r>
-    </w:p>
-    <w:p>
-      <w:r>
-        <w:t xml:space="preserve">    } else if (isSystemSettingsKey(key)) {</w:t>
-      </w:r>
-    </w:p>
-    <w:p>
-      <w:r>
-        <w:t xml:space="preserve">        final int userId = getUserIdFromKey(key);</w:t>
-      </w:r>
-    </w:p>
-    <w:p>
-      <w:r>
-        <w:t xml:space="preserve">        return new File(</w:t>
-      </w:r>
-      <w:commentRangeStart w:id="7"/>
-      <w:r>
-        <w:t>Environment.getUserSystemDirectory(userId),</w:t>
-      </w:r>
-      <w:commentRangeEnd w:id="7"/>
-      <w:r>
-        <w:rPr>
-          <w:rStyle w:val="a9"/>
-        </w:rPr>
-        <w:commentReference w:id="7"/>
-      </w:r>
-    </w:p>
-    <w:p>
-      <w:r>
-        <w:t xml:space="preserve">                SETTINGS_FILE_SYSTEM);</w:t>
-      </w:r>
-    </w:p>
-    <w:p>
-      <w:r>
-        <w:t xml:space="preserve">    } else if (isSecureSettingsKey(key)) {</w:t>
-      </w:r>
-    </w:p>
-    <w:p>
-      <w:r>
-        <w:t xml:space="preserve">        final int userId = getUserIdFromKey(key);</w:t>
-      </w:r>
-    </w:p>
-    <w:p>
-      <w:r>
-        <w:t xml:space="preserve">        return new File(Environment.getUserSystemDirectory(userId),</w:t>
-      </w:r>
-    </w:p>
-    <w:p>
-      <w:r>
-        <w:t xml:space="preserve">                SETTINGS_FILE_SECURE);</w:t>
-      </w:r>
-    </w:p>
-    <w:p>
-      <w:r>
-        <w:t xml:space="preserve">    } else {</w:t>
-      </w:r>
-    </w:p>
-    <w:p>
-      <w:r>
-        <w:t xml:space="preserve">        throw new IllegalArgumentException("Invalid settings key:" + key);</w:t>
-      </w:r>
-    </w:p>
-    <w:p>
-      <w:r>
-        <w:t xml:space="preserve">    }</w:t>
-      </w:r>
-    </w:p>
-    <w:p>
-      <w:r>
-        <w:t>}</w:t>
-      </w:r>
-    </w:p>
-    <w:p>
-      <w:r>
-        <w:rPr>
-          <w:rFonts w:hint="eastAsia"/>
-        </w:rPr>
         <w:t>上面的代码中对</w:t>
       </w:r>
       <w:r>
@@ -5925,7 +5948,6 @@
     </w:p>
     <w:p>
       <w:r>
-        <w:lastRenderedPageBreak/>
         <w:t xml:space="preserve">    // Drop the database as now all is moved and persisted.</w:t>
       </w:r>
     </w:p>
@@ -6036,6 +6058,7 @@
     </w:p>
     <w:p>
       <w:r>
+        <w:lastRenderedPageBreak/>
         <w:t>}</w:t>
       </w:r>
     </w:p>
@@ -6173,134 +6196,134 @@
     </w:p>
     <w:p>
       <w:r>
+        <w:t xml:space="preserve">            settingsState.insertSettingLocked(name, value,</w:t>
+      </w:r>
+    </w:p>
+    <w:p>
+      <w:r>
+        <w:t xml:space="preserve">                    SettingsState.SYSTEM_PACKAGE_NAME);</w:t>
+      </w:r>
+    </w:p>
+    <w:p>
+      <w:r>
+        <w:t xml:space="preserve">            cursor.moveToNext();</w:t>
+      </w:r>
+    </w:p>
+    <w:p>
+      <w:r>
+        <w:t xml:space="preserve">        }</w:t>
+      </w:r>
+    </w:p>
+    <w:p>
+      <w:r>
+        <w:t xml:space="preserve">    } finally {</w:t>
+      </w:r>
+    </w:p>
+    <w:p>
+      <w:r>
+        <w:t xml:space="preserve">        cursor.close();</w:t>
+      </w:r>
+    </w:p>
+    <w:p>
+      <w:r>
+        <w:t xml:space="preserve">    }</w:t>
+      </w:r>
+    </w:p>
+    <w:p>
+      <w:r>
+        <w:t>}</w:t>
+      </w:r>
+    </w:p>
+    <w:p/>
+    <w:p>
+      <w:r>
+        <w:rPr>
+          <w:rFonts w:hint="eastAsia"/>
+        </w:rPr>
+        <w:t>上面这个方法，查询数据库中</w:t>
+      </w:r>
+      <w:r>
+        <w:rPr>
+          <w:rFonts w:hint="eastAsia"/>
+        </w:rPr>
+        <w:t>System</w:t>
+      </w:r>
+      <w:r>
+        <w:rPr>
+          <w:rFonts w:hint="eastAsia"/>
+        </w:rPr>
+        <w:t>所有的设置，然后在</w:t>
+      </w:r>
+      <w:r>
+        <w:rPr>
+          <w:rFonts w:hint="eastAsia"/>
+        </w:rPr>
+        <w:t>while</w:t>
+      </w:r>
+      <w:r>
+        <w:rPr>
+          <w:rFonts w:hint="eastAsia"/>
+        </w:rPr>
+        <w:t>循环中把每个值的信息作为</w:t>
+      </w:r>
+      <w:r>
+        <w:rPr>
+          <w:rFonts w:hint="eastAsia"/>
+        </w:rPr>
+        <w:t>insertSettingLocked()</w:t>
+      </w:r>
+      <w:r>
+        <w:rPr>
+          <w:rFonts w:hint="eastAsia"/>
+        </w:rPr>
+        <w:t>的参数，</w:t>
+      </w:r>
+      <w:r>
+        <w:rPr>
+          <w:rFonts w:hint="eastAsia"/>
+        </w:rPr>
+        <w:t>insertSettingLocked()</w:t>
+      </w:r>
+      <w:r>
+        <w:rPr>
+          <w:rFonts w:hint="eastAsia"/>
+        </w:rPr>
+        <w:t>方法如下：</w:t>
+      </w:r>
+    </w:p>
+    <w:p>
+      <w:pPr>
+        <w:pStyle w:val="6"/>
+      </w:pPr>
+      <w:r>
+        <w:t>insertSettingLocked</w:t>
+      </w:r>
+    </w:p>
+    <w:p>
+      <w:r>
+        <w:t>public boolean insertSettingLocked(String name, String value, String packageName) {</w:t>
+      </w:r>
+    </w:p>
+    <w:p/>
+    <w:p>
+      <w:r>
+        <w:t xml:space="preserve">    Setting oldState = mSettings.get(name);</w:t>
+      </w:r>
+    </w:p>
+    <w:p>
+      <w:r>
+        <w:t xml:space="preserve">    String oldValue = (oldState != null) ? oldState.value : null;</w:t>
+      </w:r>
+    </w:p>
+    <w:p/>
+    <w:p>
+      <w:r>
+        <w:t xml:space="preserve">    if (oldState != null) {</w:t>
+      </w:r>
+    </w:p>
+    <w:p>
+      <w:r>
         <w:lastRenderedPageBreak/>
-        <w:t xml:space="preserve">            settingsState.insertSettingLocked(name, value,</w:t>
-      </w:r>
-    </w:p>
-    <w:p>
-      <w:r>
-        <w:t xml:space="preserve">                    SettingsState.SYSTEM_PACKAGE_NAME);</w:t>
-      </w:r>
-    </w:p>
-    <w:p>
-      <w:r>
-        <w:t xml:space="preserve">            cursor.moveToNext();</w:t>
-      </w:r>
-    </w:p>
-    <w:p>
-      <w:r>
-        <w:t xml:space="preserve">        }</w:t>
-      </w:r>
-    </w:p>
-    <w:p>
-      <w:r>
-        <w:t xml:space="preserve">    } finally {</w:t>
-      </w:r>
-    </w:p>
-    <w:p>
-      <w:r>
-        <w:t xml:space="preserve">        cursor.close();</w:t>
-      </w:r>
-    </w:p>
-    <w:p>
-      <w:r>
-        <w:t xml:space="preserve">    }</w:t>
-      </w:r>
-    </w:p>
-    <w:p>
-      <w:r>
-        <w:t>}</w:t>
-      </w:r>
-    </w:p>
-    <w:p/>
-    <w:p>
-      <w:r>
-        <w:rPr>
-          <w:rFonts w:hint="eastAsia"/>
-        </w:rPr>
-        <w:t>上面这个方法，查询数据库中</w:t>
-      </w:r>
-      <w:r>
-        <w:rPr>
-          <w:rFonts w:hint="eastAsia"/>
-        </w:rPr>
-        <w:t>System</w:t>
-      </w:r>
-      <w:r>
-        <w:rPr>
-          <w:rFonts w:hint="eastAsia"/>
-        </w:rPr>
-        <w:t>所有的设置，然后在</w:t>
-      </w:r>
-      <w:r>
-        <w:rPr>
-          <w:rFonts w:hint="eastAsia"/>
-        </w:rPr>
-        <w:t>while</w:t>
-      </w:r>
-      <w:r>
-        <w:rPr>
-          <w:rFonts w:hint="eastAsia"/>
-        </w:rPr>
-        <w:t>循环中把每个值的信息作为</w:t>
-      </w:r>
-      <w:r>
-        <w:rPr>
-          <w:rFonts w:hint="eastAsia"/>
-        </w:rPr>
-        <w:t>insertSettingLocked()</w:t>
-      </w:r>
-      <w:r>
-        <w:rPr>
-          <w:rFonts w:hint="eastAsia"/>
-        </w:rPr>
-        <w:t>的参数，</w:t>
-      </w:r>
-      <w:r>
-        <w:rPr>
-          <w:rFonts w:hint="eastAsia"/>
-        </w:rPr>
-        <w:t>insertSettingLocked()</w:t>
-      </w:r>
-      <w:r>
-        <w:rPr>
-          <w:rFonts w:hint="eastAsia"/>
-        </w:rPr>
-        <w:t>方法如下：</w:t>
-      </w:r>
-    </w:p>
-    <w:p>
-      <w:pPr>
-        <w:pStyle w:val="6"/>
-      </w:pPr>
-      <w:r>
-        <w:t>insertSettingLocked</w:t>
-      </w:r>
-    </w:p>
-    <w:p>
-      <w:r>
-        <w:t>public boolean insertSettingLocked(String name, String value, String packageName) {</w:t>
-      </w:r>
-    </w:p>
-    <w:p/>
-    <w:p>
-      <w:r>
-        <w:t xml:space="preserve">    Setting oldState = mSettings.get(name);</w:t>
-      </w:r>
-    </w:p>
-    <w:p>
-      <w:r>
-        <w:t xml:space="preserve">    String oldValue = (oldState != null) ? oldState.value : null;</w:t>
-      </w:r>
-    </w:p>
-    <w:p/>
-    <w:p>
-      <w:r>
-        <w:t xml:space="preserve">    if (oldState != null) {</w:t>
-      </w:r>
-    </w:p>
-    <w:p>
-      <w:r>
         <w:t xml:space="preserve">        ......</w:t>
       </w:r>
     </w:p>
@@ -6705,150 +6728,144 @@
         <w:rPr>
           <w:rFonts w:hint="eastAsia"/>
         </w:rPr>
+        <w:t>中，被</w:t>
+      </w:r>
+      <w:r>
+        <w:rPr>
+          <w:rFonts w:hint="eastAsia"/>
+        </w:rPr>
+        <w:t>SettingsState</w:t>
+      </w:r>
+      <w:r>
+        <w:rPr>
+          <w:rFonts w:hint="eastAsia"/>
+        </w:rPr>
+        <w:t>持有。</w:t>
+      </w:r>
+    </w:p>
+    <w:p/>
+    <w:p>
+      <w:r>
+        <w:rPr>
+          <w:rFonts w:hint="eastAsia"/>
+        </w:rPr>
+        <w:t>也就是说，</w:t>
+      </w:r>
+      <w:r>
+        <w:rPr>
+          <w:rFonts w:hint="eastAsia"/>
+        </w:rPr>
+        <w:t>settings_global.xml</w:t>
+      </w:r>
+      <w:r>
+        <w:rPr>
+          <w:rFonts w:hint="eastAsia"/>
+        </w:rPr>
+        <w:t>、</w:t>
+      </w:r>
+      <w:r>
+        <w:rPr>
+          <w:rFonts w:hint="eastAsia"/>
+        </w:rPr>
+        <w:t>settings_secure.xml</w:t>
+      </w:r>
+      <w:r>
+        <w:rPr>
+          <w:rFonts w:hint="eastAsia"/>
+        </w:rPr>
+        <w:t>、</w:t>
+      </w:r>
+      <w:r>
+        <w:rPr>
+          <w:rFonts w:hint="eastAsia"/>
+        </w:rPr>
+        <w:t>settings_system.xml</w:t>
+      </w:r>
+      <w:r>
+        <w:rPr>
+          <w:rFonts w:hint="eastAsia"/>
+        </w:rPr>
+        <w:t>三个文件的所有设置项间接被</w:t>
+      </w:r>
+      <w:r>
+        <w:rPr>
+          <w:rFonts w:hint="eastAsia"/>
+        </w:rPr>
+        <w:t>SettingsState</w:t>
+      </w:r>
+      <w:r>
+        <w:rPr>
+          <w:rFonts w:hint="eastAsia"/>
+        </w:rPr>
+        <w:t>持有，而</w:t>
+      </w:r>
+      <w:r>
+        <w:rPr>
+          <w:rFonts w:hint="eastAsia"/>
+        </w:rPr>
+        <w:t>SettingsState</w:t>
+      </w:r>
+      <w:r>
+        <w:rPr>
+          <w:rFonts w:hint="eastAsia"/>
+        </w:rPr>
+        <w:t>又被封装到类</w:t>
+      </w:r>
+      <w:r>
+        <w:rPr>
+          <w:rFonts w:hint="eastAsia"/>
+        </w:rPr>
+        <w:t>SettingsProvider.java</w:t>
+      </w:r>
+      <w:r>
+        <w:rPr>
+          <w:rFonts w:hint="eastAsia"/>
+        </w:rPr>
+        <w:t>的变量</w:t>
+      </w:r>
+      <w:r>
+        <w:rPr>
+          <w:rFonts w:hint="eastAsia"/>
+        </w:rPr>
+        <w:t>mSettingsStates</w:t>
+      </w:r>
+      <w:r>
+        <w:rPr>
+          <w:rFonts w:hint="eastAsia"/>
+        </w:rPr>
         <w:t>中，</w:t>
       </w:r>
       <w:r>
         <w:rPr>
           <w:rFonts w:hint="eastAsia"/>
         </w:rPr>
+        <w:t>mSettingsStates</w:t>
+      </w:r>
+      <w:r>
+        <w:rPr>
+          <w:rFonts w:hint="eastAsia"/>
+        </w:rPr>
+        <w:t>是</w:t>
+      </w:r>
+      <w:r>
+        <w:rPr>
+          <w:rFonts w:hint="eastAsia"/>
+        </w:rPr>
+        <w:t>SparseArray&lt;SettingsState&gt;</w:t>
+      </w:r>
+      <w:r>
+        <w:rPr>
+          <w:rFonts w:hint="eastAsia"/>
+        </w:rPr>
+        <w:t>的实例。它们的层次关系如下图：</w:t>
+      </w:r>
+    </w:p>
+    <w:p>
+      <w:r>
+        <w:rPr>
+          <w:noProof/>
+        </w:rPr>
         <w:lastRenderedPageBreak/>
-        <w:t>被</w:t>
-      </w:r>
-      <w:r>
-        <w:rPr>
-          <w:rFonts w:hint="eastAsia"/>
-        </w:rPr>
-        <w:t>SettingsState</w:t>
-      </w:r>
-      <w:r>
-        <w:rPr>
-          <w:rFonts w:hint="eastAsia"/>
-        </w:rPr>
-        <w:t>持有。</w:t>
-      </w:r>
-    </w:p>
-    <w:p/>
-    <w:p>
-      <w:r>
-        <w:rPr>
-          <w:rFonts w:hint="eastAsia"/>
-        </w:rPr>
-        <w:t>也就是说，</w:t>
-      </w:r>
-      <w:r>
-        <w:rPr>
-          <w:rFonts w:hint="eastAsia"/>
-        </w:rPr>
-        <w:t>settings_global.xml</w:t>
-      </w:r>
-      <w:r>
-        <w:rPr>
-          <w:rFonts w:hint="eastAsia"/>
-        </w:rPr>
-        <w:t>、</w:t>
-      </w:r>
-      <w:r>
-        <w:rPr>
-          <w:rFonts w:hint="eastAsia"/>
-        </w:rPr>
-        <w:t>settings_secure.xml</w:t>
-      </w:r>
-      <w:r>
-        <w:rPr>
-          <w:rFonts w:hint="eastAsia"/>
-        </w:rPr>
-        <w:t>、</w:t>
-      </w:r>
-      <w:r>
-        <w:rPr>
-          <w:rFonts w:hint="eastAsia"/>
-        </w:rPr>
-        <w:t>settings_system.xml</w:t>
-      </w:r>
-      <w:r>
-        <w:rPr>
-          <w:rFonts w:hint="eastAsia"/>
-        </w:rPr>
-        <w:t>三个文件的所有设置项间接被</w:t>
-      </w:r>
-      <w:r>
-        <w:rPr>
-          <w:rFonts w:hint="eastAsia"/>
-        </w:rPr>
-        <w:t>SettingsState</w:t>
-      </w:r>
-      <w:r>
-        <w:rPr>
-          <w:rFonts w:hint="eastAsia"/>
-        </w:rPr>
-        <w:t>持有，而</w:t>
-      </w:r>
-      <w:r>
-        <w:rPr>
-          <w:rFonts w:hint="eastAsia"/>
-        </w:rPr>
-        <w:t>SettingsState</w:t>
-      </w:r>
-      <w:r>
-        <w:rPr>
-          <w:rFonts w:hint="eastAsia"/>
-        </w:rPr>
-        <w:t>又被封装到类</w:t>
-      </w:r>
-      <w:r>
-        <w:rPr>
-          <w:rFonts w:hint="eastAsia"/>
-        </w:rPr>
-        <w:t>SettingsProvider.java</w:t>
-      </w:r>
-      <w:r>
-        <w:rPr>
-          <w:rFonts w:hint="eastAsia"/>
-        </w:rPr>
-        <w:t>的变量</w:t>
-      </w:r>
-      <w:r>
-        <w:rPr>
-          <w:rFonts w:hint="eastAsia"/>
-        </w:rPr>
-        <w:t>mSettingsStates</w:t>
-      </w:r>
-      <w:r>
-        <w:rPr>
-          <w:rFonts w:hint="eastAsia"/>
-        </w:rPr>
-        <w:t>中，</w:t>
-      </w:r>
-      <w:r>
-        <w:rPr>
-          <w:rFonts w:hint="eastAsia"/>
-        </w:rPr>
-        <w:t>mSettingsStates</w:t>
-      </w:r>
-      <w:r>
-        <w:rPr>
-          <w:rFonts w:hint="eastAsia"/>
-        </w:rPr>
-        <w:t>是</w:t>
-      </w:r>
-      <w:r>
-        <w:rPr>
-          <w:rFonts w:hint="eastAsia"/>
-        </w:rPr>
-        <w:t>SparseArray&lt;SettingsState&gt;</w:t>
-      </w:r>
-      <w:r>
-        <w:rPr>
-          <w:rFonts w:hint="eastAsia"/>
-        </w:rPr>
-        <w:t>的实例。它们的层次关系如下图：</w:t>
-      </w:r>
-    </w:p>
-    <w:p>
-      <w:r>
-        <w:rPr>
-          <w:noProof/>
-        </w:rPr>
         <w:drawing>
           <wp:inline distT="0" distB="0" distL="0" distR="0" wp14:anchorId="33DA69DE" wp14:editId="5904F5A3">
             <wp:extent cx="5274310" cy="5290415"/>
@@ -7011,7 +7028,6 @@
         <w:rPr>
           <w:rFonts w:hint="eastAsia"/>
         </w:rPr>
-        <w:lastRenderedPageBreak/>
         <w:t>SettnigsProvider</w:t>
       </w:r>
       <w:r>
@@ -7202,9 +7218,6 @@
           <w:ilvl w:val="1"/>
           <w:numId w:val="1"/>
         </w:numPr>
-        <w:rPr>
-          <w:rFonts w:hint="eastAsia"/>
-        </w:rPr>
       </w:pPr>
       <w:r>
         <w:rPr>
@@ -7229,11 +7242,6 @@
       </w:r>
     </w:p>
     <w:p>
-      <w:pPr>
-        <w:rPr>
-          <w:rFonts w:hint="eastAsia"/>
-        </w:rPr>
-      </w:pPr>
       <w:r>
         <w:t xml:space="preserve">                        SETTINGS_TYPE_SECURE, mUserId);</w:t>
       </w:r>
@@ -7280,6 +7288,7 @@
         <w:ind w:firstLineChars="100" w:firstLine="210"/>
       </w:pPr>
       <w:r>
+        <w:lastRenderedPageBreak/>
         <w:t>onUpgradeLocked</w:t>
       </w:r>
       <w:r>
@@ -7697,37 +7706,37 @@
     </w:p>
     <w:p>
       <w:r>
+        <w:t xml:space="preserve">    </w:t>
+      </w:r>
+    </w:p>
+    <w:p>
+      <w:r>
+        <w:t xml:space="preserve">    private static class NameValueCache {</w:t>
+      </w:r>
+    </w:p>
+    <w:p>
+      <w:r>
+        <w:t xml:space="preserve">        private final Uri mUri;</w:t>
+      </w:r>
+    </w:p>
+    <w:p>
+      <w:r>
+        <w:t xml:space="preserve">        private final HashMap&lt;String, String&gt; mValues = new HashMap&lt;String, String&gt;();</w:t>
+      </w:r>
+    </w:p>
+    <w:p>
+      <w:r>
+        <w:t xml:space="preserve">        public String getStringForUser(ContentResolver cr, String name, final int userHandle) {</w:t>
+      </w:r>
+    </w:p>
+    <w:p>
+      <w:r>
+        <w:t xml:space="preserve">            ......</w:t>
+      </w:r>
+    </w:p>
+    <w:p>
+      <w:r>
         <w:lastRenderedPageBreak/>
-        <w:t xml:space="preserve">    </w:t>
-      </w:r>
-    </w:p>
-    <w:p>
-      <w:r>
-        <w:t xml:space="preserve">    private static class NameValueCache {</w:t>
-      </w:r>
-    </w:p>
-    <w:p>
-      <w:r>
-        <w:t xml:space="preserve">        private final Uri mUri;</w:t>
-      </w:r>
-    </w:p>
-    <w:p>
-      <w:r>
-        <w:t xml:space="preserve">        private final HashMap&lt;String, String&gt; mValues = new HashMap&lt;String, String&gt;();</w:t>
-      </w:r>
-    </w:p>
-    <w:p>
-      <w:r>
-        <w:t xml:space="preserve">        public String getStringForUser(ContentResolver cr, String name, final int userHandle) {</w:t>
-      </w:r>
-    </w:p>
-    <w:p>
-      <w:r>
-        <w:t xml:space="preserve">            ......</w:t>
-      </w:r>
-    </w:p>
-    <w:p>
-      <w:r>
         <w:t xml:space="preserve">        }</w:t>
       </w:r>
     </w:p>
@@ -8202,360 +8211,359 @@
         <w:rPr>
           <w:rFonts w:hint="eastAsia"/>
         </w:rPr>
+        <w:t>上面的代码，用起来代码量很少，只需要一行代码即可查询到所需要的值。深入</w:t>
+      </w:r>
+      <w:r>
+        <w:rPr>
+          <w:rFonts w:hint="eastAsia"/>
+        </w:rPr>
+        <w:t>Settings.java</w:t>
+      </w:r>
+      <w:r>
+        <w:rPr>
+          <w:rFonts w:hint="eastAsia"/>
+        </w:rPr>
+        <w:t>看</w:t>
+      </w:r>
+      <w:r>
+        <w:rPr>
+          <w:rFonts w:hint="eastAsia"/>
+        </w:rPr>
+        <w:t>getString()</w:t>
+      </w:r>
+      <w:r>
+        <w:rPr>
+          <w:rFonts w:hint="eastAsia"/>
+        </w:rPr>
+        <w:t>方法：</w:t>
+      </w:r>
+    </w:p>
+    <w:p/>
+    <w:p>
+      <w:r>
+        <w:t>public static String getString(ContentResolver resolver, String name) {</w:t>
+      </w:r>
+    </w:p>
+    <w:p>
+      <w:r>
+        <w:t xml:space="preserve">    return getStringForUser(resolver, name, UserHandle.myUserId());</w:t>
+      </w:r>
+    </w:p>
+    <w:p>
+      <w:r>
+        <w:t>}</w:t>
+      </w:r>
+    </w:p>
+    <w:p/>
+    <w:p>
+      <w:r>
+        <w:t>/** @hide */</w:t>
+      </w:r>
+    </w:p>
+    <w:p>
+      <w:r>
+        <w:t>public static String getStringForUser(ContentResolver resolver, String name,</w:t>
+      </w:r>
+    </w:p>
+    <w:p>
+      <w:r>
+        <w:t xml:space="preserve">        int userHandle) {</w:t>
+      </w:r>
+    </w:p>
+    <w:p>
+      <w:r>
+        <w:t xml:space="preserve">    if (MOVED_TO_SECURE.contains(name)) {</w:t>
+      </w:r>
+    </w:p>
+    <w:p>
+      <w:r>
+        <w:t xml:space="preserve">        Log.w(TAG, "Setting " + name + " has moved from android.provider.Settings.Global"</w:t>
+      </w:r>
+    </w:p>
+    <w:p>
+      <w:r>
+        <w:t xml:space="preserve">                + " to android.provider.Settings.Secure, returning read-only value.");</w:t>
+      </w:r>
+    </w:p>
+    <w:p>
+      <w:r>
+        <w:t xml:space="preserve">        return Secure.getStringForUser(resolver, name, userHandle);</w:t>
+      </w:r>
+    </w:p>
+    <w:p>
+      <w:r>
+        <w:t xml:space="preserve">    }</w:t>
+      </w:r>
+    </w:p>
+    <w:p>
+      <w:r>
+        <w:t xml:space="preserve">    return sNameValueCache.getStringForUser(resolver, name, userHandle);</w:t>
+      </w:r>
+    </w:p>
+    <w:p>
+      <w:r>
+        <w:t>}</w:t>
+      </w:r>
+    </w:p>
+    <w:p>
+      <w:r>
+        <w:rPr>
+          <w:rFonts w:hint="eastAsia"/>
+        </w:rPr>
+        <w:t>getString()</w:t>
+      </w:r>
+      <w:r>
+        <w:rPr>
+          <w:rFonts w:hint="eastAsia"/>
+        </w:rPr>
+        <w:t>直接调用了</w:t>
+      </w:r>
+      <w:r>
+        <w:rPr>
+          <w:rFonts w:hint="eastAsia"/>
+        </w:rPr>
+        <w:t>getStringForUser()</w:t>
+      </w:r>
+      <w:r>
+        <w:rPr>
+          <w:rFonts w:hint="eastAsia"/>
+        </w:rPr>
+        <w:t>，</w:t>
+      </w:r>
+      <w:r>
+        <w:rPr>
+          <w:rFonts w:hint="eastAsia"/>
+        </w:rPr>
+        <w:t>getStringForUser()</w:t>
+      </w:r>
+      <w:r>
+        <w:rPr>
+          <w:rFonts w:hint="eastAsia"/>
+        </w:rPr>
+        <w:t>首先有做一个判断</w:t>
+      </w:r>
+      <w:r>
+        <w:rPr>
+          <w:rFonts w:hint="eastAsia"/>
+        </w:rPr>
+        <w:t>MOVED_TO_SECURE.contains(name)</w:t>
+      </w:r>
+      <w:r>
+        <w:rPr>
+          <w:rFonts w:hint="eastAsia"/>
+        </w:rPr>
+        <w:t>，做这个判断是因为在</w:t>
+      </w:r>
+      <w:r>
+        <w:rPr>
+          <w:rFonts w:hint="eastAsia"/>
+        </w:rPr>
+        <w:t>Android</w:t>
+      </w:r>
+      <w:r>
+        <w:rPr>
+          <w:rFonts w:hint="eastAsia"/>
+        </w:rPr>
+        <w:t>系统的更新中，保存在</w:t>
+      </w:r>
+      <w:r>
+        <w:rPr>
+          <w:rFonts w:hint="eastAsia"/>
+        </w:rPr>
+        <w:t>Global</w:t>
+      </w:r>
+      <w:r>
+        <w:rPr>
+          <w:rFonts w:hint="eastAsia"/>
+        </w:rPr>
+        <w:t>、</w:t>
+      </w:r>
+      <w:r>
+        <w:rPr>
+          <w:rFonts w:hint="eastAsia"/>
+        </w:rPr>
+        <w:t>Secure</w:t>
+      </w:r>
+      <w:r>
+        <w:rPr>
+          <w:rFonts w:hint="eastAsia"/>
+        </w:rPr>
+        <w:t>、</w:t>
+      </w:r>
+      <w:r>
+        <w:rPr>
+          <w:rFonts w:hint="eastAsia"/>
+        </w:rPr>
+        <w:t>System</w:t>
+      </w:r>
+      <w:r>
+        <w:rPr>
+          <w:rFonts w:hint="eastAsia"/>
+        </w:rPr>
+        <w:t>三种类型的数据的存放位置有变化，所以需要加这个判断兼容老版本的使用方法。在章节“封装</w:t>
+      </w:r>
+      <w:r>
+        <w:rPr>
+          <w:rFonts w:hint="eastAsia"/>
+        </w:rPr>
+        <w:t>SettingsProvider</w:t>
+      </w:r>
+      <w:r>
+        <w:rPr>
+          <w:rFonts w:hint="eastAsia"/>
+        </w:rPr>
+        <w:t>接口”中提到，查询必须经过</w:t>
+      </w:r>
+      <w:r>
+        <w:rPr>
+          <w:rFonts w:hint="eastAsia"/>
+        </w:rPr>
+        <w:t>NameValueCache.getStringForUser()</w:t>
+      </w:r>
+      <w:r>
+        <w:rPr>
+          <w:rFonts w:hint="eastAsia"/>
+        </w:rPr>
+        <w:t>方法，如下：</w:t>
+      </w:r>
+    </w:p>
+    <w:p/>
+    <w:p>
+      <w:pPr>
+        <w:pStyle w:val="4"/>
+      </w:pPr>
+      <w:r>
+        <w:t>getStringForUser</w:t>
+      </w:r>
+    </w:p>
+    <w:p/>
+    <w:p>
+      <w:r>
+        <w:t>public String getStringForUser(ContentResolver cr, String name, final int userHandle) {</w:t>
+      </w:r>
+    </w:p>
+    <w:p>
+      <w:r>
+        <w:t xml:space="preserve">    final boolean isSelf = (userHandle == UserHandle.myUserId());</w:t>
+      </w:r>
+    </w:p>
+    <w:p>
+      <w:r>
+        <w:t xml:space="preserve">    if (isSelf) {</w:t>
+      </w:r>
+    </w:p>
+    <w:p>
+      <w:r>
+        <w:t xml:space="preserve">        ......</w:t>
+      </w:r>
+    </w:p>
+    <w:p>
+      <w:r>
+        <w:t xml:space="preserve">            } else if (mValues.containsKey(name)) {</w:t>
+      </w:r>
+    </w:p>
+    <w:p>
+      <w:r>
+        <w:t xml:space="preserve">                return mValues.get(name);</w:t>
+      </w:r>
+    </w:p>
+    <w:p>
+      <w:r>
+        <w:t xml:space="preserve">        ......</w:t>
+      </w:r>
+    </w:p>
+    <w:p>
+      <w:r>
+        <w:t xml:space="preserve">    IContentProvider cp = </w:t>
+      </w:r>
+      <w:r>
+        <w:rPr>
+          <w:color w:val="FF0000"/>
+        </w:rPr>
+        <w:t>lazyGetProvider</w:t>
+      </w:r>
+      <w:r>
+        <w:t>(cr);</w:t>
+      </w:r>
+    </w:p>
+    <w:p/>
+    <w:p>
+      <w:r>
+        <w:t xml:space="preserve">    // Try the fast path first, not using query().  If this</w:t>
+      </w:r>
+    </w:p>
+    <w:p>
+      <w:r>
+        <w:t xml:space="preserve">    // fails (alternate Settings provider that doesn't support</w:t>
+      </w:r>
+    </w:p>
+    <w:p>
+      <w:r>
+        <w:t xml:space="preserve">    // this interface?) then we fall back to the query/table</w:t>
+      </w:r>
+    </w:p>
+    <w:p>
+      <w:r>
+        <w:t xml:space="preserve">    // interface.</w:t>
+      </w:r>
+    </w:p>
+    <w:p>
+      <w:r>
+        <w:t xml:space="preserve">    if (mCallGetCommand != null) {</w:t>
+      </w:r>
+    </w:p>
+    <w:p>
+      <w:r>
+        <w:t xml:space="preserve">        try {</w:t>
+      </w:r>
+    </w:p>
+    <w:p>
+      <w:r>
+        <w:t xml:space="preserve">            ......</w:t>
+      </w:r>
+    </w:p>
+    <w:p>
+      <w:r>
+        <w:t xml:space="preserve">            Bundle b =</w:t>
+      </w:r>
+      <w:r>
+        <w:rPr>
+          <w:color w:val="FF0000"/>
+        </w:rPr>
+        <w:t xml:space="preserve"> cp.call</w:t>
+      </w:r>
+      <w:r>
+        <w:t>(cr.getPackageName(), mCallGetCommand, name, args);</w:t>
+      </w:r>
+    </w:p>
+    <w:p>
+      <w:r>
+        <w:t xml:space="preserve">            if (b != null) {</w:t>
+      </w:r>
+    </w:p>
+    <w:p>
+      <w:r>
+        <w:t xml:space="preserve">                String value = b.getString(Settings.NameValueTable.VALUE);</w:t>
+      </w:r>
+    </w:p>
+    <w:p>
+      <w:r>
+        <w:t xml:space="preserve">                ......</w:t>
+      </w:r>
+    </w:p>
+    <w:p>
+      <w:r>
+        <w:t xml:space="preserve">                        mValues.put(name, value);</w:t>
+      </w:r>
+    </w:p>
+    <w:p>
+      <w:r>
+        <w:t xml:space="preserve">                    }</w:t>
+      </w:r>
+    </w:p>
+    <w:p>
+      <w:r>
         <w:lastRenderedPageBreak/>
-        <w:t>上面的代码，用起来代码量很少，只需要一行代码即可查询到所需要的值。深入</w:t>
-      </w:r>
-      <w:r>
-        <w:rPr>
-          <w:rFonts w:hint="eastAsia"/>
-        </w:rPr>
-        <w:t>Settings.java</w:t>
-      </w:r>
-      <w:r>
-        <w:rPr>
-          <w:rFonts w:hint="eastAsia"/>
-        </w:rPr>
-        <w:t>看</w:t>
-      </w:r>
-      <w:r>
-        <w:rPr>
-          <w:rFonts w:hint="eastAsia"/>
-        </w:rPr>
-        <w:t>getString()</w:t>
-      </w:r>
-      <w:r>
-        <w:rPr>
-          <w:rFonts w:hint="eastAsia"/>
-        </w:rPr>
-        <w:t>方法：</w:t>
-      </w:r>
-    </w:p>
-    <w:p/>
-    <w:p>
-      <w:r>
-        <w:t>public static String getString(ContentResolver resolver, String name) {</w:t>
-      </w:r>
-    </w:p>
-    <w:p>
-      <w:r>
-        <w:t xml:space="preserve">    return getStringForUser(resolver, name, UserHandle.myUserId());</w:t>
-      </w:r>
-    </w:p>
-    <w:p>
-      <w:r>
-        <w:t>}</w:t>
-      </w:r>
-    </w:p>
-    <w:p/>
-    <w:p>
-      <w:r>
-        <w:t>/** @hide */</w:t>
-      </w:r>
-    </w:p>
-    <w:p>
-      <w:r>
-        <w:t>public static String getStringForUser(ContentResolver resolver, String name,</w:t>
-      </w:r>
-    </w:p>
-    <w:p>
-      <w:r>
-        <w:t xml:space="preserve">        int userHandle) {</w:t>
-      </w:r>
-    </w:p>
-    <w:p>
-      <w:r>
-        <w:t xml:space="preserve">    if (MOVED_TO_SECURE.contains(name)) {</w:t>
-      </w:r>
-    </w:p>
-    <w:p>
-      <w:r>
-        <w:t xml:space="preserve">        Log.w(TAG, "Setting " + name + " has moved from android.provider.Settings.Global"</w:t>
-      </w:r>
-    </w:p>
-    <w:p>
-      <w:r>
-        <w:t xml:space="preserve">                + " to android.provider.Settings.Secure, returning read-only value.");</w:t>
-      </w:r>
-    </w:p>
-    <w:p>
-      <w:r>
-        <w:t xml:space="preserve">        return Secure.getStringForUser(resolver, name, userHandle);</w:t>
-      </w:r>
-    </w:p>
-    <w:p>
-      <w:r>
-        <w:t xml:space="preserve">    }</w:t>
-      </w:r>
-    </w:p>
-    <w:p>
-      <w:r>
-        <w:t xml:space="preserve">    return sNameValueCache.getStringForUser(resolver, name, userHandle);</w:t>
-      </w:r>
-    </w:p>
-    <w:p>
-      <w:r>
-        <w:t>}</w:t>
-      </w:r>
-    </w:p>
-    <w:p>
-      <w:r>
-        <w:rPr>
-          <w:rFonts w:hint="eastAsia"/>
-        </w:rPr>
-        <w:t>getString()</w:t>
-      </w:r>
-      <w:r>
-        <w:rPr>
-          <w:rFonts w:hint="eastAsia"/>
-        </w:rPr>
-        <w:t>直接调用了</w:t>
-      </w:r>
-      <w:r>
-        <w:rPr>
-          <w:rFonts w:hint="eastAsia"/>
-        </w:rPr>
-        <w:t>getStringForUser()</w:t>
-      </w:r>
-      <w:r>
-        <w:rPr>
-          <w:rFonts w:hint="eastAsia"/>
-        </w:rPr>
-        <w:t>，</w:t>
-      </w:r>
-      <w:r>
-        <w:rPr>
-          <w:rFonts w:hint="eastAsia"/>
-        </w:rPr>
-        <w:t>getStringForUser()</w:t>
-      </w:r>
-      <w:r>
-        <w:rPr>
-          <w:rFonts w:hint="eastAsia"/>
-        </w:rPr>
-        <w:t>首先有做一个判断</w:t>
-      </w:r>
-      <w:r>
-        <w:rPr>
-          <w:rFonts w:hint="eastAsia"/>
-        </w:rPr>
-        <w:t>MOVED_TO_SECURE.contains(name)</w:t>
-      </w:r>
-      <w:r>
-        <w:rPr>
-          <w:rFonts w:hint="eastAsia"/>
-        </w:rPr>
-        <w:t>，做这个判断是因为在</w:t>
-      </w:r>
-      <w:r>
-        <w:rPr>
-          <w:rFonts w:hint="eastAsia"/>
-        </w:rPr>
-        <w:t>Android</w:t>
-      </w:r>
-      <w:r>
-        <w:rPr>
-          <w:rFonts w:hint="eastAsia"/>
-        </w:rPr>
-        <w:t>系统的更新中，保存在</w:t>
-      </w:r>
-      <w:r>
-        <w:rPr>
-          <w:rFonts w:hint="eastAsia"/>
-        </w:rPr>
-        <w:t>Global</w:t>
-      </w:r>
-      <w:r>
-        <w:rPr>
-          <w:rFonts w:hint="eastAsia"/>
-        </w:rPr>
-        <w:t>、</w:t>
-      </w:r>
-      <w:r>
-        <w:rPr>
-          <w:rFonts w:hint="eastAsia"/>
-        </w:rPr>
-        <w:t>Secure</w:t>
-      </w:r>
-      <w:r>
-        <w:rPr>
-          <w:rFonts w:hint="eastAsia"/>
-        </w:rPr>
-        <w:t>、</w:t>
-      </w:r>
-      <w:r>
-        <w:rPr>
-          <w:rFonts w:hint="eastAsia"/>
-        </w:rPr>
-        <w:t>System</w:t>
-      </w:r>
-      <w:r>
-        <w:rPr>
-          <w:rFonts w:hint="eastAsia"/>
-        </w:rPr>
-        <w:t>三种类型的数据的存放位置有变化，所以需要加这个判断兼容老版本的使用方法。在章节“封装</w:t>
-      </w:r>
-      <w:r>
-        <w:rPr>
-          <w:rFonts w:hint="eastAsia"/>
-        </w:rPr>
-        <w:t>SettingsProvider</w:t>
-      </w:r>
-      <w:r>
-        <w:rPr>
-          <w:rFonts w:hint="eastAsia"/>
-        </w:rPr>
-        <w:t>接口”中提到，查询必须经过</w:t>
-      </w:r>
-      <w:r>
-        <w:rPr>
-          <w:rFonts w:hint="eastAsia"/>
-        </w:rPr>
-        <w:t>NameValueCache.getStringForUser()</w:t>
-      </w:r>
-      <w:r>
-        <w:rPr>
-          <w:rFonts w:hint="eastAsia"/>
-        </w:rPr>
-        <w:t>方法，如下：</w:t>
-      </w:r>
-    </w:p>
-    <w:p/>
-    <w:p>
-      <w:pPr>
-        <w:pStyle w:val="4"/>
-      </w:pPr>
-      <w:r>
-        <w:t>getStringForUser</w:t>
-      </w:r>
-    </w:p>
-    <w:p/>
-    <w:p>
-      <w:r>
-        <w:t>public String getStringForUser(ContentResolver cr, String name, final int userHandle) {</w:t>
-      </w:r>
-    </w:p>
-    <w:p>
-      <w:r>
-        <w:t xml:space="preserve">    final boolean isSelf = (userHandle == UserHandle.myUserId());</w:t>
-      </w:r>
-    </w:p>
-    <w:p>
-      <w:r>
-        <w:t xml:space="preserve">    if (isSelf) {</w:t>
-      </w:r>
-    </w:p>
-    <w:p>
-      <w:r>
-        <w:t xml:space="preserve">        ......</w:t>
-      </w:r>
-    </w:p>
-    <w:p>
-      <w:r>
-        <w:t xml:space="preserve">            } else if (mValues.containsKey(name)) {</w:t>
-      </w:r>
-    </w:p>
-    <w:p>
-      <w:r>
-        <w:t xml:space="preserve">                return mValues.get(name);</w:t>
-      </w:r>
-    </w:p>
-    <w:p>
-      <w:r>
-        <w:t xml:space="preserve">        ......</w:t>
-      </w:r>
-    </w:p>
-    <w:p>
-      <w:r>
-        <w:t xml:space="preserve">    IContentProvider cp = </w:t>
-      </w:r>
-      <w:r>
-        <w:rPr>
-          <w:color w:val="FF0000"/>
-        </w:rPr>
-        <w:t>lazyGetProvider</w:t>
-      </w:r>
-      <w:r>
-        <w:t>(cr);</w:t>
-      </w:r>
-    </w:p>
-    <w:p/>
-    <w:p>
-      <w:r>
-        <w:t xml:space="preserve">    // Try the fast path first, not using query().  If this</w:t>
-      </w:r>
-    </w:p>
-    <w:p>
-      <w:r>
-        <w:t xml:space="preserve">    // fails (alternate Settings provider that doesn't support</w:t>
-      </w:r>
-    </w:p>
-    <w:p>
-      <w:r>
-        <w:t xml:space="preserve">    // this interface?) then we fall back to the query/table</w:t>
-      </w:r>
-    </w:p>
-    <w:p>
-      <w:r>
-        <w:t xml:space="preserve">    // interface.</w:t>
-      </w:r>
-    </w:p>
-    <w:p>
-      <w:r>
-        <w:t xml:space="preserve">    if (mCallGetCommand != null) {</w:t>
-      </w:r>
-    </w:p>
-    <w:p>
-      <w:r>
-        <w:t xml:space="preserve">        try {</w:t>
-      </w:r>
-    </w:p>
-    <w:p>
-      <w:r>
-        <w:t xml:space="preserve">            ......</w:t>
-      </w:r>
-    </w:p>
-    <w:p>
-      <w:r>
-        <w:lastRenderedPageBreak/>
-        <w:t xml:space="preserve">            Bundle b =</w:t>
-      </w:r>
-      <w:r>
-        <w:rPr>
-          <w:color w:val="FF0000"/>
-        </w:rPr>
-        <w:t xml:space="preserve"> cp.call</w:t>
-      </w:r>
-      <w:r>
-        <w:t>(cr.getPackageName(), mCallGetCommand, name, args);</w:t>
-      </w:r>
-    </w:p>
-    <w:p>
-      <w:r>
-        <w:t xml:space="preserve">            if (b != null) {</w:t>
-      </w:r>
-    </w:p>
-    <w:p>
-      <w:r>
-        <w:t xml:space="preserve">                String value = b.getString(Settings.NameValueTable.VALUE);</w:t>
-      </w:r>
-    </w:p>
-    <w:p>
-      <w:r>
-        <w:t xml:space="preserve">                ......</w:t>
-      </w:r>
-    </w:p>
-    <w:p>
-      <w:r>
-        <w:t xml:space="preserve">                        mValues.put(name, value);</w:t>
-      </w:r>
-    </w:p>
-    <w:p>
-      <w:r>
-        <w:t xml:space="preserve">                    }</w:t>
-      </w:r>
-    </w:p>
-    <w:p>
-      <w:r>
         <w:t xml:space="preserve">                return value;</w:t>
       </w:r>
     </w:p>
@@ -8924,33 +8932,33 @@
     </w:p>
     <w:p>
       <w:r>
+        <w:t xml:space="preserve">        }</w:t>
+      </w:r>
+    </w:p>
+    <w:p/>
+    <w:p>
+      <w:r>
+        <w:t xml:space="preserve">        case Settings.CALL_METHOD_GET_SECURE: {</w:t>
+      </w:r>
+    </w:p>
+    <w:p>
+      <w:r>
+        <w:t xml:space="preserve">            Setting setting = getSecureSetting(name, requestingUserId);</w:t>
+      </w:r>
+    </w:p>
+    <w:p>
+      <w:r>
+        <w:t xml:space="preserve">            return packageValueForCallResult(setting, isTrackingGeneration(args));</w:t>
+      </w:r>
+    </w:p>
+    <w:p>
+      <w:r>
+        <w:t xml:space="preserve">        }</w:t>
+      </w:r>
+    </w:p>
+    <w:p>
+      <w:r>
         <w:lastRenderedPageBreak/>
-        <w:t xml:space="preserve">        }</w:t>
-      </w:r>
-    </w:p>
-    <w:p/>
-    <w:p>
-      <w:r>
-        <w:t xml:space="preserve">        case Settings.CALL_METHOD_GET_SECURE: {</w:t>
-      </w:r>
-    </w:p>
-    <w:p>
-      <w:r>
-        <w:t xml:space="preserve">            Setting setting = getSecureSetting(name, requestingUserId);</w:t>
-      </w:r>
-    </w:p>
-    <w:p>
-      <w:r>
-        <w:t xml:space="preserve">            return packageValueForCallResult(setting, isTrackingGeneration(args));</w:t>
-      </w:r>
-    </w:p>
-    <w:p>
-      <w:r>
-        <w:t xml:space="preserve">        }</w:t>
-      </w:r>
-    </w:p>
-    <w:p>
-      <w:r>
         <w:t xml:space="preserve">        ......</w:t>
       </w:r>
     </w:p>
@@ -9280,6 +9288,7 @@
     </w:p>
     <w:p>
       <w:r>
+        <w:lastRenderedPageBreak/>
         <w:t>public Setting getSettingLocked(String name) {</w:t>
       </w:r>
     </w:p>
@@ -9673,7 +9682,6 @@
         <w:rPr>
           <w:rFonts w:hint="eastAsia"/>
         </w:rPr>
-        <w:lastRenderedPageBreak/>
         <w:t>对已</w:t>
       </w:r>
       <w:r>
@@ -9720,6 +9728,7 @@
         <w:pStyle w:val="3"/>
       </w:pPr>
       <w:r>
+        <w:lastRenderedPageBreak/>
         <w:t>A</w:t>
       </w:r>
       <w:r>
@@ -10292,7 +10301,7 @@
           </mc:Choice>
           <mc:Fallback>
             <w:pict>
-              <v:rect w14:anchorId="75A26F4B" id="矩形 12" o:spid="_x0000_s1026" alt="派生到我的代码片" href="https://code.csdn.net/snippets/2354289/fork" target="&quot;_blank&quot;" title="&quot;派生到我的代码片&quot;" style="width:9pt;height:9pt;visibility:visible;mso-wrap-style:square;mso-left-percent:-10001;mso-top-percent:-10001;mso-position-horizontal:absolute;mso-position-horizontal-relative:char;mso-position-vertical:absolute;mso-position-vertical-relative:line;mso-left-percent:-10001;mso-top-percent:-10001;v-text-anchor:top" o:gfxdata="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" o:button="t" filled="f" stroked="f">
+              <v:rect w14:anchorId="0900C1D4" id="矩形 12" o:spid="_x0000_s1026" alt="派生到我的代码片" href="https://code.csdn.net/snippets/2354289/fork" target="&quot;_blank&quot;" title="&quot;派生到我的代码片&quot;" style="width:9pt;height:9pt;visibility:visible;mso-wrap-style:square;mso-left-percent:-10001;mso-top-percent:-10001;mso-position-horizontal:absolute;mso-position-horizontal-relative:char;mso-position-vertical:absolute;mso-position-vertical-relative:line;mso-left-percent:-10001;mso-top-percent:-10001;v-text-anchor:top" o:gfxdata="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" o:button="t" filled="f" stroked="f">
                 <v:fill o:detectmouseclick="t"/>
                 <o:lock v:ext="edit" aspectratio="t"/>
                 <w10:anchorlock/>
@@ -10786,7 +10795,7 @@
           </mc:Choice>
           <mc:Fallback>
             <w:pict>
-              <v:rect w14:anchorId="578CEA93" id="矩形 10" o:spid="_x0000_s1026" alt="派生到我的代码片" href="https://code.csdn.net/snippets/2354289/fork" target="&quot;_blank&quot;" title="&quot;派生到我的代码片&quot;" style="width:9pt;height:9pt;visibility:visible;mso-wrap-style:square;mso-left-percent:-10001;mso-top-percent:-10001;mso-position-horizontal:absolute;mso-position-horizontal-relative:char;mso-position-vertical:absolute;mso-position-vertical-relative:line;mso-left-percent:-10001;mso-top-percent:-10001;v-text-anchor:top" o:gfxdata="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" o:button="t" filled="f" stroked="f">
+              <v:rect w14:anchorId="77169D52" id="矩形 10" o:spid="_x0000_s1026" alt="派生到我的代码片" href="https://code.csdn.net/snippets/2354289/fork" target="&quot;_blank&quot;" title="&quot;派生到我的代码片&quot;" style="width:9pt;height:9pt;visibility:visible;mso-wrap-style:square;mso-left-percent:-10001;mso-top-percent:-10001;mso-position-horizontal:absolute;mso-position-horizontal-relative:char;mso-position-vertical:absolute;mso-position-vertical-relative:line;mso-left-percent:-10001;mso-top-percent:-10001;v-text-anchor:top" o:gfxdata="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" o:button="t" filled="f" stroked="f">
                 <v:fill o:detectmouseclick="t"/>
                 <o:lock v:ext="edit" aspectratio="t"/>
                 <w10:anchorlock/>
@@ -11507,7 +11516,7 @@
           </mc:Choice>
           <mc:Fallback>
             <w:pict>
-              <v:rect w14:anchorId="21B6CA9B" id="矩形 8" o:spid="_x0000_s1026" alt="派生到我的代码片" href="https://code.csdn.net/snippets/2354289/fork" target="&quot;_blank&quot;" title="&quot;派生到我的代码片&quot;" style="width:9pt;height:9pt;visibility:visible;mso-wrap-style:square;mso-left-percent:-10001;mso-top-percent:-10001;mso-position-horizontal:absolute;mso-position-horizontal-relative:char;mso-position-vertical:absolute;mso-position-vertical-relative:line;mso-left-percent:-10001;mso-top-percent:-10001;v-text-anchor:top" o:gfxdata="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" o:button="t" filled="f" stroked="f">
+              <v:rect w14:anchorId="69487B4C" id="矩形 8" o:spid="_x0000_s1026" alt="派生到我的代码片" href="https://code.csdn.net/snippets/2354289/fork" target="&quot;_blank&quot;" title="&quot;派生到我的代码片&quot;" style="width:9pt;height:9pt;visibility:visible;mso-wrap-style:square;mso-left-percent:-10001;mso-top-percent:-10001;mso-position-horizontal:absolute;mso-position-horizontal-relative:char;mso-position-vertical:absolute;mso-position-vertical-relative:line;mso-left-percent:-10001;mso-top-percent:-10001;v-text-anchor:top" o:gfxdata="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" o:button="t" filled="f" stroked="f">
                 <v:fill o:detectmouseclick="t"/>
                 <o:lock v:ext="edit" aspectratio="t"/>
                 <w10:anchorlock/>
@@ -11757,7 +11766,6 @@
           <w:sz w:val="21"/>
           <w:szCs w:val="21"/>
         </w:rPr>
-        <w:lastRenderedPageBreak/>
         <w:t>获取到</w:t>
       </w:r>
       <w:r>
@@ -11818,6 +11826,7 @@
           <w:sz w:val="21"/>
           <w:szCs w:val="21"/>
         </w:rPr>
+        <w:lastRenderedPageBreak/>
         <w:t>例如我</w:t>
       </w:r>
       <w:hyperlink r:id="rId27" w:tgtFrame="_blank" w:tooltip="软件测试知识库" w:history="1">
@@ -12685,7 +12694,6 @@
           <w:szCs w:val="23"/>
           <w:shd w:val="clear" w:color="auto" w:fill="FFFFFF"/>
         </w:rPr>
-        <w:lastRenderedPageBreak/>
         <w:t>BackupAgentHelper</w:t>
       </w:r>
       <w:r>
@@ -12786,6 +12794,7 @@
           <w:szCs w:val="23"/>
           <w:shd w:val="clear" w:color="auto" w:fill="FFFFFF"/>
         </w:rPr>
+        <w:lastRenderedPageBreak/>
         <w:t>4. SettingsProvider</w:t>
       </w:r>
       <w:r>
@@ -13711,7 +13720,6 @@
                 <w:kern w:val="0"/>
                 <w:szCs w:val="21"/>
               </w:rPr>
-              <w:lastRenderedPageBreak/>
               <w:t>// --- Previously in 'system'</w:t>
             </w:r>
           </w:p>
@@ -13800,6 +13808,7 @@
                 <w:kern w:val="0"/>
                 <w:szCs w:val="21"/>
               </w:rPr>
+              <w:lastRenderedPageBreak/>
               <w:t xml:space="preserve">            R.string.def_airplane_mode_radios);</w:t>
             </w:r>
           </w:p>
@@ -13863,6 +13872,7 @@
           <w:szCs w:val="23"/>
           <w:shd w:val="clear" w:color="auto" w:fill="FFFFFF"/>
         </w:rPr>
+        <w:lastRenderedPageBreak/>
         <w:t>通过上面的代码我们看到，最后其实就是引用（或者说是读取）了</w:t>
       </w:r>
       <w:r>
@@ -14628,15 +14638,6 @@
                 <w:szCs w:val="18"/>
               </w:rPr>
               <w:br/>
-            </w:r>
-            <w:r>
-              <w:rPr>
-                <w:rFonts w:hint="eastAsia"/>
-                <w:color w:val="000000"/>
-                <w:sz w:val="18"/>
-                <w:szCs w:val="18"/>
-              </w:rPr>
-              <w:lastRenderedPageBreak/>
               <w:t xml:space="preserve">                String.format(</w:t>
             </w:r>
             <w:r>
@@ -14884,11 +14885,7 @@
     </w:p>
     <w:p>
       <w:r>
-        <w:t xml:space="preserve">09-01 10:47:21.505 I/dex2oat (  549): /system/bin/dex2oat --runtime-arg -classpath --runtime-arg  --instruction-set=arm --instruction-set-features=div --runtime-arg -Xrelocate </w:t>
-      </w:r>
-      <w:r>
-        <w:lastRenderedPageBreak/>
-        <w:t>--boot-image=/system/framework/boot.art --dex-file=/system/priv-app/SettingsProvider/SettingsProvider.apk --oat-fd=76 --oat-location=/data/dalvik-cache/arm/system@priv-app@SettingsProvider@SettingsProvider.apk@classes.dex --runtime-arg -Xms64m --runtime-arg -Xmx512m</w:t>
+        <w:t>09-01 10:47:21.505 I/dex2oat (  549): /system/bin/dex2oat --runtime-arg -classpath --runtime-arg  --instruction-set=arm --instruction-set-features=div --runtime-arg -Xrelocate --boot-image=/system/framework/boot.art --dex-file=/system/priv-app/SettingsProvider/SettingsProvider.apk --oat-fd=76 --oat-location=/data/dalvik-cache/arm/system@priv-app@SettingsProvider@SettingsProvider.apk@classes.dex --runtime-arg -Xms64m --runtime-arg -Xmx512m</w:t>
       </w:r>
     </w:p>
     <w:p/>
@@ -15424,45 +15421,45 @@
         <w:rPr>
           <w:rFonts w:asciiTheme="minorEastAsia" w:hAnsiTheme="minorEastAsia"/>
         </w:rPr>
+        <w:t>一个是/源码目录/frameworks/providers</w:t>
+      </w:r>
+      <w:r>
+        <w:rPr>
+          <w:rFonts w:asciiTheme="minorEastAsia" w:hAnsiTheme="minorEastAsia" w:hint="eastAsia"/>
+        </w:rPr>
+        <w:t>，</w:t>
+      </w:r>
+      <w:r>
+        <w:rPr>
+          <w:rFonts w:asciiTheme="minorEastAsia" w:hAnsiTheme="minorEastAsia"/>
+        </w:rPr>
+        <w:t>允许任何Adroid应用访问</w:t>
+      </w:r>
+      <w:r>
+        <w:rPr>
+          <w:rFonts w:asciiTheme="minorEastAsia" w:hAnsiTheme="minorEastAsia" w:hint="eastAsia"/>
+        </w:rPr>
+        <w:t>，</w:t>
+      </w:r>
+      <w:r>
+        <w:rPr>
+          <w:rFonts w:asciiTheme="minorEastAsia" w:hAnsiTheme="minorEastAsia"/>
+        </w:rPr>
+        <w:t>包括：ApplicationProvider、CalendarProvider、ContactsProvider、DownloadProvider、MedialProvider、PartnerBookmarksProvider、TelephonyProvider、TvProvider、UserDictionaryProvider；</w:t>
+      </w:r>
+    </w:p>
+    <w:p>
+      <w:pPr>
+        <w:ind w:firstLineChars="202" w:firstLine="424"/>
+        <w:rPr>
+          <w:rFonts w:asciiTheme="minorEastAsia" w:hAnsiTheme="minorEastAsia"/>
+        </w:rPr>
+      </w:pPr>
+      <w:r>
+        <w:rPr>
+          <w:rFonts w:asciiTheme="minorEastAsia" w:hAnsiTheme="minorEastAsia"/>
+        </w:rPr>
         <w:lastRenderedPageBreak/>
-        <w:t>一个是/源码目录/frameworks/providers</w:t>
-      </w:r>
-      <w:r>
-        <w:rPr>
-          <w:rFonts w:asciiTheme="minorEastAsia" w:hAnsiTheme="minorEastAsia" w:hint="eastAsia"/>
-        </w:rPr>
-        <w:t>，</w:t>
-      </w:r>
-      <w:r>
-        <w:rPr>
-          <w:rFonts w:asciiTheme="minorEastAsia" w:hAnsiTheme="minorEastAsia"/>
-        </w:rPr>
-        <w:t>允许任何Adroid应用访问</w:t>
-      </w:r>
-      <w:r>
-        <w:rPr>
-          <w:rFonts w:asciiTheme="minorEastAsia" w:hAnsiTheme="minorEastAsia" w:hint="eastAsia"/>
-        </w:rPr>
-        <w:t>，</w:t>
-      </w:r>
-      <w:r>
-        <w:rPr>
-          <w:rFonts w:asciiTheme="minorEastAsia" w:hAnsiTheme="minorEastAsia"/>
-        </w:rPr>
-        <w:t>包括：ApplicationProvider、CalendarProvider、ContactsProvider、DownloadProvider、MedialProvider、PartnerBookmarksProvider、TelephonyProvider、TvProvider、UserDictionaryProvider；</w:t>
-      </w:r>
-    </w:p>
-    <w:p>
-      <w:pPr>
-        <w:ind w:firstLineChars="202" w:firstLine="424"/>
-        <w:rPr>
-          <w:rFonts w:asciiTheme="minorEastAsia" w:hAnsiTheme="minorEastAsia"/>
-        </w:rPr>
-      </w:pPr>
-      <w:r>
-        <w:rPr>
-          <w:rFonts w:asciiTheme="minorEastAsia" w:hAnsiTheme="minorEastAsia"/>
-        </w:rPr>
         <w:t>另一个是/源码目录</w:t>
       </w:r>
       <w:r>
@@ -15863,31 +15860,31 @@
     </w:p>
     <w:p>
       <w:r>
+        <w:t>---  ---------------  ----------------------------------</w:t>
+      </w:r>
+    </w:p>
+    <w:p>
+      <w:r>
+        <w:t>0    main             /data/system_de/0/accounts_de.db</w:t>
+      </w:r>
+    </w:p>
+    <w:p/>
+    <w:p>
+      <w:pPr>
+        <w:rPr>
+          <w:color w:val="FF0000"/>
+        </w:rPr>
+      </w:pPr>
+      <w:r>
+        <w:rPr>
+          <w:color w:val="FF0000"/>
+        </w:rPr>
+        <w:t>sqlite&gt; .dump shared_accounts</w:t>
+      </w:r>
+    </w:p>
+    <w:p>
+      <w:r>
         <w:lastRenderedPageBreak/>
-        <w:t>---  ---------------  ----------------------------------</w:t>
-      </w:r>
-    </w:p>
-    <w:p>
-      <w:r>
-        <w:t>0    main             /data/system_de/0/accounts_de.db</w:t>
-      </w:r>
-    </w:p>
-    <w:p/>
-    <w:p>
-      <w:pPr>
-        <w:rPr>
-          <w:color w:val="FF0000"/>
-        </w:rPr>
-      </w:pPr>
-      <w:r>
-        <w:rPr>
-          <w:color w:val="FF0000"/>
-        </w:rPr>
-        <w:t>sqlite&gt; .dump shared_accounts</w:t>
-      </w:r>
-    </w:p>
-    <w:p>
-      <w:r>
         <w:t>PRAGMA foreign_keys=OFF;</w:t>
       </w:r>
     </w:p>
@@ -16060,7 +16057,7 @@
 
 <file path=word/comments.xml><?xml version="1.0" encoding="utf-8"?>
 <w:comments xmlns:wpc="http://schemas.microsoft.com/office/word/2010/wordprocessingCanvas" xmlns:mc="http://schemas.openxmlformats.org/markup-compatibility/2006" xmlns:o="urn:schemas-microsoft-com:office:office" xmlns:r="http://schemas.openxmlformats.org/officeDocument/2006/relationships" xmlns:m="http://schemas.openxmlformats.org/officeDocument/2006/math" xmlns:v="urn:schemas-microsoft-com:vml" xmlns:wp14="http://schemas.microsoft.com/office/word/2010/wordprocessingDrawing" xmlns:wp="http://schemas.openxmlformats.org/drawingml/2006/wordprocessingDrawing" xmlns:w10="urn:schemas-microsoft-com:office:word" xmlns:w="http://schemas.openxmlformats.org/wordprocessingml/2006/main" xmlns:w14="http://schemas.microsoft.com/office/word/2010/wordml" xmlns:w15="http://schemas.microsoft.com/office/word/2012/wordml" xmlns:wpg="http://schemas.microsoft.com/office/word/2010/wordprocessingGroup" xmlns:wpi="http://schemas.microsoft.com/office/word/2010/wordprocessingInk" xmlns:wne="http://schemas.microsoft.com/office/word/2006/wordml" xmlns:wps="http://schemas.microsoft.com/office/word/2010/wordprocessingShape" mc:Ignorable="w14 w15 wp14">
-  <w:comment w:id="1" w:author="Key Guan" w:date="2018-08-31T02:47:00Z" w:initials="KG">
+  <w:comment w:id="0" w:author="Key Guan" w:date="2018-08-31T02:47:00Z" w:initials="KG">
     <w:p>
       <w:pPr>
         <w:ind w:firstLineChars="202" w:firstLine="424"/>

--- a/packages.providers.docx
+++ b/packages.providers.docx
@@ -30,6 +30,32 @@
     </w:p>
     <w:p>
       <w:r>
+        <w:t>Android7.1.1</w:t>
+      </w:r>
+      <w:r>
+        <w:t>系统设置默认值大全</w:t>
+      </w:r>
+    </w:p>
+    <w:p>
+      <w:hyperlink r:id="rId7" w:history="1">
+        <w:r>
+          <w:rPr>
+            <w:rStyle w:val="a5"/>
+          </w:rPr>
+          <w:t>https://cloud.tencent.com/developer/article/1028806</w:t>
+        </w:r>
+      </w:hyperlink>
+    </w:p>
+    <w:p/>
+    <w:p>
+      <w:pPr>
+        <w:rPr>
+          <w:rFonts w:hint="eastAsia"/>
+        </w:rPr>
+      </w:pPr>
+    </w:p>
+    <w:p>
+      <w:r>
         <w:rPr>
           <w:rFonts w:hint="eastAsia"/>
         </w:rPr>
@@ -54,6 +80,385 @@
       </w:r>
     </w:p>
     <w:p/>
+    <w:tbl>
+      <w:tblPr>
+        <w:tblW w:w="16905" w:type="dxa"/>
+        <w:tblCellMar>
+          <w:top w:w="15" w:type="dxa"/>
+          <w:left w:w="15" w:type="dxa"/>
+          <w:bottom w:w="15" w:type="dxa"/>
+          <w:right w:w="15" w:type="dxa"/>
+        </w:tblCellMar>
+        <w:tblLook w:val="04A0" w:firstRow="1" w:lastRow="0" w:firstColumn="1" w:lastColumn="0" w:noHBand="0" w:noVBand="1"/>
+      </w:tblPr>
+      <w:tblGrid>
+        <w:gridCol w:w="2875"/>
+        <w:gridCol w:w="9253"/>
+        <w:gridCol w:w="4777"/>
+      </w:tblGrid>
+      <w:tr>
+        <w:tc>
+          <w:tcPr>
+            <w:tcW w:w="0" w:type="auto"/>
+            <w:tcBorders>
+              <w:top w:val="single" w:sz="6" w:space="0" w:color="D9D9D9"/>
+              <w:left w:val="single" w:sz="6" w:space="0" w:color="D9D9D9"/>
+              <w:bottom w:val="single" w:sz="6" w:space="0" w:color="D9D9D9"/>
+              <w:right w:val="single" w:sz="6" w:space="0" w:color="D9D9D9"/>
+            </w:tcBorders>
+            <w:shd w:val="clear" w:color="auto" w:fill="FFFFFF"/>
+            <w:tcMar>
+              <w:top w:w="120" w:type="dxa"/>
+              <w:left w:w="195" w:type="dxa"/>
+              <w:bottom w:w="120" w:type="dxa"/>
+              <w:right w:w="195" w:type="dxa"/>
+            </w:tcMar>
+            <w:vAlign w:val="center"/>
+            <w:hideMark/>
+          </w:tcPr>
+          <w:p>
+            <w:pPr>
+              <w:pStyle w:val="a6"/>
+              <w:spacing w:before="0" w:beforeAutospacing="0" w:after="0" w:afterAutospacing="0"/>
+              <w:rPr>
+                <w:rFonts w:ascii="inherit" w:hAnsi="inherit" w:cs="Arial"/>
+                <w:color w:val="333333"/>
+                <w:sz w:val="21"/>
+                <w:szCs w:val="21"/>
+              </w:rPr>
+            </w:pPr>
+            <w:r>
+              <w:rPr>
+                <w:rFonts w:ascii="inherit" w:hAnsi="inherit" w:cs="Arial"/>
+                <w:color w:val="333333"/>
+                <w:sz w:val="21"/>
+                <w:szCs w:val="21"/>
+              </w:rPr>
+              <w:t>def_install_non_market_apps</w:t>
+            </w:r>
+          </w:p>
+        </w:tc>
+        <w:tc>
+          <w:tcPr>
+            <w:tcW w:w="0" w:type="auto"/>
+            <w:tcBorders>
+              <w:top w:val="single" w:sz="6" w:space="0" w:color="D9D9D9"/>
+              <w:left w:val="single" w:sz="6" w:space="0" w:color="D9D9D9"/>
+              <w:bottom w:val="single" w:sz="6" w:space="0" w:color="D9D9D9"/>
+              <w:right w:val="single" w:sz="6" w:space="0" w:color="D9D9D9"/>
+            </w:tcBorders>
+            <w:shd w:val="clear" w:color="auto" w:fill="FFFFFF"/>
+            <w:tcMar>
+              <w:top w:w="120" w:type="dxa"/>
+              <w:left w:w="195" w:type="dxa"/>
+              <w:bottom w:w="120" w:type="dxa"/>
+              <w:right w:w="195" w:type="dxa"/>
+            </w:tcMar>
+            <w:vAlign w:val="center"/>
+            <w:hideMark/>
+          </w:tcPr>
+          <w:p>
+            <w:pPr>
+              <w:pStyle w:val="a6"/>
+              <w:spacing w:before="0" w:beforeAutospacing="0" w:after="0" w:afterAutospacing="0"/>
+              <w:rPr>
+                <w:rFonts w:ascii="inherit" w:hAnsi="inherit" w:cs="Arial"/>
+                <w:color w:val="333333"/>
+                <w:sz w:val="21"/>
+                <w:szCs w:val="21"/>
+              </w:rPr>
+            </w:pPr>
+            <w:r>
+              <w:rPr>
+                <w:rFonts w:ascii="inherit" w:hAnsi="inherit" w:cs="Arial"/>
+                <w:color w:val="333333"/>
+                <w:sz w:val="21"/>
+                <w:szCs w:val="21"/>
+              </w:rPr>
+              <w:t>是否允许安装不是在应用市场下载的</w:t>
+            </w:r>
+            <w:r>
+              <w:rPr>
+                <w:rFonts w:ascii="inherit" w:hAnsi="inherit" w:cs="Arial"/>
+                <w:color w:val="333333"/>
+                <w:sz w:val="21"/>
+                <w:szCs w:val="21"/>
+              </w:rPr>
+              <w:t>app</w:t>
+            </w:r>
+            <w:r>
+              <w:rPr>
+                <w:rFonts w:ascii="inherit" w:hAnsi="inherit" w:cs="Arial"/>
+                <w:color w:val="333333"/>
+                <w:sz w:val="21"/>
+                <w:szCs w:val="21"/>
+              </w:rPr>
+              <w:t>：</w:t>
+            </w:r>
+            <w:r>
+              <w:rPr>
+                <w:rFonts w:ascii="inherit" w:hAnsi="inherit" w:cs="Arial"/>
+                <w:color w:val="333333"/>
+                <w:sz w:val="21"/>
+                <w:szCs w:val="21"/>
+              </w:rPr>
+              <w:t xml:space="preserve">1 = </w:t>
+            </w:r>
+            <w:r>
+              <w:rPr>
+                <w:rFonts w:ascii="inherit" w:hAnsi="inherit" w:cs="Arial"/>
+                <w:color w:val="333333"/>
+                <w:sz w:val="21"/>
+                <w:szCs w:val="21"/>
+              </w:rPr>
+              <w:t>允许通过安装包安装，</w:t>
+            </w:r>
+            <w:r>
+              <w:rPr>
+                <w:rFonts w:ascii="inherit" w:hAnsi="inherit" w:cs="Arial"/>
+                <w:color w:val="333333"/>
+                <w:sz w:val="21"/>
+                <w:szCs w:val="21"/>
+              </w:rPr>
+              <w:t xml:space="preserve">0 = </w:t>
+            </w:r>
+            <w:r>
+              <w:rPr>
+                <w:rFonts w:ascii="inherit" w:hAnsi="inherit" w:cs="Arial"/>
+                <w:color w:val="333333"/>
+                <w:sz w:val="21"/>
+                <w:szCs w:val="21"/>
+              </w:rPr>
+              <w:t>不允许通过安装包安装</w:t>
+            </w:r>
+          </w:p>
+        </w:tc>
+        <w:tc>
+          <w:tcPr>
+            <w:tcW w:w="0" w:type="auto"/>
+            <w:tcBorders>
+              <w:top w:val="single" w:sz="6" w:space="0" w:color="D9D9D9"/>
+              <w:left w:val="single" w:sz="6" w:space="0" w:color="D9D9D9"/>
+              <w:bottom w:val="single" w:sz="6" w:space="0" w:color="D9D9D9"/>
+              <w:right w:val="single" w:sz="6" w:space="0" w:color="D9D9D9"/>
+            </w:tcBorders>
+            <w:shd w:val="clear" w:color="auto" w:fill="FFFFFF"/>
+            <w:tcMar>
+              <w:top w:w="120" w:type="dxa"/>
+              <w:left w:w="195" w:type="dxa"/>
+              <w:bottom w:w="120" w:type="dxa"/>
+              <w:right w:w="195" w:type="dxa"/>
+            </w:tcMar>
+            <w:vAlign w:val="center"/>
+            <w:hideMark/>
+          </w:tcPr>
+          <w:p>
+            <w:pPr>
+              <w:pStyle w:val="a6"/>
+              <w:spacing w:before="0" w:beforeAutospacing="0" w:after="0" w:afterAutospacing="0"/>
+              <w:rPr>
+                <w:rFonts w:ascii="inherit" w:hAnsi="inherit" w:cs="Arial"/>
+                <w:color w:val="333333"/>
+                <w:sz w:val="21"/>
+                <w:szCs w:val="21"/>
+              </w:rPr>
+            </w:pPr>
+            <w:r>
+              <w:rPr>
+                <w:rFonts w:ascii="inherit" w:hAnsi="inherit" w:cs="Arial"/>
+                <w:color w:val="333333"/>
+                <w:sz w:val="21"/>
+                <w:szCs w:val="21"/>
+              </w:rPr>
+              <w:t>Settings.Secure.INSTALL_NON_MARKET_APPS</w:t>
+            </w:r>
+          </w:p>
+        </w:tc>
+      </w:tr>
+      <w:tr>
+        <w:tc>
+          <w:tcPr>
+            <w:tcW w:w="0" w:type="auto"/>
+            <w:tcBorders>
+              <w:top w:val="single" w:sz="6" w:space="0" w:color="D9D9D9"/>
+              <w:left w:val="single" w:sz="6" w:space="0" w:color="D9D9D9"/>
+              <w:bottom w:val="single" w:sz="6" w:space="0" w:color="D9D9D9"/>
+              <w:right w:val="single" w:sz="6" w:space="0" w:color="D9D9D9"/>
+            </w:tcBorders>
+            <w:shd w:val="clear" w:color="auto" w:fill="FFFFFF"/>
+            <w:tcMar>
+              <w:top w:w="120" w:type="dxa"/>
+              <w:left w:w="195" w:type="dxa"/>
+              <w:bottom w:w="120" w:type="dxa"/>
+              <w:right w:w="195" w:type="dxa"/>
+            </w:tcMar>
+            <w:vAlign w:val="center"/>
+            <w:hideMark/>
+          </w:tcPr>
+          <w:p>
+            <w:pPr>
+              <w:pStyle w:val="a6"/>
+              <w:spacing w:before="0" w:beforeAutospacing="0" w:after="0" w:afterAutospacing="0"/>
+              <w:rPr>
+                <w:rFonts w:ascii="inherit" w:hAnsi="inherit" w:cs="Arial"/>
+                <w:color w:val="333333"/>
+                <w:sz w:val="21"/>
+                <w:szCs w:val="21"/>
+              </w:rPr>
+            </w:pPr>
+            <w:r>
+              <w:rPr>
+                <w:rFonts w:ascii="inherit" w:hAnsi="inherit" w:cs="Arial"/>
+                <w:color w:val="333333"/>
+                <w:sz w:val="21"/>
+                <w:szCs w:val="21"/>
+              </w:rPr>
+              <w:t>def_package_verifier_enable</w:t>
+            </w:r>
+          </w:p>
+        </w:tc>
+        <w:tc>
+          <w:tcPr>
+            <w:tcW w:w="0" w:type="auto"/>
+            <w:tcBorders>
+              <w:top w:val="single" w:sz="6" w:space="0" w:color="D9D9D9"/>
+              <w:left w:val="single" w:sz="6" w:space="0" w:color="D9D9D9"/>
+              <w:bottom w:val="single" w:sz="6" w:space="0" w:color="D9D9D9"/>
+              <w:right w:val="single" w:sz="6" w:space="0" w:color="D9D9D9"/>
+            </w:tcBorders>
+            <w:shd w:val="clear" w:color="auto" w:fill="FFFFFF"/>
+            <w:tcMar>
+              <w:top w:w="120" w:type="dxa"/>
+              <w:left w:w="195" w:type="dxa"/>
+              <w:bottom w:w="120" w:type="dxa"/>
+              <w:right w:w="195" w:type="dxa"/>
+            </w:tcMar>
+            <w:vAlign w:val="center"/>
+            <w:hideMark/>
+          </w:tcPr>
+          <w:p>
+            <w:pPr>
+              <w:pStyle w:val="a6"/>
+              <w:spacing w:before="0" w:beforeAutospacing="0" w:after="0" w:afterAutospacing="0"/>
+              <w:rPr>
+                <w:rFonts w:ascii="inherit" w:hAnsi="inherit" w:cs="Arial"/>
+                <w:color w:val="333333"/>
+                <w:sz w:val="21"/>
+                <w:szCs w:val="21"/>
+              </w:rPr>
+            </w:pPr>
+            <w:r>
+              <w:rPr>
+                <w:rFonts w:ascii="inherit" w:hAnsi="inherit" w:cs="Arial"/>
+                <w:color w:val="333333"/>
+                <w:sz w:val="21"/>
+                <w:szCs w:val="21"/>
+              </w:rPr>
+              <w:t>在安装</w:t>
+            </w:r>
+            <w:r>
+              <w:rPr>
+                <w:rFonts w:ascii="inherit" w:hAnsi="inherit" w:cs="Arial"/>
+                <w:color w:val="333333"/>
+                <w:sz w:val="21"/>
+                <w:szCs w:val="21"/>
+              </w:rPr>
+              <w:t>app</w:t>
+            </w:r>
+            <w:r>
+              <w:rPr>
+                <w:rFonts w:ascii="inherit" w:hAnsi="inherit" w:cs="Arial"/>
+                <w:color w:val="333333"/>
+                <w:sz w:val="21"/>
+                <w:szCs w:val="21"/>
+              </w:rPr>
+              <w:t>之前进行证书检查，</w:t>
+            </w:r>
+            <w:r>
+              <w:rPr>
+                <w:rFonts w:ascii="inherit" w:hAnsi="inherit" w:cs="Arial"/>
+                <w:color w:val="333333"/>
+                <w:sz w:val="21"/>
+                <w:szCs w:val="21"/>
+              </w:rPr>
+              <w:t>1</w:t>
+            </w:r>
+            <w:r>
+              <w:rPr>
+                <w:rFonts w:ascii="inherit" w:hAnsi="inherit" w:cs="Arial"/>
+                <w:color w:val="333333"/>
+                <w:sz w:val="21"/>
+                <w:szCs w:val="21"/>
+              </w:rPr>
+              <w:t>审查，</w:t>
+            </w:r>
+            <w:r>
+              <w:rPr>
+                <w:rFonts w:ascii="inherit" w:hAnsi="inherit" w:cs="Arial"/>
+                <w:color w:val="333333"/>
+                <w:sz w:val="21"/>
+                <w:szCs w:val="21"/>
+              </w:rPr>
+              <w:t>0</w:t>
+            </w:r>
+            <w:r>
+              <w:rPr>
+                <w:rFonts w:ascii="inherit" w:hAnsi="inherit" w:cs="Arial"/>
+                <w:color w:val="333333"/>
+                <w:sz w:val="21"/>
+                <w:szCs w:val="21"/>
+              </w:rPr>
+              <w:t>不审查</w:t>
+            </w:r>
+          </w:p>
+        </w:tc>
+        <w:tc>
+          <w:tcPr>
+            <w:tcW w:w="0" w:type="auto"/>
+            <w:tcBorders>
+              <w:top w:val="single" w:sz="6" w:space="0" w:color="D9D9D9"/>
+              <w:left w:val="single" w:sz="6" w:space="0" w:color="D9D9D9"/>
+              <w:bottom w:val="single" w:sz="6" w:space="0" w:color="D9D9D9"/>
+              <w:right w:val="single" w:sz="6" w:space="0" w:color="D9D9D9"/>
+            </w:tcBorders>
+            <w:shd w:val="clear" w:color="auto" w:fill="FFFFFF"/>
+            <w:tcMar>
+              <w:top w:w="120" w:type="dxa"/>
+              <w:left w:w="195" w:type="dxa"/>
+              <w:bottom w:w="120" w:type="dxa"/>
+              <w:right w:w="195" w:type="dxa"/>
+            </w:tcMar>
+            <w:vAlign w:val="center"/>
+            <w:hideMark/>
+          </w:tcPr>
+          <w:p>
+            <w:pPr>
+              <w:pStyle w:val="a6"/>
+              <w:spacing w:before="0" w:beforeAutospacing="0" w:after="0" w:afterAutospacing="0"/>
+              <w:rPr>
+                <w:rFonts w:ascii="inherit" w:hAnsi="inherit" w:cs="Arial"/>
+                <w:color w:val="333333"/>
+                <w:sz w:val="21"/>
+                <w:szCs w:val="21"/>
+              </w:rPr>
+            </w:pPr>
+            <w:r>
+              <w:rPr>
+                <w:rFonts w:ascii="inherit" w:hAnsi="inherit" w:cs="Arial"/>
+                <w:color w:val="333333"/>
+                <w:sz w:val="21"/>
+                <w:szCs w:val="21"/>
+              </w:rPr>
+              <w:t>Settings.Global.PACKAGE_VERIFIER_ENABLE</w:t>
+            </w:r>
+          </w:p>
+        </w:tc>
+      </w:tr>
+    </w:tbl>
+    <w:p>
+      <w:bookmarkStart w:id="0" w:name="_GoBack"/>
+      <w:bookmarkEnd w:id="0"/>
+    </w:p>
     <w:p>
       <w:pPr>
         <w:pStyle w:val="1"/>
@@ -382,6 +787,7 @@
           <w:sz w:val="24"/>
           <w:szCs w:val="24"/>
         </w:rPr>
+        <w:lastRenderedPageBreak/>
         <w:t>数据保存方式不同：SystemProperties的数据保存属性文件中（/system/build.prop等），开机后会被加载到system properties store；SettingsProvider的数据保存在文件/data/system/users/0/settings_***.xml和数据库settings.db中；</w:t>
       </w:r>
     </w:p>
@@ -449,7 +855,6 @@
         <w:rPr>
           <w:rFonts w:hint="eastAsia"/>
         </w:rPr>
-        <w:lastRenderedPageBreak/>
         <w:t>存储</w:t>
       </w:r>
       <w:r>
@@ -469,7 +874,7 @@
         </w:rPr>
         <w:t>在M(Android5.0)版本之前，SettingsProvider中系统设置是存储在settings.db</w:t>
       </w:r>
-      <w:hyperlink r:id="rId7" w:tgtFrame="_blank" w:tooltip="MySQL知识库" w:history="1">
+      <w:hyperlink r:id="rId8" w:tgtFrame="_blank" w:tooltip="MySQL知识库" w:history="1">
         <w:r>
           <w:rPr>
             <w:rFonts w:asciiTheme="minorEastAsia" w:hAnsiTheme="minorEastAsia"/>
@@ -571,7 +976,7 @@
                     </pic:cNvPicPr>
                   </pic:nvPicPr>
                   <pic:blipFill>
-                    <a:blip r:embed="rId8">
+                    <a:blip r:embed="rId9">
                       <a:extLst>
                         <a:ext uri="{28A0092B-C50C-407E-A947-70E740481C1C}">
                           <a14:useLocalDpi xmlns:a14="http://schemas.microsoft.com/office/drawing/2010/main" val="0"/>
@@ -681,6 +1086,7 @@
         <w:rPr>
           <w:rFonts w:hint="eastAsia"/>
         </w:rPr>
+        <w:lastRenderedPageBreak/>
         <w:t>操作</w:t>
       </w:r>
       <w:r>
@@ -851,7 +1257,6 @@
           <w:rFonts w:ascii="Courier New" w:hAnsi="Courier New" w:cs="Courier New"/>
           <w:color w:val="333333"/>
         </w:rPr>
-        <w:lastRenderedPageBreak/>
         <w:t xml:space="preserve">$ adb </w:t>
       </w:r>
       <w:r>
@@ -1300,6 +1705,7 @@
         <w:rPr>
           <w:noProof/>
         </w:rPr>
+        <w:lastRenderedPageBreak/>
         <w:drawing>
           <wp:inline distT="0" distB="0" distL="0" distR="0" wp14:anchorId="202E5789" wp14:editId="2CE0D74C">
             <wp:extent cx="5274310" cy="4114871"/>
@@ -1318,7 +1724,7 @@
                     </pic:cNvPicPr>
                   </pic:nvPicPr>
                   <pic:blipFill>
-                    <a:blip r:embed="rId9">
+                    <a:blip r:embed="rId10">
                       <a:extLst>
                         <a:ext uri="{28A0092B-C50C-407E-A947-70E740481C1C}">
                           <a14:useLocalDpi xmlns:a14="http://schemas.microsoft.com/office/drawing/2010/main" val="0"/>
@@ -1909,7 +2315,7 @@
         </w:rPr>
         <w:t>启，当前设备所处的模式等等，很多很多类似的全局属性控制的属性值。</w:t>
       </w:r>
-      <w:commentRangeStart w:id="0"/>
+      <w:commentRangeStart w:id="1"/>
       <w:r>
         <w:rPr>
           <w:rFonts w:hint="eastAsia"/>
@@ -1988,12 +2394,12 @@
         </w:rPr>
         <w:t>表示该系统设置项所对应的选项值。</w:t>
       </w:r>
-      <w:commentRangeEnd w:id="0"/>
+      <w:commentRangeEnd w:id="1"/>
       <w:r>
         <w:rPr>
           <w:rStyle w:val="a9"/>
         </w:rPr>
-        <w:commentReference w:id="0"/>
+        <w:commentReference w:id="1"/>
       </w:r>
       <w:r>
         <w:rPr>
@@ -2029,7 +2435,7 @@
                     </pic:cNvPicPr>
                   </pic:nvPicPr>
                   <pic:blipFill>
-                    <a:blip r:embed="rId12">
+                    <a:blip r:embed="rId13">
                       <a:extLst>
                         <a:ext uri="{28A0092B-C50C-407E-A947-70E740481C1C}">
                           <a14:useLocalDpi xmlns:a14="http://schemas.microsoft.com/office/drawing/2010/main" val="0"/>
@@ -2071,7 +2477,6 @@
         </w:numPr>
       </w:pPr>
       <w:r>
-        <w:lastRenderedPageBreak/>
         <w:t>数据分类</w:t>
       </w:r>
     </w:p>
@@ -2361,6 +2766,7 @@
         <w:rPr>
           <w:rFonts w:hint="eastAsia"/>
         </w:rPr>
+        <w:lastRenderedPageBreak/>
         <w:t>其他键值</w:t>
       </w:r>
     </w:p>
@@ -2431,86 +2837,86 @@
     </w:p>
     <w:p>
       <w:r>
-        <w:t xml:space="preserve">  &lt;setting id="660" name="wifi_networks_available_notification_on" value="0" </w:t>
+        <w:t xml:space="preserve">  &lt;setting id="660" name="wifi_networks_available_notification_on" value="0" package="com.android.settings" /&gt;</w:t>
+      </w:r>
+    </w:p>
+    <w:p>
+      <w:r>
+        <w:t xml:space="preserve">  &lt;setting id="29" name="dock_sounds_enabled_when_accessbility" value="0" package="android" /&gt;</w:t>
+      </w:r>
+    </w:p>
+    <w:p>
+      <w:r>
+        <w:t xml:space="preserve">  &lt;setting id="902" name="bluetooth_on" value="1" package="android" /&gt;</w:t>
+      </w:r>
+    </w:p>
+    <w:p>
+      <w:r>
+        <w:t xml:space="preserve">  &lt;setting id="626" name="bugreport_in_power_menu" value="0" package="com.android.settings" /&gt;</w:t>
+      </w:r>
+    </w:p>
+    <w:p>
+      <w:r>
+        <w:t xml:space="preserve">  &lt;setting id="18" name="mobile_data" value="1" package="android" /&gt;</w:t>
+      </w:r>
+    </w:p>
+    <w:p>
+      <w:r>
+        <w:t xml:space="preserve">  &lt;setting id="38" name="emergency_tone" value="0" package="android" /&gt;</w:t>
+      </w:r>
+    </w:p>
+    <w:p>
+      <w:r>
+        <w:t xml:space="preserve">  &lt;setting id="47" name="add_users_when_locked" value="0" package="android" /&gt;</w:t>
+      </w:r>
+    </w:p>
+    <w:p>
+      <w:r>
+        <w:t xml:space="preserve">  &lt;setting id="35" name="dock_audio_media_enabled" value="1" package="android" /&gt;</w:t>
+      </w:r>
+    </w:p>
+    <w:p>
+      <w:r>
+        <w:t xml:space="preserve">  &lt;setting id="929" name="adb_enabled" value="1" package="com.android.settings" /&gt;</w:t>
+      </w:r>
+    </w:p>
+    <w:p>
+      <w:r>
+        <w:t xml:space="preserve">  &lt;setting id="25" name="trusted_sound" value="/system/media/audio/ui/Trusted.ogg" package="android" /&gt;</w:t>
+      </w:r>
+    </w:p>
+    <w:p>
+      <w:r>
+        <w:t xml:space="preserve">  &lt;setting id="24" name="unlock_sound" value="/system/media/audio/ui/Unlock.ogg" package="android" /&gt;</w:t>
+      </w:r>
+    </w:p>
+    <w:p>
+      <w:r>
+        <w:t xml:space="preserve">  &lt;setting id="3" name="airplane_mode_radios" value="cell,bluetooth,wifi,nfc,wimax" package="android" /&gt;</w:t>
+      </w:r>
+    </w:p>
+    <w:p>
+      <w:r>
+        <w:t xml:space="preserve">  &lt;setting id="21" name="wifi_max_dhcp_retry_count" value="9" package="android" /&gt;</w:t>
+      </w:r>
+    </w:p>
+    <w:p>
+      <w:r>
+        <w:t xml:space="preserve">  &lt;setting id="653" name="bluetooth_input_device_priority_9C:2E:A1:D8:31:02" value="-1" package="com.android.bluetooth" /&gt;</w:t>
+      </w:r>
+    </w:p>
+    <w:p>
+      <w:r>
+        <w:t xml:space="preserve">  &lt;setting id="4" name="airplane_mode_toggleable_radios" value="bluetooth,wifi,nfc" package="android" /&gt;</w:t>
+      </w:r>
+    </w:p>
+    <w:p>
+      <w:r>
+        <w:t xml:space="preserve">  &lt;setting id="633" name="bluetooth_input_device_priority_EC:D0:9F:B0:DF:96" value="-1" </w:t>
       </w:r>
       <w:r>
         <w:lastRenderedPageBreak/>
-        <w:t>package="com.android.settings" /&gt;</w:t>
-      </w:r>
-    </w:p>
-    <w:p>
-      <w:r>
-        <w:t xml:space="preserve">  &lt;setting id="29" name="dock_sounds_enabled_when_accessbility" value="0" package="android" /&gt;</w:t>
-      </w:r>
-    </w:p>
-    <w:p>
-      <w:r>
-        <w:t xml:space="preserve">  &lt;setting id="902" name="bluetooth_on" value="1" package="android" /&gt;</w:t>
-      </w:r>
-    </w:p>
-    <w:p>
-      <w:r>
-        <w:t xml:space="preserve">  &lt;setting id="626" name="bugreport_in_power_menu" value="0" package="com.android.settings" /&gt;</w:t>
-      </w:r>
-    </w:p>
-    <w:p>
-      <w:r>
-        <w:t xml:space="preserve">  &lt;setting id="18" name="mobile_data" value="1" package="android" /&gt;</w:t>
-      </w:r>
-    </w:p>
-    <w:p>
-      <w:r>
-        <w:t xml:space="preserve">  &lt;setting id="38" name="emergency_tone" value="0" package="android" /&gt;</w:t>
-      </w:r>
-    </w:p>
-    <w:p>
-      <w:r>
-        <w:t xml:space="preserve">  &lt;setting id="47" name="add_users_when_locked" value="0" package="android" /&gt;</w:t>
-      </w:r>
-    </w:p>
-    <w:p>
-      <w:r>
-        <w:t xml:space="preserve">  &lt;setting id="35" name="dock_audio_media_enabled" value="1" package="android" /&gt;</w:t>
-      </w:r>
-    </w:p>
-    <w:p>
-      <w:r>
-        <w:t xml:space="preserve">  &lt;setting id="929" name="adb_enabled" value="1" package="com.android.settings" /&gt;</w:t>
-      </w:r>
-    </w:p>
-    <w:p>
-      <w:r>
-        <w:t xml:space="preserve">  &lt;setting id="25" name="trusted_sound" value="/system/media/audio/ui/Trusted.ogg" package="android" /&gt;</w:t>
-      </w:r>
-    </w:p>
-    <w:p>
-      <w:r>
-        <w:t xml:space="preserve">  &lt;setting id="24" name="unlock_sound" value="/system/media/audio/ui/Unlock.ogg" package="android" /&gt;</w:t>
-      </w:r>
-    </w:p>
-    <w:p>
-      <w:r>
-        <w:t xml:space="preserve">  &lt;setting id="3" name="airplane_mode_radios" value="cell,bluetooth,wifi,nfc,wimax" package="android" /&gt;</w:t>
-      </w:r>
-    </w:p>
-    <w:p>
-      <w:r>
-        <w:t xml:space="preserve">  &lt;setting id="21" name="wifi_max_dhcp_retry_count" value="9" package="android" /&gt;</w:t>
-      </w:r>
-    </w:p>
-    <w:p>
-      <w:r>
-        <w:t xml:space="preserve">  &lt;setting id="653" name="bluetooth_input_device_priority_9C:2E:A1:D8:31:02" value="-1" package="com.android.bluetooth" /&gt;</w:t>
-      </w:r>
-    </w:p>
-    <w:p>
-      <w:r>
-        <w:t xml:space="preserve">  &lt;setting id="4" name="airplane_mode_toggleable_radios" value="bluetooth,wifi,nfc" package="android" /&gt;</w:t>
-      </w:r>
-    </w:p>
-    <w:p>
-      <w:r>
-        <w:t xml:space="preserve">  &lt;setting id="633" name="bluetooth_input_device_priority_EC:D0:9F:B0:DF:96" value="-1" package="com.android.bluetooth" /&gt;</w:t>
+        <w:t>package="com.android.bluetooth" /&gt;</w:t>
       </w:r>
     </w:p>
     <w:p>
@@ -2585,102 +2991,102 @@
     </w:p>
     <w:p>
       <w:r>
+        <w:t xml:space="preserve">  &lt;setting id="43" name="wifi_scan_always_enabled" value="0" package="android" /&gt;</w:t>
+      </w:r>
+    </w:p>
+    <w:p>
+      <w:r>
+        <w:t xml:space="preserve">  &lt;setting id="501" name="overlay_display_devices" package="com.android.settings" /&gt;</w:t>
+      </w:r>
+    </w:p>
+    <w:p>
+      <w:r>
+        <w:t xml:space="preserve">  &lt;setting id="32" name="car_dock_sound" value="/system/media/audio/ui/Dock.ogg" package="android" /&gt;</w:t>
+      </w:r>
+    </w:p>
+    <w:p>
+      <w:r>
+        <w:t xml:space="preserve">  &lt;setting id="26" name="power_sounds_enabled" value="1" package="android" /&gt;</w:t>
+      </w:r>
+    </w:p>
+    <w:p>
+      <w:r>
+        <w:t xml:space="preserve">  &lt;setting id="8" name="stay_on_while_plugged_in" value="0" package="android" /&gt;</w:t>
+      </w:r>
+    </w:p>
+    <w:p>
+      <w:r>
+        <w:t xml:space="preserve">  &lt;setting id="931" name="zen_mode_config_etag" value="1352430248" package="android" /&gt;</w:t>
+      </w:r>
+    </w:p>
+    <w:p>
+      <w:r>
+        <w:t xml:space="preserve">  &lt;setting id="36" name="set_install_location" value="0" package="android" /&gt;</w:t>
+      </w:r>
+    </w:p>
+    <w:p>
+      <w:r>
+        <w:t xml:space="preserve">  &lt;setting id="492" name="debug_view_attributes" value="0" package="com.android.settings" /&gt;</w:t>
+      </w:r>
+    </w:p>
+    <w:p>
+      <w:r>
+        <w:t xml:space="preserve">  &lt;setting id="49" name="zen_mode" value="0" package="android" /&gt;</w:t>
+      </w:r>
+    </w:p>
+    <w:p>
+      <w:r>
+        <w:t xml:space="preserve">  &lt;setting id="500" name="transition_animation_scale" value="1.0" package="android" /&gt;</w:t>
+      </w:r>
+    </w:p>
+    <w:p>
+      <w:r>
+        <w:t xml:space="preserve">  &lt;setting id="636" name="bluetooth_a2dp_sink_priority_D8:C7:71:37:92:0D" value="-1" package="com.android.bluetooth" /&gt;</w:t>
+      </w:r>
+    </w:p>
+    <w:p>
+      <w:r>
+        <w:t xml:space="preserve">  &lt;setting id="170" name="cell_on" value="1" package="com.android.phone" /&gt;</w:t>
+      </w:r>
+    </w:p>
+    <w:p>
+      <w:r>
+        <w:t xml:space="preserve">  &lt;setting id="16" name="data_roaming" value="1" package="android" /&gt;</w:t>
+      </w:r>
+    </w:p>
+    <w:p>
+      <w:r>
+        <w:t xml:space="preserve">  &lt;setting id="11" name="package_verifier_enable" value="1" package="android" /&gt;</w:t>
+      </w:r>
+    </w:p>
+    <w:p>
+      <w:r>
+        <w:t xml:space="preserve">  &lt;setting id="2" name="theater_mode_on" value="0" package="android" /&gt;</w:t>
+      </w:r>
+    </w:p>
+    <w:p>
+      <w:r>
+        <w:t xml:space="preserve">  &lt;setting id="15" name="cdma_cell_broadcast_sms" value="1" package="android" /&gt;</w:t>
+      </w:r>
+    </w:p>
+    <w:p>
+      <w:r>
+        <w:t xml:space="preserve">  &lt;setting id="168" name="airplane_mode_on" value="0" package="com.android.settings" /&gt;</w:t>
+      </w:r>
+    </w:p>
+    <w:p>
+      <w:r>
+        <w:t xml:space="preserve">  &lt;setting id="27" name="low_battery_sound" value="/system/media/audio/ui/LowBattery.ogg" package="android" /&gt;</w:t>
+      </w:r>
+    </w:p>
+    <w:p>
+      <w:r>
+        <w:t xml:space="preserve">  &lt;setting id="496" name="wait_for_debugger" value="0" package="android" /&gt;</w:t>
+      </w:r>
+    </w:p>
+    <w:p>
+      <w:r>
         <w:lastRenderedPageBreak/>
-        <w:t xml:space="preserve">  &lt;setting id="43" name="wifi_scan_always_enabled" value="0" package="android" /&gt;</w:t>
-      </w:r>
-    </w:p>
-    <w:p>
-      <w:r>
-        <w:t xml:space="preserve">  &lt;setting id="501" name="overlay_display_devices" package="com.android.settings" /&gt;</w:t>
-      </w:r>
-    </w:p>
-    <w:p>
-      <w:r>
-        <w:t xml:space="preserve">  &lt;setting id="32" name="car_dock_sound" value="/system/media/audio/ui/Dock.ogg" package="android" /&gt;</w:t>
-      </w:r>
-    </w:p>
-    <w:p>
-      <w:r>
-        <w:t xml:space="preserve">  &lt;setting id="26" name="power_sounds_enabled" value="1" package="android" /&gt;</w:t>
-      </w:r>
-    </w:p>
-    <w:p>
-      <w:r>
-        <w:t xml:space="preserve">  &lt;setting id="8" name="stay_on_while_plugged_in" value="0" package="android" /&gt;</w:t>
-      </w:r>
-    </w:p>
-    <w:p>
-      <w:r>
-        <w:t xml:space="preserve">  &lt;setting id="931" name="zen_mode_config_etag" value="1352430248" package="android" /&gt;</w:t>
-      </w:r>
-    </w:p>
-    <w:p>
-      <w:r>
-        <w:t xml:space="preserve">  &lt;setting id="36" name="set_install_location" value="0" package="android" /&gt;</w:t>
-      </w:r>
-    </w:p>
-    <w:p>
-      <w:r>
-        <w:t xml:space="preserve">  &lt;setting id="492" name="debug_view_attributes" value="0" package="com.android.settings" /&gt;</w:t>
-      </w:r>
-    </w:p>
-    <w:p>
-      <w:r>
-        <w:t xml:space="preserve">  &lt;setting id="49" name="zen_mode" value="0" package="android" /&gt;</w:t>
-      </w:r>
-    </w:p>
-    <w:p>
-      <w:r>
-        <w:t xml:space="preserve">  &lt;setting id="500" name="transition_animation_scale" value="1.0" package="android" /&gt;</w:t>
-      </w:r>
-    </w:p>
-    <w:p>
-      <w:r>
-        <w:t xml:space="preserve">  &lt;setting id="636" name="bluetooth_a2dp_sink_priority_D8:C7:71:37:92:0D" value="-1" package="com.android.bluetooth" /&gt;</w:t>
-      </w:r>
-    </w:p>
-    <w:p>
-      <w:r>
-        <w:t xml:space="preserve">  &lt;setting id="170" name="cell_on" value="1" package="com.android.phone" /&gt;</w:t>
-      </w:r>
-    </w:p>
-    <w:p>
-      <w:r>
-        <w:t xml:space="preserve">  &lt;setting id="16" name="data_roaming" value="1" package="android" /&gt;</w:t>
-      </w:r>
-    </w:p>
-    <w:p>
-      <w:r>
-        <w:t xml:space="preserve">  &lt;setting id="11" name="package_verifier_enable" value="1" package="android" /&gt;</w:t>
-      </w:r>
-    </w:p>
-    <w:p>
-      <w:r>
-        <w:t xml:space="preserve">  &lt;setting id="2" name="theater_mode_on" value="0" package="android" /&gt;</w:t>
-      </w:r>
-    </w:p>
-    <w:p>
-      <w:r>
-        <w:t xml:space="preserve">  &lt;setting id="15" name="cdma_cell_broadcast_sms" value="1" package="android" /&gt;</w:t>
-      </w:r>
-    </w:p>
-    <w:p>
-      <w:r>
-        <w:t xml:space="preserve">  &lt;setting id="168" name="airplane_mode_on" value="0" package="com.android.settings" /&gt;</w:t>
-      </w:r>
-    </w:p>
-    <w:p>
-      <w:r>
-        <w:t xml:space="preserve">  &lt;setting id="27" name="low_battery_sound" value="/system/media/audio/ui/LowBattery.ogg" package="android" /&gt;</w:t>
-      </w:r>
-    </w:p>
-    <w:p>
-      <w:r>
-        <w:t xml:space="preserve">  &lt;setting id="496" name="wait_for_debugger" value="0" package="android" /&gt;</w:t>
-      </w:r>
-    </w:p>
-    <w:p>
-      <w:r>
         <w:t xml:space="preserve">  &lt;setting id="19" name="netstats_enabled" value="1" package="android" /&gt;</w:t>
       </w:r>
     </w:p>
@@ -2756,7 +3162,6 @@
     </w:p>
     <w:p>
       <w:r>
-        <w:lastRenderedPageBreak/>
         <w:t xml:space="preserve">  &lt;setting id="652" name="auto_time" value="1" package="com.android.settings" /&gt;</w:t>
       </w:r>
     </w:p>
@@ -2891,6 +3296,24 @@
             <w:r>
               <w:t>时间</w:t>
             </w:r>
+            <w:r>
+              <w:rPr>
+                <w:rFonts w:hint="eastAsia"/>
+              </w:rPr>
+              <w:t>,</w:t>
+            </w:r>
+            <w:r>
+              <w:rPr>
+                <w:rFonts w:hint="eastAsia"/>
+              </w:rPr>
+              <w:t>越大</w:t>
+            </w:r>
+            <w:r>
+              <w:t>越晚</w:t>
+            </w:r>
+            <w:r>
+              <w:t xml:space="preserve"> </w:t>
+            </w:r>
           </w:p>
         </w:tc>
       </w:tr>
@@ -2926,6 +3349,7 @@
           </w:tcPr>
           <w:p>
             <w:r>
+              <w:lastRenderedPageBreak/>
               <w:t>&lt;setting id="5" name="volume_alarm" value="6" package="android" /&gt;</w:t>
             </w:r>
           </w:p>
@@ -3074,100 +3498,97 @@
     </w:p>
     <w:p>
       <w:r>
-        <w:t xml:space="preserve">  &lt;setting id="39" name="ringtone" value="content://media/internal/audio/media/180" </w:t>
-      </w:r>
+        <w:t xml:space="preserve">  &lt;setting id="39" name="ringtone" value="content://media/internal/audio/media/180" package="com.android.providers.media" /&gt;</w:t>
+      </w:r>
+    </w:p>
+    <w:p>
+      <w:r>
+        <w:t xml:space="preserve">  &lt;setting id="14" name="hearing_aid" value="0" package="android" /&gt;</w:t>
+      </w:r>
+    </w:p>
+    <w:p>
+      <w:r>
+        <w:t xml:space="preserve">  &lt;setting id="160" name="dji_fn_tip" value="1" package="com.android.settings" /&gt;</w:t>
+      </w:r>
+    </w:p>
+    <w:p>
+      <w:r>
+        <w:t xml:space="preserve">  &lt;setting id="2091" name="dji_usb_mode" value="auto" package="com.android.settings" /&gt;</w:t>
+      </w:r>
+    </w:p>
+    <w:p>
+      <w:r>
+        <w:t xml:space="preserve">  &lt;setting id="2" name="volume_ring" value="5" package="android" /&gt;</w:t>
+      </w:r>
+    </w:p>
+    <w:p>
+      <w:r>
+        <w:t xml:space="preserve">  &lt;setting id="27" name="screenshot_location" value="internal_storage" package="android" /&gt;</w:t>
+      </w:r>
+    </w:p>
+    <w:p>
+      <w:r>
+        <w:t xml:space="preserve">  &lt;setting id="125" name="screen_brightness_mode" value="0" package="android" /&gt;</w:t>
+      </w:r>
+    </w:p>
+    <w:p>
+      <w:r>
+        <w:t xml:space="preserve">  &lt;setting id="34" name="alarm_alert_set" value="1" package="com.android.providers.media" /&gt;</w:t>
+      </w:r>
+    </w:p>
+    <w:p>
+      <w:r>
+        <w:t xml:space="preserve">  &lt;setting id="9" name="mute_streams_affected" value="46" package="android" /&gt;</w:t>
+      </w:r>
+    </w:p>
+    <w:p>
+      <w:r>
+        <w:t xml:space="preserve">  &lt;setting id="15" name="tty_mode" value="0" package="android" /&gt;</w:t>
+      </w:r>
+    </w:p>
+    <w:p>
+      <w:r>
+        <w:t xml:space="preserve">  &lt;setting id="40" name="ringtone_set" value="1" package="com.android.providers.media" /&gt;</w:t>
+      </w:r>
+    </w:p>
+    <w:p>
+      <w:r>
+        <w:t xml:space="preserve">  &lt;setting id="171" name="font_scale" value="1.0" package="android" /&gt;</w:t>
+      </w:r>
+    </w:p>
+    <w:p>
+      <w:r>
+        <w:t xml:space="preserve">  &lt;setting id="11" name="dim_screen" value="1" package="android" /&gt;</w:t>
+      </w:r>
+    </w:p>
+    <w:p>
+      <w:r>
+        <w:t xml:space="preserve">  &lt;setting id="36" name="notification_sound_set" value="1" package="com.android.providers.media" /&gt;</w:t>
+      </w:r>
+    </w:p>
+    <w:p>
+      <w:r>
+        <w:t xml:space="preserve">  &lt;setting id="7" name="volume_bluetooth_sco" value="7" package="android" /&gt;</w:t>
+      </w:r>
+    </w:p>
+    <w:p>
+      <w:r>
+        <w:t xml:space="preserve">  &lt;setting id="2329" name="lockscreen_sounds_enabled" value="1" package="com.android.settings" /&gt;</w:t>
+      </w:r>
+    </w:p>
+    <w:p>
+      <w:r>
+        <w:t xml:space="preserve">  &lt;setting id="20" name="accelerometer_rotation" value="1" package="android" /&gt;</w:t>
+      </w:r>
+    </w:p>
+    <w:p>
+      <w:r>
+        <w:t xml:space="preserve">  &lt;setting id="12" name="screen_off_timeout" value="60000" package="android" /&gt;</w:t>
+      </w:r>
+    </w:p>
+    <w:p>
       <w:r>
         <w:lastRenderedPageBreak/>
-        <w:t>package="com.android.providers.media" /&gt;</w:t>
-      </w:r>
-    </w:p>
-    <w:p>
-      <w:r>
-        <w:t xml:space="preserve">  &lt;setting id="14" name="hearing_aid" value="0" package="android" /&gt;</w:t>
-      </w:r>
-    </w:p>
-    <w:p>
-      <w:r>
-        <w:t xml:space="preserve">  &lt;setting id="160" name="dji_fn_tip" value="1" package="com.android.settings" /&gt;</w:t>
-      </w:r>
-    </w:p>
-    <w:p>
-      <w:r>
-        <w:t xml:space="preserve">  &lt;setting id="2091" name="dji_usb_mode" value="auto" package="com.android.settings" /&gt;</w:t>
-      </w:r>
-    </w:p>
-    <w:p>
-      <w:r>
-        <w:t xml:space="preserve">  &lt;setting id="2" name="volume_ring" value="5" package="android" /&gt;</w:t>
-      </w:r>
-    </w:p>
-    <w:p>
-      <w:r>
-        <w:t xml:space="preserve">  &lt;setting id="27" name="screenshot_location" value="internal_storage" package="android" /&gt;</w:t>
-      </w:r>
-    </w:p>
-    <w:p>
-      <w:r>
-        <w:t xml:space="preserve">  &lt;setting id="125" name="screen_brightness_mode" value="0" package="android" /&gt;</w:t>
-      </w:r>
-    </w:p>
-    <w:p>
-      <w:r>
-        <w:t xml:space="preserve">  &lt;setting id="34" name="alarm_alert_set" value="1" package="com.android.providers.media" /&gt;</w:t>
-      </w:r>
-    </w:p>
-    <w:p>
-      <w:r>
-        <w:t xml:space="preserve">  &lt;setting id="9" name="mute_streams_affected" value="46" package="android" /&gt;</w:t>
-      </w:r>
-    </w:p>
-    <w:p>
-      <w:r>
-        <w:t xml:space="preserve">  &lt;setting id="15" name="tty_mode" value="0" package="android" /&gt;</w:t>
-      </w:r>
-    </w:p>
-    <w:p>
-      <w:r>
-        <w:t xml:space="preserve">  &lt;setting id="40" name="ringtone_set" value="1" package="com.android.providers.media" /&gt;</w:t>
-      </w:r>
-    </w:p>
-    <w:p>
-      <w:r>
-        <w:t xml:space="preserve">  &lt;setting id="171" name="font_scale" value="1.0" package="android" /&gt;</w:t>
-      </w:r>
-    </w:p>
-    <w:p>
-      <w:r>
-        <w:t xml:space="preserve">  &lt;setting id="11" name="dim_screen" value="1" package="android" /&gt;</w:t>
-      </w:r>
-    </w:p>
-    <w:p>
-      <w:r>
-        <w:t xml:space="preserve">  &lt;setting id="36" name="notification_sound_set" value="1" package="com.android.providers.media" /&gt;</w:t>
-      </w:r>
-    </w:p>
-    <w:p>
-      <w:r>
-        <w:t xml:space="preserve">  &lt;setting id="7" name="volume_bluetooth_sco" value="7" package="android" /&gt;</w:t>
-      </w:r>
-    </w:p>
-    <w:p>
-      <w:r>
-        <w:t xml:space="preserve">  &lt;setting id="2329" name="lockscreen_sounds_enabled" value="1" package="com.android.settings" /&gt;</w:t>
-      </w:r>
-    </w:p>
-    <w:p>
-      <w:r>
-        <w:t xml:space="preserve">  &lt;setting id="20" name="accelerometer_rotation" value="1" package="android" /&gt;</w:t>
-      </w:r>
-    </w:p>
-    <w:p>
-      <w:r>
-        <w:t xml:space="preserve">  &lt;setting id="12" name="screen_off_timeout" value="60000" package="android" /&gt;</w:t>
-      </w:r>
-    </w:p>
-    <w:p>
-      <w:r>
         <w:t xml:space="preserve">  &lt;setting id="863" name="volume_alarm_speaker" value="2" package="android" /&gt;</w:t>
       </w:r>
     </w:p>
@@ -3268,7 +3689,6 @@
     </w:p>
     <w:p>
       <w:r>
-        <w:lastRenderedPageBreak/>
         <w:t xml:space="preserve">  &lt;setting id="38" name="volume_music_headphone" value="10" package="android" /&gt;</w:t>
       </w:r>
     </w:p>
@@ -3296,11 +3716,6 @@
       </w:r>
     </w:p>
     <w:p>
-      <w:pPr>
-        <w:rPr>
-          <w:rFonts w:hint="eastAsia"/>
-        </w:rPr>
-      </w:pPr>
       <w:r>
         <w:t>settings get secure  user_setup_complete</w:t>
       </w:r>
@@ -3456,6 +3871,7 @@
               <w:rPr>
                 <w:rFonts w:hint="eastAsia"/>
               </w:rPr>
+              <w:lastRenderedPageBreak/>
               <w:t>使能输入法</w:t>
             </w:r>
           </w:p>
@@ -3681,6 +4097,7 @@
     </w:p>
     <w:p>
       <w:r>
+        <w:lastRenderedPageBreak/>
         <w:t xml:space="preserve">  &lt;setting id="660" name="wifi_networks_available_notification_on" value="0" package="com.android.settings" /&gt;</w:t>
       </w:r>
     </w:p>
@@ -3751,86 +4168,86 @@
     </w:p>
     <w:p>
       <w:r>
-        <w:t xml:space="preserve">  &lt;setting id="4" name="airplane_mode_toggleable_radios" value="bluetooth,wifi,nfc" </w:t>
+        <w:t xml:space="preserve">  &lt;setting id="4" name="airplane_mode_toggleable_radios" value="bluetooth,wifi,nfc" package="android" /&gt;</w:t>
+      </w:r>
+    </w:p>
+    <w:p>
+      <w:r>
+        <w:t xml:space="preserve">  &lt;setting id="633" name="bluetooth_input_device_priority_EC:D0:9F:B0:DF:96" value="-1" package="com.android.bluetooth" /&gt;</w:t>
+      </w:r>
+    </w:p>
+    <w:p>
+      <w:r>
+        <w:t xml:space="preserve">  &lt;setting id="53" name="network_scoring_provisioned" value="1" package="android" /&gt;</w:t>
+      </w:r>
+    </w:p>
+    <w:p>
+      <w:r>
+        <w:t xml:space="preserve">  &lt;setting id="44" name="heads_up_notifications_enabled" value="1" package="android" /&gt;</w:t>
+      </w:r>
+    </w:p>
+    <w:p>
+      <w:r>
+        <w:t xml:space="preserve">  &lt;setting id="624" name="bluetooth_input_device_priority_E4:46:DA:44:CF:3B" value="-1" package="com.android.bluetooth" /&gt;</w:t>
+      </w:r>
+    </w:p>
+    <w:p>
+      <w:r>
+        <w:t xml:space="preserve">  &lt;setting id="40" name="preferred_network_mode" value="9" package="android" /&gt;</w:t>
+      </w:r>
+    </w:p>
+    <w:p>
+      <w:r>
+        <w:t xml:space="preserve">  &lt;setting id="48" name="bluetooth_disabled_profiles" value="0" package="android" /&gt;</w:t>
+      </w:r>
+    </w:p>
+    <w:p>
+      <w:r>
+        <w:t xml:space="preserve">  &lt;setting id="31" name="desk_undock_sound" value="/system/media/audio/ui/Undock.ogg" package="android" /&gt;</w:t>
+      </w:r>
+    </w:p>
+    <w:p>
+      <w:r>
+        <w:t xml:space="preserve">  &lt;setting id="650" name="bluetooth_a2dp_sink_priority_60:60:1F:5E:1F:AA" value="-1" package="com.android.bluetooth" /&gt;</w:t>
+      </w:r>
+    </w:p>
+    <w:p>
+      <w:r>
+        <w:t xml:space="preserve">  &lt;setting id="493" name="mobile_data_always_on" value="0" package="com.android.settings" /&gt;</w:t>
+      </w:r>
+    </w:p>
+    <w:p>
+      <w:r>
+        <w:t xml:space="preserve">  &lt;setting id="495" name="debug_app" package="android" /&gt;</w:t>
+      </w:r>
+    </w:p>
+    <w:p>
+      <w:r>
+        <w:t xml:space="preserve">  &lt;setting id="51" name="webview_provider" value="com.android.webview" package="android" /&gt;</w:t>
+      </w:r>
+    </w:p>
+    <w:p>
+      <w:r>
+        <w:t xml:space="preserve">  &lt;setting id="811" name="dji_RECORDING" value="0" package="com.android.systemui" /&gt;</w:t>
+      </w:r>
+    </w:p>
+    <w:p>
+      <w:r>
+        <w:t xml:space="preserve">  &lt;setting id="9" name="wifi_sleep_policy" value="2" package="android" /&gt;</w:t>
+      </w:r>
+    </w:p>
+    <w:p>
+      <w:r>
+        <w:t xml:space="preserve">  &lt;setting id="28" name="dock_sounds_enabled" value="0" package="android" /&gt;</w:t>
+      </w:r>
+    </w:p>
+    <w:p>
+      <w:r>
+        <w:t xml:space="preserve">  &lt;setting id="816" name="charging_sounds_enabled" value="0" </w:t>
       </w:r>
       <w:r>
         <w:lastRenderedPageBreak/>
-        <w:t>package="android" /&gt;</w:t>
-      </w:r>
-    </w:p>
-    <w:p>
-      <w:r>
-        <w:t xml:space="preserve">  &lt;setting id="633" name="bluetooth_input_device_priority_EC:D0:9F:B0:DF:96" value="-1" package="com.android.bluetooth" /&gt;</w:t>
-      </w:r>
-    </w:p>
-    <w:p>
-      <w:r>
-        <w:t xml:space="preserve">  &lt;setting id="53" name="network_scoring_provisioned" value="1" package="android" /&gt;</w:t>
-      </w:r>
-    </w:p>
-    <w:p>
-      <w:r>
-        <w:t xml:space="preserve">  &lt;setting id="44" name="heads_up_notifications_enabled" value="1" package="android" /&gt;</w:t>
-      </w:r>
-    </w:p>
-    <w:p>
-      <w:r>
-        <w:t xml:space="preserve">  &lt;setting id="624" name="bluetooth_input_device_priority_E4:46:DA:44:CF:3B" value="-1" package="com.android.bluetooth" /&gt;</w:t>
-      </w:r>
-    </w:p>
-    <w:p>
-      <w:r>
-        <w:t xml:space="preserve">  &lt;setting id="40" name="preferred_network_mode" value="9" package="android" /&gt;</w:t>
-      </w:r>
-    </w:p>
-    <w:p>
-      <w:r>
-        <w:t xml:space="preserve">  &lt;setting id="48" name="bluetooth_disabled_profiles" value="0" package="android" /&gt;</w:t>
-      </w:r>
-    </w:p>
-    <w:p>
-      <w:r>
-        <w:t xml:space="preserve">  &lt;setting id="31" name="desk_undock_sound" value="/system/media/audio/ui/Undock.ogg" package="android" /&gt;</w:t>
-      </w:r>
-    </w:p>
-    <w:p>
-      <w:r>
-        <w:t xml:space="preserve">  &lt;setting id="650" name="bluetooth_a2dp_sink_priority_60:60:1F:5E:1F:AA" value="-1" package="com.android.bluetooth" /&gt;</w:t>
-      </w:r>
-    </w:p>
-    <w:p>
-      <w:r>
-        <w:t xml:space="preserve">  &lt;setting id="493" name="mobile_data_always_on" value="0" package="com.android.settings" /&gt;</w:t>
-      </w:r>
-    </w:p>
-    <w:p>
-      <w:r>
-        <w:t xml:space="preserve">  &lt;setting id="495" name="debug_app" package="android" /&gt;</w:t>
-      </w:r>
-    </w:p>
-    <w:p>
-      <w:r>
-        <w:t xml:space="preserve">  &lt;setting id="51" name="webview_provider" value="com.android.webview" package="android" /&gt;</w:t>
-      </w:r>
-    </w:p>
-    <w:p>
-      <w:r>
-        <w:t xml:space="preserve">  &lt;setting id="811" name="dji_RECORDING" value="0" package="com.android.systemui" /&gt;</w:t>
-      </w:r>
-    </w:p>
-    <w:p>
-      <w:r>
-        <w:t xml:space="preserve">  &lt;setting id="9" name="wifi_sleep_policy" value="2" package="android" /&gt;</w:t>
-      </w:r>
-    </w:p>
-    <w:p>
-      <w:r>
-        <w:t xml:space="preserve">  &lt;setting id="28" name="dock_sounds_enabled" value="0" package="android" /&gt;</w:t>
-      </w:r>
-    </w:p>
-    <w:p>
-      <w:r>
-        <w:t xml:space="preserve">  &lt;setting id="816" name="charging_sounds_enabled" value="0" package="com.android.settings" /&gt;</w:t>
+        <w:t>package="com.android.settings" /&gt;</w:t>
       </w:r>
     </w:p>
     <w:p>
@@ -3920,91 +4337,91 @@
     </w:p>
     <w:p>
       <w:r>
-        <w:t xml:space="preserve">  &lt;setting id="27" name="low_battery_sound" value="/system/media/audio/ui/LowBattery.ogg" </w:t>
+        <w:t xml:space="preserve">  &lt;setting id="27" name="low_battery_sound" value="/system/media/audio/ui/LowBattery.ogg" package="android" /&gt;</w:t>
+      </w:r>
+    </w:p>
+    <w:p>
+      <w:r>
+        <w:t xml:space="preserve">  &lt;setting id="496" name="wait_for_debugger" value="0" package="android" /&gt;</w:t>
+      </w:r>
+    </w:p>
+    <w:p>
+      <w:r>
+        <w:t xml:space="preserve">  &lt;setting id="19" name="netstats_enabled" value="1" package="android" /&gt;</w:t>
+      </w:r>
+    </w:p>
+    <w:p>
+      <w:r>
+        <w:t xml:space="preserve">  &lt;setting id="494" name="ota_disable_automatic_update" value="1" package="com.android.settings" /&gt;</w:t>
+      </w:r>
+    </w:p>
+    <w:p>
+      <w:r>
+        <w:t xml:space="preserve">  &lt;setting id="41" name="subscription_mode" value="0" package="android" /&gt;</w:t>
+      </w:r>
+    </w:p>
+    <w:p>
+      <w:r>
+        <w:t xml:space="preserve">  &lt;setting id="5" name="assisted_gps_enabled" value="1" package="android" /&gt;</w:t>
+      </w:r>
+    </w:p>
+    <w:p>
+      <w:r>
+        <w:t xml:space="preserve">  &lt;setting id="23" name="lock_sound" value="/system/media/audio/ui/Lock.ogg" package="android" /&gt;</w:t>
+      </w:r>
+    </w:p>
+    <w:p>
+      <w:r>
+        <w:t xml:space="preserve">  &lt;setting id="475" name="auto_time_zone" value="0" package="com.android.settings" /&gt;</w:t>
+      </w:r>
+    </w:p>
+    <w:p>
+      <w:r>
+        <w:t xml:space="preserve">  &lt;setting id="922" name="wifi_on" value="1" package="android" /&gt;</w:t>
+      </w:r>
+    </w:p>
+    <w:p>
+      <w:r>
+        <w:t xml:space="preserve">  &lt;setting id="34" name="wireless_charging_started_sound" value="/system/media/audio/ui/WirelessChargingStarted.ogg" package="android" /&gt;</w:t>
+      </w:r>
+    </w:p>
+    <w:p>
+      <w:r>
+        <w:t xml:space="preserve">  &lt;setting id="776" name="device_provisioned" value="1" package="com.dpad.launcher" /&gt;</w:t>
+      </w:r>
+    </w:p>
+    <w:p>
+      <w:r>
+        <w:t xml:space="preserve">  &lt;setting id="55" name="emergency_affordance_needed" value="0" package="android" /&gt;</w:t>
+      </w:r>
+    </w:p>
+    <w:p>
+      <w:r>
+        <w:t xml:space="preserve">  &lt;setting id="973" name="dji_SRE_LEVEL" value="3" package="com.android.systemui" /&gt;</w:t>
+      </w:r>
+    </w:p>
+    <w:p>
+      <w:r>
+        <w:t xml:space="preserve">  &lt;setting id="654" name="bluetooth_a2dp_sink_priority_9C:2E:A1:D8:31:02" value="-1" package="com.android.bluetooth" /&gt;</w:t>
+      </w:r>
+    </w:p>
+    <w:p>
+      <w:r>
+        <w:t xml:space="preserve">  &lt;setting id="634" name="bluetooth_a2dp_sink_priority_EC:D0:9F:B0:DF:96" value="-1" package="com.android.bluetooth" /&gt;</w:t>
+      </w:r>
+    </w:p>
+    <w:p>
+      <w:r>
+        <w:t xml:space="preserve">  &lt;setting id="59" name="sysui_demo_allowed" package="com.android.systemui" /&gt;</w:t>
+      </w:r>
+    </w:p>
+    <w:p>
+      <w:r>
+        <w:t xml:space="preserve">  &lt;setting id="625" name="bluetooth_a2dp_sink_priority_E4:46:DA:44:CF:3B" value="-1" </w:t>
       </w:r>
       <w:r>
         <w:lastRenderedPageBreak/>
-        <w:t>package="android" /&gt;</w:t>
-      </w:r>
-    </w:p>
-    <w:p>
-      <w:r>
-        <w:t xml:space="preserve">  &lt;setting id="496" name="wait_for_debugger" value="0" package="android" /&gt;</w:t>
-      </w:r>
-    </w:p>
-    <w:p>
-      <w:r>
-        <w:t xml:space="preserve">  &lt;setting id="19" name="netstats_enabled" value="1" package="android" /&gt;</w:t>
-      </w:r>
-    </w:p>
-    <w:p>
-      <w:r>
-        <w:t xml:space="preserve">  &lt;setting id="494" name="ota_disable_automatic_update" value="1" package="com.android.settings" /&gt;</w:t>
-      </w:r>
-    </w:p>
-    <w:p>
-      <w:r>
-        <w:t xml:space="preserve">  &lt;setting id="41" name="subscription_mode" value="0" package="android" /&gt;</w:t>
-      </w:r>
-    </w:p>
-    <w:p>
-      <w:r>
-        <w:t xml:space="preserve">  &lt;setting id="5" name="assisted_gps_enabled" value="1" package="android" /&gt;</w:t>
-      </w:r>
-    </w:p>
-    <w:p>
-      <w:r>
-        <w:t xml:space="preserve">  &lt;setting id="23" name="lock_sound" value="/system/media/audio/ui/Lock.ogg" package="android" /&gt;</w:t>
-      </w:r>
-    </w:p>
-    <w:p>
-      <w:r>
-        <w:t xml:space="preserve">  &lt;setting id="475" name="auto_time_zone" value="0" package="com.android.settings" /&gt;</w:t>
-      </w:r>
-    </w:p>
-    <w:p>
-      <w:r>
-        <w:t xml:space="preserve">  &lt;setting id="922" name="wifi_on" value="1" package="android" /&gt;</w:t>
-      </w:r>
-    </w:p>
-    <w:p>
-      <w:r>
-        <w:t xml:space="preserve">  &lt;setting id="34" name="wireless_charging_started_sound" value="/system/media/audio/ui/WirelessChargingStarted.ogg" package="android" /&gt;</w:t>
-      </w:r>
-    </w:p>
-    <w:p>
-      <w:r>
-        <w:t xml:space="preserve">  &lt;setting id="776" name="device_provisioned" value="1" package="com.dpad.launcher" /&gt;</w:t>
-      </w:r>
-    </w:p>
-    <w:p>
-      <w:r>
-        <w:t xml:space="preserve">  &lt;setting id="55" name="emergency_affordance_needed" value="0" package="android" /&gt;</w:t>
-      </w:r>
-    </w:p>
-    <w:p>
-      <w:r>
-        <w:t xml:space="preserve">  &lt;setting id="973" name="dji_SRE_LEVEL" value="3" package="com.android.systemui" /&gt;</w:t>
-      </w:r>
-    </w:p>
-    <w:p>
-      <w:r>
-        <w:t xml:space="preserve">  &lt;setting id="654" name="bluetooth_a2dp_sink_priority_9C:2E:A1:D8:31:02" value="-1" package="com.android.bluetooth" /&gt;</w:t>
-      </w:r>
-    </w:p>
-    <w:p>
-      <w:r>
-        <w:t xml:space="preserve">  &lt;setting id="634" name="bluetooth_a2dp_sink_priority_EC:D0:9F:B0:DF:96" value="-1" package="com.android.bluetooth" /&gt;</w:t>
-      </w:r>
-    </w:p>
-    <w:p>
-      <w:r>
-        <w:t xml:space="preserve">  &lt;setting id="59" name="sysui_demo_allowed" package="com.android.systemui" /&gt;</w:t>
-      </w:r>
-    </w:p>
-    <w:p>
-      <w:r>
-        <w:t xml:space="preserve">  &lt;setting id="625" name="bluetooth_a2dp_sink_priority_E4:46:DA:44:CF:3B" value="-1" package="com.android.bluetooth" /&gt;</w:t>
+        <w:t>package="com.android.bluetooth" /&gt;</w:t>
       </w:r>
     </w:p>
     <w:p>
@@ -4085,7 +4502,6 @@
     </w:p>
     <w:p>
       <w:r>
-        <w:lastRenderedPageBreak/>
         <w:t>&lt;setting id="35" name="multi_press_timeout" value="300" package="android" /&gt;</w:t>
       </w:r>
     </w:p>
@@ -4296,15 +4712,7 @@
       </w:r>
     </w:p>
     <w:p/>
-    <w:p>
-      <w:pPr>
-        <w:rPr>
-          <w:rFonts w:hint="eastAsia"/>
-        </w:rPr>
-      </w:pPr>
-      <w:bookmarkStart w:id="1" w:name="_GoBack"/>
-      <w:bookmarkEnd w:id="1"/>
-    </w:p>
+    <w:p/>
     <w:p>
       <w:pPr>
         <w:pStyle w:val="2"/>
@@ -4484,7 +4892,6 @@
           </w:p>
           <w:p>
             <w:r>
-              <w:lastRenderedPageBreak/>
               <w:t xml:space="preserve">                 android:killAfterRestore="false"</w:t>
             </w:r>
           </w:p>
@@ -4574,7 +4981,6 @@
           <w:color w:val="2F2F2F"/>
           <w:shd w:val="clear" w:color="auto" w:fill="FFFFFF"/>
         </w:rPr>
-        <w:lastRenderedPageBreak/>
         <w:t>上面的</w:t>
       </w:r>
       <w:r>
@@ -4773,6 +5179,7 @@
         <w:rPr>
           <w:rFonts w:asciiTheme="minorEastAsia" w:hAnsiTheme="minorEastAsia" w:hint="eastAsia"/>
         </w:rPr>
+        <w:lastRenderedPageBreak/>
         <w:t>比如</w:t>
       </w:r>
     </w:p>
@@ -4910,7 +5317,6 @@
         <w:pStyle w:val="a6"/>
       </w:pPr>
       <w:r>
-        <w:lastRenderedPageBreak/>
         <w:t>SettingsProvider.java</w:t>
       </w:r>
     </w:p>
@@ -5063,6 +5469,7 @@
         <w:rPr>
           <w:rFonts w:hint="eastAsia"/>
         </w:rPr>
+        <w:lastRenderedPageBreak/>
         <w:t>Process.THREAD_PRIORITY_BACKGROUND</w:t>
       </w:r>
       <w:r>
@@ -5306,7 +5713,6 @@
         </w:numPr>
       </w:pPr>
       <w:r>
-        <w:lastRenderedPageBreak/>
         <w:t>migrateAllLegacySettingsIfNeeded</w:t>
       </w:r>
     </w:p>
@@ -5530,6 +5936,7 @@
         </w:numPr>
       </w:pPr>
       <w:r>
+        <w:lastRenderedPageBreak/>
         <w:t>getSettingsFile</w:t>
       </w:r>
     </w:p>
@@ -5634,7 +6041,6 @@
         <w:rPr>
           <w:rFonts w:hint="eastAsia"/>
         </w:rPr>
-        <w:lastRenderedPageBreak/>
         <w:t>上面的代码中对</w:t>
       </w:r>
       <w:r>
@@ -5948,6 +6354,7 @@
     </w:p>
     <w:p>
       <w:r>
+        <w:lastRenderedPageBreak/>
         <w:t xml:space="preserve">    // Drop the database as now all is moved and persisted.</w:t>
       </w:r>
     </w:p>
@@ -6058,7 +6465,6 @@
     </w:p>
     <w:p>
       <w:r>
-        <w:lastRenderedPageBreak/>
         <w:t>}</w:t>
       </w:r>
     </w:p>
@@ -6196,6 +6602,7 @@
     </w:p>
     <w:p>
       <w:r>
+        <w:lastRenderedPageBreak/>
         <w:t xml:space="preserve">            settingsState.insertSettingLocked(name, value,</w:t>
       </w:r>
     </w:p>
@@ -6323,7 +6730,6 @@
     </w:p>
     <w:p>
       <w:r>
-        <w:lastRenderedPageBreak/>
         <w:t xml:space="preserve">        ......</w:t>
       </w:r>
     </w:p>
@@ -6728,7 +7134,14 @@
         <w:rPr>
           <w:rFonts w:hint="eastAsia"/>
         </w:rPr>
-        <w:t>中，被</w:t>
+        <w:t>中，</w:t>
+      </w:r>
+      <w:r>
+        <w:rPr>
+          <w:rFonts w:hint="eastAsia"/>
+        </w:rPr>
+        <w:lastRenderedPageBreak/>
+        <w:t>被</w:t>
       </w:r>
       <w:r>
         <w:rPr>
@@ -6865,7 +7278,6 @@
         <w:rPr>
           <w:noProof/>
         </w:rPr>
-        <w:lastRenderedPageBreak/>
         <w:drawing>
           <wp:inline distT="0" distB="0" distL="0" distR="0" wp14:anchorId="33DA69DE" wp14:editId="5904F5A3">
             <wp:extent cx="5274310" cy="5290415"/>
@@ -6884,7 +7296,7 @@
                     </pic:cNvPicPr>
                   </pic:nvPicPr>
                   <pic:blipFill>
-                    <a:blip r:embed="rId13">
+                    <a:blip r:embed="rId14">
                       <a:extLst>
                         <a:ext uri="{28A0092B-C50C-407E-A947-70E740481C1C}">
                           <a14:useLocalDpi xmlns:a14="http://schemas.microsoft.com/office/drawing/2010/main" val="0"/>
@@ -7028,6 +7440,7 @@
         <w:rPr>
           <w:rFonts w:hint="eastAsia"/>
         </w:rPr>
+        <w:lastRenderedPageBreak/>
         <w:t>SettnigsProvider</w:t>
       </w:r>
       <w:r>
@@ -7288,7 +7701,6 @@
         <w:ind w:firstLineChars="100" w:firstLine="210"/>
       </w:pPr>
       <w:r>
-        <w:lastRenderedPageBreak/>
         <w:t>onUpgradeLocked</w:t>
       </w:r>
       <w:r>
@@ -7706,6 +8118,7 @@
     </w:p>
     <w:p>
       <w:r>
+        <w:lastRenderedPageBreak/>
         <w:t xml:space="preserve">    </w:t>
       </w:r>
     </w:p>
@@ -7736,7 +8149,6 @@
     </w:p>
     <w:p>
       <w:r>
-        <w:lastRenderedPageBreak/>
         <w:t xml:space="preserve">        }</w:t>
       </w:r>
     </w:p>
@@ -8211,6 +8623,7 @@
         <w:rPr>
           <w:rFonts w:hint="eastAsia"/>
         </w:rPr>
+        <w:lastRenderedPageBreak/>
         <w:t>上面的代码，用起来代码量很少，只需要一行代码即可查询到所需要的值。深入</w:t>
       </w:r>
       <w:r>
@@ -8524,6 +8937,7 @@
     </w:p>
     <w:p>
       <w:r>
+        <w:lastRenderedPageBreak/>
         <w:t xml:space="preserve">            Bundle b =</w:t>
       </w:r>
       <w:r>
@@ -8563,7 +8977,6 @@
     </w:p>
     <w:p>
       <w:r>
-        <w:lastRenderedPageBreak/>
         <w:t xml:space="preserve">                return value;</w:t>
       </w:r>
     </w:p>
@@ -8806,7 +9219,7 @@
         </w:rPr>
         <w:t>大纲之</w:t>
       </w:r>
-      <w:hyperlink r:id="rId14" w:history="1">
+      <w:hyperlink r:id="rId15" w:history="1">
         <w:r>
           <w:rPr>
             <w:rStyle w:val="a5"/>
@@ -8932,6 +9345,7 @@
     </w:p>
     <w:p>
       <w:r>
+        <w:lastRenderedPageBreak/>
         <w:t xml:space="preserve">        }</w:t>
       </w:r>
     </w:p>
@@ -8958,7 +9372,6 @@
     </w:p>
     <w:p>
       <w:r>
-        <w:lastRenderedPageBreak/>
         <w:t xml:space="preserve">        ......</w:t>
       </w:r>
     </w:p>
@@ -9288,7 +9701,6 @@
     </w:p>
     <w:p>
       <w:r>
-        <w:lastRenderedPageBreak/>
         <w:t>public Setting getSettingLocked(String name) {</w:t>
       </w:r>
     </w:p>
@@ -9413,7 +9825,7 @@
       </w:r>
     </w:p>
     <w:p>
-      <w:hyperlink r:id="rId15" w:history="1">
+      <w:hyperlink r:id="rId16" w:history="1">
         <w:r>
           <w:rPr>
             <w:rStyle w:val="a5"/>
@@ -9682,6 +10094,7 @@
         <w:rPr>
           <w:rFonts w:hint="eastAsia"/>
         </w:rPr>
+        <w:lastRenderedPageBreak/>
         <w:t>对已</w:t>
       </w:r>
       <w:r>
@@ -9728,7 +10141,6 @@
         <w:pStyle w:val="3"/>
       </w:pPr>
       <w:r>
-        <w:lastRenderedPageBreak/>
         <w:t>A</w:t>
       </w:r>
       <w:r>
@@ -9760,7 +10172,7 @@
       <w:pPr>
         <w:ind w:firstLineChars="150" w:firstLine="315"/>
       </w:pPr>
-      <w:hyperlink r:id="rId16" w:history="1">
+      <w:hyperlink r:id="rId17" w:history="1">
         <w:r>
           <w:rPr>
             <w:rStyle w:val="a5"/>
@@ -9778,7 +10190,7 @@
           <w:shd w:val="clear" w:color="auto" w:fill="FFFFFF"/>
         </w:rPr>
       </w:pPr>
-      <w:hyperlink r:id="rId17" w:tgtFrame="_blank" w:tooltip="软件测试知识库" w:history="1">
+      <w:hyperlink r:id="rId18" w:tgtFrame="_blank" w:tooltip="软件测试知识库" w:history="1">
         <w:r>
           <w:rPr>
             <w:rStyle w:val="a5"/>
@@ -10092,7 +10504,7 @@
         </w:rPr>
         <w:t> </w:t>
       </w:r>
-      <w:hyperlink r:id="rId18" w:tgtFrame="_blank" w:tooltip="view plain" w:history="1">
+      <w:hyperlink r:id="rId19" w:tgtFrame="_blank" w:tooltip="view plain" w:history="1">
         <w:r>
           <w:rPr>
             <w:rStyle w:val="a5"/>
@@ -10114,7 +10526,7 @@
         </w:rPr>
         <w:t> </w:t>
       </w:r>
-      <w:hyperlink r:id="rId19" w:tgtFrame="_blank" w:tooltip="copy" w:history="1">
+      <w:hyperlink r:id="rId20" w:tgtFrame="_blank" w:tooltip="copy" w:history="1">
         <w:r>
           <w:rPr>
             <w:rStyle w:val="a5"/>
@@ -10183,7 +10595,7 @@
             <wp:extent cx="114300" cy="114300"/>
             <wp:effectExtent l="0" t="0" r="0" b="0"/>
             <wp:docPr id="13" name="图片 13" descr="在CODE上查看代码片">
-              <a:hlinkClick xmlns:a="http://schemas.openxmlformats.org/drawingml/2006/main" r:id="rId20" tgtFrame="&quot;_blank&quot;" tooltip="&quot;在CODE上查看代码片&quot;"/>
+              <a:hlinkClick xmlns:a="http://schemas.openxmlformats.org/drawingml/2006/main" r:id="rId21" tgtFrame="&quot;_blank&quot;" tooltip="&quot;在CODE上查看代码片&quot;"/>
             </wp:docPr>
             <wp:cNvGraphicFramePr>
               <a:graphicFrameLocks xmlns:a="http://schemas.openxmlformats.org/drawingml/2006/main" noChangeAspect="1"/>
@@ -10193,14 +10605,14 @@
                 <pic:pic xmlns:pic="http://schemas.openxmlformats.org/drawingml/2006/picture">
                   <pic:nvPicPr>
                     <pic:cNvPr id="0" name="Picture 1" descr="在CODE上查看代码片">
-                      <a:hlinkClick r:id="rId20" tgtFrame="&quot;_blank&quot;" tooltip="&quot;在CODE上查看代码片&quot;"/>
+                      <a:hlinkClick r:id="rId21" tgtFrame="&quot;_blank&quot;" tooltip="&quot;在CODE上查看代码片&quot;"/>
                     </pic:cNvPr>
                     <pic:cNvPicPr>
                       <a:picLocks noChangeAspect="1" noChangeArrowheads="1"/>
                     </pic:cNvPicPr>
                   </pic:nvPicPr>
                   <pic:blipFill>
-                    <a:blip r:embed="rId21">
+                    <a:blip r:embed="rId22">
                       <a:extLst>
                         <a:ext uri="{28A0092B-C50C-407E-A947-70E740481C1C}">
                           <a14:useLocalDpi xmlns:a14="http://schemas.microsoft.com/office/drawing/2010/main" val="0"/>
@@ -10247,7 +10659,7 @@
                 <wp:extent cx="114300" cy="114300"/>
                 <wp:effectExtent l="0" t="0" r="0" b="0"/>
                 <wp:docPr id="12" name="矩形 12" descr="派生到我的代码片">
-                  <a:hlinkClick xmlns:a="http://schemas.openxmlformats.org/drawingml/2006/main" r:id="rId22" tgtFrame="&quot;_blank&quot;" tooltip="&quot;派生到我的代码片&quot;"/>
+                  <a:hlinkClick xmlns:a="http://schemas.openxmlformats.org/drawingml/2006/main" r:id="rId23" tgtFrame="&quot;_blank&quot;" tooltip="&quot;派生到我的代码片&quot;"/>
                 </wp:docPr>
                 <wp:cNvGraphicFramePr>
                   <a:graphicFrameLocks xmlns:a="http://schemas.openxmlformats.org/drawingml/2006/main" noChangeAspect="1"/>
@@ -10301,7 +10713,7 @@
           </mc:Choice>
           <mc:Fallback>
             <w:pict>
-              <v:rect w14:anchorId="0900C1D4" id="矩形 12" o:spid="_x0000_s1026" alt="派生到我的代码片" href="https://code.csdn.net/snippets/2354289/fork" target="&quot;_blank&quot;" title="&quot;派生到我的代码片&quot;" style="width:9pt;height:9pt;visibility:visible;mso-wrap-style:square;mso-left-percent:-10001;mso-top-percent:-10001;mso-position-horizontal:absolute;mso-position-horizontal-relative:char;mso-position-vertical:absolute;mso-position-vertical-relative:line;mso-left-percent:-10001;mso-top-percent:-10001;v-text-anchor:top" o:gfxdata="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" o:button="t" filled="f" stroked="f">
+              <v:rect w14:anchorId="3154198B" id="矩形 12" o:spid="_x0000_s1026" alt="派生到我的代码片" href="https://code.csdn.net/snippets/2354289/fork" target="&quot;_blank&quot;" title="&quot;派生到我的代码片&quot;" style="width:9pt;height:9pt;visibility:visible;mso-wrap-style:square;mso-left-percent:-10001;mso-top-percent:-10001;mso-position-horizontal:absolute;mso-position-horizontal-relative:char;mso-position-vertical:absolute;mso-position-vertical-relative:line;mso-left-percent:-10001;mso-top-percent:-10001;v-text-anchor:top" o:gfxdata="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" o:button="t" filled="f" stroked="f">
                 <v:fill o:detectmouseclick="t"/>
                 <o:lock v:ext="edit" aspectratio="t"/>
                 <w10:anchorlock/>
@@ -10586,7 +10998,7 @@
         </w:rPr>
         <w:t> </w:t>
       </w:r>
-      <w:hyperlink r:id="rId23" w:tgtFrame="_blank" w:tooltip="view plain" w:history="1">
+      <w:hyperlink r:id="rId24" w:tgtFrame="_blank" w:tooltip="view plain" w:history="1">
         <w:r>
           <w:rPr>
             <w:rStyle w:val="a5"/>
@@ -10608,7 +11020,7 @@
         </w:rPr>
         <w:t> </w:t>
       </w:r>
-      <w:hyperlink r:id="rId24" w:tgtFrame="_blank" w:tooltip="copy" w:history="1">
+      <w:hyperlink r:id="rId25" w:tgtFrame="_blank" w:tooltip="copy" w:history="1">
         <w:r>
           <w:rPr>
             <w:rStyle w:val="a5"/>
@@ -10677,7 +11089,7 @@
             <wp:extent cx="114300" cy="114300"/>
             <wp:effectExtent l="0" t="0" r="0" b="0"/>
             <wp:docPr id="11" name="图片 11" descr="在CODE上查看代码片">
-              <a:hlinkClick xmlns:a="http://schemas.openxmlformats.org/drawingml/2006/main" r:id="rId20" tgtFrame="&quot;_blank&quot;" tooltip="&quot;在CODE上查看代码片&quot;"/>
+              <a:hlinkClick xmlns:a="http://schemas.openxmlformats.org/drawingml/2006/main" r:id="rId21" tgtFrame="&quot;_blank&quot;" tooltip="&quot;在CODE上查看代码片&quot;"/>
             </wp:docPr>
             <wp:cNvGraphicFramePr>
               <a:graphicFrameLocks xmlns:a="http://schemas.openxmlformats.org/drawingml/2006/main" noChangeAspect="1"/>
@@ -10687,14 +11099,14 @@
                 <pic:pic xmlns:pic="http://schemas.openxmlformats.org/drawingml/2006/picture">
                   <pic:nvPicPr>
                     <pic:cNvPr id="0" name="Picture 3" descr="在CODE上查看代码片">
-                      <a:hlinkClick r:id="rId20" tgtFrame="&quot;_blank&quot;" tooltip="&quot;在CODE上查看代码片&quot;"/>
+                      <a:hlinkClick r:id="rId21" tgtFrame="&quot;_blank&quot;" tooltip="&quot;在CODE上查看代码片&quot;"/>
                     </pic:cNvPr>
                     <pic:cNvPicPr>
                       <a:picLocks noChangeAspect="1" noChangeArrowheads="1"/>
                     </pic:cNvPicPr>
                   </pic:nvPicPr>
                   <pic:blipFill>
-                    <a:blip r:embed="rId21">
+                    <a:blip r:embed="rId22">
                       <a:extLst>
                         <a:ext uri="{28A0092B-C50C-407E-A947-70E740481C1C}">
                           <a14:useLocalDpi xmlns:a14="http://schemas.microsoft.com/office/drawing/2010/main" val="0"/>
@@ -10741,7 +11153,7 @@
                 <wp:extent cx="114300" cy="114300"/>
                 <wp:effectExtent l="0" t="0" r="0" b="0"/>
                 <wp:docPr id="10" name="矩形 10" descr="派生到我的代码片">
-                  <a:hlinkClick xmlns:a="http://schemas.openxmlformats.org/drawingml/2006/main" r:id="rId22" tgtFrame="&quot;_blank&quot;" tooltip="&quot;派生到我的代码片&quot;"/>
+                  <a:hlinkClick xmlns:a="http://schemas.openxmlformats.org/drawingml/2006/main" r:id="rId23" tgtFrame="&quot;_blank&quot;" tooltip="&quot;派生到我的代码片&quot;"/>
                 </wp:docPr>
                 <wp:cNvGraphicFramePr>
                   <a:graphicFrameLocks xmlns:a="http://schemas.openxmlformats.org/drawingml/2006/main" noChangeAspect="1"/>
@@ -10795,7 +11207,7 @@
           </mc:Choice>
           <mc:Fallback>
             <w:pict>
-              <v:rect w14:anchorId="77169D52" id="矩形 10" o:spid="_x0000_s1026" alt="派生到我的代码片" href="https://code.csdn.net/snippets/2354289/fork" target="&quot;_blank&quot;" title="&quot;派生到我的代码片&quot;" style="width:9pt;height:9pt;visibility:visible;mso-wrap-style:square;mso-left-percent:-10001;mso-top-percent:-10001;mso-position-horizontal:absolute;mso-position-horizontal-relative:char;mso-position-vertical:absolute;mso-position-vertical-relative:line;mso-left-percent:-10001;mso-top-percent:-10001;v-text-anchor:top" o:gfxdata="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" o:button="t" filled="f" stroked="f">
+              <v:rect w14:anchorId="2C1C2080" id="矩形 10" o:spid="_x0000_s1026" alt="派生到我的代码片" href="https://code.csdn.net/snippets/2354289/fork" target="&quot;_blank&quot;" title="&quot;派生到我的代码片&quot;" style="width:9pt;height:9pt;visibility:visible;mso-wrap-style:square;mso-left-percent:-10001;mso-top-percent:-10001;mso-position-horizontal:absolute;mso-position-horizontal-relative:char;mso-position-vertical:absolute;mso-position-vertical-relative:line;mso-left-percent:-10001;mso-top-percent:-10001;v-text-anchor:top" o:gfxdata="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" o:button="t" filled="f" stroked="f">
                 <v:fill o:detectmouseclick="t"/>
                 <o:lock v:ext="edit" aspectratio="t"/>
                 <w10:anchorlock/>
@@ -11307,7 +11719,7 @@
         </w:rPr>
         <w:t> </w:t>
       </w:r>
-      <w:hyperlink r:id="rId25" w:tgtFrame="_blank" w:tooltip="view plain" w:history="1">
+      <w:hyperlink r:id="rId26" w:tgtFrame="_blank" w:tooltip="view plain" w:history="1">
         <w:r>
           <w:rPr>
             <w:rStyle w:val="a5"/>
@@ -11329,7 +11741,7 @@
         </w:rPr>
         <w:t> </w:t>
       </w:r>
-      <w:hyperlink r:id="rId26" w:tgtFrame="_blank" w:tooltip="copy" w:history="1">
+      <w:hyperlink r:id="rId27" w:tgtFrame="_blank" w:tooltip="copy" w:history="1">
         <w:r>
           <w:rPr>
             <w:rStyle w:val="a5"/>
@@ -11398,7 +11810,7 @@
             <wp:extent cx="114300" cy="114300"/>
             <wp:effectExtent l="0" t="0" r="0" b="0"/>
             <wp:docPr id="9" name="图片 9" descr="在CODE上查看代码片">
-              <a:hlinkClick xmlns:a="http://schemas.openxmlformats.org/drawingml/2006/main" r:id="rId20" tgtFrame="&quot;_blank&quot;" tooltip="&quot;在CODE上查看代码片&quot;"/>
+              <a:hlinkClick xmlns:a="http://schemas.openxmlformats.org/drawingml/2006/main" r:id="rId21" tgtFrame="&quot;_blank&quot;" tooltip="&quot;在CODE上查看代码片&quot;"/>
             </wp:docPr>
             <wp:cNvGraphicFramePr>
               <a:graphicFrameLocks xmlns:a="http://schemas.openxmlformats.org/drawingml/2006/main" noChangeAspect="1"/>
@@ -11408,14 +11820,14 @@
                 <pic:pic xmlns:pic="http://schemas.openxmlformats.org/drawingml/2006/picture">
                   <pic:nvPicPr>
                     <pic:cNvPr id="0" name="Picture 5" descr="在CODE上查看代码片">
-                      <a:hlinkClick r:id="rId20" tgtFrame="&quot;_blank&quot;" tooltip="&quot;在CODE上查看代码片&quot;"/>
+                      <a:hlinkClick r:id="rId21" tgtFrame="&quot;_blank&quot;" tooltip="&quot;在CODE上查看代码片&quot;"/>
                     </pic:cNvPr>
                     <pic:cNvPicPr>
                       <a:picLocks noChangeAspect="1" noChangeArrowheads="1"/>
                     </pic:cNvPicPr>
                   </pic:nvPicPr>
                   <pic:blipFill>
-                    <a:blip r:embed="rId21">
+                    <a:blip r:embed="rId22">
                       <a:extLst>
                         <a:ext uri="{28A0092B-C50C-407E-A947-70E740481C1C}">
                           <a14:useLocalDpi xmlns:a14="http://schemas.microsoft.com/office/drawing/2010/main" val="0"/>
@@ -11462,7 +11874,7 @@
                 <wp:extent cx="114300" cy="114300"/>
                 <wp:effectExtent l="0" t="0" r="0" b="0"/>
                 <wp:docPr id="8" name="矩形 8" descr="派生到我的代码片">
-                  <a:hlinkClick xmlns:a="http://schemas.openxmlformats.org/drawingml/2006/main" r:id="rId22" tgtFrame="&quot;_blank&quot;" tooltip="&quot;派生到我的代码片&quot;"/>
+                  <a:hlinkClick xmlns:a="http://schemas.openxmlformats.org/drawingml/2006/main" r:id="rId23" tgtFrame="&quot;_blank&quot;" tooltip="&quot;派生到我的代码片&quot;"/>
                 </wp:docPr>
                 <wp:cNvGraphicFramePr>
                   <a:graphicFrameLocks xmlns:a="http://schemas.openxmlformats.org/drawingml/2006/main" noChangeAspect="1"/>
@@ -11516,7 +11928,7 @@
           </mc:Choice>
           <mc:Fallback>
             <w:pict>
-              <v:rect w14:anchorId="69487B4C" id="矩形 8" o:spid="_x0000_s1026" alt="派生到我的代码片" href="https://code.csdn.net/snippets/2354289/fork" target="&quot;_blank&quot;" title="&quot;派生到我的代码片&quot;" style="width:9pt;height:9pt;visibility:visible;mso-wrap-style:square;mso-left-percent:-10001;mso-top-percent:-10001;mso-position-horizontal:absolute;mso-position-horizontal-relative:char;mso-position-vertical:absolute;mso-position-vertical-relative:line;mso-left-percent:-10001;mso-top-percent:-10001;v-text-anchor:top" o:gfxdata="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" o:button="t" filled="f" stroked="f">
+              <v:rect w14:anchorId="6D110D3B" id="矩形 8" o:spid="_x0000_s1026" alt="派生到我的代码片" href="https://code.csdn.net/snippets/2354289/fork" target="&quot;_blank&quot;" title="&quot;派生到我的代码片&quot;" style="width:9pt;height:9pt;visibility:visible;mso-wrap-style:square;mso-left-percent:-10001;mso-top-percent:-10001;mso-position-horizontal:absolute;mso-position-horizontal-relative:char;mso-position-vertical:absolute;mso-position-vertical-relative:line;mso-left-percent:-10001;mso-top-percent:-10001;v-text-anchor:top" o:gfxdata="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" o:button="t" filled="f" stroked="f">
                 <v:fill o:detectmouseclick="t"/>
                 <o:lock v:ext="edit" aspectratio="t"/>
                 <w10:anchorlock/>
@@ -11766,6 +12178,7 @@
           <w:sz w:val="21"/>
           <w:szCs w:val="21"/>
         </w:rPr>
+        <w:lastRenderedPageBreak/>
         <w:t>获取到</w:t>
       </w:r>
       <w:r>
@@ -11826,10 +12239,9 @@
           <w:sz w:val="21"/>
           <w:szCs w:val="21"/>
         </w:rPr>
-        <w:lastRenderedPageBreak/>
         <w:t>例如我</w:t>
       </w:r>
-      <w:hyperlink r:id="rId27" w:tgtFrame="_blank" w:tooltip="软件测试知识库" w:history="1">
+      <w:hyperlink r:id="rId28" w:tgtFrame="_blank" w:tooltip="软件测试知识库" w:history="1">
         <w:r>
           <w:rPr>
             <w:rStyle w:val="a5"/>
@@ -12694,6 +13106,7 @@
           <w:szCs w:val="23"/>
           <w:shd w:val="clear" w:color="auto" w:fill="FFFFFF"/>
         </w:rPr>
+        <w:lastRenderedPageBreak/>
         <w:t>BackupAgentHelper</w:t>
       </w:r>
       <w:r>
@@ -12794,7 +13207,6 @@
           <w:szCs w:val="23"/>
           <w:shd w:val="clear" w:color="auto" w:fill="FFFFFF"/>
         </w:rPr>
-        <w:lastRenderedPageBreak/>
         <w:t>4. SettingsProvider</w:t>
       </w:r>
       <w:r>
@@ -13720,6 +14132,7 @@
                 <w:kern w:val="0"/>
                 <w:szCs w:val="21"/>
               </w:rPr>
+              <w:lastRenderedPageBreak/>
               <w:t>// --- Previously in 'system'</w:t>
             </w:r>
           </w:p>
@@ -13808,7 +14221,6 @@
                 <w:kern w:val="0"/>
                 <w:szCs w:val="21"/>
               </w:rPr>
-              <w:lastRenderedPageBreak/>
               <w:t xml:space="preserve">            R.string.def_airplane_mode_radios);</w:t>
             </w:r>
           </w:p>
@@ -14638,6 +15050,15 @@
                 <w:szCs w:val="18"/>
               </w:rPr>
               <w:br/>
+            </w:r>
+            <w:r>
+              <w:rPr>
+                <w:rFonts w:hint="eastAsia"/>
+                <w:color w:val="000000"/>
+                <w:sz w:val="18"/>
+                <w:szCs w:val="18"/>
+              </w:rPr>
+              <w:lastRenderedPageBreak/>
               <w:t xml:space="preserve">                String.format(</w:t>
             </w:r>
             <w:r>
@@ -14885,7 +15306,11 @@
     </w:p>
     <w:p>
       <w:r>
-        <w:t>09-01 10:47:21.505 I/dex2oat (  549): /system/bin/dex2oat --runtime-arg -classpath --runtime-arg  --instruction-set=arm --instruction-set-features=div --runtime-arg -Xrelocate --boot-image=/system/framework/boot.art --dex-file=/system/priv-app/SettingsProvider/SettingsProvider.apk --oat-fd=76 --oat-location=/data/dalvik-cache/arm/system@priv-app@SettingsProvider@SettingsProvider.apk@classes.dex --runtime-arg -Xms64m --runtime-arg -Xmx512m</w:t>
+        <w:t xml:space="preserve">09-01 10:47:21.505 I/dex2oat (  549): /system/bin/dex2oat --runtime-arg -classpath --runtime-arg  --instruction-set=arm --instruction-set-features=div --runtime-arg -Xrelocate </w:t>
+      </w:r>
+      <w:r>
+        <w:lastRenderedPageBreak/>
+        <w:t>--boot-image=/system/framework/boot.art --dex-file=/system/priv-app/SettingsProvider/SettingsProvider.apk --oat-fd=76 --oat-location=/data/dalvik-cache/arm/system@priv-app@SettingsProvider@SettingsProvider.apk@classes.dex --runtime-arg -Xms64m --runtime-arg -Xmx512m</w:t>
       </w:r>
     </w:p>
     <w:p/>
@@ -15143,7 +15568,7 @@
           <w:shd w:val="clear" w:color="auto" w:fill="FFFFFF"/>
         </w:rPr>
       </w:pPr>
-      <w:hyperlink r:id="rId28" w:history="1">
+      <w:hyperlink r:id="rId29" w:history="1">
         <w:r>
           <w:rPr>
             <w:rStyle w:val="a5"/>
@@ -15178,7 +15603,7 @@
           <w:rStyle w:val="a5"/>
         </w:rPr>
       </w:pPr>
-      <w:hyperlink r:id="rId29" w:history="1">
+      <w:hyperlink r:id="rId30" w:history="1">
         <w:r>
           <w:rPr>
             <w:rStyle w:val="a5"/>
@@ -15189,7 +15614,7 @@
     </w:p>
     <w:p/>
     <w:p>
-      <w:hyperlink r:id="rId30" w:history="1">
+      <w:hyperlink r:id="rId31" w:history="1">
         <w:r>
           <w:rPr>
             <w:rStyle w:val="a5"/>
@@ -15238,7 +15663,7 @@
     </w:p>
     <w:p/>
     <w:p>
-      <w:hyperlink r:id="rId31" w:history="1">
+      <w:hyperlink r:id="rId32" w:history="1">
         <w:r>
           <w:rPr>
             <w:rStyle w:val="a5"/>
@@ -15421,6 +15846,7 @@
         <w:rPr>
           <w:rFonts w:asciiTheme="minorEastAsia" w:hAnsiTheme="minorEastAsia"/>
         </w:rPr>
+        <w:lastRenderedPageBreak/>
         <w:t>一个是/源码目录/frameworks/providers</w:t>
       </w:r>
       <w:r>
@@ -15459,7 +15885,6 @@
         <w:rPr>
           <w:rFonts w:asciiTheme="minorEastAsia" w:hAnsiTheme="minorEastAsia"/>
         </w:rPr>
-        <w:lastRenderedPageBreak/>
         <w:t>另一个是/源码目录</w:t>
       </w:r>
       <w:r>
@@ -15550,7 +15975,7 @@
                     <pic:cNvPicPr/>
                   </pic:nvPicPr>
                   <pic:blipFill>
-                    <a:blip r:embed="rId32"/>
+                    <a:blip r:embed="rId33"/>
                     <a:stretch>
                       <a:fillRect/>
                     </a:stretch>
@@ -15860,6 +16285,7 @@
     </w:p>
     <w:p>
       <w:r>
+        <w:lastRenderedPageBreak/>
         <w:t>---  ---------------  ----------------------------------</w:t>
       </w:r>
     </w:p>
@@ -15884,7 +16310,6 @@
     </w:p>
     <w:p>
       <w:r>
-        <w:lastRenderedPageBreak/>
         <w:t>PRAGMA foreign_keys=OFF;</w:t>
       </w:r>
     </w:p>
@@ -15989,7 +16414,7 @@
       </w:r>
     </w:p>
     <w:p>
-      <w:hyperlink r:id="rId33" w:history="1">
+      <w:hyperlink r:id="rId34" w:history="1">
         <w:r>
           <w:rPr>
             <w:rStyle w:val="a5"/>
@@ -16057,7 +16482,7 @@
 
 <file path=word/comments.xml><?xml version="1.0" encoding="utf-8"?>
 <w:comments xmlns:wpc="http://schemas.microsoft.com/office/word/2010/wordprocessingCanvas" xmlns:mc="http://schemas.openxmlformats.org/markup-compatibility/2006" xmlns:o="urn:schemas-microsoft-com:office:office" xmlns:r="http://schemas.openxmlformats.org/officeDocument/2006/relationships" xmlns:m="http://schemas.openxmlformats.org/officeDocument/2006/math" xmlns:v="urn:schemas-microsoft-com:vml" xmlns:wp14="http://schemas.microsoft.com/office/word/2010/wordprocessingDrawing" xmlns:wp="http://schemas.openxmlformats.org/drawingml/2006/wordprocessingDrawing" xmlns:w10="urn:schemas-microsoft-com:office:word" xmlns:w="http://schemas.openxmlformats.org/wordprocessingml/2006/main" xmlns:w14="http://schemas.microsoft.com/office/word/2010/wordml" xmlns:w15="http://schemas.microsoft.com/office/word/2012/wordml" xmlns:wpg="http://schemas.microsoft.com/office/word/2010/wordprocessingGroup" xmlns:wpi="http://schemas.microsoft.com/office/word/2010/wordprocessingInk" xmlns:wne="http://schemas.microsoft.com/office/word/2006/wordml" xmlns:wps="http://schemas.microsoft.com/office/word/2010/wordprocessingShape" mc:Ignorable="w14 w15 wp14">
-  <w:comment w:id="0" w:author="Key Guan" w:date="2018-08-31T02:47:00Z" w:initials="KG">
+  <w:comment w:id="1" w:author="Key Guan" w:date="2018-08-31T02:47:00Z" w:initials="KG">
     <w:p>
       <w:pPr>
         <w:ind w:firstLineChars="202" w:firstLine="424"/>

--- a/packages.providers.docx
+++ b/packages.providers.docx
@@ -47,13 +47,7 @@
       </w:hyperlink>
     </w:p>
     <w:p/>
-    <w:p>
-      <w:pPr>
-        <w:rPr>
-          <w:rFonts w:hint="eastAsia"/>
-        </w:rPr>
-      </w:pPr>
-    </w:p>
+    <w:p/>
     <w:p>
       <w:r>
         <w:rPr>
@@ -78,6 +72,14 @@
       <w:r>
         <w:t>Settings.Secure.putInt(getContext().getContentResolver(), Settings.Secure.LOCATION_MODE, mode);</w:t>
       </w:r>
+    </w:p>
+    <w:p/>
+    <w:p>
+      <w:r>
+        <w:t>Settings.Secure.INSTALL_NON_MARKET_APPS</w:t>
+      </w:r>
+      <w:bookmarkStart w:id="0" w:name="_GoBack"/>
+      <w:bookmarkEnd w:id="0"/>
     </w:p>
     <w:p/>
     <w:tbl>
@@ -92,9 +94,9 @@
         <w:tblLook w:val="04A0" w:firstRow="1" w:lastRow="0" w:firstColumn="1" w:lastColumn="0" w:noHBand="0" w:noVBand="1"/>
       </w:tblPr>
       <w:tblGrid>
-        <w:gridCol w:w="2875"/>
-        <w:gridCol w:w="9253"/>
-        <w:gridCol w:w="4777"/>
+        <w:gridCol w:w="2974"/>
+        <w:gridCol w:w="9370"/>
+        <w:gridCol w:w="4561"/>
       </w:tblGrid>
       <w:tr>
         <w:tc>
@@ -121,7 +123,7 @@
               <w:pStyle w:val="a6"/>
               <w:spacing w:before="0" w:beforeAutospacing="0" w:after="0" w:afterAutospacing="0"/>
               <w:rPr>
-                <w:rFonts w:ascii="inherit" w:hAnsi="inherit" w:cs="Arial"/>
+                <w:rFonts w:ascii="inherit" w:hAnsi="inherit" w:cs="Arial" w:hint="eastAsia"/>
                 <w:color w:val="333333"/>
                 <w:sz w:val="21"/>
                 <w:szCs w:val="21"/>
@@ -162,7 +164,7 @@
               <w:pStyle w:val="a6"/>
               <w:spacing w:before="0" w:beforeAutospacing="0" w:after="0" w:afterAutospacing="0"/>
               <w:rPr>
-                <w:rFonts w:ascii="inherit" w:hAnsi="inherit" w:cs="Arial"/>
+                <w:rFonts w:ascii="inherit" w:hAnsi="inherit" w:cs="Arial" w:hint="eastAsia"/>
                 <w:color w:val="333333"/>
                 <w:sz w:val="21"/>
                 <w:szCs w:val="21"/>
@@ -257,7 +259,7 @@
               <w:pStyle w:val="a6"/>
               <w:spacing w:before="0" w:beforeAutospacing="0" w:after="0" w:afterAutospacing="0"/>
               <w:rPr>
-                <w:rFonts w:ascii="inherit" w:hAnsi="inherit" w:cs="Arial"/>
+                <w:rFonts w:ascii="inherit" w:hAnsi="inherit" w:cs="Arial" w:hint="eastAsia"/>
                 <w:color w:val="333333"/>
                 <w:sz w:val="21"/>
                 <w:szCs w:val="21"/>
@@ -300,7 +302,7 @@
               <w:pStyle w:val="a6"/>
               <w:spacing w:before="0" w:beforeAutospacing="0" w:after="0" w:afterAutospacing="0"/>
               <w:rPr>
-                <w:rFonts w:ascii="inherit" w:hAnsi="inherit" w:cs="Arial"/>
+                <w:rFonts w:ascii="inherit" w:hAnsi="inherit" w:cs="Arial" w:hint="eastAsia"/>
                 <w:color w:val="333333"/>
                 <w:sz w:val="21"/>
                 <w:szCs w:val="21"/>
@@ -341,7 +343,7 @@
               <w:pStyle w:val="a6"/>
               <w:spacing w:before="0" w:beforeAutospacing="0" w:after="0" w:afterAutospacing="0"/>
               <w:rPr>
-                <w:rFonts w:ascii="inherit" w:hAnsi="inherit" w:cs="Arial"/>
+                <w:rFonts w:ascii="inherit" w:hAnsi="inherit" w:cs="Arial" w:hint="eastAsia"/>
                 <w:color w:val="333333"/>
                 <w:sz w:val="21"/>
                 <w:szCs w:val="21"/>
@@ -436,7 +438,7 @@
               <w:pStyle w:val="a6"/>
               <w:spacing w:before="0" w:beforeAutospacing="0" w:after="0" w:afterAutospacing="0"/>
               <w:rPr>
-                <w:rFonts w:ascii="inherit" w:hAnsi="inherit" w:cs="Arial"/>
+                <w:rFonts w:ascii="inherit" w:hAnsi="inherit" w:cs="Arial" w:hint="eastAsia"/>
                 <w:color w:val="333333"/>
                 <w:sz w:val="21"/>
                 <w:szCs w:val="21"/>
@@ -455,10 +457,7 @@
         </w:tc>
       </w:tr>
     </w:tbl>
-    <w:p>
-      <w:bookmarkStart w:id="0" w:name="_GoBack"/>
-      <w:bookmarkEnd w:id="0"/>
-    </w:p>
+    <w:p/>
     <w:p>
       <w:pPr>
         <w:pStyle w:val="1"/>
@@ -10713,7 +10712,7 @@
           </mc:Choice>
           <mc:Fallback>
             <w:pict>
-              <v:rect w14:anchorId="3154198B" id="矩形 12" o:spid="_x0000_s1026" alt="派生到我的代码片" href="https://code.csdn.net/snippets/2354289/fork" target="&quot;_blank&quot;" title="&quot;派生到我的代码片&quot;" style="width:9pt;height:9pt;visibility:visible;mso-wrap-style:square;mso-left-percent:-10001;mso-top-percent:-10001;mso-position-horizontal:absolute;mso-position-horizontal-relative:char;mso-position-vertical:absolute;mso-position-vertical-relative:line;mso-left-percent:-10001;mso-top-percent:-10001;v-text-anchor:top" o:gfxdata="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" o:button="t" filled="f" stroked="f">
+              <v:rect w14:anchorId="05C76C3E" id="矩形 12" o:spid="_x0000_s1026" alt="派生到我的代码片" href="https://code.csdn.net/snippets/2354289/fork" target="&quot;_blank&quot;" title="&quot;派生到我的代码片&quot;" style="width:9pt;height:9pt;visibility:visible;mso-wrap-style:square;mso-left-percent:-10001;mso-top-percent:-10001;mso-position-horizontal:absolute;mso-position-horizontal-relative:char;mso-position-vertical:absolute;mso-position-vertical-relative:line;mso-left-percent:-10001;mso-top-percent:-10001;v-text-anchor:top" o:gfxdata="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" o:button="t" filled="f" stroked="f">
                 <v:fill o:detectmouseclick="t"/>
                 <o:lock v:ext="edit" aspectratio="t"/>
                 <w10:anchorlock/>
@@ -11207,7 +11206,7 @@
           </mc:Choice>
           <mc:Fallback>
             <w:pict>
-              <v:rect w14:anchorId="2C1C2080" id="矩形 10" o:spid="_x0000_s1026" alt="派生到我的代码片" href="https://code.csdn.net/snippets/2354289/fork" target="&quot;_blank&quot;" title="&quot;派生到我的代码片&quot;" style="width:9pt;height:9pt;visibility:visible;mso-wrap-style:square;mso-left-percent:-10001;mso-top-percent:-10001;mso-position-horizontal:absolute;mso-position-horizontal-relative:char;mso-position-vertical:absolute;mso-position-vertical-relative:line;mso-left-percent:-10001;mso-top-percent:-10001;v-text-anchor:top" o:gfxdata="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" o:button="t" filled="f" stroked="f">
+              <v:rect w14:anchorId="18D84B71" id="矩形 10" o:spid="_x0000_s1026" alt="派生到我的代码片" href="https://code.csdn.net/snippets/2354289/fork" target="&quot;_blank&quot;" title="&quot;派生到我的代码片&quot;" style="width:9pt;height:9pt;visibility:visible;mso-wrap-style:square;mso-left-percent:-10001;mso-top-percent:-10001;mso-position-horizontal:absolute;mso-position-horizontal-relative:char;mso-position-vertical:absolute;mso-position-vertical-relative:line;mso-left-percent:-10001;mso-top-percent:-10001;v-text-anchor:top" o:gfxdata="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" o:button="t" filled="f" stroked="f">
                 <v:fill o:detectmouseclick="t"/>
                 <o:lock v:ext="edit" aspectratio="t"/>
                 <w10:anchorlock/>
@@ -11928,7 +11927,7 @@
           </mc:Choice>
           <mc:Fallback>
             <w:pict>
-              <v:rect w14:anchorId="6D110D3B" id="矩形 8" o:spid="_x0000_s1026" alt="派生到我的代码片" href="https://code.csdn.net/snippets/2354289/fork" target="&quot;_blank&quot;" title="&quot;派生到我的代码片&quot;" style="width:9pt;height:9pt;visibility:visible;mso-wrap-style:square;mso-left-percent:-10001;mso-top-percent:-10001;mso-position-horizontal:absolute;mso-position-horizontal-relative:char;mso-position-vertical:absolute;mso-position-vertical-relative:line;mso-left-percent:-10001;mso-top-percent:-10001;v-text-anchor:top" o:gfxdata="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" o:button="t" filled="f" stroked="f">
+              <v:rect w14:anchorId="7C5A704C" id="矩形 8" o:spid="_x0000_s1026" alt="派生到我的代码片" href="https://code.csdn.net/snippets/2354289/fork" target="&quot;_blank&quot;" title="&quot;派生到我的代码片&quot;" style="width:9pt;height:9pt;visibility:visible;mso-wrap-style:square;mso-left-percent:-10001;mso-top-percent:-10001;mso-position-horizontal:absolute;mso-position-horizontal-relative:char;mso-position-vertical:absolute;mso-position-vertical-relative:line;mso-left-percent:-10001;mso-top-percent:-10001;v-text-anchor:top" o:gfxdata="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" o:button="t" filled="f" stroked="f">
                 <v:fill o:detectmouseclick="t"/>
                 <o:lock v:ext="edit" aspectratio="t"/>
                 <w10:anchorlock/>

--- a/packages.providers.docx
+++ b/packages.providers.docx
@@ -78,8 +78,6 @@
       <w:r>
         <w:t>Settings.Secure.INSTALL_NON_MARKET_APPS</w:t>
       </w:r>
-      <w:bookmarkStart w:id="0" w:name="_GoBack"/>
-      <w:bookmarkEnd w:id="0"/>
     </w:p>
     <w:p/>
     <w:tbl>
@@ -1757,6 +1755,57 @@
     </w:p>
     <w:p/>
     <w:p>
+      <w:r>
+        <w:t>sqlite3 /data/system/</w:t>
+      </w:r>
+      <w:r>
+        <w:t>analytics_a_db</w:t>
+      </w:r>
+    </w:p>
+    <w:p>
+      <w:pPr>
+        <w:rPr>
+          <w:rFonts w:hint="eastAsia"/>
+        </w:rPr>
+      </w:pPr>
+      <w:r>
+        <w:t>.tables</w:t>
+      </w:r>
+    </w:p>
+    <w:p>
+      <w:r>
+        <w:t xml:space="preserve">sqlite&gt; select * from </w:t>
+      </w:r>
+      <w:r>
+        <w:t>analytics_reports</w:t>
+      </w:r>
+      <w:r>
+        <w:t>;</w:t>
+      </w:r>
+    </w:p>
+    <w:p>
+      <w:pPr>
+        <w:rPr>
+          <w:rFonts w:hint="eastAsia"/>
+        </w:rPr>
+      </w:pPr>
+      <w:r>
+        <w:rPr>
+          <w:rFonts w:hint="eastAsia"/>
+        </w:rPr>
+        <w:t>用</w:t>
+      </w:r>
+      <w:r>
+        <w:t>AS</w:t>
+      </w:r>
+      <w:r>
+        <w:t>自带的插件也可以看</w:t>
+      </w:r>
+      <w:bookmarkStart w:id="0" w:name="_GoBack"/>
+      <w:bookmarkEnd w:id="0"/>
+    </w:p>
+    <w:p/>
+    <w:p>
       <w:pPr>
         <w:pStyle w:val="3"/>
         <w:numPr>
@@ -2196,7 +2245,14 @@
         <w:rPr>
           <w:rFonts w:asciiTheme="minorEastAsia" w:hAnsiTheme="minorEastAsia"/>
         </w:rPr>
-        <w:t>2、在DatabaseHelper.java中的loadSecureSettings(SQLiteDatabase db)方法中加入新字段的添加代码</w:t>
+        <w:t>2、在DatabaseHelper.java中的loadSecureSettings(SQLiteDatabase db)方法中加</w:t>
+      </w:r>
+      <w:r>
+        <w:rPr>
+          <w:rFonts w:asciiTheme="minorEastAsia" w:hAnsiTheme="minorEastAsia"/>
+        </w:rPr>
+        <w:lastRenderedPageBreak/>
+        <w:t>入新字段的添加代码</w:t>
       </w:r>
     </w:p>
     <w:p>
@@ -2765,317 +2821,320 @@
         <w:rPr>
           <w:rFonts w:hint="eastAsia"/>
         </w:rPr>
+        <w:t>其他键值</w:t>
+      </w:r>
+    </w:p>
+    <w:p>
+      <w:r>
+        <w:t>&lt;?xml version='1.0' encoding='UTF-8' standalone='yes' ?&gt;</w:t>
+      </w:r>
+    </w:p>
+    <w:p>
+      <w:r>
+        <w:t>&lt;settings version="132"&gt;</w:t>
+      </w:r>
+    </w:p>
+    <w:p>
+      <w:r>
+        <w:t xml:space="preserve">  &lt;setting id="42" name="low_battery_sound_timeout" value="0" package="android" /&gt;</w:t>
+      </w:r>
+    </w:p>
+    <w:p>
+      <w:r>
+        <w:t xml:space="preserve">  &lt;setting id="33" name="car_undock_sound" value="/system/media/audio/ui/Undock.ogg" package="android" /&gt;</w:t>
+      </w:r>
+    </w:p>
+    <w:p>
+      <w:r>
+        <w:t xml:space="preserve">  &lt;setting id="171" name="enable_cellular_on_boot" value="1" package="com.android.phone" /&gt;</w:t>
+      </w:r>
+    </w:p>
+    <w:p>
+      <w:r>
+        <w:t xml:space="preserve">  &lt;setting id="46" name="volte_vt_enabled" value="1" package="android" /&gt;</w:t>
+      </w:r>
+    </w:p>
+    <w:p>
+      <w:r>
+        <w:t xml:space="preserve">  &lt;setting id="893" name="development_settings_enabled" value="1" package="com.android.settings" /&gt;</w:t>
+      </w:r>
+    </w:p>
+    <w:p>
+      <w:r>
+        <w:t xml:space="preserve">  &lt;setting id="497" name="window_animation_scale" value="1.0" package="android" /&gt;</w:t>
+      </w:r>
+    </w:p>
+    <w:p>
+      <w:r>
+        <w:t xml:space="preserve">  &lt;setting id="635" name="bluetooth_input_device_priority_D8:C7:71:37:92:0D" value="-1" package="com.android.bluetooth" /&gt;</w:t>
+      </w:r>
+    </w:p>
+    <w:p>
+      <w:r>
+        <w:t xml:space="preserve">  &lt;setting id="453" name="mode_ringer" value="2" package="android" /&gt;</w:t>
+      </w:r>
+    </w:p>
+    <w:p>
+      <w:r>
+        <w:t xml:space="preserve">  &lt;setting id="37" name="default_install_location" value="0" package="android" /&gt;</w:t>
+      </w:r>
+    </w:p>
+    <w:p>
+      <w:r>
+        <w:t xml:space="preserve">  &lt;setting id="817" name="wifi_display_on" value="1" package="com.android.settings" /&gt;</w:t>
+      </w:r>
+    </w:p>
+    <w:p>
+      <w:r>
+        <w:t xml:space="preserve"> </w:t>
+      </w:r>
+    </w:p>
+    <w:p>
+      <w:r>
+        <w:t xml:space="preserve">  &lt;setting id="660" name="wifi_networks_available_notification_on" value="0" package="com.android.settings" /&gt;</w:t>
+      </w:r>
+    </w:p>
+    <w:p>
+      <w:r>
+        <w:t xml:space="preserve">  &lt;setting id="29" name="dock_sounds_enabled_when_accessbility" value="0" package="android" /&gt;</w:t>
+      </w:r>
+    </w:p>
+    <w:p>
+      <w:r>
+        <w:t xml:space="preserve">  &lt;setting id="902" name="bluetooth_on" value="1" package="android" /&gt;</w:t>
+      </w:r>
+    </w:p>
+    <w:p>
+      <w:r>
+        <w:t xml:space="preserve">  &lt;setting id="626" name="bugreport_in_power_menu" value="0" package="com.android.settings" /&gt;</w:t>
+      </w:r>
+    </w:p>
+    <w:p>
+      <w:r>
+        <w:t xml:space="preserve">  &lt;setting id="18" name="mobile_data" value="1" package="android" /&gt;</w:t>
+      </w:r>
+    </w:p>
+    <w:p>
+      <w:r>
+        <w:t xml:space="preserve">  &lt;setting id="38" name="emergency_tone" value="0" package="android" /&gt;</w:t>
+      </w:r>
+    </w:p>
+    <w:p>
+      <w:r>
+        <w:t xml:space="preserve">  &lt;setting id="47" name="add_users_when_locked" value="0" package="android" /&gt;</w:t>
+      </w:r>
+    </w:p>
+    <w:p>
+      <w:r>
+        <w:t xml:space="preserve">  &lt;setting id="35" name="dock_audio_media_enabled" value="1" package="android" /&gt;</w:t>
+      </w:r>
+    </w:p>
+    <w:p>
+      <w:r>
+        <w:t xml:space="preserve">  &lt;setting id="929" name="adb_enabled" value="1" package="com.android.settings" /&gt;</w:t>
+      </w:r>
+    </w:p>
+    <w:p>
+      <w:r>
+        <w:t xml:space="preserve">  &lt;setting id="25" name="trusted_sound" value="/system/media/audio/ui/Trusted.ogg" package="android" /&gt;</w:t>
+      </w:r>
+    </w:p>
+    <w:p>
+      <w:r>
+        <w:t xml:space="preserve">  &lt;setting id="24" name="unlock_sound" value="/system/media/audio/ui/Unlock.ogg" package="android" /&gt;</w:t>
+      </w:r>
+    </w:p>
+    <w:p>
+      <w:r>
+        <w:t xml:space="preserve">  &lt;setting id="3" name="airplane_mode_radios" value="cell,bluetooth,wifi,nfc,wimax" package="android" /&gt;</w:t>
+      </w:r>
+    </w:p>
+    <w:p>
+      <w:r>
+        <w:t xml:space="preserve">  &lt;setting id="21" name="wifi_max_dhcp_retry_count" value="9" package="android" /&gt;</w:t>
+      </w:r>
+    </w:p>
+    <w:p>
+      <w:r>
+        <w:t xml:space="preserve">  &lt;setting id="653" name="bluetooth_input_device_priority_9C:2E:A1:D8:31:02" value="-1" package="com.android.bluetooth" /&gt;</w:t>
+      </w:r>
+    </w:p>
+    <w:p>
+      <w:r>
+        <w:t xml:space="preserve">  &lt;setting id="4" name="airplane_mode_toggleable_radios" value="bluetooth,wifi,nfc" </w:t>
+      </w:r>
+      <w:r>
         <w:lastRenderedPageBreak/>
-        <w:t>其他键值</w:t>
-      </w:r>
-    </w:p>
-    <w:p>
-      <w:r>
-        <w:t>&lt;?xml version='1.0' encoding='UTF-8' standalone='yes' ?&gt;</w:t>
-      </w:r>
-    </w:p>
-    <w:p>
-      <w:r>
-        <w:t>&lt;settings version="132"&gt;</w:t>
-      </w:r>
-    </w:p>
-    <w:p>
-      <w:r>
-        <w:t xml:space="preserve">  &lt;setting id="42" name="low_battery_sound_timeout" value="0" package="android" /&gt;</w:t>
-      </w:r>
-    </w:p>
-    <w:p>
-      <w:r>
-        <w:t xml:space="preserve">  &lt;setting id="33" name="car_undock_sound" value="/system/media/audio/ui/Undock.ogg" package="android" /&gt;</w:t>
-      </w:r>
-    </w:p>
-    <w:p>
-      <w:r>
-        <w:t xml:space="preserve">  &lt;setting id="171" name="enable_cellular_on_boot" value="1" package="com.android.phone" /&gt;</w:t>
-      </w:r>
-    </w:p>
-    <w:p>
-      <w:r>
-        <w:t xml:space="preserve">  &lt;setting id="46" name="volte_vt_enabled" value="1" package="android" /&gt;</w:t>
-      </w:r>
-    </w:p>
-    <w:p>
-      <w:r>
-        <w:t xml:space="preserve">  &lt;setting id="893" name="development_settings_enabled" value="1" package="com.android.settings" /&gt;</w:t>
-      </w:r>
-    </w:p>
-    <w:p>
-      <w:r>
-        <w:t xml:space="preserve">  &lt;setting id="497" name="window_animation_scale" value="1.0" package="android" /&gt;</w:t>
-      </w:r>
-    </w:p>
-    <w:p>
-      <w:r>
-        <w:t xml:space="preserve">  &lt;setting id="635" name="bluetooth_input_device_priority_D8:C7:71:37:92:0D" value="-1" package="com.android.bluetooth" /&gt;</w:t>
-      </w:r>
-    </w:p>
-    <w:p>
-      <w:r>
-        <w:t xml:space="preserve">  &lt;setting id="453" name="mode_ringer" value="2" package="android" /&gt;</w:t>
-      </w:r>
-    </w:p>
-    <w:p>
-      <w:r>
-        <w:t xml:space="preserve">  &lt;setting id="37" name="default_install_location" value="0" package="android" /&gt;</w:t>
-      </w:r>
-    </w:p>
-    <w:p>
-      <w:r>
-        <w:t xml:space="preserve">  &lt;setting id="817" name="wifi_display_on" value="1" package="com.android.settings" /&gt;</w:t>
-      </w:r>
-    </w:p>
-    <w:p>
-      <w:r>
-        <w:t xml:space="preserve"> </w:t>
-      </w:r>
-    </w:p>
-    <w:p>
-      <w:r>
-        <w:t xml:space="preserve">  &lt;setting id="660" name="wifi_networks_available_notification_on" value="0" package="com.android.settings" /&gt;</w:t>
-      </w:r>
-    </w:p>
-    <w:p>
-      <w:r>
-        <w:t xml:space="preserve">  &lt;setting id="29" name="dock_sounds_enabled_when_accessbility" value="0" package="android" /&gt;</w:t>
-      </w:r>
-    </w:p>
-    <w:p>
-      <w:r>
-        <w:t xml:space="preserve">  &lt;setting id="902" name="bluetooth_on" value="1" package="android" /&gt;</w:t>
-      </w:r>
-    </w:p>
-    <w:p>
-      <w:r>
-        <w:t xml:space="preserve">  &lt;setting id="626" name="bugreport_in_power_menu" value="0" package="com.android.settings" /&gt;</w:t>
-      </w:r>
-    </w:p>
-    <w:p>
-      <w:r>
-        <w:t xml:space="preserve">  &lt;setting id="18" name="mobile_data" value="1" package="android" /&gt;</w:t>
-      </w:r>
-    </w:p>
-    <w:p>
-      <w:r>
-        <w:t xml:space="preserve">  &lt;setting id="38" name="emergency_tone" value="0" package="android" /&gt;</w:t>
-      </w:r>
-    </w:p>
-    <w:p>
-      <w:r>
-        <w:t xml:space="preserve">  &lt;setting id="47" name="add_users_when_locked" value="0" package="android" /&gt;</w:t>
-      </w:r>
-    </w:p>
-    <w:p>
-      <w:r>
-        <w:t xml:space="preserve">  &lt;setting id="35" name="dock_audio_media_enabled" value="1" package="android" /&gt;</w:t>
-      </w:r>
-    </w:p>
-    <w:p>
-      <w:r>
-        <w:t xml:space="preserve">  &lt;setting id="929" name="adb_enabled" value="1" package="com.android.settings" /&gt;</w:t>
-      </w:r>
-    </w:p>
-    <w:p>
-      <w:r>
-        <w:t xml:space="preserve">  &lt;setting id="25" name="trusted_sound" value="/system/media/audio/ui/Trusted.ogg" package="android" /&gt;</w:t>
-      </w:r>
-    </w:p>
-    <w:p>
-      <w:r>
-        <w:t xml:space="preserve">  &lt;setting id="24" name="unlock_sound" value="/system/media/audio/ui/Unlock.ogg" package="android" /&gt;</w:t>
-      </w:r>
-    </w:p>
-    <w:p>
-      <w:r>
-        <w:t xml:space="preserve">  &lt;setting id="3" name="airplane_mode_radios" value="cell,bluetooth,wifi,nfc,wimax" package="android" /&gt;</w:t>
-      </w:r>
-    </w:p>
-    <w:p>
-      <w:r>
-        <w:t xml:space="preserve">  &lt;setting id="21" name="wifi_max_dhcp_retry_count" value="9" package="android" /&gt;</w:t>
-      </w:r>
-    </w:p>
-    <w:p>
-      <w:r>
-        <w:t xml:space="preserve">  &lt;setting id="653" name="bluetooth_input_device_priority_9C:2E:A1:D8:31:02" value="-1" package="com.android.bluetooth" /&gt;</w:t>
-      </w:r>
-    </w:p>
-    <w:p>
-      <w:r>
-        <w:t xml:space="preserve">  &lt;setting id="4" name="airplane_mode_toggleable_radios" value="bluetooth,wifi,nfc" package="android" /&gt;</w:t>
-      </w:r>
-    </w:p>
-    <w:p>
-      <w:r>
-        <w:t xml:space="preserve">  &lt;setting id="633" name="bluetooth_input_device_priority_EC:D0:9F:B0:DF:96" value="-1" </w:t>
+        <w:t>package="android" /&gt;</w:t>
+      </w:r>
+    </w:p>
+    <w:p>
+      <w:r>
+        <w:t xml:space="preserve">  &lt;setting id="633" name="bluetooth_input_device_priority_EC:D0:9F:B0:DF:96" value="-1" package="com.android.bluetooth" /&gt;</w:t>
+      </w:r>
+    </w:p>
+    <w:p>
+      <w:r>
+        <w:t xml:space="preserve">  &lt;setting id="53" name="network_scoring_provisioned" value="1" package="android" /&gt;</w:t>
+      </w:r>
+    </w:p>
+    <w:p>
+      <w:r>
+        <w:t xml:space="preserve">  &lt;setting id="44" name="heads_up_notifications_enabled" value="1" package="android" /&gt;</w:t>
+      </w:r>
+    </w:p>
+    <w:p>
+      <w:r>
+        <w:t xml:space="preserve">  &lt;setting id="624" name="bluetooth_input_device_priority_E4:46:DA:44:CF:3B" value="-1" package="com.android.bluetooth" /&gt;</w:t>
+      </w:r>
+    </w:p>
+    <w:p>
+      <w:r>
+        <w:t xml:space="preserve">  &lt;setting id="40" name="preferred_network_mode" value="9" package="android" /&gt;</w:t>
+      </w:r>
+    </w:p>
+    <w:p>
+      <w:r>
+        <w:t xml:space="preserve">  &lt;setting id="48" name="bluetooth_disabled_profiles" value="0" package="android" /&gt;</w:t>
+      </w:r>
+    </w:p>
+    <w:p>
+      <w:r>
+        <w:t xml:space="preserve">  &lt;setting id="31" name="desk_undock_sound" value="/system/media/audio/ui/Undock.ogg" package="android" /&gt;</w:t>
+      </w:r>
+    </w:p>
+    <w:p>
+      <w:r>
+        <w:t xml:space="preserve">  &lt;setting id="650" name="bluetooth_a2dp_sink_priority_60:60:1F:5E:1F:AA" value="-1" package="com.android.bluetooth" /&gt;</w:t>
+      </w:r>
+    </w:p>
+    <w:p>
+      <w:r>
+        <w:t xml:space="preserve">  &lt;setting id="493" name="mobile_data_always_on" value="0" package="com.android.settings" /&gt;</w:t>
+      </w:r>
+    </w:p>
+    <w:p>
+      <w:r>
+        <w:t xml:space="preserve">  &lt;setting id="495" name="debug_app" package="android" /&gt;</w:t>
+      </w:r>
+    </w:p>
+    <w:p>
+      <w:r>
+        <w:t xml:space="preserve">  &lt;setting id="51" name="webview_provider" value="com.android.webview" package="android" /&gt;</w:t>
+      </w:r>
+    </w:p>
+    <w:p>
+      <w:r>
+        <w:t xml:space="preserve">  &lt;setting id="811" name="dji_RECORDING" value="0" package="com.android.systemui" /&gt;</w:t>
+      </w:r>
+    </w:p>
+    <w:p>
+      <w:r>
+        <w:t xml:space="preserve">  &lt;setting id="9" name="wifi_sleep_policy" value="2" package="android" /&gt;</w:t>
+      </w:r>
+    </w:p>
+    <w:p>
+      <w:r>
+        <w:t xml:space="preserve">  &lt;setting id="28" name="dock_sounds_enabled" value="0" package="android" /&gt;</w:t>
+      </w:r>
+    </w:p>
+    <w:p>
+      <w:r>
+        <w:t xml:space="preserve">  &lt;setting id="816" name="charging_sounds_enabled" value="0" package="com.android.settings" /&gt;</w:t>
+      </w:r>
+    </w:p>
+    <w:p>
+      <w:r>
+        <w:t xml:space="preserve">  &lt;setting id="43" name="wifi_scan_always_enabled" value="0" package="android" /&gt;</w:t>
+      </w:r>
+    </w:p>
+    <w:p>
+      <w:r>
+        <w:t xml:space="preserve">  &lt;setting id="501" name="overlay_display_devices" package="com.android.settings" /&gt;</w:t>
+      </w:r>
+    </w:p>
+    <w:p>
+      <w:r>
+        <w:t xml:space="preserve">  &lt;setting id="32" name="car_dock_sound" value="/system/media/audio/ui/Dock.ogg" package="android" /&gt;</w:t>
+      </w:r>
+    </w:p>
+    <w:p>
+      <w:r>
+        <w:t xml:space="preserve">  &lt;setting id="26" name="power_sounds_enabled" value="1" package="android" /&gt;</w:t>
+      </w:r>
+    </w:p>
+    <w:p>
+      <w:r>
+        <w:t xml:space="preserve">  &lt;setting id="8" name="stay_on_while_plugged_in" value="0" package="android" /&gt;</w:t>
+      </w:r>
+    </w:p>
+    <w:p>
+      <w:r>
+        <w:t xml:space="preserve">  &lt;setting id="931" name="zen_mode_config_etag" value="1352430248" package="android" /&gt;</w:t>
+      </w:r>
+    </w:p>
+    <w:p>
+      <w:r>
+        <w:t xml:space="preserve">  &lt;setting id="36" name="set_install_location" value="0" package="android" /&gt;</w:t>
+      </w:r>
+    </w:p>
+    <w:p>
+      <w:r>
+        <w:t xml:space="preserve">  &lt;setting id="492" name="debug_view_attributes" value="0" package="com.android.settings" /&gt;</w:t>
+      </w:r>
+    </w:p>
+    <w:p>
+      <w:r>
+        <w:t xml:space="preserve">  &lt;setting id="49" name="zen_mode" value="0" package="android" /&gt;</w:t>
+      </w:r>
+    </w:p>
+    <w:p>
+      <w:r>
+        <w:t xml:space="preserve">  &lt;setting id="500" name="transition_animation_scale" value="1.0" package="android" /&gt;</w:t>
+      </w:r>
+    </w:p>
+    <w:p>
+      <w:r>
+        <w:t xml:space="preserve">  &lt;setting id="636" name="bluetooth_a2dp_sink_priority_D8:C7:71:37:92:0D" value="-1" package="com.android.bluetooth" /&gt;</w:t>
+      </w:r>
+    </w:p>
+    <w:p>
+      <w:r>
+        <w:t xml:space="preserve">  &lt;setting id="170" name="cell_on" value="1" package="com.android.phone" /&gt;</w:t>
+      </w:r>
+    </w:p>
+    <w:p>
+      <w:r>
+        <w:t xml:space="preserve">  &lt;setting id="16" name="data_roaming" value="1" package="android" /&gt;</w:t>
+      </w:r>
+    </w:p>
+    <w:p>
+      <w:r>
+        <w:t xml:space="preserve">  &lt;setting id="11" name="package_verifier_enable" value="1" package="android" /&gt;</w:t>
+      </w:r>
+    </w:p>
+    <w:p>
+      <w:r>
+        <w:t xml:space="preserve">  &lt;setting id="2" name="theater_mode_on" value="0" package="android" /&gt;</w:t>
+      </w:r>
+    </w:p>
+    <w:p>
+      <w:r>
+        <w:t xml:space="preserve">  &lt;setting id="15" name="cdma_cell_broadcast_sms" value="1" package="android" /&gt;</w:t>
+      </w:r>
+    </w:p>
+    <w:p>
+      <w:r>
+        <w:t xml:space="preserve">  &lt;setting id="168" name="airplane_mode_on" value="0" package="com.android.settings" /&gt;</w:t>
+      </w:r>
+    </w:p>
+    <w:p>
+      <w:r>
+        <w:t xml:space="preserve">  &lt;setting id="27" name="low_battery_sound" value="/system/media/audio/ui/LowBattery.ogg" </w:t>
       </w:r>
       <w:r>
         <w:lastRenderedPageBreak/>
-        <w:t>package="com.android.bluetooth" /&gt;</w:t>
-      </w:r>
-    </w:p>
-    <w:p>
-      <w:r>
-        <w:t xml:space="preserve">  &lt;setting id="53" name="network_scoring_provisioned" value="1" package="android" /&gt;</w:t>
-      </w:r>
-    </w:p>
-    <w:p>
-      <w:r>
-        <w:t xml:space="preserve">  &lt;setting id="44" name="heads_up_notifications_enabled" value="1" package="android" /&gt;</w:t>
-      </w:r>
-    </w:p>
-    <w:p>
-      <w:r>
-        <w:t xml:space="preserve">  &lt;setting id="624" name="bluetooth_input_device_priority_E4:46:DA:44:CF:3B" value="-1" package="com.android.bluetooth" /&gt;</w:t>
-      </w:r>
-    </w:p>
-    <w:p>
-      <w:r>
-        <w:t xml:space="preserve">  &lt;setting id="40" name="preferred_network_mode" value="9" package="android" /&gt;</w:t>
-      </w:r>
-    </w:p>
-    <w:p>
-      <w:r>
-        <w:t xml:space="preserve">  &lt;setting id="48" name="bluetooth_disabled_profiles" value="0" package="android" /&gt;</w:t>
-      </w:r>
-    </w:p>
-    <w:p>
-      <w:r>
-        <w:t xml:space="preserve">  &lt;setting id="31" name="desk_undock_sound" value="/system/media/audio/ui/Undock.ogg" package="android" /&gt;</w:t>
-      </w:r>
-    </w:p>
-    <w:p>
-      <w:r>
-        <w:t xml:space="preserve">  &lt;setting id="650" name="bluetooth_a2dp_sink_priority_60:60:1F:5E:1F:AA" value="-1" package="com.android.bluetooth" /&gt;</w:t>
-      </w:r>
-    </w:p>
-    <w:p>
-      <w:r>
-        <w:t xml:space="preserve">  &lt;setting id="493" name="mobile_data_always_on" value="0" package="com.android.settings" /&gt;</w:t>
-      </w:r>
-    </w:p>
-    <w:p>
-      <w:r>
-        <w:t xml:space="preserve">  &lt;setting id="495" name="debug_app" package="android" /&gt;</w:t>
-      </w:r>
-    </w:p>
-    <w:p>
-      <w:r>
-        <w:t xml:space="preserve">  &lt;setting id="51" name="webview_provider" value="com.android.webview" package="android" /&gt;</w:t>
-      </w:r>
-    </w:p>
-    <w:p>
-      <w:r>
-        <w:t xml:space="preserve">  &lt;setting id="811" name="dji_RECORDING" value="0" package="com.android.systemui" /&gt;</w:t>
-      </w:r>
-    </w:p>
-    <w:p>
-      <w:r>
-        <w:t xml:space="preserve">  &lt;setting id="9" name="wifi_sleep_policy" value="2" package="android" /&gt;</w:t>
-      </w:r>
-    </w:p>
-    <w:p>
-      <w:r>
-        <w:t xml:space="preserve">  &lt;setting id="28" name="dock_sounds_enabled" value="0" package="android" /&gt;</w:t>
-      </w:r>
-    </w:p>
-    <w:p>
-      <w:r>
-        <w:t xml:space="preserve">  &lt;setting id="816" name="charging_sounds_enabled" value="0" package="com.android.settings" /&gt;</w:t>
-      </w:r>
-    </w:p>
-    <w:p>
-      <w:r>
-        <w:t xml:space="preserve">  &lt;setting id="43" name="wifi_scan_always_enabled" value="0" package="android" /&gt;</w:t>
-      </w:r>
-    </w:p>
-    <w:p>
-      <w:r>
-        <w:t xml:space="preserve">  &lt;setting id="501" name="overlay_display_devices" package="com.android.settings" /&gt;</w:t>
-      </w:r>
-    </w:p>
-    <w:p>
-      <w:r>
-        <w:t xml:space="preserve">  &lt;setting id="32" name="car_dock_sound" value="/system/media/audio/ui/Dock.ogg" package="android" /&gt;</w:t>
-      </w:r>
-    </w:p>
-    <w:p>
-      <w:r>
-        <w:t xml:space="preserve">  &lt;setting id="26" name="power_sounds_enabled" value="1" package="android" /&gt;</w:t>
-      </w:r>
-    </w:p>
-    <w:p>
-      <w:r>
-        <w:t xml:space="preserve">  &lt;setting id="8" name="stay_on_while_plugged_in" value="0" package="android" /&gt;</w:t>
-      </w:r>
-    </w:p>
-    <w:p>
-      <w:r>
-        <w:t xml:space="preserve">  &lt;setting id="931" name="zen_mode_config_etag" value="1352430248" package="android" /&gt;</w:t>
-      </w:r>
-    </w:p>
-    <w:p>
-      <w:r>
-        <w:t xml:space="preserve">  &lt;setting id="36" name="set_install_location" value="0" package="android" /&gt;</w:t>
-      </w:r>
-    </w:p>
-    <w:p>
-      <w:r>
-        <w:t xml:space="preserve">  &lt;setting id="492" name="debug_view_attributes" value="0" package="com.android.settings" /&gt;</w:t>
-      </w:r>
-    </w:p>
-    <w:p>
-      <w:r>
-        <w:t xml:space="preserve">  &lt;setting id="49" name="zen_mode" value="0" package="android" /&gt;</w:t>
-      </w:r>
-    </w:p>
-    <w:p>
-      <w:r>
-        <w:t xml:space="preserve">  &lt;setting id="500" name="transition_animation_scale" value="1.0" package="android" /&gt;</w:t>
-      </w:r>
-    </w:p>
-    <w:p>
-      <w:r>
-        <w:t xml:space="preserve">  &lt;setting id="636" name="bluetooth_a2dp_sink_priority_D8:C7:71:37:92:0D" value="-1" package="com.android.bluetooth" /&gt;</w:t>
-      </w:r>
-    </w:p>
-    <w:p>
-      <w:r>
-        <w:t xml:space="preserve">  &lt;setting id="170" name="cell_on" value="1" package="com.android.phone" /&gt;</w:t>
-      </w:r>
-    </w:p>
-    <w:p>
-      <w:r>
-        <w:t xml:space="preserve">  &lt;setting id="16" name="data_roaming" value="1" package="android" /&gt;</w:t>
-      </w:r>
-    </w:p>
-    <w:p>
-      <w:r>
-        <w:t xml:space="preserve">  &lt;setting id="11" name="package_verifier_enable" value="1" package="android" /&gt;</w:t>
-      </w:r>
-    </w:p>
-    <w:p>
-      <w:r>
-        <w:t xml:space="preserve">  &lt;setting id="2" name="theater_mode_on" value="0" package="android" /&gt;</w:t>
-      </w:r>
-    </w:p>
-    <w:p>
-      <w:r>
-        <w:t xml:space="preserve">  &lt;setting id="15" name="cdma_cell_broadcast_sms" value="1" package="android" /&gt;</w:t>
-      </w:r>
-    </w:p>
-    <w:p>
-      <w:r>
-        <w:t xml:space="preserve">  &lt;setting id="168" name="airplane_mode_on" value="0" package="com.android.settings" /&gt;</w:t>
-      </w:r>
-    </w:p>
-    <w:p>
-      <w:r>
-        <w:t xml:space="preserve">  &lt;setting id="27" name="low_battery_sound" value="/system/media/audio/ui/LowBattery.ogg" package="android" /&gt;</w:t>
+        <w:t>package="android" /&gt;</w:t>
       </w:r>
     </w:p>
     <w:p>
@@ -3085,7 +3144,6 @@
     </w:p>
     <w:p>
       <w:r>
-        <w:lastRenderedPageBreak/>
         <w:t xml:space="preserve">  &lt;setting id="19" name="netstats_enabled" value="1" package="android" /&gt;</w:t>
       </w:r>
     </w:p>
@@ -3305,6 +3363,7 @@
               <w:rPr>
                 <w:rFonts w:hint="eastAsia"/>
               </w:rPr>
+              <w:lastRenderedPageBreak/>
               <w:t>越大</w:t>
             </w:r>
             <w:r>
@@ -3323,6 +3382,7 @@
           </w:tcPr>
           <w:p>
             <w:r>
+              <w:lastRenderedPageBreak/>
               <w:t>&lt;setting id="46" name="screen_brightness" value="255" package="com.android.systemui" /&gt;</w:t>
             </w:r>
           </w:p>
@@ -3348,7 +3408,6 @@
           </w:tcPr>
           <w:p>
             <w:r>
-              <w:lastRenderedPageBreak/>
               <w:t>&lt;setting id="5" name="volume_alarm" value="6" package="android" /&gt;</w:t>
             </w:r>
           </w:p>
@@ -3577,6 +3636,7 @@
     </w:p>
     <w:p>
       <w:r>
+        <w:lastRenderedPageBreak/>
         <w:t xml:space="preserve">  &lt;setting id="20" name="accelerometer_rotation" value="1" package="android" /&gt;</w:t>
       </w:r>
     </w:p>
@@ -3587,7 +3647,6 @@
     </w:p>
     <w:p>
       <w:r>
-        <w:lastRenderedPageBreak/>
         <w:t xml:space="preserve">  &lt;setting id="863" name="volume_alarm_speaker" value="2" package="android" /&gt;</w:t>
       </w:r>
     </w:p>
@@ -3856,6 +3915,7 @@
           </w:tcPr>
           <w:p>
             <w:r>
+              <w:lastRenderedPageBreak/>
               <w:t>&lt;setting id="51" name="enabled_input_methods" value="com.android.inputmethod.latin/.LatinIME" package="android" /&gt;</w:t>
             </w:r>
           </w:p>
@@ -3870,7 +3930,6 @@
               <w:rPr>
                 <w:rFonts w:hint="eastAsia"/>
               </w:rPr>
-              <w:lastRenderedPageBreak/>
               <w:t>使能输入法</w:t>
             </w:r>
           </w:p>
@@ -4086,6 +4145,7 @@
     </w:p>
     <w:p>
       <w:r>
+        <w:lastRenderedPageBreak/>
         <w:t xml:space="preserve">  &lt;setting id="817" name="wifi_display_on" value="1" package="com.android.settings" /&gt;</w:t>
       </w:r>
     </w:p>
@@ -4096,331 +4156,324 @@
     </w:p>
     <w:p>
       <w:r>
+        <w:t xml:space="preserve">  &lt;setting id="660" name="wifi_networks_available_notification_on" value="0" package="com.android.settings" /&gt;</w:t>
+      </w:r>
+    </w:p>
+    <w:p>
+      <w:r>
+        <w:t xml:space="preserve">  &lt;setting id="29" name="dock_sounds_enabled_when_accessbility" value="0" package="android" /&gt;</w:t>
+      </w:r>
+    </w:p>
+    <w:p>
+      <w:r>
+        <w:t xml:space="preserve">  &lt;setting id="902" name="bluetooth_on" value="1" package="android" /&gt;</w:t>
+      </w:r>
+    </w:p>
+    <w:p>
+      <w:r>
+        <w:t xml:space="preserve">  &lt;setting id="626" name="bugreport_in_power_menu" value="0" package="com.android.settings" /&gt;</w:t>
+      </w:r>
+    </w:p>
+    <w:p>
+      <w:r>
+        <w:t xml:space="preserve">  &lt;setting id="18" name="mobile_data" value="1" package="android" /&gt;</w:t>
+      </w:r>
+    </w:p>
+    <w:p>
+      <w:r>
+        <w:t xml:space="preserve">  &lt;setting id="38" name="emergency_tone" value="0" package="android" /&gt;</w:t>
+      </w:r>
+    </w:p>
+    <w:p>
+      <w:r>
+        <w:t xml:space="preserve">  &lt;setting id="47" name="add_users_when_locked" value="0" package="android" /&gt;</w:t>
+      </w:r>
+    </w:p>
+    <w:p>
+      <w:r>
+        <w:t xml:space="preserve">  &lt;setting id="35" name="dock_audio_media_enabled" value="1" package="android" /&gt;</w:t>
+      </w:r>
+    </w:p>
+    <w:p>
+      <w:r>
+        <w:t xml:space="preserve">  &lt;setting id="929" name="adb_enabled" value="1" package="com.android.settings" /&gt;</w:t>
+      </w:r>
+    </w:p>
+    <w:p>
+      <w:r>
+        <w:t xml:space="preserve">  &lt;setting id="25" name="trusted_sound" value="/system/media/audio/ui/Trusted.ogg" package="android" /&gt;</w:t>
+      </w:r>
+    </w:p>
+    <w:p>
+      <w:r>
+        <w:t xml:space="preserve">  &lt;setting id="24" name="unlock_sound" value="/system/media/audio/ui/Unlock.ogg" package="android" /&gt;</w:t>
+      </w:r>
+    </w:p>
+    <w:p>
+      <w:r>
+        <w:t xml:space="preserve">  &lt;setting id="3" name="airplane_mode_radios" value="cell,bluetooth,wifi,nfc,wimax" package="android" /&gt;</w:t>
+      </w:r>
+    </w:p>
+    <w:p>
+      <w:r>
+        <w:t xml:space="preserve">  &lt;setting id="21" name="wifi_max_dhcp_retry_count" value="9" package="android" /&gt;</w:t>
+      </w:r>
+    </w:p>
+    <w:p>
+      <w:r>
+        <w:t xml:space="preserve">  &lt;setting id="653" name="bluetooth_input_device_priority_9C:2E:A1:D8:31:02" value="-1" package="com.android.bluetooth" /&gt;</w:t>
+      </w:r>
+    </w:p>
+    <w:p>
+      <w:r>
+        <w:t xml:space="preserve">  &lt;setting id="4" name="airplane_mode_toggleable_radios" value="bluetooth,wifi,nfc" package="android" /&gt;</w:t>
+      </w:r>
+    </w:p>
+    <w:p>
+      <w:r>
+        <w:t xml:space="preserve">  &lt;setting id="633" name="bluetooth_input_device_priority_EC:D0:9F:B0:DF:96" value="-1" package="com.android.bluetooth" /&gt;</w:t>
+      </w:r>
+    </w:p>
+    <w:p>
+      <w:r>
+        <w:t xml:space="preserve">  &lt;setting id="53" name="network_scoring_provisioned" value="1" package="android" /&gt;</w:t>
+      </w:r>
+    </w:p>
+    <w:p>
+      <w:r>
+        <w:t xml:space="preserve">  &lt;setting id="44" name="heads_up_notifications_enabled" value="1" package="android" /&gt;</w:t>
+      </w:r>
+    </w:p>
+    <w:p>
+      <w:r>
+        <w:t xml:space="preserve">  &lt;setting id="624" name="bluetooth_input_device_priority_E4:46:DA:44:CF:3B" value="-1" package="com.android.bluetooth" /&gt;</w:t>
+      </w:r>
+    </w:p>
+    <w:p>
+      <w:r>
+        <w:t xml:space="preserve">  &lt;setting id="40" name="preferred_network_mode" value="9" package="android" /&gt;</w:t>
+      </w:r>
+    </w:p>
+    <w:p>
+      <w:r>
+        <w:t xml:space="preserve">  &lt;setting id="48" name="bluetooth_disabled_profiles" value="0" package="android" /&gt;</w:t>
+      </w:r>
+    </w:p>
+    <w:p>
+      <w:r>
+        <w:t xml:space="preserve">  &lt;setting id="31" name="desk_undock_sound" value="/system/media/audio/ui/Undock.ogg" package="android" /&gt;</w:t>
+      </w:r>
+    </w:p>
+    <w:p>
+      <w:r>
+        <w:t xml:space="preserve">  &lt;setting id="650" name="bluetooth_a2dp_sink_priority_60:60:1F:5E:1F:AA" value="-1" package="com.android.bluetooth" /&gt;</w:t>
+      </w:r>
+    </w:p>
+    <w:p>
+      <w:r>
+        <w:t xml:space="preserve">  &lt;setting id="493" name="mobile_data_always_on" value="0" package="com.android.settings" /&gt;</w:t>
+      </w:r>
+    </w:p>
+    <w:p>
+      <w:r>
+        <w:t xml:space="preserve">  &lt;setting id="495" name="debug_app" package="android" /&gt;</w:t>
+      </w:r>
+    </w:p>
+    <w:p>
+      <w:r>
+        <w:t xml:space="preserve">  &lt;setting id="51" name="webview_provider" value="com.android.webview" package="android" /&gt;</w:t>
+      </w:r>
+    </w:p>
+    <w:p>
+      <w:r>
+        <w:t xml:space="preserve">  &lt;setting id="811" name="dji_RECORDING" value="0" package="com.android.systemui" /&gt;</w:t>
+      </w:r>
+    </w:p>
+    <w:p>
+      <w:r>
+        <w:t xml:space="preserve">  &lt;setting id="9" name="wifi_sleep_policy" value="2" package="android" /&gt;</w:t>
+      </w:r>
+    </w:p>
+    <w:p>
+      <w:r>
         <w:lastRenderedPageBreak/>
-        <w:t xml:space="preserve">  &lt;setting id="660" name="wifi_networks_available_notification_on" value="0" package="com.android.settings" /&gt;</w:t>
-      </w:r>
-    </w:p>
-    <w:p>
-      <w:r>
-        <w:t xml:space="preserve">  &lt;setting id="29" name="dock_sounds_enabled_when_accessbility" value="0" package="android" /&gt;</w:t>
-      </w:r>
-    </w:p>
-    <w:p>
-      <w:r>
-        <w:t xml:space="preserve">  &lt;setting id="902" name="bluetooth_on" value="1" package="android" /&gt;</w:t>
-      </w:r>
-    </w:p>
-    <w:p>
-      <w:r>
-        <w:t xml:space="preserve">  &lt;setting id="626" name="bugreport_in_power_menu" value="0" package="com.android.settings" /&gt;</w:t>
-      </w:r>
-    </w:p>
-    <w:p>
-      <w:r>
-        <w:t xml:space="preserve">  &lt;setting id="18" name="mobile_data" value="1" package="android" /&gt;</w:t>
-      </w:r>
-    </w:p>
-    <w:p>
-      <w:r>
-        <w:t xml:space="preserve">  &lt;setting id="38" name="emergency_tone" value="0" package="android" /&gt;</w:t>
-      </w:r>
-    </w:p>
-    <w:p>
-      <w:r>
-        <w:t xml:space="preserve">  &lt;setting id="47" name="add_users_when_locked" value="0" package="android" /&gt;</w:t>
-      </w:r>
-    </w:p>
-    <w:p>
-      <w:r>
-        <w:t xml:space="preserve">  &lt;setting id="35" name="dock_audio_media_enabled" value="1" package="android" /&gt;</w:t>
-      </w:r>
-    </w:p>
-    <w:p>
-      <w:r>
-        <w:t xml:space="preserve">  &lt;setting id="929" name="adb_enabled" value="1" package="com.android.settings" /&gt;</w:t>
-      </w:r>
-    </w:p>
-    <w:p>
-      <w:r>
-        <w:t xml:space="preserve">  &lt;setting id="25" name="trusted_sound" value="/system/media/audio/ui/Trusted.ogg" package="android" /&gt;</w:t>
-      </w:r>
-    </w:p>
-    <w:p>
-      <w:r>
-        <w:t xml:space="preserve">  &lt;setting id="24" name="unlock_sound" value="/system/media/audio/ui/Unlock.ogg" package="android" /&gt;</w:t>
-      </w:r>
-    </w:p>
-    <w:p>
-      <w:r>
-        <w:t xml:space="preserve">  &lt;setting id="3" name="airplane_mode_radios" value="cell,bluetooth,wifi,nfc,wimax" package="android" /&gt;</w:t>
-      </w:r>
-    </w:p>
-    <w:p>
-      <w:r>
-        <w:t xml:space="preserve">  &lt;setting id="21" name="wifi_max_dhcp_retry_count" value="9" package="android" /&gt;</w:t>
-      </w:r>
-    </w:p>
-    <w:p>
-      <w:r>
-        <w:t xml:space="preserve">  &lt;setting id="653" name="bluetooth_input_device_priority_9C:2E:A1:D8:31:02" value="-1" package="com.android.bluetooth" /&gt;</w:t>
-      </w:r>
-    </w:p>
-    <w:p>
-      <w:r>
-        <w:t xml:space="preserve">  &lt;setting id="4" name="airplane_mode_toggleable_radios" value="bluetooth,wifi,nfc" package="android" /&gt;</w:t>
-      </w:r>
-    </w:p>
-    <w:p>
-      <w:r>
-        <w:t xml:space="preserve">  &lt;setting id="633" name="bluetooth_input_device_priority_EC:D0:9F:B0:DF:96" value="-1" package="com.android.bluetooth" /&gt;</w:t>
-      </w:r>
-    </w:p>
-    <w:p>
-      <w:r>
-        <w:t xml:space="preserve">  &lt;setting id="53" name="network_scoring_provisioned" value="1" package="android" /&gt;</w:t>
-      </w:r>
-    </w:p>
-    <w:p>
-      <w:r>
-        <w:t xml:space="preserve">  &lt;setting id="44" name="heads_up_notifications_enabled" value="1" package="android" /&gt;</w:t>
-      </w:r>
-    </w:p>
-    <w:p>
-      <w:r>
-        <w:t xml:space="preserve">  &lt;setting id="624" name="bluetooth_input_device_priority_E4:46:DA:44:CF:3B" value="-1" package="com.android.bluetooth" /&gt;</w:t>
-      </w:r>
-    </w:p>
-    <w:p>
-      <w:r>
-        <w:t xml:space="preserve">  &lt;setting id="40" name="preferred_network_mode" value="9" package="android" /&gt;</w:t>
-      </w:r>
-    </w:p>
-    <w:p>
-      <w:r>
-        <w:t xml:space="preserve">  &lt;setting id="48" name="bluetooth_disabled_profiles" value="0" package="android" /&gt;</w:t>
-      </w:r>
-    </w:p>
-    <w:p>
-      <w:r>
-        <w:t xml:space="preserve">  &lt;setting id="31" name="desk_undock_sound" value="/system/media/audio/ui/Undock.ogg" package="android" /&gt;</w:t>
-      </w:r>
-    </w:p>
-    <w:p>
-      <w:r>
-        <w:t xml:space="preserve">  &lt;setting id="650" name="bluetooth_a2dp_sink_priority_60:60:1F:5E:1F:AA" value="-1" package="com.android.bluetooth" /&gt;</w:t>
-      </w:r>
-    </w:p>
-    <w:p>
-      <w:r>
-        <w:t xml:space="preserve">  &lt;setting id="493" name="mobile_data_always_on" value="0" package="com.android.settings" /&gt;</w:t>
-      </w:r>
-    </w:p>
-    <w:p>
-      <w:r>
-        <w:t xml:space="preserve">  &lt;setting id="495" name="debug_app" package="android" /&gt;</w:t>
-      </w:r>
-    </w:p>
-    <w:p>
-      <w:r>
-        <w:t xml:space="preserve">  &lt;setting id="51" name="webview_provider" value="com.android.webview" package="android" /&gt;</w:t>
-      </w:r>
-    </w:p>
-    <w:p>
-      <w:r>
-        <w:t xml:space="preserve">  &lt;setting id="811" name="dji_RECORDING" value="0" package="com.android.systemui" /&gt;</w:t>
-      </w:r>
-    </w:p>
-    <w:p>
-      <w:r>
-        <w:t xml:space="preserve">  &lt;setting id="9" name="wifi_sleep_policy" value="2" package="android" /&gt;</w:t>
-      </w:r>
-    </w:p>
-    <w:p>
-      <w:r>
         <w:t xml:space="preserve">  &lt;setting id="28" name="dock_sounds_enabled" value="0" package="android" /&gt;</w:t>
       </w:r>
     </w:p>
     <w:p>
       <w:r>
-        <w:t xml:space="preserve">  &lt;setting id="816" name="charging_sounds_enabled" value="0" </w:t>
-      </w:r>
+        <w:t xml:space="preserve">  &lt;setting id="816" name="charging_sounds_enabled" value="0" package="com.android.settings" /&gt;</w:t>
+      </w:r>
+    </w:p>
+    <w:p>
+      <w:r>
+        <w:t xml:space="preserve">  &lt;setting id="43" name="wifi_scan_always_enabled" value="0" package="android" /&gt;</w:t>
+      </w:r>
+    </w:p>
+    <w:p>
+      <w:r>
+        <w:t xml:space="preserve">  &lt;setting id="501" name="overlay_display_devices" package="com.android.settings" /&gt;</w:t>
+      </w:r>
+    </w:p>
+    <w:p>
+      <w:r>
+        <w:t xml:space="preserve">  &lt;setting id="32" name="car_dock_sound" value="/system/media/audio/ui/Dock.ogg" package="android" /&gt;</w:t>
+      </w:r>
+    </w:p>
+    <w:p>
+      <w:r>
+        <w:t xml:space="preserve">  &lt;setting id="26" name="power_sounds_enabled" value="1" package="android" /&gt;</w:t>
+      </w:r>
+    </w:p>
+    <w:p>
+      <w:r>
+        <w:t xml:space="preserve">  &lt;setting id="8" name="stay_on_while_plugged_in" value="0" package="android" /&gt;</w:t>
+      </w:r>
+    </w:p>
+    <w:p>
+      <w:r>
+        <w:t xml:space="preserve">  &lt;setting id="931" name="zen_mode_config_etag" value="1352430248" package="android" /&gt;</w:t>
+      </w:r>
+    </w:p>
+    <w:p>
+      <w:r>
+        <w:t xml:space="preserve">  &lt;setting id="36" name="set_install_location" value="0" package="android" /&gt;</w:t>
+      </w:r>
+    </w:p>
+    <w:p>
+      <w:r>
+        <w:t xml:space="preserve">  &lt;setting id="492" name="debug_view_attributes" value="0" package="com.android.settings" /&gt;</w:t>
+      </w:r>
+    </w:p>
+    <w:p>
+      <w:r>
+        <w:t xml:space="preserve">  &lt;setting id="49" name="zen_mode" value="0" package="android" /&gt;</w:t>
+      </w:r>
+    </w:p>
+    <w:p>
+      <w:r>
+        <w:t xml:space="preserve">  &lt;setting id="500" name="transition_animation_scale" value="1.0" package="android" /&gt;</w:t>
+      </w:r>
+    </w:p>
+    <w:p>
+      <w:r>
+        <w:t xml:space="preserve">  &lt;setting id="636" name="bluetooth_a2dp_sink_priority_D8:C7:71:37:92:0D" value="-1" package="com.android.bluetooth" /&gt;</w:t>
+      </w:r>
+    </w:p>
+    <w:p>
+      <w:r>
+        <w:t xml:space="preserve">  &lt;setting id="170" name="cell_on" value="1" package="com.android.phone" /&gt;</w:t>
+      </w:r>
+    </w:p>
+    <w:p>
+      <w:r>
+        <w:t xml:space="preserve">  &lt;setting id="16" name="data_roaming" value="1" package="android" /&gt;</w:t>
+      </w:r>
+    </w:p>
+    <w:p>
+      <w:r>
+        <w:t xml:space="preserve">  &lt;setting id="11" name="package_verifier_enable" value="1" package="android" /&gt;</w:t>
+      </w:r>
+    </w:p>
+    <w:p>
+      <w:r>
+        <w:t xml:space="preserve">  &lt;setting id="2" name="theater_mode_on" value="0" package="android" /&gt;</w:t>
+      </w:r>
+    </w:p>
+    <w:p>
+      <w:r>
+        <w:t xml:space="preserve">  &lt;setting id="15" name="cdma_cell_broadcast_sms" value="1" package="android" /&gt;</w:t>
+      </w:r>
+    </w:p>
+    <w:p>
+      <w:r>
+        <w:t xml:space="preserve">  &lt;setting id="168" name="airplane_mode_on" value="0" package="com.android.settings" /&gt;</w:t>
+      </w:r>
+    </w:p>
+    <w:p>
+      <w:r>
+        <w:t xml:space="preserve">  &lt;setting id="27" name="low_battery_sound" value="/system/media/audio/ui/LowBattery.ogg" package="android" /&gt;</w:t>
+      </w:r>
+    </w:p>
+    <w:p>
+      <w:r>
+        <w:t xml:space="preserve">  &lt;setting id="496" name="wait_for_debugger" value="0" package="android" /&gt;</w:t>
+      </w:r>
+    </w:p>
+    <w:p>
+      <w:r>
+        <w:t xml:space="preserve">  &lt;setting id="19" name="netstats_enabled" value="1" package="android" /&gt;</w:t>
+      </w:r>
+    </w:p>
+    <w:p>
+      <w:r>
+        <w:t xml:space="preserve">  &lt;setting id="494" name="ota_disable_automatic_update" value="1" package="com.android.settings" /&gt;</w:t>
+      </w:r>
+    </w:p>
+    <w:p>
+      <w:r>
+        <w:t xml:space="preserve">  &lt;setting id="41" name="subscription_mode" value="0" package="android" /&gt;</w:t>
+      </w:r>
+    </w:p>
+    <w:p>
+      <w:r>
+        <w:t xml:space="preserve">  &lt;setting id="5" name="assisted_gps_enabled" value="1" package="android" /&gt;</w:t>
+      </w:r>
+    </w:p>
+    <w:p>
+      <w:r>
+        <w:t xml:space="preserve">  &lt;setting id="23" name="lock_sound" value="/system/media/audio/ui/Lock.ogg" package="android" /&gt;</w:t>
+      </w:r>
+    </w:p>
+    <w:p>
+      <w:r>
+        <w:t xml:space="preserve">  &lt;setting id="475" name="auto_time_zone" value="0" package="com.android.settings" /&gt;</w:t>
+      </w:r>
+    </w:p>
+    <w:p>
+      <w:r>
+        <w:t xml:space="preserve">  &lt;setting id="922" name="wifi_on" value="1" package="android" /&gt;</w:t>
+      </w:r>
+    </w:p>
+    <w:p>
+      <w:r>
+        <w:t xml:space="preserve">  &lt;setting id="34" name="wireless_charging_started_sound" value="/system/media/audio/ui/WirelessChargingStarted.ogg" package="android" /&gt;</w:t>
+      </w:r>
+    </w:p>
+    <w:p>
+      <w:r>
+        <w:t xml:space="preserve">  &lt;setting id="776" name="device_provisioned" value="1" package="com.dpad.launcher" /&gt;</w:t>
+      </w:r>
+    </w:p>
+    <w:p>
+      <w:r>
+        <w:t xml:space="preserve">  &lt;setting id="55" name="emergency_affordance_needed" value="0" package="android" /&gt;</w:t>
+      </w:r>
+    </w:p>
+    <w:p>
+      <w:r>
+        <w:t xml:space="preserve">  &lt;setting id="973" name="dji_SRE_LEVEL" value="3" package="com.android.systemui" /&gt;</w:t>
+      </w:r>
+    </w:p>
+    <w:p>
+      <w:r>
+        <w:t xml:space="preserve">  &lt;setting id="654" name="bluetooth_a2dp_sink_priority_9C:2E:A1:D8:31:02" value="-1" package="com.android.bluetooth" /&gt;</w:t>
+      </w:r>
+    </w:p>
+    <w:p>
+      <w:r>
+        <w:t xml:space="preserve">  &lt;setting id="634" name="bluetooth_a2dp_sink_priority_EC:D0:9F:B0:DF:96" value="-1" package="com.android.bluetooth" /&gt;</w:t>
+      </w:r>
+    </w:p>
+    <w:p>
       <w:r>
         <w:lastRenderedPageBreak/>
-        <w:t>package="com.android.settings" /&gt;</w:t>
-      </w:r>
-    </w:p>
-    <w:p>
-      <w:r>
-        <w:t xml:space="preserve">  &lt;setting id="43" name="wifi_scan_always_enabled" value="0" package="android" /&gt;</w:t>
-      </w:r>
-    </w:p>
-    <w:p>
-      <w:r>
-        <w:t xml:space="preserve">  &lt;setting id="501" name="overlay_display_devices" package="com.android.settings" /&gt;</w:t>
-      </w:r>
-    </w:p>
-    <w:p>
-      <w:r>
-        <w:t xml:space="preserve">  &lt;setting id="32" name="car_dock_sound" value="/system/media/audio/ui/Dock.ogg" package="android" /&gt;</w:t>
-      </w:r>
-    </w:p>
-    <w:p>
-      <w:r>
-        <w:t xml:space="preserve">  &lt;setting id="26" name="power_sounds_enabled" value="1" package="android" /&gt;</w:t>
-      </w:r>
-    </w:p>
-    <w:p>
-      <w:r>
-        <w:t xml:space="preserve">  &lt;setting id="8" name="stay_on_while_plugged_in" value="0" package="android" /&gt;</w:t>
-      </w:r>
-    </w:p>
-    <w:p>
-      <w:r>
-        <w:t xml:space="preserve">  &lt;setting id="931" name="zen_mode_config_etag" value="1352430248" package="android" /&gt;</w:t>
-      </w:r>
-    </w:p>
-    <w:p>
-      <w:r>
-        <w:t xml:space="preserve">  &lt;setting id="36" name="set_install_location" value="0" package="android" /&gt;</w:t>
-      </w:r>
-    </w:p>
-    <w:p>
-      <w:r>
-        <w:t xml:space="preserve">  &lt;setting id="492" name="debug_view_attributes" value="0" package="com.android.settings" /&gt;</w:t>
-      </w:r>
-    </w:p>
-    <w:p>
-      <w:r>
-        <w:t xml:space="preserve">  &lt;setting id="49" name="zen_mode" value="0" package="android" /&gt;</w:t>
-      </w:r>
-    </w:p>
-    <w:p>
-      <w:r>
-        <w:t xml:space="preserve">  &lt;setting id="500" name="transition_animation_scale" value="1.0" package="android" /&gt;</w:t>
-      </w:r>
-    </w:p>
-    <w:p>
-      <w:r>
-        <w:t xml:space="preserve">  &lt;setting id="636" name="bluetooth_a2dp_sink_priority_D8:C7:71:37:92:0D" value="-1" package="com.android.bluetooth" /&gt;</w:t>
-      </w:r>
-    </w:p>
-    <w:p>
-      <w:r>
-        <w:t xml:space="preserve">  &lt;setting id="170" name="cell_on" value="1" package="com.android.phone" /&gt;</w:t>
-      </w:r>
-    </w:p>
-    <w:p>
-      <w:r>
-        <w:t xml:space="preserve">  &lt;setting id="16" name="data_roaming" value="1" package="android" /&gt;</w:t>
-      </w:r>
-    </w:p>
-    <w:p>
-      <w:r>
-        <w:t xml:space="preserve">  &lt;setting id="11" name="package_verifier_enable" value="1" package="android" /&gt;</w:t>
-      </w:r>
-    </w:p>
-    <w:p>
-      <w:r>
-        <w:t xml:space="preserve">  &lt;setting id="2" name="theater_mode_on" value="0" package="android" /&gt;</w:t>
-      </w:r>
-    </w:p>
-    <w:p>
-      <w:r>
-        <w:t xml:space="preserve">  &lt;setting id="15" name="cdma_cell_broadcast_sms" value="1" package="android" /&gt;</w:t>
-      </w:r>
-    </w:p>
-    <w:p>
-      <w:r>
-        <w:t xml:space="preserve">  &lt;setting id="168" name="airplane_mode_on" value="0" package="com.android.settings" /&gt;</w:t>
-      </w:r>
-    </w:p>
-    <w:p>
-      <w:r>
-        <w:t xml:space="preserve">  &lt;setting id="27" name="low_battery_sound" value="/system/media/audio/ui/LowBattery.ogg" package="android" /&gt;</w:t>
-      </w:r>
-    </w:p>
-    <w:p>
-      <w:r>
-        <w:t xml:space="preserve">  &lt;setting id="496" name="wait_for_debugger" value="0" package="android" /&gt;</w:t>
-      </w:r>
-    </w:p>
-    <w:p>
-      <w:r>
-        <w:t xml:space="preserve">  &lt;setting id="19" name="netstats_enabled" value="1" package="android" /&gt;</w:t>
-      </w:r>
-    </w:p>
-    <w:p>
-      <w:r>
-        <w:t xml:space="preserve">  &lt;setting id="494" name="ota_disable_automatic_update" value="1" package="com.android.settings" /&gt;</w:t>
-      </w:r>
-    </w:p>
-    <w:p>
-      <w:r>
-        <w:t xml:space="preserve">  &lt;setting id="41" name="subscription_mode" value="0" package="android" /&gt;</w:t>
-      </w:r>
-    </w:p>
-    <w:p>
-      <w:r>
-        <w:t xml:space="preserve">  &lt;setting id="5" name="assisted_gps_enabled" value="1" package="android" /&gt;</w:t>
-      </w:r>
-    </w:p>
-    <w:p>
-      <w:r>
-        <w:t xml:space="preserve">  &lt;setting id="23" name="lock_sound" value="/system/media/audio/ui/Lock.ogg" package="android" /&gt;</w:t>
-      </w:r>
-    </w:p>
-    <w:p>
-      <w:r>
-        <w:t xml:space="preserve">  &lt;setting id="475" name="auto_time_zone" value="0" package="com.android.settings" /&gt;</w:t>
-      </w:r>
-    </w:p>
-    <w:p>
-      <w:r>
-        <w:t xml:space="preserve">  &lt;setting id="922" name="wifi_on" value="1" package="android" /&gt;</w:t>
-      </w:r>
-    </w:p>
-    <w:p>
-      <w:r>
-        <w:t xml:space="preserve">  &lt;setting id="34" name="wireless_charging_started_sound" value="/system/media/audio/ui/WirelessChargingStarted.ogg" package="android" /&gt;</w:t>
-      </w:r>
-    </w:p>
-    <w:p>
-      <w:r>
-        <w:t xml:space="preserve">  &lt;setting id="776" name="device_provisioned" value="1" package="com.dpad.launcher" /&gt;</w:t>
-      </w:r>
-    </w:p>
-    <w:p>
-      <w:r>
-        <w:t xml:space="preserve">  &lt;setting id="55" name="emergency_affordance_needed" value="0" package="android" /&gt;</w:t>
-      </w:r>
-    </w:p>
-    <w:p>
-      <w:r>
-        <w:t xml:space="preserve">  &lt;setting id="973" name="dji_SRE_LEVEL" value="3" package="com.android.systemui" /&gt;</w:t>
-      </w:r>
-    </w:p>
-    <w:p>
-      <w:r>
-        <w:t xml:space="preserve">  &lt;setting id="654" name="bluetooth_a2dp_sink_priority_9C:2E:A1:D8:31:02" value="-1" package="com.android.bluetooth" /&gt;</w:t>
-      </w:r>
-    </w:p>
-    <w:p>
-      <w:r>
-        <w:t xml:space="preserve">  &lt;setting id="634" name="bluetooth_a2dp_sink_priority_EC:D0:9F:B0:DF:96" value="-1" package="com.android.bluetooth" /&gt;</w:t>
-      </w:r>
-    </w:p>
-    <w:p>
-      <w:r>
         <w:t xml:space="preserve">  &lt;setting id="59" name="sysui_demo_allowed" package="com.android.systemui" /&gt;</w:t>
       </w:r>
     </w:p>
     <w:p>
       <w:r>
-        <w:t xml:space="preserve">  &lt;setting id="625" name="bluetooth_a2dp_sink_priority_E4:46:DA:44:CF:3B" value="-1" </w:t>
-      </w:r>
-      <w:r>
-        <w:lastRenderedPageBreak/>
-        <w:t>package="com.android.bluetooth" /&gt;</w:t>
+        <w:t xml:space="preserve">  &lt;setting id="625" name="bluetooth_a2dp_sink_priority_E4:46:DA:44:CF:3B" value="-1" package="com.android.bluetooth" /&gt;</w:t>
       </w:r>
     </w:p>
     <w:p>
@@ -4666,6 +4719,7 @@
         <w:ind w:firstLineChars="202" w:firstLine="424"/>
       </w:pPr>
       <w:r>
+        <w:lastRenderedPageBreak/>
         <w:t xml:space="preserve">settings get </w:t>
       </w:r>
       <w:r>
@@ -5139,6 +5193,12 @@
           <w:rFonts w:asciiTheme="minorEastAsia" w:hAnsiTheme="minorEastAsia"/>
         </w:rPr>
         <w:br/>
+      </w:r>
+      <w:r>
+        <w:rPr>
+          <w:rFonts w:asciiTheme="minorEastAsia" w:hAnsiTheme="minorEastAsia"/>
+        </w:rPr>
+        <w:lastRenderedPageBreak/>
         <w:t>2. provider标签中android:authorities=”settings”可以知道，访问SettingsProvider的Uri的开头部分一定是</w:t>
       </w:r>
       <w:r>
@@ -5178,7 +5238,6 @@
         <w:rPr>
           <w:rFonts w:asciiTheme="minorEastAsia" w:hAnsiTheme="minorEastAsia" w:hint="eastAsia"/>
         </w:rPr>
-        <w:lastRenderedPageBreak/>
         <w:t>比如</w:t>
       </w:r>
     </w:p>
@@ -5468,7 +5527,6 @@
         <w:rPr>
           <w:rFonts w:hint="eastAsia"/>
         </w:rPr>
-        <w:lastRenderedPageBreak/>
         <w:t>Process.THREAD_PRIORITY_BACKGROUND</w:t>
       </w:r>
       <w:r>
@@ -10712,7 +10770,7 @@
           </mc:Choice>
           <mc:Fallback>
             <w:pict>
-              <v:rect w14:anchorId="05C76C3E" id="矩形 12" o:spid="_x0000_s1026" alt="派生到我的代码片" href="https://code.csdn.net/snippets/2354289/fork" target="&quot;_blank&quot;" title="&quot;派生到我的代码片&quot;" style="width:9pt;height:9pt;visibility:visible;mso-wrap-style:square;mso-left-percent:-10001;mso-top-percent:-10001;mso-position-horizontal:absolute;mso-position-horizontal-relative:char;mso-position-vertical:absolute;mso-position-vertical-relative:line;mso-left-percent:-10001;mso-top-percent:-10001;v-text-anchor:top" o:gfxdata="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" o:button="t" filled="f" stroked="f">
+              <v:rect w14:anchorId="6055160E" id="矩形 12" o:spid="_x0000_s1026" alt="派生到我的代码片" href="https://code.csdn.net/snippets/2354289/fork" target="&quot;_blank&quot;" title="&quot;派生到我的代码片&quot;" style="width:9pt;height:9pt;visibility:visible;mso-wrap-style:square;mso-left-percent:-10001;mso-top-percent:-10001;mso-position-horizontal:absolute;mso-position-horizontal-relative:char;mso-position-vertical:absolute;mso-position-vertical-relative:line;mso-left-percent:-10001;mso-top-percent:-10001;v-text-anchor:top" o:gfxdata="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" o:button="t" filled="f" stroked="f">
                 <v:fill o:detectmouseclick="t"/>
                 <o:lock v:ext="edit" aspectratio="t"/>
                 <w10:anchorlock/>
@@ -11206,7 +11264,7 @@
           </mc:Choice>
           <mc:Fallback>
             <w:pict>
-              <v:rect w14:anchorId="18D84B71" id="矩形 10" o:spid="_x0000_s1026" alt="派生到我的代码片" href="https://code.csdn.net/snippets/2354289/fork" target="&quot;_blank&quot;" title="&quot;派生到我的代码片&quot;" style="width:9pt;height:9pt;visibility:visible;mso-wrap-style:square;mso-left-percent:-10001;mso-top-percent:-10001;mso-position-horizontal:absolute;mso-position-horizontal-relative:char;mso-position-vertical:absolute;mso-position-vertical-relative:line;mso-left-percent:-10001;mso-top-percent:-10001;v-text-anchor:top" o:gfxdata="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" o:button="t" filled="f" stroked="f">
+              <v:rect w14:anchorId="7CFAB4EC" id="矩形 10" o:spid="_x0000_s1026" alt="派生到我的代码片" href="https://code.csdn.net/snippets/2354289/fork" target="&quot;_blank&quot;" title="&quot;派生到我的代码片&quot;" style="width:9pt;height:9pt;visibility:visible;mso-wrap-style:square;mso-left-percent:-10001;mso-top-percent:-10001;mso-position-horizontal:absolute;mso-position-horizontal-relative:char;mso-position-vertical:absolute;mso-position-vertical-relative:line;mso-left-percent:-10001;mso-top-percent:-10001;v-text-anchor:top" o:gfxdata="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" o:button="t" filled="f" stroked="f">
                 <v:fill o:detectmouseclick="t"/>
                 <o:lock v:ext="edit" aspectratio="t"/>
                 <w10:anchorlock/>
@@ -11927,7 +11985,7 @@
           </mc:Choice>
           <mc:Fallback>
             <w:pict>
-              <v:rect w14:anchorId="7C5A704C" id="矩形 8" o:spid="_x0000_s1026" alt="派生到我的代码片" href="https://code.csdn.net/snippets/2354289/fork" target="&quot;_blank&quot;" title="&quot;派生到我的代码片&quot;" style="width:9pt;height:9pt;visibility:visible;mso-wrap-style:square;mso-left-percent:-10001;mso-top-percent:-10001;mso-position-horizontal:absolute;mso-position-horizontal-relative:char;mso-position-vertical:absolute;mso-position-vertical-relative:line;mso-left-percent:-10001;mso-top-percent:-10001;v-text-anchor:top" o:gfxdata="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" o:button="t" filled="f" stroked="f">
+              <v:rect w14:anchorId="42C12EC3" id="矩形 8" o:spid="_x0000_s1026" alt="派生到我的代码片" href="https://code.csdn.net/snippets/2354289/fork" target="&quot;_blank&quot;" title="&quot;派生到我的代码片&quot;" style="width:9pt;height:9pt;visibility:visible;mso-wrap-style:square;mso-left-percent:-10001;mso-top-percent:-10001;mso-position-horizontal:absolute;mso-position-horizontal-relative:char;mso-position-vertical:absolute;mso-position-vertical-relative:line;mso-left-percent:-10001;mso-top-percent:-10001;v-text-anchor:top" o:gfxdata="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" o:button="t" filled="f" stroked="f">
                 <v:fill o:detectmouseclick="t"/>
                 <o:lock v:ext="edit" aspectratio="t"/>
                 <w10:anchorlock/>
